--- a/DZ1/PN_PrijedlogProjekta.docx
+++ b/DZ1/PN_PrijedlogProjekta.docx
@@ -263,7 +263,7 @@
     </w:p>
     <w:p>
       <w:pPr>
-        <w:pStyle w:val="Heading1"/>
+        <w:pStyle w:val="Naslov1"/>
       </w:pPr>
     </w:p>
     <w:p/>
@@ -272,7 +272,7 @@
     <w:p/>
     <w:p>
       <w:pPr>
-        <w:pStyle w:val="Podnaslov"/>
+        <w:pStyle w:val="Podnaslov1"/>
         <w:rPr>
           <w:rFonts w:ascii="Calibri" w:hAnsi="Calibri"/>
           <w:noProof/>
@@ -282,6 +282,12 @@
     </w:p>
     <w:sdt>
       <w:sdtPr>
+        <w:rPr>
+          <w:rFonts w:asciiTheme="minorHAnsi" w:eastAsiaTheme="minorHAnsi" w:hAnsiTheme="minorHAnsi" w:cstheme="minorBidi"/>
+          <w:color w:val="auto"/>
+          <w:sz w:val="22"/>
+          <w:szCs w:val="22"/>
+        </w:rPr>
         <w:id w:val="-965121536"/>
         <w:docPartObj>
           <w:docPartGallery w:val="Table of Contents"/>
@@ -290,19 +296,15 @@
       </w:sdtPr>
       <w:sdtEndPr>
         <w:rPr>
-          <w:rFonts w:asciiTheme="minorHAnsi" w:eastAsiaTheme="minorHAnsi" w:hAnsiTheme="minorHAnsi" w:cstheme="minorBidi"/>
           <w:b/>
           <w:bCs/>
           <w:noProof/>
-          <w:color w:val="auto"/>
-          <w:sz w:val="22"/>
-          <w:szCs w:val="22"/>
         </w:rPr>
       </w:sdtEndPr>
       <w:sdtContent>
         <w:p>
           <w:pPr>
-            <w:pStyle w:val="TOCHeading"/>
+            <w:pStyle w:val="TOCNaslov"/>
           </w:pPr>
           <w:r>
             <w:t>Contents</w:t>
@@ -310,7 +312,7 @@
         </w:p>
         <w:p>
           <w:pPr>
-            <w:pStyle w:val="TOC1"/>
+            <w:pStyle w:val="Sadraj1"/>
             <w:tabs>
               <w:tab w:val="left" w:pos="440"/>
               <w:tab w:val="right" w:leader="dot" w:pos="9350"/>
@@ -332,7 +334,7 @@
           <w:hyperlink w:anchor="_Toc98956623" w:history="1">
             <w:r>
               <w:rPr>
-                <w:rStyle w:val="Hyperlink"/>
+                <w:rStyle w:val="Hiperveza"/>
                 <w:noProof/>
                 <w:lang w:eastAsia="hr-HR"/>
               </w:rPr>
@@ -347,7 +349,7 @@
             </w:r>
             <w:r>
               <w:rPr>
-                <w:rStyle w:val="Hyperlink"/>
+                <w:rStyle w:val="Hiperveza"/>
                 <w:noProof/>
                 <w:lang w:eastAsia="hr-HR"/>
               </w:rPr>
@@ -405,7 +407,7 @@
         </w:p>
         <w:p>
           <w:pPr>
-            <w:pStyle w:val="TOC2"/>
+            <w:pStyle w:val="Sadraj2"/>
             <w:tabs>
               <w:tab w:val="right" w:leader="dot" w:pos="9350"/>
             </w:tabs>
@@ -417,7 +419,7 @@
           <w:hyperlink w:anchor="_Toc98956624" w:history="1">
             <w:r>
               <w:rPr>
-                <w:rStyle w:val="Hyperlink"/>
+                <w:rStyle w:val="Hiperveza"/>
                 <w:noProof/>
                 <w:lang w:eastAsia="hr-HR"/>
               </w:rPr>
@@ -475,7 +477,7 @@
         </w:p>
         <w:p>
           <w:pPr>
-            <w:pStyle w:val="TOC2"/>
+            <w:pStyle w:val="Sadraj2"/>
             <w:tabs>
               <w:tab w:val="left" w:pos="880"/>
               <w:tab w:val="right" w:leader="dot" w:pos="9350"/>
@@ -488,7 +490,7 @@
           <w:hyperlink w:anchor="_Toc98956625" w:history="1">
             <w:r>
               <w:rPr>
-                <w:rStyle w:val="Hyperlink"/>
+                <w:rStyle w:val="Hiperveza"/>
                 <w:noProof/>
               </w:rPr>
               <w:t>1.2</w:t>
@@ -502,7 +504,7 @@
             </w:r>
             <w:r>
               <w:rPr>
-                <w:rStyle w:val="Hyperlink"/>
+                <w:rStyle w:val="Hiperveza"/>
                 <w:noProof/>
               </w:rPr>
               <w:t>Cilj projekta</w:t>
@@ -559,7 +561,7 @@
         </w:p>
         <w:p>
           <w:pPr>
-            <w:pStyle w:val="TOC2"/>
+            <w:pStyle w:val="Sadraj2"/>
             <w:tabs>
               <w:tab w:val="left" w:pos="880"/>
               <w:tab w:val="right" w:leader="dot" w:pos="9350"/>
@@ -572,7 +574,7 @@
           <w:hyperlink w:anchor="_Toc98956626" w:history="1">
             <w:r>
               <w:rPr>
-                <w:rStyle w:val="Hyperlink"/>
+                <w:rStyle w:val="Hiperveza"/>
                 <w:noProof/>
               </w:rPr>
               <w:t>1.3</w:t>
@@ -586,7 +588,7 @@
             </w:r>
             <w:r>
               <w:rPr>
-                <w:rStyle w:val="Hyperlink"/>
+                <w:rStyle w:val="Hiperveza"/>
                 <w:noProof/>
               </w:rPr>
               <w:t>Doseg projekta</w:t>
@@ -643,7 +645,7 @@
         </w:p>
         <w:p>
           <w:pPr>
-            <w:pStyle w:val="TOC1"/>
+            <w:pStyle w:val="Sadraj1"/>
             <w:tabs>
               <w:tab w:val="left" w:pos="440"/>
               <w:tab w:val="right" w:leader="dot" w:pos="9350"/>
@@ -656,7 +658,7 @@
           <w:hyperlink w:anchor="_Toc98956627" w:history="1">
             <w:r>
               <w:rPr>
-                <w:rStyle w:val="Hyperlink"/>
+                <w:rStyle w:val="Hiperveza"/>
                 <w:noProof/>
               </w:rPr>
               <w:t>2.</w:t>
@@ -670,7 +672,7 @@
             </w:r>
             <w:r>
               <w:rPr>
-                <w:rStyle w:val="Hyperlink"/>
+                <w:rStyle w:val="Hiperveza"/>
                 <w:noProof/>
               </w:rPr>
               <w:t>Razrada</w:t>
@@ -739,7 +741,7 @@
     </w:sdt>
     <w:p>
       <w:pPr>
-        <w:pStyle w:val="Podnaslov"/>
+        <w:pStyle w:val="Podnaslov1"/>
         <w:rPr>
           <w:rFonts w:ascii="Calibri" w:hAnsi="Calibri"/>
           <w:noProof/>
@@ -749,7 +751,7 @@
     </w:p>
     <w:p>
       <w:pPr>
-        <w:pStyle w:val="Podnaslov"/>
+        <w:pStyle w:val="Podnaslov1"/>
         <w:rPr>
           <w:rFonts w:ascii="Calibri" w:hAnsi="Calibri"/>
           <w:noProof/>
@@ -759,7 +761,7 @@
     </w:p>
     <w:p>
       <w:pPr>
-        <w:pStyle w:val="Podnaslov"/>
+        <w:pStyle w:val="Podnaslov1"/>
         <w:rPr>
           <w:rFonts w:ascii="Calibri" w:hAnsi="Calibri"/>
           <w:noProof/>
@@ -769,7 +771,7 @@
     </w:p>
     <w:p>
       <w:pPr>
-        <w:pStyle w:val="Podnaslov"/>
+        <w:pStyle w:val="Podnaslov1"/>
         <w:rPr>
           <w:rFonts w:ascii="Calibri" w:hAnsi="Calibri"/>
           <w:noProof/>
@@ -779,7 +781,7 @@
     </w:p>
     <w:p>
       <w:pPr>
-        <w:pStyle w:val="Podnaslov"/>
+        <w:pStyle w:val="Podnaslov1"/>
         <w:rPr>
           <w:rFonts w:ascii="Calibri" w:hAnsi="Calibri"/>
           <w:noProof/>
@@ -789,7 +791,7 @@
     </w:p>
     <w:p>
       <w:pPr>
-        <w:pStyle w:val="Podnaslov"/>
+        <w:pStyle w:val="Podnaslov1"/>
         <w:rPr>
           <w:rFonts w:ascii="Calibri" w:hAnsi="Calibri"/>
           <w:noProof/>
@@ -799,7 +801,7 @@
     </w:p>
     <w:p>
       <w:pPr>
-        <w:pStyle w:val="Podnaslov"/>
+        <w:pStyle w:val="Podnaslov1"/>
         <w:rPr>
           <w:rFonts w:ascii="Calibri" w:hAnsi="Calibri"/>
           <w:noProof/>
@@ -809,7 +811,7 @@
     </w:p>
     <w:p>
       <w:pPr>
-        <w:pStyle w:val="Podnaslov"/>
+        <w:pStyle w:val="Podnaslov1"/>
         <w:rPr>
           <w:rFonts w:ascii="Calibri" w:hAnsi="Calibri"/>
           <w:noProof/>
@@ -819,7 +821,7 @@
     </w:p>
     <w:p>
       <w:pPr>
-        <w:pStyle w:val="Podnaslov"/>
+        <w:pStyle w:val="Podnaslov1"/>
         <w:rPr>
           <w:rFonts w:ascii="Calibri" w:hAnsi="Calibri"/>
           <w:noProof/>
@@ -829,7 +831,7 @@
     </w:p>
     <w:p>
       <w:pPr>
-        <w:pStyle w:val="Podnaslov"/>
+        <w:pStyle w:val="Podnaslov1"/>
         <w:rPr>
           <w:rFonts w:ascii="Calibri" w:hAnsi="Calibri"/>
           <w:noProof/>
@@ -839,7 +841,7 @@
     </w:p>
     <w:p>
       <w:pPr>
-        <w:pStyle w:val="Podnaslov"/>
+        <w:pStyle w:val="Podnaslov1"/>
         <w:rPr>
           <w:rFonts w:ascii="Calibri" w:hAnsi="Calibri"/>
           <w:noProof/>
@@ -849,7 +851,7 @@
     </w:p>
     <w:p>
       <w:pPr>
-        <w:pStyle w:val="Podnaslov"/>
+        <w:pStyle w:val="Podnaslov1"/>
         <w:rPr>
           <w:rFonts w:ascii="Calibri" w:hAnsi="Calibri"/>
           <w:noProof/>
@@ -859,7 +861,7 @@
     </w:p>
     <w:p>
       <w:pPr>
-        <w:pStyle w:val="Podnaslov"/>
+        <w:pStyle w:val="Podnaslov1"/>
         <w:rPr>
           <w:rFonts w:ascii="Calibri" w:hAnsi="Calibri"/>
           <w:noProof/>
@@ -869,7 +871,7 @@
     </w:p>
     <w:p>
       <w:pPr>
-        <w:pStyle w:val="Podnaslov"/>
+        <w:pStyle w:val="Podnaslov1"/>
         <w:rPr>
           <w:rFonts w:ascii="Calibri" w:hAnsi="Calibri"/>
           <w:noProof/>
@@ -879,7 +881,7 @@
     </w:p>
     <w:p>
       <w:pPr>
-        <w:pStyle w:val="Podnaslov"/>
+        <w:pStyle w:val="Podnaslov1"/>
         <w:rPr>
           <w:rFonts w:ascii="Calibri" w:hAnsi="Calibri"/>
           <w:noProof/>
@@ -889,7 +891,7 @@
     </w:p>
     <w:p>
       <w:pPr>
-        <w:pStyle w:val="Podnaslov"/>
+        <w:pStyle w:val="Podnaslov1"/>
         <w:rPr>
           <w:rFonts w:ascii="Calibri" w:hAnsi="Calibri"/>
           <w:noProof/>
@@ -899,7 +901,7 @@
     </w:p>
     <w:p>
       <w:pPr>
-        <w:pStyle w:val="Podnaslov"/>
+        <w:pStyle w:val="Podnaslov1"/>
         <w:rPr>
           <w:rFonts w:ascii="Calibri" w:hAnsi="Calibri"/>
           <w:noProof/>
@@ -909,7 +911,7 @@
     </w:p>
     <w:p>
       <w:pPr>
-        <w:pStyle w:val="Podnaslov"/>
+        <w:pStyle w:val="Podnaslov1"/>
         <w:rPr>
           <w:rFonts w:ascii="Calibri" w:hAnsi="Calibri"/>
           <w:noProof/>
@@ -919,7 +921,7 @@
     </w:p>
     <w:p>
       <w:pPr>
-        <w:pStyle w:val="Podnaslov"/>
+        <w:pStyle w:val="Podnaslov1"/>
         <w:rPr>
           <w:rFonts w:ascii="Calibri" w:hAnsi="Calibri"/>
           <w:noProof/>
@@ -929,7 +931,7 @@
     </w:p>
     <w:p>
       <w:pPr>
-        <w:pStyle w:val="Podnaslov"/>
+        <w:pStyle w:val="Podnaslov1"/>
         <w:rPr>
           <w:rFonts w:ascii="Calibri" w:hAnsi="Calibri"/>
           <w:noProof/>
@@ -939,7 +941,7 @@
     </w:p>
     <w:p>
       <w:pPr>
-        <w:pStyle w:val="Podnaslov"/>
+        <w:pStyle w:val="Podnaslov1"/>
         <w:rPr>
           <w:rFonts w:ascii="Calibri" w:hAnsi="Calibri"/>
           <w:noProof/>
@@ -949,7 +951,7 @@
     </w:p>
     <w:p>
       <w:pPr>
-        <w:pStyle w:val="Podnaslov"/>
+        <w:pStyle w:val="Podnaslov1"/>
         <w:rPr>
           <w:rFonts w:ascii="Calibri" w:hAnsi="Calibri"/>
           <w:noProof/>
@@ -959,7 +961,7 @@
     </w:p>
     <w:p>
       <w:pPr>
-        <w:pStyle w:val="Podnaslov"/>
+        <w:pStyle w:val="Podnaslov1"/>
         <w:rPr>
           <w:rFonts w:ascii="Calibri" w:hAnsi="Calibri"/>
           <w:noProof/>
@@ -969,7 +971,7 @@
     </w:p>
     <w:p>
       <w:pPr>
-        <w:pStyle w:val="Podnaslov"/>
+        <w:pStyle w:val="Podnaslov1"/>
         <w:rPr>
           <w:rFonts w:ascii="Calibri" w:hAnsi="Calibri"/>
           <w:noProof/>
@@ -979,7 +981,7 @@
     </w:p>
     <w:p>
       <w:pPr>
-        <w:pStyle w:val="Podnaslov"/>
+        <w:pStyle w:val="Podnaslov1"/>
         <w:rPr>
           <w:rFonts w:ascii="Calibri" w:hAnsi="Calibri"/>
           <w:noProof/>
@@ -989,7 +991,7 @@
     </w:p>
     <w:p>
       <w:pPr>
-        <w:pStyle w:val="Heading1"/>
+        <w:pStyle w:val="Naslov1"/>
         <w:numPr>
           <w:ilvl w:val="0"/>
           <w:numId w:val="6"/>
@@ -999,43 +1001,38 @@
           <w:lang w:eastAsia="hr-HR"/>
         </w:rPr>
       </w:pPr>
-      <w:bookmarkStart w:id="0" w:name="_Toc98956623"/>
       <w:r>
         <w:rPr>
           <w:noProof/>
           <w:lang w:eastAsia="hr-HR"/>
         </w:rPr>
-        <w:t>Opis projekta</w:t>
-      </w:r>
-      <w:bookmarkEnd w:id="0"/>
-    </w:p>
-    <w:p>
-      <w:pPr>
-        <w:pStyle w:val="Heading2"/>
-        <w:ind w:firstLine="360"/>
-        <w:rPr>
-          <w:lang w:eastAsia="hr-HR"/>
-        </w:rPr>
-      </w:pPr>
-      <w:bookmarkStart w:id="1" w:name="_Toc98956624"/>
-      <w:r>
-        <w:rPr>
-          <w:lang w:eastAsia="hr-HR"/>
-        </w:rPr>
-        <w:t>1.</w:t>
-      </w:r>
-      <w:r>
-        <w:rPr>
-          <w:lang w:eastAsia="hr-HR"/>
-        </w:rPr>
-        <w:t xml:space="preserve">1 </w:t>
-      </w:r>
-      <w:proofErr w:type="spellStart"/>
-      <w:r>
-        <w:rPr>
-          <w:lang w:eastAsia="hr-HR"/>
-        </w:rPr>
-        <w:t>Domena</w:t>
+        <w:t>Prijedlog projekta</w:t>
+      </w:r>
+    </w:p>
+    <w:p>
+      <w:pPr>
+        <w:rPr>
+          <w:lang w:eastAsia="hr-HR"/>
+        </w:rPr>
+      </w:pPr>
+    </w:p>
+    <w:p>
+      <w:pPr>
+        <w:pStyle w:val="Naslov2"/>
+        <w:numPr>
+          <w:ilvl w:val="1"/>
+          <w:numId w:val="9"/>
+        </w:numPr>
+        <w:rPr>
+          <w:lang w:eastAsia="hr-HR"/>
+        </w:rPr>
+      </w:pPr>
+      <w:proofErr w:type="spellStart"/>
+      <w:r>
+        <w:rPr>
+          <w:lang w:eastAsia="hr-HR"/>
+        </w:rPr>
+        <w:t>Naziv</w:t>
       </w:r>
       <w:proofErr w:type="spellEnd"/>
       <w:r>
@@ -1051,16 +1048,180 @@
         </w:rPr>
         <w:t>projekta</w:t>
       </w:r>
-      <w:bookmarkEnd w:id="1"/>
-      <w:proofErr w:type="spellEnd"/>
-      <w:r>
-        <w:rPr>
-          <w:lang w:eastAsia="hr-HR"/>
-        </w:rPr>
-        <w:t xml:space="preserve"> </w:t>
-      </w:r>
-    </w:p>
-    <w:p>
+      <w:proofErr w:type="spellEnd"/>
+      <w:r>
+        <w:rPr>
+          <w:lang w:eastAsia="hr-HR"/>
+        </w:rPr>
+        <w:t xml:space="preserve"> </w:t>
+      </w:r>
+    </w:p>
+    <w:p>
+      <w:pPr>
+        <w:pStyle w:val="Odlomakpopisa"/>
+        <w:ind w:left="384"/>
+        <w:rPr>
+          <w:lang w:eastAsia="hr-HR"/>
+        </w:rPr>
+      </w:pPr>
+      <w:proofErr w:type="spellStart"/>
+      <w:r>
+        <w:rPr>
+          <w:lang w:eastAsia="hr-HR"/>
+        </w:rPr>
+        <w:t>Informacijski</w:t>
+      </w:r>
+      <w:proofErr w:type="spellEnd"/>
+      <w:r>
+        <w:rPr>
+          <w:lang w:eastAsia="hr-HR"/>
+        </w:rPr>
+        <w:t xml:space="preserve"> </w:t>
+      </w:r>
+      <w:proofErr w:type="spellStart"/>
+      <w:r>
+        <w:rPr>
+          <w:lang w:eastAsia="hr-HR"/>
+        </w:rPr>
+        <w:t>sustav</w:t>
+      </w:r>
+      <w:proofErr w:type="spellEnd"/>
+      <w:r>
+        <w:rPr>
+          <w:lang w:eastAsia="hr-HR"/>
+        </w:rPr>
+        <w:t xml:space="preserve"> za </w:t>
+      </w:r>
+      <w:proofErr w:type="spellStart"/>
+      <w:r>
+        <w:rPr>
+          <w:lang w:eastAsia="hr-HR"/>
+        </w:rPr>
+        <w:t>prodaju</w:t>
+      </w:r>
+      <w:proofErr w:type="spellEnd"/>
+      <w:r>
+        <w:rPr>
+          <w:lang w:eastAsia="hr-HR"/>
+        </w:rPr>
+        <w:t xml:space="preserve"> </w:t>
+      </w:r>
+      <w:proofErr w:type="spellStart"/>
+      <w:r>
+        <w:rPr>
+          <w:lang w:eastAsia="hr-HR"/>
+        </w:rPr>
+        <w:t>nekretnina</w:t>
+      </w:r>
+      <w:proofErr w:type="spellEnd"/>
+      <w:r>
+        <w:rPr>
+          <w:lang w:eastAsia="hr-HR"/>
+        </w:rPr>
+        <w:t>.</w:t>
+      </w:r>
+    </w:p>
+    <w:p>
+      <w:pPr>
+        <w:pStyle w:val="Naslov2"/>
+        <w:numPr>
+          <w:ilvl w:val="1"/>
+          <w:numId w:val="9"/>
+        </w:numPr>
+        <w:rPr>
+          <w:lang w:eastAsia="hr-HR"/>
+        </w:rPr>
+      </w:pPr>
+      <w:proofErr w:type="spellStart"/>
+      <w:r>
+        <w:rPr>
+          <w:lang w:eastAsia="hr-HR"/>
+        </w:rPr>
+        <w:t>Kratica</w:t>
+      </w:r>
+      <w:proofErr w:type="spellEnd"/>
+      <w:r>
+        <w:rPr>
+          <w:lang w:eastAsia="hr-HR"/>
+        </w:rPr>
+        <w:t xml:space="preserve"> </w:t>
+      </w:r>
+      <w:proofErr w:type="spellStart"/>
+      <w:r>
+        <w:rPr>
+          <w:lang w:eastAsia="hr-HR"/>
+        </w:rPr>
+        <w:t>projekta</w:t>
+      </w:r>
+      <w:proofErr w:type="spellEnd"/>
+    </w:p>
+    <w:p>
+      <w:pPr>
+        <w:pStyle w:val="Odlomakpopisa"/>
+        <w:ind w:left="384"/>
+        <w:rPr>
+          <w:lang w:eastAsia="hr-HR"/>
+        </w:rPr>
+      </w:pPr>
+      <w:r>
+        <w:rPr>
+          <w:lang w:eastAsia="hr-HR"/>
+        </w:rPr>
+        <w:t>PN</w:t>
+      </w:r>
+    </w:p>
+    <w:p>
+      <w:pPr>
+        <w:pStyle w:val="Naslov2"/>
+        <w:numPr>
+          <w:ilvl w:val="1"/>
+          <w:numId w:val="9"/>
+        </w:numPr>
+        <w:rPr>
+          <w:lang w:eastAsia="hr-HR"/>
+        </w:rPr>
+      </w:pPr>
+      <w:proofErr w:type="spellStart"/>
+      <w:r>
+        <w:rPr>
+          <w:lang w:eastAsia="hr-HR"/>
+        </w:rPr>
+        <w:t>Kratki</w:t>
+      </w:r>
+      <w:proofErr w:type="spellEnd"/>
+      <w:r>
+        <w:rPr>
+          <w:lang w:eastAsia="hr-HR"/>
+        </w:rPr>
+        <w:t xml:space="preserve"> </w:t>
+      </w:r>
+      <w:proofErr w:type="spellStart"/>
+      <w:r>
+        <w:rPr>
+          <w:lang w:eastAsia="hr-HR"/>
+        </w:rPr>
+        <w:t>opis</w:t>
+      </w:r>
+      <w:proofErr w:type="spellEnd"/>
+      <w:r>
+        <w:rPr>
+          <w:lang w:eastAsia="hr-HR"/>
+        </w:rPr>
+        <w:t xml:space="preserve"> </w:t>
+      </w:r>
+      <w:proofErr w:type="spellStart"/>
+      <w:r>
+        <w:rPr>
+          <w:lang w:eastAsia="hr-HR"/>
+        </w:rPr>
+        <w:t>projekta</w:t>
+      </w:r>
+      <w:proofErr w:type="spellEnd"/>
+    </w:p>
+    <w:p>
+      <w:pPr>
+        <w:ind w:left="384"/>
+      </w:pPr>
       <w:proofErr w:type="spellStart"/>
       <w:r>
         <w:t>Svaka</w:t>
@@ -1123,15 +1284,7 @@
       </w:r>
       <w:proofErr w:type="spellEnd"/>
       <w:r>
-        <w:t xml:space="preserve"> </w:t>
-      </w:r>
-      <w:proofErr w:type="spellStart"/>
-      <w:r>
-        <w:t>sa</w:t>
-      </w:r>
-      <w:proofErr w:type="spellEnd"/>
-      <w:r>
-        <w:t xml:space="preserve"> </w:t>
+        <w:t xml:space="preserve"> s </w:t>
       </w:r>
       <w:proofErr w:type="spellStart"/>
       <w:r>
@@ -1195,7 +1348,15 @@
       </w:r>
       <w:proofErr w:type="spellEnd"/>
       <w:r>
-        <w:t xml:space="preserve"> ili </w:t>
+        <w:t xml:space="preserve"> </w:t>
+      </w:r>
+      <w:proofErr w:type="spellStart"/>
+      <w:r>
+        <w:t>ili</w:t>
+      </w:r>
+      <w:proofErr w:type="spellEnd"/>
+      <w:r>
+        <w:t xml:space="preserve"> </w:t>
       </w:r>
       <w:proofErr w:type="spellStart"/>
       <w:r>
@@ -1243,7 +1404,15 @@
       </w:r>
       <w:proofErr w:type="spellEnd"/>
       <w:r>
-        <w:t xml:space="preserve"> I </w:t>
+        <w:t xml:space="preserve"> </w:t>
+      </w:r>
+      <w:proofErr w:type="spellStart"/>
+      <w:r>
+        <w:t>i</w:t>
+      </w:r>
+      <w:proofErr w:type="spellEnd"/>
+      <w:r>
+        <w:t xml:space="preserve"> </w:t>
       </w:r>
       <w:proofErr w:type="spellStart"/>
       <w:r>
@@ -1288,16 +1457,546 @@
     </w:p>
     <w:p>
       <w:pPr>
-        <w:pStyle w:val="Heading2"/>
+        <w:pStyle w:val="Naslov2"/>
+        <w:numPr>
+          <w:ilvl w:val="1"/>
+          <w:numId w:val="9"/>
+        </w:numPr>
+        <w:rPr>
+          <w:lang w:eastAsia="hr-HR"/>
+        </w:rPr>
+      </w:pPr>
+      <w:proofErr w:type="spellStart"/>
+      <w:r>
+        <w:rPr>
+          <w:lang w:eastAsia="hr-HR"/>
+        </w:rPr>
+        <w:t>Svrha</w:t>
+      </w:r>
+      <w:proofErr w:type="spellEnd"/>
+      <w:r>
+        <w:rPr>
+          <w:lang w:eastAsia="hr-HR"/>
+        </w:rPr>
+        <w:t xml:space="preserve"> </w:t>
+      </w:r>
+      <w:proofErr w:type="spellStart"/>
+      <w:r>
+        <w:rPr>
+          <w:lang w:eastAsia="hr-HR"/>
+        </w:rPr>
+        <w:t>projekta</w:t>
+      </w:r>
+      <w:proofErr w:type="spellEnd"/>
+    </w:p>
+    <w:p>
+      <w:pPr>
+        <w:pStyle w:val="Odlomakpopisa"/>
+        <w:ind w:left="384"/>
+      </w:pPr>
+      <w:proofErr w:type="spellStart"/>
+      <w:r>
+        <w:t>Ubrazavanje</w:t>
+      </w:r>
+      <w:proofErr w:type="spellEnd"/>
+      <w:r>
+        <w:t xml:space="preserve"> </w:t>
+      </w:r>
+      <w:proofErr w:type="spellStart"/>
+      <w:r>
+        <w:t>i</w:t>
+      </w:r>
+      <w:proofErr w:type="spellEnd"/>
+      <w:r>
+        <w:t xml:space="preserve"> </w:t>
+      </w:r>
+      <w:proofErr w:type="spellStart"/>
+      <w:r>
+        <w:t>automatiziranje</w:t>
+      </w:r>
+      <w:proofErr w:type="spellEnd"/>
+      <w:r>
+        <w:t xml:space="preserve"> </w:t>
+      </w:r>
+      <w:proofErr w:type="spellStart"/>
+      <w:r>
+        <w:t>poslovnog</w:t>
+      </w:r>
+      <w:proofErr w:type="spellEnd"/>
+      <w:r>
+        <w:t xml:space="preserve"> </w:t>
+      </w:r>
+      <w:proofErr w:type="spellStart"/>
+      <w:r>
+        <w:t>procesa</w:t>
+      </w:r>
+      <w:proofErr w:type="spellEnd"/>
+      <w:r>
+        <w:t xml:space="preserve"> </w:t>
+      </w:r>
+      <w:proofErr w:type="spellStart"/>
+      <w:r>
+        <w:t>agencija</w:t>
+      </w:r>
+      <w:proofErr w:type="spellEnd"/>
+      <w:r>
+        <w:t xml:space="preserve"> za </w:t>
+      </w:r>
+      <w:proofErr w:type="spellStart"/>
+      <w:r>
+        <w:t>prodaju</w:t>
+      </w:r>
+      <w:proofErr w:type="spellEnd"/>
+      <w:r>
+        <w:t xml:space="preserve"> </w:t>
+      </w:r>
+      <w:proofErr w:type="spellStart"/>
+      <w:r>
+        <w:t>nekretnina</w:t>
+      </w:r>
+      <w:proofErr w:type="spellEnd"/>
+      <w:r>
+        <w:t xml:space="preserve">, </w:t>
+      </w:r>
+      <w:proofErr w:type="spellStart"/>
+      <w:r>
+        <w:t>smanjivanje</w:t>
+      </w:r>
+      <w:proofErr w:type="spellEnd"/>
+      <w:r>
+        <w:t xml:space="preserve"> </w:t>
+      </w:r>
+      <w:proofErr w:type="spellStart"/>
+      <w:r>
+        <w:t>potrebne</w:t>
+      </w:r>
+      <w:proofErr w:type="spellEnd"/>
+      <w:r>
+        <w:t xml:space="preserve"> </w:t>
+      </w:r>
+      <w:proofErr w:type="spellStart"/>
+      <w:r>
+        <w:t>papirologije</w:t>
+      </w:r>
+      <w:proofErr w:type="spellEnd"/>
+      <w:r>
+        <w:t xml:space="preserve">, </w:t>
+      </w:r>
+      <w:proofErr w:type="spellStart"/>
+      <w:r>
+        <w:t>smanjivanje</w:t>
+      </w:r>
+      <w:proofErr w:type="spellEnd"/>
+      <w:r>
+        <w:t xml:space="preserve"> </w:t>
+      </w:r>
+      <w:proofErr w:type="spellStart"/>
+      <w:r>
+        <w:t>utroška</w:t>
+      </w:r>
+      <w:proofErr w:type="spellEnd"/>
+      <w:r>
+        <w:t xml:space="preserve"> </w:t>
+      </w:r>
+      <w:proofErr w:type="spellStart"/>
+      <w:r>
+        <w:t>vremena</w:t>
+      </w:r>
+      <w:proofErr w:type="spellEnd"/>
+      <w:r>
+        <w:t xml:space="preserve"> </w:t>
+      </w:r>
+      <w:proofErr w:type="spellStart"/>
+      <w:r>
+        <w:t>agenata</w:t>
+      </w:r>
+      <w:proofErr w:type="spellEnd"/>
+      <w:r>
+        <w:t xml:space="preserve"> za </w:t>
+      </w:r>
+      <w:proofErr w:type="spellStart"/>
+      <w:r>
+        <w:t>nekretnine</w:t>
+      </w:r>
+      <w:proofErr w:type="spellEnd"/>
+      <w:r>
+        <w:t xml:space="preserve"> </w:t>
+      </w:r>
+      <w:proofErr w:type="spellStart"/>
+      <w:r>
+        <w:t>pri</w:t>
+      </w:r>
+      <w:proofErr w:type="spellEnd"/>
+      <w:r>
+        <w:t xml:space="preserve"> </w:t>
+      </w:r>
+      <w:proofErr w:type="spellStart"/>
+      <w:r>
+        <w:t>ažuriranju</w:t>
+      </w:r>
+      <w:proofErr w:type="spellEnd"/>
+      <w:r>
+        <w:t xml:space="preserve"> </w:t>
+      </w:r>
+      <w:proofErr w:type="spellStart"/>
+      <w:r>
+        <w:t>podataka</w:t>
+      </w:r>
+      <w:proofErr w:type="spellEnd"/>
+      <w:r>
+        <w:t xml:space="preserve"> o </w:t>
+      </w:r>
+      <w:proofErr w:type="spellStart"/>
+      <w:r>
+        <w:t>nekretninama</w:t>
+      </w:r>
+      <w:proofErr w:type="spellEnd"/>
+      <w:r>
+        <w:t xml:space="preserve">.  </w:t>
+      </w:r>
+    </w:p>
+    <w:p>
+      <w:pPr>
+        <w:pStyle w:val="Naslov2"/>
+        <w:numPr>
+          <w:ilvl w:val="1"/>
+          <w:numId w:val="9"/>
+        </w:numPr>
+      </w:pPr>
+      <w:proofErr w:type="spellStart"/>
+      <w:r>
+        <w:t>Potencijalni</w:t>
+      </w:r>
+      <w:proofErr w:type="spellEnd"/>
+      <w:r>
+        <w:t xml:space="preserve"> </w:t>
+      </w:r>
+      <w:proofErr w:type="spellStart"/>
+      <w:r>
+        <w:t>korisnici</w:t>
+      </w:r>
+      <w:proofErr w:type="spellEnd"/>
+    </w:p>
+    <w:p>
+      <w:pPr>
+        <w:pStyle w:val="Odlomakpopisa"/>
+        <w:ind w:left="384"/>
+      </w:pPr>
+      <w:proofErr w:type="spellStart"/>
+      <w:r>
+        <w:t>Potencijalni</w:t>
+      </w:r>
+      <w:proofErr w:type="spellEnd"/>
+      <w:r>
+        <w:t xml:space="preserve"> </w:t>
+      </w:r>
+      <w:proofErr w:type="spellStart"/>
+      <w:r>
+        <w:t>korisnici</w:t>
+      </w:r>
+      <w:proofErr w:type="spellEnd"/>
+      <w:r>
+        <w:t xml:space="preserve"> </w:t>
+      </w:r>
+      <w:proofErr w:type="spellStart"/>
+      <w:r>
+        <w:t>ovog</w:t>
+      </w:r>
+      <w:proofErr w:type="spellEnd"/>
+      <w:r>
+        <w:t xml:space="preserve"> </w:t>
+      </w:r>
+      <w:proofErr w:type="spellStart"/>
+      <w:r>
+        <w:t>programskog</w:t>
+      </w:r>
+      <w:proofErr w:type="spellEnd"/>
+      <w:r>
+        <w:t xml:space="preserve"> </w:t>
+      </w:r>
+      <w:proofErr w:type="spellStart"/>
+      <w:r>
+        <w:t>rješenja</w:t>
+      </w:r>
+      <w:proofErr w:type="spellEnd"/>
+      <w:r>
+        <w:t xml:space="preserve"> </w:t>
+      </w:r>
+      <w:proofErr w:type="spellStart"/>
+      <w:r>
+        <w:t>su</w:t>
+      </w:r>
+      <w:proofErr w:type="spellEnd"/>
+      <w:r>
+        <w:t xml:space="preserve"> </w:t>
+      </w:r>
+      <w:proofErr w:type="spellStart"/>
+      <w:r>
+        <w:t>agencije</w:t>
+      </w:r>
+      <w:proofErr w:type="spellEnd"/>
+      <w:r>
+        <w:t xml:space="preserve"> za </w:t>
+      </w:r>
+      <w:proofErr w:type="spellStart"/>
+      <w:r>
+        <w:t>prodaju</w:t>
+      </w:r>
+      <w:proofErr w:type="spellEnd"/>
+      <w:r>
+        <w:t xml:space="preserve"> </w:t>
+      </w:r>
+      <w:proofErr w:type="spellStart"/>
+      <w:r>
+        <w:t>nekretnina</w:t>
+      </w:r>
+      <w:proofErr w:type="spellEnd"/>
+      <w:r>
+        <w:t>.</w:t>
+      </w:r>
+    </w:p>
+    <w:p>
+      <w:pPr>
+        <w:pStyle w:val="Naslov2"/>
+        <w:numPr>
+          <w:ilvl w:val="1"/>
+          <w:numId w:val="9"/>
+        </w:numPr>
+      </w:pPr>
+      <w:proofErr w:type="spellStart"/>
+      <w:r>
+        <w:t>Kriteriji</w:t>
+      </w:r>
+      <w:proofErr w:type="spellEnd"/>
+      <w:r>
+        <w:t xml:space="preserve"> za </w:t>
+      </w:r>
+      <w:proofErr w:type="spellStart"/>
+      <w:r>
+        <w:t>mjerenje</w:t>
+      </w:r>
+      <w:proofErr w:type="spellEnd"/>
+      <w:r>
+        <w:t xml:space="preserve"> </w:t>
+      </w:r>
+      <w:proofErr w:type="spellStart"/>
+      <w:r>
+        <w:t>uspješnosti</w:t>
+      </w:r>
+      <w:proofErr w:type="spellEnd"/>
+    </w:p>
+    <w:p>
+      <w:pPr>
+        <w:pStyle w:val="Odlomakpopisa"/>
+        <w:numPr>
+          <w:ilvl w:val="0"/>
+          <w:numId w:val="10"/>
+        </w:numPr>
+      </w:pPr>
+      <w:proofErr w:type="spellStart"/>
+      <w:r>
+        <w:t>Izrađen</w:t>
+      </w:r>
+      <w:proofErr w:type="spellEnd"/>
+      <w:r>
+        <w:t xml:space="preserve"> </w:t>
+      </w:r>
+      <w:proofErr w:type="spellStart"/>
+      <w:r>
+        <w:t>kompletan</w:t>
+      </w:r>
+      <w:proofErr w:type="spellEnd"/>
+      <w:r>
+        <w:t xml:space="preserve"> </w:t>
+      </w:r>
+      <w:proofErr w:type="spellStart"/>
+      <w:r>
+        <w:t>sustav</w:t>
+      </w:r>
+      <w:proofErr w:type="spellEnd"/>
+      <w:r>
+        <w:t xml:space="preserve"> za </w:t>
+      </w:r>
+      <w:proofErr w:type="spellStart"/>
+      <w:r>
+        <w:t>upravljanje</w:t>
+      </w:r>
+      <w:proofErr w:type="spellEnd"/>
+      <w:r>
+        <w:t xml:space="preserve"> </w:t>
+      </w:r>
+      <w:proofErr w:type="spellStart"/>
+      <w:r>
+        <w:t>nekretninama</w:t>
+      </w:r>
+      <w:proofErr w:type="spellEnd"/>
+      <w:r>
+        <w:t xml:space="preserve"> </w:t>
+      </w:r>
+      <w:proofErr w:type="spellStart"/>
+      <w:r>
+        <w:t>zajedno</w:t>
+      </w:r>
+      <w:proofErr w:type="spellEnd"/>
+      <w:r>
+        <w:t xml:space="preserve"> s </w:t>
+      </w:r>
+      <w:proofErr w:type="spellStart"/>
+      <w:r>
+        <w:t>bazom</w:t>
+      </w:r>
+      <w:proofErr w:type="spellEnd"/>
+      <w:r>
+        <w:t xml:space="preserve"> </w:t>
+      </w:r>
+      <w:proofErr w:type="spellStart"/>
+      <w:r>
+        <w:t>podataka</w:t>
+      </w:r>
+      <w:proofErr w:type="spellEnd"/>
+      <w:r>
+        <w:t xml:space="preserve"> koji </w:t>
+      </w:r>
+      <w:proofErr w:type="spellStart"/>
+      <w:r>
+        <w:t>omogućuje</w:t>
+      </w:r>
+      <w:proofErr w:type="spellEnd"/>
+      <w:r>
+        <w:t xml:space="preserve"> </w:t>
+      </w:r>
+      <w:proofErr w:type="spellStart"/>
+      <w:r>
+        <w:t>jednostavno</w:t>
+      </w:r>
+      <w:proofErr w:type="spellEnd"/>
+      <w:r>
+        <w:t xml:space="preserve"> </w:t>
+      </w:r>
+      <w:proofErr w:type="spellStart"/>
+      <w:r>
+        <w:t>upravljanje</w:t>
+      </w:r>
+      <w:proofErr w:type="spellEnd"/>
+      <w:r>
+        <w:t xml:space="preserve"> </w:t>
+      </w:r>
+      <w:proofErr w:type="spellStart"/>
+      <w:r>
+        <w:t>nekretninama</w:t>
+      </w:r>
+      <w:proofErr w:type="spellEnd"/>
+      <w:r>
+        <w:t xml:space="preserve"> za </w:t>
+      </w:r>
+      <w:proofErr w:type="spellStart"/>
+      <w:r>
+        <w:t>agencije</w:t>
+      </w:r>
+      <w:proofErr w:type="spellEnd"/>
+      <w:r>
+        <w:t>.</w:t>
+      </w:r>
+    </w:p>
+    <w:p>
+      <w:pPr>
+        <w:pStyle w:val="Odlomakpopisa"/>
+        <w:numPr>
+          <w:ilvl w:val="0"/>
+          <w:numId w:val="10"/>
+        </w:numPr>
+      </w:pPr>
+      <w:proofErr w:type="spellStart"/>
+      <w:r>
+        <w:t>Dostavljena</w:t>
+      </w:r>
+      <w:proofErr w:type="spellEnd"/>
+      <w:r>
+        <w:t xml:space="preserve"> </w:t>
+      </w:r>
+      <w:proofErr w:type="spellStart"/>
+      <w:r>
+        <w:t>finalizirana</w:t>
+      </w:r>
+      <w:proofErr w:type="spellEnd"/>
+      <w:r>
+        <w:t xml:space="preserve"> </w:t>
+      </w:r>
+      <w:proofErr w:type="spellStart"/>
+      <w:r>
+        <w:t>verzija</w:t>
+      </w:r>
+      <w:proofErr w:type="spellEnd"/>
+      <w:r>
+        <w:t xml:space="preserve"> </w:t>
+      </w:r>
+      <w:proofErr w:type="spellStart"/>
+      <w:r>
+        <w:t>projektne</w:t>
+      </w:r>
+      <w:proofErr w:type="spellEnd"/>
+      <w:r>
+        <w:t xml:space="preserve"> </w:t>
+      </w:r>
+      <w:proofErr w:type="spellStart"/>
+      <w:r>
+        <w:t>dokumentacije</w:t>
+      </w:r>
+      <w:proofErr w:type="spellEnd"/>
+      <w:r>
+        <w:t>.</w:t>
+      </w:r>
+    </w:p>
+    <w:p>
+      <w:pPr>
+        <w:pStyle w:val="Odlomakpopisa"/>
+        <w:numPr>
+          <w:ilvl w:val="0"/>
+          <w:numId w:val="10"/>
+        </w:numPr>
+      </w:pPr>
+      <w:r>
+        <w:rPr>
+          <w:noProof/>
+          <w:lang w:val="hr-HR"/>
+        </w:rPr>
+        <w:t>Projekt realiziran u očekivanom vremenu uz poštivanje prvotno definiranih rokova.</w:t>
+      </w:r>
+    </w:p>
+    <w:p>
+      <w:pPr>
+        <w:pStyle w:val="Odlomakpopisa"/>
+        <w:numPr>
+          <w:ilvl w:val="0"/>
+          <w:numId w:val="10"/>
+        </w:numPr>
+      </w:pPr>
+      <w:r>
+        <w:rPr>
+          <w:noProof/>
+          <w:lang w:val="hr-HR"/>
+        </w:rPr>
+        <w:t>Kvaliteta izgrađenog sustava je na zadovoljavajućoj razini za korisnike.</w:t>
+      </w:r>
+    </w:p>
+    <w:p>
+      <w:pPr>
+        <w:pStyle w:val="Odlomakpopisa"/>
+        <w:ind w:left="384"/>
+      </w:pPr>
+    </w:p>
+    <w:p>
+      <w:pPr>
+        <w:pStyle w:val="Naslov2"/>
         <w:numPr>
           <w:ilvl w:val="1"/>
           <w:numId w:val="6"/>
         </w:numPr>
       </w:pPr>
-      <w:bookmarkStart w:id="2" w:name="_Toc98956625"/>
-      <w:proofErr w:type="spellStart"/>
-      <w:r>
-        <w:t>Cilj</w:t>
+      <w:bookmarkStart w:id="0" w:name="_Toc98956626"/>
+      <w:proofErr w:type="spellStart"/>
+      <w:r>
+        <w:t>Doseg</w:t>
       </w:r>
       <w:proofErr w:type="spellEnd"/>
       <w:r>
@@ -1307,202 +2006,7 @@
       <w:r>
         <w:t>projekta</w:t>
       </w:r>
-      <w:bookmarkEnd w:id="2"/>
-      <w:proofErr w:type="spellEnd"/>
-    </w:p>
-    <w:p>
-      <w:proofErr w:type="spellStart"/>
-      <w:r>
-        <w:t>Ubrazavanje</w:t>
-      </w:r>
-      <w:proofErr w:type="spellEnd"/>
-      <w:r>
-        <w:t xml:space="preserve"> </w:t>
-      </w:r>
-      <w:proofErr w:type="spellStart"/>
-      <w:r>
-        <w:t>i</w:t>
-      </w:r>
-      <w:proofErr w:type="spellEnd"/>
-      <w:r>
-        <w:t xml:space="preserve"> </w:t>
-      </w:r>
-      <w:proofErr w:type="spellStart"/>
-      <w:r>
-        <w:t>automatiziranje</w:t>
-      </w:r>
-      <w:proofErr w:type="spellEnd"/>
-      <w:r>
-        <w:t xml:space="preserve"> </w:t>
-      </w:r>
-      <w:proofErr w:type="spellStart"/>
-      <w:r>
-        <w:t>poslovnog</w:t>
-      </w:r>
-      <w:proofErr w:type="spellEnd"/>
-      <w:r>
-        <w:t xml:space="preserve"> </w:t>
-      </w:r>
-      <w:proofErr w:type="spellStart"/>
-      <w:r>
-        <w:t>procesa</w:t>
-      </w:r>
-      <w:proofErr w:type="spellEnd"/>
-      <w:r>
-        <w:t xml:space="preserve"> </w:t>
-      </w:r>
-      <w:proofErr w:type="spellStart"/>
-      <w:r>
-        <w:t>agencija</w:t>
-      </w:r>
-      <w:proofErr w:type="spellEnd"/>
-      <w:r>
-        <w:t xml:space="preserve"> za </w:t>
-      </w:r>
-      <w:proofErr w:type="spellStart"/>
-      <w:r>
-        <w:t>prodaju</w:t>
-      </w:r>
-      <w:proofErr w:type="spellEnd"/>
-      <w:r>
-        <w:t xml:space="preserve"> </w:t>
-      </w:r>
-      <w:proofErr w:type="spellStart"/>
-      <w:r>
-        <w:t>nekretnin</w:t>
-      </w:r>
-      <w:r>
-        <w:t>a</w:t>
-      </w:r>
-      <w:proofErr w:type="spellEnd"/>
-      <w:r>
-        <w:t xml:space="preserve">, </w:t>
-      </w:r>
-      <w:proofErr w:type="spellStart"/>
-      <w:r>
-        <w:t>smanjivanje</w:t>
-      </w:r>
-      <w:proofErr w:type="spellEnd"/>
-      <w:r>
-        <w:t xml:space="preserve"> </w:t>
-      </w:r>
-      <w:proofErr w:type="spellStart"/>
-      <w:r>
-        <w:t>potrebne</w:t>
-      </w:r>
-      <w:proofErr w:type="spellEnd"/>
-      <w:r>
-        <w:t xml:space="preserve"> </w:t>
-      </w:r>
-      <w:proofErr w:type="spellStart"/>
-      <w:r>
-        <w:t>papirologije</w:t>
-      </w:r>
-      <w:proofErr w:type="spellEnd"/>
-      <w:r>
-        <w:t xml:space="preserve">, </w:t>
-      </w:r>
-      <w:proofErr w:type="spellStart"/>
-      <w:r>
-        <w:t>smanjivanje</w:t>
-      </w:r>
-      <w:proofErr w:type="spellEnd"/>
-      <w:r>
-        <w:t xml:space="preserve"> </w:t>
-      </w:r>
-      <w:proofErr w:type="spellStart"/>
-      <w:r>
-        <w:t>utroška</w:t>
-      </w:r>
-      <w:proofErr w:type="spellEnd"/>
-      <w:r>
-        <w:t xml:space="preserve"> </w:t>
-      </w:r>
-      <w:proofErr w:type="spellStart"/>
-      <w:r>
-        <w:t>vremena</w:t>
-      </w:r>
-      <w:proofErr w:type="spellEnd"/>
-      <w:r>
-        <w:t xml:space="preserve"> </w:t>
-      </w:r>
-      <w:proofErr w:type="spellStart"/>
-      <w:r>
-        <w:t>agenata</w:t>
-      </w:r>
-      <w:proofErr w:type="spellEnd"/>
-      <w:r>
-        <w:t xml:space="preserve"> za </w:t>
-      </w:r>
-      <w:proofErr w:type="spellStart"/>
-      <w:r>
-        <w:t>nekretnine</w:t>
-      </w:r>
-      <w:proofErr w:type="spellEnd"/>
-      <w:r>
-        <w:t xml:space="preserve"> </w:t>
-      </w:r>
-      <w:proofErr w:type="spellStart"/>
-      <w:r>
-        <w:t>pri</w:t>
-      </w:r>
-      <w:proofErr w:type="spellEnd"/>
-      <w:r>
-        <w:t xml:space="preserve"> </w:t>
-      </w:r>
-      <w:proofErr w:type="spellStart"/>
-      <w:r>
-        <w:t>ažuriranju</w:t>
-      </w:r>
-      <w:proofErr w:type="spellEnd"/>
-      <w:r>
-        <w:t xml:space="preserve"> </w:t>
-      </w:r>
-      <w:proofErr w:type="spellStart"/>
-      <w:r>
-        <w:t>podataka</w:t>
-      </w:r>
-      <w:proofErr w:type="spellEnd"/>
-      <w:r>
-        <w:t xml:space="preserve"> o </w:t>
-      </w:r>
-      <w:proofErr w:type="spellStart"/>
-      <w:r>
-        <w:t>nekretninama</w:t>
-      </w:r>
-      <w:proofErr w:type="spellEnd"/>
-      <w:r>
-        <w:t>.</w:t>
-      </w:r>
-      <w:r>
-        <w:t xml:space="preserve"> </w:t>
-      </w:r>
-      <w:r>
-        <w:t xml:space="preserve"> </w:t>
-      </w:r>
-    </w:p>
-    <w:p>
-      <w:pPr>
-        <w:pStyle w:val="Heading2"/>
-        <w:numPr>
-          <w:ilvl w:val="1"/>
-          <w:numId w:val="6"/>
-        </w:numPr>
-      </w:pPr>
-      <w:bookmarkStart w:id="3" w:name="_Toc98956626"/>
-      <w:proofErr w:type="spellStart"/>
-      <w:r>
-        <w:t>Doseg</w:t>
-      </w:r>
-      <w:proofErr w:type="spellEnd"/>
-      <w:r>
-        <w:t xml:space="preserve"> </w:t>
-      </w:r>
-      <w:proofErr w:type="spellStart"/>
-      <w:r>
-        <w:t>projekta</w:t>
-      </w:r>
-      <w:bookmarkEnd w:id="3"/>
+      <w:bookmarkEnd w:id="0"/>
       <w:proofErr w:type="spellEnd"/>
     </w:p>
     <w:p>
@@ -1576,7 +2080,7 @@
     </w:p>
     <w:p>
       <w:pPr>
-        <w:pStyle w:val="ListParagraph"/>
+        <w:pStyle w:val="Odlomakpopisa"/>
         <w:numPr>
           <w:ilvl w:val="0"/>
           <w:numId w:val="8"/>
@@ -1598,7 +2102,7 @@
     </w:p>
     <w:p>
       <w:pPr>
-        <w:pStyle w:val="ListParagraph"/>
+        <w:pStyle w:val="Odlomakpopisa"/>
         <w:numPr>
           <w:ilvl w:val="0"/>
           <w:numId w:val="8"/>
@@ -1628,26 +2132,30 @@
     </w:p>
     <w:p>
       <w:pPr>
-        <w:pStyle w:val="Heading1"/>
+        <w:pStyle w:val="Naslov1"/>
         <w:numPr>
           <w:ilvl w:val="0"/>
           <w:numId w:val="6"/>
         </w:numPr>
       </w:pPr>
-      <w:bookmarkStart w:id="4" w:name="_Toc98956627"/>
+      <w:bookmarkStart w:id="1" w:name="_Toc98956627"/>
       <w:proofErr w:type="spellStart"/>
       <w:r>
         <w:t>Razrada</w:t>
       </w:r>
-      <w:bookmarkEnd w:id="4"/>
-      <w:proofErr w:type="spellEnd"/>
+      <w:bookmarkEnd w:id="1"/>
+      <w:proofErr w:type="spellEnd"/>
+    </w:p>
+    <w:p>
+      <w:r>
+        <w:t>a</w:t>
+      </w:r>
     </w:p>
     <w:p/>
     <w:p/>
-    <w:p/>
-    <w:p>
-      <w:pPr>
-        <w:pStyle w:val="Title"/>
+    <w:p>
+      <w:pPr>
+        <w:pStyle w:val="Naslov"/>
       </w:pPr>
     </w:p>
     <w:sectPr>
@@ -1752,6 +2260,92 @@
     </w:lvl>
   </w:abstractNum>
   <w:abstractNum w:abstractNumId="1" w15:restartNumberingAfterBreak="0">
+    <w:nsid w:val="124A4C17"/>
+    <w:multiLevelType w:val="hybridMultilevel"/>
+    <w:tmpl w:val="85E8AB06"/>
+    <w:lvl w:ilvl="0" w:tplc="041A001B">
+      <w:start w:val="1"/>
+      <w:numFmt w:val="lowerRoman"/>
+      <w:lvlText w:val="%1."/>
+      <w:lvlJc w:val="right"/>
+      <w:pPr>
+        <w:ind w:left="1104" w:hanging="360"/>
+      </w:pPr>
+    </w:lvl>
+    <w:lvl w:ilvl="1" w:tplc="041A0019" w:tentative="1">
+      <w:start w:val="1"/>
+      <w:numFmt w:val="lowerLetter"/>
+      <w:lvlText w:val="%2."/>
+      <w:lvlJc w:val="left"/>
+      <w:pPr>
+        <w:ind w:left="1824" w:hanging="360"/>
+      </w:pPr>
+    </w:lvl>
+    <w:lvl w:ilvl="2" w:tplc="041A001B" w:tentative="1">
+      <w:start w:val="1"/>
+      <w:numFmt w:val="lowerRoman"/>
+      <w:lvlText w:val="%3."/>
+      <w:lvlJc w:val="right"/>
+      <w:pPr>
+        <w:ind w:left="2544" w:hanging="180"/>
+      </w:pPr>
+    </w:lvl>
+    <w:lvl w:ilvl="3" w:tplc="041A000F" w:tentative="1">
+      <w:start w:val="1"/>
+      <w:numFmt w:val="decimal"/>
+      <w:lvlText w:val="%4."/>
+      <w:lvlJc w:val="left"/>
+      <w:pPr>
+        <w:ind w:left="3264" w:hanging="360"/>
+      </w:pPr>
+    </w:lvl>
+    <w:lvl w:ilvl="4" w:tplc="041A0019" w:tentative="1">
+      <w:start w:val="1"/>
+      <w:numFmt w:val="lowerLetter"/>
+      <w:lvlText w:val="%5."/>
+      <w:lvlJc w:val="left"/>
+      <w:pPr>
+        <w:ind w:left="3984" w:hanging="360"/>
+      </w:pPr>
+    </w:lvl>
+    <w:lvl w:ilvl="5" w:tplc="041A001B" w:tentative="1">
+      <w:start w:val="1"/>
+      <w:numFmt w:val="lowerRoman"/>
+      <w:lvlText w:val="%6."/>
+      <w:lvlJc w:val="right"/>
+      <w:pPr>
+        <w:ind w:left="4704" w:hanging="180"/>
+      </w:pPr>
+    </w:lvl>
+    <w:lvl w:ilvl="6" w:tplc="041A000F" w:tentative="1">
+      <w:start w:val="1"/>
+      <w:numFmt w:val="decimal"/>
+      <w:lvlText w:val="%7."/>
+      <w:lvlJc w:val="left"/>
+      <w:pPr>
+        <w:ind w:left="5424" w:hanging="360"/>
+      </w:pPr>
+    </w:lvl>
+    <w:lvl w:ilvl="7" w:tplc="041A0019" w:tentative="1">
+      <w:start w:val="1"/>
+      <w:numFmt w:val="lowerLetter"/>
+      <w:lvlText w:val="%8."/>
+      <w:lvlJc w:val="left"/>
+      <w:pPr>
+        <w:ind w:left="6144" w:hanging="360"/>
+      </w:pPr>
+    </w:lvl>
+    <w:lvl w:ilvl="8" w:tplc="041A001B" w:tentative="1">
+      <w:start w:val="1"/>
+      <w:numFmt w:val="lowerRoman"/>
+      <w:lvlText w:val="%9."/>
+      <w:lvlJc w:val="right"/>
+      <w:pPr>
+        <w:ind w:left="6864" w:hanging="180"/>
+      </w:pPr>
+    </w:lvl>
+  </w:abstractNum>
+  <w:abstractNum w:abstractNumId="2" w15:restartNumberingAfterBreak="0">
     <w:nsid w:val="19FC06D7"/>
     <w:multiLevelType w:val="hybridMultilevel"/>
     <w:tmpl w:val="2346A376"/>
@@ -1841,7 +2435,120 @@
       </w:pPr>
     </w:lvl>
   </w:abstractNum>
-  <w:abstractNum w:abstractNumId="2" w15:restartNumberingAfterBreak="0">
+  <w:abstractNum w:abstractNumId="3" w15:restartNumberingAfterBreak="0">
+    <w:nsid w:val="2C0024AC"/>
+    <w:multiLevelType w:val="multilevel"/>
+    <w:tmpl w:val="3E244394"/>
+    <w:lvl w:ilvl="0">
+      <w:start w:val="1"/>
+      <w:numFmt w:val="decimal"/>
+      <w:lvlText w:val="%1"/>
+      <w:lvlJc w:val="left"/>
+      <w:pPr>
+        <w:ind w:left="384" w:hanging="384"/>
+      </w:pPr>
+      <w:rPr>
+        <w:rFonts w:hint="default"/>
+      </w:rPr>
+    </w:lvl>
+    <w:lvl w:ilvl="1">
+      <w:start w:val="1"/>
+      <w:numFmt w:val="decimal"/>
+      <w:lvlText w:val="%1.%2"/>
+      <w:lvlJc w:val="left"/>
+      <w:pPr>
+        <w:ind w:left="384" w:hanging="384"/>
+      </w:pPr>
+      <w:rPr>
+        <w:rFonts w:hint="default"/>
+      </w:rPr>
+    </w:lvl>
+    <w:lvl w:ilvl="2">
+      <w:start w:val="1"/>
+      <w:numFmt w:val="decimal"/>
+      <w:lvlText w:val="%1.%2.%3"/>
+      <w:lvlJc w:val="left"/>
+      <w:pPr>
+        <w:ind w:left="720" w:hanging="720"/>
+      </w:pPr>
+      <w:rPr>
+        <w:rFonts w:hint="default"/>
+      </w:rPr>
+    </w:lvl>
+    <w:lvl w:ilvl="3">
+      <w:start w:val="1"/>
+      <w:numFmt w:val="decimal"/>
+      <w:lvlText w:val="%1.%2.%3.%4"/>
+      <w:lvlJc w:val="left"/>
+      <w:pPr>
+        <w:ind w:left="720" w:hanging="720"/>
+      </w:pPr>
+      <w:rPr>
+        <w:rFonts w:hint="default"/>
+      </w:rPr>
+    </w:lvl>
+    <w:lvl w:ilvl="4">
+      <w:start w:val="1"/>
+      <w:numFmt w:val="decimal"/>
+      <w:lvlText w:val="%1.%2.%3.%4.%5"/>
+      <w:lvlJc w:val="left"/>
+      <w:pPr>
+        <w:ind w:left="1080" w:hanging="1080"/>
+      </w:pPr>
+      <w:rPr>
+        <w:rFonts w:hint="default"/>
+      </w:rPr>
+    </w:lvl>
+    <w:lvl w:ilvl="5">
+      <w:start w:val="1"/>
+      <w:numFmt w:val="decimal"/>
+      <w:lvlText w:val="%1.%2.%3.%4.%5.%6"/>
+      <w:lvlJc w:val="left"/>
+      <w:pPr>
+        <w:ind w:left="1080" w:hanging="1080"/>
+      </w:pPr>
+      <w:rPr>
+        <w:rFonts w:hint="default"/>
+      </w:rPr>
+    </w:lvl>
+    <w:lvl w:ilvl="6">
+      <w:start w:val="1"/>
+      <w:numFmt w:val="decimal"/>
+      <w:lvlText w:val="%1.%2.%3.%4.%5.%6.%7"/>
+      <w:lvlJc w:val="left"/>
+      <w:pPr>
+        <w:ind w:left="1440" w:hanging="1440"/>
+      </w:pPr>
+      <w:rPr>
+        <w:rFonts w:hint="default"/>
+      </w:rPr>
+    </w:lvl>
+    <w:lvl w:ilvl="7">
+      <w:start w:val="1"/>
+      <w:numFmt w:val="decimal"/>
+      <w:lvlText w:val="%1.%2.%3.%4.%5.%6.%7.%8"/>
+      <w:lvlJc w:val="left"/>
+      <w:pPr>
+        <w:ind w:left="1440" w:hanging="1440"/>
+      </w:pPr>
+      <w:rPr>
+        <w:rFonts w:hint="default"/>
+      </w:rPr>
+    </w:lvl>
+    <w:lvl w:ilvl="8">
+      <w:start w:val="1"/>
+      <w:numFmt w:val="decimal"/>
+      <w:lvlText w:val="%1.%2.%3.%4.%5.%6.%7.%8.%9"/>
+      <w:lvlJc w:val="left"/>
+      <w:pPr>
+        <w:ind w:left="1440" w:hanging="1440"/>
+      </w:pPr>
+      <w:rPr>
+        <w:rFonts w:hint="default"/>
+      </w:rPr>
+    </w:lvl>
+  </w:abstractNum>
+  <w:abstractNum w:abstractNumId="4" w15:restartNumberingAfterBreak="0">
     <w:nsid w:val="3F23626C"/>
     <w:multiLevelType w:val="hybridMultilevel"/>
     <w:tmpl w:val="CB9E0896"/>
@@ -1930,7 +2637,7 @@
       </w:pPr>
     </w:lvl>
   </w:abstractNum>
-  <w:abstractNum w:abstractNumId="3" w15:restartNumberingAfterBreak="0">
+  <w:abstractNum w:abstractNumId="5" w15:restartNumberingAfterBreak="0">
     <w:nsid w:val="4C0A4F1F"/>
     <w:multiLevelType w:val="hybridMultilevel"/>
     <w:tmpl w:val="838C0A76"/>
@@ -2019,7 +2726,7 @@
       </w:pPr>
     </w:lvl>
   </w:abstractNum>
-  <w:abstractNum w:abstractNumId="4" w15:restartNumberingAfterBreak="0">
+  <w:abstractNum w:abstractNumId="6" w15:restartNumberingAfterBreak="0">
     <w:nsid w:val="55AE38D9"/>
     <w:multiLevelType w:val="hybridMultilevel"/>
     <w:tmpl w:val="1E389A88"/>
@@ -2108,7 +2815,7 @@
       </w:pPr>
     </w:lvl>
   </w:abstractNum>
-  <w:abstractNum w:abstractNumId="5" w15:restartNumberingAfterBreak="0">
+  <w:abstractNum w:abstractNumId="7" w15:restartNumberingAfterBreak="0">
     <w:nsid w:val="5BC97C99"/>
     <w:multiLevelType w:val="hybridMultilevel"/>
     <w:tmpl w:val="8626036E"/>
@@ -2197,7 +2904,7 @@
       </w:pPr>
     </w:lvl>
   </w:abstractNum>
-  <w:abstractNum w:abstractNumId="6" w15:restartNumberingAfterBreak="0">
+  <w:abstractNum w:abstractNumId="8" w15:restartNumberingAfterBreak="0">
     <w:nsid w:val="704E42BC"/>
     <w:multiLevelType w:val="hybridMultilevel"/>
     <w:tmpl w:val="74601222"/>
@@ -2286,7 +2993,7 @@
       </w:pPr>
     </w:lvl>
   </w:abstractNum>
-  <w:abstractNum w:abstractNumId="7" w15:restartNumberingAfterBreak="0">
+  <w:abstractNum w:abstractNumId="9" w15:restartNumberingAfterBreak="0">
     <w:nsid w:val="75A4630C"/>
     <w:multiLevelType w:val="multilevel"/>
     <w:tmpl w:val="579A27A0"/>
@@ -2408,28 +3115,34 @@
     </w:lvl>
   </w:abstractNum>
   <w:num w:numId="1">
-    <w:abstractNumId w:val="3"/>
+    <w:abstractNumId w:val="5"/>
   </w:num>
   <w:num w:numId="2">
-    <w:abstractNumId w:val="1"/>
+    <w:abstractNumId w:val="2"/>
   </w:num>
   <w:num w:numId="3">
+    <w:abstractNumId w:val="6"/>
+  </w:num>
+  <w:num w:numId="4">
+    <w:abstractNumId w:val="8"/>
+  </w:num>
+  <w:num w:numId="5">
     <w:abstractNumId w:val="4"/>
   </w:num>
-  <w:num w:numId="4">
-    <w:abstractNumId w:val="6"/>
-  </w:num>
-  <w:num w:numId="5">
-    <w:abstractNumId w:val="2"/>
-  </w:num>
   <w:num w:numId="6">
-    <w:abstractNumId w:val="7"/>
+    <w:abstractNumId w:val="9"/>
   </w:num>
   <w:num w:numId="7">
     <w:abstractNumId w:val="0"/>
   </w:num>
   <w:num w:numId="8">
-    <w:abstractNumId w:val="5"/>
+    <w:abstractNumId w:val="7"/>
+  </w:num>
+  <w:num w:numId="9">
+    <w:abstractNumId w:val="3"/>
+  </w:num>
+  <w:num w:numId="10">
+    <w:abstractNumId w:val="1"/>
   </w:num>
 </w:numbering>
 </file>
@@ -2833,11 +3546,11 @@
     <w:name w:val="Normal"/>
     <w:qFormat/>
   </w:style>
-  <w:style w:type="paragraph" w:styleId="Heading1">
+  <w:style w:type="paragraph" w:styleId="Naslov1">
     <w:name w:val="heading 1"/>
     <w:basedOn w:val="Normal"/>
     <w:next w:val="Normal"/>
-    <w:link w:val="Heading1Char"/>
+    <w:link w:val="Naslov1Char"/>
     <w:uiPriority w:val="9"/>
     <w:qFormat/>
     <w:rsid w:val="00A10041"/>
@@ -2854,11 +3567,11 @@
       <w:szCs w:val="32"/>
     </w:rPr>
   </w:style>
-  <w:style w:type="paragraph" w:styleId="Heading2">
+  <w:style w:type="paragraph" w:styleId="Naslov2">
     <w:name w:val="heading 2"/>
     <w:basedOn w:val="Normal"/>
     <w:next w:val="Normal"/>
-    <w:link w:val="Heading2Char"/>
+    <w:link w:val="Naslov2Char"/>
     <w:uiPriority w:val="9"/>
     <w:unhideWhenUsed/>
     <w:qFormat/>
@@ -2876,11 +3589,11 @@
       <w:szCs w:val="26"/>
     </w:rPr>
   </w:style>
-  <w:style w:type="paragraph" w:styleId="Heading3">
+  <w:style w:type="paragraph" w:styleId="Naslov3">
     <w:name w:val="heading 3"/>
     <w:basedOn w:val="Normal"/>
     <w:next w:val="Normal"/>
-    <w:link w:val="Heading3Char"/>
+    <w:link w:val="Naslov3Char"/>
     <w:uiPriority w:val="9"/>
     <w:semiHidden/>
     <w:unhideWhenUsed/>
@@ -2899,13 +3612,13 @@
       <w:szCs w:val="24"/>
     </w:rPr>
   </w:style>
-  <w:style w:type="character" w:default="1" w:styleId="DefaultParagraphFont">
+  <w:style w:type="character" w:default="1" w:styleId="Zadanifontodlomka">
     <w:name w:val="Default Paragraph Font"/>
     <w:uiPriority w:val="1"/>
     <w:semiHidden/>
     <w:unhideWhenUsed/>
   </w:style>
-  <w:style w:type="table" w:default="1" w:styleId="TableNormal">
+  <w:style w:type="table" w:default="1" w:styleId="Obinatablica">
     <w:name w:val="Normal Table"/>
     <w:uiPriority w:val="99"/>
     <w:semiHidden/>
@@ -2920,16 +3633,16 @@
       </w:tblCellMar>
     </w:tblPr>
   </w:style>
-  <w:style w:type="numbering" w:default="1" w:styleId="NoList">
+  <w:style w:type="numbering" w:default="1" w:styleId="Bezpopisa">
     <w:name w:val="No List"/>
     <w:uiPriority w:val="99"/>
     <w:semiHidden/>
     <w:unhideWhenUsed/>
   </w:style>
-  <w:style w:type="character" w:customStyle="1" w:styleId="Heading1Char">
-    <w:name w:val="Heading 1 Char"/>
-    <w:basedOn w:val="DefaultParagraphFont"/>
-    <w:link w:val="Heading1"/>
+  <w:style w:type="character" w:customStyle="1" w:styleId="Naslov1Char">
+    <w:name w:val="Naslov 1 Char"/>
+    <w:basedOn w:val="Zadanifontodlomka"/>
+    <w:link w:val="Naslov1"/>
     <w:uiPriority w:val="9"/>
     <w:rsid w:val="00A10041"/>
     <w:rPr>
@@ -2939,9 +3652,9 @@
       <w:szCs w:val="32"/>
     </w:rPr>
   </w:style>
-  <w:style w:type="paragraph" w:styleId="TOCHeading">
+  <w:style w:type="paragraph" w:styleId="TOCNaslov">
     <w:name w:val="TOC Heading"/>
-    <w:basedOn w:val="Heading1"/>
+    <w:basedOn w:val="Naslov1"/>
     <w:next w:val="Normal"/>
     <w:uiPriority w:val="39"/>
     <w:unhideWhenUsed/>
@@ -2951,7 +3664,7 @@
       <w:outlineLvl w:val="9"/>
     </w:pPr>
   </w:style>
-  <w:style w:type="paragraph" w:styleId="TOC2">
+  <w:style w:type="paragraph" w:styleId="Sadraj2">
     <w:name w:val="toc 2"/>
     <w:basedOn w:val="Normal"/>
     <w:next w:val="Normal"/>
@@ -2967,7 +3680,7 @@
       <w:rFonts w:eastAsiaTheme="minorEastAsia" w:cs="Times New Roman"/>
     </w:rPr>
   </w:style>
-  <w:style w:type="paragraph" w:styleId="TOC1">
+  <w:style w:type="paragraph" w:styleId="Sadraj1">
     <w:name w:val="toc 1"/>
     <w:basedOn w:val="Normal"/>
     <w:next w:val="Normal"/>
@@ -2982,7 +3695,7 @@
       <w:rFonts w:eastAsiaTheme="minorEastAsia" w:cs="Times New Roman"/>
     </w:rPr>
   </w:style>
-  <w:style w:type="paragraph" w:styleId="TOC3">
+  <w:style w:type="paragraph" w:styleId="Sadraj3">
     <w:name w:val="toc 3"/>
     <w:basedOn w:val="Normal"/>
     <w:next w:val="Normal"/>
@@ -2998,10 +3711,10 @@
       <w:rFonts w:eastAsiaTheme="minorEastAsia" w:cs="Times New Roman"/>
     </w:rPr>
   </w:style>
-  <w:style w:type="character" w:customStyle="1" w:styleId="Heading2Char">
-    <w:name w:val="Heading 2 Char"/>
-    <w:basedOn w:val="DefaultParagraphFont"/>
-    <w:link w:val="Heading2"/>
+  <w:style w:type="character" w:customStyle="1" w:styleId="Naslov2Char">
+    <w:name w:val="Naslov 2 Char"/>
+    <w:basedOn w:val="Zadanifontodlomka"/>
+    <w:link w:val="Naslov2"/>
     <w:uiPriority w:val="9"/>
     <w:rsid w:val="00663062"/>
     <w:rPr>
@@ -3011,10 +3724,10 @@
       <w:szCs w:val="26"/>
     </w:rPr>
   </w:style>
-  <w:style w:type="character" w:customStyle="1" w:styleId="Heading3Char">
-    <w:name w:val="Heading 3 Char"/>
-    <w:basedOn w:val="DefaultParagraphFont"/>
-    <w:link w:val="Heading3"/>
+  <w:style w:type="character" w:customStyle="1" w:styleId="Naslov3Char">
+    <w:name w:val="Naslov 3 Char"/>
+    <w:basedOn w:val="Zadanifontodlomka"/>
+    <w:link w:val="Naslov3"/>
     <w:uiPriority w:val="9"/>
     <w:semiHidden/>
     <w:rsid w:val="00663062"/>
@@ -3041,7 +3754,7 @@
       <w:szCs w:val="24"/>
     </w:rPr>
   </w:style>
-  <w:style w:type="paragraph" w:styleId="ListParagraph">
+  <w:style w:type="paragraph" w:styleId="Odlomakpopisa">
     <w:name w:val="List Paragraph"/>
     <w:basedOn w:val="Normal"/>
     <w:uiPriority w:val="34"/>
@@ -3052,7 +3765,7 @@
       <w:contextualSpacing/>
     </w:pPr>
   </w:style>
-  <w:style w:type="paragraph" w:styleId="NoSpacing">
+  <w:style w:type="paragraph" w:styleId="Bezproreda">
     <w:name w:val="No Spacing"/>
     <w:uiPriority w:val="1"/>
     <w:qFormat/>
@@ -3061,8 +3774,8 @@
       <w:spacing w:after="0" w:line="240" w:lineRule="auto"/>
     </w:pPr>
   </w:style>
-  <w:style w:type="paragraph" w:customStyle="1" w:styleId="Podnaslov">
-    <w:name w:val="Podnaslov"/>
+  <w:style w:type="paragraph" w:customStyle="1" w:styleId="Podnaslov1">
+    <w:name w:val="Podnaslov1"/>
     <w:rsid w:val="001F4942"/>
     <w:pPr>
       <w:spacing w:before="120" w:after="120" w:line="240" w:lineRule="auto"/>
@@ -3075,7 +3788,7 @@
       <w:lang w:val="en-GB"/>
     </w:rPr>
   </w:style>
-  <w:style w:type="character" w:styleId="Hyperlink">
+  <w:style w:type="character" w:styleId="Hiperveza">
     <w:name w:val="Hyperlink"/>
     <w:uiPriority w:val="99"/>
     <w:rsid w:val="001F4942"/>
@@ -3084,11 +3797,11 @@
       <w:u w:val="single"/>
     </w:rPr>
   </w:style>
-  <w:style w:type="paragraph" w:styleId="Title">
+  <w:style w:type="paragraph" w:styleId="Naslov">
     <w:name w:val="Title"/>
     <w:basedOn w:val="Normal"/>
     <w:next w:val="Normal"/>
-    <w:link w:val="TitleChar"/>
+    <w:link w:val="NaslovChar"/>
     <w:uiPriority w:val="10"/>
     <w:qFormat/>
     <w:rsid w:val="00DC1228"/>
@@ -3104,10 +3817,10 @@
       <w:szCs w:val="56"/>
     </w:rPr>
   </w:style>
-  <w:style w:type="character" w:customStyle="1" w:styleId="TitleChar">
-    <w:name w:val="Title Char"/>
-    <w:basedOn w:val="DefaultParagraphFont"/>
-    <w:link w:val="Title"/>
+  <w:style w:type="character" w:customStyle="1" w:styleId="NaslovChar">
+    <w:name w:val="Naslov Char"/>
+    <w:basedOn w:val="Zadanifontodlomka"/>
+    <w:link w:val="Naslov"/>
     <w:uiPriority w:val="10"/>
     <w:rsid w:val="00DC1228"/>
     <w:rPr>

--- a/DZ1/PN_PrijedlogProjekta.docx
+++ b/DZ1/PN_PrijedlogProjekta.docx
@@ -331,7 +331,7 @@
           <w:r>
             <w:fldChar w:fldCharType="separate"/>
           </w:r>
-          <w:hyperlink w:anchor="_Toc98956623" w:history="1">
+          <w:hyperlink w:anchor="_Toc99023256" w:history="1">
             <w:r>
               <w:rPr>
                 <w:rStyle w:val="Hiperveza"/>
@@ -353,7 +353,7 @@
                 <w:noProof/>
                 <w:lang w:eastAsia="hr-HR"/>
               </w:rPr>
-              <w:t>Opis projekta</w:t>
+              <w:t>Prijedlog projekta</w:t>
             </w:r>
             <w:r>
               <w:rPr>
@@ -374,77 +374,7 @@
                 <w:noProof/>
                 <w:webHidden/>
               </w:rPr>
-              <w:instrText xml:space="preserve"> PAGEREF _Toc98956623 \h </w:instrText>
-            </w:r>
-            <w:r>
-              <w:rPr>
-                <w:noProof/>
-                <w:webHidden/>
-              </w:rPr>
-            </w:r>
-            <w:r>
-              <w:rPr>
-                <w:noProof/>
-                <w:webHidden/>
-              </w:rPr>
-              <w:fldChar w:fldCharType="separate"/>
-            </w:r>
-            <w:r>
-              <w:rPr>
-                <w:noProof/>
-                <w:webHidden/>
-              </w:rPr>
-              <w:t>3</w:t>
-            </w:r>
-            <w:r>
-              <w:rPr>
-                <w:noProof/>
-                <w:webHidden/>
-              </w:rPr>
-              <w:fldChar w:fldCharType="end"/>
-            </w:r>
-          </w:hyperlink>
-        </w:p>
-        <w:p>
-          <w:pPr>
-            <w:pStyle w:val="Sadraj2"/>
-            <w:tabs>
-              <w:tab w:val="right" w:leader="dot" w:pos="9350"/>
-            </w:tabs>
-            <w:rPr>
-              <w:rFonts w:cstheme="minorBidi"/>
-              <w:noProof/>
-            </w:rPr>
-          </w:pPr>
-          <w:hyperlink w:anchor="_Toc98956624" w:history="1">
-            <w:r>
-              <w:rPr>
-                <w:rStyle w:val="Hiperveza"/>
-                <w:noProof/>
-                <w:lang w:eastAsia="hr-HR"/>
-              </w:rPr>
-              <w:t>1.1 Domena projekta</w:t>
-            </w:r>
-            <w:r>
-              <w:rPr>
-                <w:noProof/>
-                <w:webHidden/>
-              </w:rPr>
-              <w:tab/>
-            </w:r>
-            <w:r>
-              <w:rPr>
-                <w:noProof/>
-                <w:webHidden/>
-              </w:rPr>
-              <w:fldChar w:fldCharType="begin"/>
-            </w:r>
-            <w:r>
-              <w:rPr>
-                <w:noProof/>
-                <w:webHidden/>
-              </w:rPr>
-              <w:instrText xml:space="preserve"> PAGEREF _Toc98956624 \h </w:instrText>
+              <w:instrText xml:space="preserve"> PAGEREF _Toc99023256 \h </w:instrText>
             </w:r>
             <w:r>
               <w:rPr>
@@ -487,13 +417,14 @@
               <w:noProof/>
             </w:rPr>
           </w:pPr>
-          <w:hyperlink w:anchor="_Toc98956625" w:history="1">
+          <w:hyperlink w:anchor="_Toc99023257" w:history="1">
             <w:r>
               <w:rPr>
                 <w:rStyle w:val="Hiperveza"/>
                 <w:noProof/>
-              </w:rPr>
-              <w:t>1.2</w:t>
+                <w:lang w:eastAsia="hr-HR"/>
+              </w:rPr>
+              <w:t>1.1</w:t>
             </w:r>
             <w:r>
               <w:rPr>
@@ -506,8 +437,9 @@
               <w:rPr>
                 <w:rStyle w:val="Hiperveza"/>
                 <w:noProof/>
-              </w:rPr>
-              <w:t>Cilj projekta</w:t>
+                <w:lang w:eastAsia="hr-HR"/>
+              </w:rPr>
+              <w:t>Naziv projekta</w:t>
             </w:r>
             <w:r>
               <w:rPr>
@@ -528,7 +460,7 @@
                 <w:noProof/>
                 <w:webHidden/>
               </w:rPr>
-              <w:instrText xml:space="preserve"> PAGEREF _Toc98956625 \h </w:instrText>
+              <w:instrText xml:space="preserve"> PAGEREF _Toc99023257 \h </w:instrText>
             </w:r>
             <w:r>
               <w:rPr>
@@ -571,11 +503,98 @@
               <w:noProof/>
             </w:rPr>
           </w:pPr>
-          <w:hyperlink w:anchor="_Toc98956626" w:history="1">
+          <w:hyperlink w:anchor="_Toc99023258" w:history="1">
             <w:r>
               <w:rPr>
                 <w:rStyle w:val="Hiperveza"/>
                 <w:noProof/>
+                <w:lang w:eastAsia="hr-HR"/>
+              </w:rPr>
+              <w:t>1.2</w:t>
+            </w:r>
+            <w:r>
+              <w:rPr>
+                <w:rFonts w:cstheme="minorBidi"/>
+                <w:noProof/>
+              </w:rPr>
+              <w:tab/>
+            </w:r>
+            <w:r>
+              <w:rPr>
+                <w:rStyle w:val="Hiperveza"/>
+                <w:noProof/>
+                <w:lang w:eastAsia="hr-HR"/>
+              </w:rPr>
+              <w:t>Kratica projekta</w:t>
+            </w:r>
+            <w:r>
+              <w:rPr>
+                <w:noProof/>
+                <w:webHidden/>
+              </w:rPr>
+              <w:tab/>
+            </w:r>
+            <w:r>
+              <w:rPr>
+                <w:noProof/>
+                <w:webHidden/>
+              </w:rPr>
+              <w:fldChar w:fldCharType="begin"/>
+            </w:r>
+            <w:r>
+              <w:rPr>
+                <w:noProof/>
+                <w:webHidden/>
+              </w:rPr>
+              <w:instrText xml:space="preserve"> PAGEREF _Toc99023258 \h </w:instrText>
+            </w:r>
+            <w:r>
+              <w:rPr>
+                <w:noProof/>
+                <w:webHidden/>
+              </w:rPr>
+            </w:r>
+            <w:r>
+              <w:rPr>
+                <w:noProof/>
+                <w:webHidden/>
+              </w:rPr>
+              <w:fldChar w:fldCharType="separate"/>
+            </w:r>
+            <w:r>
+              <w:rPr>
+                <w:noProof/>
+                <w:webHidden/>
+              </w:rPr>
+              <w:t>3</w:t>
+            </w:r>
+            <w:r>
+              <w:rPr>
+                <w:noProof/>
+                <w:webHidden/>
+              </w:rPr>
+              <w:fldChar w:fldCharType="end"/>
+            </w:r>
+          </w:hyperlink>
+        </w:p>
+        <w:p>
+          <w:pPr>
+            <w:pStyle w:val="Sadraj2"/>
+            <w:tabs>
+              <w:tab w:val="left" w:pos="880"/>
+              <w:tab w:val="right" w:leader="dot" w:pos="9350"/>
+            </w:tabs>
+            <w:rPr>
+              <w:rFonts w:cstheme="minorBidi"/>
+              <w:noProof/>
+            </w:rPr>
+          </w:pPr>
+          <w:hyperlink w:anchor="_Toc99023259" w:history="1">
+            <w:r>
+              <w:rPr>
+                <w:rStyle w:val="Hiperveza"/>
+                <w:noProof/>
+                <w:lang w:eastAsia="hr-HR"/>
               </w:rPr>
               <w:t>1.3</w:t>
             </w:r>
@@ -590,8 +609,9 @@
               <w:rPr>
                 <w:rStyle w:val="Hiperveza"/>
                 <w:noProof/>
-              </w:rPr>
-              <w:t>Doseg projekta</w:t>
+                <w:lang w:eastAsia="hr-HR"/>
+              </w:rPr>
+              <w:t>Kratki opis projekta</w:t>
             </w:r>
             <w:r>
               <w:rPr>
@@ -612,7 +632,7 @@
                 <w:noProof/>
                 <w:webHidden/>
               </w:rPr>
-              <w:instrText xml:space="preserve"> PAGEREF _Toc98956626 \h </w:instrText>
+              <w:instrText xml:space="preserve"> PAGEREF _Toc99023259 \h </w:instrText>
             </w:r>
             <w:r>
               <w:rPr>
@@ -633,6 +653,344 @@
                 <w:webHidden/>
               </w:rPr>
               <w:t>3</w:t>
+            </w:r>
+            <w:r>
+              <w:rPr>
+                <w:noProof/>
+                <w:webHidden/>
+              </w:rPr>
+              <w:fldChar w:fldCharType="end"/>
+            </w:r>
+          </w:hyperlink>
+        </w:p>
+        <w:p>
+          <w:pPr>
+            <w:pStyle w:val="Sadraj2"/>
+            <w:tabs>
+              <w:tab w:val="left" w:pos="880"/>
+              <w:tab w:val="right" w:leader="dot" w:pos="9350"/>
+            </w:tabs>
+            <w:rPr>
+              <w:rFonts w:cstheme="minorBidi"/>
+              <w:noProof/>
+            </w:rPr>
+          </w:pPr>
+          <w:hyperlink w:anchor="_Toc99023260" w:history="1">
+            <w:r>
+              <w:rPr>
+                <w:rStyle w:val="Hiperveza"/>
+                <w:noProof/>
+                <w:lang w:eastAsia="hr-HR"/>
+              </w:rPr>
+              <w:t>1.4</w:t>
+            </w:r>
+            <w:r>
+              <w:rPr>
+                <w:rFonts w:cstheme="minorBidi"/>
+                <w:noProof/>
+              </w:rPr>
+              <w:tab/>
+            </w:r>
+            <w:r>
+              <w:rPr>
+                <w:rStyle w:val="Hiperveza"/>
+                <w:noProof/>
+                <w:lang w:eastAsia="hr-HR"/>
+              </w:rPr>
+              <w:t>Svrha projekta</w:t>
+            </w:r>
+            <w:r>
+              <w:rPr>
+                <w:noProof/>
+                <w:webHidden/>
+              </w:rPr>
+              <w:tab/>
+            </w:r>
+            <w:r>
+              <w:rPr>
+                <w:noProof/>
+                <w:webHidden/>
+              </w:rPr>
+              <w:fldChar w:fldCharType="begin"/>
+            </w:r>
+            <w:r>
+              <w:rPr>
+                <w:noProof/>
+                <w:webHidden/>
+              </w:rPr>
+              <w:instrText xml:space="preserve"> PAGEREF _Toc99023260 \h </w:instrText>
+            </w:r>
+            <w:r>
+              <w:rPr>
+                <w:noProof/>
+                <w:webHidden/>
+              </w:rPr>
+            </w:r>
+            <w:r>
+              <w:rPr>
+                <w:noProof/>
+                <w:webHidden/>
+              </w:rPr>
+              <w:fldChar w:fldCharType="separate"/>
+            </w:r>
+            <w:r>
+              <w:rPr>
+                <w:noProof/>
+                <w:webHidden/>
+              </w:rPr>
+              <w:t>3</w:t>
+            </w:r>
+            <w:r>
+              <w:rPr>
+                <w:noProof/>
+                <w:webHidden/>
+              </w:rPr>
+              <w:fldChar w:fldCharType="end"/>
+            </w:r>
+          </w:hyperlink>
+        </w:p>
+        <w:p>
+          <w:pPr>
+            <w:pStyle w:val="Sadraj2"/>
+            <w:tabs>
+              <w:tab w:val="left" w:pos="880"/>
+              <w:tab w:val="right" w:leader="dot" w:pos="9350"/>
+            </w:tabs>
+            <w:rPr>
+              <w:rFonts w:cstheme="minorBidi"/>
+              <w:noProof/>
+            </w:rPr>
+          </w:pPr>
+          <w:hyperlink w:anchor="_Toc99023261" w:history="1">
+            <w:r>
+              <w:rPr>
+                <w:rStyle w:val="Hiperveza"/>
+                <w:noProof/>
+              </w:rPr>
+              <w:t>1.5</w:t>
+            </w:r>
+            <w:r>
+              <w:rPr>
+                <w:rFonts w:cstheme="minorBidi"/>
+                <w:noProof/>
+              </w:rPr>
+              <w:tab/>
+            </w:r>
+            <w:r>
+              <w:rPr>
+                <w:rStyle w:val="Hiperveza"/>
+                <w:noProof/>
+              </w:rPr>
+              <w:t>Potencijalni korisnici</w:t>
+            </w:r>
+            <w:r>
+              <w:rPr>
+                <w:noProof/>
+                <w:webHidden/>
+              </w:rPr>
+              <w:tab/>
+            </w:r>
+            <w:r>
+              <w:rPr>
+                <w:noProof/>
+                <w:webHidden/>
+              </w:rPr>
+              <w:fldChar w:fldCharType="begin"/>
+            </w:r>
+            <w:r>
+              <w:rPr>
+                <w:noProof/>
+                <w:webHidden/>
+              </w:rPr>
+              <w:instrText xml:space="preserve"> PAGEREF _Toc99023261 \h </w:instrText>
+            </w:r>
+            <w:r>
+              <w:rPr>
+                <w:noProof/>
+                <w:webHidden/>
+              </w:rPr>
+            </w:r>
+            <w:r>
+              <w:rPr>
+                <w:noProof/>
+                <w:webHidden/>
+              </w:rPr>
+              <w:fldChar w:fldCharType="separate"/>
+            </w:r>
+            <w:r>
+              <w:rPr>
+                <w:noProof/>
+                <w:webHidden/>
+              </w:rPr>
+              <w:t>3</w:t>
+            </w:r>
+            <w:r>
+              <w:rPr>
+                <w:noProof/>
+                <w:webHidden/>
+              </w:rPr>
+              <w:fldChar w:fldCharType="end"/>
+            </w:r>
+          </w:hyperlink>
+        </w:p>
+        <w:p>
+          <w:pPr>
+            <w:pStyle w:val="Sadraj2"/>
+            <w:tabs>
+              <w:tab w:val="left" w:pos="880"/>
+              <w:tab w:val="right" w:leader="dot" w:pos="9350"/>
+            </w:tabs>
+            <w:rPr>
+              <w:rFonts w:cstheme="minorBidi"/>
+              <w:noProof/>
+            </w:rPr>
+          </w:pPr>
+          <w:hyperlink w:anchor="_Toc99023262" w:history="1">
+            <w:r>
+              <w:rPr>
+                <w:rStyle w:val="Hiperveza"/>
+                <w:noProof/>
+              </w:rPr>
+              <w:t>1.6</w:t>
+            </w:r>
+            <w:r>
+              <w:rPr>
+                <w:rFonts w:cstheme="minorBidi"/>
+                <w:noProof/>
+              </w:rPr>
+              <w:tab/>
+            </w:r>
+            <w:r>
+              <w:rPr>
+                <w:rStyle w:val="Hiperveza"/>
+                <w:noProof/>
+              </w:rPr>
+              <w:t>Kriteriji za mjerenje uspješnosti</w:t>
+            </w:r>
+            <w:r>
+              <w:rPr>
+                <w:noProof/>
+                <w:webHidden/>
+              </w:rPr>
+              <w:tab/>
+            </w:r>
+            <w:r>
+              <w:rPr>
+                <w:noProof/>
+                <w:webHidden/>
+              </w:rPr>
+              <w:fldChar w:fldCharType="begin"/>
+            </w:r>
+            <w:r>
+              <w:rPr>
+                <w:noProof/>
+                <w:webHidden/>
+              </w:rPr>
+              <w:instrText xml:space="preserve"> PAGEREF _Toc99023262 \h </w:instrText>
+            </w:r>
+            <w:r>
+              <w:rPr>
+                <w:noProof/>
+                <w:webHidden/>
+              </w:rPr>
+            </w:r>
+            <w:r>
+              <w:rPr>
+                <w:noProof/>
+                <w:webHidden/>
+              </w:rPr>
+              <w:fldChar w:fldCharType="separate"/>
+            </w:r>
+            <w:r>
+              <w:rPr>
+                <w:noProof/>
+                <w:webHidden/>
+              </w:rPr>
+              <w:t>3</w:t>
+            </w:r>
+            <w:r>
+              <w:rPr>
+                <w:noProof/>
+                <w:webHidden/>
+              </w:rPr>
+              <w:fldChar w:fldCharType="end"/>
+            </w:r>
+          </w:hyperlink>
+        </w:p>
+        <w:p>
+          <w:pPr>
+            <w:pStyle w:val="Sadraj2"/>
+            <w:tabs>
+              <w:tab w:val="left" w:pos="880"/>
+              <w:tab w:val="right" w:leader="dot" w:pos="9350"/>
+            </w:tabs>
+            <w:rPr>
+              <w:rFonts w:cstheme="minorBidi"/>
+              <w:noProof/>
+            </w:rPr>
+          </w:pPr>
+          <w:hyperlink w:anchor="_Toc99023263" w:history="1">
+            <w:r>
+              <w:rPr>
+                <w:rStyle w:val="Hiperveza"/>
+                <w:noProof/>
+              </w:rPr>
+              <w:t>1.7</w:t>
+            </w:r>
+            <w:r>
+              <w:rPr>
+                <w:rFonts w:cstheme="minorBidi"/>
+                <w:noProof/>
+              </w:rPr>
+              <w:tab/>
+            </w:r>
+            <w:r>
+              <w:rPr>
+                <w:rStyle w:val="Hiperveza"/>
+                <w:noProof/>
+              </w:rPr>
+              <w:t>Studija izvedivosti prijedloga</w:t>
+            </w:r>
+            <w:r>
+              <w:rPr>
+                <w:noProof/>
+                <w:webHidden/>
+              </w:rPr>
+              <w:tab/>
+            </w:r>
+            <w:r>
+              <w:rPr>
+                <w:noProof/>
+                <w:webHidden/>
+              </w:rPr>
+              <w:fldChar w:fldCharType="begin"/>
+            </w:r>
+            <w:r>
+              <w:rPr>
+                <w:noProof/>
+                <w:webHidden/>
+              </w:rPr>
+              <w:instrText xml:space="preserve"> PAGEREF _Toc99023263 \h </w:instrText>
+            </w:r>
+            <w:r>
+              <w:rPr>
+                <w:noProof/>
+                <w:webHidden/>
+              </w:rPr>
+            </w:r>
+            <w:r>
+              <w:rPr>
+                <w:noProof/>
+                <w:webHidden/>
+              </w:rPr>
+              <w:fldChar w:fldCharType="separate"/>
+            </w:r>
+            <w:r>
+              <w:rPr>
+                <w:noProof/>
+                <w:webHidden/>
+              </w:rPr>
+              <w:t>4</w:t>
             </w:r>
             <w:r>
               <w:rPr>
@@ -655,7 +1013,7 @@
               <w:noProof/>
             </w:rPr>
           </w:pPr>
-          <w:hyperlink w:anchor="_Toc98956627" w:history="1">
+          <w:hyperlink w:anchor="_Toc99023264" w:history="1">
             <w:r>
               <w:rPr>
                 <w:rStyle w:val="Hiperveza"/>
@@ -675,7 +1033,7 @@
                 <w:rStyle w:val="Hiperveza"/>
                 <w:noProof/>
               </w:rPr>
-              <w:t>Razrada</w:t>
+              <w:t>Specifikacija zahtjeva</w:t>
             </w:r>
             <w:r>
               <w:rPr>
@@ -696,7 +1054,7 @@
                 <w:noProof/>
                 <w:webHidden/>
               </w:rPr>
-              <w:instrText xml:space="preserve"> PAGEREF _Toc98956627 \h </w:instrText>
+              <w:instrText xml:space="preserve"> PAGEREF _Toc99023264 \h </w:instrText>
             </w:r>
             <w:r>
               <w:rPr>
@@ -716,7 +1074,643 @@
                 <w:noProof/>
                 <w:webHidden/>
               </w:rPr>
-              <w:t>3</w:t>
+              <w:t>4</w:t>
+            </w:r>
+            <w:r>
+              <w:rPr>
+                <w:noProof/>
+                <w:webHidden/>
+              </w:rPr>
+              <w:fldChar w:fldCharType="end"/>
+            </w:r>
+          </w:hyperlink>
+        </w:p>
+        <w:p>
+          <w:pPr>
+            <w:pStyle w:val="Sadraj2"/>
+            <w:tabs>
+              <w:tab w:val="right" w:leader="dot" w:pos="9350"/>
+            </w:tabs>
+            <w:rPr>
+              <w:rFonts w:cstheme="minorBidi"/>
+              <w:noProof/>
+            </w:rPr>
+          </w:pPr>
+          <w:hyperlink w:anchor="_Toc99023265" w:history="1">
+            <w:r>
+              <w:rPr>
+                <w:rStyle w:val="Hiperveza"/>
+                <w:noProof/>
+              </w:rPr>
+              <w:t>2.1 Poslovni zahtjevi</w:t>
+            </w:r>
+            <w:r>
+              <w:rPr>
+                <w:noProof/>
+                <w:webHidden/>
+              </w:rPr>
+              <w:tab/>
+            </w:r>
+            <w:r>
+              <w:rPr>
+                <w:noProof/>
+                <w:webHidden/>
+              </w:rPr>
+              <w:fldChar w:fldCharType="begin"/>
+            </w:r>
+            <w:r>
+              <w:rPr>
+                <w:noProof/>
+                <w:webHidden/>
+              </w:rPr>
+              <w:instrText xml:space="preserve"> PAGEREF _Toc99023265 \h </w:instrText>
+            </w:r>
+            <w:r>
+              <w:rPr>
+                <w:noProof/>
+                <w:webHidden/>
+              </w:rPr>
+            </w:r>
+            <w:r>
+              <w:rPr>
+                <w:noProof/>
+                <w:webHidden/>
+              </w:rPr>
+              <w:fldChar w:fldCharType="separate"/>
+            </w:r>
+            <w:r>
+              <w:rPr>
+                <w:noProof/>
+                <w:webHidden/>
+              </w:rPr>
+              <w:t>4</w:t>
+            </w:r>
+            <w:r>
+              <w:rPr>
+                <w:noProof/>
+                <w:webHidden/>
+              </w:rPr>
+              <w:fldChar w:fldCharType="end"/>
+            </w:r>
+          </w:hyperlink>
+        </w:p>
+        <w:p>
+          <w:pPr>
+            <w:pStyle w:val="Sadraj2"/>
+            <w:tabs>
+              <w:tab w:val="right" w:leader="dot" w:pos="9350"/>
+            </w:tabs>
+            <w:rPr>
+              <w:rFonts w:cstheme="minorBidi"/>
+              <w:noProof/>
+            </w:rPr>
+          </w:pPr>
+          <w:hyperlink w:anchor="_Toc99023266" w:history="1">
+            <w:r>
+              <w:rPr>
+                <w:rStyle w:val="Hiperveza"/>
+                <w:noProof/>
+              </w:rPr>
+              <w:t>2.2 Korisnički zahtjevi</w:t>
+            </w:r>
+            <w:r>
+              <w:rPr>
+                <w:noProof/>
+                <w:webHidden/>
+              </w:rPr>
+              <w:tab/>
+            </w:r>
+            <w:r>
+              <w:rPr>
+                <w:noProof/>
+                <w:webHidden/>
+              </w:rPr>
+              <w:fldChar w:fldCharType="begin"/>
+            </w:r>
+            <w:r>
+              <w:rPr>
+                <w:noProof/>
+                <w:webHidden/>
+              </w:rPr>
+              <w:instrText xml:space="preserve"> PAGEREF _Toc99023266 \h </w:instrText>
+            </w:r>
+            <w:r>
+              <w:rPr>
+                <w:noProof/>
+                <w:webHidden/>
+              </w:rPr>
+            </w:r>
+            <w:r>
+              <w:rPr>
+                <w:noProof/>
+                <w:webHidden/>
+              </w:rPr>
+              <w:fldChar w:fldCharType="separate"/>
+            </w:r>
+            <w:r>
+              <w:rPr>
+                <w:noProof/>
+                <w:webHidden/>
+              </w:rPr>
+              <w:t>5</w:t>
+            </w:r>
+            <w:r>
+              <w:rPr>
+                <w:noProof/>
+                <w:webHidden/>
+              </w:rPr>
+              <w:fldChar w:fldCharType="end"/>
+            </w:r>
+          </w:hyperlink>
+        </w:p>
+        <w:p>
+          <w:pPr>
+            <w:pStyle w:val="Sadraj2"/>
+            <w:tabs>
+              <w:tab w:val="right" w:leader="dot" w:pos="9350"/>
+            </w:tabs>
+            <w:rPr>
+              <w:rFonts w:cstheme="minorBidi"/>
+              <w:noProof/>
+            </w:rPr>
+          </w:pPr>
+          <w:hyperlink w:anchor="_Toc99023267" w:history="1">
+            <w:r>
+              <w:rPr>
+                <w:rStyle w:val="Hiperveza"/>
+                <w:noProof/>
+              </w:rPr>
+              <w:t>2.3 Funkcionalni zahtjevi</w:t>
+            </w:r>
+            <w:r>
+              <w:rPr>
+                <w:noProof/>
+                <w:webHidden/>
+              </w:rPr>
+              <w:tab/>
+            </w:r>
+            <w:r>
+              <w:rPr>
+                <w:noProof/>
+                <w:webHidden/>
+              </w:rPr>
+              <w:fldChar w:fldCharType="begin"/>
+            </w:r>
+            <w:r>
+              <w:rPr>
+                <w:noProof/>
+                <w:webHidden/>
+              </w:rPr>
+              <w:instrText xml:space="preserve"> PAGEREF _Toc99023267 \h </w:instrText>
+            </w:r>
+            <w:r>
+              <w:rPr>
+                <w:noProof/>
+                <w:webHidden/>
+              </w:rPr>
+            </w:r>
+            <w:r>
+              <w:rPr>
+                <w:noProof/>
+                <w:webHidden/>
+              </w:rPr>
+              <w:fldChar w:fldCharType="separate"/>
+            </w:r>
+            <w:r>
+              <w:rPr>
+                <w:noProof/>
+                <w:webHidden/>
+              </w:rPr>
+              <w:t>5</w:t>
+            </w:r>
+            <w:r>
+              <w:rPr>
+                <w:noProof/>
+                <w:webHidden/>
+              </w:rPr>
+              <w:fldChar w:fldCharType="end"/>
+            </w:r>
+          </w:hyperlink>
+        </w:p>
+        <w:p>
+          <w:pPr>
+            <w:pStyle w:val="Sadraj2"/>
+            <w:tabs>
+              <w:tab w:val="right" w:leader="dot" w:pos="9350"/>
+            </w:tabs>
+            <w:rPr>
+              <w:rFonts w:cstheme="minorBidi"/>
+              <w:noProof/>
+            </w:rPr>
+          </w:pPr>
+          <w:hyperlink w:anchor="_Toc99023268" w:history="1">
+            <w:r>
+              <w:rPr>
+                <w:rStyle w:val="Hiperveza"/>
+                <w:noProof/>
+              </w:rPr>
+              <w:t>2.4 Nefunkcionalni zahtjevi</w:t>
+            </w:r>
+            <w:r>
+              <w:rPr>
+                <w:noProof/>
+                <w:webHidden/>
+              </w:rPr>
+              <w:tab/>
+            </w:r>
+            <w:r>
+              <w:rPr>
+                <w:noProof/>
+                <w:webHidden/>
+              </w:rPr>
+              <w:fldChar w:fldCharType="begin"/>
+            </w:r>
+            <w:r>
+              <w:rPr>
+                <w:noProof/>
+                <w:webHidden/>
+              </w:rPr>
+              <w:instrText xml:space="preserve"> PAGEREF _Toc99023268 \h </w:instrText>
+            </w:r>
+            <w:r>
+              <w:rPr>
+                <w:noProof/>
+                <w:webHidden/>
+              </w:rPr>
+            </w:r>
+            <w:r>
+              <w:rPr>
+                <w:noProof/>
+                <w:webHidden/>
+              </w:rPr>
+              <w:fldChar w:fldCharType="separate"/>
+            </w:r>
+            <w:r>
+              <w:rPr>
+                <w:noProof/>
+                <w:webHidden/>
+              </w:rPr>
+              <w:t>5</w:t>
+            </w:r>
+            <w:r>
+              <w:rPr>
+                <w:noProof/>
+                <w:webHidden/>
+              </w:rPr>
+              <w:fldChar w:fldCharType="end"/>
+            </w:r>
+          </w:hyperlink>
+        </w:p>
+        <w:p>
+          <w:pPr>
+            <w:pStyle w:val="Sadraj1"/>
+            <w:tabs>
+              <w:tab w:val="right" w:leader="dot" w:pos="9350"/>
+            </w:tabs>
+            <w:rPr>
+              <w:rFonts w:cstheme="minorBidi"/>
+              <w:noProof/>
+            </w:rPr>
+          </w:pPr>
+          <w:hyperlink w:anchor="_Toc99023269" w:history="1">
+            <w:r>
+              <w:rPr>
+                <w:rStyle w:val="Hiperveza"/>
+                <w:noProof/>
+              </w:rPr>
+              <w:t>3. Model funkcija</w:t>
+            </w:r>
+            <w:r>
+              <w:rPr>
+                <w:noProof/>
+                <w:webHidden/>
+              </w:rPr>
+              <w:tab/>
+            </w:r>
+            <w:r>
+              <w:rPr>
+                <w:noProof/>
+                <w:webHidden/>
+              </w:rPr>
+              <w:fldChar w:fldCharType="begin"/>
+            </w:r>
+            <w:r>
+              <w:rPr>
+                <w:noProof/>
+                <w:webHidden/>
+              </w:rPr>
+              <w:instrText xml:space="preserve"> PAGEREF _Toc99023269 \h </w:instrText>
+            </w:r>
+            <w:r>
+              <w:rPr>
+                <w:noProof/>
+                <w:webHidden/>
+              </w:rPr>
+            </w:r>
+            <w:r>
+              <w:rPr>
+                <w:noProof/>
+                <w:webHidden/>
+              </w:rPr>
+              <w:fldChar w:fldCharType="separate"/>
+            </w:r>
+            <w:r>
+              <w:rPr>
+                <w:noProof/>
+                <w:webHidden/>
+              </w:rPr>
+              <w:t>5</w:t>
+            </w:r>
+            <w:r>
+              <w:rPr>
+                <w:noProof/>
+                <w:webHidden/>
+              </w:rPr>
+              <w:fldChar w:fldCharType="end"/>
+            </w:r>
+          </w:hyperlink>
+        </w:p>
+        <w:p>
+          <w:pPr>
+            <w:pStyle w:val="Sadraj2"/>
+            <w:tabs>
+              <w:tab w:val="right" w:leader="dot" w:pos="9350"/>
+            </w:tabs>
+            <w:rPr>
+              <w:rFonts w:cstheme="minorBidi"/>
+              <w:noProof/>
+            </w:rPr>
+          </w:pPr>
+          <w:hyperlink w:anchor="_Toc99023270" w:history="1">
+            <w:r>
+              <w:rPr>
+                <w:rStyle w:val="Hiperveza"/>
+                <w:noProof/>
+              </w:rPr>
+              <w:t>3.1 Dijagram dekompozicije funkcija</w:t>
+            </w:r>
+            <w:r>
+              <w:rPr>
+                <w:noProof/>
+                <w:webHidden/>
+              </w:rPr>
+              <w:tab/>
+            </w:r>
+            <w:r>
+              <w:rPr>
+                <w:noProof/>
+                <w:webHidden/>
+              </w:rPr>
+              <w:fldChar w:fldCharType="begin"/>
+            </w:r>
+            <w:r>
+              <w:rPr>
+                <w:noProof/>
+                <w:webHidden/>
+              </w:rPr>
+              <w:instrText xml:space="preserve"> PAGEREF _Toc99023270 \h </w:instrText>
+            </w:r>
+            <w:r>
+              <w:rPr>
+                <w:noProof/>
+                <w:webHidden/>
+              </w:rPr>
+            </w:r>
+            <w:r>
+              <w:rPr>
+                <w:noProof/>
+                <w:webHidden/>
+              </w:rPr>
+              <w:fldChar w:fldCharType="separate"/>
+            </w:r>
+            <w:r>
+              <w:rPr>
+                <w:noProof/>
+                <w:webHidden/>
+              </w:rPr>
+              <w:t>6</w:t>
+            </w:r>
+            <w:r>
+              <w:rPr>
+                <w:noProof/>
+                <w:webHidden/>
+              </w:rPr>
+              <w:fldChar w:fldCharType="end"/>
+            </w:r>
+          </w:hyperlink>
+        </w:p>
+        <w:p>
+          <w:pPr>
+            <w:pStyle w:val="Sadraj2"/>
+            <w:tabs>
+              <w:tab w:val="right" w:leader="dot" w:pos="9350"/>
+            </w:tabs>
+            <w:rPr>
+              <w:rFonts w:cstheme="minorBidi"/>
+              <w:noProof/>
+            </w:rPr>
+          </w:pPr>
+          <w:hyperlink w:anchor="_Toc99023271" w:history="1">
+            <w:r>
+              <w:rPr>
+                <w:rStyle w:val="Hiperveza"/>
+                <w:noProof/>
+              </w:rPr>
+              <w:t>3.2 Matrica entiteti događaji</w:t>
+            </w:r>
+            <w:r>
+              <w:rPr>
+                <w:noProof/>
+                <w:webHidden/>
+              </w:rPr>
+              <w:tab/>
+            </w:r>
+            <w:r>
+              <w:rPr>
+                <w:noProof/>
+                <w:webHidden/>
+              </w:rPr>
+              <w:fldChar w:fldCharType="begin"/>
+            </w:r>
+            <w:r>
+              <w:rPr>
+                <w:noProof/>
+                <w:webHidden/>
+              </w:rPr>
+              <w:instrText xml:space="preserve"> PAGEREF _Toc99023271 \h </w:instrText>
+            </w:r>
+            <w:r>
+              <w:rPr>
+                <w:noProof/>
+                <w:webHidden/>
+              </w:rPr>
+            </w:r>
+            <w:r>
+              <w:rPr>
+                <w:noProof/>
+                <w:webHidden/>
+              </w:rPr>
+              <w:fldChar w:fldCharType="separate"/>
+            </w:r>
+            <w:r>
+              <w:rPr>
+                <w:noProof/>
+                <w:webHidden/>
+              </w:rPr>
+              <w:t>6</w:t>
+            </w:r>
+            <w:r>
+              <w:rPr>
+                <w:noProof/>
+                <w:webHidden/>
+              </w:rPr>
+              <w:fldChar w:fldCharType="end"/>
+            </w:r>
+          </w:hyperlink>
+        </w:p>
+        <w:p>
+          <w:pPr>
+            <w:pStyle w:val="Sadraj2"/>
+            <w:tabs>
+              <w:tab w:val="left" w:pos="880"/>
+              <w:tab w:val="right" w:leader="dot" w:pos="9350"/>
+            </w:tabs>
+            <w:rPr>
+              <w:rFonts w:cstheme="minorBidi"/>
+              <w:noProof/>
+            </w:rPr>
+          </w:pPr>
+          <w:hyperlink w:anchor="_Toc99023272" w:history="1">
+            <w:r>
+              <w:rPr>
+                <w:rStyle w:val="Hiperveza"/>
+                <w:noProof/>
+              </w:rPr>
+              <w:t>3.3</w:t>
+            </w:r>
+            <w:r>
+              <w:rPr>
+                <w:rFonts w:cstheme="minorBidi"/>
+                <w:noProof/>
+              </w:rPr>
+              <w:tab/>
+            </w:r>
+            <w:r>
+              <w:rPr>
+                <w:rStyle w:val="Hiperveza"/>
+                <w:noProof/>
+              </w:rPr>
+              <w:t>Mapa dijaloga</w:t>
+            </w:r>
+            <w:r>
+              <w:rPr>
+                <w:noProof/>
+                <w:webHidden/>
+              </w:rPr>
+              <w:tab/>
+            </w:r>
+            <w:r>
+              <w:rPr>
+                <w:noProof/>
+                <w:webHidden/>
+              </w:rPr>
+              <w:fldChar w:fldCharType="begin"/>
+            </w:r>
+            <w:r>
+              <w:rPr>
+                <w:noProof/>
+                <w:webHidden/>
+              </w:rPr>
+              <w:instrText xml:space="preserve"> PAGEREF _Toc99023272 \h </w:instrText>
+            </w:r>
+            <w:r>
+              <w:rPr>
+                <w:noProof/>
+                <w:webHidden/>
+              </w:rPr>
+            </w:r>
+            <w:r>
+              <w:rPr>
+                <w:noProof/>
+                <w:webHidden/>
+              </w:rPr>
+              <w:fldChar w:fldCharType="separate"/>
+            </w:r>
+            <w:r>
+              <w:rPr>
+                <w:noProof/>
+                <w:webHidden/>
+              </w:rPr>
+              <w:t>7</w:t>
+            </w:r>
+            <w:r>
+              <w:rPr>
+                <w:noProof/>
+                <w:webHidden/>
+              </w:rPr>
+              <w:fldChar w:fldCharType="end"/>
+            </w:r>
+          </w:hyperlink>
+        </w:p>
+        <w:p>
+          <w:pPr>
+            <w:pStyle w:val="Sadraj1"/>
+            <w:tabs>
+              <w:tab w:val="right" w:leader="dot" w:pos="9350"/>
+            </w:tabs>
+            <w:rPr>
+              <w:rFonts w:cstheme="minorBidi"/>
+              <w:noProof/>
+            </w:rPr>
+          </w:pPr>
+          <w:hyperlink w:anchor="_Toc99023273" w:history="1">
+            <w:r>
+              <w:rPr>
+                <w:rStyle w:val="Hiperveza"/>
+                <w:noProof/>
+              </w:rPr>
+              <w:t>4. Izvori zahtjeva</w:t>
+            </w:r>
+            <w:r>
+              <w:rPr>
+                <w:noProof/>
+                <w:webHidden/>
+              </w:rPr>
+              <w:tab/>
+            </w:r>
+            <w:r>
+              <w:rPr>
+                <w:noProof/>
+                <w:webHidden/>
+              </w:rPr>
+              <w:fldChar w:fldCharType="begin"/>
+            </w:r>
+            <w:r>
+              <w:rPr>
+                <w:noProof/>
+                <w:webHidden/>
+              </w:rPr>
+              <w:instrText xml:space="preserve"> PAGEREF _Toc99023273 \h </w:instrText>
+            </w:r>
+            <w:r>
+              <w:rPr>
+                <w:noProof/>
+                <w:webHidden/>
+              </w:rPr>
+            </w:r>
+            <w:r>
+              <w:rPr>
+                <w:noProof/>
+                <w:webHidden/>
+              </w:rPr>
+              <w:fldChar w:fldCharType="separate"/>
+            </w:r>
+            <w:r>
+              <w:rPr>
+                <w:noProof/>
+                <w:webHidden/>
+              </w:rPr>
+              <w:t>7</w:t>
             </w:r>
             <w:r>
               <w:rPr>
@@ -1001,6 +1995,7 @@
           <w:lang w:eastAsia="hr-HR"/>
         </w:rPr>
       </w:pPr>
+      <w:bookmarkStart w:id="0" w:name="_Toc99023256"/>
       <w:r>
         <w:rPr>
           <w:noProof/>
@@ -1008,6 +2003,7 @@
         </w:rPr>
         <w:t>Prijedlog projekta</w:t>
       </w:r>
+      <w:bookmarkEnd w:id="0"/>
     </w:p>
     <w:p>
       <w:pPr>
@@ -1027,6 +2023,7 @@
           <w:lang w:eastAsia="hr-HR"/>
         </w:rPr>
       </w:pPr>
+      <w:bookmarkStart w:id="1" w:name="_Toc99023257"/>
       <w:proofErr w:type="spellStart"/>
       <w:r>
         <w:rPr>
@@ -1048,6 +2045,7 @@
         </w:rPr>
         <w:t>projekta</w:t>
       </w:r>
+      <w:bookmarkEnd w:id="1"/>
       <w:proofErr w:type="spellEnd"/>
       <w:r>
         <w:rPr>
@@ -1132,6 +2130,7 @@
           <w:lang w:eastAsia="hr-HR"/>
         </w:rPr>
       </w:pPr>
+      <w:bookmarkStart w:id="2" w:name="_Toc99023258"/>
       <w:proofErr w:type="spellStart"/>
       <w:r>
         <w:rPr>
@@ -1153,6 +2152,7 @@
         </w:rPr>
         <w:t>projekta</w:t>
       </w:r>
+      <w:bookmarkEnd w:id="2"/>
       <w:proofErr w:type="spellEnd"/>
     </w:p>
     <w:p>
@@ -1181,6 +2181,7 @@
           <w:lang w:eastAsia="hr-HR"/>
         </w:rPr>
       </w:pPr>
+      <w:bookmarkStart w:id="3" w:name="_Toc99023259"/>
       <w:proofErr w:type="spellStart"/>
       <w:r>
         <w:rPr>
@@ -1216,6 +2217,7 @@
         </w:rPr>
         <w:t>projekta</w:t>
       </w:r>
+      <w:bookmarkEnd w:id="3"/>
       <w:proofErr w:type="spellEnd"/>
     </w:p>
     <w:p>
@@ -1466,6 +2468,7 @@
           <w:lang w:eastAsia="hr-HR"/>
         </w:rPr>
       </w:pPr>
+      <w:bookmarkStart w:id="4" w:name="_Toc99023260"/>
       <w:proofErr w:type="spellStart"/>
       <w:r>
         <w:rPr>
@@ -1487,6 +2490,7 @@
         </w:rPr>
         <w:t>projekta</w:t>
       </w:r>
+      <w:bookmarkEnd w:id="4"/>
       <w:proofErr w:type="spellEnd"/>
     </w:p>
     <w:p>
@@ -1663,6 +2667,7 @@
           <w:numId w:val="9"/>
         </w:numPr>
       </w:pPr>
+      <w:bookmarkStart w:id="5" w:name="_Toc99023261"/>
       <w:proofErr w:type="spellStart"/>
       <w:r>
         <w:t>Potencijalni</w:t>
@@ -1675,6 +2680,7 @@
       <w:r>
         <w:t>korisnici</w:t>
       </w:r>
+      <w:bookmarkEnd w:id="5"/>
       <w:proofErr w:type="spellEnd"/>
     </w:p>
     <w:p>
@@ -1763,6 +2769,7 @@
           <w:numId w:val="9"/>
         </w:numPr>
       </w:pPr>
+      <w:bookmarkStart w:id="6" w:name="_Toc99023262"/>
       <w:proofErr w:type="spellStart"/>
       <w:r>
         <w:t>Kriteriji</w:t>
@@ -1783,6 +2790,7 @@
       <w:r>
         <w:t>uspješnosti</w:t>
       </w:r>
+      <w:bookmarkEnd w:id="6"/>
       <w:proofErr w:type="spellEnd"/>
     </w:p>
     <w:p>
@@ -1908,6 +2916,7 @@
       </w:pPr>
       <w:proofErr w:type="spellStart"/>
       <w:r>
+        <w:lastRenderedPageBreak/>
         <w:t>Dostavljena</w:t>
       </w:r>
       <w:proofErr w:type="spellEnd"/>
@@ -1981,57 +2990,971 @@
     </w:p>
     <w:p>
       <w:pPr>
-        <w:pStyle w:val="Odlomakpopisa"/>
-        <w:ind w:left="384"/>
-      </w:pPr>
-    </w:p>
-    <w:p>
-      <w:pPr>
         <w:pStyle w:val="Naslov2"/>
         <w:numPr>
           <w:ilvl w:val="1"/>
-          <w:numId w:val="6"/>
+          <w:numId w:val="9"/>
         </w:numPr>
       </w:pPr>
-      <w:bookmarkStart w:id="0" w:name="_Toc98956626"/>
-      <w:proofErr w:type="spellStart"/>
-      <w:r>
-        <w:t>Doseg</w:t>
-      </w:r>
-      <w:proofErr w:type="spellEnd"/>
-      <w:r>
-        <w:t xml:space="preserve"> </w:t>
-      </w:r>
-      <w:proofErr w:type="spellStart"/>
-      <w:r>
-        <w:t>projekta</w:t>
-      </w:r>
-      <w:bookmarkEnd w:id="0"/>
-      <w:proofErr w:type="spellEnd"/>
-    </w:p>
-    <w:p>
-      <w:r>
-        <w:t xml:space="preserve"> </w:t>
-      </w:r>
-      <w:proofErr w:type="spellStart"/>
-      <w:r>
-        <w:t>Cjelokupni</w:t>
-      </w:r>
-      <w:proofErr w:type="spellEnd"/>
-      <w:r>
-        <w:t xml:space="preserve"> </w:t>
-      </w:r>
-      <w:proofErr w:type="spellStart"/>
-      <w:r>
-        <w:t>sustav</w:t>
-      </w:r>
-      <w:proofErr w:type="spellEnd"/>
-      <w:r>
-        <w:t xml:space="preserve"> </w:t>
-      </w:r>
-      <w:proofErr w:type="spellStart"/>
-      <w:r>
-        <w:t>konceptualno</w:t>
+      <w:bookmarkStart w:id="7" w:name="_Toc99023263"/>
+      <w:proofErr w:type="spellStart"/>
+      <w:r>
+        <w:t>Studija</w:t>
+      </w:r>
+      <w:proofErr w:type="spellEnd"/>
+      <w:r>
+        <w:t xml:space="preserve"> </w:t>
+      </w:r>
+      <w:proofErr w:type="spellStart"/>
+      <w:r>
+        <w:t>izvedivosti</w:t>
+      </w:r>
+      <w:proofErr w:type="spellEnd"/>
+      <w:r>
+        <w:t xml:space="preserve"> </w:t>
+      </w:r>
+      <w:proofErr w:type="spellStart"/>
+      <w:r>
+        <w:t>prijedloga</w:t>
+      </w:r>
+      <w:bookmarkEnd w:id="7"/>
+      <w:proofErr w:type="spellEnd"/>
+    </w:p>
+    <w:p/>
+    <w:p>
+      <w:proofErr w:type="spellStart"/>
+      <w:r>
+        <w:t>Tablica</w:t>
+      </w:r>
+      <w:proofErr w:type="spellEnd"/>
+      <w:r>
+        <w:t xml:space="preserve"> </w:t>
+      </w:r>
+      <w:proofErr w:type="spellStart"/>
+      <w:r>
+        <w:t>ponderiranog</w:t>
+      </w:r>
+      <w:proofErr w:type="spellEnd"/>
+      <w:r>
+        <w:t xml:space="preserve"> </w:t>
+      </w:r>
+      <w:proofErr w:type="spellStart"/>
+      <w:r>
+        <w:t>vrednovanja</w:t>
+      </w:r>
+      <w:proofErr w:type="spellEnd"/>
+      <w:r>
+        <w:t xml:space="preserve"> </w:t>
+      </w:r>
+      <w:proofErr w:type="spellStart"/>
+      <w:r>
+        <w:t>alternativa</w:t>
+      </w:r>
+      <w:proofErr w:type="spellEnd"/>
+      <w:r>
+        <w:t>:</w:t>
+      </w:r>
+    </w:p>
+    <w:p>
+      <w:pPr>
+        <w:ind w:left="384"/>
+      </w:pPr>
+    </w:p>
+    <w:tbl>
+      <w:tblPr>
+        <w:tblStyle w:val="Reetkatablice"/>
+        <w:tblW w:w="0" w:type="auto"/>
+        <w:tblLook w:val="04A0" w:firstRow="1" w:lastRow="0" w:firstColumn="1" w:lastColumn="0" w:noHBand="0" w:noVBand="1"/>
+      </w:tblPr>
+      <w:tblGrid>
+        <w:gridCol w:w="1565"/>
+        <w:gridCol w:w="1147"/>
+        <w:gridCol w:w="1123"/>
+        <w:gridCol w:w="1093"/>
+        <w:gridCol w:w="1143"/>
+        <w:gridCol w:w="1093"/>
+        <w:gridCol w:w="1093"/>
+        <w:gridCol w:w="1093"/>
+      </w:tblGrid>
+      <w:tr>
+        <w:tc>
+          <w:tcPr>
+            <w:tcW w:w="1565" w:type="dxa"/>
+            <w:vMerge w:val="restart"/>
+          </w:tcPr>
+          <w:p>
+            <w:proofErr w:type="spellStart"/>
+            <w:r>
+              <w:t>Karakteristike</w:t>
+            </w:r>
+            <w:proofErr w:type="spellEnd"/>
+          </w:p>
+        </w:tc>
+        <w:tc>
+          <w:tcPr>
+            <w:tcW w:w="1147" w:type="dxa"/>
+            <w:vMerge w:val="restart"/>
+          </w:tcPr>
+          <w:p>
+            <w:proofErr w:type="spellStart"/>
+            <w:r>
+              <w:t>Težinski</w:t>
+            </w:r>
+            <w:proofErr w:type="spellEnd"/>
+            <w:r>
+              <w:t xml:space="preserve"> </w:t>
+            </w:r>
+            <w:proofErr w:type="spellStart"/>
+            <w:r>
+              <w:t>faktor</w:t>
+            </w:r>
+            <w:proofErr w:type="spellEnd"/>
+          </w:p>
+        </w:tc>
+        <w:tc>
+          <w:tcPr>
+            <w:tcW w:w="2216" w:type="dxa"/>
+            <w:gridSpan w:val="2"/>
+          </w:tcPr>
+          <w:p>
+            <w:r>
+              <w:t>Spring Boot</w:t>
+            </w:r>
+          </w:p>
+        </w:tc>
+        <w:tc>
+          <w:tcPr>
+            <w:tcW w:w="2236" w:type="dxa"/>
+            <w:gridSpan w:val="2"/>
+          </w:tcPr>
+          <w:p>
+            <w:r>
+              <w:t>Django</w:t>
+            </w:r>
+          </w:p>
+        </w:tc>
+        <w:tc>
+          <w:tcPr>
+            <w:tcW w:w="2186" w:type="dxa"/>
+            <w:gridSpan w:val="2"/>
+          </w:tcPr>
+          <w:p>
+            <w:r>
+              <w:t>Nodejs</w:t>
+            </w:r>
+          </w:p>
+        </w:tc>
+      </w:tr>
+      <w:tr>
+        <w:tc>
+          <w:tcPr>
+            <w:tcW w:w="1565" w:type="dxa"/>
+            <w:vMerge/>
+          </w:tcPr>
+          <w:p/>
+        </w:tc>
+        <w:tc>
+          <w:tcPr>
+            <w:tcW w:w="1147" w:type="dxa"/>
+            <w:vMerge/>
+          </w:tcPr>
+          <w:p/>
+        </w:tc>
+        <w:tc>
+          <w:tcPr>
+            <w:tcW w:w="1123" w:type="dxa"/>
+          </w:tcPr>
+          <w:p>
+            <w:proofErr w:type="spellStart"/>
+            <w:r>
+              <w:t>Ocijena</w:t>
+            </w:r>
+            <w:proofErr w:type="spellEnd"/>
+          </w:p>
+        </w:tc>
+        <w:tc>
+          <w:tcPr>
+            <w:tcW w:w="1093" w:type="dxa"/>
+          </w:tcPr>
+          <w:p>
+            <w:proofErr w:type="spellStart"/>
+            <w:r>
+              <w:t>Bodovi</w:t>
+            </w:r>
+            <w:proofErr w:type="spellEnd"/>
+          </w:p>
+        </w:tc>
+        <w:tc>
+          <w:tcPr>
+            <w:tcW w:w="1143" w:type="dxa"/>
+          </w:tcPr>
+          <w:p>
+            <w:proofErr w:type="spellStart"/>
+            <w:r>
+              <w:t>Ocijena</w:t>
+            </w:r>
+            <w:proofErr w:type="spellEnd"/>
+          </w:p>
+        </w:tc>
+        <w:tc>
+          <w:tcPr>
+            <w:tcW w:w="1093" w:type="dxa"/>
+          </w:tcPr>
+          <w:p>
+            <w:proofErr w:type="spellStart"/>
+            <w:r>
+              <w:t>Bodovi</w:t>
+            </w:r>
+            <w:proofErr w:type="spellEnd"/>
+          </w:p>
+        </w:tc>
+        <w:tc>
+          <w:tcPr>
+            <w:tcW w:w="1093" w:type="dxa"/>
+          </w:tcPr>
+          <w:p>
+            <w:proofErr w:type="spellStart"/>
+            <w:r>
+              <w:t>Ocijena</w:t>
+            </w:r>
+            <w:proofErr w:type="spellEnd"/>
+          </w:p>
+        </w:tc>
+        <w:tc>
+          <w:tcPr>
+            <w:tcW w:w="1093" w:type="dxa"/>
+          </w:tcPr>
+          <w:p>
+            <w:proofErr w:type="spellStart"/>
+            <w:r>
+              <w:t>Bodovi</w:t>
+            </w:r>
+            <w:proofErr w:type="spellEnd"/>
+          </w:p>
+        </w:tc>
+      </w:tr>
+      <w:tr>
+        <w:tc>
+          <w:tcPr>
+            <w:tcW w:w="1565" w:type="dxa"/>
+          </w:tcPr>
+          <w:p>
+            <w:proofErr w:type="spellStart"/>
+            <w:r>
+              <w:t>Programski</w:t>
+            </w:r>
+            <w:proofErr w:type="spellEnd"/>
+            <w:r>
+              <w:t xml:space="preserve"> </w:t>
+            </w:r>
+            <w:proofErr w:type="spellStart"/>
+            <w:r>
+              <w:t>jezik</w:t>
+            </w:r>
+            <w:proofErr w:type="spellEnd"/>
+          </w:p>
+        </w:tc>
+        <w:tc>
+          <w:tcPr>
+            <w:tcW w:w="1147" w:type="dxa"/>
+          </w:tcPr>
+          <w:p>
+            <w:r>
+              <w:t>1</w:t>
+            </w:r>
+          </w:p>
+        </w:tc>
+        <w:tc>
+          <w:tcPr>
+            <w:tcW w:w="1123" w:type="dxa"/>
+          </w:tcPr>
+          <w:p>
+            <w:r>
+              <w:t>4</w:t>
+            </w:r>
+          </w:p>
+        </w:tc>
+        <w:tc>
+          <w:tcPr>
+            <w:tcW w:w="1093" w:type="dxa"/>
+          </w:tcPr>
+          <w:p>
+            <w:r>
+              <w:t>4</w:t>
+            </w:r>
+          </w:p>
+        </w:tc>
+        <w:tc>
+          <w:tcPr>
+            <w:tcW w:w="1143" w:type="dxa"/>
+          </w:tcPr>
+          <w:p>
+            <w:r>
+              <w:t>5</w:t>
+            </w:r>
+          </w:p>
+        </w:tc>
+        <w:tc>
+          <w:tcPr>
+            <w:tcW w:w="1093" w:type="dxa"/>
+          </w:tcPr>
+          <w:p>
+            <w:r>
+              <w:t>5</w:t>
+            </w:r>
+          </w:p>
+        </w:tc>
+        <w:tc>
+          <w:tcPr>
+            <w:tcW w:w="1093" w:type="dxa"/>
+          </w:tcPr>
+          <w:p>
+            <w:r>
+              <w:t>5</w:t>
+            </w:r>
+          </w:p>
+        </w:tc>
+        <w:tc>
+          <w:tcPr>
+            <w:tcW w:w="1093" w:type="dxa"/>
+          </w:tcPr>
+          <w:p>
+            <w:r>
+              <w:t>5</w:t>
+            </w:r>
+          </w:p>
+        </w:tc>
+      </w:tr>
+      <w:tr>
+        <w:tc>
+          <w:tcPr>
+            <w:tcW w:w="1565" w:type="dxa"/>
+          </w:tcPr>
+          <w:p>
+            <w:proofErr w:type="spellStart"/>
+            <w:r>
+              <w:t>Dokumentacija</w:t>
+            </w:r>
+            <w:proofErr w:type="spellEnd"/>
+          </w:p>
+        </w:tc>
+        <w:tc>
+          <w:tcPr>
+            <w:tcW w:w="1147" w:type="dxa"/>
+          </w:tcPr>
+          <w:p>
+            <w:r>
+              <w:t>2</w:t>
+            </w:r>
+          </w:p>
+        </w:tc>
+        <w:tc>
+          <w:tcPr>
+            <w:tcW w:w="1123" w:type="dxa"/>
+          </w:tcPr>
+          <w:p>
+            <w:r>
+              <w:t>5</w:t>
+            </w:r>
+          </w:p>
+        </w:tc>
+        <w:tc>
+          <w:tcPr>
+            <w:tcW w:w="1093" w:type="dxa"/>
+          </w:tcPr>
+          <w:p>
+            <w:r>
+              <w:t>10</w:t>
+            </w:r>
+          </w:p>
+        </w:tc>
+        <w:tc>
+          <w:tcPr>
+            <w:tcW w:w="1143" w:type="dxa"/>
+          </w:tcPr>
+          <w:p>
+            <w:r>
+              <w:t>4</w:t>
+            </w:r>
+          </w:p>
+        </w:tc>
+        <w:tc>
+          <w:tcPr>
+            <w:tcW w:w="1093" w:type="dxa"/>
+          </w:tcPr>
+          <w:p>
+            <w:r>
+              <w:t>8</w:t>
+            </w:r>
+          </w:p>
+        </w:tc>
+        <w:tc>
+          <w:tcPr>
+            <w:tcW w:w="1093" w:type="dxa"/>
+          </w:tcPr>
+          <w:p>
+            <w:r>
+              <w:t>3</w:t>
+            </w:r>
+          </w:p>
+        </w:tc>
+        <w:tc>
+          <w:tcPr>
+            <w:tcW w:w="1093" w:type="dxa"/>
+          </w:tcPr>
+          <w:p>
+            <w:r>
+              <w:t>6</w:t>
+            </w:r>
+          </w:p>
+        </w:tc>
+      </w:tr>
+      <w:tr>
+        <w:tc>
+          <w:tcPr>
+            <w:tcW w:w="1565" w:type="dxa"/>
+          </w:tcPr>
+          <w:p>
+            <w:proofErr w:type="spellStart"/>
+            <w:r>
+              <w:t>Skalabilnost</w:t>
+            </w:r>
+            <w:proofErr w:type="spellEnd"/>
+          </w:p>
+        </w:tc>
+        <w:tc>
+          <w:tcPr>
+            <w:tcW w:w="1147" w:type="dxa"/>
+          </w:tcPr>
+          <w:p>
+            <w:r>
+              <w:t>4</w:t>
+            </w:r>
+          </w:p>
+        </w:tc>
+        <w:tc>
+          <w:tcPr>
+            <w:tcW w:w="1123" w:type="dxa"/>
+          </w:tcPr>
+          <w:p>
+            <w:r>
+              <w:t>5</w:t>
+            </w:r>
+          </w:p>
+        </w:tc>
+        <w:tc>
+          <w:tcPr>
+            <w:tcW w:w="1093" w:type="dxa"/>
+          </w:tcPr>
+          <w:p>
+            <w:r>
+              <w:t>20</w:t>
+            </w:r>
+          </w:p>
+        </w:tc>
+        <w:tc>
+          <w:tcPr>
+            <w:tcW w:w="1143" w:type="dxa"/>
+          </w:tcPr>
+          <w:p>
+            <w:r>
+              <w:t>3</w:t>
+            </w:r>
+          </w:p>
+        </w:tc>
+        <w:tc>
+          <w:tcPr>
+            <w:tcW w:w="1093" w:type="dxa"/>
+          </w:tcPr>
+          <w:p>
+            <w:r>
+              <w:t>12</w:t>
+            </w:r>
+          </w:p>
+        </w:tc>
+        <w:tc>
+          <w:tcPr>
+            <w:tcW w:w="1093" w:type="dxa"/>
+          </w:tcPr>
+          <w:p>
+            <w:r>
+              <w:t>3</w:t>
+            </w:r>
+          </w:p>
+        </w:tc>
+        <w:tc>
+          <w:tcPr>
+            <w:tcW w:w="1093" w:type="dxa"/>
+          </w:tcPr>
+          <w:p>
+            <w:r>
+              <w:t>12</w:t>
+            </w:r>
+          </w:p>
+        </w:tc>
+      </w:tr>
+      <w:tr>
+        <w:tc>
+          <w:tcPr>
+            <w:tcW w:w="1565" w:type="dxa"/>
+          </w:tcPr>
+          <w:p>
+            <w:proofErr w:type="spellStart"/>
+            <w:r>
+              <w:t>Brzina</w:t>
+            </w:r>
+            <w:proofErr w:type="spellEnd"/>
+            <w:r>
+              <w:t xml:space="preserve"> </w:t>
+            </w:r>
+            <w:proofErr w:type="spellStart"/>
+            <w:r>
+              <w:t>rada</w:t>
+            </w:r>
+            <w:proofErr w:type="spellEnd"/>
+            <w:r>
+              <w:t xml:space="preserve"> </w:t>
+            </w:r>
+            <w:proofErr w:type="spellStart"/>
+            <w:r>
+              <w:t>sustava</w:t>
+            </w:r>
+            <w:proofErr w:type="spellEnd"/>
+          </w:p>
+        </w:tc>
+        <w:tc>
+          <w:tcPr>
+            <w:tcW w:w="1147" w:type="dxa"/>
+          </w:tcPr>
+          <w:p>
+            <w:r>
+              <w:t>4</w:t>
+            </w:r>
+          </w:p>
+        </w:tc>
+        <w:tc>
+          <w:tcPr>
+            <w:tcW w:w="1123" w:type="dxa"/>
+          </w:tcPr>
+          <w:p>
+            <w:r>
+              <w:t>3</w:t>
+            </w:r>
+          </w:p>
+        </w:tc>
+        <w:tc>
+          <w:tcPr>
+            <w:tcW w:w="1093" w:type="dxa"/>
+          </w:tcPr>
+          <w:p>
+            <w:r>
+              <w:t>12</w:t>
+            </w:r>
+          </w:p>
+        </w:tc>
+        <w:tc>
+          <w:tcPr>
+            <w:tcW w:w="1143" w:type="dxa"/>
+          </w:tcPr>
+          <w:p>
+            <w:r>
+              <w:t>2</w:t>
+            </w:r>
+          </w:p>
+        </w:tc>
+        <w:tc>
+          <w:tcPr>
+            <w:tcW w:w="1093" w:type="dxa"/>
+          </w:tcPr>
+          <w:p>
+            <w:r>
+              <w:t>8</w:t>
+            </w:r>
+          </w:p>
+        </w:tc>
+        <w:tc>
+          <w:tcPr>
+            <w:tcW w:w="1093" w:type="dxa"/>
+          </w:tcPr>
+          <w:p>
+            <w:r>
+              <w:t>5</w:t>
+            </w:r>
+          </w:p>
+        </w:tc>
+        <w:tc>
+          <w:tcPr>
+            <w:tcW w:w="1093" w:type="dxa"/>
+          </w:tcPr>
+          <w:p>
+            <w:r>
+              <w:t>20</w:t>
+            </w:r>
+          </w:p>
+        </w:tc>
+      </w:tr>
+      <w:tr>
+        <w:tc>
+          <w:tcPr>
+            <w:tcW w:w="1565" w:type="dxa"/>
+          </w:tcPr>
+          <w:p>
+            <w:proofErr w:type="spellStart"/>
+            <w:r>
+              <w:t>Vrijeme</w:t>
+            </w:r>
+            <w:proofErr w:type="spellEnd"/>
+            <w:r>
+              <w:t xml:space="preserve"> </w:t>
+            </w:r>
+            <w:proofErr w:type="spellStart"/>
+            <w:r>
+              <w:t>obuke</w:t>
+            </w:r>
+            <w:proofErr w:type="spellEnd"/>
+            <w:r>
+              <w:t xml:space="preserve"> </w:t>
+            </w:r>
+            <w:proofErr w:type="spellStart"/>
+            <w:r>
+              <w:t>korisnika</w:t>
+            </w:r>
+            <w:proofErr w:type="spellEnd"/>
+          </w:p>
+        </w:tc>
+        <w:tc>
+          <w:tcPr>
+            <w:tcW w:w="1147" w:type="dxa"/>
+          </w:tcPr>
+          <w:p>
+            <w:r>
+              <w:t>1</w:t>
+            </w:r>
+          </w:p>
+        </w:tc>
+        <w:tc>
+          <w:tcPr>
+            <w:tcW w:w="1123" w:type="dxa"/>
+          </w:tcPr>
+          <w:p>
+            <w:r>
+              <w:t>4</w:t>
+            </w:r>
+          </w:p>
+        </w:tc>
+        <w:tc>
+          <w:tcPr>
+            <w:tcW w:w="1093" w:type="dxa"/>
+          </w:tcPr>
+          <w:p>
+            <w:r>
+              <w:t>4</w:t>
+            </w:r>
+          </w:p>
+        </w:tc>
+        <w:tc>
+          <w:tcPr>
+            <w:tcW w:w="1143" w:type="dxa"/>
+          </w:tcPr>
+          <w:p>
+            <w:r>
+              <w:t>4</w:t>
+            </w:r>
+          </w:p>
+        </w:tc>
+        <w:tc>
+          <w:tcPr>
+            <w:tcW w:w="1093" w:type="dxa"/>
+          </w:tcPr>
+          <w:p>
+            <w:r>
+              <w:t>4</w:t>
+            </w:r>
+          </w:p>
+        </w:tc>
+        <w:tc>
+          <w:tcPr>
+            <w:tcW w:w="1093" w:type="dxa"/>
+          </w:tcPr>
+          <w:p>
+            <w:r>
+              <w:t>4</w:t>
+            </w:r>
+          </w:p>
+        </w:tc>
+        <w:tc>
+          <w:tcPr>
+            <w:tcW w:w="1093" w:type="dxa"/>
+          </w:tcPr>
+          <w:p>
+            <w:r>
+              <w:t>4</w:t>
+            </w:r>
+          </w:p>
+        </w:tc>
+      </w:tr>
+      <w:tr>
+        <w:tc>
+          <w:tcPr>
+            <w:tcW w:w="1565" w:type="dxa"/>
+          </w:tcPr>
+          <w:p>
+            <w:proofErr w:type="spellStart"/>
+            <w:r>
+              <w:t>Mogućnosti</w:t>
+            </w:r>
+            <w:proofErr w:type="spellEnd"/>
+            <w:r>
+              <w:t xml:space="preserve"> </w:t>
+            </w:r>
+            <w:proofErr w:type="spellStart"/>
+            <w:r>
+              <w:t>aplikacije</w:t>
+            </w:r>
+            <w:proofErr w:type="spellEnd"/>
+          </w:p>
+        </w:tc>
+        <w:tc>
+          <w:tcPr>
+            <w:tcW w:w="1147" w:type="dxa"/>
+          </w:tcPr>
+          <w:p>
+            <w:r>
+              <w:t>4</w:t>
+            </w:r>
+          </w:p>
+        </w:tc>
+        <w:tc>
+          <w:tcPr>
+            <w:tcW w:w="1123" w:type="dxa"/>
+          </w:tcPr>
+          <w:p>
+            <w:r>
+              <w:t>5</w:t>
+            </w:r>
+          </w:p>
+        </w:tc>
+        <w:tc>
+          <w:tcPr>
+            <w:tcW w:w="1093" w:type="dxa"/>
+          </w:tcPr>
+          <w:p>
+            <w:r>
+              <w:t>20</w:t>
+            </w:r>
+          </w:p>
+        </w:tc>
+        <w:tc>
+          <w:tcPr>
+            <w:tcW w:w="1143" w:type="dxa"/>
+          </w:tcPr>
+          <w:p>
+            <w:r>
+              <w:t>4</w:t>
+            </w:r>
+          </w:p>
+        </w:tc>
+        <w:tc>
+          <w:tcPr>
+            <w:tcW w:w="1093" w:type="dxa"/>
+          </w:tcPr>
+          <w:p>
+            <w:r>
+              <w:t>16</w:t>
+            </w:r>
+          </w:p>
+        </w:tc>
+        <w:tc>
+          <w:tcPr>
+            <w:tcW w:w="1093" w:type="dxa"/>
+          </w:tcPr>
+          <w:p>
+            <w:r>
+              <w:t>4</w:t>
+            </w:r>
+          </w:p>
+        </w:tc>
+        <w:tc>
+          <w:tcPr>
+            <w:tcW w:w="1093" w:type="dxa"/>
+          </w:tcPr>
+          <w:p>
+            <w:r>
+              <w:t>16</w:t>
+            </w:r>
+          </w:p>
+        </w:tc>
+      </w:tr>
+      <w:tr>
+        <w:tc>
+          <w:tcPr>
+            <w:tcW w:w="1565" w:type="dxa"/>
+          </w:tcPr>
+          <w:p>
+            <w:proofErr w:type="spellStart"/>
+            <w:r>
+              <w:t>Raspoloživi</w:t>
+            </w:r>
+            <w:proofErr w:type="spellEnd"/>
+            <w:r>
+              <w:t xml:space="preserve"> </w:t>
+            </w:r>
+            <w:proofErr w:type="spellStart"/>
+            <w:r>
+              <w:t>izvorni</w:t>
+            </w:r>
+            <w:proofErr w:type="spellEnd"/>
+            <w:r>
+              <w:t xml:space="preserve"> </w:t>
+            </w:r>
+            <w:proofErr w:type="spellStart"/>
+            <w:r>
+              <w:t>kod</w:t>
+            </w:r>
+            <w:proofErr w:type="spellEnd"/>
+          </w:p>
+        </w:tc>
+        <w:tc>
+          <w:tcPr>
+            <w:tcW w:w="1147" w:type="dxa"/>
+          </w:tcPr>
+          <w:p>
+            <w:r>
+              <w:t>1</w:t>
+            </w:r>
+          </w:p>
+        </w:tc>
+        <w:tc>
+          <w:tcPr>
+            <w:tcW w:w="1123" w:type="dxa"/>
+          </w:tcPr>
+          <w:p>
+            <w:r>
+              <w:t>5</w:t>
+            </w:r>
+          </w:p>
+        </w:tc>
+        <w:tc>
+          <w:tcPr>
+            <w:tcW w:w="1093" w:type="dxa"/>
+          </w:tcPr>
+          <w:p>
+            <w:r>
+              <w:t>5</w:t>
+            </w:r>
+          </w:p>
+        </w:tc>
+        <w:tc>
+          <w:tcPr>
+            <w:tcW w:w="1143" w:type="dxa"/>
+          </w:tcPr>
+          <w:p>
+            <w:r>
+              <w:t>5</w:t>
+            </w:r>
+          </w:p>
+        </w:tc>
+        <w:tc>
+          <w:tcPr>
+            <w:tcW w:w="1093" w:type="dxa"/>
+          </w:tcPr>
+          <w:p>
+            <w:r>
+              <w:t>5</w:t>
+            </w:r>
+          </w:p>
+        </w:tc>
+        <w:tc>
+          <w:tcPr>
+            <w:tcW w:w="1093" w:type="dxa"/>
+          </w:tcPr>
+          <w:p>
+            <w:r>
+              <w:t>5</w:t>
+            </w:r>
+          </w:p>
+        </w:tc>
+        <w:tc>
+          <w:tcPr>
+            <w:tcW w:w="1093" w:type="dxa"/>
+          </w:tcPr>
+          <w:p>
+            <w:r>
+              <w:t>5</w:t>
+            </w:r>
+          </w:p>
+        </w:tc>
+      </w:tr>
+      <w:tr>
+        <w:tc>
+          <w:tcPr>
+            <w:tcW w:w="1565" w:type="dxa"/>
+          </w:tcPr>
+          <w:p>
+            <w:proofErr w:type="spellStart"/>
+            <w:r>
+              <w:t>Ukupno</w:t>
+            </w:r>
+            <w:proofErr w:type="spellEnd"/>
+            <w:r>
+              <w:t xml:space="preserve"> </w:t>
+            </w:r>
+            <w:proofErr w:type="spellStart"/>
+            <w:r>
+              <w:t>bodova</w:t>
+            </w:r>
+            <w:proofErr w:type="spellEnd"/>
+          </w:p>
+        </w:tc>
+        <w:tc>
+          <w:tcPr>
+            <w:tcW w:w="1147" w:type="dxa"/>
+          </w:tcPr>
+          <w:p/>
+        </w:tc>
+        <w:tc>
+          <w:tcPr>
+            <w:tcW w:w="2216" w:type="dxa"/>
+            <w:gridSpan w:val="2"/>
+          </w:tcPr>
+          <w:p>
+            <w:r>
+              <w:t>75</w:t>
+            </w:r>
+          </w:p>
+        </w:tc>
+        <w:tc>
+          <w:tcPr>
+            <w:tcW w:w="2236" w:type="dxa"/>
+            <w:gridSpan w:val="2"/>
+          </w:tcPr>
+          <w:p>
+            <w:r>
+              <w:t>58</w:t>
+            </w:r>
+          </w:p>
+        </w:tc>
+        <w:tc>
+          <w:tcPr>
+            <w:tcW w:w="2186" w:type="dxa"/>
+            <w:gridSpan w:val="2"/>
+          </w:tcPr>
+          <w:p>
+            <w:r>
+              <w:t>68</w:t>
+            </w:r>
+          </w:p>
+        </w:tc>
+      </w:tr>
+    </w:tbl>
+    <w:p/>
+    <w:p>
+      <w:r>
+        <w:t xml:space="preserve">Kao </w:t>
+      </w:r>
+      <w:proofErr w:type="spellStart"/>
+      <w:r>
+        <w:t>što</w:t>
       </w:r>
       <w:proofErr w:type="spellEnd"/>
       <w:r>
@@ -2047,31 +3970,178 @@
       </w:r>
       <w:proofErr w:type="spellStart"/>
       <w:r>
-        <w:t>podijeliti</w:t>
-      </w:r>
-      <w:proofErr w:type="spellEnd"/>
-      <w:r>
-        <w:t xml:space="preserve"> </w:t>
-      </w:r>
-      <w:proofErr w:type="spellStart"/>
-      <w:r>
-        <w:t>na</w:t>
-      </w:r>
-      <w:proofErr w:type="spellEnd"/>
-      <w:r>
-        <w:t xml:space="preserve"> </w:t>
-      </w:r>
-      <w:proofErr w:type="spellStart"/>
-      <w:r>
-        <w:t>dva</w:t>
-      </w:r>
-      <w:proofErr w:type="spellEnd"/>
-      <w:r>
-        <w:t xml:space="preserve"> </w:t>
-      </w:r>
-      <w:proofErr w:type="spellStart"/>
-      <w:r>
-        <w:t>dijela</w:t>
+        <w:t>uočiti</w:t>
+      </w:r>
+      <w:proofErr w:type="spellEnd"/>
+      <w:r>
+        <w:t xml:space="preserve"> </w:t>
+      </w:r>
+      <w:proofErr w:type="spellStart"/>
+      <w:r>
+        <w:t>iz</w:t>
+      </w:r>
+      <w:proofErr w:type="spellEnd"/>
+      <w:r>
+        <w:t xml:space="preserve"> </w:t>
+      </w:r>
+      <w:proofErr w:type="spellStart"/>
+      <w:r>
+        <w:t>tablice</w:t>
+      </w:r>
+      <w:proofErr w:type="spellEnd"/>
+      <w:r>
+        <w:t xml:space="preserve"> spring boot </w:t>
+      </w:r>
+      <w:proofErr w:type="spellStart"/>
+      <w:r>
+        <w:t>nam</w:t>
+      </w:r>
+      <w:proofErr w:type="spellEnd"/>
+      <w:r>
+        <w:t xml:space="preserve"> </w:t>
+      </w:r>
+      <w:proofErr w:type="spellStart"/>
+      <w:r>
+        <w:t>daje</w:t>
+      </w:r>
+      <w:proofErr w:type="spellEnd"/>
+      <w:r>
+        <w:t xml:space="preserve"> </w:t>
+      </w:r>
+      <w:proofErr w:type="spellStart"/>
+      <w:r>
+        <w:t>najveći</w:t>
+      </w:r>
+      <w:proofErr w:type="spellEnd"/>
+      <w:r>
+        <w:t xml:space="preserve"> </w:t>
+      </w:r>
+      <w:proofErr w:type="spellStart"/>
+      <w:r>
+        <w:t>ukupan</w:t>
+      </w:r>
+      <w:proofErr w:type="spellEnd"/>
+      <w:r>
+        <w:t xml:space="preserve"> </w:t>
+      </w:r>
+      <w:proofErr w:type="spellStart"/>
+      <w:r>
+        <w:t>broj</w:t>
+      </w:r>
+      <w:proofErr w:type="spellEnd"/>
+      <w:r>
+        <w:t xml:space="preserve"> </w:t>
+      </w:r>
+      <w:proofErr w:type="spellStart"/>
+      <w:r>
+        <w:t>bodova</w:t>
+      </w:r>
+      <w:proofErr w:type="spellEnd"/>
+      <w:r>
+        <w:t xml:space="preserve"> </w:t>
+      </w:r>
+      <w:proofErr w:type="spellStart"/>
+      <w:r>
+        <w:t>zbog</w:t>
+      </w:r>
+      <w:proofErr w:type="spellEnd"/>
+      <w:r>
+        <w:t xml:space="preserve"> </w:t>
+      </w:r>
+      <w:proofErr w:type="spellStart"/>
+      <w:r>
+        <w:t>svoje</w:t>
+      </w:r>
+      <w:proofErr w:type="spellEnd"/>
+      <w:r>
+        <w:t xml:space="preserve"> </w:t>
+      </w:r>
+      <w:proofErr w:type="spellStart"/>
+      <w:r>
+        <w:t>primjenjivosti</w:t>
+      </w:r>
+      <w:proofErr w:type="spellEnd"/>
+      <w:r>
+        <w:t xml:space="preserve">, </w:t>
+      </w:r>
+      <w:proofErr w:type="spellStart"/>
+      <w:r>
+        <w:t>skalabilnosti</w:t>
+      </w:r>
+      <w:proofErr w:type="spellEnd"/>
+      <w:r>
+        <w:t xml:space="preserve">, </w:t>
+      </w:r>
+      <w:proofErr w:type="spellStart"/>
+      <w:r>
+        <w:t>mogućnosti</w:t>
+      </w:r>
+      <w:proofErr w:type="spellEnd"/>
+      <w:r>
+        <w:t xml:space="preserve"> </w:t>
+      </w:r>
+      <w:proofErr w:type="spellStart"/>
+      <w:r>
+        <w:t>aplikacije</w:t>
+      </w:r>
+      <w:proofErr w:type="spellEnd"/>
+      <w:r>
+        <w:t xml:space="preserve"> </w:t>
+      </w:r>
+      <w:proofErr w:type="spellStart"/>
+      <w:r>
+        <w:t>i</w:t>
+      </w:r>
+      <w:proofErr w:type="spellEnd"/>
+      <w:r>
+        <w:t xml:space="preserve"> </w:t>
+      </w:r>
+      <w:proofErr w:type="spellStart"/>
+      <w:r>
+        <w:t>ostalih</w:t>
+      </w:r>
+      <w:proofErr w:type="spellEnd"/>
+      <w:r>
+        <w:t xml:space="preserve"> </w:t>
+      </w:r>
+      <w:proofErr w:type="spellStart"/>
+      <w:r>
+        <w:t>bitnih</w:t>
+      </w:r>
+      <w:proofErr w:type="spellEnd"/>
+      <w:r>
+        <w:t xml:space="preserve"> </w:t>
+      </w:r>
+      <w:proofErr w:type="spellStart"/>
+      <w:r>
+        <w:t>karakteristika</w:t>
+      </w:r>
+      <w:proofErr w:type="spellEnd"/>
+      <w:r>
+        <w:t xml:space="preserve">. </w:t>
+      </w:r>
+    </w:p>
+    <w:p/>
+    <w:p>
+      <w:proofErr w:type="spellStart"/>
+      <w:r>
+        <w:t>Tablica</w:t>
+      </w:r>
+      <w:proofErr w:type="spellEnd"/>
+      <w:r>
+        <w:t xml:space="preserve"> </w:t>
+      </w:r>
+      <w:proofErr w:type="spellStart"/>
+      <w:r>
+        <w:t>analize</w:t>
+      </w:r>
+      <w:proofErr w:type="spellEnd"/>
+      <w:r>
+        <w:t xml:space="preserve"> </w:t>
+      </w:r>
+      <w:proofErr w:type="spellStart"/>
+      <w:r>
+        <w:t>troškova</w:t>
       </w:r>
       <w:proofErr w:type="spellEnd"/>
       <w:r>
@@ -2079,54 +4149,28 @@
       </w:r>
     </w:p>
     <w:p>
-      <w:pPr>
-        <w:pStyle w:val="Odlomakpopisa"/>
-        <w:numPr>
-          <w:ilvl w:val="0"/>
-          <w:numId w:val="8"/>
-        </w:numPr>
-      </w:pPr>
-      <w:proofErr w:type="spellStart"/>
-      <w:r>
-        <w:t>Bazu</w:t>
-      </w:r>
-      <w:proofErr w:type="spellEnd"/>
-      <w:r>
-        <w:t xml:space="preserve"> </w:t>
-      </w:r>
-      <w:proofErr w:type="spellStart"/>
-      <w:r>
-        <w:t>nekretnina</w:t>
-      </w:r>
-      <w:proofErr w:type="spellEnd"/>
-    </w:p>
-    <w:p>
-      <w:pPr>
-        <w:pStyle w:val="Odlomakpopisa"/>
-        <w:numPr>
-          <w:ilvl w:val="0"/>
-          <w:numId w:val="8"/>
-        </w:numPr>
-      </w:pPr>
-      <w:proofErr w:type="spellStart"/>
-      <w:r>
-        <w:t>Sustav</w:t>
-      </w:r>
-      <w:proofErr w:type="spellEnd"/>
-      <w:r>
-        <w:t xml:space="preserve"> za </w:t>
-      </w:r>
-      <w:proofErr w:type="spellStart"/>
-      <w:r>
-        <w:t>praćenje</w:t>
-      </w:r>
-      <w:proofErr w:type="spellEnd"/>
-      <w:r>
-        <w:t xml:space="preserve"> </w:t>
-      </w:r>
-      <w:proofErr w:type="spellStart"/>
-      <w:r>
-        <w:t>nezz</w:t>
+      <w:r>
+        <w:t xml:space="preserve">Nez </w:t>
+      </w:r>
+      <w:proofErr w:type="spellStart"/>
+      <w:r>
+        <w:t>kako</w:t>
+      </w:r>
+      <w:proofErr w:type="spellEnd"/>
+      <w:r>
+        <w:t xml:space="preserve"> to </w:t>
+      </w:r>
+      <w:proofErr w:type="spellStart"/>
+      <w:r>
+        <w:t>još</w:t>
+      </w:r>
+      <w:proofErr w:type="spellEnd"/>
+      <w:r>
+        <w:t xml:space="preserve"> </w:t>
+      </w:r>
+      <w:proofErr w:type="spellStart"/>
+      <w:r>
+        <w:t>napraviti</w:t>
       </w:r>
       <w:proofErr w:type="spellEnd"/>
     </w:p>
@@ -2138,26 +4182,1645 @@
           <w:numId w:val="6"/>
         </w:numPr>
       </w:pPr>
-      <w:bookmarkStart w:id="1" w:name="_Toc98956627"/>
-      <w:proofErr w:type="spellStart"/>
-      <w:r>
-        <w:t>Razrada</w:t>
-      </w:r>
-      <w:bookmarkEnd w:id="1"/>
-      <w:proofErr w:type="spellEnd"/>
-    </w:p>
-    <w:p>
-      <w:r>
-        <w:t>a</w:t>
-      </w:r>
+      <w:bookmarkStart w:id="8" w:name="_Toc99023264"/>
+      <w:proofErr w:type="spellStart"/>
+      <w:r>
+        <w:t>Specifikacija</w:t>
+      </w:r>
+      <w:proofErr w:type="spellEnd"/>
+      <w:r>
+        <w:t xml:space="preserve"> </w:t>
+      </w:r>
+      <w:proofErr w:type="spellStart"/>
+      <w:r>
+        <w:t>zahtjeva</w:t>
+      </w:r>
+      <w:bookmarkEnd w:id="8"/>
+      <w:proofErr w:type="spellEnd"/>
+    </w:p>
+    <w:p>
+      <w:pPr>
+        <w:pStyle w:val="Naslov2"/>
+      </w:pPr>
+      <w:bookmarkStart w:id="9" w:name="_Toc99023265"/>
+      <w:r>
+        <w:t xml:space="preserve">2.1 </w:t>
+      </w:r>
+      <w:proofErr w:type="spellStart"/>
+      <w:r>
+        <w:t>Poslovni</w:t>
+      </w:r>
+      <w:proofErr w:type="spellEnd"/>
+      <w:r>
+        <w:t xml:space="preserve"> </w:t>
+      </w:r>
+      <w:proofErr w:type="spellStart"/>
+      <w:r>
+        <w:t>zahtjevi</w:t>
+      </w:r>
+      <w:bookmarkEnd w:id="9"/>
+      <w:proofErr w:type="spellEnd"/>
+    </w:p>
+    <w:p>
+      <w:proofErr w:type="spellStart"/>
+      <w:r>
+        <w:t>Sustavne</w:t>
+      </w:r>
+      <w:proofErr w:type="spellEnd"/>
+      <w:r>
+        <w:t xml:space="preserve"> </w:t>
+      </w:r>
+      <w:proofErr w:type="spellStart"/>
+      <w:r>
+        <w:t>uloge</w:t>
+      </w:r>
+      <w:proofErr w:type="spellEnd"/>
+      <w:r>
+        <w:t>:</w:t>
+      </w:r>
+    </w:p>
+    <w:p>
+      <w:pPr>
+        <w:ind w:left="720"/>
+      </w:pPr>
+      <w:r>
+        <w:t>-</w:t>
+      </w:r>
+      <w:r>
+        <w:t xml:space="preserve"> </w:t>
+      </w:r>
+      <w:proofErr w:type="spellStart"/>
+      <w:r>
+        <w:t>samo</w:t>
+      </w:r>
+      <w:proofErr w:type="spellEnd"/>
+      <w:r>
+        <w:t xml:space="preserve"> </w:t>
+      </w:r>
+      <w:proofErr w:type="spellStart"/>
+      <w:r>
+        <w:t>licencirani</w:t>
+      </w:r>
+      <w:proofErr w:type="spellEnd"/>
+      <w:r>
+        <w:t xml:space="preserve"> agent koji se </w:t>
+      </w:r>
+      <w:proofErr w:type="spellStart"/>
+      <w:r>
+        <w:t>bavi</w:t>
+      </w:r>
+      <w:proofErr w:type="spellEnd"/>
+      <w:r>
+        <w:t xml:space="preserve"> </w:t>
+      </w:r>
+      <w:proofErr w:type="spellStart"/>
+      <w:r>
+        <w:t>nekretninama</w:t>
+      </w:r>
+      <w:proofErr w:type="spellEnd"/>
+      <w:r>
+        <w:t xml:space="preserve"> </w:t>
+      </w:r>
+      <w:proofErr w:type="spellStart"/>
+      <w:r>
+        <w:t>može</w:t>
+      </w:r>
+      <w:proofErr w:type="spellEnd"/>
+      <w:r>
+        <w:t xml:space="preserve"> </w:t>
+      </w:r>
+      <w:proofErr w:type="spellStart"/>
+      <w:r>
+        <w:t>objavljivati</w:t>
+      </w:r>
+      <w:proofErr w:type="spellEnd"/>
+      <w:r>
+        <w:t xml:space="preserve">, </w:t>
+      </w:r>
+      <w:proofErr w:type="spellStart"/>
+      <w:r>
+        <w:t>brisati</w:t>
+      </w:r>
+      <w:proofErr w:type="spellEnd"/>
+      <w:r>
+        <w:t xml:space="preserve"> I </w:t>
+      </w:r>
+      <w:proofErr w:type="spellStart"/>
+      <w:r>
+        <w:t>modificirati</w:t>
+      </w:r>
+      <w:proofErr w:type="spellEnd"/>
+      <w:r>
+        <w:t xml:space="preserve"> </w:t>
+      </w:r>
+      <w:proofErr w:type="spellStart"/>
+      <w:r>
+        <w:t>nekretnine</w:t>
+      </w:r>
+      <w:proofErr w:type="spellEnd"/>
+    </w:p>
+    <w:p>
+      <w:pPr>
+        <w:ind w:left="720"/>
+      </w:pPr>
+      <w:r>
+        <w:t xml:space="preserve">- </w:t>
+      </w:r>
+      <w:proofErr w:type="spellStart"/>
+      <w:r>
+        <w:t>korisnik</w:t>
+      </w:r>
+      <w:proofErr w:type="spellEnd"/>
+      <w:r>
+        <w:t xml:space="preserve"> </w:t>
+      </w:r>
+      <w:proofErr w:type="spellStart"/>
+      <w:r>
+        <w:t>može</w:t>
+      </w:r>
+      <w:proofErr w:type="spellEnd"/>
+      <w:r>
+        <w:t xml:space="preserve"> </w:t>
+      </w:r>
+      <w:proofErr w:type="spellStart"/>
+      <w:r>
+        <w:t>samo</w:t>
+      </w:r>
+      <w:proofErr w:type="spellEnd"/>
+      <w:r>
+        <w:t xml:space="preserve"> </w:t>
+      </w:r>
+      <w:proofErr w:type="spellStart"/>
+      <w:r>
+        <w:t>pregledavati</w:t>
+      </w:r>
+      <w:proofErr w:type="spellEnd"/>
+      <w:r>
+        <w:t xml:space="preserve"> </w:t>
+      </w:r>
+      <w:proofErr w:type="spellStart"/>
+      <w:r>
+        <w:t>nekretnine</w:t>
+      </w:r>
+      <w:proofErr w:type="spellEnd"/>
+      <w:r>
+        <w:t xml:space="preserve"> I </w:t>
+      </w:r>
+      <w:proofErr w:type="spellStart"/>
+      <w:r>
+        <w:t>ugovarati</w:t>
+      </w:r>
+      <w:proofErr w:type="spellEnd"/>
+      <w:r>
+        <w:t xml:space="preserve"> </w:t>
+      </w:r>
+      <w:proofErr w:type="spellStart"/>
+      <w:r>
+        <w:t>sastanke</w:t>
+      </w:r>
+      <w:proofErr w:type="spellEnd"/>
+      <w:r>
+        <w:t xml:space="preserve"> </w:t>
+      </w:r>
+      <w:proofErr w:type="spellStart"/>
+      <w:r>
+        <w:t>sa</w:t>
+      </w:r>
+      <w:proofErr w:type="spellEnd"/>
+      <w:r>
+        <w:t xml:space="preserve"> </w:t>
+      </w:r>
+      <w:proofErr w:type="spellStart"/>
+      <w:r>
+        <w:t>agentom</w:t>
+      </w:r>
+      <w:proofErr w:type="spellEnd"/>
+      <w:r>
+        <w:t xml:space="preserve"> koji </w:t>
+      </w:r>
+      <w:proofErr w:type="spellStart"/>
+      <w:r>
+        <w:t>prodaje</w:t>
+      </w:r>
+      <w:proofErr w:type="spellEnd"/>
+      <w:r>
+        <w:t xml:space="preserve"> </w:t>
+      </w:r>
+      <w:proofErr w:type="spellStart"/>
+      <w:r>
+        <w:t>nekretnine</w:t>
+      </w:r>
+      <w:proofErr w:type="spellEnd"/>
+    </w:p>
+    <w:p>
+      <w:proofErr w:type="spellStart"/>
+      <w:r>
+        <w:t>Sustav</w:t>
+      </w:r>
+      <w:proofErr w:type="spellEnd"/>
+      <w:r>
+        <w:t xml:space="preserve"> mora </w:t>
+      </w:r>
+      <w:proofErr w:type="spellStart"/>
+      <w:r>
+        <w:t>onemogućiti</w:t>
+      </w:r>
+      <w:proofErr w:type="spellEnd"/>
+      <w:r>
+        <w:t>:</w:t>
+      </w:r>
+    </w:p>
+    <w:p>
+      <w:pPr>
+        <w:ind w:firstLine="720"/>
+      </w:pPr>
+      <w:r>
+        <w:lastRenderedPageBreak/>
+        <w:t xml:space="preserve">- </w:t>
+      </w:r>
+      <w:proofErr w:type="spellStart"/>
+      <w:r>
+        <w:t>korisnikovu</w:t>
+      </w:r>
+      <w:proofErr w:type="spellEnd"/>
+      <w:r>
+        <w:t xml:space="preserve"> </w:t>
+      </w:r>
+      <w:proofErr w:type="spellStart"/>
+      <w:r>
+        <w:t>mogućnost</w:t>
+      </w:r>
+      <w:proofErr w:type="spellEnd"/>
+      <w:r>
+        <w:t xml:space="preserve"> </w:t>
+      </w:r>
+      <w:proofErr w:type="spellStart"/>
+      <w:r>
+        <w:t>manipuliranja</w:t>
+      </w:r>
+      <w:proofErr w:type="spellEnd"/>
+      <w:r>
+        <w:t xml:space="preserve"> </w:t>
+      </w:r>
+      <w:proofErr w:type="spellStart"/>
+      <w:r>
+        <w:t>podataka</w:t>
+      </w:r>
+      <w:proofErr w:type="spellEnd"/>
+      <w:r>
+        <w:t xml:space="preserve"> o </w:t>
+      </w:r>
+      <w:proofErr w:type="spellStart"/>
+      <w:r>
+        <w:t>nekretninama</w:t>
+      </w:r>
+      <w:proofErr w:type="spellEnd"/>
+    </w:p>
+    <w:p>
+      <w:pPr>
+        <w:pStyle w:val="Naslov2"/>
+      </w:pPr>
+      <w:bookmarkStart w:id="10" w:name="_Toc99023266"/>
+      <w:r>
+        <w:t xml:space="preserve">2.2 </w:t>
+      </w:r>
+      <w:proofErr w:type="spellStart"/>
+      <w:r>
+        <w:t>Korisnički</w:t>
+      </w:r>
+      <w:proofErr w:type="spellEnd"/>
+      <w:r>
+        <w:t xml:space="preserve"> </w:t>
+      </w:r>
+      <w:proofErr w:type="spellStart"/>
+      <w:r>
+        <w:t>zahtjevi</w:t>
+      </w:r>
+      <w:bookmarkEnd w:id="10"/>
+      <w:proofErr w:type="spellEnd"/>
+    </w:p>
+    <w:p>
+      <w:r>
+        <w:t xml:space="preserve">Agent za </w:t>
+      </w:r>
+      <w:proofErr w:type="spellStart"/>
+      <w:r>
+        <w:t>nekretnine</w:t>
+      </w:r>
+      <w:proofErr w:type="spellEnd"/>
+      <w:r>
+        <w:t>:</w:t>
+      </w:r>
+    </w:p>
+    <w:p>
+      <w:pPr>
+        <w:ind w:left="720"/>
+      </w:pPr>
+      <w:r>
+        <w:t xml:space="preserve">- </w:t>
+      </w:r>
+      <w:proofErr w:type="spellStart"/>
+      <w:r>
+        <w:t>kreiranje</w:t>
+      </w:r>
+      <w:proofErr w:type="spellEnd"/>
+      <w:r>
+        <w:t xml:space="preserve">, </w:t>
+      </w:r>
+      <w:proofErr w:type="spellStart"/>
+      <w:r>
+        <w:t>brisanje</w:t>
+      </w:r>
+      <w:proofErr w:type="spellEnd"/>
+      <w:r>
+        <w:t xml:space="preserve">, </w:t>
+      </w:r>
+      <w:proofErr w:type="spellStart"/>
+      <w:r>
+        <w:t>čitanje</w:t>
+      </w:r>
+      <w:proofErr w:type="spellEnd"/>
+      <w:r>
+        <w:t xml:space="preserve"> </w:t>
+      </w:r>
+      <w:proofErr w:type="spellStart"/>
+      <w:r>
+        <w:t>i</w:t>
+      </w:r>
+      <w:proofErr w:type="spellEnd"/>
+      <w:r>
+        <w:t xml:space="preserve"> </w:t>
+      </w:r>
+      <w:proofErr w:type="spellStart"/>
+      <w:r>
+        <w:t>modificiranje</w:t>
+      </w:r>
+      <w:proofErr w:type="spellEnd"/>
+      <w:r>
+        <w:t xml:space="preserve"> </w:t>
+      </w:r>
+      <w:proofErr w:type="spellStart"/>
+      <w:r>
+        <w:t>podataka</w:t>
+      </w:r>
+      <w:proofErr w:type="spellEnd"/>
+      <w:r>
+        <w:t xml:space="preserve"> o </w:t>
+      </w:r>
+      <w:proofErr w:type="spellStart"/>
+      <w:r>
+        <w:t>nekretninama</w:t>
+      </w:r>
+      <w:proofErr w:type="spellEnd"/>
+    </w:p>
+    <w:p>
+      <w:pPr>
+        <w:ind w:left="720"/>
+      </w:pPr>
+      <w:r>
+        <w:t xml:space="preserve">- </w:t>
+      </w:r>
+      <w:proofErr w:type="spellStart"/>
+      <w:r>
+        <w:t>dogovor</w:t>
+      </w:r>
+      <w:proofErr w:type="spellEnd"/>
+      <w:r>
+        <w:t xml:space="preserve"> </w:t>
+      </w:r>
+      <w:proofErr w:type="spellStart"/>
+      <w:r>
+        <w:t>sastanka</w:t>
+      </w:r>
+      <w:proofErr w:type="spellEnd"/>
+      <w:r>
+        <w:t xml:space="preserve"> </w:t>
+      </w:r>
+      <w:proofErr w:type="spellStart"/>
+      <w:r>
+        <w:t>sa</w:t>
+      </w:r>
+      <w:proofErr w:type="spellEnd"/>
+      <w:r>
+        <w:t xml:space="preserve"> </w:t>
+      </w:r>
+      <w:proofErr w:type="spellStart"/>
+      <w:r>
+        <w:t>klijentom</w:t>
+      </w:r>
+      <w:proofErr w:type="spellEnd"/>
+    </w:p>
+    <w:p>
+      <w:proofErr w:type="spellStart"/>
+      <w:r>
+        <w:t>Korisnik</w:t>
+      </w:r>
+      <w:proofErr w:type="spellEnd"/>
+      <w:r>
+        <w:t>:</w:t>
+      </w:r>
+    </w:p>
+    <w:p>
+      <w:pPr>
+        <w:ind w:left="720"/>
+      </w:pPr>
+      <w:r>
+        <w:t xml:space="preserve">- </w:t>
+      </w:r>
+      <w:proofErr w:type="spellStart"/>
+      <w:r>
+        <w:t>pregled</w:t>
+      </w:r>
+      <w:proofErr w:type="spellEnd"/>
+      <w:r>
+        <w:t xml:space="preserve"> </w:t>
+      </w:r>
+      <w:proofErr w:type="spellStart"/>
+      <w:r>
+        <w:t>ponuđenih</w:t>
+      </w:r>
+      <w:proofErr w:type="spellEnd"/>
+      <w:r>
+        <w:t xml:space="preserve"> </w:t>
+      </w:r>
+      <w:proofErr w:type="spellStart"/>
+      <w:r>
+        <w:t>nekretnina</w:t>
+      </w:r>
+      <w:proofErr w:type="spellEnd"/>
+    </w:p>
+    <w:p>
+      <w:pPr>
+        <w:ind w:left="720"/>
+      </w:pPr>
+      <w:r>
+        <w:t xml:space="preserve">- </w:t>
+      </w:r>
+      <w:proofErr w:type="spellStart"/>
+      <w:r>
+        <w:t>dogovor</w:t>
+      </w:r>
+      <w:proofErr w:type="spellEnd"/>
+      <w:r>
+        <w:t xml:space="preserve"> </w:t>
+      </w:r>
+      <w:proofErr w:type="spellStart"/>
+      <w:r>
+        <w:t>sastanka</w:t>
+      </w:r>
+      <w:proofErr w:type="spellEnd"/>
+      <w:r>
+        <w:t xml:space="preserve"> </w:t>
+      </w:r>
+      <w:proofErr w:type="spellStart"/>
+      <w:r>
+        <w:t>sa</w:t>
+      </w:r>
+      <w:proofErr w:type="spellEnd"/>
+      <w:r>
+        <w:t xml:space="preserve"> </w:t>
+      </w:r>
+      <w:proofErr w:type="spellStart"/>
+      <w:r>
+        <w:t>agentom</w:t>
+      </w:r>
+      <w:proofErr w:type="spellEnd"/>
+      <w:r>
+        <w:t xml:space="preserve"> za </w:t>
+      </w:r>
+      <w:proofErr w:type="spellStart"/>
+      <w:r>
+        <w:t>nekretnine</w:t>
+      </w:r>
+      <w:proofErr w:type="spellEnd"/>
+    </w:p>
+    <w:p>
+      <w:pPr>
+        <w:pStyle w:val="Naslov2"/>
+      </w:pPr>
+      <w:bookmarkStart w:id="11" w:name="_Toc99023267"/>
+      <w:r>
+        <w:t xml:space="preserve">2.3 </w:t>
+      </w:r>
+      <w:proofErr w:type="spellStart"/>
+      <w:r>
+        <w:t>Funkcionalni</w:t>
+      </w:r>
+      <w:proofErr w:type="spellEnd"/>
+      <w:r>
+        <w:t xml:space="preserve"> </w:t>
+      </w:r>
+      <w:proofErr w:type="spellStart"/>
+      <w:r>
+        <w:t>zahtjevi</w:t>
+      </w:r>
+      <w:bookmarkEnd w:id="11"/>
+      <w:proofErr w:type="spellEnd"/>
+    </w:p>
+    <w:p>
+      <w:proofErr w:type="spellStart"/>
+      <w:r>
+        <w:t>Kreiranje</w:t>
+      </w:r>
+      <w:proofErr w:type="spellEnd"/>
+      <w:r>
+        <w:t xml:space="preserve"> </w:t>
+      </w:r>
+      <w:proofErr w:type="spellStart"/>
+      <w:r>
+        <w:t>nove</w:t>
+      </w:r>
+      <w:proofErr w:type="spellEnd"/>
+      <w:r>
+        <w:t xml:space="preserve"> </w:t>
+      </w:r>
+      <w:proofErr w:type="spellStart"/>
+      <w:r>
+        <w:t>nekretnine</w:t>
+      </w:r>
+      <w:proofErr w:type="spellEnd"/>
+      <w:r>
+        <w:t>:</w:t>
+      </w:r>
+    </w:p>
+    <w:p>
+      <w:pPr>
+        <w:ind w:firstLine="720"/>
+      </w:pPr>
+      <w:r>
+        <w:t xml:space="preserve">- </w:t>
+      </w:r>
+      <w:proofErr w:type="spellStart"/>
+      <w:r>
+        <w:t>navedena</w:t>
+      </w:r>
+      <w:proofErr w:type="spellEnd"/>
+      <w:r>
+        <w:t xml:space="preserve"> </w:t>
+      </w:r>
+      <w:proofErr w:type="spellStart"/>
+      <w:r>
+        <w:t>nekretnina</w:t>
+      </w:r>
+      <w:proofErr w:type="spellEnd"/>
+      <w:r>
+        <w:t xml:space="preserve"> </w:t>
+      </w:r>
+      <w:proofErr w:type="spellStart"/>
+      <w:r>
+        <w:t>koja</w:t>
+      </w:r>
+      <w:proofErr w:type="spellEnd"/>
+      <w:r>
+        <w:t xml:space="preserve"> se </w:t>
+      </w:r>
+      <w:proofErr w:type="spellStart"/>
+      <w:r>
+        <w:t>planira</w:t>
+      </w:r>
+      <w:proofErr w:type="spellEnd"/>
+      <w:r>
+        <w:t xml:space="preserve"> </w:t>
+      </w:r>
+      <w:proofErr w:type="spellStart"/>
+      <w:r>
+        <w:t>staviti</w:t>
+      </w:r>
+      <w:proofErr w:type="spellEnd"/>
+      <w:r>
+        <w:t xml:space="preserve"> u </w:t>
+      </w:r>
+      <w:proofErr w:type="spellStart"/>
+      <w:r>
+        <w:t>sustav</w:t>
+      </w:r>
+      <w:proofErr w:type="spellEnd"/>
+      <w:r>
+        <w:t xml:space="preserve"> mora </w:t>
+      </w:r>
+      <w:proofErr w:type="spellStart"/>
+      <w:r>
+        <w:t>biti</w:t>
+      </w:r>
+      <w:proofErr w:type="spellEnd"/>
+      <w:r>
+        <w:t xml:space="preserve"> </w:t>
+      </w:r>
+      <w:proofErr w:type="spellStart"/>
+      <w:r>
+        <w:t>verificirana</w:t>
+      </w:r>
+      <w:proofErr w:type="spellEnd"/>
+      <w:r>
+        <w:t xml:space="preserve"> </w:t>
+      </w:r>
+      <w:proofErr w:type="spellStart"/>
+      <w:r>
+        <w:t>od</w:t>
+      </w:r>
+      <w:proofErr w:type="spellEnd"/>
+      <w:r>
+        <w:t xml:space="preserve"> </w:t>
+      </w:r>
+      <w:proofErr w:type="spellStart"/>
+      <w:r>
+        <w:t>strane</w:t>
+      </w:r>
+      <w:proofErr w:type="spellEnd"/>
+      <w:r>
+        <w:t xml:space="preserve"> </w:t>
+      </w:r>
+      <w:proofErr w:type="spellStart"/>
+      <w:r>
+        <w:t>države</w:t>
+      </w:r>
+      <w:proofErr w:type="spellEnd"/>
+    </w:p>
+    <w:p>
+      <w:pPr>
+        <w:ind w:firstLine="720"/>
+      </w:pPr>
+      <w:r>
+        <w:t xml:space="preserve">- </w:t>
+      </w:r>
+      <w:proofErr w:type="spellStart"/>
+      <w:r>
+        <w:t>navedeni</w:t>
+      </w:r>
+      <w:proofErr w:type="spellEnd"/>
+      <w:r>
+        <w:t xml:space="preserve"> </w:t>
+      </w:r>
+      <w:proofErr w:type="spellStart"/>
+      <w:r>
+        <w:t>podatci</w:t>
+      </w:r>
+      <w:proofErr w:type="spellEnd"/>
+      <w:r>
+        <w:t xml:space="preserve"> </w:t>
+      </w:r>
+      <w:proofErr w:type="spellStart"/>
+      <w:r>
+        <w:t>nekretnine</w:t>
+      </w:r>
+      <w:proofErr w:type="spellEnd"/>
+      <w:r>
+        <w:t xml:space="preserve"> </w:t>
+      </w:r>
+      <w:proofErr w:type="spellStart"/>
+      <w:r>
+        <w:t>moraju</w:t>
+      </w:r>
+      <w:proofErr w:type="spellEnd"/>
+      <w:r>
+        <w:t xml:space="preserve"> </w:t>
+      </w:r>
+      <w:proofErr w:type="spellStart"/>
+      <w:r>
+        <w:t>biti</w:t>
+      </w:r>
+      <w:proofErr w:type="spellEnd"/>
+      <w:r>
+        <w:t xml:space="preserve"> </w:t>
+      </w:r>
+      <w:proofErr w:type="spellStart"/>
+      <w:r>
+        <w:t>ispravno</w:t>
+      </w:r>
+      <w:proofErr w:type="spellEnd"/>
+      <w:r>
+        <w:t xml:space="preserve"> </w:t>
+      </w:r>
+      <w:proofErr w:type="spellStart"/>
+      <w:r>
+        <w:t>uneseni</w:t>
+      </w:r>
+      <w:proofErr w:type="spellEnd"/>
+    </w:p>
+    <w:p>
+      <w:pPr>
+        <w:ind w:firstLine="720"/>
+      </w:pPr>
+      <w:r>
+        <w:t xml:space="preserve">- agent ne </w:t>
+      </w:r>
+      <w:proofErr w:type="spellStart"/>
+      <w:r>
+        <w:t>može</w:t>
+      </w:r>
+      <w:proofErr w:type="spellEnd"/>
+      <w:r>
+        <w:t xml:space="preserve"> </w:t>
+      </w:r>
+      <w:proofErr w:type="spellStart"/>
+      <w:r>
+        <w:t>kreirati</w:t>
+      </w:r>
+      <w:proofErr w:type="spellEnd"/>
+      <w:r>
+        <w:t xml:space="preserve"> </w:t>
+      </w:r>
+      <w:proofErr w:type="spellStart"/>
+      <w:r>
+        <w:t>nekretninu</w:t>
+      </w:r>
+      <w:proofErr w:type="spellEnd"/>
+      <w:r>
+        <w:t xml:space="preserve"> </w:t>
+      </w:r>
+      <w:proofErr w:type="spellStart"/>
+      <w:r>
+        <w:t>koja</w:t>
+      </w:r>
+      <w:proofErr w:type="spellEnd"/>
+      <w:r>
+        <w:t xml:space="preserve"> je </w:t>
+      </w:r>
+      <w:proofErr w:type="spellStart"/>
+      <w:r>
+        <w:t>već</w:t>
+      </w:r>
+      <w:proofErr w:type="spellEnd"/>
+      <w:r>
+        <w:t xml:space="preserve"> </w:t>
+      </w:r>
+      <w:proofErr w:type="spellStart"/>
+      <w:r>
+        <w:t>unesena</w:t>
+      </w:r>
+      <w:proofErr w:type="spellEnd"/>
+    </w:p>
+    <w:p>
+      <w:proofErr w:type="spellStart"/>
+      <w:r>
+        <w:t>Dogovor</w:t>
+      </w:r>
+      <w:proofErr w:type="spellEnd"/>
+      <w:r>
+        <w:t xml:space="preserve"> </w:t>
+      </w:r>
+      <w:proofErr w:type="spellStart"/>
+      <w:r>
+        <w:t>sastanka</w:t>
+      </w:r>
+      <w:proofErr w:type="spellEnd"/>
+      <w:r>
+        <w:t>:</w:t>
+      </w:r>
+    </w:p>
+    <w:p>
+      <w:pPr>
+        <w:ind w:left="720"/>
+      </w:pPr>
+      <w:r>
+        <w:t xml:space="preserve">- </w:t>
+      </w:r>
+      <w:proofErr w:type="spellStart"/>
+      <w:r>
+        <w:t>svaki</w:t>
+      </w:r>
+      <w:proofErr w:type="spellEnd"/>
+      <w:r>
+        <w:t xml:space="preserve"> </w:t>
+      </w:r>
+      <w:proofErr w:type="spellStart"/>
+      <w:r>
+        <w:t>dogovor</w:t>
+      </w:r>
+      <w:proofErr w:type="spellEnd"/>
+      <w:r>
+        <w:t xml:space="preserve"> </w:t>
+      </w:r>
+      <w:proofErr w:type="spellStart"/>
+      <w:r>
+        <w:t>sastanka</w:t>
+      </w:r>
+      <w:proofErr w:type="spellEnd"/>
+      <w:r>
+        <w:t xml:space="preserve"> </w:t>
+      </w:r>
+      <w:proofErr w:type="spellStart"/>
+      <w:r>
+        <w:t>između</w:t>
+      </w:r>
+      <w:proofErr w:type="spellEnd"/>
+      <w:r>
+        <w:t xml:space="preserve"> </w:t>
+      </w:r>
+      <w:proofErr w:type="spellStart"/>
+      <w:r>
+        <w:t>klijenta</w:t>
+      </w:r>
+      <w:proofErr w:type="spellEnd"/>
+      <w:r>
+        <w:t xml:space="preserve"> </w:t>
+      </w:r>
+      <w:proofErr w:type="spellStart"/>
+      <w:r>
+        <w:t>i</w:t>
+      </w:r>
+      <w:proofErr w:type="spellEnd"/>
+      <w:r>
+        <w:t xml:space="preserve"> </w:t>
+      </w:r>
+      <w:proofErr w:type="spellStart"/>
+      <w:r>
+        <w:t>agenta</w:t>
+      </w:r>
+      <w:proofErr w:type="spellEnd"/>
+      <w:r>
+        <w:t xml:space="preserve"> za </w:t>
+      </w:r>
+      <w:proofErr w:type="spellStart"/>
+      <w:r>
+        <w:t>nekretnine</w:t>
+      </w:r>
+      <w:proofErr w:type="spellEnd"/>
+      <w:r>
+        <w:t xml:space="preserve"> mora </w:t>
+      </w:r>
+      <w:proofErr w:type="spellStart"/>
+      <w:r>
+        <w:t>biti</w:t>
+      </w:r>
+      <w:proofErr w:type="spellEnd"/>
+      <w:r>
+        <w:t xml:space="preserve"> </w:t>
+      </w:r>
+      <w:proofErr w:type="spellStart"/>
+      <w:r>
+        <w:t>odobren</w:t>
+      </w:r>
+      <w:proofErr w:type="spellEnd"/>
+      <w:r>
+        <w:t xml:space="preserve"> </w:t>
+      </w:r>
+      <w:proofErr w:type="spellStart"/>
+      <w:r>
+        <w:t>sa</w:t>
+      </w:r>
+      <w:proofErr w:type="spellEnd"/>
+      <w:r>
+        <w:t xml:space="preserve"> </w:t>
+      </w:r>
+      <w:proofErr w:type="spellStart"/>
+      <w:r>
+        <w:t>obije</w:t>
+      </w:r>
+      <w:proofErr w:type="spellEnd"/>
+      <w:r>
+        <w:t xml:space="preserve"> </w:t>
+      </w:r>
+      <w:proofErr w:type="spellStart"/>
+      <w:r>
+        <w:t>strane</w:t>
+      </w:r>
+      <w:proofErr w:type="spellEnd"/>
+    </w:p>
+    <w:p>
+      <w:proofErr w:type="spellStart"/>
+      <w:r>
+        <w:t>Prodaja</w:t>
+      </w:r>
+      <w:proofErr w:type="spellEnd"/>
+      <w:r>
+        <w:t xml:space="preserve"> </w:t>
+      </w:r>
+      <w:proofErr w:type="spellStart"/>
+      <w:r>
+        <w:t>nekretnine</w:t>
+      </w:r>
+      <w:proofErr w:type="spellEnd"/>
+      <w:r>
+        <w:t>:</w:t>
+      </w:r>
+    </w:p>
+    <w:p>
+      <w:r>
+        <w:tab/>
+        <w:t xml:space="preserve">- </w:t>
+      </w:r>
+      <w:proofErr w:type="spellStart"/>
+      <w:r>
+        <w:t>nekretnina</w:t>
+      </w:r>
+      <w:proofErr w:type="spellEnd"/>
+      <w:r>
+        <w:t xml:space="preserve"> </w:t>
+      </w:r>
+      <w:proofErr w:type="spellStart"/>
+      <w:r>
+        <w:t>koja</w:t>
+      </w:r>
+      <w:proofErr w:type="spellEnd"/>
+      <w:r>
+        <w:t xml:space="preserve"> je </w:t>
+      </w:r>
+      <w:proofErr w:type="spellStart"/>
+      <w:r>
+        <w:t>prodana</w:t>
+      </w:r>
+      <w:proofErr w:type="spellEnd"/>
+      <w:r>
+        <w:t xml:space="preserve"> </w:t>
+      </w:r>
+      <w:proofErr w:type="spellStart"/>
+      <w:r>
+        <w:t>treba</w:t>
+      </w:r>
+      <w:proofErr w:type="spellEnd"/>
+      <w:r>
+        <w:t xml:space="preserve"> </w:t>
+      </w:r>
+      <w:proofErr w:type="spellStart"/>
+      <w:r>
+        <w:t>otići</w:t>
+      </w:r>
+      <w:proofErr w:type="spellEnd"/>
+      <w:r>
+        <w:t xml:space="preserve"> u status </w:t>
+      </w:r>
+      <w:proofErr w:type="spellStart"/>
+      <w:r>
+        <w:t>prodane</w:t>
+      </w:r>
+      <w:proofErr w:type="spellEnd"/>
+      <w:r>
+        <w:t xml:space="preserve"> </w:t>
+      </w:r>
+      <w:proofErr w:type="spellStart"/>
+      <w:r>
+        <w:t>nekretnine</w:t>
+      </w:r>
+      <w:proofErr w:type="spellEnd"/>
+    </w:p>
+    <w:p>
+      <w:r>
+        <w:t xml:space="preserve"> </w:t>
+      </w:r>
+    </w:p>
+    <w:p>
+      <w:pPr>
+        <w:pStyle w:val="Naslov2"/>
+      </w:pPr>
+      <w:bookmarkStart w:id="12" w:name="_Toc99023268"/>
+      <w:r>
+        <w:t xml:space="preserve">2.4 </w:t>
+      </w:r>
+      <w:proofErr w:type="spellStart"/>
+      <w:r>
+        <w:t>Nefunkcionalni</w:t>
+      </w:r>
+      <w:proofErr w:type="spellEnd"/>
+      <w:r>
+        <w:t xml:space="preserve"> </w:t>
+      </w:r>
+      <w:proofErr w:type="spellStart"/>
+      <w:r>
+        <w:t>zahtjevi</w:t>
+      </w:r>
+      <w:bookmarkEnd w:id="12"/>
+      <w:proofErr w:type="spellEnd"/>
+    </w:p>
+    <w:p>
+      <w:proofErr w:type="spellStart"/>
+      <w:r>
+        <w:t>Operativni</w:t>
+      </w:r>
+      <w:proofErr w:type="spellEnd"/>
+      <w:r>
+        <w:t xml:space="preserve"> </w:t>
+      </w:r>
+      <w:proofErr w:type="spellStart"/>
+      <w:r>
+        <w:t>zahtjevi</w:t>
+      </w:r>
+      <w:proofErr w:type="spellEnd"/>
+      <w:r>
+        <w:t>:</w:t>
+      </w:r>
+    </w:p>
+    <w:p>
+      <w:r>
+        <w:tab/>
+        <w:t xml:space="preserve">- rad </w:t>
+      </w:r>
+      <w:proofErr w:type="spellStart"/>
+      <w:r>
+        <w:t>na</w:t>
+      </w:r>
+      <w:proofErr w:type="spellEnd"/>
+      <w:r>
+        <w:t xml:space="preserve"> </w:t>
+      </w:r>
+      <w:proofErr w:type="spellStart"/>
+      <w:r>
+        <w:t>više</w:t>
+      </w:r>
+      <w:proofErr w:type="spellEnd"/>
+      <w:r>
+        <w:t xml:space="preserve"> </w:t>
+      </w:r>
+      <w:proofErr w:type="spellStart"/>
+      <w:r>
+        <w:t>operativnih</w:t>
+      </w:r>
+      <w:proofErr w:type="spellEnd"/>
+      <w:r>
+        <w:t xml:space="preserve"> </w:t>
+      </w:r>
+      <w:proofErr w:type="spellStart"/>
+      <w:r>
+        <w:t>sustava</w:t>
+      </w:r>
+      <w:proofErr w:type="spellEnd"/>
+    </w:p>
+    <w:p>
+      <w:proofErr w:type="spellStart"/>
+      <w:r>
+        <w:t>Praćenje</w:t>
+      </w:r>
+      <w:proofErr w:type="spellEnd"/>
+      <w:r>
+        <w:t xml:space="preserve"> </w:t>
+      </w:r>
+      <w:proofErr w:type="spellStart"/>
+      <w:r>
+        <w:t>promjena</w:t>
+      </w:r>
+      <w:proofErr w:type="spellEnd"/>
+      <w:r>
+        <w:t xml:space="preserve"> and </w:t>
+      </w:r>
+      <w:proofErr w:type="spellStart"/>
+      <w:r>
+        <w:t>podatcima</w:t>
+      </w:r>
+      <w:proofErr w:type="spellEnd"/>
+      <w:r>
+        <w:t>:</w:t>
+      </w:r>
+    </w:p>
+    <w:p>
+      <w:pPr>
+        <w:ind w:firstLine="720"/>
+      </w:pPr>
+      <w:r>
+        <w:t xml:space="preserve">- </w:t>
+      </w:r>
+      <w:proofErr w:type="spellStart"/>
+      <w:r>
+        <w:t>svaki</w:t>
+      </w:r>
+      <w:proofErr w:type="spellEnd"/>
+      <w:r>
+        <w:t xml:space="preserve"> </w:t>
+      </w:r>
+      <w:proofErr w:type="spellStart"/>
+      <w:r>
+        <w:t>zapis</w:t>
+      </w:r>
+      <w:proofErr w:type="spellEnd"/>
+      <w:r>
+        <w:t xml:space="preserve"> </w:t>
+      </w:r>
+      <w:proofErr w:type="spellStart"/>
+      <w:r>
+        <w:t>nekretnine</w:t>
+      </w:r>
+      <w:proofErr w:type="spellEnd"/>
+      <w:r>
+        <w:t xml:space="preserve"> </w:t>
+      </w:r>
+      <w:proofErr w:type="spellStart"/>
+      <w:r>
+        <w:t>sadrži</w:t>
+      </w:r>
+      <w:proofErr w:type="spellEnd"/>
+      <w:r>
+        <w:t xml:space="preserve"> </w:t>
+      </w:r>
+      <w:proofErr w:type="spellStart"/>
+      <w:r>
+        <w:t>informacije</w:t>
+      </w:r>
+      <w:proofErr w:type="spellEnd"/>
+      <w:r>
+        <w:t xml:space="preserve"> o </w:t>
+      </w:r>
+      <w:proofErr w:type="spellStart"/>
+      <w:r>
+        <w:t>kreiranju</w:t>
+      </w:r>
+      <w:proofErr w:type="spellEnd"/>
+      <w:r>
+        <w:t xml:space="preserve"> </w:t>
+      </w:r>
+      <w:proofErr w:type="spellStart"/>
+      <w:r>
+        <w:t>i</w:t>
+      </w:r>
+      <w:proofErr w:type="spellEnd"/>
+      <w:r>
+        <w:t xml:space="preserve"> </w:t>
+      </w:r>
+      <w:proofErr w:type="spellStart"/>
+      <w:r>
+        <w:t>modificiranju</w:t>
+      </w:r>
+      <w:proofErr w:type="spellEnd"/>
+    </w:p>
+    <w:p>
+      <w:pPr>
+        <w:pStyle w:val="Naslov1"/>
+      </w:pPr>
+      <w:bookmarkStart w:id="13" w:name="_Toc99023269"/>
+      <w:r>
+        <w:t xml:space="preserve"> </w:t>
+      </w:r>
+      <w:r>
+        <w:t xml:space="preserve">   </w:t>
+      </w:r>
+      <w:r>
+        <w:t xml:space="preserve">3. Model </w:t>
+      </w:r>
+      <w:proofErr w:type="spellStart"/>
+      <w:r>
+        <w:t>funkcija</w:t>
+      </w:r>
+      <w:bookmarkEnd w:id="13"/>
+      <w:proofErr w:type="spellEnd"/>
     </w:p>
     <w:p/>
+    <w:p>
+      <w:pPr>
+        <w:pStyle w:val="Naslov2"/>
+      </w:pPr>
+      <w:bookmarkStart w:id="14" w:name="_Toc99023270"/>
+      <w:r>
+        <w:lastRenderedPageBreak/>
+        <w:t xml:space="preserve">3.1 </w:t>
+      </w:r>
+      <w:proofErr w:type="spellStart"/>
+      <w:r>
+        <w:t>Dijagram</w:t>
+      </w:r>
+      <w:proofErr w:type="spellEnd"/>
+      <w:r>
+        <w:t xml:space="preserve"> </w:t>
+      </w:r>
+      <w:proofErr w:type="spellStart"/>
+      <w:r>
+        <w:t>dekompozicije</w:t>
+      </w:r>
+      <w:proofErr w:type="spellEnd"/>
+      <w:r>
+        <w:t xml:space="preserve"> </w:t>
+      </w:r>
+      <w:proofErr w:type="spellStart"/>
+      <w:r>
+        <w:t>funkcija</w:t>
+      </w:r>
+      <w:bookmarkEnd w:id="14"/>
+      <w:proofErr w:type="spellEnd"/>
+    </w:p>
+    <w:p>
+      <w:pPr>
+        <w:jc w:val="center"/>
+      </w:pPr>
+      <w:r>
+        <w:rPr>
+          <w:noProof/>
+        </w:rPr>
+        <w:drawing>
+          <wp:inline distT="0" distB="0" distL="0" distR="0" wp14:anchorId="581AE6D4" wp14:editId="716E2253">
+            <wp:extent cx="4373880" cy="2938350"/>
+            <wp:effectExtent l="0" t="0" r="7620" b="0"/>
+            <wp:docPr id="2" name="Slika 2"/>
+            <wp:cNvGraphicFramePr>
+              <a:graphicFrameLocks xmlns:a="http://schemas.openxmlformats.org/drawingml/2006/main" noChangeAspect="1"/>
+            </wp:cNvGraphicFramePr>
+            <a:graphic xmlns:a="http://schemas.openxmlformats.org/drawingml/2006/main">
+              <a:graphicData uri="http://schemas.openxmlformats.org/drawingml/2006/picture">
+                <pic:pic xmlns:pic="http://schemas.openxmlformats.org/drawingml/2006/picture">
+                  <pic:nvPicPr>
+                    <pic:cNvPr id="0" name="Picture 2"/>
+                    <pic:cNvPicPr>
+                      <a:picLocks noChangeAspect="1" noChangeArrowheads="1"/>
+                    </pic:cNvPicPr>
+                  </pic:nvPicPr>
+                  <pic:blipFill>
+                    <a:blip r:embed="rId6">
+                      <a:extLst>
+                        <a:ext uri="{28A0092B-C50C-407E-A947-70E740481C1C}">
+                          <a14:useLocalDpi xmlns:a14="http://schemas.microsoft.com/office/drawing/2010/main" val="0"/>
+                        </a:ext>
+                      </a:extLst>
+                    </a:blip>
+                    <a:srcRect/>
+                    <a:stretch>
+                      <a:fillRect/>
+                    </a:stretch>
+                  </pic:blipFill>
+                  <pic:spPr bwMode="auto">
+                    <a:xfrm>
+                      <a:off x="0" y="0"/>
+                      <a:ext cx="4378617" cy="2941532"/>
+                    </a:xfrm>
+                    <a:prstGeom prst="rect">
+                      <a:avLst/>
+                    </a:prstGeom>
+                    <a:noFill/>
+                    <a:ln>
+                      <a:noFill/>
+                    </a:ln>
+                  </pic:spPr>
+                </pic:pic>
+              </a:graphicData>
+            </a:graphic>
+          </wp:inline>
+        </w:drawing>
+      </w:r>
+    </w:p>
+    <w:p>
+      <w:pPr>
+        <w:pStyle w:val="Naslov2"/>
+      </w:pPr>
+      <w:bookmarkStart w:id="15" w:name="_Toc99023271"/>
+      <w:r>
+        <w:t xml:space="preserve">3.2 </w:t>
+      </w:r>
+      <w:proofErr w:type="spellStart"/>
+      <w:r>
+        <w:t>Matrica</w:t>
+      </w:r>
+      <w:proofErr w:type="spellEnd"/>
+      <w:r>
+        <w:t xml:space="preserve"> </w:t>
+      </w:r>
+      <w:proofErr w:type="spellStart"/>
+      <w:r>
+        <w:t>entiteti</w:t>
+      </w:r>
+      <w:proofErr w:type="spellEnd"/>
+      <w:r>
+        <w:t xml:space="preserve"> </w:t>
+      </w:r>
+      <w:proofErr w:type="spellStart"/>
+      <w:r>
+        <w:t>događaji</w:t>
+      </w:r>
+      <w:bookmarkEnd w:id="15"/>
+      <w:proofErr w:type="spellEnd"/>
+    </w:p>
+    <w:tbl>
+      <w:tblPr>
+        <w:tblStyle w:val="Reetkatablice"/>
+        <w:tblW w:w="0" w:type="auto"/>
+        <w:tblLook w:val="04A0" w:firstRow="1" w:lastRow="0" w:firstColumn="1" w:lastColumn="0" w:noHBand="0" w:noVBand="1"/>
+      </w:tblPr>
+      <w:tblGrid>
+        <w:gridCol w:w="3116"/>
+        <w:gridCol w:w="3117"/>
+        <w:gridCol w:w="3117"/>
+      </w:tblGrid>
+      <w:tr>
+        <w:tc>
+          <w:tcPr>
+            <w:tcW w:w="3116" w:type="dxa"/>
+          </w:tcPr>
+          <w:p>
+            <w:proofErr w:type="spellStart"/>
+            <w:r>
+              <w:t>Događaj</w:t>
+            </w:r>
+            <w:proofErr w:type="spellEnd"/>
+            <w:r>
+              <w:t>/</w:t>
+            </w:r>
+            <w:proofErr w:type="spellStart"/>
+            <w:r>
+              <w:t>Entitet</w:t>
+            </w:r>
+            <w:proofErr w:type="spellEnd"/>
+          </w:p>
+        </w:tc>
+        <w:tc>
+          <w:tcPr>
+            <w:tcW w:w="3117" w:type="dxa"/>
+          </w:tcPr>
+          <w:p>
+            <w:r>
+              <w:t xml:space="preserve">Agent za </w:t>
+            </w:r>
+            <w:proofErr w:type="spellStart"/>
+            <w:r>
+              <w:t>prodaju</w:t>
+            </w:r>
+            <w:proofErr w:type="spellEnd"/>
+            <w:r>
+              <w:t xml:space="preserve"> </w:t>
+            </w:r>
+            <w:proofErr w:type="spellStart"/>
+            <w:r>
+              <w:t>nekretnina</w:t>
+            </w:r>
+            <w:proofErr w:type="spellEnd"/>
+          </w:p>
+        </w:tc>
+        <w:tc>
+          <w:tcPr>
+            <w:tcW w:w="3117" w:type="dxa"/>
+          </w:tcPr>
+          <w:p>
+            <w:proofErr w:type="spellStart"/>
+            <w:r>
+              <w:t>Korisnik</w:t>
+            </w:r>
+            <w:proofErr w:type="spellEnd"/>
+          </w:p>
+        </w:tc>
+      </w:tr>
+      <w:tr>
+        <w:tc>
+          <w:tcPr>
+            <w:tcW w:w="3116" w:type="dxa"/>
+          </w:tcPr>
+          <w:p>
+            <w:proofErr w:type="spellStart"/>
+            <w:r>
+              <w:t>Nekretnina</w:t>
+            </w:r>
+            <w:proofErr w:type="spellEnd"/>
+          </w:p>
+        </w:tc>
+        <w:tc>
+          <w:tcPr>
+            <w:tcW w:w="3117" w:type="dxa"/>
+          </w:tcPr>
+          <w:p>
+            <w:r>
+              <w:t>CMD</w:t>
+            </w:r>
+          </w:p>
+        </w:tc>
+        <w:tc>
+          <w:tcPr>
+            <w:tcW w:w="3117" w:type="dxa"/>
+          </w:tcPr>
+          <w:p/>
+        </w:tc>
+      </w:tr>
+      <w:tr>
+        <w:tc>
+          <w:tcPr>
+            <w:tcW w:w="3116" w:type="dxa"/>
+          </w:tcPr>
+          <w:p>
+            <w:proofErr w:type="spellStart"/>
+            <w:r>
+              <w:t>Sastanak</w:t>
+            </w:r>
+            <w:proofErr w:type="spellEnd"/>
+          </w:p>
+        </w:tc>
+        <w:tc>
+          <w:tcPr>
+            <w:tcW w:w="3117" w:type="dxa"/>
+          </w:tcPr>
+          <w:p>
+            <w:r>
+              <w:t>MD</w:t>
+            </w:r>
+          </w:p>
+        </w:tc>
+        <w:tc>
+          <w:tcPr>
+            <w:tcW w:w="3117" w:type="dxa"/>
+          </w:tcPr>
+          <w:p>
+            <w:r>
+              <w:t>CMD</w:t>
+            </w:r>
+          </w:p>
+        </w:tc>
+      </w:tr>
+    </w:tbl>
+    <w:p>
+      <w:proofErr w:type="spellStart"/>
+      <w:r>
+        <w:t>Moramo</w:t>
+      </w:r>
+      <w:proofErr w:type="spellEnd"/>
+      <w:r>
+        <w:t xml:space="preserve"> </w:t>
+      </w:r>
+      <w:proofErr w:type="spellStart"/>
+      <w:r>
+        <w:t>još</w:t>
+      </w:r>
+      <w:proofErr w:type="spellEnd"/>
+      <w:r>
+        <w:t xml:space="preserve"> </w:t>
+      </w:r>
+      <w:proofErr w:type="spellStart"/>
+      <w:r>
+        <w:t>dodati</w:t>
+      </w:r>
+      <w:proofErr w:type="spellEnd"/>
+      <w:r>
+        <w:t xml:space="preserve"> </w:t>
+      </w:r>
+      <w:proofErr w:type="spellStart"/>
+      <w:r>
+        <w:t>neke</w:t>
+      </w:r>
+      <w:proofErr w:type="spellEnd"/>
+      <w:r>
+        <w:t xml:space="preserve"> </w:t>
+      </w:r>
+      <w:proofErr w:type="spellStart"/>
+      <w:r>
+        <w:t>entitete</w:t>
+      </w:r>
+      <w:proofErr w:type="spellEnd"/>
+    </w:p>
+    <w:p>
+      <w:pPr>
+        <w:pStyle w:val="Naslov2"/>
+        <w:numPr>
+          <w:ilvl w:val="1"/>
+          <w:numId w:val="19"/>
+        </w:numPr>
+      </w:pPr>
+      <w:bookmarkStart w:id="16" w:name="_Toc99023272"/>
+      <w:proofErr w:type="spellStart"/>
+      <w:r>
+        <w:lastRenderedPageBreak/>
+        <w:t>Mapa</w:t>
+      </w:r>
+      <w:proofErr w:type="spellEnd"/>
+      <w:r>
+        <w:t xml:space="preserve"> </w:t>
+      </w:r>
+      <w:proofErr w:type="spellStart"/>
+      <w:r>
+        <w:t>dijaloga</w:t>
+      </w:r>
+      <w:bookmarkEnd w:id="16"/>
+      <w:proofErr w:type="spellEnd"/>
+    </w:p>
+    <w:p>
+      <w:pPr>
+        <w:jc w:val="center"/>
+      </w:pPr>
+      <w:r>
+        <w:rPr>
+          <w:noProof/>
+        </w:rPr>
+        <w:drawing>
+          <wp:inline distT="0" distB="0" distL="0" distR="0" wp14:anchorId="08AA673A" wp14:editId="75933C73">
+            <wp:extent cx="5067300" cy="3798849"/>
+            <wp:effectExtent l="0" t="0" r="0" b="0"/>
+            <wp:docPr id="3" name="Slika 3"/>
+            <wp:cNvGraphicFramePr>
+              <a:graphicFrameLocks xmlns:a="http://schemas.openxmlformats.org/drawingml/2006/main" noChangeAspect="1"/>
+            </wp:cNvGraphicFramePr>
+            <a:graphic xmlns:a="http://schemas.openxmlformats.org/drawingml/2006/main">
+              <a:graphicData uri="http://schemas.openxmlformats.org/drawingml/2006/picture">
+                <pic:pic xmlns:pic="http://schemas.openxmlformats.org/drawingml/2006/picture">
+                  <pic:nvPicPr>
+                    <pic:cNvPr id="0" name="Picture 3"/>
+                    <pic:cNvPicPr>
+                      <a:picLocks noChangeAspect="1" noChangeArrowheads="1"/>
+                    </pic:cNvPicPr>
+                  </pic:nvPicPr>
+                  <pic:blipFill>
+                    <a:blip r:embed="rId7">
+                      <a:extLst>
+                        <a:ext uri="{28A0092B-C50C-407E-A947-70E740481C1C}">
+                          <a14:useLocalDpi xmlns:a14="http://schemas.microsoft.com/office/drawing/2010/main" val="0"/>
+                        </a:ext>
+                      </a:extLst>
+                    </a:blip>
+                    <a:srcRect/>
+                    <a:stretch>
+                      <a:fillRect/>
+                    </a:stretch>
+                  </pic:blipFill>
+                  <pic:spPr bwMode="auto">
+                    <a:xfrm>
+                      <a:off x="0" y="0"/>
+                      <a:ext cx="5072475" cy="3802728"/>
+                    </a:xfrm>
+                    <a:prstGeom prst="rect">
+                      <a:avLst/>
+                    </a:prstGeom>
+                    <a:noFill/>
+                    <a:ln>
+                      <a:noFill/>
+                    </a:ln>
+                  </pic:spPr>
+                </pic:pic>
+              </a:graphicData>
+            </a:graphic>
+          </wp:inline>
+        </w:drawing>
+      </w:r>
+    </w:p>
+    <w:p>
+      <w:pPr>
+        <w:pStyle w:val="Naslov1"/>
+      </w:pPr>
+      <w:bookmarkStart w:id="17" w:name="_Toc99023273"/>
+      <w:r>
+        <w:t xml:space="preserve">    </w:t>
+      </w:r>
+      <w:r>
+        <w:t>4.</w:t>
+      </w:r>
+      <w:r>
+        <w:t xml:space="preserve"> </w:t>
+      </w:r>
+      <w:proofErr w:type="spellStart"/>
+      <w:r>
+        <w:t>Izvori</w:t>
+      </w:r>
+      <w:proofErr w:type="spellEnd"/>
+      <w:r>
+        <w:t xml:space="preserve"> </w:t>
+      </w:r>
+      <w:proofErr w:type="spellStart"/>
+      <w:r>
+        <w:t>zahtjeva</w:t>
+      </w:r>
+      <w:bookmarkEnd w:id="17"/>
+      <w:proofErr w:type="spellEnd"/>
+    </w:p>
+    <w:p>
+      <w:proofErr w:type="spellStart"/>
+      <w:r>
+        <w:t>Perica</w:t>
+      </w:r>
+      <w:proofErr w:type="spellEnd"/>
+      <w:r>
+        <w:t>: “</w:t>
+      </w:r>
+      <w:proofErr w:type="spellStart"/>
+      <w:r>
+        <w:t>Meni</w:t>
+      </w:r>
+      <w:proofErr w:type="spellEnd"/>
+      <w:r>
+        <w:t xml:space="preserve"> </w:t>
+      </w:r>
+      <w:proofErr w:type="spellStart"/>
+      <w:r>
+        <w:t>baš</w:t>
+      </w:r>
+      <w:proofErr w:type="spellEnd"/>
+      <w:r>
+        <w:t xml:space="preserve"> </w:t>
+      </w:r>
+      <w:proofErr w:type="spellStart"/>
+      <w:r>
+        <w:t>treba</w:t>
+      </w:r>
+      <w:proofErr w:type="spellEnd"/>
+      <w:r>
+        <w:t xml:space="preserve"> </w:t>
+      </w:r>
+      <w:proofErr w:type="spellStart"/>
+      <w:r>
+        <w:t>aplikacija</w:t>
+      </w:r>
+      <w:proofErr w:type="spellEnd"/>
+      <w:r>
+        <w:t xml:space="preserve"> za </w:t>
+      </w:r>
+      <w:proofErr w:type="spellStart"/>
+      <w:r>
+        <w:t>upravljanje</w:t>
+      </w:r>
+      <w:proofErr w:type="spellEnd"/>
+      <w:r>
+        <w:t xml:space="preserve"> </w:t>
+      </w:r>
+      <w:proofErr w:type="spellStart"/>
+      <w:r>
+        <w:t>nekretnina</w:t>
+      </w:r>
+      <w:proofErr w:type="spellEnd"/>
+      <w:r>
+        <w:t xml:space="preserve"> lol.”</w:t>
+      </w:r>
+    </w:p>
+    <w:p>
+      <w:pPr>
+        <w:ind w:firstLine="720"/>
+      </w:pPr>
+    </w:p>
     <w:p/>
-    <w:p>
-      <w:pPr>
-        <w:pStyle w:val="Naslov"/>
-      </w:pPr>
-    </w:p>
     <w:sectPr>
       <w:pgSz w:w="12240" w:h="15840"/>
       <w:pgMar w:top="1440" w:right="1440" w:bottom="1440" w:left="1440" w:header="720" w:footer="720" w:gutter="0"/>
@@ -2171,6 +5834,232 @@
 <file path=word/numbering.xml><?xml version="1.0" encoding="utf-8"?>
 <w:numbering xmlns:wpc="http://schemas.microsoft.com/office/word/2010/wordprocessingCanvas" xmlns:cx="http://schemas.microsoft.com/office/drawing/2014/chartex" xmlns:cx1="http://schemas.microsoft.com/office/drawing/2015/9/8/chartex" xmlns:cx2="http://schemas.microsoft.com/office/drawing/2015/10/21/chartex" xmlns:cx3="http://schemas.microsoft.com/office/drawing/2016/5/9/chartex" xmlns:cx4="http://schemas.microsoft.com/office/drawing/2016/5/10/chartex" xmlns:cx5="http://schemas.microsoft.com/office/drawing/2016/5/11/chartex" xmlns:cx6="http://schemas.microsoft.com/office/drawing/2016/5/12/chartex" xmlns:cx7="http://schemas.microsoft.com/office/drawing/2016/5/13/chartex" xmlns:cx8="http://schemas.microsoft.com/office/drawing/2016/5/14/chartex" xmlns:mc="http://schemas.openxmlformats.org/markup-compatibility/2006" xmlns:aink="http://schemas.microsoft.com/office/drawing/2016/ink" xmlns:am3d="http://schemas.microsoft.com/office/drawing/2017/model3d" xmlns:o="urn:schemas-microsoft-com:office:office" xmlns:r="http://schemas.openxmlformats.org/officeDocument/2006/relationships" xmlns:m="http://schemas.openxmlformats.org/officeDocument/2006/math" xmlns:v="urn:schemas-microsoft-com:vml" xmlns:wp14="http://schemas.microsoft.com/office/word/2010/wordprocessingDrawing" xmlns:wp="http://schemas.openxmlformats.org/drawingml/2006/wordprocessingDrawing" xmlns:w10="urn:schemas-microsoft-com:office:word" xmlns:w="http://schemas.openxmlformats.org/wordprocessingml/2006/main" xmlns:w14="http://schemas.microsoft.com/office/word/2010/wordml" xmlns:w15="http://schemas.microsoft.com/office/word/2012/wordml" xmlns:w16cex="http://schemas.microsoft.com/office/word/2018/wordml/cex" xmlns:w16cid="http://schemas.microsoft.com/office/word/2016/wordml/cid" xmlns:w16="http://schemas.microsoft.com/office/word/2018/wordml" xmlns:w16sdtdh="http://schemas.microsoft.com/office/word/2020/wordml/sdtdatahash" xmlns:w16se="http://schemas.microsoft.com/office/word/2015/wordml/symex" xmlns:wpg="http://schemas.microsoft.com/office/word/2010/wordprocessingGroup" xmlns:wpi="http://schemas.microsoft.com/office/word/2010/wordprocessingInk" xmlns:wne="http://schemas.microsoft.com/office/word/2006/wordml" xmlns:wps="http://schemas.microsoft.com/office/word/2010/wordprocessingShape" mc:Ignorable="w14 w15 w16se w16cid w16 w16cex w16sdtdh wp14">
   <w:abstractNum w:abstractNumId="0" w15:restartNumberingAfterBreak="0">
+    <w:nsid w:val="06603EEA"/>
+    <w:multiLevelType w:val="hybridMultilevel"/>
+    <w:tmpl w:val="8CBC81E4"/>
+    <w:lvl w:ilvl="0" w:tplc="3C24AAF8">
+      <w:start w:val="2"/>
+      <w:numFmt w:val="bullet"/>
+      <w:lvlText w:val="-"/>
+      <w:lvlJc w:val="left"/>
+      <w:pPr>
+        <w:ind w:left="720" w:hanging="360"/>
+      </w:pPr>
+      <w:rPr>
+        <w:rFonts w:ascii="Calibri" w:eastAsiaTheme="minorHAnsi" w:hAnsi="Calibri" w:cs="Calibri" w:hint="default"/>
+      </w:rPr>
+    </w:lvl>
+    <w:lvl w:ilvl="1" w:tplc="04090003" w:tentative="1">
+      <w:start w:val="1"/>
+      <w:numFmt w:val="bullet"/>
+      <w:lvlText w:val="o"/>
+      <w:lvlJc w:val="left"/>
+      <w:pPr>
+        <w:ind w:left="1440" w:hanging="360"/>
+      </w:pPr>
+      <w:rPr>
+        <w:rFonts w:ascii="Courier New" w:hAnsi="Courier New" w:cs="Courier New" w:hint="default"/>
+      </w:rPr>
+    </w:lvl>
+    <w:lvl w:ilvl="2" w:tplc="04090005" w:tentative="1">
+      <w:start w:val="1"/>
+      <w:numFmt w:val="bullet"/>
+      <w:lvlText w:val=""/>
+      <w:lvlJc w:val="left"/>
+      <w:pPr>
+        <w:ind w:left="2160" w:hanging="360"/>
+      </w:pPr>
+      <w:rPr>
+        <w:rFonts w:ascii="Wingdings" w:hAnsi="Wingdings" w:hint="default"/>
+      </w:rPr>
+    </w:lvl>
+    <w:lvl w:ilvl="3" w:tplc="04090001" w:tentative="1">
+      <w:start w:val="1"/>
+      <w:numFmt w:val="bullet"/>
+      <w:lvlText w:val=""/>
+      <w:lvlJc w:val="left"/>
+      <w:pPr>
+        <w:ind w:left="2880" w:hanging="360"/>
+      </w:pPr>
+      <w:rPr>
+        <w:rFonts w:ascii="Symbol" w:hAnsi="Symbol" w:hint="default"/>
+      </w:rPr>
+    </w:lvl>
+    <w:lvl w:ilvl="4" w:tplc="04090003" w:tentative="1">
+      <w:start w:val="1"/>
+      <w:numFmt w:val="bullet"/>
+      <w:lvlText w:val="o"/>
+      <w:lvlJc w:val="left"/>
+      <w:pPr>
+        <w:ind w:left="3600" w:hanging="360"/>
+      </w:pPr>
+      <w:rPr>
+        <w:rFonts w:ascii="Courier New" w:hAnsi="Courier New" w:cs="Courier New" w:hint="default"/>
+      </w:rPr>
+    </w:lvl>
+    <w:lvl w:ilvl="5" w:tplc="04090005" w:tentative="1">
+      <w:start w:val="1"/>
+      <w:numFmt w:val="bullet"/>
+      <w:lvlText w:val=""/>
+      <w:lvlJc w:val="left"/>
+      <w:pPr>
+        <w:ind w:left="4320" w:hanging="360"/>
+      </w:pPr>
+      <w:rPr>
+        <w:rFonts w:ascii="Wingdings" w:hAnsi="Wingdings" w:hint="default"/>
+      </w:rPr>
+    </w:lvl>
+    <w:lvl w:ilvl="6" w:tplc="04090001" w:tentative="1">
+      <w:start w:val="1"/>
+      <w:numFmt w:val="bullet"/>
+      <w:lvlText w:val=""/>
+      <w:lvlJc w:val="left"/>
+      <w:pPr>
+        <w:ind w:left="5040" w:hanging="360"/>
+      </w:pPr>
+      <w:rPr>
+        <w:rFonts w:ascii="Symbol" w:hAnsi="Symbol" w:hint="default"/>
+      </w:rPr>
+    </w:lvl>
+    <w:lvl w:ilvl="7" w:tplc="04090003" w:tentative="1">
+      <w:start w:val="1"/>
+      <w:numFmt w:val="bullet"/>
+      <w:lvlText w:val="o"/>
+      <w:lvlJc w:val="left"/>
+      <w:pPr>
+        <w:ind w:left="5760" w:hanging="360"/>
+      </w:pPr>
+      <w:rPr>
+        <w:rFonts w:ascii="Courier New" w:hAnsi="Courier New" w:cs="Courier New" w:hint="default"/>
+      </w:rPr>
+    </w:lvl>
+    <w:lvl w:ilvl="8" w:tplc="04090005" w:tentative="1">
+      <w:start w:val="1"/>
+      <w:numFmt w:val="bullet"/>
+      <w:lvlText w:val=""/>
+      <w:lvlJc w:val="left"/>
+      <w:pPr>
+        <w:ind w:left="6480" w:hanging="360"/>
+      </w:pPr>
+      <w:rPr>
+        <w:rFonts w:ascii="Wingdings" w:hAnsi="Wingdings" w:hint="default"/>
+      </w:rPr>
+    </w:lvl>
+  </w:abstractNum>
+  <w:abstractNum w:abstractNumId="1" w15:restartNumberingAfterBreak="0">
+    <w:nsid w:val="0AFF7897"/>
+    <w:multiLevelType w:val="hybridMultilevel"/>
+    <w:tmpl w:val="DDD6D826"/>
+    <w:lvl w:ilvl="0" w:tplc="32683B14">
+      <w:start w:val="2"/>
+      <w:numFmt w:val="bullet"/>
+      <w:lvlText w:val="-"/>
+      <w:lvlJc w:val="left"/>
+      <w:pPr>
+        <w:ind w:left="1080" w:hanging="360"/>
+      </w:pPr>
+      <w:rPr>
+        <w:rFonts w:ascii="Calibri" w:eastAsiaTheme="minorHAnsi" w:hAnsi="Calibri" w:cs="Calibri" w:hint="default"/>
+      </w:rPr>
+    </w:lvl>
+    <w:lvl w:ilvl="1" w:tplc="04090003" w:tentative="1">
+      <w:start w:val="1"/>
+      <w:numFmt w:val="bullet"/>
+      <w:lvlText w:val="o"/>
+      <w:lvlJc w:val="left"/>
+      <w:pPr>
+        <w:ind w:left="1800" w:hanging="360"/>
+      </w:pPr>
+      <w:rPr>
+        <w:rFonts w:ascii="Courier New" w:hAnsi="Courier New" w:cs="Courier New" w:hint="default"/>
+      </w:rPr>
+    </w:lvl>
+    <w:lvl w:ilvl="2" w:tplc="04090005" w:tentative="1">
+      <w:start w:val="1"/>
+      <w:numFmt w:val="bullet"/>
+      <w:lvlText w:val=""/>
+      <w:lvlJc w:val="left"/>
+      <w:pPr>
+        <w:ind w:left="2520" w:hanging="360"/>
+      </w:pPr>
+      <w:rPr>
+        <w:rFonts w:ascii="Wingdings" w:hAnsi="Wingdings" w:hint="default"/>
+      </w:rPr>
+    </w:lvl>
+    <w:lvl w:ilvl="3" w:tplc="04090001" w:tentative="1">
+      <w:start w:val="1"/>
+      <w:numFmt w:val="bullet"/>
+      <w:lvlText w:val=""/>
+      <w:lvlJc w:val="left"/>
+      <w:pPr>
+        <w:ind w:left="3240" w:hanging="360"/>
+      </w:pPr>
+      <w:rPr>
+        <w:rFonts w:ascii="Symbol" w:hAnsi="Symbol" w:hint="default"/>
+      </w:rPr>
+    </w:lvl>
+    <w:lvl w:ilvl="4" w:tplc="04090003" w:tentative="1">
+      <w:start w:val="1"/>
+      <w:numFmt w:val="bullet"/>
+      <w:lvlText w:val="o"/>
+      <w:lvlJc w:val="left"/>
+      <w:pPr>
+        <w:ind w:left="3960" w:hanging="360"/>
+      </w:pPr>
+      <w:rPr>
+        <w:rFonts w:ascii="Courier New" w:hAnsi="Courier New" w:cs="Courier New" w:hint="default"/>
+      </w:rPr>
+    </w:lvl>
+    <w:lvl w:ilvl="5" w:tplc="04090005" w:tentative="1">
+      <w:start w:val="1"/>
+      <w:numFmt w:val="bullet"/>
+      <w:lvlText w:val=""/>
+      <w:lvlJc w:val="left"/>
+      <w:pPr>
+        <w:ind w:left="4680" w:hanging="360"/>
+      </w:pPr>
+      <w:rPr>
+        <w:rFonts w:ascii="Wingdings" w:hAnsi="Wingdings" w:hint="default"/>
+      </w:rPr>
+    </w:lvl>
+    <w:lvl w:ilvl="6" w:tplc="04090001" w:tentative="1">
+      <w:start w:val="1"/>
+      <w:numFmt w:val="bullet"/>
+      <w:lvlText w:val=""/>
+      <w:lvlJc w:val="left"/>
+      <w:pPr>
+        <w:ind w:left="5400" w:hanging="360"/>
+      </w:pPr>
+      <w:rPr>
+        <w:rFonts w:ascii="Symbol" w:hAnsi="Symbol" w:hint="default"/>
+      </w:rPr>
+    </w:lvl>
+    <w:lvl w:ilvl="7" w:tplc="04090003" w:tentative="1">
+      <w:start w:val="1"/>
+      <w:numFmt w:val="bullet"/>
+      <w:lvlText w:val="o"/>
+      <w:lvlJc w:val="left"/>
+      <w:pPr>
+        <w:ind w:left="6120" w:hanging="360"/>
+      </w:pPr>
+      <w:rPr>
+        <w:rFonts w:ascii="Courier New" w:hAnsi="Courier New" w:cs="Courier New" w:hint="default"/>
+      </w:rPr>
+    </w:lvl>
+    <w:lvl w:ilvl="8" w:tplc="04090005" w:tentative="1">
+      <w:start w:val="1"/>
+      <w:numFmt w:val="bullet"/>
+      <w:lvlText w:val=""/>
+      <w:lvlJc w:val="left"/>
+      <w:pPr>
+        <w:ind w:left="6840" w:hanging="360"/>
+      </w:pPr>
+      <w:rPr>
+        <w:rFonts w:ascii="Wingdings" w:hAnsi="Wingdings" w:hint="default"/>
+      </w:rPr>
+    </w:lvl>
+  </w:abstractNum>
+  <w:abstractNum w:abstractNumId="2" w15:restartNumberingAfterBreak="0">
     <w:nsid w:val="0F4D3E15"/>
     <w:multiLevelType w:val="hybridMultilevel"/>
     <w:tmpl w:val="BC824992"/>
@@ -2259,7 +6148,7 @@
       </w:pPr>
     </w:lvl>
   </w:abstractNum>
-  <w:abstractNum w:abstractNumId="1" w15:restartNumberingAfterBreak="0">
+  <w:abstractNum w:abstractNumId="3" w15:restartNumberingAfterBreak="0">
     <w:nsid w:val="124A4C17"/>
     <w:multiLevelType w:val="hybridMultilevel"/>
     <w:tmpl w:val="85E8AB06"/>
@@ -2345,7 +6234,7 @@
       </w:pPr>
     </w:lvl>
   </w:abstractNum>
-  <w:abstractNum w:abstractNumId="2" w15:restartNumberingAfterBreak="0">
+  <w:abstractNum w:abstractNumId="4" w15:restartNumberingAfterBreak="0">
     <w:nsid w:val="19FC06D7"/>
     <w:multiLevelType w:val="hybridMultilevel"/>
     <w:tmpl w:val="2346A376"/>
@@ -2435,7 +6324,120 @@
       </w:pPr>
     </w:lvl>
   </w:abstractNum>
-  <w:abstractNum w:abstractNumId="3" w15:restartNumberingAfterBreak="0">
+  <w:abstractNum w:abstractNumId="5" w15:restartNumberingAfterBreak="0">
+    <w:nsid w:val="22280779"/>
+    <w:multiLevelType w:val="multilevel"/>
+    <w:tmpl w:val="A32E97E4"/>
+    <w:lvl w:ilvl="0">
+      <w:start w:val="3"/>
+      <w:numFmt w:val="decimal"/>
+      <w:lvlText w:val="%1"/>
+      <w:lvlJc w:val="left"/>
+      <w:pPr>
+        <w:ind w:left="360" w:hanging="360"/>
+      </w:pPr>
+      <w:rPr>
+        <w:rFonts w:hint="default"/>
+      </w:rPr>
+    </w:lvl>
+    <w:lvl w:ilvl="1">
+      <w:start w:val="3"/>
+      <w:numFmt w:val="decimal"/>
+      <w:lvlText w:val="%1.%2"/>
+      <w:lvlJc w:val="left"/>
+      <w:pPr>
+        <w:ind w:left="720" w:hanging="720"/>
+      </w:pPr>
+      <w:rPr>
+        <w:rFonts w:hint="default"/>
+      </w:rPr>
+    </w:lvl>
+    <w:lvl w:ilvl="2">
+      <w:start w:val="1"/>
+      <w:numFmt w:val="decimal"/>
+      <w:lvlText w:val="%1.%2.%3"/>
+      <w:lvlJc w:val="left"/>
+      <w:pPr>
+        <w:ind w:left="720" w:hanging="720"/>
+      </w:pPr>
+      <w:rPr>
+        <w:rFonts w:hint="default"/>
+      </w:rPr>
+    </w:lvl>
+    <w:lvl w:ilvl="3">
+      <w:start w:val="1"/>
+      <w:numFmt w:val="decimal"/>
+      <w:lvlText w:val="%1.%2.%3.%4"/>
+      <w:lvlJc w:val="left"/>
+      <w:pPr>
+        <w:ind w:left="1080" w:hanging="1080"/>
+      </w:pPr>
+      <w:rPr>
+        <w:rFonts w:hint="default"/>
+      </w:rPr>
+    </w:lvl>
+    <w:lvl w:ilvl="4">
+      <w:start w:val="1"/>
+      <w:numFmt w:val="decimal"/>
+      <w:lvlText w:val="%1.%2.%3.%4.%5"/>
+      <w:lvlJc w:val="left"/>
+      <w:pPr>
+        <w:ind w:left="1440" w:hanging="1440"/>
+      </w:pPr>
+      <w:rPr>
+        <w:rFonts w:hint="default"/>
+      </w:rPr>
+    </w:lvl>
+    <w:lvl w:ilvl="5">
+      <w:start w:val="1"/>
+      <w:numFmt w:val="decimal"/>
+      <w:lvlText w:val="%1.%2.%3.%4.%5.%6"/>
+      <w:lvlJc w:val="left"/>
+      <w:pPr>
+        <w:ind w:left="1440" w:hanging="1440"/>
+      </w:pPr>
+      <w:rPr>
+        <w:rFonts w:hint="default"/>
+      </w:rPr>
+    </w:lvl>
+    <w:lvl w:ilvl="6">
+      <w:start w:val="1"/>
+      <w:numFmt w:val="decimal"/>
+      <w:lvlText w:val="%1.%2.%3.%4.%5.%6.%7"/>
+      <w:lvlJc w:val="left"/>
+      <w:pPr>
+        <w:ind w:left="1800" w:hanging="1800"/>
+      </w:pPr>
+      <w:rPr>
+        <w:rFonts w:hint="default"/>
+      </w:rPr>
+    </w:lvl>
+    <w:lvl w:ilvl="7">
+      <w:start w:val="1"/>
+      <w:numFmt w:val="decimal"/>
+      <w:lvlText w:val="%1.%2.%3.%4.%5.%6.%7.%8"/>
+      <w:lvlJc w:val="left"/>
+      <w:pPr>
+        <w:ind w:left="2160" w:hanging="2160"/>
+      </w:pPr>
+      <w:rPr>
+        <w:rFonts w:hint="default"/>
+      </w:rPr>
+    </w:lvl>
+    <w:lvl w:ilvl="8">
+      <w:start w:val="1"/>
+      <w:numFmt w:val="decimal"/>
+      <w:lvlText w:val="%1.%2.%3.%4.%5.%6.%7.%8.%9"/>
+      <w:lvlJc w:val="left"/>
+      <w:pPr>
+        <w:ind w:left="2160" w:hanging="2160"/>
+      </w:pPr>
+      <w:rPr>
+        <w:rFonts w:hint="default"/>
+      </w:rPr>
+    </w:lvl>
+  </w:abstractNum>
+  <w:abstractNum w:abstractNumId="6" w15:restartNumberingAfterBreak="0">
     <w:nsid w:val="2C0024AC"/>
     <w:multiLevelType w:val="multilevel"/>
     <w:tmpl w:val="3E244394"/>
@@ -2548,7 +6550,120 @@
       </w:rPr>
     </w:lvl>
   </w:abstractNum>
-  <w:abstractNum w:abstractNumId="4" w15:restartNumberingAfterBreak="0">
+  <w:abstractNum w:abstractNumId="7" w15:restartNumberingAfterBreak="0">
+    <w:nsid w:val="385E26C0"/>
+    <w:multiLevelType w:val="hybridMultilevel"/>
+    <w:tmpl w:val="0CF21D9A"/>
+    <w:lvl w:ilvl="0" w:tplc="278469D8">
+      <w:start w:val="2"/>
+      <w:numFmt w:val="bullet"/>
+      <w:lvlText w:val="-"/>
+      <w:lvlJc w:val="left"/>
+      <w:pPr>
+        <w:ind w:left="1080" w:hanging="360"/>
+      </w:pPr>
+      <w:rPr>
+        <w:rFonts w:ascii="Calibri" w:eastAsiaTheme="minorHAnsi" w:hAnsi="Calibri" w:cs="Calibri" w:hint="default"/>
+      </w:rPr>
+    </w:lvl>
+    <w:lvl w:ilvl="1" w:tplc="04090003" w:tentative="1">
+      <w:start w:val="1"/>
+      <w:numFmt w:val="bullet"/>
+      <w:lvlText w:val="o"/>
+      <w:lvlJc w:val="left"/>
+      <w:pPr>
+        <w:ind w:left="1800" w:hanging="360"/>
+      </w:pPr>
+      <w:rPr>
+        <w:rFonts w:ascii="Courier New" w:hAnsi="Courier New" w:cs="Courier New" w:hint="default"/>
+      </w:rPr>
+    </w:lvl>
+    <w:lvl w:ilvl="2" w:tplc="04090005" w:tentative="1">
+      <w:start w:val="1"/>
+      <w:numFmt w:val="bullet"/>
+      <w:lvlText w:val=""/>
+      <w:lvlJc w:val="left"/>
+      <w:pPr>
+        <w:ind w:left="2520" w:hanging="360"/>
+      </w:pPr>
+      <w:rPr>
+        <w:rFonts w:ascii="Wingdings" w:hAnsi="Wingdings" w:hint="default"/>
+      </w:rPr>
+    </w:lvl>
+    <w:lvl w:ilvl="3" w:tplc="04090001" w:tentative="1">
+      <w:start w:val="1"/>
+      <w:numFmt w:val="bullet"/>
+      <w:lvlText w:val=""/>
+      <w:lvlJc w:val="left"/>
+      <w:pPr>
+        <w:ind w:left="3240" w:hanging="360"/>
+      </w:pPr>
+      <w:rPr>
+        <w:rFonts w:ascii="Symbol" w:hAnsi="Symbol" w:hint="default"/>
+      </w:rPr>
+    </w:lvl>
+    <w:lvl w:ilvl="4" w:tplc="04090003" w:tentative="1">
+      <w:start w:val="1"/>
+      <w:numFmt w:val="bullet"/>
+      <w:lvlText w:val="o"/>
+      <w:lvlJc w:val="left"/>
+      <w:pPr>
+        <w:ind w:left="3960" w:hanging="360"/>
+      </w:pPr>
+      <w:rPr>
+        <w:rFonts w:ascii="Courier New" w:hAnsi="Courier New" w:cs="Courier New" w:hint="default"/>
+      </w:rPr>
+    </w:lvl>
+    <w:lvl w:ilvl="5" w:tplc="04090005" w:tentative="1">
+      <w:start w:val="1"/>
+      <w:numFmt w:val="bullet"/>
+      <w:lvlText w:val=""/>
+      <w:lvlJc w:val="left"/>
+      <w:pPr>
+        <w:ind w:left="4680" w:hanging="360"/>
+      </w:pPr>
+      <w:rPr>
+        <w:rFonts w:ascii="Wingdings" w:hAnsi="Wingdings" w:hint="default"/>
+      </w:rPr>
+    </w:lvl>
+    <w:lvl w:ilvl="6" w:tplc="04090001" w:tentative="1">
+      <w:start w:val="1"/>
+      <w:numFmt w:val="bullet"/>
+      <w:lvlText w:val=""/>
+      <w:lvlJc w:val="left"/>
+      <w:pPr>
+        <w:ind w:left="5400" w:hanging="360"/>
+      </w:pPr>
+      <w:rPr>
+        <w:rFonts w:ascii="Symbol" w:hAnsi="Symbol" w:hint="default"/>
+      </w:rPr>
+    </w:lvl>
+    <w:lvl w:ilvl="7" w:tplc="04090003" w:tentative="1">
+      <w:start w:val="1"/>
+      <w:numFmt w:val="bullet"/>
+      <w:lvlText w:val="o"/>
+      <w:lvlJc w:val="left"/>
+      <w:pPr>
+        <w:ind w:left="6120" w:hanging="360"/>
+      </w:pPr>
+      <w:rPr>
+        <w:rFonts w:ascii="Courier New" w:hAnsi="Courier New" w:cs="Courier New" w:hint="default"/>
+      </w:rPr>
+    </w:lvl>
+    <w:lvl w:ilvl="8" w:tplc="04090005" w:tentative="1">
+      <w:start w:val="1"/>
+      <w:numFmt w:val="bullet"/>
+      <w:lvlText w:val=""/>
+      <w:lvlJc w:val="left"/>
+      <w:pPr>
+        <w:ind w:left="6840" w:hanging="360"/>
+      </w:pPr>
+      <w:rPr>
+        <w:rFonts w:ascii="Wingdings" w:hAnsi="Wingdings" w:hint="default"/>
+      </w:rPr>
+    </w:lvl>
+  </w:abstractNum>
+  <w:abstractNum w:abstractNumId="8" w15:restartNumberingAfterBreak="0">
     <w:nsid w:val="3F23626C"/>
     <w:multiLevelType w:val="hybridMultilevel"/>
     <w:tmpl w:val="CB9E0896"/>
@@ -2637,7 +6752,120 @@
       </w:pPr>
     </w:lvl>
   </w:abstractNum>
-  <w:abstractNum w:abstractNumId="5" w15:restartNumberingAfterBreak="0">
+  <w:abstractNum w:abstractNumId="9" w15:restartNumberingAfterBreak="0">
+    <w:nsid w:val="49230485"/>
+    <w:multiLevelType w:val="hybridMultilevel"/>
+    <w:tmpl w:val="33B40B7C"/>
+    <w:lvl w:ilvl="0" w:tplc="E908786C">
+      <w:start w:val="2"/>
+      <w:numFmt w:val="bullet"/>
+      <w:lvlText w:val="-"/>
+      <w:lvlJc w:val="left"/>
+      <w:pPr>
+        <w:ind w:left="1080" w:hanging="360"/>
+      </w:pPr>
+      <w:rPr>
+        <w:rFonts w:ascii="Calibri" w:eastAsiaTheme="minorHAnsi" w:hAnsi="Calibri" w:cs="Calibri" w:hint="default"/>
+      </w:rPr>
+    </w:lvl>
+    <w:lvl w:ilvl="1" w:tplc="04090003" w:tentative="1">
+      <w:start w:val="1"/>
+      <w:numFmt w:val="bullet"/>
+      <w:lvlText w:val="o"/>
+      <w:lvlJc w:val="left"/>
+      <w:pPr>
+        <w:ind w:left="1800" w:hanging="360"/>
+      </w:pPr>
+      <w:rPr>
+        <w:rFonts w:ascii="Courier New" w:hAnsi="Courier New" w:cs="Courier New" w:hint="default"/>
+      </w:rPr>
+    </w:lvl>
+    <w:lvl w:ilvl="2" w:tplc="04090005" w:tentative="1">
+      <w:start w:val="1"/>
+      <w:numFmt w:val="bullet"/>
+      <w:lvlText w:val=""/>
+      <w:lvlJc w:val="left"/>
+      <w:pPr>
+        <w:ind w:left="2520" w:hanging="360"/>
+      </w:pPr>
+      <w:rPr>
+        <w:rFonts w:ascii="Wingdings" w:hAnsi="Wingdings" w:hint="default"/>
+      </w:rPr>
+    </w:lvl>
+    <w:lvl w:ilvl="3" w:tplc="04090001" w:tentative="1">
+      <w:start w:val="1"/>
+      <w:numFmt w:val="bullet"/>
+      <w:lvlText w:val=""/>
+      <w:lvlJc w:val="left"/>
+      <w:pPr>
+        <w:ind w:left="3240" w:hanging="360"/>
+      </w:pPr>
+      <w:rPr>
+        <w:rFonts w:ascii="Symbol" w:hAnsi="Symbol" w:hint="default"/>
+      </w:rPr>
+    </w:lvl>
+    <w:lvl w:ilvl="4" w:tplc="04090003" w:tentative="1">
+      <w:start w:val="1"/>
+      <w:numFmt w:val="bullet"/>
+      <w:lvlText w:val="o"/>
+      <w:lvlJc w:val="left"/>
+      <w:pPr>
+        <w:ind w:left="3960" w:hanging="360"/>
+      </w:pPr>
+      <w:rPr>
+        <w:rFonts w:ascii="Courier New" w:hAnsi="Courier New" w:cs="Courier New" w:hint="default"/>
+      </w:rPr>
+    </w:lvl>
+    <w:lvl w:ilvl="5" w:tplc="04090005" w:tentative="1">
+      <w:start w:val="1"/>
+      <w:numFmt w:val="bullet"/>
+      <w:lvlText w:val=""/>
+      <w:lvlJc w:val="left"/>
+      <w:pPr>
+        <w:ind w:left="4680" w:hanging="360"/>
+      </w:pPr>
+      <w:rPr>
+        <w:rFonts w:ascii="Wingdings" w:hAnsi="Wingdings" w:hint="default"/>
+      </w:rPr>
+    </w:lvl>
+    <w:lvl w:ilvl="6" w:tplc="04090001" w:tentative="1">
+      <w:start w:val="1"/>
+      <w:numFmt w:val="bullet"/>
+      <w:lvlText w:val=""/>
+      <w:lvlJc w:val="left"/>
+      <w:pPr>
+        <w:ind w:left="5400" w:hanging="360"/>
+      </w:pPr>
+      <w:rPr>
+        <w:rFonts w:ascii="Symbol" w:hAnsi="Symbol" w:hint="default"/>
+      </w:rPr>
+    </w:lvl>
+    <w:lvl w:ilvl="7" w:tplc="04090003" w:tentative="1">
+      <w:start w:val="1"/>
+      <w:numFmt w:val="bullet"/>
+      <w:lvlText w:val="o"/>
+      <w:lvlJc w:val="left"/>
+      <w:pPr>
+        <w:ind w:left="6120" w:hanging="360"/>
+      </w:pPr>
+      <w:rPr>
+        <w:rFonts w:ascii="Courier New" w:hAnsi="Courier New" w:cs="Courier New" w:hint="default"/>
+      </w:rPr>
+    </w:lvl>
+    <w:lvl w:ilvl="8" w:tplc="04090005" w:tentative="1">
+      <w:start w:val="1"/>
+      <w:numFmt w:val="bullet"/>
+      <w:lvlText w:val=""/>
+      <w:lvlJc w:val="left"/>
+      <w:pPr>
+        <w:ind w:left="6840" w:hanging="360"/>
+      </w:pPr>
+      <w:rPr>
+        <w:rFonts w:ascii="Wingdings" w:hAnsi="Wingdings" w:hint="default"/>
+      </w:rPr>
+    </w:lvl>
+  </w:abstractNum>
+  <w:abstractNum w:abstractNumId="10" w15:restartNumberingAfterBreak="0">
     <w:nsid w:val="4C0A4F1F"/>
     <w:multiLevelType w:val="hybridMultilevel"/>
     <w:tmpl w:val="838C0A76"/>
@@ -2726,7 +6954,7 @@
       </w:pPr>
     </w:lvl>
   </w:abstractNum>
-  <w:abstractNum w:abstractNumId="6" w15:restartNumberingAfterBreak="0">
+  <w:abstractNum w:abstractNumId="11" w15:restartNumberingAfterBreak="0">
     <w:nsid w:val="55AE38D9"/>
     <w:multiLevelType w:val="hybridMultilevel"/>
     <w:tmpl w:val="1E389A88"/>
@@ -2815,7 +7043,7 @@
       </w:pPr>
     </w:lvl>
   </w:abstractNum>
-  <w:abstractNum w:abstractNumId="7" w15:restartNumberingAfterBreak="0">
+  <w:abstractNum w:abstractNumId="12" w15:restartNumberingAfterBreak="0">
     <w:nsid w:val="5BC97C99"/>
     <w:multiLevelType w:val="hybridMultilevel"/>
     <w:tmpl w:val="8626036E"/>
@@ -2904,7 +7132,233 @@
       </w:pPr>
     </w:lvl>
   </w:abstractNum>
-  <w:abstractNum w:abstractNumId="8" w15:restartNumberingAfterBreak="0">
+  <w:abstractNum w:abstractNumId="13" w15:restartNumberingAfterBreak="0">
+    <w:nsid w:val="5FE34B74"/>
+    <w:multiLevelType w:val="hybridMultilevel"/>
+    <w:tmpl w:val="B6EADC3E"/>
+    <w:lvl w:ilvl="0" w:tplc="58648452">
+      <w:start w:val="2"/>
+      <w:numFmt w:val="bullet"/>
+      <w:lvlText w:val="-"/>
+      <w:lvlJc w:val="left"/>
+      <w:pPr>
+        <w:ind w:left="1080" w:hanging="360"/>
+      </w:pPr>
+      <w:rPr>
+        <w:rFonts w:ascii="Calibri" w:eastAsiaTheme="minorHAnsi" w:hAnsi="Calibri" w:cs="Calibri" w:hint="default"/>
+      </w:rPr>
+    </w:lvl>
+    <w:lvl w:ilvl="1" w:tplc="04090003" w:tentative="1">
+      <w:start w:val="1"/>
+      <w:numFmt w:val="bullet"/>
+      <w:lvlText w:val="o"/>
+      <w:lvlJc w:val="left"/>
+      <w:pPr>
+        <w:ind w:left="1800" w:hanging="360"/>
+      </w:pPr>
+      <w:rPr>
+        <w:rFonts w:ascii="Courier New" w:hAnsi="Courier New" w:cs="Courier New" w:hint="default"/>
+      </w:rPr>
+    </w:lvl>
+    <w:lvl w:ilvl="2" w:tplc="04090005" w:tentative="1">
+      <w:start w:val="1"/>
+      <w:numFmt w:val="bullet"/>
+      <w:lvlText w:val=""/>
+      <w:lvlJc w:val="left"/>
+      <w:pPr>
+        <w:ind w:left="2520" w:hanging="360"/>
+      </w:pPr>
+      <w:rPr>
+        <w:rFonts w:ascii="Wingdings" w:hAnsi="Wingdings" w:hint="default"/>
+      </w:rPr>
+    </w:lvl>
+    <w:lvl w:ilvl="3" w:tplc="04090001" w:tentative="1">
+      <w:start w:val="1"/>
+      <w:numFmt w:val="bullet"/>
+      <w:lvlText w:val=""/>
+      <w:lvlJc w:val="left"/>
+      <w:pPr>
+        <w:ind w:left="3240" w:hanging="360"/>
+      </w:pPr>
+      <w:rPr>
+        <w:rFonts w:ascii="Symbol" w:hAnsi="Symbol" w:hint="default"/>
+      </w:rPr>
+    </w:lvl>
+    <w:lvl w:ilvl="4" w:tplc="04090003" w:tentative="1">
+      <w:start w:val="1"/>
+      <w:numFmt w:val="bullet"/>
+      <w:lvlText w:val="o"/>
+      <w:lvlJc w:val="left"/>
+      <w:pPr>
+        <w:ind w:left="3960" w:hanging="360"/>
+      </w:pPr>
+      <w:rPr>
+        <w:rFonts w:ascii="Courier New" w:hAnsi="Courier New" w:cs="Courier New" w:hint="default"/>
+      </w:rPr>
+    </w:lvl>
+    <w:lvl w:ilvl="5" w:tplc="04090005" w:tentative="1">
+      <w:start w:val="1"/>
+      <w:numFmt w:val="bullet"/>
+      <w:lvlText w:val=""/>
+      <w:lvlJc w:val="left"/>
+      <w:pPr>
+        <w:ind w:left="4680" w:hanging="360"/>
+      </w:pPr>
+      <w:rPr>
+        <w:rFonts w:ascii="Wingdings" w:hAnsi="Wingdings" w:hint="default"/>
+      </w:rPr>
+    </w:lvl>
+    <w:lvl w:ilvl="6" w:tplc="04090001" w:tentative="1">
+      <w:start w:val="1"/>
+      <w:numFmt w:val="bullet"/>
+      <w:lvlText w:val=""/>
+      <w:lvlJc w:val="left"/>
+      <w:pPr>
+        <w:ind w:left="5400" w:hanging="360"/>
+      </w:pPr>
+      <w:rPr>
+        <w:rFonts w:ascii="Symbol" w:hAnsi="Symbol" w:hint="default"/>
+      </w:rPr>
+    </w:lvl>
+    <w:lvl w:ilvl="7" w:tplc="04090003" w:tentative="1">
+      <w:start w:val="1"/>
+      <w:numFmt w:val="bullet"/>
+      <w:lvlText w:val="o"/>
+      <w:lvlJc w:val="left"/>
+      <w:pPr>
+        <w:ind w:left="6120" w:hanging="360"/>
+      </w:pPr>
+      <w:rPr>
+        <w:rFonts w:ascii="Courier New" w:hAnsi="Courier New" w:cs="Courier New" w:hint="default"/>
+      </w:rPr>
+    </w:lvl>
+    <w:lvl w:ilvl="8" w:tplc="04090005" w:tentative="1">
+      <w:start w:val="1"/>
+      <w:numFmt w:val="bullet"/>
+      <w:lvlText w:val=""/>
+      <w:lvlJc w:val="left"/>
+      <w:pPr>
+        <w:ind w:left="6840" w:hanging="360"/>
+      </w:pPr>
+      <w:rPr>
+        <w:rFonts w:ascii="Wingdings" w:hAnsi="Wingdings" w:hint="default"/>
+      </w:rPr>
+    </w:lvl>
+  </w:abstractNum>
+  <w:abstractNum w:abstractNumId="14" w15:restartNumberingAfterBreak="0">
+    <w:nsid w:val="6DA82289"/>
+    <w:multiLevelType w:val="hybridMultilevel"/>
+    <w:tmpl w:val="ABD8177E"/>
+    <w:lvl w:ilvl="0" w:tplc="40E04716">
+      <w:start w:val="2"/>
+      <w:numFmt w:val="bullet"/>
+      <w:lvlText w:val="-"/>
+      <w:lvlJc w:val="left"/>
+      <w:pPr>
+        <w:ind w:left="1080" w:hanging="360"/>
+      </w:pPr>
+      <w:rPr>
+        <w:rFonts w:ascii="Calibri" w:eastAsiaTheme="minorHAnsi" w:hAnsi="Calibri" w:cs="Calibri" w:hint="default"/>
+      </w:rPr>
+    </w:lvl>
+    <w:lvl w:ilvl="1" w:tplc="04090003" w:tentative="1">
+      <w:start w:val="1"/>
+      <w:numFmt w:val="bullet"/>
+      <w:lvlText w:val="o"/>
+      <w:lvlJc w:val="left"/>
+      <w:pPr>
+        <w:ind w:left="1800" w:hanging="360"/>
+      </w:pPr>
+      <w:rPr>
+        <w:rFonts w:ascii="Courier New" w:hAnsi="Courier New" w:cs="Courier New" w:hint="default"/>
+      </w:rPr>
+    </w:lvl>
+    <w:lvl w:ilvl="2" w:tplc="04090005" w:tentative="1">
+      <w:start w:val="1"/>
+      <w:numFmt w:val="bullet"/>
+      <w:lvlText w:val=""/>
+      <w:lvlJc w:val="left"/>
+      <w:pPr>
+        <w:ind w:left="2520" w:hanging="360"/>
+      </w:pPr>
+      <w:rPr>
+        <w:rFonts w:ascii="Wingdings" w:hAnsi="Wingdings" w:hint="default"/>
+      </w:rPr>
+    </w:lvl>
+    <w:lvl w:ilvl="3" w:tplc="04090001" w:tentative="1">
+      <w:start w:val="1"/>
+      <w:numFmt w:val="bullet"/>
+      <w:lvlText w:val=""/>
+      <w:lvlJc w:val="left"/>
+      <w:pPr>
+        <w:ind w:left="3240" w:hanging="360"/>
+      </w:pPr>
+      <w:rPr>
+        <w:rFonts w:ascii="Symbol" w:hAnsi="Symbol" w:hint="default"/>
+      </w:rPr>
+    </w:lvl>
+    <w:lvl w:ilvl="4" w:tplc="04090003" w:tentative="1">
+      <w:start w:val="1"/>
+      <w:numFmt w:val="bullet"/>
+      <w:lvlText w:val="o"/>
+      <w:lvlJc w:val="left"/>
+      <w:pPr>
+        <w:ind w:left="3960" w:hanging="360"/>
+      </w:pPr>
+      <w:rPr>
+        <w:rFonts w:ascii="Courier New" w:hAnsi="Courier New" w:cs="Courier New" w:hint="default"/>
+      </w:rPr>
+    </w:lvl>
+    <w:lvl w:ilvl="5" w:tplc="04090005" w:tentative="1">
+      <w:start w:val="1"/>
+      <w:numFmt w:val="bullet"/>
+      <w:lvlText w:val=""/>
+      <w:lvlJc w:val="left"/>
+      <w:pPr>
+        <w:ind w:left="4680" w:hanging="360"/>
+      </w:pPr>
+      <w:rPr>
+        <w:rFonts w:ascii="Wingdings" w:hAnsi="Wingdings" w:hint="default"/>
+      </w:rPr>
+    </w:lvl>
+    <w:lvl w:ilvl="6" w:tplc="04090001" w:tentative="1">
+      <w:start w:val="1"/>
+      <w:numFmt w:val="bullet"/>
+      <w:lvlText w:val=""/>
+      <w:lvlJc w:val="left"/>
+      <w:pPr>
+        <w:ind w:left="5400" w:hanging="360"/>
+      </w:pPr>
+      <w:rPr>
+        <w:rFonts w:ascii="Symbol" w:hAnsi="Symbol" w:hint="default"/>
+      </w:rPr>
+    </w:lvl>
+    <w:lvl w:ilvl="7" w:tplc="04090003" w:tentative="1">
+      <w:start w:val="1"/>
+      <w:numFmt w:val="bullet"/>
+      <w:lvlText w:val="o"/>
+      <w:lvlJc w:val="left"/>
+      <w:pPr>
+        <w:ind w:left="6120" w:hanging="360"/>
+      </w:pPr>
+      <w:rPr>
+        <w:rFonts w:ascii="Courier New" w:hAnsi="Courier New" w:cs="Courier New" w:hint="default"/>
+      </w:rPr>
+    </w:lvl>
+    <w:lvl w:ilvl="8" w:tplc="04090005" w:tentative="1">
+      <w:start w:val="1"/>
+      <w:numFmt w:val="bullet"/>
+      <w:lvlText w:val=""/>
+      <w:lvlJc w:val="left"/>
+      <w:pPr>
+        <w:ind w:left="6840" w:hanging="360"/>
+      </w:pPr>
+      <w:rPr>
+        <w:rFonts w:ascii="Wingdings" w:hAnsi="Wingdings" w:hint="default"/>
+      </w:rPr>
+    </w:lvl>
+  </w:abstractNum>
+  <w:abstractNum w:abstractNumId="15" w15:restartNumberingAfterBreak="0">
     <w:nsid w:val="704E42BC"/>
     <w:multiLevelType w:val="hybridMultilevel"/>
     <w:tmpl w:val="74601222"/>
@@ -2993,7 +7447,7 @@
       </w:pPr>
     </w:lvl>
   </w:abstractNum>
-  <w:abstractNum w:abstractNumId="9" w15:restartNumberingAfterBreak="0">
+  <w:abstractNum w:abstractNumId="16" w15:restartNumberingAfterBreak="0">
     <w:nsid w:val="75A4630C"/>
     <w:multiLevelType w:val="multilevel"/>
     <w:tmpl w:val="579A27A0"/>
@@ -3114,35 +7568,288 @@
       </w:rPr>
     </w:lvl>
   </w:abstractNum>
+  <w:abstractNum w:abstractNumId="17" w15:restartNumberingAfterBreak="0">
+    <w:nsid w:val="75D95665"/>
+    <w:multiLevelType w:val="hybridMultilevel"/>
+    <w:tmpl w:val="156E6296"/>
+    <w:lvl w:ilvl="0" w:tplc="CAC8F462">
+      <w:start w:val="2"/>
+      <w:numFmt w:val="bullet"/>
+      <w:lvlText w:val="-"/>
+      <w:lvlJc w:val="left"/>
+      <w:pPr>
+        <w:ind w:left="720" w:hanging="360"/>
+      </w:pPr>
+      <w:rPr>
+        <w:rFonts w:ascii="Calibri" w:eastAsiaTheme="minorHAnsi" w:hAnsi="Calibri" w:cs="Calibri" w:hint="default"/>
+      </w:rPr>
+    </w:lvl>
+    <w:lvl w:ilvl="1" w:tplc="04090003" w:tentative="1">
+      <w:start w:val="1"/>
+      <w:numFmt w:val="bullet"/>
+      <w:lvlText w:val="o"/>
+      <w:lvlJc w:val="left"/>
+      <w:pPr>
+        <w:ind w:left="1440" w:hanging="360"/>
+      </w:pPr>
+      <w:rPr>
+        <w:rFonts w:ascii="Courier New" w:hAnsi="Courier New" w:cs="Courier New" w:hint="default"/>
+      </w:rPr>
+    </w:lvl>
+    <w:lvl w:ilvl="2" w:tplc="04090005" w:tentative="1">
+      <w:start w:val="1"/>
+      <w:numFmt w:val="bullet"/>
+      <w:lvlText w:val=""/>
+      <w:lvlJc w:val="left"/>
+      <w:pPr>
+        <w:ind w:left="2160" w:hanging="360"/>
+      </w:pPr>
+      <w:rPr>
+        <w:rFonts w:ascii="Wingdings" w:hAnsi="Wingdings" w:hint="default"/>
+      </w:rPr>
+    </w:lvl>
+    <w:lvl w:ilvl="3" w:tplc="04090001" w:tentative="1">
+      <w:start w:val="1"/>
+      <w:numFmt w:val="bullet"/>
+      <w:lvlText w:val=""/>
+      <w:lvlJc w:val="left"/>
+      <w:pPr>
+        <w:ind w:left="2880" w:hanging="360"/>
+      </w:pPr>
+      <w:rPr>
+        <w:rFonts w:ascii="Symbol" w:hAnsi="Symbol" w:hint="default"/>
+      </w:rPr>
+    </w:lvl>
+    <w:lvl w:ilvl="4" w:tplc="04090003" w:tentative="1">
+      <w:start w:val="1"/>
+      <w:numFmt w:val="bullet"/>
+      <w:lvlText w:val="o"/>
+      <w:lvlJc w:val="left"/>
+      <w:pPr>
+        <w:ind w:left="3600" w:hanging="360"/>
+      </w:pPr>
+      <w:rPr>
+        <w:rFonts w:ascii="Courier New" w:hAnsi="Courier New" w:cs="Courier New" w:hint="default"/>
+      </w:rPr>
+    </w:lvl>
+    <w:lvl w:ilvl="5" w:tplc="04090005" w:tentative="1">
+      <w:start w:val="1"/>
+      <w:numFmt w:val="bullet"/>
+      <w:lvlText w:val=""/>
+      <w:lvlJc w:val="left"/>
+      <w:pPr>
+        <w:ind w:left="4320" w:hanging="360"/>
+      </w:pPr>
+      <w:rPr>
+        <w:rFonts w:ascii="Wingdings" w:hAnsi="Wingdings" w:hint="default"/>
+      </w:rPr>
+    </w:lvl>
+    <w:lvl w:ilvl="6" w:tplc="04090001" w:tentative="1">
+      <w:start w:val="1"/>
+      <w:numFmt w:val="bullet"/>
+      <w:lvlText w:val=""/>
+      <w:lvlJc w:val="left"/>
+      <w:pPr>
+        <w:ind w:left="5040" w:hanging="360"/>
+      </w:pPr>
+      <w:rPr>
+        <w:rFonts w:ascii="Symbol" w:hAnsi="Symbol" w:hint="default"/>
+      </w:rPr>
+    </w:lvl>
+    <w:lvl w:ilvl="7" w:tplc="04090003" w:tentative="1">
+      <w:start w:val="1"/>
+      <w:numFmt w:val="bullet"/>
+      <w:lvlText w:val="o"/>
+      <w:lvlJc w:val="left"/>
+      <w:pPr>
+        <w:ind w:left="5760" w:hanging="360"/>
+      </w:pPr>
+      <w:rPr>
+        <w:rFonts w:ascii="Courier New" w:hAnsi="Courier New" w:cs="Courier New" w:hint="default"/>
+      </w:rPr>
+    </w:lvl>
+    <w:lvl w:ilvl="8" w:tplc="04090005" w:tentative="1">
+      <w:start w:val="1"/>
+      <w:numFmt w:val="bullet"/>
+      <w:lvlText w:val=""/>
+      <w:lvlJc w:val="left"/>
+      <w:pPr>
+        <w:ind w:left="6480" w:hanging="360"/>
+      </w:pPr>
+      <w:rPr>
+        <w:rFonts w:ascii="Wingdings" w:hAnsi="Wingdings" w:hint="default"/>
+      </w:rPr>
+    </w:lvl>
+  </w:abstractNum>
+  <w:abstractNum w:abstractNumId="18" w15:restartNumberingAfterBreak="0">
+    <w:nsid w:val="7C040286"/>
+    <w:multiLevelType w:val="hybridMultilevel"/>
+    <w:tmpl w:val="7CC63606"/>
+    <w:lvl w:ilvl="0" w:tplc="59C8D9D6">
+      <w:start w:val="2"/>
+      <w:numFmt w:val="bullet"/>
+      <w:lvlText w:val="-"/>
+      <w:lvlJc w:val="left"/>
+      <w:pPr>
+        <w:ind w:left="720" w:hanging="360"/>
+      </w:pPr>
+      <w:rPr>
+        <w:rFonts w:ascii="Calibri" w:eastAsiaTheme="minorHAnsi" w:hAnsi="Calibri" w:cs="Calibri" w:hint="default"/>
+      </w:rPr>
+    </w:lvl>
+    <w:lvl w:ilvl="1" w:tplc="04090003" w:tentative="1">
+      <w:start w:val="1"/>
+      <w:numFmt w:val="bullet"/>
+      <w:lvlText w:val="o"/>
+      <w:lvlJc w:val="left"/>
+      <w:pPr>
+        <w:ind w:left="1440" w:hanging="360"/>
+      </w:pPr>
+      <w:rPr>
+        <w:rFonts w:ascii="Courier New" w:hAnsi="Courier New" w:cs="Courier New" w:hint="default"/>
+      </w:rPr>
+    </w:lvl>
+    <w:lvl w:ilvl="2" w:tplc="04090005" w:tentative="1">
+      <w:start w:val="1"/>
+      <w:numFmt w:val="bullet"/>
+      <w:lvlText w:val=""/>
+      <w:lvlJc w:val="left"/>
+      <w:pPr>
+        <w:ind w:left="2160" w:hanging="360"/>
+      </w:pPr>
+      <w:rPr>
+        <w:rFonts w:ascii="Wingdings" w:hAnsi="Wingdings" w:hint="default"/>
+      </w:rPr>
+    </w:lvl>
+    <w:lvl w:ilvl="3" w:tplc="04090001" w:tentative="1">
+      <w:start w:val="1"/>
+      <w:numFmt w:val="bullet"/>
+      <w:lvlText w:val=""/>
+      <w:lvlJc w:val="left"/>
+      <w:pPr>
+        <w:ind w:left="2880" w:hanging="360"/>
+      </w:pPr>
+      <w:rPr>
+        <w:rFonts w:ascii="Symbol" w:hAnsi="Symbol" w:hint="default"/>
+      </w:rPr>
+    </w:lvl>
+    <w:lvl w:ilvl="4" w:tplc="04090003" w:tentative="1">
+      <w:start w:val="1"/>
+      <w:numFmt w:val="bullet"/>
+      <w:lvlText w:val="o"/>
+      <w:lvlJc w:val="left"/>
+      <w:pPr>
+        <w:ind w:left="3600" w:hanging="360"/>
+      </w:pPr>
+      <w:rPr>
+        <w:rFonts w:ascii="Courier New" w:hAnsi="Courier New" w:cs="Courier New" w:hint="default"/>
+      </w:rPr>
+    </w:lvl>
+    <w:lvl w:ilvl="5" w:tplc="04090005" w:tentative="1">
+      <w:start w:val="1"/>
+      <w:numFmt w:val="bullet"/>
+      <w:lvlText w:val=""/>
+      <w:lvlJc w:val="left"/>
+      <w:pPr>
+        <w:ind w:left="4320" w:hanging="360"/>
+      </w:pPr>
+      <w:rPr>
+        <w:rFonts w:ascii="Wingdings" w:hAnsi="Wingdings" w:hint="default"/>
+      </w:rPr>
+    </w:lvl>
+    <w:lvl w:ilvl="6" w:tplc="04090001" w:tentative="1">
+      <w:start w:val="1"/>
+      <w:numFmt w:val="bullet"/>
+      <w:lvlText w:val=""/>
+      <w:lvlJc w:val="left"/>
+      <w:pPr>
+        <w:ind w:left="5040" w:hanging="360"/>
+      </w:pPr>
+      <w:rPr>
+        <w:rFonts w:ascii="Symbol" w:hAnsi="Symbol" w:hint="default"/>
+      </w:rPr>
+    </w:lvl>
+    <w:lvl w:ilvl="7" w:tplc="04090003" w:tentative="1">
+      <w:start w:val="1"/>
+      <w:numFmt w:val="bullet"/>
+      <w:lvlText w:val="o"/>
+      <w:lvlJc w:val="left"/>
+      <w:pPr>
+        <w:ind w:left="5760" w:hanging="360"/>
+      </w:pPr>
+      <w:rPr>
+        <w:rFonts w:ascii="Courier New" w:hAnsi="Courier New" w:cs="Courier New" w:hint="default"/>
+      </w:rPr>
+    </w:lvl>
+    <w:lvl w:ilvl="8" w:tplc="04090005" w:tentative="1">
+      <w:start w:val="1"/>
+      <w:numFmt w:val="bullet"/>
+      <w:lvlText w:val=""/>
+      <w:lvlJc w:val="left"/>
+      <w:pPr>
+        <w:ind w:left="6480" w:hanging="360"/>
+      </w:pPr>
+      <w:rPr>
+        <w:rFonts w:ascii="Wingdings" w:hAnsi="Wingdings" w:hint="default"/>
+      </w:rPr>
+    </w:lvl>
+  </w:abstractNum>
   <w:num w:numId="1">
-    <w:abstractNumId w:val="5"/>
+    <w:abstractNumId w:val="10"/>
   </w:num>
   <w:num w:numId="2">
+    <w:abstractNumId w:val="4"/>
+  </w:num>
+  <w:num w:numId="3">
+    <w:abstractNumId w:val="11"/>
+  </w:num>
+  <w:num w:numId="4">
+    <w:abstractNumId w:val="15"/>
+  </w:num>
+  <w:num w:numId="5">
+    <w:abstractNumId w:val="8"/>
+  </w:num>
+  <w:num w:numId="6">
+    <w:abstractNumId w:val="16"/>
+  </w:num>
+  <w:num w:numId="7">
     <w:abstractNumId w:val="2"/>
   </w:num>
-  <w:num w:numId="3">
+  <w:num w:numId="8">
+    <w:abstractNumId w:val="12"/>
+  </w:num>
+  <w:num w:numId="9">
     <w:abstractNumId w:val="6"/>
   </w:num>
-  <w:num w:numId="4">
-    <w:abstractNumId w:val="8"/>
+  <w:num w:numId="10">
+    <w:abstractNumId w:val="3"/>
   </w:num>
-  <w:num w:numId="5">
-    <w:abstractNumId w:val="4"/>
+  <w:num w:numId="11">
+    <w:abstractNumId w:val="18"/>
   </w:num>
-  <w:num w:numId="6">
+  <w:num w:numId="12">
+    <w:abstractNumId w:val="17"/>
+  </w:num>
+  <w:num w:numId="13">
+    <w:abstractNumId w:val="0"/>
+  </w:num>
+  <w:num w:numId="14">
+    <w:abstractNumId w:val="7"/>
+  </w:num>
+  <w:num w:numId="15">
+    <w:abstractNumId w:val="13"/>
+  </w:num>
+  <w:num w:numId="16">
+    <w:abstractNumId w:val="1"/>
+  </w:num>
+  <w:num w:numId="17">
     <w:abstractNumId w:val="9"/>
   </w:num>
-  <w:num w:numId="7">
-    <w:abstractNumId w:val="0"/>
+  <w:num w:numId="18">
+    <w:abstractNumId w:val="14"/>
   </w:num>
-  <w:num w:numId="8">
-    <w:abstractNumId w:val="7"/>
-  </w:num>
-  <w:num w:numId="9">
-    <w:abstractNumId w:val="3"/>
-  </w:num>
-  <w:num w:numId="10">
-    <w:abstractNumId w:val="1"/>
+  <w:num w:numId="19">
+    <w:abstractNumId w:val="5"/>
   </w:num>
 </w:numbering>
 </file>
@@ -3831,6 +8538,25 @@
       <w:szCs w:val="56"/>
     </w:rPr>
   </w:style>
+  <w:style w:type="table" w:styleId="Reetkatablice">
+    <w:name w:val="Table Grid"/>
+    <w:basedOn w:val="Obinatablica"/>
+    <w:uiPriority w:val="39"/>
+    <w:rsid w:val="003062F3"/>
+    <w:pPr>
+      <w:spacing w:after="0" w:line="240" w:lineRule="auto"/>
+    </w:pPr>
+    <w:tblPr>
+      <w:tblBorders>
+        <w:top w:val="single" w:sz="4" w:space="0" w:color="auto"/>
+        <w:left w:val="single" w:sz="4" w:space="0" w:color="auto"/>
+        <w:bottom w:val="single" w:sz="4" w:space="0" w:color="auto"/>
+        <w:right w:val="single" w:sz="4" w:space="0" w:color="auto"/>
+        <w:insideH w:val="single" w:sz="4" w:space="0" w:color="auto"/>
+        <w:insideV w:val="single" w:sz="4" w:space="0" w:color="auto"/>
+      </w:tblBorders>
+    </w:tblPr>
+  </w:style>
 </w:styles>
 </file>
 

--- a/DZ1/PN_PrijedlogProjekta.docx
+++ b/DZ1/PN_PrijedlogProjekta.docx
@@ -3067,14 +3067,14 @@
         <w:tblLook w:val="04A0" w:firstRow="1" w:lastRow="0" w:firstColumn="1" w:lastColumn="0" w:noHBand="0" w:noVBand="1"/>
       </w:tblPr>
       <w:tblGrid>
-        <w:gridCol w:w="1565"/>
-        <w:gridCol w:w="1147"/>
-        <w:gridCol w:w="1123"/>
-        <w:gridCol w:w="1093"/>
-        <w:gridCol w:w="1143"/>
-        <w:gridCol w:w="1093"/>
-        <w:gridCol w:w="1093"/>
-        <w:gridCol w:w="1093"/>
+        <w:gridCol w:w="1602"/>
+        <w:gridCol w:w="1142"/>
+        <w:gridCol w:w="1118"/>
+        <w:gridCol w:w="1087"/>
+        <w:gridCol w:w="1138"/>
+        <w:gridCol w:w="1087"/>
+        <w:gridCol w:w="1089"/>
+        <w:gridCol w:w="1087"/>
       </w:tblGrid>
       <w:tr>
         <w:tc>
@@ -3083,8 +3083,18 @@
             <w:vMerge w:val="restart"/>
           </w:tcPr>
           <w:p>
+            <w:pPr>
+              <w:rPr>
+                <w:b/>
+                <w:bCs/>
+              </w:rPr>
+            </w:pPr>
             <w:proofErr w:type="spellStart"/>
             <w:r>
+              <w:rPr>
+                <w:b/>
+                <w:bCs/>
+              </w:rPr>
               <w:t>Karakteristike</w:t>
             </w:r>
             <w:proofErr w:type="spellEnd"/>
@@ -3096,16 +3106,34 @@
             <w:vMerge w:val="restart"/>
           </w:tcPr>
           <w:p>
+            <w:pPr>
+              <w:rPr>
+                <w:b/>
+                <w:bCs/>
+              </w:rPr>
+            </w:pPr>
             <w:proofErr w:type="spellStart"/>
             <w:r>
+              <w:rPr>
+                <w:b/>
+                <w:bCs/>
+              </w:rPr>
               <w:t>Težinski</w:t>
             </w:r>
             <w:proofErr w:type="spellEnd"/>
             <w:r>
+              <w:rPr>
+                <w:b/>
+                <w:bCs/>
+              </w:rPr>
               <w:t xml:space="preserve"> </w:t>
             </w:r>
             <w:proofErr w:type="spellStart"/>
             <w:r>
+              <w:rPr>
+                <w:b/>
+                <w:bCs/>
+              </w:rPr>
               <w:t>faktor</w:t>
             </w:r>
             <w:proofErr w:type="spellEnd"/>
@@ -3117,7 +3145,17 @@
             <w:gridSpan w:val="2"/>
           </w:tcPr>
           <w:p>
-            <w:r>
+            <w:pPr>
+              <w:rPr>
+                <w:b/>
+                <w:bCs/>
+              </w:rPr>
+            </w:pPr>
+            <w:r>
+              <w:rPr>
+                <w:b/>
+                <w:bCs/>
+              </w:rPr>
               <w:t>Spring Boot</w:t>
             </w:r>
           </w:p>
@@ -3128,7 +3166,17 @@
             <w:gridSpan w:val="2"/>
           </w:tcPr>
           <w:p>
-            <w:r>
+            <w:pPr>
+              <w:rPr>
+                <w:b/>
+                <w:bCs/>
+              </w:rPr>
+            </w:pPr>
+            <w:r>
+              <w:rPr>
+                <w:b/>
+                <w:bCs/>
+              </w:rPr>
               <w:t>Django</w:t>
             </w:r>
           </w:p>
@@ -3139,7 +3187,17 @@
             <w:gridSpan w:val="2"/>
           </w:tcPr>
           <w:p>
-            <w:r>
+            <w:pPr>
+              <w:rPr>
+                <w:b/>
+                <w:bCs/>
+              </w:rPr>
+            </w:pPr>
+            <w:r>
+              <w:rPr>
+                <w:b/>
+                <w:bCs/>
+              </w:rPr>
               <w:t>Nodejs</w:t>
             </w:r>
           </w:p>
@@ -3158,15 +3216,32 @@
             <w:tcW w:w="1147" w:type="dxa"/>
             <w:vMerge/>
           </w:tcPr>
-          <w:p/>
+          <w:p>
+            <w:pPr>
+              <w:rPr>
+                <w:b/>
+                <w:bCs/>
+              </w:rPr>
+            </w:pPr>
+          </w:p>
         </w:tc>
         <w:tc>
           <w:tcPr>
             <w:tcW w:w="1123" w:type="dxa"/>
           </w:tcPr>
           <w:p>
+            <w:pPr>
+              <w:rPr>
+                <w:b/>
+                <w:bCs/>
+              </w:rPr>
+            </w:pPr>
             <w:proofErr w:type="spellStart"/>
             <w:r>
+              <w:rPr>
+                <w:b/>
+                <w:bCs/>
+              </w:rPr>
               <w:t>Ocijena</w:t>
             </w:r>
             <w:proofErr w:type="spellEnd"/>
@@ -3177,8 +3252,18 @@
             <w:tcW w:w="1093" w:type="dxa"/>
           </w:tcPr>
           <w:p>
+            <w:pPr>
+              <w:rPr>
+                <w:b/>
+                <w:bCs/>
+              </w:rPr>
+            </w:pPr>
             <w:proofErr w:type="spellStart"/>
             <w:r>
+              <w:rPr>
+                <w:b/>
+                <w:bCs/>
+              </w:rPr>
               <w:t>Bodovi</w:t>
             </w:r>
             <w:proofErr w:type="spellEnd"/>
@@ -3189,8 +3274,18 @@
             <w:tcW w:w="1143" w:type="dxa"/>
           </w:tcPr>
           <w:p>
+            <w:pPr>
+              <w:rPr>
+                <w:b/>
+                <w:bCs/>
+              </w:rPr>
+            </w:pPr>
             <w:proofErr w:type="spellStart"/>
             <w:r>
+              <w:rPr>
+                <w:b/>
+                <w:bCs/>
+              </w:rPr>
               <w:t>Ocijena</w:t>
             </w:r>
             <w:proofErr w:type="spellEnd"/>
@@ -3201,8 +3296,18 @@
             <w:tcW w:w="1093" w:type="dxa"/>
           </w:tcPr>
           <w:p>
+            <w:pPr>
+              <w:rPr>
+                <w:b/>
+                <w:bCs/>
+              </w:rPr>
+            </w:pPr>
             <w:proofErr w:type="spellStart"/>
             <w:r>
+              <w:rPr>
+                <w:b/>
+                <w:bCs/>
+              </w:rPr>
               <w:t>Bodovi</w:t>
             </w:r>
             <w:proofErr w:type="spellEnd"/>
@@ -3213,8 +3318,18 @@
             <w:tcW w:w="1093" w:type="dxa"/>
           </w:tcPr>
           <w:p>
+            <w:pPr>
+              <w:rPr>
+                <w:b/>
+                <w:bCs/>
+              </w:rPr>
+            </w:pPr>
             <w:proofErr w:type="spellStart"/>
             <w:r>
+              <w:rPr>
+                <w:b/>
+                <w:bCs/>
+              </w:rPr>
               <w:t>Ocijena</w:t>
             </w:r>
             <w:proofErr w:type="spellEnd"/>
@@ -3225,8 +3340,18 @@
             <w:tcW w:w="1093" w:type="dxa"/>
           </w:tcPr>
           <w:p>
+            <w:pPr>
+              <w:rPr>
+                <w:b/>
+                <w:bCs/>
+              </w:rPr>
+            </w:pPr>
             <w:proofErr w:type="spellStart"/>
             <w:r>
+              <w:rPr>
+                <w:b/>
+                <w:bCs/>
+              </w:rPr>
               <w:t>Bodovi</w:t>
             </w:r>
             <w:proofErr w:type="spellEnd"/>
@@ -3239,16 +3364,34 @@
             <w:tcW w:w="1565" w:type="dxa"/>
           </w:tcPr>
           <w:p>
+            <w:pPr>
+              <w:rPr>
+                <w:b/>
+                <w:bCs/>
+              </w:rPr>
+            </w:pPr>
             <w:proofErr w:type="spellStart"/>
             <w:r>
+              <w:rPr>
+                <w:b/>
+                <w:bCs/>
+              </w:rPr>
               <w:t>Programski</w:t>
             </w:r>
             <w:proofErr w:type="spellEnd"/>
             <w:r>
+              <w:rPr>
+                <w:b/>
+                <w:bCs/>
+              </w:rPr>
               <w:t xml:space="preserve"> </w:t>
             </w:r>
             <w:proofErr w:type="spellStart"/>
             <w:r>
+              <w:rPr>
+                <w:b/>
+                <w:bCs/>
+              </w:rPr>
               <w:t>jezik</w:t>
             </w:r>
             <w:proofErr w:type="spellEnd"/>
@@ -3331,8 +3474,18 @@
             <w:tcW w:w="1565" w:type="dxa"/>
           </w:tcPr>
           <w:p>
+            <w:pPr>
+              <w:rPr>
+                <w:b/>
+                <w:bCs/>
+              </w:rPr>
+            </w:pPr>
             <w:proofErr w:type="spellStart"/>
             <w:r>
+              <w:rPr>
+                <w:b/>
+                <w:bCs/>
+              </w:rPr>
               <w:t>Dokumentacija</w:t>
             </w:r>
             <w:proofErr w:type="spellEnd"/>
@@ -3415,8 +3568,18 @@
             <w:tcW w:w="1565" w:type="dxa"/>
           </w:tcPr>
           <w:p>
+            <w:pPr>
+              <w:rPr>
+                <w:b/>
+                <w:bCs/>
+              </w:rPr>
+            </w:pPr>
             <w:proofErr w:type="spellStart"/>
             <w:r>
+              <w:rPr>
+                <w:b/>
+                <w:bCs/>
+              </w:rPr>
               <w:t>Skalabilnost</w:t>
             </w:r>
             <w:proofErr w:type="spellEnd"/>
@@ -3499,24 +3662,50 @@
             <w:tcW w:w="1565" w:type="dxa"/>
           </w:tcPr>
           <w:p>
+            <w:pPr>
+              <w:rPr>
+                <w:b/>
+                <w:bCs/>
+              </w:rPr>
+            </w:pPr>
             <w:proofErr w:type="spellStart"/>
             <w:r>
+              <w:rPr>
+                <w:b/>
+                <w:bCs/>
+              </w:rPr>
               <w:t>Brzina</w:t>
             </w:r>
             <w:proofErr w:type="spellEnd"/>
             <w:r>
+              <w:rPr>
+                <w:b/>
+                <w:bCs/>
+              </w:rPr>
               <w:t xml:space="preserve"> </w:t>
             </w:r>
             <w:proofErr w:type="spellStart"/>
             <w:r>
+              <w:rPr>
+                <w:b/>
+                <w:bCs/>
+              </w:rPr>
               <w:t>rada</w:t>
             </w:r>
             <w:proofErr w:type="spellEnd"/>
             <w:r>
+              <w:rPr>
+                <w:b/>
+                <w:bCs/>
+              </w:rPr>
               <w:t xml:space="preserve"> </w:t>
             </w:r>
             <w:proofErr w:type="spellStart"/>
             <w:r>
+              <w:rPr>
+                <w:b/>
+                <w:bCs/>
+              </w:rPr>
               <w:t>sustava</w:t>
             </w:r>
             <w:proofErr w:type="spellEnd"/>
@@ -3599,24 +3788,50 @@
             <w:tcW w:w="1565" w:type="dxa"/>
           </w:tcPr>
           <w:p>
+            <w:pPr>
+              <w:rPr>
+                <w:b/>
+                <w:bCs/>
+              </w:rPr>
+            </w:pPr>
             <w:proofErr w:type="spellStart"/>
             <w:r>
+              <w:rPr>
+                <w:b/>
+                <w:bCs/>
+              </w:rPr>
               <w:t>Vrijeme</w:t>
             </w:r>
             <w:proofErr w:type="spellEnd"/>
             <w:r>
+              <w:rPr>
+                <w:b/>
+                <w:bCs/>
+              </w:rPr>
               <w:t xml:space="preserve"> </w:t>
             </w:r>
             <w:proofErr w:type="spellStart"/>
             <w:r>
+              <w:rPr>
+                <w:b/>
+                <w:bCs/>
+              </w:rPr>
               <w:t>obuke</w:t>
             </w:r>
             <w:proofErr w:type="spellEnd"/>
             <w:r>
+              <w:rPr>
+                <w:b/>
+                <w:bCs/>
+              </w:rPr>
               <w:t xml:space="preserve"> </w:t>
             </w:r>
             <w:proofErr w:type="spellStart"/>
             <w:r>
+              <w:rPr>
+                <w:b/>
+                <w:bCs/>
+              </w:rPr>
               <w:t>korisnika</w:t>
             </w:r>
             <w:proofErr w:type="spellEnd"/>
@@ -3699,16 +3914,34 @@
             <w:tcW w:w="1565" w:type="dxa"/>
           </w:tcPr>
           <w:p>
+            <w:pPr>
+              <w:rPr>
+                <w:b/>
+                <w:bCs/>
+              </w:rPr>
+            </w:pPr>
             <w:proofErr w:type="spellStart"/>
             <w:r>
+              <w:rPr>
+                <w:b/>
+                <w:bCs/>
+              </w:rPr>
               <w:t>Mogućnosti</w:t>
             </w:r>
             <w:proofErr w:type="spellEnd"/>
             <w:r>
+              <w:rPr>
+                <w:b/>
+                <w:bCs/>
+              </w:rPr>
               <w:t xml:space="preserve"> </w:t>
             </w:r>
             <w:proofErr w:type="spellStart"/>
             <w:r>
+              <w:rPr>
+                <w:b/>
+                <w:bCs/>
+              </w:rPr>
               <w:t>aplikacije</w:t>
             </w:r>
             <w:proofErr w:type="spellEnd"/>
@@ -3791,24 +4024,50 @@
             <w:tcW w:w="1565" w:type="dxa"/>
           </w:tcPr>
           <w:p>
+            <w:pPr>
+              <w:rPr>
+                <w:b/>
+                <w:bCs/>
+              </w:rPr>
+            </w:pPr>
             <w:proofErr w:type="spellStart"/>
             <w:r>
+              <w:rPr>
+                <w:b/>
+                <w:bCs/>
+              </w:rPr>
               <w:t>Raspoloživi</w:t>
             </w:r>
             <w:proofErr w:type="spellEnd"/>
             <w:r>
+              <w:rPr>
+                <w:b/>
+                <w:bCs/>
+              </w:rPr>
               <w:t xml:space="preserve"> </w:t>
             </w:r>
             <w:proofErr w:type="spellStart"/>
             <w:r>
+              <w:rPr>
+                <w:b/>
+                <w:bCs/>
+              </w:rPr>
               <w:t>izvorni</w:t>
             </w:r>
             <w:proofErr w:type="spellEnd"/>
             <w:r>
+              <w:rPr>
+                <w:b/>
+                <w:bCs/>
+              </w:rPr>
               <w:t xml:space="preserve"> </w:t>
             </w:r>
             <w:proofErr w:type="spellStart"/>
             <w:r>
+              <w:rPr>
+                <w:b/>
+                <w:bCs/>
+              </w:rPr>
               <w:t>kod</w:t>
             </w:r>
             <w:proofErr w:type="spellEnd"/>
@@ -3891,16 +4150,34 @@
             <w:tcW w:w="1565" w:type="dxa"/>
           </w:tcPr>
           <w:p>
+            <w:pPr>
+              <w:rPr>
+                <w:b/>
+                <w:bCs/>
+              </w:rPr>
+            </w:pPr>
             <w:proofErr w:type="spellStart"/>
             <w:r>
+              <w:rPr>
+                <w:b/>
+                <w:bCs/>
+              </w:rPr>
               <w:t>Ukupno</w:t>
             </w:r>
             <w:proofErr w:type="spellEnd"/>
             <w:r>
+              <w:rPr>
+                <w:b/>
+                <w:bCs/>
+              </w:rPr>
               <w:t xml:space="preserve"> </w:t>
             </w:r>
             <w:proofErr w:type="spellStart"/>
             <w:r>
+              <w:rPr>
+                <w:b/>
+                <w:bCs/>
+              </w:rPr>
               <w:t>bodova</w:t>
             </w:r>
             <w:proofErr w:type="spellEnd"/>
@@ -4148,31 +4425,745 @@
         <w:t>:</w:t>
       </w:r>
     </w:p>
+    <w:p/>
+    <w:p/>
+    <w:p/>
+    <w:p/>
+    <w:p/>
+    <w:p/>
     <w:p>
       <w:r>
-        <w:t xml:space="preserve">Nez </w:t>
-      </w:r>
-      <w:proofErr w:type="spellStart"/>
-      <w:r>
-        <w:t>kako</w:t>
-      </w:r>
-      <w:proofErr w:type="spellEnd"/>
-      <w:r>
-        <w:t xml:space="preserve"> to </w:t>
-      </w:r>
-      <w:proofErr w:type="spellStart"/>
-      <w:r>
-        <w:t>još</w:t>
-      </w:r>
-      <w:proofErr w:type="spellEnd"/>
-      <w:r>
-        <w:t xml:space="preserve"> </w:t>
-      </w:r>
-      <w:proofErr w:type="spellStart"/>
-      <w:r>
-        <w:t>napraviti</w:t>
-      </w:r>
-      <w:proofErr w:type="spellEnd"/>
+        <w:lastRenderedPageBreak/>
+        <w:drawing>
+          <wp:anchor distT="0" distB="0" distL="114300" distR="114300" simplePos="0" relativeHeight="251658240" behindDoc="0" locked="0" layoutInCell="1" allowOverlap="1" wp14:anchorId="6398AB55" wp14:editId="36BE46E7">
+            <wp:simplePos x="914400" y="914400"/>
+            <wp:positionH relativeFrom="margin">
+              <wp:align>center</wp:align>
+            </wp:positionH>
+            <wp:positionV relativeFrom="margin">
+              <wp:align>top</wp:align>
+            </wp:positionV>
+            <wp:extent cx="5417820" cy="2385060"/>
+            <wp:effectExtent l="0" t="0" r="0" b="0"/>
+            <wp:wrapSquare wrapText="bothSides"/>
+            <wp:docPr id="9" name="Slika 9"/>
+            <wp:cNvGraphicFramePr>
+              <a:graphicFrameLocks xmlns:a="http://schemas.openxmlformats.org/drawingml/2006/main" noChangeAspect="1"/>
+            </wp:cNvGraphicFramePr>
+            <a:graphic xmlns:a="http://schemas.openxmlformats.org/drawingml/2006/main">
+              <a:graphicData uri="http://schemas.openxmlformats.org/drawingml/2006/picture">
+                <pic:pic xmlns:pic="http://schemas.openxmlformats.org/drawingml/2006/picture">
+                  <pic:nvPicPr>
+                    <pic:cNvPr id="0" name="Picture 21"/>
+                    <pic:cNvPicPr>
+                      <a:picLocks noChangeAspect="1" noChangeArrowheads="1"/>
+                    </pic:cNvPicPr>
+                  </pic:nvPicPr>
+                  <pic:blipFill>
+                    <a:blip r:embed="rId6">
+                      <a:extLst>
+                        <a:ext uri="{28A0092B-C50C-407E-A947-70E740481C1C}">
+                          <a14:useLocalDpi xmlns:a14="http://schemas.microsoft.com/office/drawing/2010/main" val="0"/>
+                        </a:ext>
+                      </a:extLst>
+                    </a:blip>
+                    <a:srcRect/>
+                    <a:stretch>
+                      <a:fillRect/>
+                    </a:stretch>
+                  </pic:blipFill>
+                  <pic:spPr bwMode="auto">
+                    <a:xfrm>
+                      <a:off x="0" y="0"/>
+                      <a:ext cx="5417820" cy="2385060"/>
+                    </a:xfrm>
+                    <a:prstGeom prst="rect">
+                      <a:avLst/>
+                    </a:prstGeom>
+                    <a:noFill/>
+                    <a:ln>
+                      <a:noFill/>
+                    </a:ln>
+                  </pic:spPr>
+                </pic:pic>
+              </a:graphicData>
+            </a:graphic>
+          </wp:anchor>
+        </w:drawing>
+      </w:r>
+    </w:p>
+    <w:p>
+      <w:bookmarkStart w:id="8" w:name="_Toc99023264"/>
+      <w:r>
+        <w:t xml:space="preserve">U </w:t>
+      </w:r>
+      <w:proofErr w:type="spellStart"/>
+      <w:r>
+        <w:t>prvoj</w:t>
+      </w:r>
+      <w:proofErr w:type="spellEnd"/>
+      <w:r>
+        <w:t xml:space="preserve"> </w:t>
+      </w:r>
+      <w:proofErr w:type="spellStart"/>
+      <w:r>
+        <w:t>godini</w:t>
+      </w:r>
+      <w:proofErr w:type="spellEnd"/>
+      <w:r>
+        <w:t xml:space="preserve"> </w:t>
+      </w:r>
+      <w:proofErr w:type="spellStart"/>
+      <w:r>
+        <w:t>na</w:t>
+      </w:r>
+      <w:proofErr w:type="spellEnd"/>
+      <w:r>
+        <w:t xml:space="preserve"> </w:t>
+      </w:r>
+      <w:proofErr w:type="spellStart"/>
+      <w:r>
+        <w:t>izradi</w:t>
+      </w:r>
+      <w:proofErr w:type="spellEnd"/>
+      <w:r>
+        <w:t xml:space="preserve"> </w:t>
+      </w:r>
+      <w:proofErr w:type="spellStart"/>
+      <w:r>
+        <w:t>projekta</w:t>
+      </w:r>
+      <w:proofErr w:type="spellEnd"/>
+      <w:r>
+        <w:t xml:space="preserve"> </w:t>
+      </w:r>
+      <w:proofErr w:type="spellStart"/>
+      <w:r>
+        <w:t>su</w:t>
+      </w:r>
+      <w:proofErr w:type="spellEnd"/>
+      <w:r>
+        <w:t xml:space="preserve"> </w:t>
+      </w:r>
+      <w:proofErr w:type="spellStart"/>
+      <w:r>
+        <w:t>radila</w:t>
+      </w:r>
+      <w:proofErr w:type="spellEnd"/>
+      <w:r>
+        <w:t xml:space="preserve"> 4 </w:t>
+      </w:r>
+      <w:proofErr w:type="spellStart"/>
+      <w:r>
+        <w:t>razvojna</w:t>
+      </w:r>
+      <w:proofErr w:type="spellEnd"/>
+      <w:r>
+        <w:t xml:space="preserve"> </w:t>
+      </w:r>
+      <w:proofErr w:type="spellStart"/>
+      <w:r>
+        <w:t>inženjera</w:t>
+      </w:r>
+      <w:proofErr w:type="spellEnd"/>
+      <w:r>
+        <w:t xml:space="preserve"> </w:t>
+      </w:r>
+      <w:proofErr w:type="spellStart"/>
+      <w:r>
+        <w:t>i</w:t>
+      </w:r>
+      <w:proofErr w:type="spellEnd"/>
+      <w:r>
+        <w:t xml:space="preserve"> 2 </w:t>
+      </w:r>
+      <w:proofErr w:type="spellStart"/>
+      <w:r>
+        <w:t>voditelja</w:t>
+      </w:r>
+      <w:proofErr w:type="spellEnd"/>
+      <w:r>
+        <w:t xml:space="preserve"> </w:t>
+      </w:r>
+      <w:proofErr w:type="spellStart"/>
+      <w:r>
+        <w:t>projekta</w:t>
+      </w:r>
+      <w:proofErr w:type="spellEnd"/>
+      <w:r>
+        <w:t xml:space="preserve">, a za </w:t>
+      </w:r>
+      <w:proofErr w:type="spellStart"/>
+      <w:r>
+        <w:t>dizajn</w:t>
+      </w:r>
+      <w:proofErr w:type="spellEnd"/>
+      <w:r>
+        <w:t xml:space="preserve"> </w:t>
+      </w:r>
+      <w:proofErr w:type="spellStart"/>
+      <w:r>
+        <w:t>aplikacije</w:t>
+      </w:r>
+      <w:proofErr w:type="spellEnd"/>
+      <w:r>
+        <w:t xml:space="preserve"> </w:t>
+      </w:r>
+      <w:proofErr w:type="spellStart"/>
+      <w:r>
+        <w:t>korištene</w:t>
+      </w:r>
+      <w:proofErr w:type="spellEnd"/>
+      <w:r>
+        <w:t xml:space="preserve"> </w:t>
+      </w:r>
+      <w:proofErr w:type="spellStart"/>
+      <w:r>
+        <w:t>su</w:t>
+      </w:r>
+      <w:proofErr w:type="spellEnd"/>
+      <w:r>
+        <w:t xml:space="preserve"> </w:t>
+      </w:r>
+      <w:proofErr w:type="spellStart"/>
+      <w:r>
+        <w:t>usluge</w:t>
+      </w:r>
+      <w:proofErr w:type="spellEnd"/>
+      <w:r>
+        <w:t xml:space="preserve"> </w:t>
+      </w:r>
+      <w:proofErr w:type="spellStart"/>
+      <w:r>
+        <w:t>vanjske</w:t>
+      </w:r>
+      <w:proofErr w:type="spellEnd"/>
+      <w:r>
+        <w:t xml:space="preserve"> </w:t>
+      </w:r>
+      <w:proofErr w:type="spellStart"/>
+      <w:r>
+        <w:t>tvrtke</w:t>
+      </w:r>
+      <w:proofErr w:type="spellEnd"/>
+      <w:r>
+        <w:t xml:space="preserve">. </w:t>
+      </w:r>
+      <w:proofErr w:type="spellStart"/>
+      <w:r>
+        <w:t>Budući</w:t>
+      </w:r>
+      <w:proofErr w:type="spellEnd"/>
+      <w:r>
+        <w:t xml:space="preserve"> da je </w:t>
+      </w:r>
+      <w:proofErr w:type="spellStart"/>
+      <w:r>
+        <w:t>predviđeno</w:t>
+      </w:r>
+      <w:proofErr w:type="spellEnd"/>
+      <w:r>
+        <w:t xml:space="preserve"> </w:t>
+      </w:r>
+      <w:r>
+        <w:t xml:space="preserve">da </w:t>
+      </w:r>
+      <w:proofErr w:type="spellStart"/>
+      <w:r>
+        <w:t>će</w:t>
+      </w:r>
+      <w:proofErr w:type="spellEnd"/>
+      <w:r>
+        <w:t xml:space="preserve"> </w:t>
+      </w:r>
+      <w:proofErr w:type="spellStart"/>
+      <w:r>
+        <w:t>projekt</w:t>
+      </w:r>
+      <w:proofErr w:type="spellEnd"/>
+      <w:r>
+        <w:t xml:space="preserve"> </w:t>
+      </w:r>
+      <w:proofErr w:type="spellStart"/>
+      <w:r>
+        <w:t>trajati</w:t>
+      </w:r>
+      <w:proofErr w:type="spellEnd"/>
+      <w:r>
+        <w:t xml:space="preserve"> 3 </w:t>
+      </w:r>
+      <w:proofErr w:type="spellStart"/>
+      <w:r>
+        <w:t>mjeseca</w:t>
+      </w:r>
+      <w:proofErr w:type="spellEnd"/>
+      <w:r>
+        <w:t xml:space="preserve">, </w:t>
+      </w:r>
+      <w:proofErr w:type="spellStart"/>
+      <w:r>
+        <w:t>uključeni</w:t>
+      </w:r>
+      <w:proofErr w:type="spellEnd"/>
+      <w:r>
+        <w:t xml:space="preserve"> </w:t>
+      </w:r>
+      <w:proofErr w:type="spellStart"/>
+      <w:r>
+        <w:t>su</w:t>
+      </w:r>
+      <w:proofErr w:type="spellEnd"/>
+      <w:r>
+        <w:t xml:space="preserve"> </w:t>
+      </w:r>
+      <w:proofErr w:type="spellStart"/>
+      <w:r>
+        <w:t>i</w:t>
+      </w:r>
+      <w:proofErr w:type="spellEnd"/>
+      <w:r>
+        <w:t xml:space="preserve"> </w:t>
+      </w:r>
+      <w:proofErr w:type="spellStart"/>
+      <w:r>
+        <w:t>troškovi</w:t>
+      </w:r>
+      <w:proofErr w:type="spellEnd"/>
+      <w:r>
+        <w:t xml:space="preserve"> </w:t>
+      </w:r>
+      <w:proofErr w:type="spellStart"/>
+      <w:r>
+        <w:t>održavanja</w:t>
+      </w:r>
+      <w:proofErr w:type="spellEnd"/>
+      <w:r>
+        <w:t xml:space="preserve"> </w:t>
+      </w:r>
+      <w:proofErr w:type="spellStart"/>
+      <w:r>
+        <w:t>sustava</w:t>
+      </w:r>
+      <w:proofErr w:type="spellEnd"/>
+      <w:r>
+        <w:t xml:space="preserve">. Za </w:t>
+      </w:r>
+      <w:proofErr w:type="spellStart"/>
+      <w:r>
+        <w:t>vrijeme</w:t>
+      </w:r>
+      <w:proofErr w:type="spellEnd"/>
+      <w:r>
+        <w:t xml:space="preserve"> </w:t>
+      </w:r>
+      <w:proofErr w:type="spellStart"/>
+      <w:r>
+        <w:t>izrade</w:t>
+      </w:r>
+      <w:proofErr w:type="spellEnd"/>
+      <w:r>
+        <w:t xml:space="preserve"> </w:t>
+      </w:r>
+      <w:proofErr w:type="spellStart"/>
+      <w:r>
+        <w:t>aplikacije</w:t>
+      </w:r>
+      <w:proofErr w:type="spellEnd"/>
+      <w:r>
+        <w:t xml:space="preserve"> </w:t>
+      </w:r>
+      <w:proofErr w:type="spellStart"/>
+      <w:r>
+        <w:t>predviđena</w:t>
+      </w:r>
+      <w:proofErr w:type="spellEnd"/>
+      <w:r>
+        <w:t xml:space="preserve"> je </w:t>
+      </w:r>
+      <w:proofErr w:type="spellStart"/>
+      <w:r>
+        <w:t>plaća</w:t>
+      </w:r>
+      <w:proofErr w:type="spellEnd"/>
+      <w:r>
+        <w:t xml:space="preserve"> od 12000 </w:t>
+      </w:r>
+      <w:proofErr w:type="spellStart"/>
+      <w:r>
+        <w:t>kn</w:t>
+      </w:r>
+      <w:proofErr w:type="spellEnd"/>
+      <w:r>
+        <w:t xml:space="preserve"> za </w:t>
+      </w:r>
+      <w:proofErr w:type="spellStart"/>
+      <w:r>
+        <w:t>razvojne</w:t>
+      </w:r>
+      <w:proofErr w:type="spellEnd"/>
+      <w:r>
+        <w:t xml:space="preserve"> </w:t>
+      </w:r>
+      <w:proofErr w:type="spellStart"/>
+      <w:r>
+        <w:t>inženjere</w:t>
+      </w:r>
+      <w:proofErr w:type="spellEnd"/>
+      <w:r>
+        <w:t xml:space="preserve"> </w:t>
+      </w:r>
+      <w:proofErr w:type="spellStart"/>
+      <w:r>
+        <w:t>te</w:t>
+      </w:r>
+      <w:proofErr w:type="spellEnd"/>
+      <w:r>
+        <w:t xml:space="preserve"> </w:t>
+      </w:r>
+      <w:proofErr w:type="spellStart"/>
+      <w:r>
+        <w:t>plaća</w:t>
+      </w:r>
+      <w:proofErr w:type="spellEnd"/>
+      <w:r>
+        <w:t xml:space="preserve"> od 20000 </w:t>
+      </w:r>
+      <w:proofErr w:type="spellStart"/>
+      <w:r>
+        <w:t>kn</w:t>
+      </w:r>
+      <w:proofErr w:type="spellEnd"/>
+      <w:r>
+        <w:t xml:space="preserve"> za </w:t>
+      </w:r>
+      <w:proofErr w:type="spellStart"/>
+      <w:r>
+        <w:t>voditelje</w:t>
+      </w:r>
+      <w:proofErr w:type="spellEnd"/>
+      <w:r>
+        <w:t xml:space="preserve"> </w:t>
+      </w:r>
+      <w:proofErr w:type="spellStart"/>
+      <w:r>
+        <w:t>projekta</w:t>
+      </w:r>
+      <w:proofErr w:type="spellEnd"/>
+      <w:r>
+        <w:t xml:space="preserve">. </w:t>
+      </w:r>
+      <w:proofErr w:type="spellStart"/>
+      <w:r>
+        <w:t>Nakon</w:t>
+      </w:r>
+      <w:proofErr w:type="spellEnd"/>
+      <w:r>
+        <w:t xml:space="preserve"> </w:t>
+      </w:r>
+      <w:proofErr w:type="spellStart"/>
+      <w:r>
+        <w:t>izrade</w:t>
+      </w:r>
+      <w:proofErr w:type="spellEnd"/>
+      <w:r>
+        <w:t xml:space="preserve"> </w:t>
+      </w:r>
+      <w:proofErr w:type="spellStart"/>
+      <w:r>
+        <w:t>aplikacije</w:t>
+      </w:r>
+      <w:proofErr w:type="spellEnd"/>
+      <w:r>
+        <w:t xml:space="preserve"> </w:t>
+      </w:r>
+      <w:proofErr w:type="spellStart"/>
+      <w:r>
+        <w:t>na</w:t>
+      </w:r>
+      <w:proofErr w:type="spellEnd"/>
+      <w:r>
+        <w:t xml:space="preserve"> </w:t>
+      </w:r>
+      <w:proofErr w:type="spellStart"/>
+      <w:r>
+        <w:t>održavanju</w:t>
+      </w:r>
+      <w:proofErr w:type="spellEnd"/>
+      <w:r>
+        <w:t xml:space="preserve"> </w:t>
+      </w:r>
+      <w:proofErr w:type="spellStart"/>
+      <w:r>
+        <w:t>sustava</w:t>
+      </w:r>
+      <w:proofErr w:type="spellEnd"/>
+      <w:r>
+        <w:t xml:space="preserve"> </w:t>
+      </w:r>
+      <w:proofErr w:type="spellStart"/>
+      <w:r>
+        <w:t>radit</w:t>
+      </w:r>
+      <w:proofErr w:type="spellEnd"/>
+      <w:r>
+        <w:t xml:space="preserve"> </w:t>
+      </w:r>
+      <w:proofErr w:type="spellStart"/>
+      <w:r>
+        <w:t>će</w:t>
+      </w:r>
+      <w:proofErr w:type="spellEnd"/>
+      <w:r>
+        <w:t xml:space="preserve"> 2 </w:t>
+      </w:r>
+      <w:proofErr w:type="spellStart"/>
+      <w:r>
+        <w:t>razvojna</w:t>
+      </w:r>
+      <w:proofErr w:type="spellEnd"/>
+      <w:r>
+        <w:t xml:space="preserve"> </w:t>
+      </w:r>
+      <w:proofErr w:type="spellStart"/>
+      <w:r>
+        <w:t>inženjera</w:t>
+      </w:r>
+      <w:proofErr w:type="spellEnd"/>
+      <w:r>
+        <w:t xml:space="preserve"> </w:t>
+      </w:r>
+      <w:proofErr w:type="spellStart"/>
+      <w:r>
+        <w:t>te</w:t>
+      </w:r>
+      <w:proofErr w:type="spellEnd"/>
+      <w:r>
+        <w:t xml:space="preserve"> </w:t>
+      </w:r>
+      <w:proofErr w:type="spellStart"/>
+      <w:r>
+        <w:t>će</w:t>
+      </w:r>
+      <w:proofErr w:type="spellEnd"/>
+      <w:r>
+        <w:t xml:space="preserve"> za to </w:t>
+      </w:r>
+      <w:proofErr w:type="spellStart"/>
+      <w:r>
+        <w:t>mjesečno</w:t>
+      </w:r>
+      <w:proofErr w:type="spellEnd"/>
+      <w:r>
+        <w:t xml:space="preserve"> </w:t>
+      </w:r>
+      <w:proofErr w:type="spellStart"/>
+      <w:r>
+        <w:t>dobivati</w:t>
+      </w:r>
+      <w:proofErr w:type="spellEnd"/>
+      <w:r>
+        <w:t xml:space="preserve"> 6000 </w:t>
+      </w:r>
+      <w:proofErr w:type="spellStart"/>
+      <w:r>
+        <w:t>kn</w:t>
+      </w:r>
+      <w:proofErr w:type="spellEnd"/>
+      <w:r>
+        <w:t xml:space="preserve">, a </w:t>
+      </w:r>
+      <w:proofErr w:type="spellStart"/>
+      <w:r>
+        <w:t>na</w:t>
+      </w:r>
+      <w:proofErr w:type="spellEnd"/>
+      <w:r>
+        <w:t xml:space="preserve"> </w:t>
+      </w:r>
+      <w:proofErr w:type="spellStart"/>
+      <w:r>
+        <w:t>održavanju</w:t>
+      </w:r>
+      <w:proofErr w:type="spellEnd"/>
+      <w:r>
+        <w:t xml:space="preserve"> </w:t>
+      </w:r>
+      <w:proofErr w:type="spellStart"/>
+      <w:r>
+        <w:t>baze</w:t>
+      </w:r>
+      <w:proofErr w:type="spellEnd"/>
+      <w:r>
+        <w:t xml:space="preserve"> </w:t>
+      </w:r>
+      <w:proofErr w:type="spellStart"/>
+      <w:r>
+        <w:t>podataka</w:t>
+      </w:r>
+      <w:proofErr w:type="spellEnd"/>
+      <w:r>
+        <w:t xml:space="preserve"> </w:t>
+      </w:r>
+      <w:proofErr w:type="spellStart"/>
+      <w:r>
+        <w:t>radit</w:t>
+      </w:r>
+      <w:proofErr w:type="spellEnd"/>
+      <w:r>
+        <w:t xml:space="preserve"> </w:t>
+      </w:r>
+      <w:proofErr w:type="spellStart"/>
+      <w:r>
+        <w:t>će</w:t>
+      </w:r>
+      <w:proofErr w:type="spellEnd"/>
+      <w:r>
+        <w:t xml:space="preserve"> </w:t>
+      </w:r>
+      <w:proofErr w:type="spellStart"/>
+      <w:r>
+        <w:t>jedan</w:t>
+      </w:r>
+      <w:proofErr w:type="spellEnd"/>
+      <w:r>
+        <w:t xml:space="preserve"> </w:t>
+      </w:r>
+      <w:proofErr w:type="spellStart"/>
+      <w:r>
+        <w:t>razvojni</w:t>
+      </w:r>
+      <w:proofErr w:type="spellEnd"/>
+      <w:r>
+        <w:t xml:space="preserve"> </w:t>
+      </w:r>
+      <w:proofErr w:type="spellStart"/>
+      <w:r>
+        <w:t>inženjer</w:t>
+      </w:r>
+      <w:proofErr w:type="spellEnd"/>
+      <w:r>
+        <w:t xml:space="preserve"> s </w:t>
+      </w:r>
+      <w:proofErr w:type="spellStart"/>
+      <w:r>
+        <w:t>plaćom</w:t>
+      </w:r>
+      <w:proofErr w:type="spellEnd"/>
+      <w:r>
+        <w:t xml:space="preserve"> od 4000 kn. U </w:t>
+      </w:r>
+      <w:proofErr w:type="spellStart"/>
+      <w:r>
+        <w:t>narednim</w:t>
+      </w:r>
+      <w:proofErr w:type="spellEnd"/>
+      <w:r>
+        <w:t xml:space="preserve"> </w:t>
+      </w:r>
+      <w:proofErr w:type="spellStart"/>
+      <w:r>
+        <w:t>godinama</w:t>
+      </w:r>
+      <w:proofErr w:type="spellEnd"/>
+      <w:r>
+        <w:t xml:space="preserve"> </w:t>
+      </w:r>
+      <w:proofErr w:type="spellStart"/>
+      <w:r>
+        <w:t>zadržat</w:t>
+      </w:r>
+      <w:proofErr w:type="spellEnd"/>
+      <w:r>
+        <w:t xml:space="preserve"> </w:t>
+      </w:r>
+      <w:proofErr w:type="spellStart"/>
+      <w:r>
+        <w:t>će</w:t>
+      </w:r>
+      <w:proofErr w:type="spellEnd"/>
+      <w:r>
+        <w:t xml:space="preserve"> se </w:t>
+      </w:r>
+      <w:proofErr w:type="spellStart"/>
+      <w:r>
+        <w:t>obrazac</w:t>
+      </w:r>
+      <w:proofErr w:type="spellEnd"/>
+      <w:r>
+        <w:t xml:space="preserve"> </w:t>
+      </w:r>
+      <w:proofErr w:type="spellStart"/>
+      <w:r>
+        <w:t>isplaćivanja</w:t>
+      </w:r>
+      <w:proofErr w:type="spellEnd"/>
+      <w:r>
+        <w:t xml:space="preserve"> </w:t>
+      </w:r>
+      <w:proofErr w:type="spellStart"/>
+      <w:r>
+        <w:t>plaća</w:t>
+      </w:r>
+      <w:proofErr w:type="spellEnd"/>
+      <w:r>
+        <w:t xml:space="preserve"> </w:t>
+      </w:r>
+      <w:proofErr w:type="spellStart"/>
+      <w:r>
+        <w:t>inženjerima</w:t>
+      </w:r>
+      <w:proofErr w:type="spellEnd"/>
+      <w:r>
+        <w:t xml:space="preserve"> koji </w:t>
+      </w:r>
+      <w:proofErr w:type="spellStart"/>
+      <w:r>
+        <w:t>rade</w:t>
+      </w:r>
+      <w:proofErr w:type="spellEnd"/>
+      <w:r>
+        <w:t xml:space="preserve"> </w:t>
+      </w:r>
+      <w:proofErr w:type="spellStart"/>
+      <w:r>
+        <w:t>na</w:t>
+      </w:r>
+      <w:proofErr w:type="spellEnd"/>
+      <w:r>
+        <w:t xml:space="preserve"> </w:t>
+      </w:r>
+      <w:proofErr w:type="spellStart"/>
+      <w:r>
+        <w:t>održavanju</w:t>
+      </w:r>
+      <w:proofErr w:type="spellEnd"/>
+      <w:r>
+        <w:t xml:space="preserve"> (6000 </w:t>
+      </w:r>
+      <w:proofErr w:type="spellStart"/>
+      <w:r>
+        <w:t>kn</w:t>
+      </w:r>
+      <w:proofErr w:type="spellEnd"/>
+      <w:r>
+        <w:t xml:space="preserve"> </w:t>
+      </w:r>
+      <w:proofErr w:type="spellStart"/>
+      <w:r>
+        <w:t>i</w:t>
+      </w:r>
+      <w:proofErr w:type="spellEnd"/>
+      <w:r>
+        <w:t xml:space="preserve"> 4000 </w:t>
+      </w:r>
+      <w:proofErr w:type="spellStart"/>
+      <w:r>
+        <w:t>kn</w:t>
+      </w:r>
+      <w:proofErr w:type="spellEnd"/>
+      <w:r>
+        <w:t xml:space="preserve">). </w:t>
+      </w:r>
     </w:p>
     <w:p>
       <w:pPr>
@@ -4182,7 +5173,6 @@
           <w:numId w:val="6"/>
         </w:numPr>
       </w:pPr>
-      <w:bookmarkStart w:id="8" w:name="_Toc99023264"/>
       <w:proofErr w:type="spellStart"/>
       <w:r>
         <w:t>Specifikacija</w:t>
@@ -4435,44 +5425,262 @@
         <w:ind w:firstLine="720"/>
       </w:pPr>
       <w:r>
+        <w:t xml:space="preserve">- </w:t>
+      </w:r>
+      <w:proofErr w:type="spellStart"/>
+      <w:r>
+        <w:t>korisnikovu</w:t>
+      </w:r>
+      <w:proofErr w:type="spellEnd"/>
+      <w:r>
+        <w:t xml:space="preserve"> </w:t>
+      </w:r>
+      <w:proofErr w:type="spellStart"/>
+      <w:r>
+        <w:t>mogućnost</w:t>
+      </w:r>
+      <w:proofErr w:type="spellEnd"/>
+      <w:r>
+        <w:t xml:space="preserve"> </w:t>
+      </w:r>
+      <w:proofErr w:type="spellStart"/>
+      <w:r>
+        <w:t>manipuliranja</w:t>
+      </w:r>
+      <w:proofErr w:type="spellEnd"/>
+      <w:r>
+        <w:t xml:space="preserve"> </w:t>
+      </w:r>
+      <w:proofErr w:type="spellStart"/>
+      <w:r>
+        <w:t>podataka</w:t>
+      </w:r>
+      <w:proofErr w:type="spellEnd"/>
+      <w:r>
+        <w:t xml:space="preserve"> o </w:t>
+      </w:r>
+      <w:proofErr w:type="spellStart"/>
+      <w:r>
+        <w:t>nekretninama</w:t>
+      </w:r>
+      <w:proofErr w:type="spellEnd"/>
+    </w:p>
+    <w:p>
+      <w:pPr>
+        <w:pStyle w:val="Naslov2"/>
+      </w:pPr>
+      <w:bookmarkStart w:id="10" w:name="_Toc99023266"/>
+      <w:r>
+        <w:t xml:space="preserve">2.2 </w:t>
+      </w:r>
+      <w:proofErr w:type="spellStart"/>
+      <w:r>
+        <w:t>Korisnički</w:t>
+      </w:r>
+      <w:proofErr w:type="spellEnd"/>
+      <w:r>
+        <w:t xml:space="preserve"> </w:t>
+      </w:r>
+      <w:proofErr w:type="spellStart"/>
+      <w:r>
+        <w:t>zahtjevi</w:t>
+      </w:r>
+      <w:bookmarkEnd w:id="10"/>
+      <w:proofErr w:type="spellEnd"/>
+    </w:p>
+    <w:p>
+      <w:r>
+        <w:t xml:space="preserve">Agent za </w:t>
+      </w:r>
+      <w:proofErr w:type="spellStart"/>
+      <w:r>
+        <w:t>nekretnine</w:t>
+      </w:r>
+      <w:proofErr w:type="spellEnd"/>
+      <w:r>
+        <w:t>:</w:t>
+      </w:r>
+    </w:p>
+    <w:p>
+      <w:pPr>
+        <w:ind w:left="720"/>
+      </w:pPr>
+      <w:r>
+        <w:t xml:space="preserve">- </w:t>
+      </w:r>
+      <w:proofErr w:type="spellStart"/>
+      <w:r>
+        <w:t>kreiranje</w:t>
+      </w:r>
+      <w:proofErr w:type="spellEnd"/>
+      <w:r>
+        <w:t xml:space="preserve">, </w:t>
+      </w:r>
+      <w:proofErr w:type="spellStart"/>
+      <w:r>
+        <w:t>brisanje</w:t>
+      </w:r>
+      <w:proofErr w:type="spellEnd"/>
+      <w:r>
+        <w:t xml:space="preserve">, </w:t>
+      </w:r>
+      <w:proofErr w:type="spellStart"/>
+      <w:r>
+        <w:t>čitanje</w:t>
+      </w:r>
+      <w:proofErr w:type="spellEnd"/>
+      <w:r>
+        <w:t xml:space="preserve"> </w:t>
+      </w:r>
+      <w:proofErr w:type="spellStart"/>
+      <w:r>
+        <w:t>i</w:t>
+      </w:r>
+      <w:proofErr w:type="spellEnd"/>
+      <w:r>
+        <w:t xml:space="preserve"> </w:t>
+      </w:r>
+      <w:proofErr w:type="spellStart"/>
+      <w:r>
+        <w:t>modificiranje</w:t>
+      </w:r>
+      <w:proofErr w:type="spellEnd"/>
+      <w:r>
+        <w:t xml:space="preserve"> </w:t>
+      </w:r>
+      <w:proofErr w:type="spellStart"/>
+      <w:r>
+        <w:t>podataka</w:t>
+      </w:r>
+      <w:proofErr w:type="spellEnd"/>
+      <w:r>
+        <w:t xml:space="preserve"> o </w:t>
+      </w:r>
+      <w:proofErr w:type="spellStart"/>
+      <w:r>
+        <w:t>nekretninama</w:t>
+      </w:r>
+      <w:proofErr w:type="spellEnd"/>
+    </w:p>
+    <w:p>
+      <w:pPr>
+        <w:ind w:left="720"/>
+      </w:pPr>
+      <w:r>
+        <w:t xml:space="preserve">- </w:t>
+      </w:r>
+      <w:proofErr w:type="spellStart"/>
+      <w:r>
+        <w:t>dogovor</w:t>
+      </w:r>
+      <w:proofErr w:type="spellEnd"/>
+      <w:r>
+        <w:t xml:space="preserve"> </w:t>
+      </w:r>
+      <w:proofErr w:type="spellStart"/>
+      <w:r>
+        <w:t>sastanka</w:t>
+      </w:r>
+      <w:proofErr w:type="spellEnd"/>
+      <w:r>
+        <w:t xml:space="preserve"> </w:t>
+      </w:r>
+      <w:proofErr w:type="spellStart"/>
+      <w:r>
+        <w:t>sa</w:t>
+      </w:r>
+      <w:proofErr w:type="spellEnd"/>
+      <w:r>
+        <w:t xml:space="preserve"> </w:t>
+      </w:r>
+      <w:proofErr w:type="spellStart"/>
+      <w:r>
+        <w:t>klijentom</w:t>
+      </w:r>
+      <w:proofErr w:type="spellEnd"/>
+    </w:p>
+    <w:p>
+      <w:proofErr w:type="spellStart"/>
+      <w:r>
+        <w:t>Korisnik</w:t>
+      </w:r>
+      <w:proofErr w:type="spellEnd"/>
+      <w:r>
+        <w:t>:</w:t>
+      </w:r>
+    </w:p>
+    <w:p>
+      <w:pPr>
+        <w:ind w:left="720"/>
+      </w:pPr>
+      <w:r>
+        <w:t xml:space="preserve">- </w:t>
+      </w:r>
+      <w:proofErr w:type="spellStart"/>
+      <w:r>
+        <w:t>pregled</w:t>
+      </w:r>
+      <w:proofErr w:type="spellEnd"/>
+      <w:r>
+        <w:t xml:space="preserve"> </w:t>
+      </w:r>
+      <w:proofErr w:type="spellStart"/>
+      <w:r>
+        <w:t>ponuđenih</w:t>
+      </w:r>
+      <w:proofErr w:type="spellEnd"/>
+      <w:r>
+        <w:t xml:space="preserve"> </w:t>
+      </w:r>
+      <w:proofErr w:type="spellStart"/>
+      <w:r>
+        <w:t>nekretnina</w:t>
+      </w:r>
+      <w:proofErr w:type="spellEnd"/>
+    </w:p>
+    <w:p>
+      <w:pPr>
+        <w:ind w:left="720"/>
+      </w:pPr>
+      <w:r>
         <w:lastRenderedPageBreak/>
         <w:t xml:space="preserve">- </w:t>
       </w:r>
       <w:proofErr w:type="spellStart"/>
       <w:r>
-        <w:t>korisnikovu</w:t>
-      </w:r>
-      <w:proofErr w:type="spellEnd"/>
-      <w:r>
-        <w:t xml:space="preserve"> </w:t>
-      </w:r>
-      <w:proofErr w:type="spellStart"/>
-      <w:r>
-        <w:t>mogućnost</w:t>
-      </w:r>
-      <w:proofErr w:type="spellEnd"/>
-      <w:r>
-        <w:t xml:space="preserve"> </w:t>
-      </w:r>
-      <w:proofErr w:type="spellStart"/>
-      <w:r>
-        <w:t>manipuliranja</w:t>
-      </w:r>
-      <w:proofErr w:type="spellEnd"/>
-      <w:r>
-        <w:t xml:space="preserve"> </w:t>
-      </w:r>
-      <w:proofErr w:type="spellStart"/>
-      <w:r>
-        <w:t>podataka</w:t>
-      </w:r>
-      <w:proofErr w:type="spellEnd"/>
-      <w:r>
-        <w:t xml:space="preserve"> o </w:t>
-      </w:r>
-      <w:proofErr w:type="spellStart"/>
-      <w:r>
-        <w:t>nekretninama</w:t>
+        <w:t>dogovor</w:t>
+      </w:r>
+      <w:proofErr w:type="spellEnd"/>
+      <w:r>
+        <w:t xml:space="preserve"> </w:t>
+      </w:r>
+      <w:proofErr w:type="spellStart"/>
+      <w:r>
+        <w:t>sastanka</w:t>
+      </w:r>
+      <w:proofErr w:type="spellEnd"/>
+      <w:r>
+        <w:t xml:space="preserve"> </w:t>
+      </w:r>
+      <w:proofErr w:type="spellStart"/>
+      <w:r>
+        <w:t>sa</w:t>
+      </w:r>
+      <w:proofErr w:type="spellEnd"/>
+      <w:r>
+        <w:t xml:space="preserve"> </w:t>
+      </w:r>
+      <w:proofErr w:type="spellStart"/>
+      <w:r>
+        <w:t>agentom</w:t>
+      </w:r>
+      <w:proofErr w:type="spellEnd"/>
+      <w:r>
+        <w:t xml:space="preserve"> za </w:t>
+      </w:r>
+      <w:proofErr w:type="spellStart"/>
+      <w:r>
+        <w:t>nekretnine</w:t>
       </w:r>
       <w:proofErr w:type="spellEnd"/>
     </w:p>
@@ -4480,13 +5688,13 @@
       <w:pPr>
         <w:pStyle w:val="Naslov2"/>
       </w:pPr>
-      <w:bookmarkStart w:id="10" w:name="_Toc99023266"/>
-      <w:r>
-        <w:t xml:space="preserve">2.2 </w:t>
-      </w:r>
-      <w:proofErr w:type="spellStart"/>
-      <w:r>
-        <w:t>Korisnički</w:t>
+      <w:bookmarkStart w:id="11" w:name="_Toc99023267"/>
+      <w:r>
+        <w:t xml:space="preserve">2.3 </w:t>
+      </w:r>
+      <w:proofErr w:type="spellStart"/>
+      <w:r>
+        <w:t>Funkcionalni</w:t>
       </w:r>
       <w:proofErr w:type="spellEnd"/>
       <w:r>
@@ -4496,12 +5704,25 @@
       <w:r>
         <w:t>zahtjevi</w:t>
       </w:r>
-      <w:bookmarkEnd w:id="10"/>
+      <w:bookmarkEnd w:id="11"/>
       <w:proofErr w:type="spellEnd"/>
     </w:p>
     <w:p>
-      <w:r>
-        <w:t xml:space="preserve">Agent za </w:t>
+      <w:proofErr w:type="spellStart"/>
+      <w:r>
+        <w:t>Kreiranje</w:t>
+      </w:r>
+      <w:proofErr w:type="spellEnd"/>
+      <w:r>
+        <w:t xml:space="preserve"> </w:t>
+      </w:r>
+      <w:proofErr w:type="spellStart"/>
+      <w:r>
+        <w:t>nove</w:t>
+      </w:r>
+      <w:proofErr w:type="spellEnd"/>
+      <w:r>
+        <w:t xml:space="preserve"> </w:t>
       </w:r>
       <w:proofErr w:type="spellStart"/>
       <w:r>
@@ -4514,140 +5735,228 @@
     </w:p>
     <w:p>
       <w:pPr>
-        <w:ind w:left="720"/>
+        <w:ind w:firstLine="720"/>
       </w:pPr>
       <w:r>
         <w:t xml:space="preserve">- </w:t>
       </w:r>
       <w:proofErr w:type="spellStart"/>
       <w:r>
-        <w:t>kreiranje</w:t>
-      </w:r>
-      <w:proofErr w:type="spellEnd"/>
-      <w:r>
-        <w:t xml:space="preserve">, </w:t>
-      </w:r>
-      <w:proofErr w:type="spellStart"/>
-      <w:r>
-        <w:t>brisanje</w:t>
-      </w:r>
-      <w:proofErr w:type="spellEnd"/>
-      <w:r>
-        <w:t xml:space="preserve">, </w:t>
-      </w:r>
-      <w:proofErr w:type="spellStart"/>
-      <w:r>
-        <w:t>čitanje</w:t>
-      </w:r>
-      <w:proofErr w:type="spellEnd"/>
-      <w:r>
-        <w:t xml:space="preserve"> </w:t>
-      </w:r>
-      <w:proofErr w:type="spellStart"/>
-      <w:r>
-        <w:t>i</w:t>
-      </w:r>
-      <w:proofErr w:type="spellEnd"/>
-      <w:r>
-        <w:t xml:space="preserve"> </w:t>
-      </w:r>
-      <w:proofErr w:type="spellStart"/>
-      <w:r>
-        <w:t>modificiranje</w:t>
-      </w:r>
-      <w:proofErr w:type="spellEnd"/>
-      <w:r>
-        <w:t xml:space="preserve"> </w:t>
-      </w:r>
-      <w:proofErr w:type="spellStart"/>
-      <w:r>
-        <w:t>podataka</w:t>
-      </w:r>
-      <w:proofErr w:type="spellEnd"/>
-      <w:r>
-        <w:t xml:space="preserve"> o </w:t>
-      </w:r>
-      <w:proofErr w:type="spellStart"/>
-      <w:r>
-        <w:t>nekretninama</w:t>
+        <w:t>navedena</w:t>
+      </w:r>
+      <w:proofErr w:type="spellEnd"/>
+      <w:r>
+        <w:t xml:space="preserve"> </w:t>
+      </w:r>
+      <w:proofErr w:type="spellStart"/>
+      <w:r>
+        <w:t>nekretnina</w:t>
+      </w:r>
+      <w:proofErr w:type="spellEnd"/>
+      <w:r>
+        <w:t xml:space="preserve"> </w:t>
+      </w:r>
+      <w:proofErr w:type="spellStart"/>
+      <w:r>
+        <w:t>koja</w:t>
+      </w:r>
+      <w:proofErr w:type="spellEnd"/>
+      <w:r>
+        <w:t xml:space="preserve"> se </w:t>
+      </w:r>
+      <w:proofErr w:type="spellStart"/>
+      <w:r>
+        <w:t>planira</w:t>
+      </w:r>
+      <w:proofErr w:type="spellEnd"/>
+      <w:r>
+        <w:t xml:space="preserve"> </w:t>
+      </w:r>
+      <w:proofErr w:type="spellStart"/>
+      <w:r>
+        <w:t>staviti</w:t>
+      </w:r>
+      <w:proofErr w:type="spellEnd"/>
+      <w:r>
+        <w:t xml:space="preserve"> u </w:t>
+      </w:r>
+      <w:proofErr w:type="spellStart"/>
+      <w:r>
+        <w:t>sustav</w:t>
+      </w:r>
+      <w:proofErr w:type="spellEnd"/>
+      <w:r>
+        <w:t xml:space="preserve"> mora </w:t>
+      </w:r>
+      <w:proofErr w:type="spellStart"/>
+      <w:r>
+        <w:t>biti</w:t>
+      </w:r>
+      <w:proofErr w:type="spellEnd"/>
+      <w:r>
+        <w:t xml:space="preserve"> </w:t>
+      </w:r>
+      <w:proofErr w:type="spellStart"/>
+      <w:r>
+        <w:t>verificirana</w:t>
+      </w:r>
+      <w:proofErr w:type="spellEnd"/>
+      <w:r>
+        <w:t xml:space="preserve"> </w:t>
+      </w:r>
+      <w:proofErr w:type="spellStart"/>
+      <w:r>
+        <w:t>od</w:t>
+      </w:r>
+      <w:proofErr w:type="spellEnd"/>
+      <w:r>
+        <w:t xml:space="preserve"> </w:t>
+      </w:r>
+      <w:proofErr w:type="spellStart"/>
+      <w:r>
+        <w:t>strane</w:t>
+      </w:r>
+      <w:proofErr w:type="spellEnd"/>
+      <w:r>
+        <w:t xml:space="preserve"> </w:t>
+      </w:r>
+      <w:proofErr w:type="spellStart"/>
+      <w:r>
+        <w:t>države</w:t>
       </w:r>
       <w:proofErr w:type="spellEnd"/>
     </w:p>
     <w:p>
       <w:pPr>
-        <w:ind w:left="720"/>
+        <w:ind w:firstLine="720"/>
       </w:pPr>
       <w:r>
         <w:t xml:space="preserve">- </w:t>
       </w:r>
       <w:proofErr w:type="spellStart"/>
       <w:r>
-        <w:t>dogovor</w:t>
-      </w:r>
-      <w:proofErr w:type="spellEnd"/>
-      <w:r>
-        <w:t xml:space="preserve"> </w:t>
-      </w:r>
-      <w:proofErr w:type="spellStart"/>
-      <w:r>
-        <w:t>sastanka</w:t>
-      </w:r>
-      <w:proofErr w:type="spellEnd"/>
-      <w:r>
-        <w:t xml:space="preserve"> </w:t>
-      </w:r>
-      <w:proofErr w:type="spellStart"/>
-      <w:r>
-        <w:t>sa</w:t>
-      </w:r>
-      <w:proofErr w:type="spellEnd"/>
-      <w:r>
-        <w:t xml:space="preserve"> </w:t>
-      </w:r>
-      <w:proofErr w:type="spellStart"/>
-      <w:r>
-        <w:t>klijentom</w:t>
+        <w:t>navedeni</w:t>
+      </w:r>
+      <w:proofErr w:type="spellEnd"/>
+      <w:r>
+        <w:t xml:space="preserve"> </w:t>
+      </w:r>
+      <w:proofErr w:type="spellStart"/>
+      <w:r>
+        <w:t>podatci</w:t>
+      </w:r>
+      <w:proofErr w:type="spellEnd"/>
+      <w:r>
+        <w:t xml:space="preserve"> </w:t>
+      </w:r>
+      <w:proofErr w:type="spellStart"/>
+      <w:r>
+        <w:t>nekretnine</w:t>
+      </w:r>
+      <w:proofErr w:type="spellEnd"/>
+      <w:r>
+        <w:t xml:space="preserve"> </w:t>
+      </w:r>
+      <w:proofErr w:type="spellStart"/>
+      <w:r>
+        <w:t>moraju</w:t>
+      </w:r>
+      <w:proofErr w:type="spellEnd"/>
+      <w:r>
+        <w:t xml:space="preserve"> </w:t>
+      </w:r>
+      <w:proofErr w:type="spellStart"/>
+      <w:r>
+        <w:t>biti</w:t>
+      </w:r>
+      <w:proofErr w:type="spellEnd"/>
+      <w:r>
+        <w:t xml:space="preserve"> </w:t>
+      </w:r>
+      <w:proofErr w:type="spellStart"/>
+      <w:r>
+        <w:t>ispravno</w:t>
+      </w:r>
+      <w:proofErr w:type="spellEnd"/>
+      <w:r>
+        <w:t xml:space="preserve"> </w:t>
+      </w:r>
+      <w:proofErr w:type="spellStart"/>
+      <w:r>
+        <w:t>uneseni</w:t>
       </w:r>
       <w:proofErr w:type="spellEnd"/>
     </w:p>
     <w:p>
-      <w:proofErr w:type="spellStart"/>
-      <w:r>
-        <w:t>Korisnik</w:t>
-      </w:r>
-      <w:proofErr w:type="spellEnd"/>
-      <w:r>
-        <w:t>:</w:t>
-      </w:r>
+      <w:pPr>
+        <w:ind w:firstLine="720"/>
+      </w:pPr>
+      <w:r>
+        <w:t xml:space="preserve">- agent ne </w:t>
+      </w:r>
+      <w:proofErr w:type="spellStart"/>
+      <w:r>
+        <w:t>može</w:t>
+      </w:r>
+      <w:proofErr w:type="spellEnd"/>
+      <w:r>
+        <w:t xml:space="preserve"> </w:t>
+      </w:r>
+      <w:proofErr w:type="spellStart"/>
+      <w:r>
+        <w:t>kreirati</w:t>
+      </w:r>
+      <w:proofErr w:type="spellEnd"/>
+      <w:r>
+        <w:t xml:space="preserve"> </w:t>
+      </w:r>
+      <w:proofErr w:type="spellStart"/>
+      <w:r>
+        <w:t>nekretninu</w:t>
+      </w:r>
+      <w:proofErr w:type="spellEnd"/>
+      <w:r>
+        <w:t xml:space="preserve"> </w:t>
+      </w:r>
+      <w:proofErr w:type="spellStart"/>
+      <w:r>
+        <w:t>koja</w:t>
+      </w:r>
+      <w:proofErr w:type="spellEnd"/>
+      <w:r>
+        <w:t xml:space="preserve"> je </w:t>
+      </w:r>
+      <w:proofErr w:type="spellStart"/>
+      <w:r>
+        <w:t>već</w:t>
+      </w:r>
+      <w:proofErr w:type="spellEnd"/>
+      <w:r>
+        <w:t xml:space="preserve"> </w:t>
+      </w:r>
+      <w:proofErr w:type="spellStart"/>
+      <w:r>
+        <w:t>unesena</w:t>
+      </w:r>
+      <w:proofErr w:type="spellEnd"/>
     </w:p>
     <w:p>
-      <w:pPr>
-        <w:ind w:left="720"/>
-      </w:pPr>
-      <w:r>
-        <w:t xml:space="preserve">- </w:t>
-      </w:r>
-      <w:proofErr w:type="spellStart"/>
-      <w:r>
-        <w:t>pregled</w:t>
-      </w:r>
-      <w:proofErr w:type="spellEnd"/>
-      <w:r>
-        <w:t xml:space="preserve"> </w:t>
-      </w:r>
-      <w:proofErr w:type="spellStart"/>
-      <w:r>
-        <w:t>ponuđenih</w:t>
-      </w:r>
-      <w:proofErr w:type="spellEnd"/>
-      <w:r>
-        <w:t xml:space="preserve"> </w:t>
-      </w:r>
-      <w:proofErr w:type="spellStart"/>
-      <w:r>
-        <w:t>nekretnina</w:t>
-      </w:r>
-      <w:proofErr w:type="spellEnd"/>
+      <w:proofErr w:type="spellStart"/>
+      <w:r>
+        <w:t>Dogovor</w:t>
+      </w:r>
+      <w:proofErr w:type="spellEnd"/>
+      <w:r>
+        <w:t xml:space="preserve"> </w:t>
+      </w:r>
+      <w:proofErr w:type="spellStart"/>
+      <w:r>
+        <w:t>sastanka</w:t>
+      </w:r>
+      <w:proofErr w:type="spellEnd"/>
+      <w:r>
+        <w:t>:</w:t>
+      </w:r>
     </w:p>
     <w:p>
       <w:pPr>
@@ -4658,6 +5967,14 @@
       </w:r>
       <w:proofErr w:type="spellStart"/>
       <w:r>
+        <w:t>svaki</w:t>
+      </w:r>
+      <w:proofErr w:type="spellEnd"/>
+      <w:r>
+        <w:t xml:space="preserve"> </w:t>
+      </w:r>
+      <w:proofErr w:type="spellStart"/>
+      <w:r>
         <w:t>dogovor</w:t>
       </w:r>
       <w:proofErr w:type="spellEnd"/>
@@ -4674,6 +5991,62 @@
       </w:r>
       <w:proofErr w:type="spellStart"/>
       <w:r>
+        <w:t>između</w:t>
+      </w:r>
+      <w:proofErr w:type="spellEnd"/>
+      <w:r>
+        <w:t xml:space="preserve"> </w:t>
+      </w:r>
+      <w:proofErr w:type="spellStart"/>
+      <w:r>
+        <w:t>klijenta</w:t>
+      </w:r>
+      <w:proofErr w:type="spellEnd"/>
+      <w:r>
+        <w:t xml:space="preserve"> </w:t>
+      </w:r>
+      <w:proofErr w:type="spellStart"/>
+      <w:r>
+        <w:t>i</w:t>
+      </w:r>
+      <w:proofErr w:type="spellEnd"/>
+      <w:r>
+        <w:t xml:space="preserve"> </w:t>
+      </w:r>
+      <w:proofErr w:type="spellStart"/>
+      <w:r>
+        <w:t>agenta</w:t>
+      </w:r>
+      <w:proofErr w:type="spellEnd"/>
+      <w:r>
+        <w:t xml:space="preserve"> za </w:t>
+      </w:r>
+      <w:proofErr w:type="spellStart"/>
+      <w:r>
+        <w:t>nekretnine</w:t>
+      </w:r>
+      <w:proofErr w:type="spellEnd"/>
+      <w:r>
+        <w:t xml:space="preserve"> mora </w:t>
+      </w:r>
+      <w:proofErr w:type="spellStart"/>
+      <w:r>
+        <w:t>biti</w:t>
+      </w:r>
+      <w:proofErr w:type="spellEnd"/>
+      <w:r>
+        <w:t xml:space="preserve"> </w:t>
+      </w:r>
+      <w:proofErr w:type="spellStart"/>
+      <w:r>
+        <w:t>odobren</w:t>
+      </w:r>
+      <w:proofErr w:type="spellEnd"/>
+      <w:r>
+        <w:t xml:space="preserve"> </w:t>
+      </w:r>
+      <w:proofErr w:type="spellStart"/>
+      <w:r>
         <w:t>sa</w:t>
       </w:r>
       <w:proofErr w:type="spellEnd"/>
@@ -4682,53 +6055,84 @@
       </w:r>
       <w:proofErr w:type="spellStart"/>
       <w:r>
-        <w:t>agentom</w:t>
-      </w:r>
-      <w:proofErr w:type="spellEnd"/>
-      <w:r>
-        <w:t xml:space="preserve"> za </w:t>
-      </w:r>
-      <w:proofErr w:type="spellStart"/>
-      <w:r>
-        <w:t>nekretnine</w:t>
+        <w:t>obije</w:t>
+      </w:r>
+      <w:proofErr w:type="spellEnd"/>
+      <w:r>
+        <w:t xml:space="preserve"> </w:t>
+      </w:r>
+      <w:proofErr w:type="spellStart"/>
+      <w:r>
+        <w:t>strane</w:t>
       </w:r>
       <w:proofErr w:type="spellEnd"/>
     </w:p>
     <w:p>
-      <w:pPr>
-        <w:pStyle w:val="Naslov2"/>
-      </w:pPr>
-      <w:bookmarkStart w:id="11" w:name="_Toc99023267"/>
-      <w:r>
-        <w:t xml:space="preserve">2.3 </w:t>
-      </w:r>
-      <w:proofErr w:type="spellStart"/>
-      <w:r>
-        <w:t>Funkcionalni</w:t>
-      </w:r>
-      <w:proofErr w:type="spellEnd"/>
-      <w:r>
-        <w:t xml:space="preserve"> </w:t>
-      </w:r>
-      <w:proofErr w:type="spellStart"/>
-      <w:r>
-        <w:t>zahtjevi</w:t>
-      </w:r>
-      <w:bookmarkEnd w:id="11"/>
-      <w:proofErr w:type="spellEnd"/>
+      <w:proofErr w:type="spellStart"/>
+      <w:r>
+        <w:t>Prodaja</w:t>
+      </w:r>
+      <w:proofErr w:type="spellEnd"/>
+      <w:r>
+        <w:t xml:space="preserve"> </w:t>
+      </w:r>
+      <w:proofErr w:type="spellStart"/>
+      <w:r>
+        <w:t>nekretnine</w:t>
+      </w:r>
+      <w:proofErr w:type="spellEnd"/>
+      <w:r>
+        <w:t>:</w:t>
+      </w:r>
     </w:p>
     <w:p>
-      <w:proofErr w:type="spellStart"/>
-      <w:r>
-        <w:t>Kreiranje</w:t>
-      </w:r>
-      <w:proofErr w:type="spellEnd"/>
-      <w:r>
-        <w:t xml:space="preserve"> </w:t>
-      </w:r>
-      <w:proofErr w:type="spellStart"/>
-      <w:r>
-        <w:t>nove</w:t>
+      <w:r>
+        <w:tab/>
+        <w:t xml:space="preserve">- </w:t>
+      </w:r>
+      <w:proofErr w:type="spellStart"/>
+      <w:r>
+        <w:t>nekretnina</w:t>
+      </w:r>
+      <w:proofErr w:type="spellEnd"/>
+      <w:r>
+        <w:t xml:space="preserve"> </w:t>
+      </w:r>
+      <w:proofErr w:type="spellStart"/>
+      <w:r>
+        <w:t>koja</w:t>
+      </w:r>
+      <w:proofErr w:type="spellEnd"/>
+      <w:r>
+        <w:t xml:space="preserve"> je </w:t>
+      </w:r>
+      <w:proofErr w:type="spellStart"/>
+      <w:r>
+        <w:t>prodana</w:t>
+      </w:r>
+      <w:proofErr w:type="spellEnd"/>
+      <w:r>
+        <w:t xml:space="preserve"> </w:t>
+      </w:r>
+      <w:proofErr w:type="spellStart"/>
+      <w:r>
+        <w:t>treba</w:t>
+      </w:r>
+      <w:proofErr w:type="spellEnd"/>
+      <w:r>
+        <w:t xml:space="preserve"> </w:t>
+      </w:r>
+      <w:proofErr w:type="spellStart"/>
+      <w:r>
+        <w:t>otići</w:t>
+      </w:r>
+      <w:proofErr w:type="spellEnd"/>
+      <w:r>
+        <w:t xml:space="preserve"> u status </w:t>
+      </w:r>
+      <w:proofErr w:type="spellStart"/>
+      <w:r>
+        <w:t>prodane</w:t>
       </w:r>
       <w:proofErr w:type="spellEnd"/>
       <w:r>
@@ -4739,510 +6143,91 @@
         <w:t>nekretnine</w:t>
       </w:r>
       <w:proofErr w:type="spellEnd"/>
-      <w:r>
-        <w:t>:</w:t>
-      </w:r>
     </w:p>
     <w:p>
-      <w:pPr>
-        <w:ind w:firstLine="720"/>
-      </w:pPr>
-      <w:r>
-        <w:t xml:space="preserve">- </w:t>
-      </w:r>
-      <w:proofErr w:type="spellStart"/>
-      <w:r>
-        <w:t>navedena</w:t>
-      </w:r>
-      <w:proofErr w:type="spellEnd"/>
-      <w:r>
-        <w:t xml:space="preserve"> </w:t>
-      </w:r>
-      <w:proofErr w:type="spellStart"/>
-      <w:r>
-        <w:t>nekretnina</w:t>
-      </w:r>
-      <w:proofErr w:type="spellEnd"/>
-      <w:r>
-        <w:t xml:space="preserve"> </w:t>
-      </w:r>
-      <w:proofErr w:type="spellStart"/>
-      <w:r>
-        <w:t>koja</w:t>
-      </w:r>
-      <w:proofErr w:type="spellEnd"/>
-      <w:r>
-        <w:t xml:space="preserve"> se </w:t>
-      </w:r>
-      <w:proofErr w:type="spellStart"/>
-      <w:r>
-        <w:t>planira</w:t>
-      </w:r>
-      <w:proofErr w:type="spellEnd"/>
-      <w:r>
-        <w:t xml:space="preserve"> </w:t>
-      </w:r>
-      <w:proofErr w:type="spellStart"/>
-      <w:r>
-        <w:t>staviti</w:t>
-      </w:r>
-      <w:proofErr w:type="spellEnd"/>
-      <w:r>
-        <w:t xml:space="preserve"> u </w:t>
-      </w:r>
-      <w:proofErr w:type="spellStart"/>
-      <w:r>
-        <w:t>sustav</w:t>
-      </w:r>
-      <w:proofErr w:type="spellEnd"/>
-      <w:r>
-        <w:t xml:space="preserve"> mora </w:t>
-      </w:r>
-      <w:proofErr w:type="spellStart"/>
-      <w:r>
-        <w:t>biti</w:t>
-      </w:r>
-      <w:proofErr w:type="spellEnd"/>
-      <w:r>
-        <w:t xml:space="preserve"> </w:t>
-      </w:r>
-      <w:proofErr w:type="spellStart"/>
-      <w:r>
-        <w:t>verificirana</w:t>
-      </w:r>
-      <w:proofErr w:type="spellEnd"/>
-      <w:r>
-        <w:t xml:space="preserve"> </w:t>
-      </w:r>
-      <w:proofErr w:type="spellStart"/>
-      <w:r>
-        <w:t>od</w:t>
-      </w:r>
-      <w:proofErr w:type="spellEnd"/>
-      <w:r>
-        <w:t xml:space="preserve"> </w:t>
-      </w:r>
-      <w:proofErr w:type="spellStart"/>
-      <w:r>
-        <w:t>strane</w:t>
-      </w:r>
-      <w:proofErr w:type="spellEnd"/>
-      <w:r>
-        <w:t xml:space="preserve"> </w:t>
-      </w:r>
-      <w:proofErr w:type="spellStart"/>
-      <w:r>
-        <w:t>države</w:t>
-      </w:r>
-      <w:proofErr w:type="spellEnd"/>
+      <w:r>
+        <w:t xml:space="preserve"> </w:t>
+      </w:r>
     </w:p>
     <w:p>
       <w:pPr>
-        <w:ind w:firstLine="720"/>
-      </w:pPr>
-      <w:r>
-        <w:t xml:space="preserve">- </w:t>
-      </w:r>
-      <w:proofErr w:type="spellStart"/>
-      <w:r>
-        <w:t>navedeni</w:t>
-      </w:r>
-      <w:proofErr w:type="spellEnd"/>
-      <w:r>
-        <w:t xml:space="preserve"> </w:t>
-      </w:r>
-      <w:proofErr w:type="spellStart"/>
-      <w:r>
-        <w:t>podatci</w:t>
-      </w:r>
-      <w:proofErr w:type="spellEnd"/>
-      <w:r>
-        <w:t xml:space="preserve"> </w:t>
-      </w:r>
-      <w:proofErr w:type="spellStart"/>
-      <w:r>
-        <w:t>nekretnine</w:t>
-      </w:r>
-      <w:proofErr w:type="spellEnd"/>
-      <w:r>
-        <w:t xml:space="preserve"> </w:t>
-      </w:r>
-      <w:proofErr w:type="spellStart"/>
-      <w:r>
-        <w:t>moraju</w:t>
-      </w:r>
-      <w:proofErr w:type="spellEnd"/>
-      <w:r>
-        <w:t xml:space="preserve"> </w:t>
-      </w:r>
-      <w:proofErr w:type="spellStart"/>
-      <w:r>
-        <w:t>biti</w:t>
-      </w:r>
-      <w:proofErr w:type="spellEnd"/>
-      <w:r>
-        <w:t xml:space="preserve"> </w:t>
-      </w:r>
-      <w:proofErr w:type="spellStart"/>
-      <w:r>
-        <w:t>ispravno</w:t>
-      </w:r>
-      <w:proofErr w:type="spellEnd"/>
-      <w:r>
-        <w:t xml:space="preserve"> </w:t>
-      </w:r>
-      <w:proofErr w:type="spellStart"/>
-      <w:r>
-        <w:t>uneseni</w:t>
-      </w:r>
+        <w:pStyle w:val="Naslov2"/>
+      </w:pPr>
+      <w:bookmarkStart w:id="12" w:name="_Toc99023268"/>
+      <w:r>
+        <w:t xml:space="preserve">2.4 </w:t>
+      </w:r>
+      <w:proofErr w:type="spellStart"/>
+      <w:r>
+        <w:t>Nefunkcionalni</w:t>
+      </w:r>
+      <w:proofErr w:type="spellEnd"/>
+      <w:r>
+        <w:t xml:space="preserve"> </w:t>
+      </w:r>
+      <w:proofErr w:type="spellStart"/>
+      <w:r>
+        <w:t>zahtjevi</w:t>
+      </w:r>
+      <w:bookmarkEnd w:id="12"/>
       <w:proofErr w:type="spellEnd"/>
     </w:p>
     <w:p>
-      <w:pPr>
-        <w:ind w:firstLine="720"/>
-      </w:pPr>
-      <w:r>
-        <w:t xml:space="preserve">- agent ne </w:t>
-      </w:r>
-      <w:proofErr w:type="spellStart"/>
-      <w:r>
-        <w:t>može</w:t>
-      </w:r>
-      <w:proofErr w:type="spellEnd"/>
-      <w:r>
-        <w:t xml:space="preserve"> </w:t>
-      </w:r>
-      <w:proofErr w:type="spellStart"/>
-      <w:r>
-        <w:t>kreirati</w:t>
-      </w:r>
-      <w:proofErr w:type="spellEnd"/>
-      <w:r>
-        <w:t xml:space="preserve"> </w:t>
-      </w:r>
-      <w:proofErr w:type="spellStart"/>
-      <w:r>
-        <w:t>nekretninu</w:t>
-      </w:r>
-      <w:proofErr w:type="spellEnd"/>
-      <w:r>
-        <w:t xml:space="preserve"> </w:t>
-      </w:r>
-      <w:proofErr w:type="spellStart"/>
-      <w:r>
-        <w:t>koja</w:t>
-      </w:r>
-      <w:proofErr w:type="spellEnd"/>
-      <w:r>
-        <w:t xml:space="preserve"> je </w:t>
-      </w:r>
-      <w:proofErr w:type="spellStart"/>
-      <w:r>
-        <w:t>već</w:t>
-      </w:r>
-      <w:proofErr w:type="spellEnd"/>
-      <w:r>
-        <w:t xml:space="preserve"> </w:t>
-      </w:r>
-      <w:proofErr w:type="spellStart"/>
-      <w:r>
-        <w:t>unesena</w:t>
-      </w:r>
-      <w:proofErr w:type="spellEnd"/>
+      <w:proofErr w:type="spellStart"/>
+      <w:r>
+        <w:t>Operativni</w:t>
+      </w:r>
+      <w:proofErr w:type="spellEnd"/>
+      <w:r>
+        <w:t xml:space="preserve"> </w:t>
+      </w:r>
+      <w:proofErr w:type="spellStart"/>
+      <w:r>
+        <w:t>zahtjevi</w:t>
+      </w:r>
+      <w:proofErr w:type="spellEnd"/>
+      <w:r>
+        <w:t>:</w:t>
+      </w:r>
     </w:p>
     <w:p>
-      <w:proofErr w:type="spellStart"/>
-      <w:r>
-        <w:t>Dogovor</w:t>
-      </w:r>
-      <w:proofErr w:type="spellEnd"/>
-      <w:r>
-        <w:t xml:space="preserve"> </w:t>
-      </w:r>
-      <w:proofErr w:type="spellStart"/>
-      <w:r>
-        <w:t>sastanka</w:t>
-      </w:r>
-      <w:proofErr w:type="spellEnd"/>
-      <w:r>
-        <w:t>:</w:t>
-      </w:r>
+      <w:r>
+        <w:tab/>
+        <w:t xml:space="preserve">- rad </w:t>
+      </w:r>
+      <w:proofErr w:type="spellStart"/>
+      <w:r>
+        <w:t>na</w:t>
+      </w:r>
+      <w:proofErr w:type="spellEnd"/>
+      <w:r>
+        <w:t xml:space="preserve"> </w:t>
+      </w:r>
+      <w:proofErr w:type="spellStart"/>
+      <w:r>
+        <w:t>više</w:t>
+      </w:r>
+      <w:proofErr w:type="spellEnd"/>
+      <w:r>
+        <w:t xml:space="preserve"> </w:t>
+      </w:r>
+      <w:proofErr w:type="spellStart"/>
+      <w:r>
+        <w:t>operativnih</w:t>
+      </w:r>
+      <w:proofErr w:type="spellEnd"/>
+      <w:r>
+        <w:t xml:space="preserve"> </w:t>
+      </w:r>
+      <w:proofErr w:type="spellStart"/>
+      <w:r>
+        <w:t>sustava</w:t>
+      </w:r>
+      <w:proofErr w:type="spellEnd"/>
     </w:p>
     <w:p>
-      <w:pPr>
-        <w:ind w:left="720"/>
-      </w:pPr>
-      <w:r>
-        <w:t xml:space="preserve">- </w:t>
-      </w:r>
-      <w:proofErr w:type="spellStart"/>
-      <w:r>
-        <w:t>svaki</w:t>
-      </w:r>
-      <w:proofErr w:type="spellEnd"/>
-      <w:r>
-        <w:t xml:space="preserve"> </w:t>
-      </w:r>
-      <w:proofErr w:type="spellStart"/>
-      <w:r>
-        <w:t>dogovor</w:t>
-      </w:r>
-      <w:proofErr w:type="spellEnd"/>
-      <w:r>
-        <w:t xml:space="preserve"> </w:t>
-      </w:r>
-      <w:proofErr w:type="spellStart"/>
-      <w:r>
-        <w:t>sastanka</w:t>
-      </w:r>
-      <w:proofErr w:type="spellEnd"/>
-      <w:r>
-        <w:t xml:space="preserve"> </w:t>
-      </w:r>
-      <w:proofErr w:type="spellStart"/>
-      <w:r>
-        <w:t>između</w:t>
-      </w:r>
-      <w:proofErr w:type="spellEnd"/>
-      <w:r>
-        <w:t xml:space="preserve"> </w:t>
-      </w:r>
-      <w:proofErr w:type="spellStart"/>
-      <w:r>
-        <w:t>klijenta</w:t>
-      </w:r>
-      <w:proofErr w:type="spellEnd"/>
-      <w:r>
-        <w:t xml:space="preserve"> </w:t>
-      </w:r>
-      <w:proofErr w:type="spellStart"/>
-      <w:r>
-        <w:t>i</w:t>
-      </w:r>
-      <w:proofErr w:type="spellEnd"/>
-      <w:r>
-        <w:t xml:space="preserve"> </w:t>
-      </w:r>
-      <w:proofErr w:type="spellStart"/>
-      <w:r>
-        <w:t>agenta</w:t>
-      </w:r>
-      <w:proofErr w:type="spellEnd"/>
-      <w:r>
-        <w:t xml:space="preserve"> za </w:t>
-      </w:r>
-      <w:proofErr w:type="spellStart"/>
-      <w:r>
-        <w:t>nekretnine</w:t>
-      </w:r>
-      <w:proofErr w:type="spellEnd"/>
-      <w:r>
-        <w:t xml:space="preserve"> mora </w:t>
-      </w:r>
-      <w:proofErr w:type="spellStart"/>
-      <w:r>
-        <w:t>biti</w:t>
-      </w:r>
-      <w:proofErr w:type="spellEnd"/>
-      <w:r>
-        <w:t xml:space="preserve"> </w:t>
-      </w:r>
-      <w:proofErr w:type="spellStart"/>
-      <w:r>
-        <w:t>odobren</w:t>
-      </w:r>
-      <w:proofErr w:type="spellEnd"/>
-      <w:r>
-        <w:t xml:space="preserve"> </w:t>
-      </w:r>
-      <w:proofErr w:type="spellStart"/>
-      <w:r>
-        <w:t>sa</w:t>
-      </w:r>
-      <w:proofErr w:type="spellEnd"/>
-      <w:r>
-        <w:t xml:space="preserve"> </w:t>
-      </w:r>
-      <w:proofErr w:type="spellStart"/>
-      <w:r>
-        <w:t>obije</w:t>
-      </w:r>
-      <w:proofErr w:type="spellEnd"/>
-      <w:r>
-        <w:t xml:space="preserve"> </w:t>
-      </w:r>
-      <w:proofErr w:type="spellStart"/>
-      <w:r>
-        <w:t>strane</w:t>
-      </w:r>
-      <w:proofErr w:type="spellEnd"/>
-    </w:p>
-    <w:p>
-      <w:proofErr w:type="spellStart"/>
-      <w:r>
-        <w:t>Prodaja</w:t>
-      </w:r>
-      <w:proofErr w:type="spellEnd"/>
-      <w:r>
-        <w:t xml:space="preserve"> </w:t>
-      </w:r>
-      <w:proofErr w:type="spellStart"/>
-      <w:r>
-        <w:t>nekretnine</w:t>
-      </w:r>
-      <w:proofErr w:type="spellEnd"/>
-      <w:r>
-        <w:t>:</w:t>
-      </w:r>
-    </w:p>
-    <w:p>
-      <w:r>
-        <w:tab/>
-        <w:t xml:space="preserve">- </w:t>
-      </w:r>
-      <w:proofErr w:type="spellStart"/>
-      <w:r>
-        <w:t>nekretnina</w:t>
-      </w:r>
-      <w:proofErr w:type="spellEnd"/>
-      <w:r>
-        <w:t xml:space="preserve"> </w:t>
-      </w:r>
-      <w:proofErr w:type="spellStart"/>
-      <w:r>
-        <w:t>koja</w:t>
-      </w:r>
-      <w:proofErr w:type="spellEnd"/>
-      <w:r>
-        <w:t xml:space="preserve"> je </w:t>
-      </w:r>
-      <w:proofErr w:type="spellStart"/>
-      <w:r>
-        <w:t>prodana</w:t>
-      </w:r>
-      <w:proofErr w:type="spellEnd"/>
-      <w:r>
-        <w:t xml:space="preserve"> </w:t>
-      </w:r>
-      <w:proofErr w:type="spellStart"/>
-      <w:r>
-        <w:t>treba</w:t>
-      </w:r>
-      <w:proofErr w:type="spellEnd"/>
-      <w:r>
-        <w:t xml:space="preserve"> </w:t>
-      </w:r>
-      <w:proofErr w:type="spellStart"/>
-      <w:r>
-        <w:t>otići</w:t>
-      </w:r>
-      <w:proofErr w:type="spellEnd"/>
-      <w:r>
-        <w:t xml:space="preserve"> u status </w:t>
-      </w:r>
-      <w:proofErr w:type="spellStart"/>
-      <w:r>
-        <w:t>prodane</w:t>
-      </w:r>
-      <w:proofErr w:type="spellEnd"/>
-      <w:r>
-        <w:t xml:space="preserve"> </w:t>
-      </w:r>
-      <w:proofErr w:type="spellStart"/>
-      <w:r>
-        <w:t>nekretnine</w:t>
-      </w:r>
-      <w:proofErr w:type="spellEnd"/>
-    </w:p>
-    <w:p>
-      <w:r>
-        <w:t xml:space="preserve"> </w:t>
-      </w:r>
-    </w:p>
-    <w:p>
-      <w:pPr>
-        <w:pStyle w:val="Naslov2"/>
-      </w:pPr>
-      <w:bookmarkStart w:id="12" w:name="_Toc99023268"/>
-      <w:r>
-        <w:t xml:space="preserve">2.4 </w:t>
-      </w:r>
-      <w:proofErr w:type="spellStart"/>
-      <w:r>
-        <w:t>Nefunkcionalni</w:t>
-      </w:r>
-      <w:proofErr w:type="spellEnd"/>
-      <w:r>
-        <w:t xml:space="preserve"> </w:t>
-      </w:r>
-      <w:proofErr w:type="spellStart"/>
-      <w:r>
-        <w:t>zahtjevi</w:t>
-      </w:r>
-      <w:bookmarkEnd w:id="12"/>
-      <w:proofErr w:type="spellEnd"/>
-    </w:p>
-    <w:p>
-      <w:proofErr w:type="spellStart"/>
-      <w:r>
-        <w:t>Operativni</w:t>
-      </w:r>
-      <w:proofErr w:type="spellEnd"/>
-      <w:r>
-        <w:t xml:space="preserve"> </w:t>
-      </w:r>
-      <w:proofErr w:type="spellStart"/>
-      <w:r>
-        <w:t>zahtjevi</w:t>
-      </w:r>
-      <w:proofErr w:type="spellEnd"/>
-      <w:r>
-        <w:t>:</w:t>
-      </w:r>
-    </w:p>
-    <w:p>
-      <w:r>
-        <w:tab/>
-        <w:t xml:space="preserve">- rad </w:t>
-      </w:r>
-      <w:proofErr w:type="spellStart"/>
-      <w:r>
-        <w:t>na</w:t>
-      </w:r>
-      <w:proofErr w:type="spellEnd"/>
-      <w:r>
-        <w:t xml:space="preserve"> </w:t>
-      </w:r>
-      <w:proofErr w:type="spellStart"/>
-      <w:r>
-        <w:t>više</w:t>
-      </w:r>
-      <w:proofErr w:type="spellEnd"/>
-      <w:r>
-        <w:t xml:space="preserve"> </w:t>
-      </w:r>
-      <w:proofErr w:type="spellStart"/>
-      <w:r>
-        <w:t>operativnih</w:t>
-      </w:r>
-      <w:proofErr w:type="spellEnd"/>
-      <w:r>
-        <w:t xml:space="preserve"> </w:t>
-      </w:r>
-      <w:proofErr w:type="spellStart"/>
-      <w:r>
-        <w:t>sustava</w:t>
-      </w:r>
-      <w:proofErr w:type="spellEnd"/>
-    </w:p>
-    <w:p>
-      <w:proofErr w:type="spellStart"/>
-      <w:r>
-        <w:t>Praćenje</w:t>
-      </w:r>
-      <w:proofErr w:type="spellEnd"/>
-      <w:r>
-        <w:t xml:space="preserve"> </w:t>
+      <w:r>
+        <w:t xml:space="preserve">Praćenje </w:t>
       </w:r>
       <w:proofErr w:type="spellStart"/>
       <w:r>
@@ -5410,7 +6395,7 @@
                     </pic:cNvPicPr>
                   </pic:nvPicPr>
                   <pic:blipFill>
-                    <a:blip r:embed="rId6">
+                    <a:blip r:embed="rId7">
                       <a:extLst>
                         <a:ext uri="{28A0092B-C50C-407E-A947-70E740481C1C}">
                           <a14:useLocalDpi xmlns:a14="http://schemas.microsoft.com/office/drawing/2010/main" val="0"/>
@@ -5473,177 +6458,66 @@
       <w:bookmarkEnd w:id="15"/>
       <w:proofErr w:type="spellEnd"/>
     </w:p>
-    <w:tbl>
-      <w:tblPr>
-        <w:tblStyle w:val="Reetkatablice"/>
-        <w:tblW w:w="0" w:type="auto"/>
-        <w:tblLook w:val="04A0" w:firstRow="1" w:lastRow="0" w:firstColumn="1" w:lastColumn="0" w:noHBand="0" w:noVBand="1"/>
-      </w:tblPr>
-      <w:tblGrid>
-        <w:gridCol w:w="3116"/>
-        <w:gridCol w:w="3117"/>
-        <w:gridCol w:w="3117"/>
-      </w:tblGrid>
-      <w:tr>
-        <w:tc>
-          <w:tcPr>
-            <w:tcW w:w="3116" w:type="dxa"/>
-          </w:tcPr>
-          <w:p>
-            <w:proofErr w:type="spellStart"/>
-            <w:r>
-              <w:t>Događaj</w:t>
-            </w:r>
-            <w:proofErr w:type="spellEnd"/>
-            <w:r>
-              <w:t>/</w:t>
-            </w:r>
-            <w:proofErr w:type="spellStart"/>
-            <w:r>
-              <w:t>Entitet</w:t>
-            </w:r>
-            <w:proofErr w:type="spellEnd"/>
-          </w:p>
-        </w:tc>
-        <w:tc>
-          <w:tcPr>
-            <w:tcW w:w="3117" w:type="dxa"/>
-          </w:tcPr>
-          <w:p>
-            <w:r>
-              <w:t xml:space="preserve">Agent za </w:t>
-            </w:r>
-            <w:proofErr w:type="spellStart"/>
-            <w:r>
-              <w:t>prodaju</w:t>
-            </w:r>
-            <w:proofErr w:type="spellEnd"/>
-            <w:r>
-              <w:t xml:space="preserve"> </w:t>
-            </w:r>
-            <w:proofErr w:type="spellStart"/>
-            <w:r>
-              <w:t>nekretnina</w:t>
-            </w:r>
-            <w:proofErr w:type="spellEnd"/>
-          </w:p>
-        </w:tc>
-        <w:tc>
-          <w:tcPr>
-            <w:tcW w:w="3117" w:type="dxa"/>
-          </w:tcPr>
-          <w:p>
-            <w:proofErr w:type="spellStart"/>
-            <w:r>
-              <w:t>Korisnik</w:t>
-            </w:r>
-            <w:proofErr w:type="spellEnd"/>
-          </w:p>
-        </w:tc>
-      </w:tr>
-      <w:tr>
-        <w:tc>
-          <w:tcPr>
-            <w:tcW w:w="3116" w:type="dxa"/>
-          </w:tcPr>
-          <w:p>
-            <w:proofErr w:type="spellStart"/>
-            <w:r>
-              <w:t>Nekretnina</w:t>
-            </w:r>
-            <w:proofErr w:type="spellEnd"/>
-          </w:p>
-        </w:tc>
-        <w:tc>
-          <w:tcPr>
-            <w:tcW w:w="3117" w:type="dxa"/>
-          </w:tcPr>
-          <w:p>
-            <w:r>
-              <w:t>CMD</w:t>
-            </w:r>
-          </w:p>
-        </w:tc>
-        <w:tc>
-          <w:tcPr>
-            <w:tcW w:w="3117" w:type="dxa"/>
-          </w:tcPr>
-          <w:p/>
-        </w:tc>
-      </w:tr>
-      <w:tr>
-        <w:tc>
-          <w:tcPr>
-            <w:tcW w:w="3116" w:type="dxa"/>
-          </w:tcPr>
-          <w:p>
-            <w:proofErr w:type="spellStart"/>
-            <w:r>
-              <w:t>Sastanak</w:t>
-            </w:r>
-            <w:proofErr w:type="spellEnd"/>
-          </w:p>
-        </w:tc>
-        <w:tc>
-          <w:tcPr>
-            <w:tcW w:w="3117" w:type="dxa"/>
-          </w:tcPr>
-          <w:p>
-            <w:r>
-              <w:t>MD</w:t>
-            </w:r>
-          </w:p>
-        </w:tc>
-        <w:tc>
-          <w:tcPr>
-            <w:tcW w:w="3117" w:type="dxa"/>
-          </w:tcPr>
-          <w:p>
-            <w:r>
-              <w:t>CMD</w:t>
-            </w:r>
-          </w:p>
-        </w:tc>
-      </w:tr>
-    </w:tbl>
+    <w:p/>
     <w:p>
-      <w:proofErr w:type="spellStart"/>
-      <w:r>
-        <w:t>Moramo</w:t>
-      </w:r>
-      <w:proofErr w:type="spellEnd"/>
-      <w:r>
-        <w:t xml:space="preserve"> </w:t>
-      </w:r>
-      <w:proofErr w:type="spellStart"/>
-      <w:r>
-        <w:t>još</w:t>
-      </w:r>
-      <w:proofErr w:type="spellEnd"/>
-      <w:r>
-        <w:t xml:space="preserve"> </w:t>
-      </w:r>
-      <w:proofErr w:type="spellStart"/>
-      <w:r>
-        <w:t>dodati</w:t>
-      </w:r>
-      <w:proofErr w:type="spellEnd"/>
-      <w:r>
-        <w:t xml:space="preserve"> </w:t>
-      </w:r>
-      <w:proofErr w:type="spellStart"/>
-      <w:r>
-        <w:t>neke</w:t>
-      </w:r>
-      <w:proofErr w:type="spellEnd"/>
-      <w:r>
-        <w:t xml:space="preserve"> </w:t>
-      </w:r>
-      <w:proofErr w:type="spellStart"/>
-      <w:r>
-        <w:t>entitete</w:t>
-      </w:r>
-      <w:proofErr w:type="spellEnd"/>
+      <w:r>
+        <w:drawing>
+          <wp:anchor distT="0" distB="0" distL="114300" distR="114300" simplePos="0" relativeHeight="251659264" behindDoc="0" locked="0" layoutInCell="1" allowOverlap="1" wp14:anchorId="2101A804" wp14:editId="71B5603E">
+            <wp:simplePos x="0" y="0"/>
+            <wp:positionH relativeFrom="margin">
+              <wp:posOffset>636270</wp:posOffset>
+            </wp:positionH>
+            <wp:positionV relativeFrom="margin">
+              <wp:posOffset>3779520</wp:posOffset>
+            </wp:positionV>
+            <wp:extent cx="4274820" cy="1836420"/>
+            <wp:effectExtent l="0" t="0" r="0" b="0"/>
+            <wp:wrapSquare wrapText="bothSides"/>
+            <wp:docPr id="12" name="Slika 12"/>
+            <wp:cNvGraphicFramePr>
+              <a:graphicFrameLocks xmlns:a="http://schemas.openxmlformats.org/drawingml/2006/main" noChangeAspect="1"/>
+            </wp:cNvGraphicFramePr>
+            <a:graphic xmlns:a="http://schemas.openxmlformats.org/drawingml/2006/main">
+              <a:graphicData uri="http://schemas.openxmlformats.org/drawingml/2006/picture">
+                <pic:pic xmlns:pic="http://schemas.openxmlformats.org/drawingml/2006/picture">
+                  <pic:nvPicPr>
+                    <pic:cNvPr id="0" name="Picture 24"/>
+                    <pic:cNvPicPr>
+                      <a:picLocks noChangeAspect="1" noChangeArrowheads="1"/>
+                    </pic:cNvPicPr>
+                  </pic:nvPicPr>
+                  <pic:blipFill>
+                    <a:blip r:embed="rId8">
+                      <a:extLst>
+                        <a:ext uri="{28A0092B-C50C-407E-A947-70E740481C1C}">
+                          <a14:useLocalDpi xmlns:a14="http://schemas.microsoft.com/office/drawing/2010/main" val="0"/>
+                        </a:ext>
+                      </a:extLst>
+                    </a:blip>
+                    <a:srcRect/>
+                    <a:stretch>
+                      <a:fillRect/>
+                    </a:stretch>
+                  </pic:blipFill>
+                  <pic:spPr bwMode="auto">
+                    <a:xfrm>
+                      <a:off x="0" y="0"/>
+                      <a:ext cx="4274820" cy="1836420"/>
+                    </a:xfrm>
+                    <a:prstGeom prst="rect">
+                      <a:avLst/>
+                    </a:prstGeom>
+                    <a:noFill/>
+                    <a:ln>
+                      <a:noFill/>
+                    </a:ln>
+                  </pic:spPr>
+                </pic:pic>
+              </a:graphicData>
+            </a:graphic>
+          </wp:anchor>
+        </w:drawing>
+      </w:r>
     </w:p>
     <w:p>
       <w:pPr>
@@ -5654,14 +6528,9 @@
         </w:numPr>
       </w:pPr>
       <w:bookmarkStart w:id="16" w:name="_Toc99023272"/>
-      <w:proofErr w:type="spellStart"/>
       <w:r>
         <w:lastRenderedPageBreak/>
-        <w:t>Mapa</w:t>
-      </w:r>
-      <w:proofErr w:type="spellEnd"/>
-      <w:r>
-        <w:t xml:space="preserve"> </w:t>
+        <w:t xml:space="preserve">Mapa </w:t>
       </w:r>
       <w:proofErr w:type="spellStart"/>
       <w:r>
@@ -5696,7 +6565,7 @@
                     </pic:cNvPicPr>
                   </pic:nvPicPr>
                   <pic:blipFill>
-                    <a:blip r:embed="rId7">
+                    <a:blip r:embed="rId9">
                       <a:extLst>
                         <a:ext uri="{28A0092B-C50C-407E-A947-70E740481C1C}">
                           <a14:useLocalDpi xmlns:a14="http://schemas.microsoft.com/office/drawing/2010/main" val="0"/>
@@ -5758,21 +6627,8 @@
       <w:proofErr w:type="spellEnd"/>
     </w:p>
     <w:p>
-      <w:proofErr w:type="spellStart"/>
-      <w:r>
-        <w:t>Perica</w:t>
-      </w:r>
-      <w:proofErr w:type="spellEnd"/>
-      <w:r>
-        <w:t>: “</w:t>
-      </w:r>
-      <w:proofErr w:type="spellStart"/>
-      <w:r>
-        <w:t>Meni</w:t>
-      </w:r>
-      <w:proofErr w:type="spellEnd"/>
-      <w:r>
-        <w:t xml:space="preserve"> </w:t>
+      <w:r>
+        <w:t xml:space="preserve">Perica: “Meni </w:t>
       </w:r>
       <w:proofErr w:type="spellStart"/>
       <w:r>
@@ -5820,6 +6676,1890 @@
         <w:ind w:firstLine="720"/>
       </w:pPr>
     </w:p>
+    <w:p>
+      <w:pPr>
+        <w:pStyle w:val="Naslov1"/>
+        <w:rPr>
+          <w:lang w:val="hr-HR"/>
+        </w:rPr>
+      </w:pPr>
+      <w:r>
+        <w:t xml:space="preserve">5. Plan </w:t>
+      </w:r>
+      <w:r>
+        <w:rPr>
+          <w:lang w:val="hr-HR"/>
+        </w:rPr>
+        <w:t>projekta</w:t>
+      </w:r>
+    </w:p>
+    <w:p>
+      <w:pPr>
+        <w:rPr>
+          <w:lang w:val="hr-HR"/>
+        </w:rPr>
+      </w:pPr>
+    </w:p>
+    <w:tbl>
+      <w:tblPr>
+        <w:tblStyle w:val="Reetkatablice"/>
+        <w:tblW w:w="0" w:type="auto"/>
+        <w:tblLook w:val="04A0" w:firstRow="1" w:lastRow="0" w:firstColumn="1" w:lastColumn="0" w:noHBand="0" w:noVBand="1"/>
+      </w:tblPr>
+      <w:tblGrid>
+        <w:gridCol w:w="1129"/>
+        <w:gridCol w:w="2913"/>
+        <w:gridCol w:w="983"/>
+        <w:gridCol w:w="1025"/>
+        <w:gridCol w:w="3300"/>
+      </w:tblGrid>
+      <w:tr>
+        <w:trPr>
+          <w:trHeight w:val="312"/>
+        </w:trPr>
+        <w:tc>
+          <w:tcPr>
+            <w:tcW w:w="1129" w:type="dxa"/>
+            <w:noWrap/>
+            <w:hideMark/>
+          </w:tcPr>
+          <w:p>
+            <w:pPr>
+              <w:jc w:val="center"/>
+              <w:rPr>
+                <w:b/>
+                <w:bCs/>
+                <w:lang w:val="hr-HR"/>
+              </w:rPr>
+            </w:pPr>
+            <w:r>
+              <w:rPr>
+                <w:b/>
+                <w:bCs/>
+                <w:lang w:val="hr-HR"/>
+              </w:rPr>
+              <w:t>ID</w:t>
+            </w:r>
+          </w:p>
+        </w:tc>
+        <w:tc>
+          <w:tcPr>
+            <w:tcW w:w="2913" w:type="dxa"/>
+            <w:noWrap/>
+            <w:hideMark/>
+          </w:tcPr>
+          <w:p>
+            <w:pPr>
+              <w:jc w:val="center"/>
+              <w:rPr>
+                <w:b/>
+                <w:bCs/>
+                <w:lang w:val="hr-HR"/>
+              </w:rPr>
+            </w:pPr>
+            <w:r>
+              <w:rPr>
+                <w:b/>
+                <w:bCs/>
+                <w:lang w:val="hr-HR"/>
+              </w:rPr>
+              <w:t>Aktivnost</w:t>
+            </w:r>
+          </w:p>
+        </w:tc>
+        <w:tc>
+          <w:tcPr>
+            <w:tcW w:w="983" w:type="dxa"/>
+            <w:noWrap/>
+            <w:hideMark/>
+          </w:tcPr>
+          <w:p>
+            <w:pPr>
+              <w:jc w:val="center"/>
+              <w:rPr>
+                <w:b/>
+                <w:bCs/>
+                <w:lang w:val="hr-HR"/>
+              </w:rPr>
+            </w:pPr>
+            <w:r>
+              <w:rPr>
+                <w:b/>
+                <w:bCs/>
+                <w:lang w:val="hr-HR"/>
+              </w:rPr>
+              <w:t>Početak</w:t>
+            </w:r>
+          </w:p>
+        </w:tc>
+        <w:tc>
+          <w:tcPr>
+            <w:tcW w:w="1025" w:type="dxa"/>
+            <w:noWrap/>
+            <w:hideMark/>
+          </w:tcPr>
+          <w:p>
+            <w:pPr>
+              <w:jc w:val="center"/>
+              <w:rPr>
+                <w:b/>
+                <w:bCs/>
+                <w:lang w:val="hr-HR"/>
+              </w:rPr>
+            </w:pPr>
+            <w:r>
+              <w:rPr>
+                <w:b/>
+                <w:bCs/>
+                <w:lang w:val="hr-HR"/>
+              </w:rPr>
+              <w:t>Kraj</w:t>
+            </w:r>
+          </w:p>
+        </w:tc>
+        <w:tc>
+          <w:tcPr>
+            <w:tcW w:w="3300" w:type="dxa"/>
+            <w:noWrap/>
+            <w:hideMark/>
+          </w:tcPr>
+          <w:p>
+            <w:pPr>
+              <w:jc w:val="center"/>
+              <w:rPr>
+                <w:b/>
+                <w:bCs/>
+                <w:lang w:val="hr-HR"/>
+              </w:rPr>
+            </w:pPr>
+            <w:r>
+              <w:rPr>
+                <w:b/>
+                <w:bCs/>
+                <w:lang w:val="hr-HR"/>
+              </w:rPr>
+              <w:t>U aktivnosti sudjeluju</w:t>
+            </w:r>
+          </w:p>
+        </w:tc>
+      </w:tr>
+      <w:tr>
+        <w:trPr>
+          <w:trHeight w:val="348"/>
+        </w:trPr>
+        <w:tc>
+          <w:tcPr>
+            <w:tcW w:w="1129" w:type="dxa"/>
+            <w:noWrap/>
+            <w:hideMark/>
+          </w:tcPr>
+          <w:p>
+            <w:pPr>
+              <w:jc w:val="center"/>
+              <w:rPr>
+                <w:lang w:val="hr-HR"/>
+              </w:rPr>
+            </w:pPr>
+            <w:r>
+              <w:rPr>
+                <w:lang w:val="hr-HR"/>
+              </w:rPr>
+              <w:t>Aktivnost 1</w:t>
+            </w:r>
+          </w:p>
+        </w:tc>
+        <w:tc>
+          <w:tcPr>
+            <w:tcW w:w="2913" w:type="dxa"/>
+            <w:noWrap/>
+            <w:hideMark/>
+          </w:tcPr>
+          <w:p>
+            <w:pPr>
+              <w:jc w:val="center"/>
+              <w:rPr>
+                <w:lang w:val="hr-HR"/>
+              </w:rPr>
+            </w:pPr>
+            <w:r>
+              <w:rPr>
+                <w:lang w:val="hr-HR"/>
+              </w:rPr>
+              <w:t>Uvodni sastanak s agencijom za nekretnine</w:t>
+            </w:r>
+          </w:p>
+        </w:tc>
+        <w:tc>
+          <w:tcPr>
+            <w:tcW w:w="983" w:type="dxa"/>
+            <w:noWrap/>
+            <w:hideMark/>
+          </w:tcPr>
+          <w:p>
+            <w:pPr>
+              <w:jc w:val="center"/>
+              <w:rPr>
+                <w:lang w:val="hr-HR"/>
+              </w:rPr>
+            </w:pPr>
+            <w:r>
+              <w:rPr>
+                <w:lang w:val="hr-HR"/>
+              </w:rPr>
+              <w:t>ožu 15, 2022</w:t>
+            </w:r>
+          </w:p>
+        </w:tc>
+        <w:tc>
+          <w:tcPr>
+            <w:tcW w:w="1025" w:type="dxa"/>
+            <w:noWrap/>
+            <w:hideMark/>
+          </w:tcPr>
+          <w:p>
+            <w:pPr>
+              <w:jc w:val="center"/>
+              <w:rPr>
+                <w:lang w:val="hr-HR"/>
+              </w:rPr>
+            </w:pPr>
+            <w:r>
+              <w:rPr>
+                <w:lang w:val="hr-HR"/>
+              </w:rPr>
+              <w:t>ožu 15, 2022</w:t>
+            </w:r>
+          </w:p>
+        </w:tc>
+        <w:tc>
+          <w:tcPr>
+            <w:tcW w:w="3300" w:type="dxa"/>
+            <w:noWrap/>
+            <w:hideMark/>
+          </w:tcPr>
+          <w:p>
+            <w:pPr>
+              <w:jc w:val="center"/>
+              <w:rPr>
+                <w:lang w:val="hr-HR"/>
+              </w:rPr>
+            </w:pPr>
+            <w:r>
+              <w:rPr>
+                <w:lang w:val="hr-HR"/>
+              </w:rPr>
+              <w:t>2 voditelja projekta, predstavnik agencije za nekretnine</w:t>
+            </w:r>
+          </w:p>
+        </w:tc>
+      </w:tr>
+      <w:tr>
+        <w:trPr>
+          <w:trHeight w:val="348"/>
+        </w:trPr>
+        <w:tc>
+          <w:tcPr>
+            <w:tcW w:w="1129" w:type="dxa"/>
+            <w:noWrap/>
+            <w:hideMark/>
+          </w:tcPr>
+          <w:p>
+            <w:pPr>
+              <w:jc w:val="center"/>
+              <w:rPr>
+                <w:lang w:val="hr-HR"/>
+              </w:rPr>
+            </w:pPr>
+            <w:r>
+              <w:rPr>
+                <w:lang w:val="hr-HR"/>
+              </w:rPr>
+              <w:t>Aktivnost 2</w:t>
+            </w:r>
+          </w:p>
+        </w:tc>
+        <w:tc>
+          <w:tcPr>
+            <w:tcW w:w="2913" w:type="dxa"/>
+            <w:noWrap/>
+            <w:hideMark/>
+          </w:tcPr>
+          <w:p>
+            <w:pPr>
+              <w:jc w:val="center"/>
+              <w:rPr>
+                <w:lang w:val="hr-HR"/>
+              </w:rPr>
+            </w:pPr>
+            <w:r>
+              <w:rPr>
+                <w:lang w:val="hr-HR"/>
+              </w:rPr>
+              <w:t>Uvodni sastanak projektnog tima</w:t>
+            </w:r>
+          </w:p>
+        </w:tc>
+        <w:tc>
+          <w:tcPr>
+            <w:tcW w:w="983" w:type="dxa"/>
+            <w:noWrap/>
+            <w:hideMark/>
+          </w:tcPr>
+          <w:p>
+            <w:pPr>
+              <w:jc w:val="center"/>
+              <w:rPr>
+                <w:lang w:val="hr-HR"/>
+              </w:rPr>
+            </w:pPr>
+            <w:r>
+              <w:rPr>
+                <w:lang w:val="hr-HR"/>
+              </w:rPr>
+              <w:t>ožu 16, 2022</w:t>
+            </w:r>
+          </w:p>
+        </w:tc>
+        <w:tc>
+          <w:tcPr>
+            <w:tcW w:w="1025" w:type="dxa"/>
+            <w:noWrap/>
+            <w:hideMark/>
+          </w:tcPr>
+          <w:p>
+            <w:pPr>
+              <w:jc w:val="center"/>
+              <w:rPr>
+                <w:lang w:val="hr-HR"/>
+              </w:rPr>
+            </w:pPr>
+            <w:r>
+              <w:rPr>
+                <w:lang w:val="hr-HR"/>
+              </w:rPr>
+              <w:t>ožu 16, 2022</w:t>
+            </w:r>
+          </w:p>
+        </w:tc>
+        <w:tc>
+          <w:tcPr>
+            <w:tcW w:w="3300" w:type="dxa"/>
+            <w:noWrap/>
+            <w:hideMark/>
+          </w:tcPr>
+          <w:p>
+            <w:pPr>
+              <w:jc w:val="center"/>
+              <w:rPr>
+                <w:lang w:val="hr-HR"/>
+              </w:rPr>
+            </w:pPr>
+            <w:r>
+              <w:rPr>
+                <w:lang w:val="hr-HR"/>
+              </w:rPr>
+              <w:t>2 voditelja projekta, tim od 4 razvojna inženjera</w:t>
+            </w:r>
+          </w:p>
+        </w:tc>
+      </w:tr>
+      <w:tr>
+        <w:trPr>
+          <w:trHeight w:val="348"/>
+        </w:trPr>
+        <w:tc>
+          <w:tcPr>
+            <w:tcW w:w="1129" w:type="dxa"/>
+            <w:noWrap/>
+            <w:hideMark/>
+          </w:tcPr>
+          <w:p>
+            <w:pPr>
+              <w:jc w:val="center"/>
+              <w:rPr>
+                <w:lang w:val="hr-HR"/>
+              </w:rPr>
+            </w:pPr>
+            <w:r>
+              <w:rPr>
+                <w:lang w:val="hr-HR"/>
+              </w:rPr>
+              <w:t>Aktivnost 3</w:t>
+            </w:r>
+          </w:p>
+        </w:tc>
+        <w:tc>
+          <w:tcPr>
+            <w:tcW w:w="2913" w:type="dxa"/>
+            <w:noWrap/>
+            <w:hideMark/>
+          </w:tcPr>
+          <w:p>
+            <w:pPr>
+              <w:jc w:val="center"/>
+              <w:rPr>
+                <w:lang w:val="hr-HR"/>
+              </w:rPr>
+            </w:pPr>
+            <w:r>
+              <w:rPr>
+                <w:lang w:val="hr-HR"/>
+              </w:rPr>
+              <w:t>Definiranje prijedloga i plana projekta</w:t>
+            </w:r>
+          </w:p>
+        </w:tc>
+        <w:tc>
+          <w:tcPr>
+            <w:tcW w:w="983" w:type="dxa"/>
+            <w:noWrap/>
+            <w:hideMark/>
+          </w:tcPr>
+          <w:p>
+            <w:pPr>
+              <w:jc w:val="center"/>
+              <w:rPr>
+                <w:lang w:val="hr-HR"/>
+              </w:rPr>
+            </w:pPr>
+            <w:r>
+              <w:rPr>
+                <w:lang w:val="hr-HR"/>
+              </w:rPr>
+              <w:t>ožu 21, 2022</w:t>
+            </w:r>
+          </w:p>
+        </w:tc>
+        <w:tc>
+          <w:tcPr>
+            <w:tcW w:w="1025" w:type="dxa"/>
+            <w:noWrap/>
+            <w:hideMark/>
+          </w:tcPr>
+          <w:p>
+            <w:pPr>
+              <w:jc w:val="center"/>
+              <w:rPr>
+                <w:lang w:val="hr-HR"/>
+              </w:rPr>
+            </w:pPr>
+            <w:r>
+              <w:rPr>
+                <w:lang w:val="hr-HR"/>
+              </w:rPr>
+              <w:t>ožu 28, 2022</w:t>
+            </w:r>
+          </w:p>
+        </w:tc>
+        <w:tc>
+          <w:tcPr>
+            <w:tcW w:w="3300" w:type="dxa"/>
+            <w:noWrap/>
+            <w:hideMark/>
+          </w:tcPr>
+          <w:p>
+            <w:pPr>
+              <w:jc w:val="center"/>
+              <w:rPr>
+                <w:lang w:val="hr-HR"/>
+              </w:rPr>
+            </w:pPr>
+            <w:r>
+              <w:rPr>
+                <w:lang w:val="hr-HR"/>
+              </w:rPr>
+              <w:t>1 voditelj projekta, 2 razvojna inženjera</w:t>
+            </w:r>
+          </w:p>
+        </w:tc>
+      </w:tr>
+      <w:tr>
+        <w:trPr>
+          <w:trHeight w:val="348"/>
+        </w:trPr>
+        <w:tc>
+          <w:tcPr>
+            <w:tcW w:w="1129" w:type="dxa"/>
+            <w:noWrap/>
+            <w:hideMark/>
+          </w:tcPr>
+          <w:p>
+            <w:pPr>
+              <w:jc w:val="center"/>
+              <w:rPr>
+                <w:lang w:val="hr-HR"/>
+              </w:rPr>
+            </w:pPr>
+            <w:r>
+              <w:rPr>
+                <w:lang w:val="hr-HR"/>
+              </w:rPr>
+              <w:t>Aktivnost 4</w:t>
+            </w:r>
+          </w:p>
+        </w:tc>
+        <w:tc>
+          <w:tcPr>
+            <w:tcW w:w="2913" w:type="dxa"/>
+            <w:noWrap/>
+            <w:hideMark/>
+          </w:tcPr>
+          <w:p>
+            <w:pPr>
+              <w:jc w:val="center"/>
+              <w:rPr>
+                <w:lang w:val="hr-HR"/>
+              </w:rPr>
+            </w:pPr>
+            <w:r>
+              <w:rPr>
+                <w:lang w:val="hr-HR"/>
+              </w:rPr>
+              <w:t>Definiranja funkcionalnih i nefunkcionalnih zahtjeva</w:t>
+            </w:r>
+          </w:p>
+        </w:tc>
+        <w:tc>
+          <w:tcPr>
+            <w:tcW w:w="983" w:type="dxa"/>
+            <w:noWrap/>
+            <w:hideMark/>
+          </w:tcPr>
+          <w:p>
+            <w:pPr>
+              <w:jc w:val="center"/>
+              <w:rPr>
+                <w:lang w:val="hr-HR"/>
+              </w:rPr>
+            </w:pPr>
+            <w:r>
+              <w:rPr>
+                <w:lang w:val="hr-HR"/>
+              </w:rPr>
+              <w:t>ožu 21, 2022</w:t>
+            </w:r>
+          </w:p>
+        </w:tc>
+        <w:tc>
+          <w:tcPr>
+            <w:tcW w:w="1025" w:type="dxa"/>
+            <w:noWrap/>
+            <w:hideMark/>
+          </w:tcPr>
+          <w:p>
+            <w:pPr>
+              <w:jc w:val="center"/>
+              <w:rPr>
+                <w:lang w:val="hr-HR"/>
+              </w:rPr>
+            </w:pPr>
+            <w:r>
+              <w:rPr>
+                <w:lang w:val="hr-HR"/>
+              </w:rPr>
+              <w:t>ožu 28, 2022</w:t>
+            </w:r>
+          </w:p>
+        </w:tc>
+        <w:tc>
+          <w:tcPr>
+            <w:tcW w:w="3300" w:type="dxa"/>
+            <w:noWrap/>
+            <w:hideMark/>
+          </w:tcPr>
+          <w:p>
+            <w:pPr>
+              <w:jc w:val="center"/>
+              <w:rPr>
+                <w:lang w:val="hr-HR"/>
+              </w:rPr>
+            </w:pPr>
+            <w:r>
+              <w:rPr>
+                <w:lang w:val="hr-HR"/>
+              </w:rPr>
+              <w:t>1 voditelj projekta, 2 razvojna inženjera</w:t>
+            </w:r>
+          </w:p>
+        </w:tc>
+      </w:tr>
+      <w:tr>
+        <w:trPr>
+          <w:trHeight w:val="348"/>
+        </w:trPr>
+        <w:tc>
+          <w:tcPr>
+            <w:tcW w:w="1129" w:type="dxa"/>
+            <w:noWrap/>
+            <w:hideMark/>
+          </w:tcPr>
+          <w:p>
+            <w:pPr>
+              <w:jc w:val="center"/>
+              <w:rPr>
+                <w:lang w:val="hr-HR"/>
+              </w:rPr>
+            </w:pPr>
+            <w:r>
+              <w:rPr>
+                <w:lang w:val="hr-HR"/>
+              </w:rPr>
+              <w:t>Aktivnost 5</w:t>
+            </w:r>
+          </w:p>
+        </w:tc>
+        <w:tc>
+          <w:tcPr>
+            <w:tcW w:w="2913" w:type="dxa"/>
+            <w:noWrap/>
+            <w:hideMark/>
+          </w:tcPr>
+          <w:p>
+            <w:pPr>
+              <w:jc w:val="center"/>
+              <w:rPr>
+                <w:lang w:val="hr-HR"/>
+              </w:rPr>
+            </w:pPr>
+            <w:r>
+              <w:rPr>
+                <w:lang w:val="hr-HR"/>
+              </w:rPr>
+              <w:t>Izrada projektne dokumentacije</w:t>
+            </w:r>
+          </w:p>
+        </w:tc>
+        <w:tc>
+          <w:tcPr>
+            <w:tcW w:w="983" w:type="dxa"/>
+            <w:noWrap/>
+            <w:hideMark/>
+          </w:tcPr>
+          <w:p>
+            <w:pPr>
+              <w:jc w:val="center"/>
+              <w:rPr>
+                <w:lang w:val="hr-HR"/>
+              </w:rPr>
+            </w:pPr>
+            <w:r>
+              <w:rPr>
+                <w:lang w:val="hr-HR"/>
+              </w:rPr>
+              <w:t>ožu 21, 2022</w:t>
+            </w:r>
+          </w:p>
+        </w:tc>
+        <w:tc>
+          <w:tcPr>
+            <w:tcW w:w="1025" w:type="dxa"/>
+            <w:noWrap/>
+            <w:hideMark/>
+          </w:tcPr>
+          <w:p>
+            <w:pPr>
+              <w:jc w:val="center"/>
+              <w:rPr>
+                <w:lang w:val="hr-HR"/>
+              </w:rPr>
+            </w:pPr>
+            <w:r>
+              <w:rPr>
+                <w:lang w:val="hr-HR"/>
+              </w:rPr>
+              <w:t>lip 05, 2022</w:t>
+            </w:r>
+          </w:p>
+        </w:tc>
+        <w:tc>
+          <w:tcPr>
+            <w:tcW w:w="3300" w:type="dxa"/>
+            <w:noWrap/>
+            <w:hideMark/>
+          </w:tcPr>
+          <w:p>
+            <w:pPr>
+              <w:jc w:val="center"/>
+              <w:rPr>
+                <w:lang w:val="hr-HR"/>
+              </w:rPr>
+            </w:pPr>
+            <w:r>
+              <w:rPr>
+                <w:lang w:val="hr-HR"/>
+              </w:rPr>
+              <w:t>2 voditelja projekta, 4 razvojna inženjera</w:t>
+            </w:r>
+          </w:p>
+        </w:tc>
+      </w:tr>
+      <w:tr>
+        <w:trPr>
+          <w:trHeight w:val="348"/>
+        </w:trPr>
+        <w:tc>
+          <w:tcPr>
+            <w:tcW w:w="1129" w:type="dxa"/>
+            <w:noWrap/>
+            <w:hideMark/>
+          </w:tcPr>
+          <w:p>
+            <w:pPr>
+              <w:jc w:val="center"/>
+              <w:rPr>
+                <w:lang w:val="hr-HR"/>
+              </w:rPr>
+            </w:pPr>
+            <w:r>
+              <w:rPr>
+                <w:lang w:val="hr-HR"/>
+              </w:rPr>
+              <w:t>Aktivnost 6</w:t>
+            </w:r>
+          </w:p>
+        </w:tc>
+        <w:tc>
+          <w:tcPr>
+            <w:tcW w:w="2913" w:type="dxa"/>
+            <w:noWrap/>
+            <w:hideMark/>
+          </w:tcPr>
+          <w:p>
+            <w:pPr>
+              <w:jc w:val="center"/>
+              <w:rPr>
+                <w:lang w:val="hr-HR"/>
+              </w:rPr>
+            </w:pPr>
+            <w:r>
+              <w:rPr>
+                <w:lang w:val="hr-HR"/>
+              </w:rPr>
+              <w:t>1. kontrolna točka projekta-sastanak s klijentom</w:t>
+            </w:r>
+          </w:p>
+        </w:tc>
+        <w:tc>
+          <w:tcPr>
+            <w:tcW w:w="983" w:type="dxa"/>
+            <w:noWrap/>
+            <w:hideMark/>
+          </w:tcPr>
+          <w:p>
+            <w:pPr>
+              <w:jc w:val="center"/>
+              <w:rPr>
+                <w:lang w:val="hr-HR"/>
+              </w:rPr>
+            </w:pPr>
+            <w:r>
+              <w:rPr>
+                <w:lang w:val="hr-HR"/>
+              </w:rPr>
+              <w:t>ožu 30, 2022</w:t>
+            </w:r>
+          </w:p>
+        </w:tc>
+        <w:tc>
+          <w:tcPr>
+            <w:tcW w:w="1025" w:type="dxa"/>
+            <w:noWrap/>
+            <w:hideMark/>
+          </w:tcPr>
+          <w:p>
+            <w:pPr>
+              <w:jc w:val="center"/>
+              <w:rPr>
+                <w:lang w:val="hr-HR"/>
+              </w:rPr>
+            </w:pPr>
+            <w:r>
+              <w:rPr>
+                <w:lang w:val="hr-HR"/>
+              </w:rPr>
+              <w:t>ožu 30, 2022</w:t>
+            </w:r>
+          </w:p>
+        </w:tc>
+        <w:tc>
+          <w:tcPr>
+            <w:tcW w:w="3300" w:type="dxa"/>
+            <w:noWrap/>
+            <w:hideMark/>
+          </w:tcPr>
+          <w:p>
+            <w:pPr>
+              <w:jc w:val="center"/>
+              <w:rPr>
+                <w:lang w:val="hr-HR"/>
+              </w:rPr>
+            </w:pPr>
+            <w:r>
+              <w:rPr>
+                <w:lang w:val="hr-HR"/>
+              </w:rPr>
+              <w:t>2 voditelja projekta, predstavnik agencije za nekretnine</w:t>
+            </w:r>
+          </w:p>
+        </w:tc>
+      </w:tr>
+      <w:tr>
+        <w:trPr>
+          <w:trHeight w:val="348"/>
+        </w:trPr>
+        <w:tc>
+          <w:tcPr>
+            <w:tcW w:w="1129" w:type="dxa"/>
+            <w:noWrap/>
+            <w:hideMark/>
+          </w:tcPr>
+          <w:p>
+            <w:pPr>
+              <w:jc w:val="center"/>
+              <w:rPr>
+                <w:lang w:val="hr-HR"/>
+              </w:rPr>
+            </w:pPr>
+            <w:r>
+              <w:rPr>
+                <w:lang w:val="hr-HR"/>
+              </w:rPr>
+              <w:lastRenderedPageBreak/>
+              <w:t>Aktivnost 7</w:t>
+            </w:r>
+          </w:p>
+        </w:tc>
+        <w:tc>
+          <w:tcPr>
+            <w:tcW w:w="2913" w:type="dxa"/>
+            <w:noWrap/>
+            <w:hideMark/>
+          </w:tcPr>
+          <w:p>
+            <w:pPr>
+              <w:jc w:val="center"/>
+              <w:rPr>
+                <w:lang w:val="hr-HR"/>
+              </w:rPr>
+            </w:pPr>
+            <w:r>
+              <w:rPr>
+                <w:lang w:val="hr-HR"/>
+              </w:rPr>
+              <w:t>Izrada modela baze podataka nekretnina</w:t>
+            </w:r>
+          </w:p>
+        </w:tc>
+        <w:tc>
+          <w:tcPr>
+            <w:tcW w:w="983" w:type="dxa"/>
+            <w:noWrap/>
+            <w:hideMark/>
+          </w:tcPr>
+          <w:p>
+            <w:pPr>
+              <w:jc w:val="center"/>
+              <w:rPr>
+                <w:lang w:val="hr-HR"/>
+              </w:rPr>
+            </w:pPr>
+            <w:r>
+              <w:rPr>
+                <w:lang w:val="hr-HR"/>
+              </w:rPr>
+              <w:t>tra 01, 2022</w:t>
+            </w:r>
+          </w:p>
+        </w:tc>
+        <w:tc>
+          <w:tcPr>
+            <w:tcW w:w="1025" w:type="dxa"/>
+            <w:noWrap/>
+            <w:hideMark/>
+          </w:tcPr>
+          <w:p>
+            <w:pPr>
+              <w:jc w:val="center"/>
+              <w:rPr>
+                <w:lang w:val="hr-HR"/>
+              </w:rPr>
+            </w:pPr>
+            <w:r>
+              <w:rPr>
+                <w:lang w:val="hr-HR"/>
+              </w:rPr>
+              <w:t>tra 08, 2022</w:t>
+            </w:r>
+          </w:p>
+        </w:tc>
+        <w:tc>
+          <w:tcPr>
+            <w:tcW w:w="3300" w:type="dxa"/>
+            <w:noWrap/>
+            <w:hideMark/>
+          </w:tcPr>
+          <w:p>
+            <w:pPr>
+              <w:jc w:val="center"/>
+              <w:rPr>
+                <w:lang w:val="hr-HR"/>
+              </w:rPr>
+            </w:pPr>
+            <w:r>
+              <w:rPr>
+                <w:lang w:val="hr-HR"/>
+              </w:rPr>
+              <w:t>2 razvojna inženjera</w:t>
+            </w:r>
+          </w:p>
+        </w:tc>
+      </w:tr>
+      <w:tr>
+        <w:trPr>
+          <w:trHeight w:val="348"/>
+        </w:trPr>
+        <w:tc>
+          <w:tcPr>
+            <w:tcW w:w="1129" w:type="dxa"/>
+            <w:noWrap/>
+            <w:hideMark/>
+          </w:tcPr>
+          <w:p>
+            <w:pPr>
+              <w:jc w:val="center"/>
+              <w:rPr>
+                <w:lang w:val="hr-HR"/>
+              </w:rPr>
+            </w:pPr>
+            <w:r>
+              <w:rPr>
+                <w:lang w:val="hr-HR"/>
+              </w:rPr>
+              <w:t>Aktivnost 8</w:t>
+            </w:r>
+          </w:p>
+        </w:tc>
+        <w:tc>
+          <w:tcPr>
+            <w:tcW w:w="2913" w:type="dxa"/>
+            <w:noWrap/>
+            <w:hideMark/>
+          </w:tcPr>
+          <w:p>
+            <w:pPr>
+              <w:jc w:val="center"/>
+              <w:rPr>
+                <w:lang w:val="hr-HR"/>
+              </w:rPr>
+            </w:pPr>
+            <w:r>
+              <w:rPr>
+                <w:lang w:val="hr-HR"/>
+              </w:rPr>
+              <w:t>Izrada programskog rješenja</w:t>
+            </w:r>
+          </w:p>
+        </w:tc>
+        <w:tc>
+          <w:tcPr>
+            <w:tcW w:w="983" w:type="dxa"/>
+            <w:noWrap/>
+            <w:hideMark/>
+          </w:tcPr>
+          <w:p>
+            <w:pPr>
+              <w:jc w:val="center"/>
+              <w:rPr>
+                <w:lang w:val="hr-HR"/>
+              </w:rPr>
+            </w:pPr>
+            <w:r>
+              <w:rPr>
+                <w:lang w:val="hr-HR"/>
+              </w:rPr>
+              <w:t>tra 01, 2022</w:t>
+            </w:r>
+          </w:p>
+        </w:tc>
+        <w:tc>
+          <w:tcPr>
+            <w:tcW w:w="1025" w:type="dxa"/>
+            <w:noWrap/>
+            <w:hideMark/>
+          </w:tcPr>
+          <w:p>
+            <w:pPr>
+              <w:jc w:val="center"/>
+              <w:rPr>
+                <w:lang w:val="hr-HR"/>
+              </w:rPr>
+            </w:pPr>
+            <w:r>
+              <w:rPr>
+                <w:lang w:val="hr-HR"/>
+              </w:rPr>
+              <w:t>lip 05, 2022</w:t>
+            </w:r>
+          </w:p>
+        </w:tc>
+        <w:tc>
+          <w:tcPr>
+            <w:tcW w:w="3300" w:type="dxa"/>
+            <w:noWrap/>
+            <w:hideMark/>
+          </w:tcPr>
+          <w:p>
+            <w:pPr>
+              <w:jc w:val="center"/>
+              <w:rPr>
+                <w:lang w:val="hr-HR"/>
+              </w:rPr>
+            </w:pPr>
+            <w:r>
+              <w:rPr>
+                <w:lang w:val="hr-HR"/>
+              </w:rPr>
+              <w:t>2 razvojna inženjera do kraja izrade baze, kasnije 4</w:t>
+            </w:r>
+          </w:p>
+        </w:tc>
+      </w:tr>
+      <w:tr>
+        <w:trPr>
+          <w:trHeight w:val="348"/>
+        </w:trPr>
+        <w:tc>
+          <w:tcPr>
+            <w:tcW w:w="1129" w:type="dxa"/>
+            <w:noWrap/>
+            <w:hideMark/>
+          </w:tcPr>
+          <w:p>
+            <w:pPr>
+              <w:jc w:val="center"/>
+              <w:rPr>
+                <w:lang w:val="hr-HR"/>
+              </w:rPr>
+            </w:pPr>
+            <w:r>
+              <w:rPr>
+                <w:lang w:val="hr-HR"/>
+              </w:rPr>
+              <w:t>Aktivnost 9</w:t>
+            </w:r>
+          </w:p>
+        </w:tc>
+        <w:tc>
+          <w:tcPr>
+            <w:tcW w:w="2913" w:type="dxa"/>
+            <w:noWrap/>
+            <w:hideMark/>
+          </w:tcPr>
+          <w:p>
+            <w:pPr>
+              <w:jc w:val="center"/>
+              <w:rPr>
+                <w:lang w:val="hr-HR"/>
+              </w:rPr>
+            </w:pPr>
+            <w:r>
+              <w:rPr>
+                <w:lang w:val="hr-HR"/>
+              </w:rPr>
+              <w:t>Testiranje alfa inačice</w:t>
+            </w:r>
+          </w:p>
+        </w:tc>
+        <w:tc>
+          <w:tcPr>
+            <w:tcW w:w="983" w:type="dxa"/>
+            <w:noWrap/>
+            <w:hideMark/>
+          </w:tcPr>
+          <w:p>
+            <w:pPr>
+              <w:jc w:val="center"/>
+              <w:rPr>
+                <w:lang w:val="hr-HR"/>
+              </w:rPr>
+            </w:pPr>
+            <w:r>
+              <w:rPr>
+                <w:lang w:val="hr-HR"/>
+              </w:rPr>
+              <w:t>svi 16, 2022</w:t>
+            </w:r>
+          </w:p>
+        </w:tc>
+        <w:tc>
+          <w:tcPr>
+            <w:tcW w:w="1025" w:type="dxa"/>
+            <w:noWrap/>
+            <w:hideMark/>
+          </w:tcPr>
+          <w:p>
+            <w:pPr>
+              <w:jc w:val="center"/>
+              <w:rPr>
+                <w:lang w:val="hr-HR"/>
+              </w:rPr>
+            </w:pPr>
+            <w:r>
+              <w:rPr>
+                <w:lang w:val="hr-HR"/>
+              </w:rPr>
+              <w:t>svi 19, 2022</w:t>
+            </w:r>
+          </w:p>
+        </w:tc>
+        <w:tc>
+          <w:tcPr>
+            <w:tcW w:w="3300" w:type="dxa"/>
+            <w:noWrap/>
+            <w:hideMark/>
+          </w:tcPr>
+          <w:p>
+            <w:pPr>
+              <w:jc w:val="center"/>
+              <w:rPr>
+                <w:lang w:val="hr-HR"/>
+              </w:rPr>
+            </w:pPr>
+            <w:r>
+              <w:rPr>
+                <w:lang w:val="hr-HR"/>
+              </w:rPr>
+              <w:t>2 testera</w:t>
+            </w:r>
+          </w:p>
+        </w:tc>
+      </w:tr>
+      <w:tr>
+        <w:trPr>
+          <w:trHeight w:val="348"/>
+        </w:trPr>
+        <w:tc>
+          <w:tcPr>
+            <w:tcW w:w="1129" w:type="dxa"/>
+            <w:noWrap/>
+            <w:hideMark/>
+          </w:tcPr>
+          <w:p>
+            <w:pPr>
+              <w:jc w:val="center"/>
+              <w:rPr>
+                <w:lang w:val="hr-HR"/>
+              </w:rPr>
+            </w:pPr>
+            <w:r>
+              <w:rPr>
+                <w:lang w:val="hr-HR"/>
+              </w:rPr>
+              <w:t>Aktivnost 10</w:t>
+            </w:r>
+          </w:p>
+        </w:tc>
+        <w:tc>
+          <w:tcPr>
+            <w:tcW w:w="2913" w:type="dxa"/>
+            <w:noWrap/>
+            <w:hideMark/>
+          </w:tcPr>
+          <w:p>
+            <w:pPr>
+              <w:jc w:val="center"/>
+              <w:rPr>
+                <w:lang w:val="hr-HR"/>
+              </w:rPr>
+            </w:pPr>
+            <w:r>
+              <w:rPr>
+                <w:lang w:val="hr-HR"/>
+              </w:rPr>
+              <w:t>Rad na završnim funkcionalnostima</w:t>
+            </w:r>
+          </w:p>
+        </w:tc>
+        <w:tc>
+          <w:tcPr>
+            <w:tcW w:w="983" w:type="dxa"/>
+            <w:noWrap/>
+            <w:hideMark/>
+          </w:tcPr>
+          <w:p>
+            <w:pPr>
+              <w:jc w:val="center"/>
+              <w:rPr>
+                <w:lang w:val="hr-HR"/>
+              </w:rPr>
+            </w:pPr>
+            <w:r>
+              <w:rPr>
+                <w:lang w:val="hr-HR"/>
+              </w:rPr>
+              <w:t>svi 16, 2022</w:t>
+            </w:r>
+          </w:p>
+        </w:tc>
+        <w:tc>
+          <w:tcPr>
+            <w:tcW w:w="1025" w:type="dxa"/>
+            <w:noWrap/>
+            <w:hideMark/>
+          </w:tcPr>
+          <w:p>
+            <w:pPr>
+              <w:jc w:val="center"/>
+              <w:rPr>
+                <w:lang w:val="hr-HR"/>
+              </w:rPr>
+            </w:pPr>
+            <w:r>
+              <w:rPr>
+                <w:lang w:val="hr-HR"/>
+              </w:rPr>
+              <w:t>svi 27, 2022</w:t>
+            </w:r>
+          </w:p>
+        </w:tc>
+        <w:tc>
+          <w:tcPr>
+            <w:tcW w:w="3300" w:type="dxa"/>
+            <w:noWrap/>
+            <w:hideMark/>
+          </w:tcPr>
+          <w:p>
+            <w:pPr>
+              <w:jc w:val="center"/>
+              <w:rPr>
+                <w:lang w:val="hr-HR"/>
+              </w:rPr>
+            </w:pPr>
+            <w:r>
+              <w:rPr>
+                <w:lang w:val="hr-HR"/>
+              </w:rPr>
+              <w:t>4 razvojna inženjera</w:t>
+            </w:r>
+          </w:p>
+        </w:tc>
+      </w:tr>
+      <w:tr>
+        <w:trPr>
+          <w:trHeight w:val="348"/>
+        </w:trPr>
+        <w:tc>
+          <w:tcPr>
+            <w:tcW w:w="1129" w:type="dxa"/>
+            <w:noWrap/>
+            <w:hideMark/>
+          </w:tcPr>
+          <w:p>
+            <w:pPr>
+              <w:jc w:val="center"/>
+              <w:rPr>
+                <w:lang w:val="hr-HR"/>
+              </w:rPr>
+            </w:pPr>
+            <w:r>
+              <w:rPr>
+                <w:lang w:val="hr-HR"/>
+              </w:rPr>
+              <w:t>Aktivnost 11</w:t>
+            </w:r>
+          </w:p>
+        </w:tc>
+        <w:tc>
+          <w:tcPr>
+            <w:tcW w:w="2913" w:type="dxa"/>
+            <w:noWrap/>
+            <w:hideMark/>
+          </w:tcPr>
+          <w:p>
+            <w:pPr>
+              <w:jc w:val="center"/>
+              <w:rPr>
+                <w:lang w:val="hr-HR"/>
+              </w:rPr>
+            </w:pPr>
+            <w:r>
+              <w:rPr>
+                <w:lang w:val="hr-HR"/>
+              </w:rPr>
+              <w:t>Testiranje beta inačice</w:t>
+            </w:r>
+          </w:p>
+        </w:tc>
+        <w:tc>
+          <w:tcPr>
+            <w:tcW w:w="983" w:type="dxa"/>
+            <w:noWrap/>
+            <w:hideMark/>
+          </w:tcPr>
+          <w:p>
+            <w:pPr>
+              <w:jc w:val="center"/>
+              <w:rPr>
+                <w:lang w:val="hr-HR"/>
+              </w:rPr>
+            </w:pPr>
+            <w:r>
+              <w:rPr>
+                <w:lang w:val="hr-HR"/>
+              </w:rPr>
+              <w:t>svi 27, 2022</w:t>
+            </w:r>
+          </w:p>
+        </w:tc>
+        <w:tc>
+          <w:tcPr>
+            <w:tcW w:w="1025" w:type="dxa"/>
+            <w:noWrap/>
+            <w:hideMark/>
+          </w:tcPr>
+          <w:p>
+            <w:pPr>
+              <w:jc w:val="center"/>
+              <w:rPr>
+                <w:lang w:val="hr-HR"/>
+              </w:rPr>
+            </w:pPr>
+            <w:r>
+              <w:rPr>
+                <w:lang w:val="hr-HR"/>
+              </w:rPr>
+              <w:t>svi 31, 2022</w:t>
+            </w:r>
+          </w:p>
+        </w:tc>
+        <w:tc>
+          <w:tcPr>
+            <w:tcW w:w="3300" w:type="dxa"/>
+            <w:noWrap/>
+            <w:hideMark/>
+          </w:tcPr>
+          <w:p>
+            <w:pPr>
+              <w:jc w:val="center"/>
+              <w:rPr>
+                <w:lang w:val="hr-HR"/>
+              </w:rPr>
+            </w:pPr>
+            <w:r>
+              <w:rPr>
+                <w:lang w:val="hr-HR"/>
+              </w:rPr>
+              <w:t>2 agenta za nekretnine</w:t>
+            </w:r>
+          </w:p>
+        </w:tc>
+      </w:tr>
+      <w:tr>
+        <w:trPr>
+          <w:trHeight w:val="348"/>
+        </w:trPr>
+        <w:tc>
+          <w:tcPr>
+            <w:tcW w:w="1129" w:type="dxa"/>
+            <w:noWrap/>
+            <w:hideMark/>
+          </w:tcPr>
+          <w:p>
+            <w:pPr>
+              <w:jc w:val="center"/>
+              <w:rPr>
+                <w:lang w:val="hr-HR"/>
+              </w:rPr>
+            </w:pPr>
+            <w:r>
+              <w:rPr>
+                <w:lang w:val="hr-HR"/>
+              </w:rPr>
+              <w:t>Aktivnost 12</w:t>
+            </w:r>
+          </w:p>
+        </w:tc>
+        <w:tc>
+          <w:tcPr>
+            <w:tcW w:w="2913" w:type="dxa"/>
+            <w:noWrap/>
+            <w:hideMark/>
+          </w:tcPr>
+          <w:p>
+            <w:pPr>
+              <w:jc w:val="center"/>
+              <w:rPr>
+                <w:lang w:val="hr-HR"/>
+              </w:rPr>
+            </w:pPr>
+            <w:r>
+              <w:rPr>
+                <w:lang w:val="hr-HR"/>
+              </w:rPr>
+              <w:t>Ispravak nedostataka u beta inačici</w:t>
+            </w:r>
+          </w:p>
+        </w:tc>
+        <w:tc>
+          <w:tcPr>
+            <w:tcW w:w="983" w:type="dxa"/>
+            <w:noWrap/>
+            <w:hideMark/>
+          </w:tcPr>
+          <w:p>
+            <w:pPr>
+              <w:jc w:val="center"/>
+              <w:rPr>
+                <w:lang w:val="hr-HR"/>
+              </w:rPr>
+            </w:pPr>
+            <w:r>
+              <w:rPr>
+                <w:lang w:val="hr-HR"/>
+              </w:rPr>
+              <w:t>svi 31, 2022</w:t>
+            </w:r>
+          </w:p>
+        </w:tc>
+        <w:tc>
+          <w:tcPr>
+            <w:tcW w:w="1025" w:type="dxa"/>
+            <w:noWrap/>
+            <w:hideMark/>
+          </w:tcPr>
+          <w:p>
+            <w:pPr>
+              <w:jc w:val="center"/>
+              <w:rPr>
+                <w:lang w:val="hr-HR"/>
+              </w:rPr>
+            </w:pPr>
+            <w:r>
+              <w:rPr>
+                <w:lang w:val="hr-HR"/>
+              </w:rPr>
+              <w:t>lip 05, 2022</w:t>
+            </w:r>
+          </w:p>
+        </w:tc>
+        <w:tc>
+          <w:tcPr>
+            <w:tcW w:w="3300" w:type="dxa"/>
+            <w:noWrap/>
+            <w:hideMark/>
+          </w:tcPr>
+          <w:p>
+            <w:pPr>
+              <w:jc w:val="center"/>
+              <w:rPr>
+                <w:lang w:val="hr-HR"/>
+              </w:rPr>
+            </w:pPr>
+            <w:r>
+              <w:rPr>
+                <w:lang w:val="hr-HR"/>
+              </w:rPr>
+              <w:t>4 razvojna inženjera</w:t>
+            </w:r>
+          </w:p>
+        </w:tc>
+      </w:tr>
+      <w:tr>
+        <w:trPr>
+          <w:trHeight w:val="348"/>
+        </w:trPr>
+        <w:tc>
+          <w:tcPr>
+            <w:tcW w:w="1129" w:type="dxa"/>
+            <w:noWrap/>
+            <w:hideMark/>
+          </w:tcPr>
+          <w:p>
+            <w:pPr>
+              <w:jc w:val="center"/>
+              <w:rPr>
+                <w:lang w:val="hr-HR"/>
+              </w:rPr>
+            </w:pPr>
+            <w:r>
+              <w:rPr>
+                <w:lang w:val="hr-HR"/>
+              </w:rPr>
+              <w:t>Aktivnost 13</w:t>
+            </w:r>
+          </w:p>
+        </w:tc>
+        <w:tc>
+          <w:tcPr>
+            <w:tcW w:w="2913" w:type="dxa"/>
+            <w:noWrap/>
+            <w:hideMark/>
+          </w:tcPr>
+          <w:p>
+            <w:pPr>
+              <w:jc w:val="center"/>
+              <w:rPr>
+                <w:lang w:val="hr-HR"/>
+              </w:rPr>
+            </w:pPr>
+            <w:r>
+              <w:rPr>
+                <w:lang w:val="hr-HR"/>
+              </w:rPr>
+              <w:t>Predaja konačne verzije programskog rješenja</w:t>
+            </w:r>
+          </w:p>
+        </w:tc>
+        <w:tc>
+          <w:tcPr>
+            <w:tcW w:w="983" w:type="dxa"/>
+            <w:noWrap/>
+            <w:hideMark/>
+          </w:tcPr>
+          <w:p>
+            <w:pPr>
+              <w:jc w:val="center"/>
+              <w:rPr>
+                <w:lang w:val="hr-HR"/>
+              </w:rPr>
+            </w:pPr>
+            <w:r>
+              <w:rPr>
+                <w:lang w:val="hr-HR"/>
+              </w:rPr>
+              <w:t>lip 06, 2022</w:t>
+            </w:r>
+          </w:p>
+        </w:tc>
+        <w:tc>
+          <w:tcPr>
+            <w:tcW w:w="1025" w:type="dxa"/>
+            <w:noWrap/>
+            <w:hideMark/>
+          </w:tcPr>
+          <w:p>
+            <w:pPr>
+              <w:jc w:val="center"/>
+              <w:rPr>
+                <w:lang w:val="hr-HR"/>
+              </w:rPr>
+            </w:pPr>
+            <w:r>
+              <w:rPr>
+                <w:lang w:val="hr-HR"/>
+              </w:rPr>
+              <w:t>lip 06, 2022</w:t>
+            </w:r>
+          </w:p>
+        </w:tc>
+        <w:tc>
+          <w:tcPr>
+            <w:tcW w:w="3300" w:type="dxa"/>
+            <w:noWrap/>
+            <w:hideMark/>
+          </w:tcPr>
+          <w:p>
+            <w:pPr>
+              <w:jc w:val="center"/>
+              <w:rPr>
+                <w:lang w:val="hr-HR"/>
+              </w:rPr>
+            </w:pPr>
+            <w:r>
+              <w:rPr>
+                <w:lang w:val="hr-HR"/>
+              </w:rPr>
+              <w:t>2 voditelja projekta, predstavnik agencije za nekretnine</w:t>
+            </w:r>
+          </w:p>
+        </w:tc>
+      </w:tr>
+      <w:tr>
+        <w:trPr>
+          <w:trHeight w:val="348"/>
+        </w:trPr>
+        <w:tc>
+          <w:tcPr>
+            <w:tcW w:w="1129" w:type="dxa"/>
+            <w:noWrap/>
+            <w:hideMark/>
+          </w:tcPr>
+          <w:p>
+            <w:pPr>
+              <w:jc w:val="center"/>
+              <w:rPr>
+                <w:lang w:val="hr-HR"/>
+              </w:rPr>
+            </w:pPr>
+            <w:r>
+              <w:rPr>
+                <w:lang w:val="hr-HR"/>
+              </w:rPr>
+              <w:t>Aktivnost 14</w:t>
+            </w:r>
+          </w:p>
+        </w:tc>
+        <w:tc>
+          <w:tcPr>
+            <w:tcW w:w="2913" w:type="dxa"/>
+            <w:noWrap/>
+            <w:hideMark/>
+          </w:tcPr>
+          <w:p>
+            <w:pPr>
+              <w:jc w:val="center"/>
+              <w:rPr>
+                <w:lang w:val="hr-HR"/>
+              </w:rPr>
+            </w:pPr>
+            <w:r>
+              <w:rPr>
+                <w:lang w:val="hr-HR"/>
+              </w:rPr>
+              <w:t>Predaja konačne verzije dokumentacije</w:t>
+            </w:r>
+          </w:p>
+        </w:tc>
+        <w:tc>
+          <w:tcPr>
+            <w:tcW w:w="983" w:type="dxa"/>
+            <w:noWrap/>
+            <w:hideMark/>
+          </w:tcPr>
+          <w:p>
+            <w:pPr>
+              <w:jc w:val="center"/>
+              <w:rPr>
+                <w:lang w:val="hr-HR"/>
+              </w:rPr>
+            </w:pPr>
+            <w:r>
+              <w:rPr>
+                <w:lang w:val="hr-HR"/>
+              </w:rPr>
+              <w:t>lip 06, 2022</w:t>
+            </w:r>
+          </w:p>
+        </w:tc>
+        <w:tc>
+          <w:tcPr>
+            <w:tcW w:w="1025" w:type="dxa"/>
+            <w:noWrap/>
+            <w:hideMark/>
+          </w:tcPr>
+          <w:p>
+            <w:pPr>
+              <w:jc w:val="center"/>
+              <w:rPr>
+                <w:lang w:val="hr-HR"/>
+              </w:rPr>
+            </w:pPr>
+            <w:r>
+              <w:rPr>
+                <w:lang w:val="hr-HR"/>
+              </w:rPr>
+              <w:t>lip 06, 2022</w:t>
+            </w:r>
+          </w:p>
+        </w:tc>
+        <w:tc>
+          <w:tcPr>
+            <w:tcW w:w="3300" w:type="dxa"/>
+            <w:noWrap/>
+            <w:hideMark/>
+          </w:tcPr>
+          <w:p>
+            <w:pPr>
+              <w:jc w:val="center"/>
+              <w:rPr>
+                <w:lang w:val="hr-HR"/>
+              </w:rPr>
+            </w:pPr>
+            <w:r>
+              <w:rPr>
+                <w:lang w:val="hr-HR"/>
+              </w:rPr>
+              <w:t>3 voditelja projekta, predstavnik agencije za nekretnine</w:t>
+            </w:r>
+          </w:p>
+        </w:tc>
+      </w:tr>
+    </w:tbl>
+    <w:p>
+      <w:pPr>
+        <w:rPr>
+          <w:noProof/>
+          <w:lang w:val="hr-HR"/>
+        </w:rPr>
+      </w:pPr>
+    </w:p>
+    <w:p>
+      <w:r>
+        <w:rPr>
+          <w:noProof/>
+        </w:rPr>
+        <w:drawing>
+          <wp:inline distT="0" distB="0" distL="0" distR="0" wp14:anchorId="4BD4E744" wp14:editId="71115F1C">
+            <wp:extent cx="5981700" cy="3116580"/>
+            <wp:effectExtent l="0" t="0" r="0" b="7620"/>
+            <wp:docPr id="1" name="Grafikon 1">
+              <a:extLst xmlns:a="http://schemas.openxmlformats.org/drawingml/2006/main">
+                <a:ext uri="{FF2B5EF4-FFF2-40B4-BE49-F238E27FC236}">
+                  <a16:creationId xmlns:a16="http://schemas.microsoft.com/office/drawing/2014/main" id="{8FFA0773-9CA7-482D-8A85-BEA0B57F5C11}"/>
+                </a:ext>
+              </a:extLst>
+            </wp:docPr>
+            <wp:cNvGraphicFramePr/>
+            <a:graphic xmlns:a="http://schemas.openxmlformats.org/drawingml/2006/main">
+              <a:graphicData uri="http://schemas.openxmlformats.org/drawingml/2006/chart">
+                <c:chart xmlns:c="http://schemas.openxmlformats.org/drawingml/2006/chart" xmlns:r="http://schemas.openxmlformats.org/officeDocument/2006/relationships" r:id="rId10"/>
+              </a:graphicData>
+            </a:graphic>
+          </wp:inline>
+        </w:drawing>
+      </w:r>
+    </w:p>
+    <w:p>
+      <w:pPr>
+        <w:pStyle w:val="Naslov1"/>
+      </w:pPr>
+      <w:r>
+        <w:t xml:space="preserve">6. Model </w:t>
+      </w:r>
+      <w:proofErr w:type="spellStart"/>
+      <w:r>
+        <w:t>poslovnog</w:t>
+      </w:r>
+      <w:proofErr w:type="spellEnd"/>
+      <w:r>
+        <w:t xml:space="preserve"> </w:t>
+      </w:r>
+      <w:proofErr w:type="spellStart"/>
+      <w:r>
+        <w:t>procesa</w:t>
+      </w:r>
+      <w:proofErr w:type="spellEnd"/>
+    </w:p>
+    <w:p/>
+    <w:p>
+      <w:pPr>
+        <w:keepNext/>
+      </w:pPr>
+      <w:r>
+        <w:rPr>
+          <w:noProof/>
+        </w:rPr>
+        <w:lastRenderedPageBreak/>
+        <w:drawing>
+          <wp:inline distT="0" distB="0" distL="0" distR="0" wp14:anchorId="031C7974" wp14:editId="2A48A7E1">
+            <wp:extent cx="5943600" cy="3257550"/>
+            <wp:effectExtent l="0" t="0" r="0" b="0"/>
+            <wp:docPr id="7" name="Slika 7"/>
+            <wp:cNvGraphicFramePr>
+              <a:graphicFrameLocks xmlns:a="http://schemas.openxmlformats.org/drawingml/2006/main" noChangeAspect="1"/>
+            </wp:cNvGraphicFramePr>
+            <a:graphic xmlns:a="http://schemas.openxmlformats.org/drawingml/2006/main">
+              <a:graphicData uri="http://schemas.openxmlformats.org/drawingml/2006/picture">
+                <pic:pic xmlns:pic="http://schemas.openxmlformats.org/drawingml/2006/picture">
+                  <pic:nvPicPr>
+                    <pic:cNvPr id="0" name="Picture 19"/>
+                    <pic:cNvPicPr>
+                      <a:picLocks noChangeAspect="1" noChangeArrowheads="1"/>
+                    </pic:cNvPicPr>
+                  </pic:nvPicPr>
+                  <pic:blipFill>
+                    <a:blip r:embed="rId11">
+                      <a:extLst>
+                        <a:ext uri="{28A0092B-C50C-407E-A947-70E740481C1C}">
+                          <a14:useLocalDpi xmlns:a14="http://schemas.microsoft.com/office/drawing/2010/main" val="0"/>
+                        </a:ext>
+                      </a:extLst>
+                    </a:blip>
+                    <a:srcRect/>
+                    <a:stretch>
+                      <a:fillRect/>
+                    </a:stretch>
+                  </pic:blipFill>
+                  <pic:spPr bwMode="auto">
+                    <a:xfrm>
+                      <a:off x="0" y="0"/>
+                      <a:ext cx="5943600" cy="3257550"/>
+                    </a:xfrm>
+                    <a:prstGeom prst="rect">
+                      <a:avLst/>
+                    </a:prstGeom>
+                    <a:noFill/>
+                    <a:ln>
+                      <a:noFill/>
+                    </a:ln>
+                  </pic:spPr>
+                </pic:pic>
+              </a:graphicData>
+            </a:graphic>
+          </wp:inline>
+        </w:drawing>
+      </w:r>
+    </w:p>
+    <w:p>
+      <w:pPr>
+        <w:pStyle w:val="Opisslike"/>
+        <w:jc w:val="center"/>
+        <w:rPr>
+          <w:i w:val="0"/>
+          <w:iCs w:val="0"/>
+        </w:rPr>
+      </w:pPr>
+      <w:proofErr w:type="spellStart"/>
+      <w:r>
+        <w:rPr>
+          <w:i w:val="0"/>
+          <w:iCs w:val="0"/>
+        </w:rPr>
+        <w:t>Dijagram</w:t>
+      </w:r>
+      <w:proofErr w:type="spellEnd"/>
+      <w:r>
+        <w:rPr>
+          <w:i w:val="0"/>
+          <w:iCs w:val="0"/>
+        </w:rPr>
+        <w:t xml:space="preserve"> </w:t>
+      </w:r>
+      <w:proofErr w:type="spellStart"/>
+      <w:r>
+        <w:rPr>
+          <w:i w:val="0"/>
+          <w:iCs w:val="0"/>
+        </w:rPr>
+        <w:t>konteksta</w:t>
+      </w:r>
+      <w:proofErr w:type="spellEnd"/>
+      <w:r>
+        <w:rPr>
+          <w:i w:val="0"/>
+          <w:iCs w:val="0"/>
+        </w:rPr>
+        <w:t xml:space="preserve"> (0. </w:t>
+      </w:r>
+      <w:proofErr w:type="spellStart"/>
+      <w:r>
+        <w:rPr>
+          <w:i w:val="0"/>
+          <w:iCs w:val="0"/>
+        </w:rPr>
+        <w:t>razina</w:t>
+      </w:r>
+      <w:proofErr w:type="spellEnd"/>
+      <w:r>
+        <w:rPr>
+          <w:i w:val="0"/>
+          <w:iCs w:val="0"/>
+        </w:rPr>
+        <w:t>)</w:t>
+      </w:r>
+    </w:p>
+    <w:p/>
+    <w:p/>
     <w:p/>
     <w:sectPr>
       <w:pgSz w:w="12240" w:h="15840"/>
@@ -8557,7 +11297,1038 @@
       </w:tblBorders>
     </w:tblPr>
   </w:style>
+  <w:style w:type="paragraph" w:styleId="Opisslike">
+    <w:name w:val="caption"/>
+    <w:basedOn w:val="Normal"/>
+    <w:next w:val="Normal"/>
+    <w:uiPriority w:val="35"/>
+    <w:unhideWhenUsed/>
+    <w:qFormat/>
+    <w:rsid w:val="00A14E6C"/>
+    <w:pPr>
+      <w:spacing w:after="200" w:line="240" w:lineRule="auto"/>
+    </w:pPr>
+    <w:rPr>
+      <w:i/>
+      <w:iCs/>
+      <w:color w:val="44546A" w:themeColor="text2"/>
+      <w:sz w:val="18"/>
+      <w:szCs w:val="18"/>
+    </w:rPr>
+  </w:style>
 </w:styles>
+</file>
+
+<file path=word/charts/chart1.xml><?xml version="1.0" encoding="utf-8"?>
+<c:chartSpace xmlns:c="http://schemas.openxmlformats.org/drawingml/2006/chart" xmlns:a="http://schemas.openxmlformats.org/drawingml/2006/main" xmlns:r="http://schemas.openxmlformats.org/officeDocument/2006/relationships" xmlns:c16r2="http://schemas.microsoft.com/office/drawing/2015/06/chart">
+  <c:date1904 val="0"/>
+  <c:lang val="hr-HR"/>
+  <c:roundedCorners val="0"/>
+  <mc:AlternateContent xmlns:mc="http://schemas.openxmlformats.org/markup-compatibility/2006">
+    <mc:Choice xmlns:c14="http://schemas.microsoft.com/office/drawing/2007/8/2/chart" Requires="c14">
+      <c14:style val="102"/>
+    </mc:Choice>
+    <mc:Fallback>
+      <c:style val="2"/>
+    </mc:Fallback>
+  </mc:AlternateContent>
+  <c:chart>
+    <c:autoTitleDeleted val="0"/>
+    <c:plotArea>
+      <c:layout>
+        <c:manualLayout>
+          <c:layoutTarget val="inner"/>
+          <c:xMode val="edge"/>
+          <c:yMode val="edge"/>
+          <c:x val="6.3966978176170891E-2"/>
+          <c:y val="0.12191585664922014"/>
+          <c:w val="0.89304861546285952"/>
+          <c:h val="0.86636081392522302"/>
+        </c:manualLayout>
+      </c:layout>
+      <c:barChart>
+        <c:barDir val="bar"/>
+        <c:grouping val="stacked"/>
+        <c:varyColors val="0"/>
+        <c:ser>
+          <c:idx val="0"/>
+          <c:order val="0"/>
+          <c:tx>
+            <c:strRef>
+              <c:f>Sheet1!$C$1</c:f>
+              <c:strCache>
+                <c:ptCount val="1"/>
+                <c:pt idx="0">
+                  <c:v>Početak</c:v>
+                </c:pt>
+              </c:strCache>
+            </c:strRef>
+          </c:tx>
+          <c:spPr>
+            <a:solidFill>
+              <a:sysClr val="window" lastClr="FFFFFF"/>
+            </a:solidFill>
+            <a:ln>
+              <a:noFill/>
+            </a:ln>
+            <a:effectLst/>
+          </c:spPr>
+          <c:invertIfNegative val="0"/>
+          <c:cat>
+            <c:numRef>
+              <c:f>Sheet1!$A$2:$A$15</c:f>
+              <c:numCache>
+                <c:formatCode>General</c:formatCode>
+                <c:ptCount val="14"/>
+                <c:pt idx="0">
+                  <c:v>1</c:v>
+                </c:pt>
+                <c:pt idx="1">
+                  <c:v>2</c:v>
+                </c:pt>
+                <c:pt idx="2">
+                  <c:v>3</c:v>
+                </c:pt>
+                <c:pt idx="3">
+                  <c:v>4</c:v>
+                </c:pt>
+                <c:pt idx="4">
+                  <c:v>5</c:v>
+                </c:pt>
+                <c:pt idx="5">
+                  <c:v>6</c:v>
+                </c:pt>
+                <c:pt idx="6">
+                  <c:v>7</c:v>
+                </c:pt>
+                <c:pt idx="7">
+                  <c:v>8</c:v>
+                </c:pt>
+                <c:pt idx="8">
+                  <c:v>9</c:v>
+                </c:pt>
+                <c:pt idx="9">
+                  <c:v>10</c:v>
+                </c:pt>
+                <c:pt idx="10">
+                  <c:v>11</c:v>
+                </c:pt>
+                <c:pt idx="11">
+                  <c:v>12</c:v>
+                </c:pt>
+                <c:pt idx="12">
+                  <c:v>13</c:v>
+                </c:pt>
+                <c:pt idx="13">
+                  <c:v>14</c:v>
+                </c:pt>
+              </c:numCache>
+            </c:numRef>
+          </c:cat>
+          <c:val>
+            <c:numRef>
+              <c:f>Sheet1!$C$2:$C$15</c:f>
+              <c:numCache>
+                <c:formatCode>mmm\ dd\,\ yyyy</c:formatCode>
+                <c:ptCount val="14"/>
+                <c:pt idx="0">
+                  <c:v>44635</c:v>
+                </c:pt>
+                <c:pt idx="1">
+                  <c:v>44636</c:v>
+                </c:pt>
+                <c:pt idx="2">
+                  <c:v>44641</c:v>
+                </c:pt>
+                <c:pt idx="3">
+                  <c:v>44641</c:v>
+                </c:pt>
+                <c:pt idx="4">
+                  <c:v>44641</c:v>
+                </c:pt>
+                <c:pt idx="5">
+                  <c:v>44650</c:v>
+                </c:pt>
+                <c:pt idx="6">
+                  <c:v>44652</c:v>
+                </c:pt>
+                <c:pt idx="7">
+                  <c:v>44652</c:v>
+                </c:pt>
+                <c:pt idx="8">
+                  <c:v>44697</c:v>
+                </c:pt>
+                <c:pt idx="9">
+                  <c:v>44697</c:v>
+                </c:pt>
+                <c:pt idx="10">
+                  <c:v>44708</c:v>
+                </c:pt>
+                <c:pt idx="11">
+                  <c:v>44712</c:v>
+                </c:pt>
+                <c:pt idx="12">
+                  <c:v>44718</c:v>
+                </c:pt>
+                <c:pt idx="13">
+                  <c:v>44718</c:v>
+                </c:pt>
+              </c:numCache>
+            </c:numRef>
+          </c:val>
+          <c:extLst>
+            <c:ext xmlns:c16="http://schemas.microsoft.com/office/drawing/2014/chart" uri="{C3380CC4-5D6E-409C-BE32-E72D297353CC}">
+              <c16:uniqueId val="{00000000-999A-4557-8B2B-2E6AB948AAD5}"/>
+            </c:ext>
+          </c:extLst>
+        </c:ser>
+        <c:ser>
+          <c:idx val="1"/>
+          <c:order val="1"/>
+          <c:tx>
+            <c:v>trajanje aktivnosti</c:v>
+          </c:tx>
+          <c:spPr>
+            <a:solidFill>
+              <a:schemeClr val="accent2"/>
+            </a:solidFill>
+            <a:ln>
+              <a:noFill/>
+            </a:ln>
+            <a:effectLst/>
+          </c:spPr>
+          <c:invertIfNegative val="0"/>
+          <c:cat>
+            <c:numRef>
+              <c:f>Sheet1!$A$2:$A$15</c:f>
+              <c:numCache>
+                <c:formatCode>General</c:formatCode>
+                <c:ptCount val="14"/>
+                <c:pt idx="0">
+                  <c:v>1</c:v>
+                </c:pt>
+                <c:pt idx="1">
+                  <c:v>2</c:v>
+                </c:pt>
+                <c:pt idx="2">
+                  <c:v>3</c:v>
+                </c:pt>
+                <c:pt idx="3">
+                  <c:v>4</c:v>
+                </c:pt>
+                <c:pt idx="4">
+                  <c:v>5</c:v>
+                </c:pt>
+                <c:pt idx="5">
+                  <c:v>6</c:v>
+                </c:pt>
+                <c:pt idx="6">
+                  <c:v>7</c:v>
+                </c:pt>
+                <c:pt idx="7">
+                  <c:v>8</c:v>
+                </c:pt>
+                <c:pt idx="8">
+                  <c:v>9</c:v>
+                </c:pt>
+                <c:pt idx="9">
+                  <c:v>10</c:v>
+                </c:pt>
+                <c:pt idx="10">
+                  <c:v>11</c:v>
+                </c:pt>
+                <c:pt idx="11">
+                  <c:v>12</c:v>
+                </c:pt>
+                <c:pt idx="12">
+                  <c:v>13</c:v>
+                </c:pt>
+                <c:pt idx="13">
+                  <c:v>14</c:v>
+                </c:pt>
+              </c:numCache>
+            </c:numRef>
+          </c:cat>
+          <c:val>
+            <c:numRef>
+              <c:f>Sheet1!$E$2:$E$15</c:f>
+              <c:numCache>
+                <c:formatCode>General</c:formatCode>
+                <c:ptCount val="14"/>
+                <c:pt idx="0">
+                  <c:v>0.5</c:v>
+                </c:pt>
+                <c:pt idx="1">
+                  <c:v>0.5</c:v>
+                </c:pt>
+                <c:pt idx="2">
+                  <c:v>7</c:v>
+                </c:pt>
+                <c:pt idx="3">
+                  <c:v>7</c:v>
+                </c:pt>
+                <c:pt idx="4">
+                  <c:v>76</c:v>
+                </c:pt>
+                <c:pt idx="5">
+                  <c:v>0.5</c:v>
+                </c:pt>
+                <c:pt idx="6">
+                  <c:v>7</c:v>
+                </c:pt>
+                <c:pt idx="7">
+                  <c:v>65</c:v>
+                </c:pt>
+                <c:pt idx="8">
+                  <c:v>3</c:v>
+                </c:pt>
+                <c:pt idx="9">
+                  <c:v>11</c:v>
+                </c:pt>
+                <c:pt idx="10">
+                  <c:v>4</c:v>
+                </c:pt>
+                <c:pt idx="11">
+                  <c:v>5</c:v>
+                </c:pt>
+                <c:pt idx="12">
+                  <c:v>0.5</c:v>
+                </c:pt>
+                <c:pt idx="13">
+                  <c:v>0.5</c:v>
+                </c:pt>
+              </c:numCache>
+            </c:numRef>
+          </c:val>
+          <c:extLst>
+            <c:ext xmlns:c16="http://schemas.microsoft.com/office/drawing/2014/chart" uri="{C3380CC4-5D6E-409C-BE32-E72D297353CC}">
+              <c16:uniqueId val="{00000001-999A-4557-8B2B-2E6AB948AAD5}"/>
+            </c:ext>
+          </c:extLst>
+        </c:ser>
+        <c:dLbls>
+          <c:showLegendKey val="0"/>
+          <c:showVal val="0"/>
+          <c:showCatName val="0"/>
+          <c:showSerName val="0"/>
+          <c:showPercent val="0"/>
+          <c:showBubbleSize val="0"/>
+        </c:dLbls>
+        <c:gapWidth val="150"/>
+        <c:overlap val="100"/>
+        <c:axId val="484832623"/>
+        <c:axId val="484833039"/>
+      </c:barChart>
+      <c:catAx>
+        <c:axId val="484832623"/>
+        <c:scaling>
+          <c:orientation val="maxMin"/>
+        </c:scaling>
+        <c:delete val="0"/>
+        <c:axPos val="l"/>
+        <c:numFmt formatCode="General" sourceLinked="1"/>
+        <c:majorTickMark val="none"/>
+        <c:minorTickMark val="none"/>
+        <c:tickLblPos val="nextTo"/>
+        <c:spPr>
+          <a:noFill/>
+          <a:ln w="9525" cap="flat" cmpd="sng" algn="ctr">
+            <a:solidFill>
+              <a:schemeClr val="tx1">
+                <a:lumMod val="15000"/>
+                <a:lumOff val="85000"/>
+              </a:schemeClr>
+            </a:solidFill>
+            <a:round/>
+          </a:ln>
+          <a:effectLst/>
+        </c:spPr>
+        <c:txPr>
+          <a:bodyPr rot="-60000000" spcFirstLastPara="1" vertOverflow="ellipsis" vert="horz" wrap="square" anchor="ctr" anchorCtr="1"/>
+          <a:lstStyle/>
+          <a:p>
+            <a:pPr>
+              <a:defRPr sz="900" b="0" i="0" u="none" strike="noStrike" kern="1200" baseline="0">
+                <a:ln>
+                  <a:solidFill>
+                    <a:schemeClr val="tx1">
+                      <a:alpha val="57000"/>
+                    </a:schemeClr>
+                  </a:solidFill>
+                </a:ln>
+                <a:solidFill>
+                  <a:schemeClr val="tx1"/>
+                </a:solidFill>
+                <a:latin typeface="+mn-lt"/>
+                <a:ea typeface="+mn-ea"/>
+                <a:cs typeface="+mn-cs"/>
+              </a:defRPr>
+            </a:pPr>
+            <a:endParaRPr lang="sr-Latn-RS"/>
+          </a:p>
+        </c:txPr>
+        <c:crossAx val="484833039"/>
+        <c:crosses val="autoZero"/>
+        <c:auto val="1"/>
+        <c:lblAlgn val="ctr"/>
+        <c:lblOffset val="100"/>
+        <c:noMultiLvlLbl val="0"/>
+      </c:catAx>
+      <c:valAx>
+        <c:axId val="484833039"/>
+        <c:scaling>
+          <c:orientation val="minMax"/>
+          <c:max val="44719"/>
+          <c:min val="44635"/>
+        </c:scaling>
+        <c:delete val="0"/>
+        <c:axPos val="t"/>
+        <c:majorGridlines>
+          <c:spPr>
+            <a:ln w="9525" cap="flat" cmpd="sng" algn="ctr">
+              <a:solidFill>
+                <a:schemeClr val="tx1">
+                  <a:lumMod val="15000"/>
+                  <a:lumOff val="85000"/>
+                </a:schemeClr>
+              </a:solidFill>
+              <a:round/>
+            </a:ln>
+            <a:effectLst/>
+          </c:spPr>
+        </c:majorGridlines>
+        <c:numFmt formatCode="mmm\ dd\,\ yyyy" sourceLinked="1"/>
+        <c:majorTickMark val="none"/>
+        <c:minorTickMark val="none"/>
+        <c:tickLblPos val="nextTo"/>
+        <c:spPr>
+          <a:noFill/>
+          <a:ln>
+            <a:noFill/>
+          </a:ln>
+          <a:effectLst/>
+        </c:spPr>
+        <c:txPr>
+          <a:bodyPr rot="-60000000" spcFirstLastPara="1" vertOverflow="ellipsis" vert="horz" wrap="square" anchor="ctr" anchorCtr="1"/>
+          <a:lstStyle/>
+          <a:p>
+            <a:pPr>
+              <a:defRPr sz="900" b="0" i="0" u="none" strike="noStrike" kern="1200" baseline="0">
+                <a:ln>
+                  <a:solidFill>
+                    <a:schemeClr val="tx1">
+                      <a:alpha val="53000"/>
+                    </a:schemeClr>
+                  </a:solidFill>
+                </a:ln>
+                <a:solidFill>
+                  <a:schemeClr val="tx1"/>
+                </a:solidFill>
+                <a:latin typeface="+mn-lt"/>
+                <a:ea typeface="+mn-ea"/>
+                <a:cs typeface="+mn-cs"/>
+              </a:defRPr>
+            </a:pPr>
+            <a:endParaRPr lang="sr-Latn-RS"/>
+          </a:p>
+        </c:txPr>
+        <c:crossAx val="484832623"/>
+        <c:crosses val="autoZero"/>
+        <c:crossBetween val="between"/>
+      </c:valAx>
+      <c:spPr>
+        <a:noFill/>
+        <a:ln>
+          <a:noFill/>
+        </a:ln>
+        <a:effectLst/>
+      </c:spPr>
+    </c:plotArea>
+    <c:plotVisOnly val="1"/>
+    <c:dispBlanksAs val="gap"/>
+    <c:extLst>
+      <c:ext xmlns:c16r3="http://schemas.microsoft.com/office/drawing/2017/03/chart" uri="{56B9EC1D-385E-4148-901F-78D8002777C0}">
+        <c16r3:dataDisplayOptions16>
+          <c16r3:dispNaAsBlank val="1"/>
+        </c16r3:dataDisplayOptions16>
+      </c:ext>
+    </c:extLst>
+    <c:showDLblsOverMax val="0"/>
+  </c:chart>
+  <c:spPr>
+    <a:solidFill>
+      <a:schemeClr val="bg1"/>
+    </a:solidFill>
+    <a:ln w="9525" cap="flat" cmpd="sng" algn="ctr">
+      <a:solidFill>
+        <a:schemeClr val="tx1">
+          <a:lumMod val="15000"/>
+          <a:lumOff val="85000"/>
+        </a:schemeClr>
+      </a:solidFill>
+      <a:round/>
+    </a:ln>
+    <a:effectLst/>
+  </c:spPr>
+  <c:txPr>
+    <a:bodyPr/>
+    <a:lstStyle/>
+    <a:p>
+      <a:pPr>
+        <a:defRPr/>
+      </a:pPr>
+      <a:endParaRPr lang="sr-Latn-RS"/>
+    </a:p>
+  </c:txPr>
+  <c:externalData r:id="rId3">
+    <c:autoUpdate val="0"/>
+  </c:externalData>
+</c:chartSpace>
+</file>
+
+<file path=word/charts/colors1.xml><?xml version="1.0" encoding="utf-8"?>
+<cs:colorStyle xmlns:cs="http://schemas.microsoft.com/office/drawing/2012/chartStyle" xmlns:a="http://schemas.openxmlformats.org/drawingml/2006/main" meth="cycle" id="10">
+  <a:schemeClr val="accent1"/>
+  <a:schemeClr val="accent2"/>
+  <a:schemeClr val="accent3"/>
+  <a:schemeClr val="accent4"/>
+  <a:schemeClr val="accent5"/>
+  <a:schemeClr val="accent6"/>
+  <cs:variation/>
+  <cs:variation>
+    <a:lumMod val="60000"/>
+  </cs:variation>
+  <cs:variation>
+    <a:lumMod val="80000"/>
+    <a:lumOff val="20000"/>
+  </cs:variation>
+  <cs:variation>
+    <a:lumMod val="80000"/>
+  </cs:variation>
+  <cs:variation>
+    <a:lumMod val="60000"/>
+    <a:lumOff val="40000"/>
+  </cs:variation>
+  <cs:variation>
+    <a:lumMod val="50000"/>
+  </cs:variation>
+  <cs:variation>
+    <a:lumMod val="70000"/>
+    <a:lumOff val="30000"/>
+  </cs:variation>
+  <cs:variation>
+    <a:lumMod val="70000"/>
+  </cs:variation>
+  <cs:variation>
+    <a:lumMod val="50000"/>
+    <a:lumOff val="50000"/>
+  </cs:variation>
+</cs:colorStyle>
+</file>
+
+<file path=word/charts/style1.xml><?xml version="1.0" encoding="utf-8"?>
+<cs:chartStyle xmlns:cs="http://schemas.microsoft.com/office/drawing/2012/chartStyle" xmlns:a="http://schemas.openxmlformats.org/drawingml/2006/main" id="297">
+  <cs:axisTitle>
+    <cs:lnRef idx="0"/>
+    <cs:fillRef idx="0"/>
+    <cs:effectRef idx="0"/>
+    <cs:fontRef idx="minor">
+      <a:schemeClr val="tx1">
+        <a:lumMod val="65000"/>
+        <a:lumOff val="35000"/>
+      </a:schemeClr>
+    </cs:fontRef>
+    <cs:defRPr sz="1000" kern="1200"/>
+  </cs:axisTitle>
+  <cs:categoryAxis>
+    <cs:lnRef idx="0"/>
+    <cs:fillRef idx="0"/>
+    <cs:effectRef idx="0"/>
+    <cs:fontRef idx="minor">
+      <a:schemeClr val="tx1">
+        <a:lumMod val="65000"/>
+        <a:lumOff val="35000"/>
+      </a:schemeClr>
+    </cs:fontRef>
+    <cs:spPr>
+      <a:ln w="9525" cap="flat" cmpd="sng" algn="ctr">
+        <a:solidFill>
+          <a:schemeClr val="tx1">
+            <a:lumMod val="15000"/>
+            <a:lumOff val="85000"/>
+          </a:schemeClr>
+        </a:solidFill>
+        <a:round/>
+      </a:ln>
+    </cs:spPr>
+    <cs:defRPr sz="900" kern="1200"/>
+  </cs:categoryAxis>
+  <cs:chartArea mods="allowNoFillOverride allowNoLineOverride">
+    <cs:lnRef idx="0"/>
+    <cs:fillRef idx="0"/>
+    <cs:effectRef idx="0"/>
+    <cs:fontRef idx="minor">
+      <a:schemeClr val="tx1"/>
+    </cs:fontRef>
+    <cs:spPr>
+      <a:solidFill>
+        <a:schemeClr val="bg1"/>
+      </a:solidFill>
+      <a:ln w="9525" cap="flat" cmpd="sng" algn="ctr">
+        <a:solidFill>
+          <a:schemeClr val="tx1">
+            <a:lumMod val="15000"/>
+            <a:lumOff val="85000"/>
+          </a:schemeClr>
+        </a:solidFill>
+        <a:round/>
+      </a:ln>
+    </cs:spPr>
+    <cs:defRPr sz="1000" kern="1200"/>
+  </cs:chartArea>
+  <cs:dataLabel>
+    <cs:lnRef idx="0"/>
+    <cs:fillRef idx="0"/>
+    <cs:effectRef idx="0"/>
+    <cs:fontRef idx="minor">
+      <a:schemeClr val="tx1">
+        <a:lumMod val="75000"/>
+        <a:lumOff val="25000"/>
+      </a:schemeClr>
+    </cs:fontRef>
+    <cs:defRPr sz="900" kern="1200"/>
+  </cs:dataLabel>
+  <cs:dataLabelCallout>
+    <cs:lnRef idx="0"/>
+    <cs:fillRef idx="0"/>
+    <cs:effectRef idx="0"/>
+    <cs:fontRef idx="minor">
+      <a:schemeClr val="dk1">
+        <a:lumMod val="65000"/>
+        <a:lumOff val="35000"/>
+      </a:schemeClr>
+    </cs:fontRef>
+    <cs:spPr>
+      <a:solidFill>
+        <a:schemeClr val="lt1"/>
+      </a:solidFill>
+      <a:ln>
+        <a:solidFill>
+          <a:schemeClr val="dk1">
+            <a:lumMod val="25000"/>
+            <a:lumOff val="75000"/>
+          </a:schemeClr>
+        </a:solidFill>
+      </a:ln>
+    </cs:spPr>
+    <cs:defRPr sz="900" kern="1200"/>
+    <cs:bodyPr rot="0" spcFirstLastPara="1" vertOverflow="clip" horzOverflow="clip" vert="horz" wrap="square" lIns="36576" tIns="18288" rIns="36576" bIns="18288" anchor="ctr" anchorCtr="1">
+      <a:spAutoFit/>
+    </cs:bodyPr>
+  </cs:dataLabelCallout>
+  <cs:dataPoint>
+    <cs:lnRef idx="0"/>
+    <cs:fillRef idx="1">
+      <cs:styleClr val="auto"/>
+    </cs:fillRef>
+    <cs:effectRef idx="0"/>
+    <cs:fontRef idx="minor">
+      <a:schemeClr val="tx1"/>
+    </cs:fontRef>
+  </cs:dataPoint>
+  <cs:dataPoint3D>
+    <cs:lnRef idx="0"/>
+    <cs:fillRef idx="1">
+      <cs:styleClr val="auto"/>
+    </cs:fillRef>
+    <cs:effectRef idx="0"/>
+    <cs:fontRef idx="minor">
+      <a:schemeClr val="tx1"/>
+    </cs:fontRef>
+  </cs:dataPoint3D>
+  <cs:dataPointLine>
+    <cs:lnRef idx="0">
+      <cs:styleClr val="auto"/>
+    </cs:lnRef>
+    <cs:fillRef idx="1"/>
+    <cs:effectRef idx="0"/>
+    <cs:fontRef idx="minor">
+      <a:schemeClr val="tx1"/>
+    </cs:fontRef>
+    <cs:spPr>
+      <a:ln w="28575" cap="rnd">
+        <a:solidFill>
+          <a:schemeClr val="phClr"/>
+        </a:solidFill>
+        <a:round/>
+      </a:ln>
+    </cs:spPr>
+  </cs:dataPointLine>
+  <cs:dataPointMarker>
+    <cs:lnRef idx="0">
+      <cs:styleClr val="auto"/>
+    </cs:lnRef>
+    <cs:fillRef idx="1">
+      <cs:styleClr val="auto"/>
+    </cs:fillRef>
+    <cs:effectRef idx="0"/>
+    <cs:fontRef idx="minor">
+      <a:schemeClr val="tx1"/>
+    </cs:fontRef>
+    <cs:spPr>
+      <a:ln w="9525">
+        <a:solidFill>
+          <a:schemeClr val="phClr"/>
+        </a:solidFill>
+      </a:ln>
+    </cs:spPr>
+  </cs:dataPointMarker>
+  <cs:dataPointMarkerLayout symbol="circle" size="5"/>
+  <cs:dataPointWireframe>
+    <cs:lnRef idx="0">
+      <cs:styleClr val="auto"/>
+    </cs:lnRef>
+    <cs:fillRef idx="1"/>
+    <cs:effectRef idx="0"/>
+    <cs:fontRef idx="minor">
+      <a:schemeClr val="tx1"/>
+    </cs:fontRef>
+    <cs:spPr>
+      <a:ln w="9525" cap="rnd">
+        <a:solidFill>
+          <a:schemeClr val="phClr"/>
+        </a:solidFill>
+        <a:round/>
+      </a:ln>
+    </cs:spPr>
+  </cs:dataPointWireframe>
+  <cs:dataTable>
+    <cs:lnRef idx="0"/>
+    <cs:fillRef idx="0"/>
+    <cs:effectRef idx="0"/>
+    <cs:fontRef idx="minor">
+      <a:schemeClr val="tx1">
+        <a:lumMod val="65000"/>
+        <a:lumOff val="35000"/>
+      </a:schemeClr>
+    </cs:fontRef>
+    <cs:spPr>
+      <a:noFill/>
+      <a:ln w="9525" cap="flat" cmpd="sng" algn="ctr">
+        <a:solidFill>
+          <a:schemeClr val="tx1">
+            <a:lumMod val="15000"/>
+            <a:lumOff val="85000"/>
+          </a:schemeClr>
+        </a:solidFill>
+        <a:round/>
+      </a:ln>
+    </cs:spPr>
+    <cs:defRPr sz="900" kern="1200"/>
+  </cs:dataTable>
+  <cs:downBar>
+    <cs:lnRef idx="0"/>
+    <cs:fillRef idx="0"/>
+    <cs:effectRef idx="0"/>
+    <cs:fontRef idx="minor">
+      <a:schemeClr val="tx1"/>
+    </cs:fontRef>
+    <cs:spPr>
+      <a:solidFill>
+        <a:schemeClr val="dk1">
+          <a:lumMod val="75000"/>
+          <a:lumOff val="25000"/>
+        </a:schemeClr>
+      </a:solidFill>
+      <a:ln w="9525" cap="flat" cmpd="sng" algn="ctr">
+        <a:solidFill>
+          <a:schemeClr val="tx1">
+            <a:lumMod val="65000"/>
+            <a:lumOff val="35000"/>
+          </a:schemeClr>
+        </a:solidFill>
+        <a:round/>
+      </a:ln>
+    </cs:spPr>
+  </cs:downBar>
+  <cs:dropLine>
+    <cs:lnRef idx="0"/>
+    <cs:fillRef idx="0"/>
+    <cs:effectRef idx="0"/>
+    <cs:fontRef idx="minor">
+      <a:schemeClr val="tx1"/>
+    </cs:fontRef>
+    <cs:spPr>
+      <a:ln w="9525" cap="flat" cmpd="sng" algn="ctr">
+        <a:solidFill>
+          <a:schemeClr val="tx1">
+            <a:lumMod val="35000"/>
+            <a:lumOff val="65000"/>
+          </a:schemeClr>
+        </a:solidFill>
+        <a:round/>
+      </a:ln>
+    </cs:spPr>
+  </cs:dropLine>
+  <cs:errorBar>
+    <cs:lnRef idx="0"/>
+    <cs:fillRef idx="0"/>
+    <cs:effectRef idx="0"/>
+    <cs:fontRef idx="minor">
+      <a:schemeClr val="tx1"/>
+    </cs:fontRef>
+    <cs:spPr>
+      <a:ln w="9525" cap="flat" cmpd="sng" algn="ctr">
+        <a:solidFill>
+          <a:schemeClr val="tx1">
+            <a:lumMod val="65000"/>
+            <a:lumOff val="35000"/>
+          </a:schemeClr>
+        </a:solidFill>
+        <a:round/>
+      </a:ln>
+    </cs:spPr>
+  </cs:errorBar>
+  <cs:floor>
+    <cs:lnRef idx="0"/>
+    <cs:fillRef idx="0"/>
+    <cs:effectRef idx="0"/>
+    <cs:fontRef idx="minor">
+      <a:schemeClr val="tx1"/>
+    </cs:fontRef>
+    <cs:spPr>
+      <a:noFill/>
+      <a:ln>
+        <a:noFill/>
+      </a:ln>
+    </cs:spPr>
+  </cs:floor>
+  <cs:gridlineMajor>
+    <cs:lnRef idx="0"/>
+    <cs:fillRef idx="0"/>
+    <cs:effectRef idx="0"/>
+    <cs:fontRef idx="minor">
+      <a:schemeClr val="tx1"/>
+    </cs:fontRef>
+    <cs:spPr>
+      <a:ln w="9525" cap="flat" cmpd="sng" algn="ctr">
+        <a:solidFill>
+          <a:schemeClr val="tx1">
+            <a:lumMod val="15000"/>
+            <a:lumOff val="85000"/>
+          </a:schemeClr>
+        </a:solidFill>
+        <a:round/>
+      </a:ln>
+    </cs:spPr>
+  </cs:gridlineMajor>
+  <cs:gridlineMinor>
+    <cs:lnRef idx="0"/>
+    <cs:fillRef idx="0"/>
+    <cs:effectRef idx="0"/>
+    <cs:fontRef idx="minor">
+      <a:schemeClr val="tx1"/>
+    </cs:fontRef>
+    <cs:spPr>
+      <a:ln w="9525" cap="flat" cmpd="sng" algn="ctr">
+        <a:solidFill>
+          <a:schemeClr val="tx1">
+            <a:lumMod val="5000"/>
+            <a:lumOff val="95000"/>
+          </a:schemeClr>
+        </a:solidFill>
+        <a:round/>
+      </a:ln>
+    </cs:spPr>
+  </cs:gridlineMinor>
+  <cs:hiLoLine>
+    <cs:lnRef idx="0"/>
+    <cs:fillRef idx="0"/>
+    <cs:effectRef idx="0"/>
+    <cs:fontRef idx="minor">
+      <a:schemeClr val="tx1"/>
+    </cs:fontRef>
+    <cs:spPr>
+      <a:ln w="9525" cap="flat" cmpd="sng" algn="ctr">
+        <a:solidFill>
+          <a:schemeClr val="tx1">
+            <a:lumMod val="50000"/>
+            <a:lumOff val="50000"/>
+          </a:schemeClr>
+        </a:solidFill>
+        <a:round/>
+      </a:ln>
+    </cs:spPr>
+  </cs:hiLoLine>
+  <cs:leaderLine>
+    <cs:lnRef idx="0"/>
+    <cs:fillRef idx="0"/>
+    <cs:effectRef idx="0"/>
+    <cs:fontRef idx="minor">
+      <a:schemeClr val="tx1"/>
+    </cs:fontRef>
+    <cs:spPr>
+      <a:ln w="9525" cap="flat" cmpd="sng" algn="ctr">
+        <a:solidFill>
+          <a:schemeClr val="tx1">
+            <a:lumMod val="35000"/>
+            <a:lumOff val="65000"/>
+          </a:schemeClr>
+        </a:solidFill>
+        <a:round/>
+      </a:ln>
+    </cs:spPr>
+  </cs:leaderLine>
+  <cs:legend>
+    <cs:lnRef idx="0"/>
+    <cs:fillRef idx="0"/>
+    <cs:effectRef idx="0"/>
+    <cs:fontRef idx="minor">
+      <a:schemeClr val="tx1">
+        <a:lumMod val="65000"/>
+        <a:lumOff val="35000"/>
+      </a:schemeClr>
+    </cs:fontRef>
+    <cs:defRPr sz="900" kern="1200"/>
+  </cs:legend>
+  <cs:plotArea mods="allowNoFillOverride allowNoLineOverride">
+    <cs:lnRef idx="0"/>
+    <cs:fillRef idx="0"/>
+    <cs:effectRef idx="0"/>
+    <cs:fontRef idx="minor">
+      <a:schemeClr val="tx1"/>
+    </cs:fontRef>
+  </cs:plotArea>
+  <cs:plotArea3D mods="allowNoFillOverride allowNoLineOverride">
+    <cs:lnRef idx="0"/>
+    <cs:fillRef idx="0"/>
+    <cs:effectRef idx="0"/>
+    <cs:fontRef idx="minor">
+      <a:schemeClr val="tx1"/>
+    </cs:fontRef>
+  </cs:plotArea3D>
+  <cs:seriesAxis>
+    <cs:lnRef idx="0"/>
+    <cs:fillRef idx="0"/>
+    <cs:effectRef idx="0"/>
+    <cs:fontRef idx="minor">
+      <a:schemeClr val="tx1">
+        <a:lumMod val="65000"/>
+        <a:lumOff val="35000"/>
+      </a:schemeClr>
+    </cs:fontRef>
+    <cs:defRPr sz="900" kern="1200"/>
+  </cs:seriesAxis>
+  <cs:seriesLine>
+    <cs:lnRef idx="0"/>
+    <cs:fillRef idx="0"/>
+    <cs:effectRef idx="0"/>
+    <cs:fontRef idx="minor">
+      <a:schemeClr val="tx1"/>
+    </cs:fontRef>
+    <cs:spPr>
+      <a:ln w="9525" cap="flat" cmpd="sng" algn="ctr">
+        <a:solidFill>
+          <a:schemeClr val="tx1">
+            <a:lumMod val="35000"/>
+            <a:lumOff val="65000"/>
+          </a:schemeClr>
+        </a:solidFill>
+        <a:round/>
+      </a:ln>
+    </cs:spPr>
+  </cs:seriesLine>
+  <cs:title>
+    <cs:lnRef idx="0"/>
+    <cs:fillRef idx="0"/>
+    <cs:effectRef idx="0"/>
+    <cs:fontRef idx="minor">
+      <a:schemeClr val="tx1">
+        <a:lumMod val="65000"/>
+        <a:lumOff val="35000"/>
+      </a:schemeClr>
+    </cs:fontRef>
+    <cs:defRPr sz="1400" b="0" kern="1200" spc="0" baseline="0"/>
+  </cs:title>
+  <cs:trendline>
+    <cs:lnRef idx="0">
+      <cs:styleClr val="auto"/>
+    </cs:lnRef>
+    <cs:fillRef idx="0"/>
+    <cs:effectRef idx="0"/>
+    <cs:fontRef idx="minor">
+      <a:schemeClr val="tx1"/>
+    </cs:fontRef>
+    <cs:spPr>
+      <a:ln w="19050" cap="rnd">
+        <a:solidFill>
+          <a:schemeClr val="phClr"/>
+        </a:solidFill>
+        <a:prstDash val="sysDot"/>
+      </a:ln>
+    </cs:spPr>
+  </cs:trendline>
+  <cs:trendlineLabel>
+    <cs:lnRef idx="0"/>
+    <cs:fillRef idx="0"/>
+    <cs:effectRef idx="0"/>
+    <cs:fontRef idx="minor">
+      <a:schemeClr val="tx1">
+        <a:lumMod val="65000"/>
+        <a:lumOff val="35000"/>
+      </a:schemeClr>
+    </cs:fontRef>
+    <cs:defRPr sz="900" kern="1200"/>
+  </cs:trendlineLabel>
+  <cs:upBar>
+    <cs:lnRef idx="0"/>
+    <cs:fillRef idx="0"/>
+    <cs:effectRef idx="0"/>
+    <cs:fontRef idx="minor">
+      <a:schemeClr val="tx1"/>
+    </cs:fontRef>
+    <cs:spPr>
+      <a:solidFill>
+        <a:schemeClr val="lt1"/>
+      </a:solidFill>
+      <a:ln w="9525" cap="flat" cmpd="sng" algn="ctr">
+        <a:solidFill>
+          <a:schemeClr val="tx1">
+            <a:lumMod val="65000"/>
+            <a:lumOff val="35000"/>
+          </a:schemeClr>
+        </a:solidFill>
+        <a:round/>
+      </a:ln>
+    </cs:spPr>
+  </cs:upBar>
+  <cs:valueAxis>
+    <cs:lnRef idx="0"/>
+    <cs:fillRef idx="0"/>
+    <cs:effectRef idx="0"/>
+    <cs:fontRef idx="minor">
+      <a:schemeClr val="tx1">
+        <a:lumMod val="65000"/>
+        <a:lumOff val="35000"/>
+      </a:schemeClr>
+    </cs:fontRef>
+    <cs:defRPr sz="900" kern="1200"/>
+  </cs:valueAxis>
+  <cs:wall>
+    <cs:lnRef idx="0"/>
+    <cs:fillRef idx="0"/>
+    <cs:effectRef idx="0"/>
+    <cs:fontRef idx="minor">
+      <a:schemeClr val="tx1"/>
+    </cs:fontRef>
+    <cs:spPr>
+      <a:noFill/>
+      <a:ln>
+        <a:noFill/>
+      </a:ln>
+    </cs:spPr>
+  </cs:wall>
+</cs:chartStyle>
 </file>
 
 <file path=word/theme/theme1.xml><?xml version="1.0" encoding="utf-8"?>

--- a/DZ1/PN_PrijedlogProjekta.docx
+++ b/DZ1/PN_PrijedlogProjekta.docx
@@ -11,7 +11,6 @@
           <w:bCs/>
           <w:sz w:val="24"/>
           <w:szCs w:val="24"/>
-          <w:lang w:val="hr-HR"/>
         </w:rPr>
       </w:pPr>
       <w:r>
@@ -21,7 +20,6 @@
           <w:bCs/>
           <w:sz w:val="24"/>
           <w:szCs w:val="24"/>
-          <w:lang w:val="hr-HR"/>
         </w:rPr>
         <w:t>Nikolina Roso</w:t>
       </w:r>
@@ -35,7 +33,6 @@
           <w:bCs/>
           <w:sz w:val="24"/>
           <w:szCs w:val="24"/>
-          <w:lang w:val="hr-HR"/>
         </w:rPr>
       </w:pPr>
       <w:r>
@@ -45,7 +42,6 @@
           <w:bCs/>
           <w:sz w:val="24"/>
           <w:szCs w:val="24"/>
-          <w:lang w:val="hr-HR"/>
         </w:rPr>
         <w:t>Antonio Sabljić</w:t>
       </w:r>
@@ -59,7 +55,6 @@
           <w:bCs/>
           <w:sz w:val="24"/>
           <w:szCs w:val="24"/>
-          <w:lang w:val="hr-HR"/>
         </w:rPr>
       </w:pPr>
       <w:r>
@@ -69,7 +64,6 @@
           <w:bCs/>
           <w:sz w:val="24"/>
           <w:szCs w:val="24"/>
-          <w:lang w:val="hr-HR"/>
         </w:rPr>
         <w:t>Fakultet elektrotehnike i računarstva, Zagreb</w:t>
       </w:r>
@@ -80,7 +74,6 @@
         <w:rPr>
           <w:b/>
           <w:bCs/>
-          <w:lang w:val="hr-HR"/>
         </w:rPr>
       </w:pPr>
     </w:p>
@@ -90,7 +83,6 @@
         <w:rPr>
           <w:b/>
           <w:bCs/>
-          <w:lang w:val="hr-HR"/>
         </w:rPr>
       </w:pPr>
     </w:p>
@@ -100,7 +92,6 @@
         <w:rPr>
           <w:b/>
           <w:bCs/>
-          <w:lang w:val="hr-HR"/>
         </w:rPr>
       </w:pPr>
     </w:p>
@@ -110,7 +101,6 @@
         <w:rPr>
           <w:b/>
           <w:bCs/>
-          <w:lang w:val="hr-HR"/>
         </w:rPr>
       </w:pPr>
     </w:p>
@@ -120,7 +110,6 @@
         <w:rPr>
           <w:b/>
           <w:bCs/>
-          <w:lang w:val="hr-HR"/>
         </w:rPr>
       </w:pPr>
     </w:p>
@@ -130,7 +119,6 @@
         <w:rPr>
           <w:b/>
           <w:bCs/>
-          <w:lang w:val="hr-HR"/>
         </w:rPr>
       </w:pPr>
     </w:p>
@@ -140,7 +128,6 @@
         <w:rPr>
           <w:b/>
           <w:bCs/>
-          <w:lang w:val="hr-HR"/>
         </w:rPr>
       </w:pPr>
     </w:p>
@@ -150,7 +137,6 @@
         <w:rPr>
           <w:b/>
           <w:bCs/>
-          <w:lang w:val="hr-HR"/>
         </w:rPr>
       </w:pPr>
     </w:p>
@@ -162,7 +148,6 @@
           <w:bCs/>
           <w:sz w:val="44"/>
           <w:szCs w:val="44"/>
-          <w:lang w:val="hr-HR"/>
         </w:rPr>
       </w:pPr>
       <w:r>
@@ -171,7 +156,6 @@
           <w:bCs/>
           <w:sz w:val="44"/>
           <w:szCs w:val="44"/>
-          <w:lang w:val="hr-HR"/>
         </w:rPr>
         <w:t>INFORMACIJSKI SUSTAVI</w:t>
       </w:r>
@@ -184,27 +168,26 @@
           <w:bCs/>
           <w:sz w:val="28"/>
           <w:szCs w:val="28"/>
-          <w:lang w:val="hr-HR"/>
         </w:rPr>
       </w:pPr>
+      <w:bookmarkStart w:id="0" w:name="_Hlk99234822"/>
       <w:r>
         <w:rPr>
           <w:b/>
           <w:bCs/>
           <w:sz w:val="28"/>
           <w:szCs w:val="28"/>
-          <w:lang w:val="hr-HR"/>
         </w:rPr>
         <w:t>Sustav za upravljanje prodajom nekretnina</w:t>
       </w:r>
     </w:p>
+    <w:bookmarkEnd w:id="0"/>
     <w:p>
       <w:pPr>
         <w:jc w:val="center"/>
         <w:rPr>
           <w:b/>
           <w:bCs/>
-          <w:lang w:val="hr-HR"/>
         </w:rPr>
       </w:pPr>
     </w:p>
@@ -214,7 +197,6 @@
         <w:rPr>
           <w:b/>
           <w:bCs/>
-          <w:lang w:val="hr-HR"/>
         </w:rPr>
       </w:pPr>
     </w:p>
@@ -307,7 +289,7 @@
             <w:pStyle w:val="TOCNaslov"/>
           </w:pPr>
           <w:r>
-            <w:t>Contents</w:t>
+            <w:t>Sadržaj</w:t>
           </w:r>
         </w:p>
         <w:p>
@@ -1033,7 +1015,21 @@
                 <w:rStyle w:val="Hiperveza"/>
                 <w:noProof/>
               </w:rPr>
-              <w:t>Specifikacija zahtjeva</w:t>
+              <w:t>Specifikacija za</w:t>
+            </w:r>
+            <w:r>
+              <w:rPr>
+                <w:rStyle w:val="Hiperveza"/>
+                <w:noProof/>
+              </w:rPr>
+              <w:t>h</w:t>
+            </w:r>
+            <w:r>
+              <w:rPr>
+                <w:rStyle w:val="Hiperveza"/>
+                <w:noProof/>
+              </w:rPr>
+              <w:t>tjeva</w:t>
             </w:r>
             <w:r>
               <w:rPr>
@@ -1845,146 +1841,6 @@
     </w:p>
     <w:p>
       <w:pPr>
-        <w:pStyle w:val="Podnaslov1"/>
-        <w:rPr>
-          <w:rFonts w:ascii="Calibri" w:hAnsi="Calibri"/>
-          <w:noProof/>
-          <w:lang w:eastAsia="hr-HR"/>
-        </w:rPr>
-      </w:pPr>
-    </w:p>
-    <w:p>
-      <w:pPr>
-        <w:pStyle w:val="Podnaslov1"/>
-        <w:rPr>
-          <w:rFonts w:ascii="Calibri" w:hAnsi="Calibri"/>
-          <w:noProof/>
-          <w:lang w:eastAsia="hr-HR"/>
-        </w:rPr>
-      </w:pPr>
-    </w:p>
-    <w:p>
-      <w:pPr>
-        <w:pStyle w:val="Podnaslov1"/>
-        <w:rPr>
-          <w:rFonts w:ascii="Calibri" w:hAnsi="Calibri"/>
-          <w:noProof/>
-          <w:lang w:eastAsia="hr-HR"/>
-        </w:rPr>
-      </w:pPr>
-    </w:p>
-    <w:p>
-      <w:pPr>
-        <w:pStyle w:val="Podnaslov1"/>
-        <w:rPr>
-          <w:rFonts w:ascii="Calibri" w:hAnsi="Calibri"/>
-          <w:noProof/>
-          <w:lang w:eastAsia="hr-HR"/>
-        </w:rPr>
-      </w:pPr>
-    </w:p>
-    <w:p>
-      <w:pPr>
-        <w:pStyle w:val="Podnaslov1"/>
-        <w:rPr>
-          <w:rFonts w:ascii="Calibri" w:hAnsi="Calibri"/>
-          <w:noProof/>
-          <w:lang w:eastAsia="hr-HR"/>
-        </w:rPr>
-      </w:pPr>
-    </w:p>
-    <w:p>
-      <w:pPr>
-        <w:pStyle w:val="Podnaslov1"/>
-        <w:rPr>
-          <w:rFonts w:ascii="Calibri" w:hAnsi="Calibri"/>
-          <w:noProof/>
-          <w:lang w:eastAsia="hr-HR"/>
-        </w:rPr>
-      </w:pPr>
-    </w:p>
-    <w:p>
-      <w:pPr>
-        <w:pStyle w:val="Podnaslov1"/>
-        <w:rPr>
-          <w:rFonts w:ascii="Calibri" w:hAnsi="Calibri"/>
-          <w:noProof/>
-          <w:lang w:eastAsia="hr-HR"/>
-        </w:rPr>
-      </w:pPr>
-    </w:p>
-    <w:p>
-      <w:pPr>
-        <w:pStyle w:val="Podnaslov1"/>
-        <w:rPr>
-          <w:rFonts w:ascii="Calibri" w:hAnsi="Calibri"/>
-          <w:noProof/>
-          <w:lang w:eastAsia="hr-HR"/>
-        </w:rPr>
-      </w:pPr>
-    </w:p>
-    <w:p>
-      <w:pPr>
-        <w:pStyle w:val="Podnaslov1"/>
-        <w:rPr>
-          <w:rFonts w:ascii="Calibri" w:hAnsi="Calibri"/>
-          <w:noProof/>
-          <w:lang w:eastAsia="hr-HR"/>
-        </w:rPr>
-      </w:pPr>
-    </w:p>
-    <w:p>
-      <w:pPr>
-        <w:pStyle w:val="Podnaslov1"/>
-        <w:rPr>
-          <w:rFonts w:ascii="Calibri" w:hAnsi="Calibri"/>
-          <w:noProof/>
-          <w:lang w:eastAsia="hr-HR"/>
-        </w:rPr>
-      </w:pPr>
-    </w:p>
-    <w:p>
-      <w:pPr>
-        <w:pStyle w:val="Podnaslov1"/>
-        <w:rPr>
-          <w:rFonts w:ascii="Calibri" w:hAnsi="Calibri"/>
-          <w:noProof/>
-          <w:lang w:eastAsia="hr-HR"/>
-        </w:rPr>
-      </w:pPr>
-    </w:p>
-    <w:p>
-      <w:pPr>
-        <w:pStyle w:val="Podnaslov1"/>
-        <w:rPr>
-          <w:rFonts w:ascii="Calibri" w:hAnsi="Calibri"/>
-          <w:noProof/>
-          <w:lang w:eastAsia="hr-HR"/>
-        </w:rPr>
-      </w:pPr>
-    </w:p>
-    <w:p>
-      <w:pPr>
-        <w:pStyle w:val="Podnaslov1"/>
-        <w:rPr>
-          <w:rFonts w:ascii="Calibri" w:hAnsi="Calibri"/>
-          <w:noProof/>
-          <w:lang w:eastAsia="hr-HR"/>
-        </w:rPr>
-      </w:pPr>
-    </w:p>
-    <w:p>
-      <w:pPr>
-        <w:pStyle w:val="Podnaslov1"/>
-        <w:rPr>
-          <w:rFonts w:ascii="Calibri" w:hAnsi="Calibri"/>
-          <w:noProof/>
-          <w:lang w:eastAsia="hr-HR"/>
-        </w:rPr>
-      </w:pPr>
-    </w:p>
-    <w:p>
-      <w:pPr>
         <w:pStyle w:val="Naslov1"/>
         <w:numPr>
           <w:ilvl w:val="0"/>
@@ -1995,22 +1851,16 @@
           <w:lang w:eastAsia="hr-HR"/>
         </w:rPr>
       </w:pPr>
-      <w:bookmarkStart w:id="0" w:name="_Toc99023256"/>
+      <w:bookmarkStart w:id="1" w:name="_Toc99023256"/>
       <w:r>
         <w:rPr>
           <w:noProof/>
           <w:lang w:eastAsia="hr-HR"/>
         </w:rPr>
+        <w:lastRenderedPageBreak/>
         <w:t>Prijedlog projekta</w:t>
       </w:r>
-      <w:bookmarkEnd w:id="0"/>
-    </w:p>
-    <w:p>
-      <w:pPr>
-        <w:rPr>
-          <w:lang w:eastAsia="hr-HR"/>
-        </w:rPr>
-      </w:pPr>
+      <w:bookmarkEnd w:id="1"/>
     </w:p>
     <w:p>
       <w:pPr>
@@ -2023,30 +1873,14 @@
           <w:lang w:eastAsia="hr-HR"/>
         </w:rPr>
       </w:pPr>
-      <w:bookmarkStart w:id="1" w:name="_Toc99023257"/>
-      <w:proofErr w:type="spellStart"/>
+      <w:bookmarkStart w:id="2" w:name="_Toc99023257"/>
       <w:r>
         <w:rPr>
           <w:lang w:eastAsia="hr-HR"/>
         </w:rPr>
-        <w:t>Naziv</w:t>
-      </w:r>
-      <w:proofErr w:type="spellEnd"/>
-      <w:r>
-        <w:rPr>
-          <w:lang w:eastAsia="hr-HR"/>
-        </w:rPr>
-        <w:t xml:space="preserve"> </w:t>
-      </w:r>
-      <w:proofErr w:type="spellStart"/>
-      <w:r>
-        <w:rPr>
-          <w:lang w:eastAsia="hr-HR"/>
-        </w:rPr>
-        <w:t>projekta</w:t>
-      </w:r>
-      <w:bookmarkEnd w:id="1"/>
-      <w:proofErr w:type="spellEnd"/>
+        <w:t>Naziv projekta</w:t>
+      </w:r>
+      <w:bookmarkEnd w:id="2"/>
       <w:r>
         <w:rPr>
           <w:lang w:eastAsia="hr-HR"/>
@@ -2062,61 +1896,11 @@
           <w:lang w:eastAsia="hr-HR"/>
         </w:rPr>
       </w:pPr>
-      <w:proofErr w:type="spellStart"/>
       <w:r>
         <w:rPr>
           <w:lang w:eastAsia="hr-HR"/>
         </w:rPr>
-        <w:t>Informacijski</w:t>
-      </w:r>
-      <w:proofErr w:type="spellEnd"/>
-      <w:r>
-        <w:rPr>
-          <w:lang w:eastAsia="hr-HR"/>
-        </w:rPr>
-        <w:t xml:space="preserve"> </w:t>
-      </w:r>
-      <w:proofErr w:type="spellStart"/>
-      <w:r>
-        <w:rPr>
-          <w:lang w:eastAsia="hr-HR"/>
-        </w:rPr>
-        <w:t>sustav</w:t>
-      </w:r>
-      <w:proofErr w:type="spellEnd"/>
-      <w:r>
-        <w:rPr>
-          <w:lang w:eastAsia="hr-HR"/>
-        </w:rPr>
-        <w:t xml:space="preserve"> za </w:t>
-      </w:r>
-      <w:proofErr w:type="spellStart"/>
-      <w:r>
-        <w:rPr>
-          <w:lang w:eastAsia="hr-HR"/>
-        </w:rPr>
-        <w:t>prodaju</w:t>
-      </w:r>
-      <w:proofErr w:type="spellEnd"/>
-      <w:r>
-        <w:rPr>
-          <w:lang w:eastAsia="hr-HR"/>
-        </w:rPr>
-        <w:t xml:space="preserve"> </w:t>
-      </w:r>
-      <w:proofErr w:type="spellStart"/>
-      <w:r>
-        <w:rPr>
-          <w:lang w:eastAsia="hr-HR"/>
-        </w:rPr>
-        <w:t>nekretnina</w:t>
-      </w:r>
-      <w:proofErr w:type="spellEnd"/>
-      <w:r>
-        <w:rPr>
-          <w:lang w:eastAsia="hr-HR"/>
-        </w:rPr>
-        <w:t>.</w:t>
+        <w:t>Informacijski sustav za prodaju nekretnina.</w:t>
       </w:r>
     </w:p>
     <w:p>
@@ -2130,30 +1914,14 @@
           <w:lang w:eastAsia="hr-HR"/>
         </w:rPr>
       </w:pPr>
-      <w:bookmarkStart w:id="2" w:name="_Toc99023258"/>
-      <w:proofErr w:type="spellStart"/>
+      <w:bookmarkStart w:id="3" w:name="_Toc99023258"/>
       <w:r>
         <w:rPr>
           <w:lang w:eastAsia="hr-HR"/>
         </w:rPr>
-        <w:t>Kratica</w:t>
-      </w:r>
-      <w:proofErr w:type="spellEnd"/>
-      <w:r>
-        <w:rPr>
-          <w:lang w:eastAsia="hr-HR"/>
-        </w:rPr>
-        <w:t xml:space="preserve"> </w:t>
-      </w:r>
-      <w:proofErr w:type="spellStart"/>
-      <w:r>
-        <w:rPr>
-          <w:lang w:eastAsia="hr-HR"/>
-        </w:rPr>
-        <w:t>projekta</w:t>
-      </w:r>
-      <w:bookmarkEnd w:id="2"/>
-      <w:proofErr w:type="spellEnd"/>
+        <w:t>Kratica projekta</w:t>
+      </w:r>
+      <w:bookmarkEnd w:id="3"/>
     </w:p>
     <w:p>
       <w:pPr>
@@ -2181,280 +1949,27 @@
           <w:lang w:eastAsia="hr-HR"/>
         </w:rPr>
       </w:pPr>
-      <w:bookmarkStart w:id="3" w:name="_Toc99023259"/>
-      <w:proofErr w:type="spellStart"/>
+      <w:bookmarkStart w:id="4" w:name="_Toc99023259"/>
       <w:r>
         <w:rPr>
           <w:lang w:eastAsia="hr-HR"/>
         </w:rPr>
-        <w:t>Kratki</w:t>
-      </w:r>
-      <w:proofErr w:type="spellEnd"/>
-      <w:r>
-        <w:rPr>
-          <w:lang w:eastAsia="hr-HR"/>
-        </w:rPr>
-        <w:t xml:space="preserve"> </w:t>
-      </w:r>
-      <w:proofErr w:type="spellStart"/>
-      <w:r>
-        <w:rPr>
-          <w:lang w:eastAsia="hr-HR"/>
-        </w:rPr>
-        <w:t>opis</w:t>
-      </w:r>
-      <w:proofErr w:type="spellEnd"/>
-      <w:r>
-        <w:rPr>
-          <w:lang w:eastAsia="hr-HR"/>
-        </w:rPr>
-        <w:t xml:space="preserve"> </w:t>
-      </w:r>
-      <w:proofErr w:type="spellStart"/>
-      <w:r>
-        <w:rPr>
-          <w:lang w:eastAsia="hr-HR"/>
-        </w:rPr>
-        <w:t>projekta</w:t>
-      </w:r>
-      <w:bookmarkEnd w:id="3"/>
-      <w:proofErr w:type="spellEnd"/>
+        <w:t>Kratki opis projekta</w:t>
+      </w:r>
+      <w:bookmarkEnd w:id="4"/>
     </w:p>
     <w:p>
       <w:pPr>
         <w:ind w:left="384"/>
       </w:pPr>
-      <w:proofErr w:type="spellStart"/>
-      <w:r>
-        <w:t>Svaka</w:t>
-      </w:r>
-      <w:proofErr w:type="spellEnd"/>
-      <w:r>
-        <w:t xml:space="preserve"> </w:t>
-      </w:r>
-      <w:proofErr w:type="spellStart"/>
-      <w:r>
-        <w:t>agencija</w:t>
-      </w:r>
-      <w:proofErr w:type="spellEnd"/>
-      <w:r>
-        <w:t xml:space="preserve"> za </w:t>
-      </w:r>
-      <w:proofErr w:type="spellStart"/>
-      <w:r>
-        <w:t>prodaju</w:t>
-      </w:r>
-      <w:proofErr w:type="spellEnd"/>
-      <w:r>
-        <w:t xml:space="preserve"> </w:t>
-      </w:r>
-      <w:proofErr w:type="spellStart"/>
-      <w:r>
-        <w:t>nekretnina</w:t>
-      </w:r>
-      <w:proofErr w:type="spellEnd"/>
-      <w:r>
-        <w:t xml:space="preserve"> </w:t>
-      </w:r>
-      <w:proofErr w:type="spellStart"/>
-      <w:r>
-        <w:t>treba</w:t>
-      </w:r>
-      <w:proofErr w:type="spellEnd"/>
-      <w:r>
-        <w:t xml:space="preserve"> </w:t>
-      </w:r>
-      <w:proofErr w:type="spellStart"/>
-      <w:r>
-        <w:t>imati</w:t>
-      </w:r>
-      <w:proofErr w:type="spellEnd"/>
-      <w:r>
-        <w:t xml:space="preserve"> </w:t>
-      </w:r>
-      <w:proofErr w:type="spellStart"/>
-      <w:r>
-        <w:t>adekvatan</w:t>
-      </w:r>
-      <w:proofErr w:type="spellEnd"/>
-      <w:r>
-        <w:t xml:space="preserve"> </w:t>
-      </w:r>
-      <w:proofErr w:type="spellStart"/>
-      <w:r>
-        <w:t>sustav</w:t>
-      </w:r>
-      <w:proofErr w:type="spellEnd"/>
-      <w:r>
-        <w:t xml:space="preserve"> s </w:t>
-      </w:r>
-      <w:proofErr w:type="spellStart"/>
-      <w:r>
-        <w:t>kojim</w:t>
-      </w:r>
-      <w:proofErr w:type="spellEnd"/>
-      <w:r>
-        <w:t xml:space="preserve"> </w:t>
-      </w:r>
-      <w:proofErr w:type="spellStart"/>
-      <w:r>
-        <w:t>može</w:t>
-      </w:r>
-      <w:proofErr w:type="spellEnd"/>
-      <w:r>
-        <w:t xml:space="preserve"> </w:t>
-      </w:r>
-      <w:proofErr w:type="spellStart"/>
-      <w:r>
-        <w:t>manipulirati</w:t>
-      </w:r>
-      <w:proofErr w:type="spellEnd"/>
-      <w:r>
-        <w:t xml:space="preserve"> </w:t>
-      </w:r>
-      <w:proofErr w:type="spellStart"/>
-      <w:r>
-        <w:t>podatcima</w:t>
-      </w:r>
-      <w:proofErr w:type="spellEnd"/>
-      <w:r>
-        <w:t xml:space="preserve"> o </w:t>
-      </w:r>
-      <w:proofErr w:type="spellStart"/>
-      <w:r>
-        <w:t>nekretninama</w:t>
-      </w:r>
-      <w:proofErr w:type="spellEnd"/>
-      <w:r>
-        <w:t xml:space="preserve">. </w:t>
-      </w:r>
-      <w:proofErr w:type="spellStart"/>
-      <w:r>
-        <w:t>Kreiranje</w:t>
-      </w:r>
-      <w:proofErr w:type="spellEnd"/>
-      <w:r>
-        <w:t xml:space="preserve"> </w:t>
-      </w:r>
-      <w:proofErr w:type="spellStart"/>
-      <w:r>
-        <w:t>nove</w:t>
-      </w:r>
-      <w:proofErr w:type="spellEnd"/>
-      <w:r>
-        <w:t xml:space="preserve"> </w:t>
-      </w:r>
-      <w:proofErr w:type="spellStart"/>
-      <w:r>
-        <w:t>nekretnine</w:t>
-      </w:r>
-      <w:proofErr w:type="spellEnd"/>
-      <w:r>
-        <w:t xml:space="preserve"> </w:t>
-      </w:r>
-      <w:proofErr w:type="spellStart"/>
-      <w:r>
-        <w:t>ili</w:t>
-      </w:r>
-      <w:proofErr w:type="spellEnd"/>
-      <w:r>
-        <w:t xml:space="preserve"> </w:t>
-      </w:r>
-      <w:proofErr w:type="spellStart"/>
-      <w:r>
-        <w:t>izmjena</w:t>
-      </w:r>
-      <w:proofErr w:type="spellEnd"/>
-      <w:r>
-        <w:t xml:space="preserve"> </w:t>
-      </w:r>
-      <w:proofErr w:type="spellStart"/>
-      <w:r>
-        <w:t>podataka</w:t>
-      </w:r>
-      <w:proofErr w:type="spellEnd"/>
-      <w:r>
-        <w:t xml:space="preserve"> </w:t>
-      </w:r>
-      <w:proofErr w:type="spellStart"/>
-      <w:r>
-        <w:t>već</w:t>
-      </w:r>
-      <w:proofErr w:type="spellEnd"/>
-      <w:r>
-        <w:t xml:space="preserve"> </w:t>
-      </w:r>
-      <w:proofErr w:type="spellStart"/>
-      <w:r>
-        <w:t>postojeće</w:t>
-      </w:r>
-      <w:proofErr w:type="spellEnd"/>
-      <w:r>
-        <w:t xml:space="preserve"> je </w:t>
-      </w:r>
-      <w:proofErr w:type="spellStart"/>
-      <w:r>
-        <w:t>esencijalna</w:t>
-      </w:r>
-      <w:proofErr w:type="spellEnd"/>
-      <w:r>
-        <w:t xml:space="preserve"> za </w:t>
-      </w:r>
-      <w:proofErr w:type="spellStart"/>
-      <w:r>
-        <w:t>kvalitetno</w:t>
-      </w:r>
-      <w:proofErr w:type="spellEnd"/>
-      <w:r>
-        <w:t xml:space="preserve"> </w:t>
-      </w:r>
-      <w:proofErr w:type="spellStart"/>
+      <w:r>
+        <w:t xml:space="preserve">Svaka agencija za prodaju nekretnina treba imati adekvatan sustav kojim može manipulirati podatcima o nekretninama. Kreiranje nove nekretnine ili izmjena podataka već postojeće je esencijalna za kvalitetno </w:t>
+      </w:r>
       <w:r>
         <w:t>i</w:t>
       </w:r>
-      <w:proofErr w:type="spellEnd"/>
-      <w:r>
-        <w:t xml:space="preserve"> </w:t>
-      </w:r>
-      <w:proofErr w:type="spellStart"/>
-      <w:r>
-        <w:t>efikasno</w:t>
-      </w:r>
-      <w:proofErr w:type="spellEnd"/>
-      <w:r>
-        <w:t xml:space="preserve"> </w:t>
-      </w:r>
-      <w:proofErr w:type="spellStart"/>
-      <w:r>
-        <w:t>upravljanje</w:t>
-      </w:r>
-      <w:proofErr w:type="spellEnd"/>
-      <w:r>
-        <w:t xml:space="preserve"> </w:t>
-      </w:r>
-      <w:proofErr w:type="spellStart"/>
-      <w:r>
-        <w:t>poslovnim</w:t>
-      </w:r>
-      <w:proofErr w:type="spellEnd"/>
-      <w:r>
-        <w:t xml:space="preserve"> </w:t>
-      </w:r>
-      <w:proofErr w:type="spellStart"/>
-      <w:r>
-        <w:t>transakcijama</w:t>
-      </w:r>
-      <w:proofErr w:type="spellEnd"/>
-      <w:r>
-        <w:t xml:space="preserve"> </w:t>
-      </w:r>
-      <w:proofErr w:type="spellStart"/>
-      <w:r>
-        <w:t>agencije</w:t>
-      </w:r>
-      <w:proofErr w:type="spellEnd"/>
-      <w:r>
-        <w:t xml:space="preserve">. </w:t>
+      <w:r>
+        <w:t xml:space="preserve"> efikasno upravljanje poslovnim transakcijama agencije. </w:t>
       </w:r>
     </w:p>
     <w:p>
@@ -2468,195 +1983,34 @@
           <w:lang w:eastAsia="hr-HR"/>
         </w:rPr>
       </w:pPr>
-      <w:bookmarkStart w:id="4" w:name="_Toc99023260"/>
-      <w:proofErr w:type="spellStart"/>
+      <w:bookmarkStart w:id="5" w:name="_Toc99023260"/>
       <w:r>
         <w:rPr>
           <w:lang w:eastAsia="hr-HR"/>
         </w:rPr>
-        <w:t>Svrha</w:t>
-      </w:r>
-      <w:proofErr w:type="spellEnd"/>
-      <w:r>
-        <w:rPr>
-          <w:lang w:eastAsia="hr-HR"/>
-        </w:rPr>
-        <w:t xml:space="preserve"> </w:t>
-      </w:r>
-      <w:proofErr w:type="spellStart"/>
-      <w:r>
-        <w:rPr>
-          <w:lang w:eastAsia="hr-HR"/>
-        </w:rPr>
-        <w:t>projekta</w:t>
-      </w:r>
-      <w:bookmarkEnd w:id="4"/>
-      <w:proofErr w:type="spellEnd"/>
+        <w:t>Svrha projekta</w:t>
+      </w:r>
+      <w:bookmarkEnd w:id="5"/>
     </w:p>
     <w:p>
       <w:pPr>
         <w:pStyle w:val="Odlomakpopisa"/>
         <w:ind w:left="384"/>
       </w:pPr>
-      <w:proofErr w:type="spellStart"/>
-      <w:r>
-        <w:t>Ubrazavanje</w:t>
-      </w:r>
-      <w:proofErr w:type="spellEnd"/>
+      <w:r>
+        <w:t>Ubrzavanje i automatiziranje poslovnog procesa agencija za prodaju nekretnina, smanjivanje potrebne papirologije, smanjivanje utroška vremena agenata za nekretnine pri ažuriranju podataka o nekretninama</w:t>
+      </w:r>
+      <w:r>
+        <w:t xml:space="preserve"> kao i lak</w:t>
+      </w:r>
+      <w:r>
+        <w:t>š</w:t>
+      </w:r>
+      <w:r>
+        <w:t>a komunikacija s klijentima I dogovor sastanaka.</w:t>
+      </w:r>
       <w:r>
         <w:t xml:space="preserve"> </w:t>
-      </w:r>
-      <w:proofErr w:type="spellStart"/>
-      <w:r>
-        <w:t>i</w:t>
-      </w:r>
-      <w:proofErr w:type="spellEnd"/>
-      <w:r>
-        <w:t xml:space="preserve"> </w:t>
-      </w:r>
-      <w:proofErr w:type="spellStart"/>
-      <w:r>
-        <w:t>automatiziranje</w:t>
-      </w:r>
-      <w:proofErr w:type="spellEnd"/>
-      <w:r>
-        <w:t xml:space="preserve"> </w:t>
-      </w:r>
-      <w:proofErr w:type="spellStart"/>
-      <w:r>
-        <w:t>poslovnog</w:t>
-      </w:r>
-      <w:proofErr w:type="spellEnd"/>
-      <w:r>
-        <w:t xml:space="preserve"> </w:t>
-      </w:r>
-      <w:proofErr w:type="spellStart"/>
-      <w:r>
-        <w:t>procesa</w:t>
-      </w:r>
-      <w:proofErr w:type="spellEnd"/>
-      <w:r>
-        <w:t xml:space="preserve"> </w:t>
-      </w:r>
-      <w:proofErr w:type="spellStart"/>
-      <w:r>
-        <w:t>agencija</w:t>
-      </w:r>
-      <w:proofErr w:type="spellEnd"/>
-      <w:r>
-        <w:t xml:space="preserve"> za </w:t>
-      </w:r>
-      <w:proofErr w:type="spellStart"/>
-      <w:r>
-        <w:t>prodaju</w:t>
-      </w:r>
-      <w:proofErr w:type="spellEnd"/>
-      <w:r>
-        <w:t xml:space="preserve"> </w:t>
-      </w:r>
-      <w:proofErr w:type="spellStart"/>
-      <w:r>
-        <w:t>nekretnina</w:t>
-      </w:r>
-      <w:proofErr w:type="spellEnd"/>
-      <w:r>
-        <w:t xml:space="preserve">, </w:t>
-      </w:r>
-      <w:proofErr w:type="spellStart"/>
-      <w:r>
-        <w:t>smanjivanje</w:t>
-      </w:r>
-      <w:proofErr w:type="spellEnd"/>
-      <w:r>
-        <w:t xml:space="preserve"> </w:t>
-      </w:r>
-      <w:proofErr w:type="spellStart"/>
-      <w:r>
-        <w:t>potrebne</w:t>
-      </w:r>
-      <w:proofErr w:type="spellEnd"/>
-      <w:r>
-        <w:t xml:space="preserve"> </w:t>
-      </w:r>
-      <w:proofErr w:type="spellStart"/>
-      <w:r>
-        <w:t>papirologije</w:t>
-      </w:r>
-      <w:proofErr w:type="spellEnd"/>
-      <w:r>
-        <w:t xml:space="preserve">, </w:t>
-      </w:r>
-      <w:proofErr w:type="spellStart"/>
-      <w:r>
-        <w:t>smanjivanje</w:t>
-      </w:r>
-      <w:proofErr w:type="spellEnd"/>
-      <w:r>
-        <w:t xml:space="preserve"> </w:t>
-      </w:r>
-      <w:proofErr w:type="spellStart"/>
-      <w:r>
-        <w:t>utroška</w:t>
-      </w:r>
-      <w:proofErr w:type="spellEnd"/>
-      <w:r>
-        <w:t xml:space="preserve"> </w:t>
-      </w:r>
-      <w:proofErr w:type="spellStart"/>
-      <w:r>
-        <w:t>vremena</w:t>
-      </w:r>
-      <w:proofErr w:type="spellEnd"/>
-      <w:r>
-        <w:t xml:space="preserve"> </w:t>
-      </w:r>
-      <w:proofErr w:type="spellStart"/>
-      <w:r>
-        <w:t>agenata</w:t>
-      </w:r>
-      <w:proofErr w:type="spellEnd"/>
-      <w:r>
-        <w:t xml:space="preserve"> za </w:t>
-      </w:r>
-      <w:proofErr w:type="spellStart"/>
-      <w:r>
-        <w:t>nekretnine</w:t>
-      </w:r>
-      <w:proofErr w:type="spellEnd"/>
-      <w:r>
-        <w:t xml:space="preserve"> </w:t>
-      </w:r>
-      <w:proofErr w:type="spellStart"/>
-      <w:r>
-        <w:t>pri</w:t>
-      </w:r>
-      <w:proofErr w:type="spellEnd"/>
-      <w:r>
-        <w:t xml:space="preserve"> </w:t>
-      </w:r>
-      <w:proofErr w:type="spellStart"/>
-      <w:r>
-        <w:t>ažuriranju</w:t>
-      </w:r>
-      <w:proofErr w:type="spellEnd"/>
-      <w:r>
-        <w:t xml:space="preserve"> </w:t>
-      </w:r>
-      <w:proofErr w:type="spellStart"/>
-      <w:r>
-        <w:t>podataka</w:t>
-      </w:r>
-      <w:proofErr w:type="spellEnd"/>
-      <w:r>
-        <w:t xml:space="preserve"> o </w:t>
-      </w:r>
-      <w:proofErr w:type="spellStart"/>
-      <w:r>
-        <w:t>nekretninama</w:t>
-      </w:r>
-      <w:proofErr w:type="spellEnd"/>
-      <w:r>
-        <w:t xml:space="preserve">.  </w:t>
       </w:r>
     </w:p>
     <w:p>
@@ -2667,96 +2021,23 @@
           <w:numId w:val="9"/>
         </w:numPr>
       </w:pPr>
-      <w:bookmarkStart w:id="5" w:name="_Toc99023261"/>
-      <w:proofErr w:type="spellStart"/>
-      <w:r>
-        <w:t>Potencijalni</w:t>
-      </w:r>
-      <w:proofErr w:type="spellEnd"/>
-      <w:r>
-        <w:t xml:space="preserve"> </w:t>
-      </w:r>
-      <w:proofErr w:type="spellStart"/>
-      <w:r>
-        <w:t>korisnici</w:t>
-      </w:r>
-      <w:bookmarkEnd w:id="5"/>
-      <w:proofErr w:type="spellEnd"/>
+      <w:bookmarkStart w:id="6" w:name="_Toc99023261"/>
+      <w:r>
+        <w:t>Potencijalni korisnici</w:t>
+      </w:r>
+      <w:bookmarkEnd w:id="6"/>
     </w:p>
     <w:p>
       <w:pPr>
         <w:pStyle w:val="Odlomakpopisa"/>
         <w:ind w:left="384"/>
       </w:pPr>
-      <w:proofErr w:type="spellStart"/>
-      <w:r>
-        <w:t>Potencijalni</w:t>
-      </w:r>
-      <w:proofErr w:type="spellEnd"/>
-      <w:r>
-        <w:t xml:space="preserve"> </w:t>
-      </w:r>
-      <w:proofErr w:type="spellStart"/>
-      <w:r>
-        <w:t>korisnici</w:t>
-      </w:r>
-      <w:proofErr w:type="spellEnd"/>
-      <w:r>
-        <w:t xml:space="preserve"> </w:t>
-      </w:r>
-      <w:proofErr w:type="spellStart"/>
-      <w:r>
-        <w:t>ovog</w:t>
-      </w:r>
-      <w:proofErr w:type="spellEnd"/>
-      <w:r>
-        <w:t xml:space="preserve"> </w:t>
-      </w:r>
-      <w:proofErr w:type="spellStart"/>
-      <w:r>
-        <w:t>programskog</w:t>
-      </w:r>
-      <w:proofErr w:type="spellEnd"/>
-      <w:r>
-        <w:t xml:space="preserve"> </w:t>
-      </w:r>
-      <w:proofErr w:type="spellStart"/>
-      <w:r>
-        <w:t>rješenja</w:t>
-      </w:r>
-      <w:proofErr w:type="spellEnd"/>
-      <w:r>
-        <w:t xml:space="preserve"> </w:t>
-      </w:r>
-      <w:proofErr w:type="spellStart"/>
-      <w:r>
-        <w:t>su</w:t>
-      </w:r>
-      <w:proofErr w:type="spellEnd"/>
-      <w:r>
-        <w:t xml:space="preserve"> </w:t>
-      </w:r>
-      <w:proofErr w:type="spellStart"/>
-      <w:r>
-        <w:t>agencije</w:t>
-      </w:r>
-      <w:proofErr w:type="spellEnd"/>
-      <w:r>
-        <w:t xml:space="preserve"> za </w:t>
-      </w:r>
-      <w:proofErr w:type="spellStart"/>
-      <w:r>
-        <w:t>prodaju</w:t>
-      </w:r>
-      <w:proofErr w:type="spellEnd"/>
-      <w:r>
-        <w:t xml:space="preserve"> </w:t>
-      </w:r>
-      <w:proofErr w:type="spellStart"/>
-      <w:r>
-        <w:t>nekretnina</w:t>
-      </w:r>
-      <w:proofErr w:type="spellEnd"/>
+      <w:r>
+        <w:t xml:space="preserve">Potencijalni korisnici ovog programskog </w:t>
+      </w:r>
+      <w:r>
+        <w:t>rješenja su agencije za prodaju nekretnina</w:t>
+      </w:r>
       <w:r>
         <w:t>.</w:t>
       </w:r>
@@ -2769,29 +2050,14 @@
           <w:numId w:val="9"/>
         </w:numPr>
       </w:pPr>
-      <w:bookmarkStart w:id="6" w:name="_Toc99023262"/>
-      <w:proofErr w:type="spellStart"/>
-      <w:r>
-        <w:t>Kriteriji</w:t>
-      </w:r>
-      <w:proofErr w:type="spellEnd"/>
-      <w:r>
-        <w:t xml:space="preserve"> za </w:t>
-      </w:r>
-      <w:proofErr w:type="spellStart"/>
-      <w:r>
-        <w:t>mjerenje</w:t>
-      </w:r>
-      <w:proofErr w:type="spellEnd"/>
-      <w:r>
-        <w:t xml:space="preserve"> </w:t>
-      </w:r>
-      <w:proofErr w:type="spellStart"/>
+      <w:bookmarkStart w:id="7" w:name="_Toc99023262"/>
+      <w:r>
+        <w:t xml:space="preserve">Kriteriji za mjerenje </w:t>
+      </w:r>
       <w:r>
         <w:t>uspješnosti</w:t>
       </w:r>
-      <w:bookmarkEnd w:id="6"/>
-      <w:proofErr w:type="spellEnd"/>
+      <w:bookmarkEnd w:id="7"/>
     </w:p>
     <w:p>
       <w:pPr>
@@ -2801,109 +2067,11 @@
           <w:numId w:val="10"/>
         </w:numPr>
       </w:pPr>
-      <w:proofErr w:type="spellStart"/>
-      <w:r>
-        <w:t>Izrađen</w:t>
-      </w:r>
-      <w:proofErr w:type="spellEnd"/>
-      <w:r>
-        <w:t xml:space="preserve"> </w:t>
-      </w:r>
-      <w:proofErr w:type="spellStart"/>
-      <w:r>
-        <w:t>kompletan</w:t>
-      </w:r>
-      <w:proofErr w:type="spellEnd"/>
-      <w:r>
-        <w:t xml:space="preserve"> </w:t>
-      </w:r>
-      <w:proofErr w:type="spellStart"/>
-      <w:r>
-        <w:t>sustav</w:t>
-      </w:r>
-      <w:proofErr w:type="spellEnd"/>
-      <w:r>
-        <w:t xml:space="preserve"> za </w:t>
-      </w:r>
-      <w:proofErr w:type="spellStart"/>
-      <w:r>
-        <w:t>upravljanje</w:t>
-      </w:r>
-      <w:proofErr w:type="spellEnd"/>
-      <w:r>
-        <w:t xml:space="preserve"> </w:t>
-      </w:r>
-      <w:proofErr w:type="spellStart"/>
-      <w:r>
-        <w:t>nekretninama</w:t>
-      </w:r>
-      <w:proofErr w:type="spellEnd"/>
-      <w:r>
-        <w:t xml:space="preserve"> </w:t>
-      </w:r>
-      <w:proofErr w:type="spellStart"/>
-      <w:r>
-        <w:t>zajedno</w:t>
-      </w:r>
-      <w:proofErr w:type="spellEnd"/>
-      <w:r>
-        <w:t xml:space="preserve"> s </w:t>
-      </w:r>
-      <w:proofErr w:type="spellStart"/>
-      <w:r>
-        <w:t>bazom</w:t>
-      </w:r>
-      <w:proofErr w:type="spellEnd"/>
-      <w:r>
-        <w:t xml:space="preserve"> </w:t>
-      </w:r>
-      <w:proofErr w:type="spellStart"/>
-      <w:r>
-        <w:t>podataka</w:t>
-      </w:r>
-      <w:proofErr w:type="spellEnd"/>
-      <w:r>
-        <w:t xml:space="preserve"> koji </w:t>
-      </w:r>
-      <w:proofErr w:type="spellStart"/>
-      <w:r>
-        <w:t>omogućuje</w:t>
-      </w:r>
-      <w:proofErr w:type="spellEnd"/>
-      <w:r>
-        <w:t xml:space="preserve"> </w:t>
-      </w:r>
-      <w:proofErr w:type="spellStart"/>
-      <w:r>
-        <w:t>jednostavno</w:t>
-      </w:r>
-      <w:proofErr w:type="spellEnd"/>
-      <w:r>
-        <w:t xml:space="preserve"> </w:t>
-      </w:r>
-      <w:proofErr w:type="spellStart"/>
-      <w:r>
-        <w:t>upravljanje</w:t>
-      </w:r>
-      <w:proofErr w:type="spellEnd"/>
-      <w:r>
-        <w:t xml:space="preserve"> </w:t>
-      </w:r>
-      <w:proofErr w:type="spellStart"/>
-      <w:r>
-        <w:t>nekretninama</w:t>
-      </w:r>
-      <w:proofErr w:type="spellEnd"/>
-      <w:r>
-        <w:t xml:space="preserve"> za </w:t>
-      </w:r>
-      <w:proofErr w:type="spellStart"/>
-      <w:r>
-        <w:t>agencije</w:t>
-      </w:r>
-      <w:proofErr w:type="spellEnd"/>
-      <w:r>
-        <w:t>.</w:t>
+      <w:r>
+        <w:t>Izrađen kompletan sustav za upravljanje nekretninama zajedno s bazom podataka</w:t>
+      </w:r>
+      <w:r>
+        <w:t xml:space="preserve"> koji omogućuje jednostavno upravljanje nekretninama za agencije.</w:t>
       </w:r>
     </w:p>
     <w:p>
@@ -2914,44 +2082,9 @@
           <w:numId w:val="10"/>
         </w:numPr>
       </w:pPr>
-      <w:proofErr w:type="spellStart"/>
-      <w:r>
-        <w:lastRenderedPageBreak/>
-        <w:t>Dostavljena</w:t>
-      </w:r>
-      <w:proofErr w:type="spellEnd"/>
-      <w:r>
-        <w:t xml:space="preserve"> </w:t>
-      </w:r>
-      <w:proofErr w:type="spellStart"/>
-      <w:r>
-        <w:t>finalizirana</w:t>
-      </w:r>
-      <w:proofErr w:type="spellEnd"/>
-      <w:r>
-        <w:t xml:space="preserve"> </w:t>
-      </w:r>
-      <w:proofErr w:type="spellStart"/>
-      <w:r>
-        <w:t>verzija</w:t>
-      </w:r>
-      <w:proofErr w:type="spellEnd"/>
-      <w:r>
-        <w:t xml:space="preserve"> </w:t>
-      </w:r>
-      <w:proofErr w:type="spellStart"/>
-      <w:r>
-        <w:t>projektne</w:t>
-      </w:r>
-      <w:proofErr w:type="spellEnd"/>
-      <w:r>
-        <w:t xml:space="preserve"> </w:t>
-      </w:r>
-      <w:proofErr w:type="spellStart"/>
-      <w:r>
-        <w:t>dokumentacije</w:t>
-      </w:r>
-      <w:proofErr w:type="spellEnd"/>
+      <w:r>
+        <w:t>Dostavljena finalizirana verzija projektne dokumentacije</w:t>
+      </w:r>
       <w:r>
         <w:t>.</w:t>
       </w:r>
@@ -2967,7 +2100,6 @@
       <w:r>
         <w:rPr>
           <w:noProof/>
-          <w:lang w:val="hr-HR"/>
         </w:rPr>
         <w:t>Projekt realiziran u očekivanom vremenu uz poštivanje prvotno definiranih rokova.</w:t>
       </w:r>
@@ -2983,7 +2115,6 @@
       <w:r>
         <w:rPr>
           <w:noProof/>
-          <w:lang w:val="hr-HR"/>
         </w:rPr>
         <w:t>Kvaliteta izgrađenog sustava je na zadovoljavajućoj razini za korisnike.</w:t>
       </w:r>
@@ -2996,69 +2127,16 @@
           <w:numId w:val="9"/>
         </w:numPr>
       </w:pPr>
-      <w:bookmarkStart w:id="7" w:name="_Toc99023263"/>
-      <w:proofErr w:type="spellStart"/>
-      <w:r>
-        <w:t>Studija</w:t>
-      </w:r>
-      <w:proofErr w:type="spellEnd"/>
-      <w:r>
-        <w:t xml:space="preserve"> </w:t>
-      </w:r>
-      <w:proofErr w:type="spellStart"/>
-      <w:r>
-        <w:t>izvedivosti</w:t>
-      </w:r>
-      <w:proofErr w:type="spellEnd"/>
-      <w:r>
-        <w:t xml:space="preserve"> </w:t>
-      </w:r>
-      <w:proofErr w:type="spellStart"/>
-      <w:r>
-        <w:t>prijedloga</w:t>
-      </w:r>
-      <w:bookmarkEnd w:id="7"/>
-      <w:proofErr w:type="spellEnd"/>
-    </w:p>
-    <w:p/>
-    <w:p>
-      <w:proofErr w:type="spellStart"/>
-      <w:r>
-        <w:t>Tablica</w:t>
-      </w:r>
-      <w:proofErr w:type="spellEnd"/>
-      <w:r>
-        <w:t xml:space="preserve"> </w:t>
-      </w:r>
-      <w:proofErr w:type="spellStart"/>
-      <w:r>
-        <w:t>ponderiranog</w:t>
-      </w:r>
-      <w:proofErr w:type="spellEnd"/>
-      <w:r>
-        <w:t xml:space="preserve"> </w:t>
-      </w:r>
-      <w:proofErr w:type="spellStart"/>
-      <w:r>
-        <w:t>vrednovanja</w:t>
-      </w:r>
-      <w:proofErr w:type="spellEnd"/>
-      <w:r>
-        <w:t xml:space="preserve"> </w:t>
-      </w:r>
-      <w:proofErr w:type="spellStart"/>
-      <w:r>
-        <w:t>alternativa</w:t>
-      </w:r>
-      <w:proofErr w:type="spellEnd"/>
-      <w:r>
-        <w:t>:</w:t>
-      </w:r>
-    </w:p>
-    <w:p>
-      <w:pPr>
-        <w:ind w:left="384"/>
-      </w:pPr>
+      <w:bookmarkStart w:id="8" w:name="_Toc99023263"/>
+      <w:r>
+        <w:t>Studija izvedivosti prijedloga</w:t>
+      </w:r>
+      <w:bookmarkEnd w:id="8"/>
+    </w:p>
+    <w:p>
+      <w:r>
+        <w:t>Tablica ponderiranog vrednovanja alternativa:</w:t>
+      </w:r>
     </w:p>
     <w:tbl>
       <w:tblPr>
@@ -3089,7 +2167,6 @@
                 <w:bCs/>
               </w:rPr>
             </w:pPr>
-            <w:proofErr w:type="spellStart"/>
             <w:r>
               <w:rPr>
                 <w:b/>
@@ -3097,7 +2174,6 @@
               </w:rPr>
               <w:t>Karakteristike</w:t>
             </w:r>
-            <w:proofErr w:type="spellEnd"/>
           </w:p>
         </w:tc>
         <w:tc>
@@ -3112,52 +2188,52 @@
                 <w:bCs/>
               </w:rPr>
             </w:pPr>
-            <w:proofErr w:type="spellStart"/>
             <w:r>
               <w:rPr>
                 <w:b/>
                 <w:bCs/>
               </w:rPr>
-              <w:t>Težinski</w:t>
-            </w:r>
-            <w:proofErr w:type="spellEnd"/>
-            <w:r>
+              <w:t>Težinski faktor</w:t>
+            </w:r>
+          </w:p>
+        </w:tc>
+        <w:tc>
+          <w:tcPr>
+            <w:tcW w:w="2216" w:type="dxa"/>
+            <w:gridSpan w:val="2"/>
+          </w:tcPr>
+          <w:p>
+            <w:pPr>
               <w:rPr>
                 <w:b/>
                 <w:bCs/>
               </w:rPr>
-              <w:t xml:space="preserve"> </w:t>
-            </w:r>
+            </w:pPr>
             <w:proofErr w:type="spellStart"/>
             <w:r>
               <w:rPr>
                 <w:b/>
                 <w:bCs/>
               </w:rPr>
-              <w:t>faktor</w:t>
+              <w:t>Spring</w:t>
             </w:r>
             <w:proofErr w:type="spellEnd"/>
-          </w:p>
-        </w:tc>
-        <w:tc>
-          <w:tcPr>
-            <w:tcW w:w="2216" w:type="dxa"/>
-            <w:gridSpan w:val="2"/>
-          </w:tcPr>
-          <w:p>
-            <w:pPr>
+            <w:r>
               <w:rPr>
                 <w:b/>
                 <w:bCs/>
               </w:rPr>
-            </w:pPr>
+              <w:t xml:space="preserve"> </w:t>
+            </w:r>
+            <w:proofErr w:type="spellStart"/>
             <w:r>
               <w:rPr>
                 <w:b/>
                 <w:bCs/>
               </w:rPr>
-              <w:t>Spring Boot</w:t>
-            </w:r>
+              <w:t>Boot</w:t>
+            </w:r>
+            <w:proofErr w:type="spellEnd"/>
           </w:p>
         </w:tc>
         <w:tc>
@@ -3172,6 +2248,7 @@
                 <w:bCs/>
               </w:rPr>
             </w:pPr>
+            <w:proofErr w:type="spellStart"/>
             <w:r>
               <w:rPr>
                 <w:b/>
@@ -3179,6 +2256,7 @@
               </w:rPr>
               <w:t>Django</w:t>
             </w:r>
+            <w:proofErr w:type="spellEnd"/>
           </w:p>
         </w:tc>
         <w:tc>
@@ -3193,6 +2271,7 @@
                 <w:bCs/>
               </w:rPr>
             </w:pPr>
+            <w:proofErr w:type="spellStart"/>
             <w:r>
               <w:rPr>
                 <w:b/>
@@ -3200,6 +2279,7 @@
               </w:rPr>
               <w:t>Nodejs</w:t>
             </w:r>
+            <w:proofErr w:type="spellEnd"/>
           </w:p>
         </w:tc>
       </w:tr>
@@ -3258,7 +2338,6 @@
                 <w:bCs/>
               </w:rPr>
             </w:pPr>
-            <w:proofErr w:type="spellStart"/>
             <w:r>
               <w:rPr>
                 <w:b/>
@@ -3266,7 +2345,6 @@
               </w:rPr>
               <w:t>Bodovi</w:t>
             </w:r>
-            <w:proofErr w:type="spellEnd"/>
           </w:p>
         </w:tc>
         <w:tc>
@@ -3302,7 +2380,6 @@
                 <w:bCs/>
               </w:rPr>
             </w:pPr>
-            <w:proofErr w:type="spellStart"/>
             <w:r>
               <w:rPr>
                 <w:b/>
@@ -3310,7 +2387,6 @@
               </w:rPr>
               <w:t>Bodovi</w:t>
             </w:r>
-            <w:proofErr w:type="spellEnd"/>
           </w:p>
         </w:tc>
         <w:tc>
@@ -3346,7 +2422,6 @@
                 <w:bCs/>
               </w:rPr>
             </w:pPr>
-            <w:proofErr w:type="spellStart"/>
             <w:r>
               <w:rPr>
                 <w:b/>
@@ -3354,7 +2429,6 @@
               </w:rPr>
               <w:t>Bodovi</w:t>
             </w:r>
-            <w:proofErr w:type="spellEnd"/>
           </w:p>
         </w:tc>
       </w:tr>
@@ -3370,31 +2444,105 @@
                 <w:bCs/>
               </w:rPr>
             </w:pPr>
-            <w:proofErr w:type="spellStart"/>
             <w:r>
               <w:rPr>
                 <w:b/>
                 <w:bCs/>
               </w:rPr>
-              <w:t>Programski</w:t>
-            </w:r>
-            <w:proofErr w:type="spellEnd"/>
-            <w:r>
+              <w:t>Programski jezik</w:t>
+            </w:r>
+          </w:p>
+        </w:tc>
+        <w:tc>
+          <w:tcPr>
+            <w:tcW w:w="1147" w:type="dxa"/>
+          </w:tcPr>
+          <w:p>
+            <w:r>
+              <w:t>1</w:t>
+            </w:r>
+          </w:p>
+        </w:tc>
+        <w:tc>
+          <w:tcPr>
+            <w:tcW w:w="1123" w:type="dxa"/>
+          </w:tcPr>
+          <w:p>
+            <w:r>
+              <w:t>4</w:t>
+            </w:r>
+          </w:p>
+        </w:tc>
+        <w:tc>
+          <w:tcPr>
+            <w:tcW w:w="1093" w:type="dxa"/>
+          </w:tcPr>
+          <w:p>
+            <w:r>
+              <w:t>4</w:t>
+            </w:r>
+          </w:p>
+        </w:tc>
+        <w:tc>
+          <w:tcPr>
+            <w:tcW w:w="1143" w:type="dxa"/>
+          </w:tcPr>
+          <w:p>
+            <w:r>
+              <w:t>5</w:t>
+            </w:r>
+          </w:p>
+        </w:tc>
+        <w:tc>
+          <w:tcPr>
+            <w:tcW w:w="1093" w:type="dxa"/>
+          </w:tcPr>
+          <w:p>
+            <w:r>
+              <w:t>5</w:t>
+            </w:r>
+          </w:p>
+        </w:tc>
+        <w:tc>
+          <w:tcPr>
+            <w:tcW w:w="1093" w:type="dxa"/>
+          </w:tcPr>
+          <w:p>
+            <w:r>
+              <w:t>5</w:t>
+            </w:r>
+          </w:p>
+        </w:tc>
+        <w:tc>
+          <w:tcPr>
+            <w:tcW w:w="1093" w:type="dxa"/>
+          </w:tcPr>
+          <w:p>
+            <w:r>
+              <w:t>5</w:t>
+            </w:r>
+          </w:p>
+        </w:tc>
+      </w:tr>
+      <w:tr>
+        <w:tc>
+          <w:tcPr>
+            <w:tcW w:w="1565" w:type="dxa"/>
+          </w:tcPr>
+          <w:p>
+            <w:pPr>
               <w:rPr>
                 <w:b/>
                 <w:bCs/>
               </w:rPr>
-              <w:t xml:space="preserve"> </w:t>
-            </w:r>
-            <w:proofErr w:type="spellStart"/>
+            </w:pPr>
             <w:r>
               <w:rPr>
                 <w:b/>
                 <w:bCs/>
               </w:rPr>
-              <w:t>jezik</w:t>
-            </w:r>
-            <w:proofErr w:type="spellEnd"/>
+              <w:t>Dokumentacija</w:t>
+            </w:r>
           </w:p>
         </w:tc>
         <w:tc>
@@ -3403,7 +2551,7 @@
           </w:tcPr>
           <w:p>
             <w:r>
-              <w:t>1</w:t>
+              <w:t>2</w:t>
             </w:r>
           </w:p>
         </w:tc>
@@ -3413,6 +2561,26 @@
           </w:tcPr>
           <w:p>
             <w:r>
+              <w:t>5</w:t>
+            </w:r>
+          </w:p>
+        </w:tc>
+        <w:tc>
+          <w:tcPr>
+            <w:tcW w:w="1093" w:type="dxa"/>
+          </w:tcPr>
+          <w:p>
+            <w:r>
+              <w:t>10</w:t>
+            </w:r>
+          </w:p>
+        </w:tc>
+        <w:tc>
+          <w:tcPr>
+            <w:tcW w:w="1143" w:type="dxa"/>
+          </w:tcPr>
+          <w:p>
+            <w:r>
               <w:t>4</w:t>
             </w:r>
           </w:p>
@@ -3423,17 +2591,7 @@
           </w:tcPr>
           <w:p>
             <w:r>
-              <w:t>4</w:t>
-            </w:r>
-          </w:p>
-        </w:tc>
-        <w:tc>
-          <w:tcPr>
-            <w:tcW w:w="1143" w:type="dxa"/>
-          </w:tcPr>
-          <w:p>
-            <w:r>
-              <w:t>5</w:t>
+              <w:t>8</w:t>
             </w:r>
           </w:p>
         </w:tc>
@@ -3443,7 +2601,7 @@
           </w:tcPr>
           <w:p>
             <w:r>
-              <w:t>5</w:t>
+              <w:t>3</w:t>
             </w:r>
           </w:p>
         </w:tc>
@@ -3453,17 +2611,7 @@
           </w:tcPr>
           <w:p>
             <w:r>
-              <w:t>5</w:t>
-            </w:r>
-          </w:p>
-        </w:tc>
-        <w:tc>
-          <w:tcPr>
-            <w:tcW w:w="1093" w:type="dxa"/>
-          </w:tcPr>
-          <w:p>
-            <w:r>
-              <w:t>5</w:t>
+              <w:t>6</w:t>
             </w:r>
           </w:p>
         </w:tc>
@@ -3480,15 +2628,13 @@
                 <w:bCs/>
               </w:rPr>
             </w:pPr>
-            <w:proofErr w:type="spellStart"/>
             <w:r>
               <w:rPr>
                 <w:b/>
                 <w:bCs/>
               </w:rPr>
-              <w:t>Dokumentacija</w:t>
-            </w:r>
-            <w:proofErr w:type="spellEnd"/>
+              <w:t>Skalabilnost</w:t>
+            </w:r>
           </w:p>
         </w:tc>
         <w:tc>
@@ -3497,7 +2643,7 @@
           </w:tcPr>
           <w:p>
             <w:r>
-              <w:t>2</w:t>
+              <w:t>4</w:t>
             </w:r>
           </w:p>
         </w:tc>
@@ -3517,7 +2663,7 @@
           </w:tcPr>
           <w:p>
             <w:r>
-              <w:t>10</w:t>
+              <w:t>20</w:t>
             </w:r>
           </w:p>
         </w:tc>
@@ -3527,7 +2673,7 @@
           </w:tcPr>
           <w:p>
             <w:r>
-              <w:t>4</w:t>
+              <w:t>3</w:t>
             </w:r>
           </w:p>
         </w:tc>
@@ -3537,7 +2683,7 @@
           </w:tcPr>
           <w:p>
             <w:r>
-              <w:t>8</w:t>
+              <w:t>12</w:t>
             </w:r>
           </w:p>
         </w:tc>
@@ -3557,7 +2703,7 @@
           </w:tcPr>
           <w:p>
             <w:r>
-              <w:t>6</w:t>
+              <w:t>12</w:t>
             </w:r>
           </w:p>
         </w:tc>
@@ -3574,15 +2720,13 @@
                 <w:bCs/>
               </w:rPr>
             </w:pPr>
-            <w:proofErr w:type="spellStart"/>
             <w:r>
               <w:rPr>
                 <w:b/>
                 <w:bCs/>
               </w:rPr>
-              <w:t>Skalabilnost</w:t>
-            </w:r>
-            <w:proofErr w:type="spellEnd"/>
+              <w:t>Brzina rada sustava</w:t>
+            </w:r>
           </w:p>
         </w:tc>
         <w:tc>
@@ -3601,6 +2745,46 @@
           </w:tcPr>
           <w:p>
             <w:r>
+              <w:t>3</w:t>
+            </w:r>
+          </w:p>
+        </w:tc>
+        <w:tc>
+          <w:tcPr>
+            <w:tcW w:w="1093" w:type="dxa"/>
+          </w:tcPr>
+          <w:p>
+            <w:r>
+              <w:t>12</w:t>
+            </w:r>
+          </w:p>
+        </w:tc>
+        <w:tc>
+          <w:tcPr>
+            <w:tcW w:w="1143" w:type="dxa"/>
+          </w:tcPr>
+          <w:p>
+            <w:r>
+              <w:t>2</w:t>
+            </w:r>
+          </w:p>
+        </w:tc>
+        <w:tc>
+          <w:tcPr>
+            <w:tcW w:w="1093" w:type="dxa"/>
+          </w:tcPr>
+          <w:p>
+            <w:r>
+              <w:t>8</w:t>
+            </w:r>
+          </w:p>
+        </w:tc>
+        <w:tc>
+          <w:tcPr>
+            <w:tcW w:w="1093" w:type="dxa"/>
+          </w:tcPr>
+          <w:p>
+            <w:r>
               <w:t>5</w:t>
             </w:r>
           </w:p>
@@ -3612,46 +2796,6 @@
           <w:p>
             <w:r>
               <w:t>20</w:t>
-            </w:r>
-          </w:p>
-        </w:tc>
-        <w:tc>
-          <w:tcPr>
-            <w:tcW w:w="1143" w:type="dxa"/>
-          </w:tcPr>
-          <w:p>
-            <w:r>
-              <w:t>3</w:t>
-            </w:r>
-          </w:p>
-        </w:tc>
-        <w:tc>
-          <w:tcPr>
-            <w:tcW w:w="1093" w:type="dxa"/>
-          </w:tcPr>
-          <w:p>
-            <w:r>
-              <w:t>12</w:t>
-            </w:r>
-          </w:p>
-        </w:tc>
-        <w:tc>
-          <w:tcPr>
-            <w:tcW w:w="1093" w:type="dxa"/>
-          </w:tcPr>
-          <w:p>
-            <w:r>
-              <w:t>3</w:t>
-            </w:r>
-          </w:p>
-        </w:tc>
-        <w:tc>
-          <w:tcPr>
-            <w:tcW w:w="1093" w:type="dxa"/>
-          </w:tcPr>
-          <w:p>
-            <w:r>
-              <w:t>12</w:t>
             </w:r>
           </w:p>
         </w:tc>
@@ -3668,47 +2812,197 @@
                 <w:bCs/>
               </w:rPr>
             </w:pPr>
-            <w:proofErr w:type="spellStart"/>
             <w:r>
               <w:rPr>
                 <w:b/>
                 <w:bCs/>
               </w:rPr>
-              <w:t>Brzina</w:t>
-            </w:r>
-            <w:proofErr w:type="spellEnd"/>
-            <w:r>
+              <w:t>Vrijeme obuke korisnika</w:t>
+            </w:r>
+          </w:p>
+        </w:tc>
+        <w:tc>
+          <w:tcPr>
+            <w:tcW w:w="1147" w:type="dxa"/>
+          </w:tcPr>
+          <w:p>
+            <w:r>
+              <w:t>1</w:t>
+            </w:r>
+          </w:p>
+        </w:tc>
+        <w:tc>
+          <w:tcPr>
+            <w:tcW w:w="1123" w:type="dxa"/>
+          </w:tcPr>
+          <w:p>
+            <w:r>
+              <w:t>4</w:t>
+            </w:r>
+          </w:p>
+        </w:tc>
+        <w:tc>
+          <w:tcPr>
+            <w:tcW w:w="1093" w:type="dxa"/>
+          </w:tcPr>
+          <w:p>
+            <w:r>
+              <w:t>4</w:t>
+            </w:r>
+          </w:p>
+        </w:tc>
+        <w:tc>
+          <w:tcPr>
+            <w:tcW w:w="1143" w:type="dxa"/>
+          </w:tcPr>
+          <w:p>
+            <w:r>
+              <w:t>4</w:t>
+            </w:r>
+          </w:p>
+        </w:tc>
+        <w:tc>
+          <w:tcPr>
+            <w:tcW w:w="1093" w:type="dxa"/>
+          </w:tcPr>
+          <w:p>
+            <w:r>
+              <w:t>4</w:t>
+            </w:r>
+          </w:p>
+        </w:tc>
+        <w:tc>
+          <w:tcPr>
+            <w:tcW w:w="1093" w:type="dxa"/>
+          </w:tcPr>
+          <w:p>
+            <w:r>
+              <w:t>4</w:t>
+            </w:r>
+          </w:p>
+        </w:tc>
+        <w:tc>
+          <w:tcPr>
+            <w:tcW w:w="1093" w:type="dxa"/>
+          </w:tcPr>
+          <w:p>
+            <w:r>
+              <w:t>4</w:t>
+            </w:r>
+          </w:p>
+        </w:tc>
+      </w:tr>
+      <w:tr>
+        <w:tc>
+          <w:tcPr>
+            <w:tcW w:w="1565" w:type="dxa"/>
+          </w:tcPr>
+          <w:p>
+            <w:pPr>
               <w:rPr>
                 <w:b/>
                 <w:bCs/>
               </w:rPr>
-              <w:t xml:space="preserve"> </w:t>
-            </w:r>
-            <w:proofErr w:type="spellStart"/>
+            </w:pPr>
             <w:r>
               <w:rPr>
                 <w:b/>
                 <w:bCs/>
               </w:rPr>
-              <w:t>rada</w:t>
-            </w:r>
-            <w:proofErr w:type="spellEnd"/>
-            <w:r>
+              <w:t>Mogućnosti aplikacije</w:t>
+            </w:r>
+          </w:p>
+        </w:tc>
+        <w:tc>
+          <w:tcPr>
+            <w:tcW w:w="1147" w:type="dxa"/>
+          </w:tcPr>
+          <w:p>
+            <w:r>
+              <w:t>4</w:t>
+            </w:r>
+          </w:p>
+        </w:tc>
+        <w:tc>
+          <w:tcPr>
+            <w:tcW w:w="1123" w:type="dxa"/>
+          </w:tcPr>
+          <w:p>
+            <w:r>
+              <w:t>5</w:t>
+            </w:r>
+          </w:p>
+        </w:tc>
+        <w:tc>
+          <w:tcPr>
+            <w:tcW w:w="1093" w:type="dxa"/>
+          </w:tcPr>
+          <w:p>
+            <w:r>
+              <w:t>20</w:t>
+            </w:r>
+          </w:p>
+        </w:tc>
+        <w:tc>
+          <w:tcPr>
+            <w:tcW w:w="1143" w:type="dxa"/>
+          </w:tcPr>
+          <w:p>
+            <w:r>
+              <w:t>4</w:t>
+            </w:r>
+          </w:p>
+        </w:tc>
+        <w:tc>
+          <w:tcPr>
+            <w:tcW w:w="1093" w:type="dxa"/>
+          </w:tcPr>
+          <w:p>
+            <w:r>
+              <w:t>16</w:t>
+            </w:r>
+          </w:p>
+        </w:tc>
+        <w:tc>
+          <w:tcPr>
+            <w:tcW w:w="1093" w:type="dxa"/>
+          </w:tcPr>
+          <w:p>
+            <w:r>
+              <w:t>4</w:t>
+            </w:r>
+          </w:p>
+        </w:tc>
+        <w:tc>
+          <w:tcPr>
+            <w:tcW w:w="1093" w:type="dxa"/>
+          </w:tcPr>
+          <w:p>
+            <w:r>
+              <w:t>16</w:t>
+            </w:r>
+          </w:p>
+        </w:tc>
+      </w:tr>
+      <w:tr>
+        <w:tc>
+          <w:tcPr>
+            <w:tcW w:w="1565" w:type="dxa"/>
+          </w:tcPr>
+          <w:p>
+            <w:pPr>
               <w:rPr>
                 <w:b/>
                 <w:bCs/>
               </w:rPr>
-              <w:t xml:space="preserve"> </w:t>
-            </w:r>
-            <w:proofErr w:type="spellStart"/>
+            </w:pPr>
             <w:r>
               <w:rPr>
                 <w:b/>
                 <w:bCs/>
               </w:rPr>
-              <w:t>sustava</w:t>
-            </w:r>
-            <w:proofErr w:type="spellEnd"/>
+              <w:t>Raspoloživi izvorni kod</w:t>
+            </w:r>
           </w:p>
         </w:tc>
         <w:tc>
@@ -3717,7 +3011,7 @@
           </w:tcPr>
           <w:p>
             <w:r>
-              <w:t>4</w:t>
+              <w:t>1</w:t>
             </w:r>
           </w:p>
         </w:tc>
@@ -3727,7 +3021,7 @@
           </w:tcPr>
           <w:p>
             <w:r>
-              <w:t>3</w:t>
+              <w:t>5</w:t>
             </w:r>
           </w:p>
         </w:tc>
@@ -3737,7 +3031,7 @@
           </w:tcPr>
           <w:p>
             <w:r>
-              <w:t>12</w:t>
+              <w:t>5</w:t>
             </w:r>
           </w:p>
         </w:tc>
@@ -3747,7 +3041,7 @@
           </w:tcPr>
           <w:p>
             <w:r>
-              <w:t>2</w:t>
+              <w:t>5</w:t>
             </w:r>
           </w:p>
         </w:tc>
@@ -3757,7 +3051,7 @@
           </w:tcPr>
           <w:p>
             <w:r>
-              <w:t>8</w:t>
+              <w:t>5</w:t>
             </w:r>
           </w:p>
         </w:tc>
@@ -3777,7 +3071,7 @@
           </w:tcPr>
           <w:p>
             <w:r>
-              <w:t>20</w:t>
+              <w:t>5</w:t>
             </w:r>
           </w:p>
         </w:tc>
@@ -3794,393 +3088,13 @@
                 <w:bCs/>
               </w:rPr>
             </w:pPr>
-            <w:proofErr w:type="spellStart"/>
             <w:r>
               <w:rPr>
                 <w:b/>
                 <w:bCs/>
               </w:rPr>
-              <w:t>Vrijeme</w:t>
-            </w:r>
-            <w:proofErr w:type="spellEnd"/>
-            <w:r>
-              <w:rPr>
-                <w:b/>
-                <w:bCs/>
-              </w:rPr>
-              <w:t xml:space="preserve"> </w:t>
-            </w:r>
-            <w:proofErr w:type="spellStart"/>
-            <w:r>
-              <w:rPr>
-                <w:b/>
-                <w:bCs/>
-              </w:rPr>
-              <w:t>obuke</w:t>
-            </w:r>
-            <w:proofErr w:type="spellEnd"/>
-            <w:r>
-              <w:rPr>
-                <w:b/>
-                <w:bCs/>
-              </w:rPr>
-              <w:t xml:space="preserve"> </w:t>
-            </w:r>
-            <w:proofErr w:type="spellStart"/>
-            <w:r>
-              <w:rPr>
-                <w:b/>
-                <w:bCs/>
-              </w:rPr>
-              <w:t>korisnika</w:t>
-            </w:r>
-            <w:proofErr w:type="spellEnd"/>
-          </w:p>
-        </w:tc>
-        <w:tc>
-          <w:tcPr>
-            <w:tcW w:w="1147" w:type="dxa"/>
-          </w:tcPr>
-          <w:p>
-            <w:r>
-              <w:t>1</w:t>
-            </w:r>
-          </w:p>
-        </w:tc>
-        <w:tc>
-          <w:tcPr>
-            <w:tcW w:w="1123" w:type="dxa"/>
-          </w:tcPr>
-          <w:p>
-            <w:r>
-              <w:t>4</w:t>
-            </w:r>
-          </w:p>
-        </w:tc>
-        <w:tc>
-          <w:tcPr>
-            <w:tcW w:w="1093" w:type="dxa"/>
-          </w:tcPr>
-          <w:p>
-            <w:r>
-              <w:t>4</w:t>
-            </w:r>
-          </w:p>
-        </w:tc>
-        <w:tc>
-          <w:tcPr>
-            <w:tcW w:w="1143" w:type="dxa"/>
-          </w:tcPr>
-          <w:p>
-            <w:r>
-              <w:t>4</w:t>
-            </w:r>
-          </w:p>
-        </w:tc>
-        <w:tc>
-          <w:tcPr>
-            <w:tcW w:w="1093" w:type="dxa"/>
-          </w:tcPr>
-          <w:p>
-            <w:r>
-              <w:t>4</w:t>
-            </w:r>
-          </w:p>
-        </w:tc>
-        <w:tc>
-          <w:tcPr>
-            <w:tcW w:w="1093" w:type="dxa"/>
-          </w:tcPr>
-          <w:p>
-            <w:r>
-              <w:t>4</w:t>
-            </w:r>
-          </w:p>
-        </w:tc>
-        <w:tc>
-          <w:tcPr>
-            <w:tcW w:w="1093" w:type="dxa"/>
-          </w:tcPr>
-          <w:p>
-            <w:r>
-              <w:t>4</w:t>
-            </w:r>
-          </w:p>
-        </w:tc>
-      </w:tr>
-      <w:tr>
-        <w:tc>
-          <w:tcPr>
-            <w:tcW w:w="1565" w:type="dxa"/>
-          </w:tcPr>
-          <w:p>
-            <w:pPr>
-              <w:rPr>
-                <w:b/>
-                <w:bCs/>
-              </w:rPr>
-            </w:pPr>
-            <w:proofErr w:type="spellStart"/>
-            <w:r>
-              <w:rPr>
-                <w:b/>
-                <w:bCs/>
-              </w:rPr>
-              <w:t>Mogućnosti</w:t>
-            </w:r>
-            <w:proofErr w:type="spellEnd"/>
-            <w:r>
-              <w:rPr>
-                <w:b/>
-                <w:bCs/>
-              </w:rPr>
-              <w:t xml:space="preserve"> </w:t>
-            </w:r>
-            <w:proofErr w:type="spellStart"/>
-            <w:r>
-              <w:rPr>
-                <w:b/>
-                <w:bCs/>
-              </w:rPr>
-              <w:t>aplikacije</w:t>
-            </w:r>
-            <w:proofErr w:type="spellEnd"/>
-          </w:p>
-        </w:tc>
-        <w:tc>
-          <w:tcPr>
-            <w:tcW w:w="1147" w:type="dxa"/>
-          </w:tcPr>
-          <w:p>
-            <w:r>
-              <w:t>4</w:t>
-            </w:r>
-          </w:p>
-        </w:tc>
-        <w:tc>
-          <w:tcPr>
-            <w:tcW w:w="1123" w:type="dxa"/>
-          </w:tcPr>
-          <w:p>
-            <w:r>
-              <w:t>5</w:t>
-            </w:r>
-          </w:p>
-        </w:tc>
-        <w:tc>
-          <w:tcPr>
-            <w:tcW w:w="1093" w:type="dxa"/>
-          </w:tcPr>
-          <w:p>
-            <w:r>
-              <w:t>20</w:t>
-            </w:r>
-          </w:p>
-        </w:tc>
-        <w:tc>
-          <w:tcPr>
-            <w:tcW w:w="1143" w:type="dxa"/>
-          </w:tcPr>
-          <w:p>
-            <w:r>
-              <w:t>4</w:t>
-            </w:r>
-          </w:p>
-        </w:tc>
-        <w:tc>
-          <w:tcPr>
-            <w:tcW w:w="1093" w:type="dxa"/>
-          </w:tcPr>
-          <w:p>
-            <w:r>
-              <w:t>16</w:t>
-            </w:r>
-          </w:p>
-        </w:tc>
-        <w:tc>
-          <w:tcPr>
-            <w:tcW w:w="1093" w:type="dxa"/>
-          </w:tcPr>
-          <w:p>
-            <w:r>
-              <w:t>4</w:t>
-            </w:r>
-          </w:p>
-        </w:tc>
-        <w:tc>
-          <w:tcPr>
-            <w:tcW w:w="1093" w:type="dxa"/>
-          </w:tcPr>
-          <w:p>
-            <w:r>
-              <w:t>16</w:t>
-            </w:r>
-          </w:p>
-        </w:tc>
-      </w:tr>
-      <w:tr>
-        <w:tc>
-          <w:tcPr>
-            <w:tcW w:w="1565" w:type="dxa"/>
-          </w:tcPr>
-          <w:p>
-            <w:pPr>
-              <w:rPr>
-                <w:b/>
-                <w:bCs/>
-              </w:rPr>
-            </w:pPr>
-            <w:proofErr w:type="spellStart"/>
-            <w:r>
-              <w:rPr>
-                <w:b/>
-                <w:bCs/>
-              </w:rPr>
-              <w:t>Raspoloživi</w:t>
-            </w:r>
-            <w:proofErr w:type="spellEnd"/>
-            <w:r>
-              <w:rPr>
-                <w:b/>
-                <w:bCs/>
-              </w:rPr>
-              <w:t xml:space="preserve"> </w:t>
-            </w:r>
-            <w:proofErr w:type="spellStart"/>
-            <w:r>
-              <w:rPr>
-                <w:b/>
-                <w:bCs/>
-              </w:rPr>
-              <w:t>izvorni</w:t>
-            </w:r>
-            <w:proofErr w:type="spellEnd"/>
-            <w:r>
-              <w:rPr>
-                <w:b/>
-                <w:bCs/>
-              </w:rPr>
-              <w:t xml:space="preserve"> </w:t>
-            </w:r>
-            <w:proofErr w:type="spellStart"/>
-            <w:r>
-              <w:rPr>
-                <w:b/>
-                <w:bCs/>
-              </w:rPr>
-              <w:t>kod</w:t>
-            </w:r>
-            <w:proofErr w:type="spellEnd"/>
-          </w:p>
-        </w:tc>
-        <w:tc>
-          <w:tcPr>
-            <w:tcW w:w="1147" w:type="dxa"/>
-          </w:tcPr>
-          <w:p>
-            <w:r>
-              <w:t>1</w:t>
-            </w:r>
-          </w:p>
-        </w:tc>
-        <w:tc>
-          <w:tcPr>
-            <w:tcW w:w="1123" w:type="dxa"/>
-          </w:tcPr>
-          <w:p>
-            <w:r>
-              <w:t>5</w:t>
-            </w:r>
-          </w:p>
-        </w:tc>
-        <w:tc>
-          <w:tcPr>
-            <w:tcW w:w="1093" w:type="dxa"/>
-          </w:tcPr>
-          <w:p>
-            <w:r>
-              <w:t>5</w:t>
-            </w:r>
-          </w:p>
-        </w:tc>
-        <w:tc>
-          <w:tcPr>
-            <w:tcW w:w="1143" w:type="dxa"/>
-          </w:tcPr>
-          <w:p>
-            <w:r>
-              <w:t>5</w:t>
-            </w:r>
-          </w:p>
-        </w:tc>
-        <w:tc>
-          <w:tcPr>
-            <w:tcW w:w="1093" w:type="dxa"/>
-          </w:tcPr>
-          <w:p>
-            <w:r>
-              <w:t>5</w:t>
-            </w:r>
-          </w:p>
-        </w:tc>
-        <w:tc>
-          <w:tcPr>
-            <w:tcW w:w="1093" w:type="dxa"/>
-          </w:tcPr>
-          <w:p>
-            <w:r>
-              <w:t>5</w:t>
-            </w:r>
-          </w:p>
-        </w:tc>
-        <w:tc>
-          <w:tcPr>
-            <w:tcW w:w="1093" w:type="dxa"/>
-          </w:tcPr>
-          <w:p>
-            <w:r>
-              <w:t>5</w:t>
-            </w:r>
-          </w:p>
-        </w:tc>
-      </w:tr>
-      <w:tr>
-        <w:tc>
-          <w:tcPr>
-            <w:tcW w:w="1565" w:type="dxa"/>
-          </w:tcPr>
-          <w:p>
-            <w:pPr>
-              <w:rPr>
-                <w:b/>
-                <w:bCs/>
-              </w:rPr>
-            </w:pPr>
-            <w:proofErr w:type="spellStart"/>
-            <w:r>
-              <w:rPr>
-                <w:b/>
-                <w:bCs/>
-              </w:rPr>
-              <w:t>Ukupno</w:t>
-            </w:r>
-            <w:proofErr w:type="spellEnd"/>
-            <w:r>
-              <w:rPr>
-                <w:b/>
-                <w:bCs/>
-              </w:rPr>
-              <w:t xml:space="preserve"> </w:t>
-            </w:r>
-            <w:proofErr w:type="spellStart"/>
-            <w:r>
-              <w:rPr>
-                <w:b/>
-                <w:bCs/>
-              </w:rPr>
-              <w:t>bodova</w:t>
-            </w:r>
-            <w:proofErr w:type="spellEnd"/>
+              <w:t>Ukupno bodova</w:t>
+            </w:r>
           </w:p>
         </w:tc>
         <w:tc>
@@ -4227,11 +3141,11 @@
     <w:p/>
     <w:p>
       <w:r>
-        <w:t xml:space="preserve">Kao </w:t>
+        <w:t xml:space="preserve">Kao što možemo uočiti iz tablice </w:t>
       </w:r>
       <w:proofErr w:type="spellStart"/>
       <w:r>
-        <w:t>što</w:t>
+        <w:t>Spring</w:t>
       </w:r>
       <w:proofErr w:type="spellEnd"/>
       <w:r>
@@ -4239,209 +3153,27 @@
       </w:r>
       <w:proofErr w:type="spellStart"/>
       <w:r>
-        <w:t>možemo</w:t>
+        <w:t>Boot</w:t>
       </w:r>
       <w:proofErr w:type="spellEnd"/>
       <w:r>
-        <w:t xml:space="preserve"> </w:t>
-      </w:r>
-      <w:proofErr w:type="spellStart"/>
-      <w:r>
-        <w:t>uočiti</w:t>
-      </w:r>
-      <w:proofErr w:type="spellEnd"/>
-      <w:r>
-        <w:t xml:space="preserve"> </w:t>
-      </w:r>
-      <w:proofErr w:type="spellStart"/>
-      <w:r>
-        <w:t>iz</w:t>
-      </w:r>
-      <w:proofErr w:type="spellEnd"/>
-      <w:r>
-        <w:t xml:space="preserve"> </w:t>
-      </w:r>
-      <w:proofErr w:type="spellStart"/>
-      <w:r>
-        <w:t>tablice</w:t>
-      </w:r>
-      <w:proofErr w:type="spellEnd"/>
-      <w:r>
-        <w:t xml:space="preserve"> spring boot </w:t>
-      </w:r>
-      <w:proofErr w:type="spellStart"/>
-      <w:r>
-        <w:t>nam</w:t>
-      </w:r>
-      <w:proofErr w:type="spellEnd"/>
-      <w:r>
-        <w:t xml:space="preserve"> </w:t>
-      </w:r>
-      <w:proofErr w:type="spellStart"/>
-      <w:r>
-        <w:t>daje</w:t>
-      </w:r>
-      <w:proofErr w:type="spellEnd"/>
-      <w:r>
-        <w:t xml:space="preserve"> </w:t>
-      </w:r>
-      <w:proofErr w:type="spellStart"/>
-      <w:r>
-        <w:t>najveći</w:t>
-      </w:r>
-      <w:proofErr w:type="spellEnd"/>
-      <w:r>
-        <w:t xml:space="preserve"> </w:t>
-      </w:r>
-      <w:proofErr w:type="spellStart"/>
-      <w:r>
-        <w:t>ukupan</w:t>
-      </w:r>
-      <w:proofErr w:type="spellEnd"/>
-      <w:r>
-        <w:t xml:space="preserve"> </w:t>
-      </w:r>
-      <w:proofErr w:type="spellStart"/>
-      <w:r>
-        <w:t>broj</w:t>
-      </w:r>
-      <w:proofErr w:type="spellEnd"/>
-      <w:r>
-        <w:t xml:space="preserve"> </w:t>
-      </w:r>
-      <w:proofErr w:type="spellStart"/>
-      <w:r>
-        <w:t>bodova</w:t>
-      </w:r>
-      <w:proofErr w:type="spellEnd"/>
-      <w:r>
-        <w:t xml:space="preserve"> </w:t>
-      </w:r>
-      <w:proofErr w:type="spellStart"/>
-      <w:r>
-        <w:t>zbog</w:t>
-      </w:r>
-      <w:proofErr w:type="spellEnd"/>
-      <w:r>
-        <w:t xml:space="preserve"> </w:t>
-      </w:r>
-      <w:proofErr w:type="spellStart"/>
-      <w:r>
-        <w:t>svoje</w:t>
-      </w:r>
-      <w:proofErr w:type="spellEnd"/>
-      <w:r>
-        <w:t xml:space="preserve"> </w:t>
-      </w:r>
-      <w:proofErr w:type="spellStart"/>
-      <w:r>
-        <w:t>primjenjivosti</w:t>
-      </w:r>
-      <w:proofErr w:type="spellEnd"/>
-      <w:r>
-        <w:t xml:space="preserve">, </w:t>
-      </w:r>
-      <w:proofErr w:type="spellStart"/>
-      <w:r>
-        <w:t>skalabilnosti</w:t>
-      </w:r>
-      <w:proofErr w:type="spellEnd"/>
-      <w:r>
-        <w:t xml:space="preserve">, </w:t>
-      </w:r>
-      <w:proofErr w:type="spellStart"/>
-      <w:r>
-        <w:t>mogućnosti</w:t>
-      </w:r>
-      <w:proofErr w:type="spellEnd"/>
-      <w:r>
-        <w:t xml:space="preserve"> </w:t>
-      </w:r>
-      <w:proofErr w:type="spellStart"/>
-      <w:r>
-        <w:t>aplikacije</w:t>
-      </w:r>
-      <w:proofErr w:type="spellEnd"/>
-      <w:r>
-        <w:t xml:space="preserve"> </w:t>
-      </w:r>
-      <w:proofErr w:type="spellStart"/>
-      <w:r>
-        <w:t>i</w:t>
-      </w:r>
-      <w:proofErr w:type="spellEnd"/>
-      <w:r>
-        <w:t xml:space="preserve"> </w:t>
-      </w:r>
-      <w:proofErr w:type="spellStart"/>
-      <w:r>
-        <w:t>ostalih</w:t>
-      </w:r>
-      <w:proofErr w:type="spellEnd"/>
-      <w:r>
-        <w:t xml:space="preserve"> </w:t>
-      </w:r>
-      <w:proofErr w:type="spellStart"/>
-      <w:r>
-        <w:t>bitnih</w:t>
-      </w:r>
-      <w:proofErr w:type="spellEnd"/>
-      <w:r>
-        <w:t xml:space="preserve"> </w:t>
-      </w:r>
-      <w:proofErr w:type="spellStart"/>
-      <w:r>
-        <w:t>karakteristika</w:t>
-      </w:r>
-      <w:proofErr w:type="spellEnd"/>
-      <w:r>
-        <w:t xml:space="preserve">. </w:t>
+        <w:t xml:space="preserve"> nam daje najveći ukupan broj bodova zbog svoje primjenjivosti, skalabilnosti, mogućnosti aplikacije i ostalih bitnih karakteristika. </w:t>
       </w:r>
     </w:p>
     <w:p/>
     <w:p>
-      <w:proofErr w:type="spellStart"/>
-      <w:r>
-        <w:t>Tablica</w:t>
-      </w:r>
-      <w:proofErr w:type="spellEnd"/>
-      <w:r>
-        <w:t xml:space="preserve"> </w:t>
-      </w:r>
-      <w:proofErr w:type="spellStart"/>
-      <w:r>
-        <w:t>analize</w:t>
-      </w:r>
-      <w:proofErr w:type="spellEnd"/>
-      <w:r>
-        <w:t xml:space="preserve"> </w:t>
-      </w:r>
-      <w:proofErr w:type="spellStart"/>
-      <w:r>
-        <w:t>troškova</w:t>
-      </w:r>
-      <w:proofErr w:type="spellEnd"/>
-      <w:r>
-        <w:t>:</w:t>
-      </w:r>
-    </w:p>
-    <w:p/>
-    <w:p/>
-    <w:p/>
-    <w:p/>
-    <w:p/>
-    <w:p/>
-    <w:p>
-      <w:r>
-        <w:lastRenderedPageBreak/>
+      <w:r>
+        <w:rPr>
+          <w:noProof/>
+        </w:rPr>
         <w:drawing>
-          <wp:anchor distT="0" distB="0" distL="114300" distR="114300" simplePos="0" relativeHeight="251658240" behindDoc="0" locked="0" layoutInCell="1" allowOverlap="1" wp14:anchorId="6398AB55" wp14:editId="36BE46E7">
-            <wp:simplePos x="914400" y="914400"/>
+          <wp:anchor distT="0" distB="0" distL="114300" distR="114300" simplePos="0" relativeHeight="251658240" behindDoc="0" locked="0" layoutInCell="1" allowOverlap="1" wp14:anchorId="6398AB55" wp14:editId="4E65377E">
+            <wp:simplePos x="0" y="0"/>
             <wp:positionH relativeFrom="margin">
               <wp:align>center</wp:align>
             </wp:positionH>
             <wp:positionV relativeFrom="margin">
-              <wp:align>top</wp:align>
+              <wp:posOffset>1318260</wp:posOffset>
             </wp:positionV>
             <wp:extent cx="5417820" cy="2385060"/>
             <wp:effectExtent l="0" t="0" r="0" b="0"/>
@@ -4491,678 +3223,23 @@
           </wp:anchor>
         </w:drawing>
       </w:r>
-    </w:p>
-    <w:p>
-      <w:bookmarkStart w:id="8" w:name="_Toc99023264"/>
-      <w:r>
-        <w:t xml:space="preserve">U </w:t>
-      </w:r>
-      <w:proofErr w:type="spellStart"/>
-      <w:r>
-        <w:t>prvoj</w:t>
-      </w:r>
-      <w:proofErr w:type="spellEnd"/>
-      <w:r>
-        <w:t xml:space="preserve"> </w:t>
-      </w:r>
-      <w:proofErr w:type="spellStart"/>
-      <w:r>
-        <w:t>godini</w:t>
-      </w:r>
-      <w:proofErr w:type="spellEnd"/>
-      <w:r>
-        <w:t xml:space="preserve"> </w:t>
-      </w:r>
-      <w:proofErr w:type="spellStart"/>
-      <w:r>
-        <w:t>na</w:t>
-      </w:r>
-      <w:proofErr w:type="spellEnd"/>
-      <w:r>
-        <w:t xml:space="preserve"> </w:t>
-      </w:r>
-      <w:proofErr w:type="spellStart"/>
-      <w:r>
-        <w:t>izradi</w:t>
-      </w:r>
-      <w:proofErr w:type="spellEnd"/>
-      <w:r>
-        <w:t xml:space="preserve"> </w:t>
-      </w:r>
-      <w:proofErr w:type="spellStart"/>
-      <w:r>
-        <w:t>projekta</w:t>
-      </w:r>
-      <w:proofErr w:type="spellEnd"/>
-      <w:r>
-        <w:t xml:space="preserve"> </w:t>
-      </w:r>
-      <w:proofErr w:type="spellStart"/>
-      <w:r>
-        <w:t>su</w:t>
-      </w:r>
-      <w:proofErr w:type="spellEnd"/>
-      <w:r>
-        <w:t xml:space="preserve"> </w:t>
-      </w:r>
-      <w:proofErr w:type="spellStart"/>
-      <w:r>
-        <w:t>radila</w:t>
-      </w:r>
-      <w:proofErr w:type="spellEnd"/>
-      <w:r>
-        <w:t xml:space="preserve"> 4 </w:t>
-      </w:r>
-      <w:proofErr w:type="spellStart"/>
-      <w:r>
-        <w:t>razvojna</w:t>
-      </w:r>
-      <w:proofErr w:type="spellEnd"/>
-      <w:r>
-        <w:t xml:space="preserve"> </w:t>
-      </w:r>
-      <w:proofErr w:type="spellStart"/>
-      <w:r>
-        <w:t>inženjera</w:t>
-      </w:r>
-      <w:proofErr w:type="spellEnd"/>
-      <w:r>
-        <w:t xml:space="preserve"> </w:t>
-      </w:r>
-      <w:proofErr w:type="spellStart"/>
-      <w:r>
-        <w:t>i</w:t>
-      </w:r>
-      <w:proofErr w:type="spellEnd"/>
-      <w:r>
-        <w:t xml:space="preserve"> 2 </w:t>
-      </w:r>
-      <w:proofErr w:type="spellStart"/>
-      <w:r>
-        <w:t>voditelja</w:t>
-      </w:r>
-      <w:proofErr w:type="spellEnd"/>
-      <w:r>
-        <w:t xml:space="preserve"> </w:t>
-      </w:r>
-      <w:proofErr w:type="spellStart"/>
-      <w:r>
-        <w:t>projekta</w:t>
-      </w:r>
-      <w:proofErr w:type="spellEnd"/>
-      <w:r>
-        <w:t xml:space="preserve">, a za </w:t>
-      </w:r>
-      <w:proofErr w:type="spellStart"/>
-      <w:r>
-        <w:t>dizajn</w:t>
-      </w:r>
-      <w:proofErr w:type="spellEnd"/>
-      <w:r>
-        <w:t xml:space="preserve"> </w:t>
-      </w:r>
-      <w:proofErr w:type="spellStart"/>
-      <w:r>
-        <w:t>aplikacije</w:t>
-      </w:r>
-      <w:proofErr w:type="spellEnd"/>
-      <w:r>
-        <w:t xml:space="preserve"> </w:t>
-      </w:r>
-      <w:proofErr w:type="spellStart"/>
-      <w:r>
-        <w:t>korištene</w:t>
-      </w:r>
-      <w:proofErr w:type="spellEnd"/>
-      <w:r>
-        <w:t xml:space="preserve"> </w:t>
-      </w:r>
-      <w:proofErr w:type="spellStart"/>
-      <w:r>
-        <w:t>su</w:t>
-      </w:r>
-      <w:proofErr w:type="spellEnd"/>
-      <w:r>
-        <w:t xml:space="preserve"> </w:t>
-      </w:r>
-      <w:proofErr w:type="spellStart"/>
-      <w:r>
-        <w:t>usluge</w:t>
-      </w:r>
-      <w:proofErr w:type="spellEnd"/>
-      <w:r>
-        <w:t xml:space="preserve"> </w:t>
-      </w:r>
-      <w:proofErr w:type="spellStart"/>
-      <w:r>
-        <w:t>vanjske</w:t>
-      </w:r>
-      <w:proofErr w:type="spellEnd"/>
-      <w:r>
-        <w:t xml:space="preserve"> </w:t>
-      </w:r>
-      <w:proofErr w:type="spellStart"/>
-      <w:r>
-        <w:t>tvrtke</w:t>
-      </w:r>
-      <w:proofErr w:type="spellEnd"/>
-      <w:r>
-        <w:t xml:space="preserve">. </w:t>
-      </w:r>
-      <w:proofErr w:type="spellStart"/>
-      <w:r>
-        <w:t>Budući</w:t>
-      </w:r>
-      <w:proofErr w:type="spellEnd"/>
-      <w:r>
-        <w:t xml:space="preserve"> da je </w:t>
-      </w:r>
-      <w:proofErr w:type="spellStart"/>
-      <w:r>
-        <w:t>predviđeno</w:t>
-      </w:r>
-      <w:proofErr w:type="spellEnd"/>
-      <w:r>
-        <w:t xml:space="preserve"> </w:t>
-      </w:r>
-      <w:r>
-        <w:t xml:space="preserve">da </w:t>
-      </w:r>
-      <w:proofErr w:type="spellStart"/>
-      <w:r>
-        <w:t>će</w:t>
-      </w:r>
-      <w:proofErr w:type="spellEnd"/>
-      <w:r>
-        <w:t xml:space="preserve"> </w:t>
-      </w:r>
-      <w:proofErr w:type="spellStart"/>
-      <w:r>
-        <w:t>projekt</w:t>
-      </w:r>
-      <w:proofErr w:type="spellEnd"/>
-      <w:r>
-        <w:t xml:space="preserve"> </w:t>
-      </w:r>
-      <w:proofErr w:type="spellStart"/>
-      <w:r>
-        <w:t>trajati</w:t>
-      </w:r>
-      <w:proofErr w:type="spellEnd"/>
-      <w:r>
-        <w:t xml:space="preserve"> 3 </w:t>
-      </w:r>
-      <w:proofErr w:type="spellStart"/>
-      <w:r>
-        <w:t>mjeseca</w:t>
-      </w:r>
-      <w:proofErr w:type="spellEnd"/>
-      <w:r>
-        <w:t xml:space="preserve">, </w:t>
-      </w:r>
-      <w:proofErr w:type="spellStart"/>
-      <w:r>
-        <w:t>uključeni</w:t>
-      </w:r>
-      <w:proofErr w:type="spellEnd"/>
-      <w:r>
-        <w:t xml:space="preserve"> </w:t>
-      </w:r>
-      <w:proofErr w:type="spellStart"/>
-      <w:r>
-        <w:t>su</w:t>
-      </w:r>
-      <w:proofErr w:type="spellEnd"/>
-      <w:r>
-        <w:t xml:space="preserve"> </w:t>
-      </w:r>
-      <w:proofErr w:type="spellStart"/>
-      <w:r>
-        <w:t>i</w:t>
-      </w:r>
-      <w:proofErr w:type="spellEnd"/>
-      <w:r>
-        <w:t xml:space="preserve"> </w:t>
-      </w:r>
-      <w:proofErr w:type="spellStart"/>
-      <w:r>
-        <w:t>troškovi</w:t>
-      </w:r>
-      <w:proofErr w:type="spellEnd"/>
-      <w:r>
-        <w:t xml:space="preserve"> </w:t>
-      </w:r>
-      <w:proofErr w:type="spellStart"/>
-      <w:r>
-        <w:t>održavanja</w:t>
-      </w:r>
-      <w:proofErr w:type="spellEnd"/>
-      <w:r>
-        <w:t xml:space="preserve"> </w:t>
-      </w:r>
-      <w:proofErr w:type="spellStart"/>
-      <w:r>
-        <w:t>sustava</w:t>
-      </w:r>
-      <w:proofErr w:type="spellEnd"/>
-      <w:r>
-        <w:t xml:space="preserve">. Za </w:t>
-      </w:r>
-      <w:proofErr w:type="spellStart"/>
-      <w:r>
-        <w:t>vrijeme</w:t>
-      </w:r>
-      <w:proofErr w:type="spellEnd"/>
-      <w:r>
-        <w:t xml:space="preserve"> </w:t>
-      </w:r>
-      <w:proofErr w:type="spellStart"/>
-      <w:r>
-        <w:t>izrade</w:t>
-      </w:r>
-      <w:proofErr w:type="spellEnd"/>
-      <w:r>
-        <w:t xml:space="preserve"> </w:t>
-      </w:r>
-      <w:proofErr w:type="spellStart"/>
-      <w:r>
-        <w:t>aplikacije</w:t>
-      </w:r>
-      <w:proofErr w:type="spellEnd"/>
-      <w:r>
-        <w:t xml:space="preserve"> </w:t>
-      </w:r>
-      <w:proofErr w:type="spellStart"/>
-      <w:r>
-        <w:t>predviđena</w:t>
-      </w:r>
-      <w:proofErr w:type="spellEnd"/>
-      <w:r>
-        <w:t xml:space="preserve"> je </w:t>
-      </w:r>
-      <w:proofErr w:type="spellStart"/>
-      <w:r>
-        <w:t>plaća</w:t>
-      </w:r>
-      <w:proofErr w:type="spellEnd"/>
-      <w:r>
-        <w:t xml:space="preserve"> od 12000 </w:t>
-      </w:r>
-      <w:proofErr w:type="spellStart"/>
-      <w:r>
-        <w:t>kn</w:t>
-      </w:r>
-      <w:proofErr w:type="spellEnd"/>
-      <w:r>
-        <w:t xml:space="preserve"> za </w:t>
-      </w:r>
-      <w:proofErr w:type="spellStart"/>
-      <w:r>
-        <w:t>razvojne</w:t>
-      </w:r>
-      <w:proofErr w:type="spellEnd"/>
-      <w:r>
-        <w:t xml:space="preserve"> </w:t>
-      </w:r>
-      <w:proofErr w:type="spellStart"/>
-      <w:r>
-        <w:t>inženjere</w:t>
-      </w:r>
-      <w:proofErr w:type="spellEnd"/>
-      <w:r>
-        <w:t xml:space="preserve"> </w:t>
-      </w:r>
-      <w:proofErr w:type="spellStart"/>
-      <w:r>
-        <w:t>te</w:t>
-      </w:r>
-      <w:proofErr w:type="spellEnd"/>
-      <w:r>
-        <w:t xml:space="preserve"> </w:t>
-      </w:r>
-      <w:proofErr w:type="spellStart"/>
-      <w:r>
-        <w:t>plaća</w:t>
-      </w:r>
-      <w:proofErr w:type="spellEnd"/>
-      <w:r>
-        <w:t xml:space="preserve"> od 20000 </w:t>
-      </w:r>
-      <w:proofErr w:type="spellStart"/>
-      <w:r>
-        <w:t>kn</w:t>
-      </w:r>
-      <w:proofErr w:type="spellEnd"/>
-      <w:r>
-        <w:t xml:space="preserve"> za </w:t>
-      </w:r>
-      <w:proofErr w:type="spellStart"/>
-      <w:r>
-        <w:t>voditelje</w:t>
-      </w:r>
-      <w:proofErr w:type="spellEnd"/>
-      <w:r>
-        <w:t xml:space="preserve"> </w:t>
-      </w:r>
-      <w:proofErr w:type="spellStart"/>
-      <w:r>
-        <w:t>projekta</w:t>
-      </w:r>
-      <w:proofErr w:type="spellEnd"/>
-      <w:r>
-        <w:t xml:space="preserve">. </w:t>
-      </w:r>
-      <w:proofErr w:type="spellStart"/>
-      <w:r>
-        <w:t>Nakon</w:t>
-      </w:r>
-      <w:proofErr w:type="spellEnd"/>
-      <w:r>
-        <w:t xml:space="preserve"> </w:t>
-      </w:r>
-      <w:proofErr w:type="spellStart"/>
-      <w:r>
-        <w:t>izrade</w:t>
-      </w:r>
-      <w:proofErr w:type="spellEnd"/>
-      <w:r>
-        <w:t xml:space="preserve"> </w:t>
-      </w:r>
-      <w:proofErr w:type="spellStart"/>
-      <w:r>
-        <w:t>aplikacije</w:t>
-      </w:r>
-      <w:proofErr w:type="spellEnd"/>
-      <w:r>
-        <w:t xml:space="preserve"> </w:t>
-      </w:r>
-      <w:proofErr w:type="spellStart"/>
-      <w:r>
-        <w:t>na</w:t>
-      </w:r>
-      <w:proofErr w:type="spellEnd"/>
-      <w:r>
-        <w:t xml:space="preserve"> </w:t>
-      </w:r>
-      <w:proofErr w:type="spellStart"/>
-      <w:r>
-        <w:t>održavanju</w:t>
-      </w:r>
-      <w:proofErr w:type="spellEnd"/>
-      <w:r>
-        <w:t xml:space="preserve"> </w:t>
-      </w:r>
-      <w:proofErr w:type="spellStart"/>
-      <w:r>
-        <w:t>sustava</w:t>
-      </w:r>
-      <w:proofErr w:type="spellEnd"/>
-      <w:r>
-        <w:t xml:space="preserve"> </w:t>
-      </w:r>
-      <w:proofErr w:type="spellStart"/>
-      <w:r>
-        <w:t>radit</w:t>
-      </w:r>
-      <w:proofErr w:type="spellEnd"/>
-      <w:r>
-        <w:t xml:space="preserve"> </w:t>
-      </w:r>
-      <w:proofErr w:type="spellStart"/>
-      <w:r>
-        <w:t>će</w:t>
-      </w:r>
-      <w:proofErr w:type="spellEnd"/>
-      <w:r>
-        <w:t xml:space="preserve"> 2 </w:t>
-      </w:r>
-      <w:proofErr w:type="spellStart"/>
-      <w:r>
-        <w:t>razvojna</w:t>
-      </w:r>
-      <w:proofErr w:type="spellEnd"/>
-      <w:r>
-        <w:t xml:space="preserve"> </w:t>
-      </w:r>
-      <w:proofErr w:type="spellStart"/>
-      <w:r>
-        <w:t>inženjera</w:t>
-      </w:r>
-      <w:proofErr w:type="spellEnd"/>
-      <w:r>
-        <w:t xml:space="preserve"> </w:t>
-      </w:r>
-      <w:proofErr w:type="spellStart"/>
-      <w:r>
-        <w:t>te</w:t>
-      </w:r>
-      <w:proofErr w:type="spellEnd"/>
-      <w:r>
-        <w:t xml:space="preserve"> </w:t>
-      </w:r>
-      <w:proofErr w:type="spellStart"/>
-      <w:r>
-        <w:t>će</w:t>
-      </w:r>
-      <w:proofErr w:type="spellEnd"/>
-      <w:r>
-        <w:t xml:space="preserve"> za to </w:t>
-      </w:r>
-      <w:proofErr w:type="spellStart"/>
-      <w:r>
-        <w:t>mjesečno</w:t>
-      </w:r>
-      <w:proofErr w:type="spellEnd"/>
-      <w:r>
-        <w:t xml:space="preserve"> </w:t>
-      </w:r>
-      <w:proofErr w:type="spellStart"/>
-      <w:r>
-        <w:t>dobivati</w:t>
-      </w:r>
-      <w:proofErr w:type="spellEnd"/>
-      <w:r>
-        <w:t xml:space="preserve"> 6000 </w:t>
-      </w:r>
-      <w:proofErr w:type="spellStart"/>
-      <w:r>
-        <w:t>kn</w:t>
-      </w:r>
-      <w:proofErr w:type="spellEnd"/>
-      <w:r>
-        <w:t xml:space="preserve">, a </w:t>
-      </w:r>
-      <w:proofErr w:type="spellStart"/>
-      <w:r>
-        <w:t>na</w:t>
-      </w:r>
-      <w:proofErr w:type="spellEnd"/>
-      <w:r>
-        <w:t xml:space="preserve"> </w:t>
-      </w:r>
-      <w:proofErr w:type="spellStart"/>
-      <w:r>
-        <w:t>održavanju</w:t>
-      </w:r>
-      <w:proofErr w:type="spellEnd"/>
-      <w:r>
-        <w:t xml:space="preserve"> </w:t>
-      </w:r>
-      <w:proofErr w:type="spellStart"/>
-      <w:r>
-        <w:t>baze</w:t>
-      </w:r>
-      <w:proofErr w:type="spellEnd"/>
-      <w:r>
-        <w:t xml:space="preserve"> </w:t>
-      </w:r>
-      <w:proofErr w:type="spellStart"/>
-      <w:r>
-        <w:t>podataka</w:t>
-      </w:r>
-      <w:proofErr w:type="spellEnd"/>
-      <w:r>
-        <w:t xml:space="preserve"> </w:t>
-      </w:r>
-      <w:proofErr w:type="spellStart"/>
-      <w:r>
-        <w:t>radit</w:t>
-      </w:r>
-      <w:proofErr w:type="spellEnd"/>
-      <w:r>
-        <w:t xml:space="preserve"> </w:t>
-      </w:r>
-      <w:proofErr w:type="spellStart"/>
-      <w:r>
-        <w:t>će</w:t>
-      </w:r>
-      <w:proofErr w:type="spellEnd"/>
-      <w:r>
-        <w:t xml:space="preserve"> </w:t>
-      </w:r>
-      <w:proofErr w:type="spellStart"/>
-      <w:r>
-        <w:t>jedan</w:t>
-      </w:r>
-      <w:proofErr w:type="spellEnd"/>
-      <w:r>
-        <w:t xml:space="preserve"> </w:t>
-      </w:r>
-      <w:proofErr w:type="spellStart"/>
-      <w:r>
-        <w:t>razvojni</w:t>
-      </w:r>
-      <w:proofErr w:type="spellEnd"/>
-      <w:r>
-        <w:t xml:space="preserve"> </w:t>
-      </w:r>
-      <w:proofErr w:type="spellStart"/>
-      <w:r>
-        <w:t>inženjer</w:t>
-      </w:r>
-      <w:proofErr w:type="spellEnd"/>
-      <w:r>
-        <w:t xml:space="preserve"> s </w:t>
-      </w:r>
-      <w:proofErr w:type="spellStart"/>
-      <w:r>
-        <w:t>plaćom</w:t>
-      </w:r>
-      <w:proofErr w:type="spellEnd"/>
-      <w:r>
-        <w:t xml:space="preserve"> od 4000 kn. U </w:t>
-      </w:r>
-      <w:proofErr w:type="spellStart"/>
-      <w:r>
-        <w:t>narednim</w:t>
-      </w:r>
-      <w:proofErr w:type="spellEnd"/>
-      <w:r>
-        <w:t xml:space="preserve"> </w:t>
-      </w:r>
-      <w:proofErr w:type="spellStart"/>
-      <w:r>
-        <w:t>godinama</w:t>
-      </w:r>
-      <w:proofErr w:type="spellEnd"/>
-      <w:r>
-        <w:t xml:space="preserve"> </w:t>
-      </w:r>
-      <w:proofErr w:type="spellStart"/>
-      <w:r>
-        <w:t>zadržat</w:t>
-      </w:r>
-      <w:proofErr w:type="spellEnd"/>
-      <w:r>
-        <w:t xml:space="preserve"> </w:t>
-      </w:r>
-      <w:proofErr w:type="spellStart"/>
-      <w:r>
-        <w:t>će</w:t>
-      </w:r>
-      <w:proofErr w:type="spellEnd"/>
-      <w:r>
-        <w:t xml:space="preserve"> se </w:t>
-      </w:r>
-      <w:proofErr w:type="spellStart"/>
-      <w:r>
-        <w:t>obrazac</w:t>
-      </w:r>
-      <w:proofErr w:type="spellEnd"/>
-      <w:r>
-        <w:t xml:space="preserve"> </w:t>
-      </w:r>
-      <w:proofErr w:type="spellStart"/>
-      <w:r>
-        <w:t>isplaćivanja</w:t>
-      </w:r>
-      <w:proofErr w:type="spellEnd"/>
-      <w:r>
-        <w:t xml:space="preserve"> </w:t>
-      </w:r>
-      <w:proofErr w:type="spellStart"/>
-      <w:r>
-        <w:t>plaća</w:t>
-      </w:r>
-      <w:proofErr w:type="spellEnd"/>
-      <w:r>
-        <w:t xml:space="preserve"> </w:t>
-      </w:r>
-      <w:proofErr w:type="spellStart"/>
-      <w:r>
-        <w:t>inženjerima</w:t>
-      </w:r>
-      <w:proofErr w:type="spellEnd"/>
-      <w:r>
-        <w:t xml:space="preserve"> koji </w:t>
-      </w:r>
-      <w:proofErr w:type="spellStart"/>
-      <w:r>
-        <w:t>rade</w:t>
-      </w:r>
-      <w:proofErr w:type="spellEnd"/>
-      <w:r>
-        <w:t xml:space="preserve"> </w:t>
-      </w:r>
-      <w:proofErr w:type="spellStart"/>
-      <w:r>
-        <w:t>na</w:t>
-      </w:r>
-      <w:proofErr w:type="spellEnd"/>
-      <w:r>
-        <w:t xml:space="preserve"> </w:t>
-      </w:r>
-      <w:proofErr w:type="spellStart"/>
-      <w:r>
-        <w:t>održavanju</w:t>
-      </w:r>
-      <w:proofErr w:type="spellEnd"/>
-      <w:r>
-        <w:t xml:space="preserve"> (6000 </w:t>
-      </w:r>
-      <w:proofErr w:type="spellStart"/>
-      <w:r>
-        <w:t>kn</w:t>
-      </w:r>
-      <w:proofErr w:type="spellEnd"/>
-      <w:r>
-        <w:t xml:space="preserve"> </w:t>
-      </w:r>
-      <w:proofErr w:type="spellStart"/>
-      <w:r>
-        <w:t>i</w:t>
-      </w:r>
-      <w:proofErr w:type="spellEnd"/>
-      <w:r>
-        <w:t xml:space="preserve"> 4000 </w:t>
-      </w:r>
-      <w:proofErr w:type="spellStart"/>
-      <w:r>
-        <w:t>kn</w:t>
-      </w:r>
-      <w:proofErr w:type="spellEnd"/>
-      <w:r>
-        <w:t xml:space="preserve">). </w:t>
+      <w:r>
+        <w:t>Tablica analize troškova:</w:t>
+      </w:r>
+    </w:p>
+    <w:p>
+      <w:bookmarkStart w:id="9" w:name="_Toc99023264"/>
+      <w:r>
+        <w:t>U prvoj godini na izradi projekta radila</w:t>
+      </w:r>
+      <w:r>
+        <w:t xml:space="preserve"> su</w:t>
+      </w:r>
+      <w:r>
+        <w:t xml:space="preserve"> 4 razvojna inženjera i 2 voditelja projekta, a za dizajn aplikacije korištene su usluge vanjske tvrtke. Budući da je predviđeno </w:t>
+      </w:r>
+      <w:r>
+        <w:t xml:space="preserve">da će projekt trajati 3 mjeseca, uključeni su i troškovi održavanja sustava. Za vrijeme izrade aplikacije predviđena je plaća od 12000 kn za razvojne inženjere te plaća od 20000 kn za voditelje projekta. Nakon izrade aplikacije na održavanju sustava radit će 2 razvojna inženjera te će za to mjesečno dobivati 6000 kn, a na održavanju baze podataka radit će jedan razvojni inženjer s plaćom od 4000 kn. U narednim godinama zadržat će se obrazac isplaćivanja plaća inženjerima koji rade na održavanju (6000 kn i 4000 kn). </w:t>
       </w:r>
     </w:p>
     <w:p>
@@ -5173,60 +3250,89 @@
           <w:numId w:val="6"/>
         </w:numPr>
       </w:pPr>
-      <w:proofErr w:type="spellStart"/>
-      <w:r>
-        <w:t>Specifikacija</w:t>
-      </w:r>
-      <w:proofErr w:type="spellEnd"/>
+      <w:r>
+        <w:t>Specifikacija zahtjeva</w:t>
+      </w:r>
+      <w:bookmarkEnd w:id="9"/>
+    </w:p>
+    <w:p>
+      <w:pPr>
+        <w:pStyle w:val="Naslov2"/>
+      </w:pPr>
+      <w:bookmarkStart w:id="10" w:name="_Toc99023265"/>
+      <w:r>
+        <w:t>2.1 Poslovni zahtjevi</w:t>
+      </w:r>
+      <w:bookmarkEnd w:id="10"/>
+    </w:p>
+    <w:p>
+      <w:r>
+        <w:t>Sustavne uloge:</w:t>
+      </w:r>
+    </w:p>
+    <w:p>
+      <w:pPr>
+        <w:ind w:left="720"/>
+      </w:pPr>
+      <w:r>
+        <w:t>-</w:t>
+      </w:r>
       <w:r>
         <w:t xml:space="preserve"> </w:t>
       </w:r>
-      <w:proofErr w:type="spellStart"/>
-      <w:r>
-        <w:t>zahtjeva</w:t>
-      </w:r>
-      <w:bookmarkEnd w:id="8"/>
-      <w:proofErr w:type="spellEnd"/>
+      <w:r>
+        <w:t xml:space="preserve">samo licencirani agent koji se bavi nekretninama može objavljivati, brisati </w:t>
+      </w:r>
+      <w:r>
+        <w:t>i</w:t>
+      </w:r>
+      <w:r>
+        <w:t xml:space="preserve"> modificirati nekretnine</w:t>
+      </w:r>
+    </w:p>
+    <w:p>
+      <w:pPr>
+        <w:ind w:left="720"/>
+      </w:pPr>
+      <w:r>
+        <w:t xml:space="preserve">- korisnik može samo pregledavati nekretnine </w:t>
+      </w:r>
+      <w:r>
+        <w:t>i</w:t>
+      </w:r>
+      <w:r>
+        <w:t xml:space="preserve"> ugovarati sastanke sa agentom koji prodaje nekretnine</w:t>
+      </w:r>
+    </w:p>
+    <w:p>
+      <w:r>
+        <w:t>Sustav mora onemogućiti:</w:t>
+      </w:r>
+    </w:p>
+    <w:p>
+      <w:pPr>
+        <w:ind w:firstLine="720"/>
+      </w:pPr>
+      <w:r>
+        <w:t xml:space="preserve">- </w:t>
+      </w:r>
+      <w:r>
+        <w:t>korisnikovu mogućnost manipuliranja podataka o nekretninama</w:t>
+      </w:r>
     </w:p>
     <w:p>
       <w:pPr>
         <w:pStyle w:val="Naslov2"/>
       </w:pPr>
-      <w:bookmarkStart w:id="9" w:name="_Toc99023265"/>
-      <w:r>
-        <w:t xml:space="preserve">2.1 </w:t>
-      </w:r>
-      <w:proofErr w:type="spellStart"/>
-      <w:r>
-        <w:t>Poslovni</w:t>
-      </w:r>
-      <w:proofErr w:type="spellEnd"/>
-      <w:r>
-        <w:t xml:space="preserve"> </w:t>
-      </w:r>
-      <w:proofErr w:type="spellStart"/>
-      <w:r>
-        <w:t>zahtjevi</w:t>
-      </w:r>
-      <w:bookmarkEnd w:id="9"/>
-      <w:proofErr w:type="spellEnd"/>
-    </w:p>
-    <w:p>
-      <w:proofErr w:type="spellStart"/>
-      <w:r>
-        <w:t>Sustavne</w:t>
-      </w:r>
-      <w:proofErr w:type="spellEnd"/>
-      <w:r>
-        <w:t xml:space="preserve"> </w:t>
-      </w:r>
-      <w:proofErr w:type="spellStart"/>
-      <w:r>
-        <w:t>uloge</w:t>
-      </w:r>
-      <w:proofErr w:type="spellEnd"/>
-      <w:r>
-        <w:t>:</w:t>
+      <w:bookmarkStart w:id="11" w:name="_Toc99023266"/>
+      <w:r>
+        <w:t>2.2 Korisnički zahtjevi</w:t>
+      </w:r>
+      <w:bookmarkEnd w:id="11"/>
+    </w:p>
+    <w:p>
+      <w:r>
+        <w:t>Agent za nekretnine:</w:t>
       </w:r>
     </w:p>
     <w:p>
@@ -5234,409 +3340,8 @@
         <w:ind w:left="720"/>
       </w:pPr>
       <w:r>
-        <w:t>-</w:t>
-      </w:r>
-      <w:r>
-        <w:t xml:space="preserve"> </w:t>
-      </w:r>
-      <w:proofErr w:type="spellStart"/>
-      <w:r>
-        <w:t>samo</w:t>
-      </w:r>
-      <w:proofErr w:type="spellEnd"/>
-      <w:r>
-        <w:t xml:space="preserve"> </w:t>
-      </w:r>
-      <w:proofErr w:type="spellStart"/>
-      <w:r>
-        <w:t>licencirani</w:t>
-      </w:r>
-      <w:proofErr w:type="spellEnd"/>
-      <w:r>
-        <w:t xml:space="preserve"> agent koji se </w:t>
-      </w:r>
-      <w:proofErr w:type="spellStart"/>
-      <w:r>
-        <w:t>bavi</w:t>
-      </w:r>
-      <w:proofErr w:type="spellEnd"/>
-      <w:r>
-        <w:t xml:space="preserve"> </w:t>
-      </w:r>
-      <w:proofErr w:type="spellStart"/>
-      <w:r>
-        <w:t>nekretninama</w:t>
-      </w:r>
-      <w:proofErr w:type="spellEnd"/>
-      <w:r>
-        <w:t xml:space="preserve"> </w:t>
-      </w:r>
-      <w:proofErr w:type="spellStart"/>
-      <w:r>
-        <w:t>može</w:t>
-      </w:r>
-      <w:proofErr w:type="spellEnd"/>
-      <w:r>
-        <w:t xml:space="preserve"> </w:t>
-      </w:r>
-      <w:proofErr w:type="spellStart"/>
-      <w:r>
-        <w:t>objavljivati</w:t>
-      </w:r>
-      <w:proofErr w:type="spellEnd"/>
-      <w:r>
-        <w:t xml:space="preserve">, </w:t>
-      </w:r>
-      <w:proofErr w:type="spellStart"/>
-      <w:r>
-        <w:t>brisati</w:t>
-      </w:r>
-      <w:proofErr w:type="spellEnd"/>
-      <w:r>
-        <w:t xml:space="preserve"> I </w:t>
-      </w:r>
-      <w:proofErr w:type="spellStart"/>
-      <w:r>
-        <w:t>modificirati</w:t>
-      </w:r>
-      <w:proofErr w:type="spellEnd"/>
-      <w:r>
-        <w:t xml:space="preserve"> </w:t>
-      </w:r>
-      <w:proofErr w:type="spellStart"/>
-      <w:r>
-        <w:t>nekretnine</w:t>
-      </w:r>
-      <w:proofErr w:type="spellEnd"/>
-    </w:p>
-    <w:p>
-      <w:pPr>
-        <w:ind w:left="720"/>
-      </w:pPr>
-      <w:r>
-        <w:t xml:space="preserve">- </w:t>
-      </w:r>
-      <w:proofErr w:type="spellStart"/>
-      <w:r>
-        <w:t>korisnik</w:t>
-      </w:r>
-      <w:proofErr w:type="spellEnd"/>
-      <w:r>
-        <w:t xml:space="preserve"> </w:t>
-      </w:r>
-      <w:proofErr w:type="spellStart"/>
-      <w:r>
-        <w:t>može</w:t>
-      </w:r>
-      <w:proofErr w:type="spellEnd"/>
-      <w:r>
-        <w:t xml:space="preserve"> </w:t>
-      </w:r>
-      <w:proofErr w:type="spellStart"/>
-      <w:r>
-        <w:t>samo</w:t>
-      </w:r>
-      <w:proofErr w:type="spellEnd"/>
-      <w:r>
-        <w:t xml:space="preserve"> </w:t>
-      </w:r>
-      <w:proofErr w:type="spellStart"/>
-      <w:r>
-        <w:t>pregledavati</w:t>
-      </w:r>
-      <w:proofErr w:type="spellEnd"/>
-      <w:r>
-        <w:t xml:space="preserve"> </w:t>
-      </w:r>
-      <w:proofErr w:type="spellStart"/>
-      <w:r>
-        <w:t>nekretnine</w:t>
-      </w:r>
-      <w:proofErr w:type="spellEnd"/>
-      <w:r>
-        <w:t xml:space="preserve"> I </w:t>
-      </w:r>
-      <w:proofErr w:type="spellStart"/>
-      <w:r>
-        <w:t>ugovarati</w:t>
-      </w:r>
-      <w:proofErr w:type="spellEnd"/>
-      <w:r>
-        <w:t xml:space="preserve"> </w:t>
-      </w:r>
-      <w:proofErr w:type="spellStart"/>
-      <w:r>
-        <w:t>sastanke</w:t>
-      </w:r>
-      <w:proofErr w:type="spellEnd"/>
-      <w:r>
-        <w:t xml:space="preserve"> </w:t>
-      </w:r>
-      <w:proofErr w:type="spellStart"/>
-      <w:r>
-        <w:t>sa</w:t>
-      </w:r>
-      <w:proofErr w:type="spellEnd"/>
-      <w:r>
-        <w:t xml:space="preserve"> </w:t>
-      </w:r>
-      <w:proofErr w:type="spellStart"/>
-      <w:r>
-        <w:t>agentom</w:t>
-      </w:r>
-      <w:proofErr w:type="spellEnd"/>
-      <w:r>
-        <w:t xml:space="preserve"> koji </w:t>
-      </w:r>
-      <w:proofErr w:type="spellStart"/>
-      <w:r>
-        <w:t>prodaje</w:t>
-      </w:r>
-      <w:proofErr w:type="spellEnd"/>
-      <w:r>
-        <w:t xml:space="preserve"> </w:t>
-      </w:r>
-      <w:proofErr w:type="spellStart"/>
-      <w:r>
-        <w:t>nekretnine</w:t>
-      </w:r>
-      <w:proofErr w:type="spellEnd"/>
-    </w:p>
-    <w:p>
-      <w:proofErr w:type="spellStart"/>
-      <w:r>
-        <w:t>Sustav</w:t>
-      </w:r>
-      <w:proofErr w:type="spellEnd"/>
-      <w:r>
-        <w:t xml:space="preserve"> mora </w:t>
-      </w:r>
-      <w:proofErr w:type="spellStart"/>
-      <w:r>
-        <w:t>onemogućiti</w:t>
-      </w:r>
-      <w:proofErr w:type="spellEnd"/>
-      <w:r>
-        <w:t>:</w:t>
-      </w:r>
-    </w:p>
-    <w:p>
-      <w:pPr>
-        <w:ind w:firstLine="720"/>
-      </w:pPr>
-      <w:r>
-        <w:t xml:space="preserve">- </w:t>
-      </w:r>
-      <w:proofErr w:type="spellStart"/>
-      <w:r>
-        <w:t>korisnikovu</w:t>
-      </w:r>
-      <w:proofErr w:type="spellEnd"/>
-      <w:r>
-        <w:t xml:space="preserve"> </w:t>
-      </w:r>
-      <w:proofErr w:type="spellStart"/>
-      <w:r>
-        <w:t>mogućnost</w:t>
-      </w:r>
-      <w:proofErr w:type="spellEnd"/>
-      <w:r>
-        <w:t xml:space="preserve"> </w:t>
-      </w:r>
-      <w:proofErr w:type="spellStart"/>
-      <w:r>
-        <w:t>manipuliranja</w:t>
-      </w:r>
-      <w:proofErr w:type="spellEnd"/>
-      <w:r>
-        <w:t xml:space="preserve"> </w:t>
-      </w:r>
-      <w:proofErr w:type="spellStart"/>
-      <w:r>
-        <w:t>podataka</w:t>
-      </w:r>
-      <w:proofErr w:type="spellEnd"/>
-      <w:r>
-        <w:t xml:space="preserve"> o </w:t>
-      </w:r>
-      <w:proofErr w:type="spellStart"/>
-      <w:r>
-        <w:t>nekretninama</w:t>
-      </w:r>
-      <w:proofErr w:type="spellEnd"/>
-    </w:p>
-    <w:p>
-      <w:pPr>
-        <w:pStyle w:val="Naslov2"/>
-      </w:pPr>
-      <w:bookmarkStart w:id="10" w:name="_Toc99023266"/>
-      <w:r>
-        <w:t xml:space="preserve">2.2 </w:t>
-      </w:r>
-      <w:proofErr w:type="spellStart"/>
-      <w:r>
-        <w:t>Korisnički</w:t>
-      </w:r>
-      <w:proofErr w:type="spellEnd"/>
-      <w:r>
-        <w:t xml:space="preserve"> </w:t>
-      </w:r>
-      <w:proofErr w:type="spellStart"/>
-      <w:r>
-        <w:t>zahtjevi</w:t>
-      </w:r>
-      <w:bookmarkEnd w:id="10"/>
-      <w:proofErr w:type="spellEnd"/>
-    </w:p>
-    <w:p>
-      <w:r>
-        <w:t xml:space="preserve">Agent za </w:t>
-      </w:r>
-      <w:proofErr w:type="spellStart"/>
-      <w:r>
-        <w:t>nekretnine</w:t>
-      </w:r>
-      <w:proofErr w:type="spellEnd"/>
-      <w:r>
-        <w:t>:</w:t>
-      </w:r>
-    </w:p>
-    <w:p>
-      <w:pPr>
-        <w:ind w:left="720"/>
-      </w:pPr>
-      <w:r>
-        <w:t xml:space="preserve">- </w:t>
-      </w:r>
-      <w:proofErr w:type="spellStart"/>
-      <w:r>
-        <w:t>kreiranje</w:t>
-      </w:r>
-      <w:proofErr w:type="spellEnd"/>
-      <w:r>
-        <w:t xml:space="preserve">, </w:t>
-      </w:r>
-      <w:proofErr w:type="spellStart"/>
-      <w:r>
-        <w:t>brisanje</w:t>
-      </w:r>
-      <w:proofErr w:type="spellEnd"/>
-      <w:r>
-        <w:t xml:space="preserve">, </w:t>
-      </w:r>
-      <w:proofErr w:type="spellStart"/>
-      <w:r>
-        <w:t>čitanje</w:t>
-      </w:r>
-      <w:proofErr w:type="spellEnd"/>
-      <w:r>
-        <w:t xml:space="preserve"> </w:t>
-      </w:r>
-      <w:proofErr w:type="spellStart"/>
-      <w:r>
-        <w:t>i</w:t>
-      </w:r>
-      <w:proofErr w:type="spellEnd"/>
-      <w:r>
-        <w:t xml:space="preserve"> </w:t>
-      </w:r>
-      <w:proofErr w:type="spellStart"/>
-      <w:r>
-        <w:t>modificiranje</w:t>
-      </w:r>
-      <w:proofErr w:type="spellEnd"/>
-      <w:r>
-        <w:t xml:space="preserve"> </w:t>
-      </w:r>
-      <w:proofErr w:type="spellStart"/>
-      <w:r>
-        <w:t>podataka</w:t>
-      </w:r>
-      <w:proofErr w:type="spellEnd"/>
-      <w:r>
-        <w:t xml:space="preserve"> o </w:t>
-      </w:r>
-      <w:proofErr w:type="spellStart"/>
-      <w:r>
-        <w:t>nekretninama</w:t>
-      </w:r>
-      <w:proofErr w:type="spellEnd"/>
-    </w:p>
-    <w:p>
-      <w:pPr>
-        <w:ind w:left="720"/>
-      </w:pPr>
-      <w:r>
-        <w:t xml:space="preserve">- </w:t>
-      </w:r>
-      <w:proofErr w:type="spellStart"/>
-      <w:r>
-        <w:t>dogovor</w:t>
-      </w:r>
-      <w:proofErr w:type="spellEnd"/>
-      <w:r>
-        <w:t xml:space="preserve"> </w:t>
-      </w:r>
-      <w:proofErr w:type="spellStart"/>
-      <w:r>
-        <w:t>sastanka</w:t>
-      </w:r>
-      <w:proofErr w:type="spellEnd"/>
-      <w:r>
-        <w:t xml:space="preserve"> </w:t>
-      </w:r>
-      <w:proofErr w:type="spellStart"/>
-      <w:r>
-        <w:t>sa</w:t>
-      </w:r>
-      <w:proofErr w:type="spellEnd"/>
-      <w:r>
-        <w:t xml:space="preserve"> </w:t>
-      </w:r>
-      <w:proofErr w:type="spellStart"/>
-      <w:r>
-        <w:t>klijentom</w:t>
-      </w:r>
-      <w:proofErr w:type="spellEnd"/>
-    </w:p>
-    <w:p>
-      <w:proofErr w:type="spellStart"/>
-      <w:r>
-        <w:t>Korisnik</w:t>
-      </w:r>
-      <w:proofErr w:type="spellEnd"/>
-      <w:r>
-        <w:t>:</w:t>
-      </w:r>
-    </w:p>
-    <w:p>
-      <w:pPr>
-        <w:ind w:left="720"/>
-      </w:pPr>
-      <w:r>
-        <w:t xml:space="preserve">- </w:t>
-      </w:r>
-      <w:proofErr w:type="spellStart"/>
-      <w:r>
-        <w:t>pregled</w:t>
-      </w:r>
-      <w:proofErr w:type="spellEnd"/>
-      <w:r>
-        <w:t xml:space="preserve"> </w:t>
-      </w:r>
-      <w:proofErr w:type="spellStart"/>
-      <w:r>
-        <w:t>ponuđenih</w:t>
-      </w:r>
-      <w:proofErr w:type="spellEnd"/>
-      <w:r>
-        <w:t xml:space="preserve"> </w:t>
-      </w:r>
-      <w:proofErr w:type="spellStart"/>
-      <w:r>
-        <w:t>nekretnina</w:t>
-      </w:r>
-      <w:proofErr w:type="spellEnd"/>
+        <w:t>- kreiranje, brisanje, čitanje i modificiranje podataka o nekretninama</w:t>
+      </w:r>
     </w:p>
     <w:p>
       <w:pPr>
@@ -5646,728 +3351,161 @@
         <w:lastRenderedPageBreak/>
         <w:t xml:space="preserve">- </w:t>
       </w:r>
-      <w:proofErr w:type="spellStart"/>
-      <w:r>
-        <w:t>dogovor</w:t>
-      </w:r>
-      <w:proofErr w:type="spellEnd"/>
+      <w:r>
+        <w:t>dogovor sastanka s klijentom</w:t>
+      </w:r>
+    </w:p>
+    <w:p>
+      <w:r>
+        <w:t>Korisnik:</w:t>
+      </w:r>
+    </w:p>
+    <w:p>
+      <w:pPr>
+        <w:ind w:left="720"/>
+      </w:pPr>
+      <w:r>
+        <w:t>- pregled ponuđenih nekretnina</w:t>
+      </w:r>
+    </w:p>
+    <w:p>
+      <w:pPr>
+        <w:ind w:left="720"/>
+      </w:pPr>
+      <w:r>
+        <w:t>- dogovor sastanka s agentom za nekretnine</w:t>
+      </w:r>
+    </w:p>
+    <w:p>
+      <w:pPr>
+        <w:pStyle w:val="Naslov2"/>
+      </w:pPr>
+      <w:bookmarkStart w:id="12" w:name="_Toc99023267"/>
+      <w:r>
+        <w:t>2.3 Funkcionalni zahtjevi</w:t>
+      </w:r>
+      <w:bookmarkEnd w:id="12"/>
+    </w:p>
+    <w:p>
+      <w:r>
+        <w:t>Kreiranje nove nekretnine:</w:t>
+      </w:r>
+    </w:p>
+    <w:p>
+      <w:pPr>
+        <w:ind w:firstLine="720"/>
+      </w:pPr>
+      <w:r>
+        <w:t>- navedena nekretnina koja se planira staviti u sustav mora biti verificirana od strane države</w:t>
+      </w:r>
+    </w:p>
+    <w:p>
+      <w:pPr>
+        <w:ind w:firstLine="720"/>
+      </w:pPr>
+      <w:r>
+        <w:t>- navedeni podatci nekretnine moraju biti ispravno uneseni</w:t>
+      </w:r>
+    </w:p>
+    <w:p>
+      <w:pPr>
+        <w:ind w:firstLine="720"/>
+      </w:pPr>
+      <w:r>
+        <w:t>- agent ne može kreirati nekretninu koja je već unesena</w:t>
+      </w:r>
+    </w:p>
+    <w:p>
+      <w:r>
+        <w:t>Dogovor sastanka:</w:t>
+      </w:r>
+    </w:p>
+    <w:p>
+      <w:pPr>
+        <w:ind w:left="720"/>
+      </w:pPr>
+      <w:r>
+        <w:t>- svaki dogovor sastanka između klijenta i agenta za nekretnine mora biti odobren sa obije strane</w:t>
+      </w:r>
+    </w:p>
+    <w:p>
+      <w:r>
+        <w:t>Prodaja nekretnine:</w:t>
+      </w:r>
+    </w:p>
+    <w:p>
+      <w:r>
+        <w:tab/>
+        <w:t>- nekretnina koja je prodana treba otići u status prodane nekretnine</w:t>
+      </w:r>
+    </w:p>
+    <w:p>
+      <w:pPr>
+        <w:pStyle w:val="Naslov2"/>
+      </w:pPr>
+      <w:bookmarkStart w:id="13" w:name="_Toc99023268"/>
+      <w:r>
+        <w:t>2.4 Nefunkcionalni zahtjevi</w:t>
+      </w:r>
+      <w:bookmarkEnd w:id="13"/>
+    </w:p>
+    <w:p>
+      <w:r>
+        <w:t>Operativni zahtjevi:</w:t>
+      </w:r>
+    </w:p>
+    <w:p>
+      <w:r>
+        <w:tab/>
+        <w:t>- rad na više operativnih sustava</w:t>
+      </w:r>
+    </w:p>
+    <w:p>
+      <w:r>
+        <w:t xml:space="preserve">Praćenje promjena </w:t>
+      </w:r>
+      <w:r>
+        <w:t>nad</w:t>
+      </w:r>
+      <w:r>
+        <w:t xml:space="preserve"> podatcima:</w:t>
+      </w:r>
+    </w:p>
+    <w:p>
+      <w:pPr>
+        <w:ind w:firstLine="720"/>
+      </w:pPr>
+      <w:r>
+        <w:t>- svaki zapis nekretnine sadrži informacije o kreiranju i modificiranju</w:t>
+      </w:r>
+    </w:p>
+    <w:p>
+      <w:pPr>
+        <w:pStyle w:val="Naslov1"/>
+      </w:pPr>
+      <w:bookmarkStart w:id="14" w:name="_Toc99023269"/>
       <w:r>
         <w:t xml:space="preserve"> </w:t>
       </w:r>
-      <w:proofErr w:type="spellStart"/>
-      <w:r>
-        <w:t>sastanka</w:t>
-      </w:r>
-      <w:proofErr w:type="spellEnd"/>
-      <w:r>
-        <w:t xml:space="preserve"> </w:t>
-      </w:r>
-      <w:proofErr w:type="spellStart"/>
-      <w:r>
-        <w:t>sa</w:t>
-      </w:r>
-      <w:proofErr w:type="spellEnd"/>
-      <w:r>
-        <w:t xml:space="preserve"> </w:t>
-      </w:r>
-      <w:proofErr w:type="spellStart"/>
-      <w:r>
-        <w:t>agentom</w:t>
-      </w:r>
-      <w:proofErr w:type="spellEnd"/>
-      <w:r>
-        <w:t xml:space="preserve"> za </w:t>
-      </w:r>
-      <w:proofErr w:type="spellStart"/>
-      <w:r>
-        <w:t>nekretnine</w:t>
-      </w:r>
-      <w:proofErr w:type="spellEnd"/>
-    </w:p>
+      <w:r>
+        <w:t xml:space="preserve">   </w:t>
+      </w:r>
+      <w:r>
+        <w:t>3. Model funkcija</w:t>
+      </w:r>
+      <w:bookmarkEnd w:id="14"/>
+    </w:p>
+    <w:p/>
     <w:p>
       <w:pPr>
         <w:pStyle w:val="Naslov2"/>
       </w:pPr>
-      <w:bookmarkStart w:id="11" w:name="_Toc99023267"/>
-      <w:r>
-        <w:t xml:space="preserve">2.3 </w:t>
-      </w:r>
-      <w:proofErr w:type="spellStart"/>
-      <w:r>
-        <w:t>Funkcionalni</w:t>
-      </w:r>
-      <w:proofErr w:type="spellEnd"/>
-      <w:r>
-        <w:t xml:space="preserve"> </w:t>
-      </w:r>
-      <w:proofErr w:type="spellStart"/>
-      <w:r>
-        <w:t>zahtjevi</w:t>
-      </w:r>
-      <w:bookmarkEnd w:id="11"/>
-      <w:proofErr w:type="spellEnd"/>
-    </w:p>
-    <w:p>
-      <w:proofErr w:type="spellStart"/>
-      <w:r>
-        <w:t>Kreiranje</w:t>
-      </w:r>
-      <w:proofErr w:type="spellEnd"/>
-      <w:r>
-        <w:t xml:space="preserve"> </w:t>
-      </w:r>
-      <w:proofErr w:type="spellStart"/>
-      <w:r>
-        <w:t>nove</w:t>
-      </w:r>
-      <w:proofErr w:type="spellEnd"/>
-      <w:r>
-        <w:t xml:space="preserve"> </w:t>
-      </w:r>
-      <w:proofErr w:type="spellStart"/>
-      <w:r>
-        <w:t>nekretnine</w:t>
-      </w:r>
-      <w:proofErr w:type="spellEnd"/>
-      <w:r>
-        <w:t>:</w:t>
-      </w:r>
-    </w:p>
-    <w:p>
-      <w:pPr>
-        <w:ind w:firstLine="720"/>
-      </w:pPr>
-      <w:r>
-        <w:t xml:space="preserve">- </w:t>
-      </w:r>
-      <w:proofErr w:type="spellStart"/>
-      <w:r>
-        <w:t>navedena</w:t>
-      </w:r>
-      <w:proofErr w:type="spellEnd"/>
-      <w:r>
-        <w:t xml:space="preserve"> </w:t>
-      </w:r>
-      <w:proofErr w:type="spellStart"/>
-      <w:r>
-        <w:t>nekretnina</w:t>
-      </w:r>
-      <w:proofErr w:type="spellEnd"/>
-      <w:r>
-        <w:t xml:space="preserve"> </w:t>
-      </w:r>
-      <w:proofErr w:type="spellStart"/>
-      <w:r>
-        <w:t>koja</w:t>
-      </w:r>
-      <w:proofErr w:type="spellEnd"/>
-      <w:r>
-        <w:t xml:space="preserve"> se </w:t>
-      </w:r>
-      <w:proofErr w:type="spellStart"/>
-      <w:r>
-        <w:t>planira</w:t>
-      </w:r>
-      <w:proofErr w:type="spellEnd"/>
-      <w:r>
-        <w:t xml:space="preserve"> </w:t>
-      </w:r>
-      <w:proofErr w:type="spellStart"/>
-      <w:r>
-        <w:t>staviti</w:t>
-      </w:r>
-      <w:proofErr w:type="spellEnd"/>
-      <w:r>
-        <w:t xml:space="preserve"> u </w:t>
-      </w:r>
-      <w:proofErr w:type="spellStart"/>
-      <w:r>
-        <w:t>sustav</w:t>
-      </w:r>
-      <w:proofErr w:type="spellEnd"/>
-      <w:r>
-        <w:t xml:space="preserve"> mora </w:t>
-      </w:r>
-      <w:proofErr w:type="spellStart"/>
-      <w:r>
-        <w:t>biti</w:t>
-      </w:r>
-      <w:proofErr w:type="spellEnd"/>
-      <w:r>
-        <w:t xml:space="preserve"> </w:t>
-      </w:r>
-      <w:proofErr w:type="spellStart"/>
-      <w:r>
-        <w:t>verificirana</w:t>
-      </w:r>
-      <w:proofErr w:type="spellEnd"/>
-      <w:r>
-        <w:t xml:space="preserve"> </w:t>
-      </w:r>
-      <w:proofErr w:type="spellStart"/>
-      <w:r>
-        <w:t>od</w:t>
-      </w:r>
-      <w:proofErr w:type="spellEnd"/>
-      <w:r>
-        <w:t xml:space="preserve"> </w:t>
-      </w:r>
-      <w:proofErr w:type="spellStart"/>
-      <w:r>
-        <w:t>strane</w:t>
-      </w:r>
-      <w:proofErr w:type="spellEnd"/>
-      <w:r>
-        <w:t xml:space="preserve"> </w:t>
-      </w:r>
-      <w:proofErr w:type="spellStart"/>
-      <w:r>
-        <w:t>države</w:t>
-      </w:r>
-      <w:proofErr w:type="spellEnd"/>
-    </w:p>
-    <w:p>
-      <w:pPr>
-        <w:ind w:firstLine="720"/>
-      </w:pPr>
-      <w:r>
-        <w:t xml:space="preserve">- </w:t>
-      </w:r>
-      <w:proofErr w:type="spellStart"/>
-      <w:r>
-        <w:t>navedeni</w:t>
-      </w:r>
-      <w:proofErr w:type="spellEnd"/>
-      <w:r>
-        <w:t xml:space="preserve"> </w:t>
-      </w:r>
-      <w:proofErr w:type="spellStart"/>
-      <w:r>
-        <w:t>podatci</w:t>
-      </w:r>
-      <w:proofErr w:type="spellEnd"/>
-      <w:r>
-        <w:t xml:space="preserve"> </w:t>
-      </w:r>
-      <w:proofErr w:type="spellStart"/>
-      <w:r>
-        <w:t>nekretnine</w:t>
-      </w:r>
-      <w:proofErr w:type="spellEnd"/>
-      <w:r>
-        <w:t xml:space="preserve"> </w:t>
-      </w:r>
-      <w:proofErr w:type="spellStart"/>
-      <w:r>
-        <w:t>moraju</w:t>
-      </w:r>
-      <w:proofErr w:type="spellEnd"/>
-      <w:r>
-        <w:t xml:space="preserve"> </w:t>
-      </w:r>
-      <w:proofErr w:type="spellStart"/>
-      <w:r>
-        <w:t>biti</w:t>
-      </w:r>
-      <w:proofErr w:type="spellEnd"/>
-      <w:r>
-        <w:t xml:space="preserve"> </w:t>
-      </w:r>
-      <w:proofErr w:type="spellStart"/>
-      <w:r>
-        <w:t>ispravno</w:t>
-      </w:r>
-      <w:proofErr w:type="spellEnd"/>
-      <w:r>
-        <w:t xml:space="preserve"> </w:t>
-      </w:r>
-      <w:proofErr w:type="spellStart"/>
-      <w:r>
-        <w:t>uneseni</w:t>
-      </w:r>
-      <w:proofErr w:type="spellEnd"/>
-    </w:p>
-    <w:p>
-      <w:pPr>
-        <w:ind w:firstLine="720"/>
-      </w:pPr>
-      <w:r>
-        <w:t xml:space="preserve">- agent ne </w:t>
-      </w:r>
-      <w:proofErr w:type="spellStart"/>
-      <w:r>
-        <w:t>može</w:t>
-      </w:r>
-      <w:proofErr w:type="spellEnd"/>
-      <w:r>
-        <w:t xml:space="preserve"> </w:t>
-      </w:r>
-      <w:proofErr w:type="spellStart"/>
-      <w:r>
-        <w:t>kreirati</w:t>
-      </w:r>
-      <w:proofErr w:type="spellEnd"/>
-      <w:r>
-        <w:t xml:space="preserve"> </w:t>
-      </w:r>
-      <w:proofErr w:type="spellStart"/>
-      <w:r>
-        <w:t>nekretninu</w:t>
-      </w:r>
-      <w:proofErr w:type="spellEnd"/>
-      <w:r>
-        <w:t xml:space="preserve"> </w:t>
-      </w:r>
-      <w:proofErr w:type="spellStart"/>
-      <w:r>
-        <w:t>koja</w:t>
-      </w:r>
-      <w:proofErr w:type="spellEnd"/>
-      <w:r>
-        <w:t xml:space="preserve"> je </w:t>
-      </w:r>
-      <w:proofErr w:type="spellStart"/>
-      <w:r>
-        <w:t>već</w:t>
-      </w:r>
-      <w:proofErr w:type="spellEnd"/>
-      <w:r>
-        <w:t xml:space="preserve"> </w:t>
-      </w:r>
-      <w:proofErr w:type="spellStart"/>
-      <w:r>
-        <w:t>unesena</w:t>
-      </w:r>
-      <w:proofErr w:type="spellEnd"/>
-    </w:p>
-    <w:p>
-      <w:proofErr w:type="spellStart"/>
-      <w:r>
-        <w:t>Dogovor</w:t>
-      </w:r>
-      <w:proofErr w:type="spellEnd"/>
-      <w:r>
-        <w:t xml:space="preserve"> </w:t>
-      </w:r>
-      <w:proofErr w:type="spellStart"/>
-      <w:r>
-        <w:t>sastanka</w:t>
-      </w:r>
-      <w:proofErr w:type="spellEnd"/>
-      <w:r>
-        <w:t>:</w:t>
-      </w:r>
-    </w:p>
-    <w:p>
-      <w:pPr>
-        <w:ind w:left="720"/>
-      </w:pPr>
-      <w:r>
-        <w:t xml:space="preserve">- </w:t>
-      </w:r>
-      <w:proofErr w:type="spellStart"/>
-      <w:r>
-        <w:t>svaki</w:t>
-      </w:r>
-      <w:proofErr w:type="spellEnd"/>
-      <w:r>
-        <w:t xml:space="preserve"> </w:t>
-      </w:r>
-      <w:proofErr w:type="spellStart"/>
-      <w:r>
-        <w:t>dogovor</w:t>
-      </w:r>
-      <w:proofErr w:type="spellEnd"/>
-      <w:r>
-        <w:t xml:space="preserve"> </w:t>
-      </w:r>
-      <w:proofErr w:type="spellStart"/>
-      <w:r>
-        <w:t>sastanka</w:t>
-      </w:r>
-      <w:proofErr w:type="spellEnd"/>
-      <w:r>
-        <w:t xml:space="preserve"> </w:t>
-      </w:r>
-      <w:proofErr w:type="spellStart"/>
-      <w:r>
-        <w:t>između</w:t>
-      </w:r>
-      <w:proofErr w:type="spellEnd"/>
-      <w:r>
-        <w:t xml:space="preserve"> </w:t>
-      </w:r>
-      <w:proofErr w:type="spellStart"/>
-      <w:r>
-        <w:t>klijenta</w:t>
-      </w:r>
-      <w:proofErr w:type="spellEnd"/>
-      <w:r>
-        <w:t xml:space="preserve"> </w:t>
-      </w:r>
-      <w:proofErr w:type="spellStart"/>
-      <w:r>
-        <w:t>i</w:t>
-      </w:r>
-      <w:proofErr w:type="spellEnd"/>
-      <w:r>
-        <w:t xml:space="preserve"> </w:t>
-      </w:r>
-      <w:proofErr w:type="spellStart"/>
-      <w:r>
-        <w:t>agenta</w:t>
-      </w:r>
-      <w:proofErr w:type="spellEnd"/>
-      <w:r>
-        <w:t xml:space="preserve"> za </w:t>
-      </w:r>
-      <w:proofErr w:type="spellStart"/>
-      <w:r>
-        <w:t>nekretnine</w:t>
-      </w:r>
-      <w:proofErr w:type="spellEnd"/>
-      <w:r>
-        <w:t xml:space="preserve"> mora </w:t>
-      </w:r>
-      <w:proofErr w:type="spellStart"/>
-      <w:r>
-        <w:t>biti</w:t>
-      </w:r>
-      <w:proofErr w:type="spellEnd"/>
-      <w:r>
-        <w:t xml:space="preserve"> </w:t>
-      </w:r>
-      <w:proofErr w:type="spellStart"/>
-      <w:r>
-        <w:t>odobren</w:t>
-      </w:r>
-      <w:proofErr w:type="spellEnd"/>
-      <w:r>
-        <w:t xml:space="preserve"> </w:t>
-      </w:r>
-      <w:proofErr w:type="spellStart"/>
-      <w:r>
-        <w:t>sa</w:t>
-      </w:r>
-      <w:proofErr w:type="spellEnd"/>
-      <w:r>
-        <w:t xml:space="preserve"> </w:t>
-      </w:r>
-      <w:proofErr w:type="spellStart"/>
-      <w:r>
-        <w:t>obije</w:t>
-      </w:r>
-      <w:proofErr w:type="spellEnd"/>
-      <w:r>
-        <w:t xml:space="preserve"> </w:t>
-      </w:r>
-      <w:proofErr w:type="spellStart"/>
-      <w:r>
-        <w:t>strane</w:t>
-      </w:r>
-      <w:proofErr w:type="spellEnd"/>
-    </w:p>
-    <w:p>
-      <w:proofErr w:type="spellStart"/>
-      <w:r>
-        <w:t>Prodaja</w:t>
-      </w:r>
-      <w:proofErr w:type="spellEnd"/>
-      <w:r>
-        <w:t xml:space="preserve"> </w:t>
-      </w:r>
-      <w:proofErr w:type="spellStart"/>
-      <w:r>
-        <w:t>nekretnine</w:t>
-      </w:r>
-      <w:proofErr w:type="spellEnd"/>
-      <w:r>
-        <w:t>:</w:t>
-      </w:r>
-    </w:p>
-    <w:p>
-      <w:r>
-        <w:tab/>
-        <w:t xml:space="preserve">- </w:t>
-      </w:r>
-      <w:proofErr w:type="spellStart"/>
-      <w:r>
-        <w:t>nekretnina</w:t>
-      </w:r>
-      <w:proofErr w:type="spellEnd"/>
-      <w:r>
-        <w:t xml:space="preserve"> </w:t>
-      </w:r>
-      <w:proofErr w:type="spellStart"/>
-      <w:r>
-        <w:t>koja</w:t>
-      </w:r>
-      <w:proofErr w:type="spellEnd"/>
-      <w:r>
-        <w:t xml:space="preserve"> je </w:t>
-      </w:r>
-      <w:proofErr w:type="spellStart"/>
-      <w:r>
-        <w:t>prodana</w:t>
-      </w:r>
-      <w:proofErr w:type="spellEnd"/>
-      <w:r>
-        <w:t xml:space="preserve"> </w:t>
-      </w:r>
-      <w:proofErr w:type="spellStart"/>
-      <w:r>
-        <w:t>treba</w:t>
-      </w:r>
-      <w:proofErr w:type="spellEnd"/>
-      <w:r>
-        <w:t xml:space="preserve"> </w:t>
-      </w:r>
-      <w:proofErr w:type="spellStart"/>
-      <w:r>
-        <w:t>otići</w:t>
-      </w:r>
-      <w:proofErr w:type="spellEnd"/>
-      <w:r>
-        <w:t xml:space="preserve"> u status </w:t>
-      </w:r>
-      <w:proofErr w:type="spellStart"/>
-      <w:r>
-        <w:t>prodane</w:t>
-      </w:r>
-      <w:proofErr w:type="spellEnd"/>
-      <w:r>
-        <w:t xml:space="preserve"> </w:t>
-      </w:r>
-      <w:proofErr w:type="spellStart"/>
-      <w:r>
-        <w:t>nekretnine</w:t>
-      </w:r>
-      <w:proofErr w:type="spellEnd"/>
-    </w:p>
-    <w:p>
-      <w:r>
-        <w:t xml:space="preserve"> </w:t>
-      </w:r>
-    </w:p>
-    <w:p>
-      <w:pPr>
-        <w:pStyle w:val="Naslov2"/>
-      </w:pPr>
-      <w:bookmarkStart w:id="12" w:name="_Toc99023268"/>
-      <w:r>
-        <w:t xml:space="preserve">2.4 </w:t>
-      </w:r>
-      <w:proofErr w:type="spellStart"/>
-      <w:r>
-        <w:t>Nefunkcionalni</w:t>
-      </w:r>
-      <w:proofErr w:type="spellEnd"/>
-      <w:r>
-        <w:t xml:space="preserve"> </w:t>
-      </w:r>
-      <w:proofErr w:type="spellStart"/>
-      <w:r>
-        <w:t>zahtjevi</w:t>
-      </w:r>
-      <w:bookmarkEnd w:id="12"/>
-      <w:proofErr w:type="spellEnd"/>
-    </w:p>
-    <w:p>
-      <w:proofErr w:type="spellStart"/>
-      <w:r>
-        <w:t>Operativni</w:t>
-      </w:r>
-      <w:proofErr w:type="spellEnd"/>
-      <w:r>
-        <w:t xml:space="preserve"> </w:t>
-      </w:r>
-      <w:proofErr w:type="spellStart"/>
-      <w:r>
-        <w:t>zahtjevi</w:t>
-      </w:r>
-      <w:proofErr w:type="spellEnd"/>
-      <w:r>
-        <w:t>:</w:t>
-      </w:r>
-    </w:p>
-    <w:p>
-      <w:r>
-        <w:tab/>
-        <w:t xml:space="preserve">- rad </w:t>
-      </w:r>
-      <w:proofErr w:type="spellStart"/>
-      <w:r>
-        <w:t>na</w:t>
-      </w:r>
-      <w:proofErr w:type="spellEnd"/>
-      <w:r>
-        <w:t xml:space="preserve"> </w:t>
-      </w:r>
-      <w:proofErr w:type="spellStart"/>
-      <w:r>
-        <w:t>više</w:t>
-      </w:r>
-      <w:proofErr w:type="spellEnd"/>
-      <w:r>
-        <w:t xml:space="preserve"> </w:t>
-      </w:r>
-      <w:proofErr w:type="spellStart"/>
-      <w:r>
-        <w:t>operativnih</w:t>
-      </w:r>
-      <w:proofErr w:type="spellEnd"/>
-      <w:r>
-        <w:t xml:space="preserve"> </w:t>
-      </w:r>
-      <w:proofErr w:type="spellStart"/>
-      <w:r>
-        <w:t>sustava</w:t>
-      </w:r>
-      <w:proofErr w:type="spellEnd"/>
-    </w:p>
-    <w:p>
-      <w:r>
-        <w:t xml:space="preserve">Praćenje </w:t>
-      </w:r>
-      <w:proofErr w:type="spellStart"/>
-      <w:r>
-        <w:t>promjena</w:t>
-      </w:r>
-      <w:proofErr w:type="spellEnd"/>
-      <w:r>
-        <w:t xml:space="preserve"> and </w:t>
-      </w:r>
-      <w:proofErr w:type="spellStart"/>
-      <w:r>
-        <w:t>podatcima</w:t>
-      </w:r>
-      <w:proofErr w:type="spellEnd"/>
-      <w:r>
-        <w:t>:</w:t>
-      </w:r>
-    </w:p>
-    <w:p>
-      <w:pPr>
-        <w:ind w:firstLine="720"/>
-      </w:pPr>
-      <w:r>
-        <w:t xml:space="preserve">- </w:t>
-      </w:r>
-      <w:proofErr w:type="spellStart"/>
-      <w:r>
-        <w:t>svaki</w:t>
-      </w:r>
-      <w:proofErr w:type="spellEnd"/>
-      <w:r>
-        <w:t xml:space="preserve"> </w:t>
-      </w:r>
-      <w:proofErr w:type="spellStart"/>
-      <w:r>
-        <w:t>zapis</w:t>
-      </w:r>
-      <w:proofErr w:type="spellEnd"/>
-      <w:r>
-        <w:t xml:space="preserve"> </w:t>
-      </w:r>
-      <w:proofErr w:type="spellStart"/>
-      <w:r>
-        <w:t>nekretnine</w:t>
-      </w:r>
-      <w:proofErr w:type="spellEnd"/>
-      <w:r>
-        <w:t xml:space="preserve"> </w:t>
-      </w:r>
-      <w:proofErr w:type="spellStart"/>
-      <w:r>
-        <w:t>sadrži</w:t>
-      </w:r>
-      <w:proofErr w:type="spellEnd"/>
-      <w:r>
-        <w:t xml:space="preserve"> </w:t>
-      </w:r>
-      <w:proofErr w:type="spellStart"/>
-      <w:r>
-        <w:t>informacije</w:t>
-      </w:r>
-      <w:proofErr w:type="spellEnd"/>
-      <w:r>
-        <w:t xml:space="preserve"> o </w:t>
-      </w:r>
-      <w:proofErr w:type="spellStart"/>
-      <w:r>
-        <w:t>kreiranju</w:t>
-      </w:r>
-      <w:proofErr w:type="spellEnd"/>
-      <w:r>
-        <w:t xml:space="preserve"> </w:t>
-      </w:r>
-      <w:proofErr w:type="spellStart"/>
-      <w:r>
-        <w:t>i</w:t>
-      </w:r>
-      <w:proofErr w:type="spellEnd"/>
-      <w:r>
-        <w:t xml:space="preserve"> </w:t>
-      </w:r>
-      <w:proofErr w:type="spellStart"/>
-      <w:r>
-        <w:t>modificiranju</w:t>
-      </w:r>
-      <w:proofErr w:type="spellEnd"/>
-    </w:p>
-    <w:p>
-      <w:pPr>
-        <w:pStyle w:val="Naslov1"/>
-      </w:pPr>
-      <w:bookmarkStart w:id="13" w:name="_Toc99023269"/>
-      <w:r>
-        <w:t xml:space="preserve"> </w:t>
-      </w:r>
-      <w:r>
-        <w:t xml:space="preserve">   </w:t>
-      </w:r>
-      <w:r>
-        <w:t xml:space="preserve">3. Model </w:t>
-      </w:r>
-      <w:proofErr w:type="spellStart"/>
-      <w:r>
-        <w:t>funkcija</w:t>
-      </w:r>
-      <w:bookmarkEnd w:id="13"/>
-      <w:proofErr w:type="spellEnd"/>
-    </w:p>
-    <w:p/>
-    <w:p>
-      <w:pPr>
-        <w:pStyle w:val="Naslov2"/>
-      </w:pPr>
-      <w:bookmarkStart w:id="14" w:name="_Toc99023270"/>
+      <w:bookmarkStart w:id="15" w:name="_Toc99023270"/>
       <w:r>
         <w:lastRenderedPageBreak/>
-        <w:t xml:space="preserve">3.1 </w:t>
-      </w:r>
-      <w:proofErr w:type="spellStart"/>
-      <w:r>
-        <w:t>Dijagram</w:t>
-      </w:r>
-      <w:proofErr w:type="spellEnd"/>
-      <w:r>
-        <w:t xml:space="preserve"> </w:t>
-      </w:r>
-      <w:proofErr w:type="spellStart"/>
-      <w:r>
-        <w:t>dekompozicije</w:t>
-      </w:r>
-      <w:proofErr w:type="spellEnd"/>
-      <w:r>
-        <w:t xml:space="preserve"> </w:t>
-      </w:r>
-      <w:proofErr w:type="spellStart"/>
-      <w:r>
-        <w:t>funkcija</w:t>
-      </w:r>
-      <w:bookmarkEnd w:id="14"/>
-      <w:proofErr w:type="spellEnd"/>
+        <w:t>3.1 Dijagram dekompozicije funkcija</w:t>
+      </w:r>
+      <w:bookmarkEnd w:id="15"/>
     </w:p>
     <w:p>
       <w:pPr>
@@ -6431,36 +3569,21 @@
       <w:pPr>
         <w:pStyle w:val="Naslov2"/>
       </w:pPr>
-      <w:bookmarkStart w:id="15" w:name="_Toc99023271"/>
+      <w:bookmarkStart w:id="16" w:name="_Toc99023271"/>
       <w:r>
         <w:t xml:space="preserve">3.2 </w:t>
       </w:r>
-      <w:proofErr w:type="spellStart"/>
-      <w:r>
-        <w:t>Matrica</w:t>
-      </w:r>
-      <w:proofErr w:type="spellEnd"/>
-      <w:r>
-        <w:t xml:space="preserve"> </w:t>
-      </w:r>
-      <w:proofErr w:type="spellStart"/>
-      <w:r>
-        <w:t>entiteti</w:t>
-      </w:r>
-      <w:proofErr w:type="spellEnd"/>
-      <w:r>
-        <w:t xml:space="preserve"> </w:t>
-      </w:r>
-      <w:proofErr w:type="spellStart"/>
-      <w:r>
-        <w:t>događaji</w:t>
-      </w:r>
-      <w:bookmarkEnd w:id="15"/>
-      <w:proofErr w:type="spellEnd"/>
+      <w:r>
+        <w:t>Matrica entiteti događaji</w:t>
+      </w:r>
+      <w:bookmarkEnd w:id="16"/>
     </w:p>
     <w:p/>
     <w:p>
       <w:r>
+        <w:rPr>
+          <w:noProof/>
+        </w:rPr>
         <w:drawing>
           <wp:anchor distT="0" distB="0" distL="114300" distR="114300" simplePos="0" relativeHeight="251659264" behindDoc="0" locked="0" layoutInCell="1" allowOverlap="1" wp14:anchorId="2101A804" wp14:editId="71B5603E">
             <wp:simplePos x="0" y="0"/>
@@ -6527,17 +3650,12 @@
           <w:numId w:val="19"/>
         </w:numPr>
       </w:pPr>
-      <w:bookmarkStart w:id="16" w:name="_Toc99023272"/>
+      <w:bookmarkStart w:id="17" w:name="_Toc99023272"/>
       <w:r>
         <w:lastRenderedPageBreak/>
-        <w:t xml:space="preserve">Mapa </w:t>
-      </w:r>
-      <w:proofErr w:type="spellStart"/>
-      <w:r>
-        <w:t>dijaloga</w:t>
-      </w:r>
-      <w:bookmarkEnd w:id="16"/>
-      <w:proofErr w:type="spellEnd"/>
+        <w:t>Mapa dijaloga</w:t>
+      </w:r>
+      <w:bookmarkEnd w:id="17"/>
     </w:p>
     <w:p>
       <w:pPr>
@@ -6601,7 +3719,7 @@
       <w:pPr>
         <w:pStyle w:val="Naslov1"/>
       </w:pPr>
-      <w:bookmarkStart w:id="17" w:name="_Toc99023273"/>
+      <w:bookmarkStart w:id="18" w:name="_Toc99023273"/>
       <w:r>
         <w:t xml:space="preserve">    </w:t>
       </w:r>
@@ -6609,67 +3727,9 @@
         <w:t>4.</w:t>
       </w:r>
       <w:r>
-        <w:t xml:space="preserve"> </w:t>
-      </w:r>
-      <w:proofErr w:type="spellStart"/>
-      <w:r>
-        <w:t>Izvori</w:t>
-      </w:r>
-      <w:proofErr w:type="spellEnd"/>
-      <w:r>
-        <w:t xml:space="preserve"> </w:t>
-      </w:r>
-      <w:proofErr w:type="spellStart"/>
-      <w:r>
-        <w:t>zahtjeva</w:t>
-      </w:r>
-      <w:bookmarkEnd w:id="17"/>
-      <w:proofErr w:type="spellEnd"/>
-    </w:p>
-    <w:p>
-      <w:r>
-        <w:t xml:space="preserve">Perica: “Meni </w:t>
-      </w:r>
-      <w:proofErr w:type="spellStart"/>
-      <w:r>
-        <w:t>baš</w:t>
-      </w:r>
-      <w:proofErr w:type="spellEnd"/>
-      <w:r>
-        <w:t xml:space="preserve"> </w:t>
-      </w:r>
-      <w:proofErr w:type="spellStart"/>
-      <w:r>
-        <w:t>treba</w:t>
-      </w:r>
-      <w:proofErr w:type="spellEnd"/>
-      <w:r>
-        <w:t xml:space="preserve"> </w:t>
-      </w:r>
-      <w:proofErr w:type="spellStart"/>
-      <w:r>
-        <w:t>aplikacija</w:t>
-      </w:r>
-      <w:proofErr w:type="spellEnd"/>
-      <w:r>
-        <w:t xml:space="preserve"> za </w:t>
-      </w:r>
-      <w:proofErr w:type="spellStart"/>
-      <w:r>
-        <w:t>upravljanje</w:t>
-      </w:r>
-      <w:proofErr w:type="spellEnd"/>
-      <w:r>
-        <w:t xml:space="preserve"> </w:t>
-      </w:r>
-      <w:proofErr w:type="spellStart"/>
-      <w:r>
-        <w:t>nekretnina</w:t>
-      </w:r>
-      <w:proofErr w:type="spellEnd"/>
-      <w:r>
-        <w:t xml:space="preserve"> lol.”</w:t>
-      </w:r>
+        <w:t xml:space="preserve"> Izvori zahtjeva</w:t>
+      </w:r>
+      <w:bookmarkEnd w:id="18"/>
     </w:p>
     <w:p>
       <w:pPr>
@@ -6679,27 +3739,15 @@
     <w:p>
       <w:pPr>
         <w:pStyle w:val="Naslov1"/>
-        <w:rPr>
-          <w:lang w:val="hr-HR"/>
-        </w:rPr>
       </w:pPr>
       <w:r>
         <w:t xml:space="preserve">5. Plan </w:t>
       </w:r>
       <w:r>
-        <w:rPr>
-          <w:lang w:val="hr-HR"/>
-        </w:rPr>
         <w:t>projekta</w:t>
       </w:r>
     </w:p>
-    <w:p>
-      <w:pPr>
-        <w:rPr>
-          <w:lang w:val="hr-HR"/>
-        </w:rPr>
-      </w:pPr>
-    </w:p>
+    <w:p/>
     <w:tbl>
       <w:tblPr>
         <w:tblStyle w:val="Reetkatablice"/>
@@ -6729,14 +3777,12 @@
               <w:rPr>
                 <w:b/>
                 <w:bCs/>
-                <w:lang w:val="hr-HR"/>
               </w:rPr>
             </w:pPr>
             <w:r>
               <w:rPr>
                 <w:b/>
                 <w:bCs/>
-                <w:lang w:val="hr-HR"/>
               </w:rPr>
               <w:t>ID</w:t>
             </w:r>
@@ -6754,14 +3800,12 @@
               <w:rPr>
                 <w:b/>
                 <w:bCs/>
-                <w:lang w:val="hr-HR"/>
               </w:rPr>
             </w:pPr>
             <w:r>
               <w:rPr>
                 <w:b/>
                 <w:bCs/>
-                <w:lang w:val="hr-HR"/>
               </w:rPr>
               <w:t>Aktivnost</w:t>
             </w:r>
@@ -6779,14 +3823,12 @@
               <w:rPr>
                 <w:b/>
                 <w:bCs/>
-                <w:lang w:val="hr-HR"/>
               </w:rPr>
             </w:pPr>
             <w:r>
               <w:rPr>
                 <w:b/>
                 <w:bCs/>
-                <w:lang w:val="hr-HR"/>
               </w:rPr>
               <w:t>Početak</w:t>
             </w:r>
@@ -6804,14 +3846,12 @@
               <w:rPr>
                 <w:b/>
                 <w:bCs/>
-                <w:lang w:val="hr-HR"/>
               </w:rPr>
             </w:pPr>
             <w:r>
               <w:rPr>
                 <w:b/>
                 <w:bCs/>
-                <w:lang w:val="hr-HR"/>
               </w:rPr>
               <w:t>Kraj</w:t>
             </w:r>
@@ -6829,14 +3869,12 @@
               <w:rPr>
                 <w:b/>
                 <w:bCs/>
-                <w:lang w:val="hr-HR"/>
               </w:rPr>
             </w:pPr>
             <w:r>
               <w:rPr>
                 <w:b/>
                 <w:bCs/>
-                <w:lang w:val="hr-HR"/>
               </w:rPr>
               <w:t>U aktivnosti sudjeluju</w:t>
             </w:r>
@@ -6856,14 +3894,8 @@
           <w:p>
             <w:pPr>
               <w:jc w:val="center"/>
-              <w:rPr>
-                <w:lang w:val="hr-HR"/>
-              </w:rPr>
-            </w:pPr>
-            <w:r>
-              <w:rPr>
-                <w:lang w:val="hr-HR"/>
-              </w:rPr>
+            </w:pPr>
+            <w:r>
               <w:t>Aktivnost 1</w:t>
             </w:r>
           </w:p>
@@ -6877,14 +3909,8 @@
           <w:p>
             <w:pPr>
               <w:jc w:val="center"/>
-              <w:rPr>
-                <w:lang w:val="hr-HR"/>
-              </w:rPr>
-            </w:pPr>
-            <w:r>
-              <w:rPr>
-                <w:lang w:val="hr-HR"/>
-              </w:rPr>
+            </w:pPr>
+            <w:r>
               <w:t>Uvodni sastanak s agencijom za nekretnine</w:t>
             </w:r>
           </w:p>
@@ -6898,14 +3924,8 @@
           <w:p>
             <w:pPr>
               <w:jc w:val="center"/>
-              <w:rPr>
-                <w:lang w:val="hr-HR"/>
-              </w:rPr>
-            </w:pPr>
-            <w:r>
-              <w:rPr>
-                <w:lang w:val="hr-HR"/>
-              </w:rPr>
+            </w:pPr>
+            <w:r>
               <w:t>ožu 15, 2022</w:t>
             </w:r>
           </w:p>
@@ -6919,14 +3939,8 @@
           <w:p>
             <w:pPr>
               <w:jc w:val="center"/>
-              <w:rPr>
-                <w:lang w:val="hr-HR"/>
-              </w:rPr>
-            </w:pPr>
-            <w:r>
-              <w:rPr>
-                <w:lang w:val="hr-HR"/>
-              </w:rPr>
+            </w:pPr>
+            <w:r>
               <w:t>ožu 15, 2022</w:t>
             </w:r>
           </w:p>
@@ -6940,14 +3954,8 @@
           <w:p>
             <w:pPr>
               <w:jc w:val="center"/>
-              <w:rPr>
-                <w:lang w:val="hr-HR"/>
-              </w:rPr>
-            </w:pPr>
-            <w:r>
-              <w:rPr>
-                <w:lang w:val="hr-HR"/>
-              </w:rPr>
+            </w:pPr>
+            <w:r>
               <w:t>2 voditelja projekta, predstavnik agencije za nekretnine</w:t>
             </w:r>
           </w:p>
@@ -6966,14 +3974,8 @@
           <w:p>
             <w:pPr>
               <w:jc w:val="center"/>
-              <w:rPr>
-                <w:lang w:val="hr-HR"/>
-              </w:rPr>
-            </w:pPr>
-            <w:r>
-              <w:rPr>
-                <w:lang w:val="hr-HR"/>
-              </w:rPr>
+            </w:pPr>
+            <w:r>
               <w:t>Aktivnost 2</w:t>
             </w:r>
           </w:p>
@@ -6987,14 +3989,8 @@
           <w:p>
             <w:pPr>
               <w:jc w:val="center"/>
-              <w:rPr>
-                <w:lang w:val="hr-HR"/>
-              </w:rPr>
-            </w:pPr>
-            <w:r>
-              <w:rPr>
-                <w:lang w:val="hr-HR"/>
-              </w:rPr>
+            </w:pPr>
+            <w:r>
               <w:t>Uvodni sastanak projektnog tima</w:t>
             </w:r>
           </w:p>
@@ -7008,14 +4004,8 @@
           <w:p>
             <w:pPr>
               <w:jc w:val="center"/>
-              <w:rPr>
-                <w:lang w:val="hr-HR"/>
-              </w:rPr>
-            </w:pPr>
-            <w:r>
-              <w:rPr>
-                <w:lang w:val="hr-HR"/>
-              </w:rPr>
+            </w:pPr>
+            <w:r>
               <w:t>ožu 16, 2022</w:t>
             </w:r>
           </w:p>
@@ -7029,14 +4019,8 @@
           <w:p>
             <w:pPr>
               <w:jc w:val="center"/>
-              <w:rPr>
-                <w:lang w:val="hr-HR"/>
-              </w:rPr>
-            </w:pPr>
-            <w:r>
-              <w:rPr>
-                <w:lang w:val="hr-HR"/>
-              </w:rPr>
+            </w:pPr>
+            <w:r>
               <w:t>ožu 16, 2022</w:t>
             </w:r>
           </w:p>
@@ -7050,14 +4034,8 @@
           <w:p>
             <w:pPr>
               <w:jc w:val="center"/>
-              <w:rPr>
-                <w:lang w:val="hr-HR"/>
-              </w:rPr>
-            </w:pPr>
-            <w:r>
-              <w:rPr>
-                <w:lang w:val="hr-HR"/>
-              </w:rPr>
+            </w:pPr>
+            <w:r>
               <w:t>2 voditelja projekta, tim od 4 razvojna inženjera</w:t>
             </w:r>
           </w:p>
@@ -7076,14 +4054,8 @@
           <w:p>
             <w:pPr>
               <w:jc w:val="center"/>
-              <w:rPr>
-                <w:lang w:val="hr-HR"/>
-              </w:rPr>
-            </w:pPr>
-            <w:r>
-              <w:rPr>
-                <w:lang w:val="hr-HR"/>
-              </w:rPr>
+            </w:pPr>
+            <w:r>
               <w:t>Aktivnost 3</w:t>
             </w:r>
           </w:p>
@@ -7097,14 +4069,8 @@
           <w:p>
             <w:pPr>
               <w:jc w:val="center"/>
-              <w:rPr>
-                <w:lang w:val="hr-HR"/>
-              </w:rPr>
-            </w:pPr>
-            <w:r>
-              <w:rPr>
-                <w:lang w:val="hr-HR"/>
-              </w:rPr>
+            </w:pPr>
+            <w:r>
               <w:t>Definiranje prijedloga i plana projekta</w:t>
             </w:r>
           </w:p>
@@ -7118,14 +4084,8 @@
           <w:p>
             <w:pPr>
               <w:jc w:val="center"/>
-              <w:rPr>
-                <w:lang w:val="hr-HR"/>
-              </w:rPr>
-            </w:pPr>
-            <w:r>
-              <w:rPr>
-                <w:lang w:val="hr-HR"/>
-              </w:rPr>
+            </w:pPr>
+            <w:r>
               <w:t>ožu 21, 2022</w:t>
             </w:r>
           </w:p>
@@ -7139,14 +4099,8 @@
           <w:p>
             <w:pPr>
               <w:jc w:val="center"/>
-              <w:rPr>
-                <w:lang w:val="hr-HR"/>
-              </w:rPr>
-            </w:pPr>
-            <w:r>
-              <w:rPr>
-                <w:lang w:val="hr-HR"/>
-              </w:rPr>
+            </w:pPr>
+            <w:r>
               <w:t>ožu 28, 2022</w:t>
             </w:r>
           </w:p>
@@ -7160,14 +4114,8 @@
           <w:p>
             <w:pPr>
               <w:jc w:val="center"/>
-              <w:rPr>
-                <w:lang w:val="hr-HR"/>
-              </w:rPr>
-            </w:pPr>
-            <w:r>
-              <w:rPr>
-                <w:lang w:val="hr-HR"/>
-              </w:rPr>
+            </w:pPr>
+            <w:r>
               <w:t>1 voditelj projekta, 2 razvojna inženjera</w:t>
             </w:r>
           </w:p>
@@ -7186,14 +4134,8 @@
           <w:p>
             <w:pPr>
               <w:jc w:val="center"/>
-              <w:rPr>
-                <w:lang w:val="hr-HR"/>
-              </w:rPr>
-            </w:pPr>
-            <w:r>
-              <w:rPr>
-                <w:lang w:val="hr-HR"/>
-              </w:rPr>
+            </w:pPr>
+            <w:r>
               <w:t>Aktivnost 4</w:t>
             </w:r>
           </w:p>
@@ -7207,14 +4149,8 @@
           <w:p>
             <w:pPr>
               <w:jc w:val="center"/>
-              <w:rPr>
-                <w:lang w:val="hr-HR"/>
-              </w:rPr>
-            </w:pPr>
-            <w:r>
-              <w:rPr>
-                <w:lang w:val="hr-HR"/>
-              </w:rPr>
+            </w:pPr>
+            <w:r>
               <w:t>Definiranja funkcionalnih i nefunkcionalnih zahtjeva</w:t>
             </w:r>
           </w:p>
@@ -7228,14 +4164,8 @@
           <w:p>
             <w:pPr>
               <w:jc w:val="center"/>
-              <w:rPr>
-                <w:lang w:val="hr-HR"/>
-              </w:rPr>
-            </w:pPr>
-            <w:r>
-              <w:rPr>
-                <w:lang w:val="hr-HR"/>
-              </w:rPr>
+            </w:pPr>
+            <w:r>
               <w:t>ožu 21, 2022</w:t>
             </w:r>
           </w:p>
@@ -7249,14 +4179,8 @@
           <w:p>
             <w:pPr>
               <w:jc w:val="center"/>
-              <w:rPr>
-                <w:lang w:val="hr-HR"/>
-              </w:rPr>
-            </w:pPr>
-            <w:r>
-              <w:rPr>
-                <w:lang w:val="hr-HR"/>
-              </w:rPr>
+            </w:pPr>
+            <w:r>
               <w:t>ožu 28, 2022</w:t>
             </w:r>
           </w:p>
@@ -7270,14 +4194,8 @@
           <w:p>
             <w:pPr>
               <w:jc w:val="center"/>
-              <w:rPr>
-                <w:lang w:val="hr-HR"/>
-              </w:rPr>
-            </w:pPr>
-            <w:r>
-              <w:rPr>
-                <w:lang w:val="hr-HR"/>
-              </w:rPr>
+            </w:pPr>
+            <w:r>
               <w:t>1 voditelj projekta, 2 razvojna inženjera</w:t>
             </w:r>
           </w:p>
@@ -7296,14 +4214,8 @@
           <w:p>
             <w:pPr>
               <w:jc w:val="center"/>
-              <w:rPr>
-                <w:lang w:val="hr-HR"/>
-              </w:rPr>
-            </w:pPr>
-            <w:r>
-              <w:rPr>
-                <w:lang w:val="hr-HR"/>
-              </w:rPr>
+            </w:pPr>
+            <w:r>
               <w:t>Aktivnost 5</w:t>
             </w:r>
           </w:p>
@@ -7317,14 +4229,8 @@
           <w:p>
             <w:pPr>
               <w:jc w:val="center"/>
-              <w:rPr>
-                <w:lang w:val="hr-HR"/>
-              </w:rPr>
-            </w:pPr>
-            <w:r>
-              <w:rPr>
-                <w:lang w:val="hr-HR"/>
-              </w:rPr>
+            </w:pPr>
+            <w:r>
               <w:t>Izrada projektne dokumentacije</w:t>
             </w:r>
           </w:p>
@@ -7338,14 +4244,8 @@
           <w:p>
             <w:pPr>
               <w:jc w:val="center"/>
-              <w:rPr>
-                <w:lang w:val="hr-HR"/>
-              </w:rPr>
-            </w:pPr>
-            <w:r>
-              <w:rPr>
-                <w:lang w:val="hr-HR"/>
-              </w:rPr>
+            </w:pPr>
+            <w:r>
               <w:t>ožu 21, 2022</w:t>
             </w:r>
           </w:p>
@@ -7359,14 +4259,8 @@
           <w:p>
             <w:pPr>
               <w:jc w:val="center"/>
-              <w:rPr>
-                <w:lang w:val="hr-HR"/>
-              </w:rPr>
-            </w:pPr>
-            <w:r>
-              <w:rPr>
-                <w:lang w:val="hr-HR"/>
-              </w:rPr>
+            </w:pPr>
+            <w:r>
               <w:t>lip 05, 2022</w:t>
             </w:r>
           </w:p>
@@ -7380,14 +4274,8 @@
           <w:p>
             <w:pPr>
               <w:jc w:val="center"/>
-              <w:rPr>
-                <w:lang w:val="hr-HR"/>
-              </w:rPr>
-            </w:pPr>
-            <w:r>
-              <w:rPr>
-                <w:lang w:val="hr-HR"/>
-              </w:rPr>
+            </w:pPr>
+            <w:r>
               <w:t>2 voditelja projekta, 4 razvojna inženjera</w:t>
             </w:r>
           </w:p>
@@ -7406,14 +4294,8 @@
           <w:p>
             <w:pPr>
               <w:jc w:val="center"/>
-              <w:rPr>
-                <w:lang w:val="hr-HR"/>
-              </w:rPr>
-            </w:pPr>
-            <w:r>
-              <w:rPr>
-                <w:lang w:val="hr-HR"/>
-              </w:rPr>
+            </w:pPr>
+            <w:r>
               <w:t>Aktivnost 6</w:t>
             </w:r>
           </w:p>
@@ -7427,14 +4309,8 @@
           <w:p>
             <w:pPr>
               <w:jc w:val="center"/>
-              <w:rPr>
-                <w:lang w:val="hr-HR"/>
-              </w:rPr>
-            </w:pPr>
-            <w:r>
-              <w:rPr>
-                <w:lang w:val="hr-HR"/>
-              </w:rPr>
+            </w:pPr>
+            <w:r>
               <w:t>1. kontrolna točka projekta-sastanak s klijentom</w:t>
             </w:r>
           </w:p>
@@ -7448,14 +4324,8 @@
           <w:p>
             <w:pPr>
               <w:jc w:val="center"/>
-              <w:rPr>
-                <w:lang w:val="hr-HR"/>
-              </w:rPr>
-            </w:pPr>
-            <w:r>
-              <w:rPr>
-                <w:lang w:val="hr-HR"/>
-              </w:rPr>
+            </w:pPr>
+            <w:r>
               <w:t>ožu 30, 2022</w:t>
             </w:r>
           </w:p>
@@ -7469,14 +4339,8 @@
           <w:p>
             <w:pPr>
               <w:jc w:val="center"/>
-              <w:rPr>
-                <w:lang w:val="hr-HR"/>
-              </w:rPr>
-            </w:pPr>
-            <w:r>
-              <w:rPr>
-                <w:lang w:val="hr-HR"/>
-              </w:rPr>
+            </w:pPr>
+            <w:r>
               <w:t>ožu 30, 2022</w:t>
             </w:r>
           </w:p>
@@ -7490,14 +4354,8 @@
           <w:p>
             <w:pPr>
               <w:jc w:val="center"/>
-              <w:rPr>
-                <w:lang w:val="hr-HR"/>
-              </w:rPr>
-            </w:pPr>
-            <w:r>
-              <w:rPr>
-                <w:lang w:val="hr-HR"/>
-              </w:rPr>
+            </w:pPr>
+            <w:r>
               <w:t>2 voditelja projekta, predstavnik agencije za nekretnine</w:t>
             </w:r>
           </w:p>
@@ -7516,15 +4374,8 @@
           <w:p>
             <w:pPr>
               <w:jc w:val="center"/>
-              <w:rPr>
-                <w:lang w:val="hr-HR"/>
-              </w:rPr>
-            </w:pPr>
-            <w:r>
-              <w:rPr>
-                <w:lang w:val="hr-HR"/>
-              </w:rPr>
-              <w:lastRenderedPageBreak/>
+            </w:pPr>
+            <w:r>
               <w:t>Aktivnost 7</w:t>
             </w:r>
           </w:p>
@@ -7538,14 +4389,8 @@
           <w:p>
             <w:pPr>
               <w:jc w:val="center"/>
-              <w:rPr>
-                <w:lang w:val="hr-HR"/>
-              </w:rPr>
-            </w:pPr>
-            <w:r>
-              <w:rPr>
-                <w:lang w:val="hr-HR"/>
-              </w:rPr>
+            </w:pPr>
+            <w:r>
               <w:t>Izrada modela baze podataka nekretnina</w:t>
             </w:r>
           </w:p>
@@ -7559,14 +4404,8 @@
           <w:p>
             <w:pPr>
               <w:jc w:val="center"/>
-              <w:rPr>
-                <w:lang w:val="hr-HR"/>
-              </w:rPr>
-            </w:pPr>
-            <w:r>
-              <w:rPr>
-                <w:lang w:val="hr-HR"/>
-              </w:rPr>
+            </w:pPr>
+            <w:r>
               <w:t>tra 01, 2022</w:t>
             </w:r>
           </w:p>
@@ -7580,14 +4419,8 @@
           <w:p>
             <w:pPr>
               <w:jc w:val="center"/>
-              <w:rPr>
-                <w:lang w:val="hr-HR"/>
-              </w:rPr>
-            </w:pPr>
-            <w:r>
-              <w:rPr>
-                <w:lang w:val="hr-HR"/>
-              </w:rPr>
+            </w:pPr>
+            <w:r>
               <w:t>tra 08, 2022</w:t>
             </w:r>
           </w:p>
@@ -7601,14 +4434,8 @@
           <w:p>
             <w:pPr>
               <w:jc w:val="center"/>
-              <w:rPr>
-                <w:lang w:val="hr-HR"/>
-              </w:rPr>
-            </w:pPr>
-            <w:r>
-              <w:rPr>
-                <w:lang w:val="hr-HR"/>
-              </w:rPr>
+            </w:pPr>
+            <w:r>
               <w:t>2 razvojna inženjera</w:t>
             </w:r>
           </w:p>
@@ -7627,14 +4454,9 @@
           <w:p>
             <w:pPr>
               <w:jc w:val="center"/>
-              <w:rPr>
-                <w:lang w:val="hr-HR"/>
-              </w:rPr>
-            </w:pPr>
-            <w:r>
-              <w:rPr>
-                <w:lang w:val="hr-HR"/>
-              </w:rPr>
+            </w:pPr>
+            <w:r>
+              <w:lastRenderedPageBreak/>
               <w:t>Aktivnost 8</w:t>
             </w:r>
           </w:p>
@@ -7648,14 +4470,8 @@
           <w:p>
             <w:pPr>
               <w:jc w:val="center"/>
-              <w:rPr>
-                <w:lang w:val="hr-HR"/>
-              </w:rPr>
-            </w:pPr>
-            <w:r>
-              <w:rPr>
-                <w:lang w:val="hr-HR"/>
-              </w:rPr>
+            </w:pPr>
+            <w:r>
               <w:t>Izrada programskog rješenja</w:t>
             </w:r>
           </w:p>
@@ -7669,14 +4485,8 @@
           <w:p>
             <w:pPr>
               <w:jc w:val="center"/>
-              <w:rPr>
-                <w:lang w:val="hr-HR"/>
-              </w:rPr>
-            </w:pPr>
-            <w:r>
-              <w:rPr>
-                <w:lang w:val="hr-HR"/>
-              </w:rPr>
+            </w:pPr>
+            <w:r>
               <w:t>tra 01, 2022</w:t>
             </w:r>
           </w:p>
@@ -7690,14 +4500,8 @@
           <w:p>
             <w:pPr>
               <w:jc w:val="center"/>
-              <w:rPr>
-                <w:lang w:val="hr-HR"/>
-              </w:rPr>
-            </w:pPr>
-            <w:r>
-              <w:rPr>
-                <w:lang w:val="hr-HR"/>
-              </w:rPr>
+            </w:pPr>
+            <w:r>
               <w:t>lip 05, 2022</w:t>
             </w:r>
           </w:p>
@@ -7711,14 +4515,8 @@
           <w:p>
             <w:pPr>
               <w:jc w:val="center"/>
-              <w:rPr>
-                <w:lang w:val="hr-HR"/>
-              </w:rPr>
-            </w:pPr>
-            <w:r>
-              <w:rPr>
-                <w:lang w:val="hr-HR"/>
-              </w:rPr>
+            </w:pPr>
+            <w:r>
               <w:t>2 razvojna inženjera do kraja izrade baze, kasnije 4</w:t>
             </w:r>
           </w:p>
@@ -7737,14 +4535,8 @@
           <w:p>
             <w:pPr>
               <w:jc w:val="center"/>
-              <w:rPr>
-                <w:lang w:val="hr-HR"/>
-              </w:rPr>
-            </w:pPr>
-            <w:r>
-              <w:rPr>
-                <w:lang w:val="hr-HR"/>
-              </w:rPr>
+            </w:pPr>
+            <w:r>
               <w:t>Aktivnost 9</w:t>
             </w:r>
           </w:p>
@@ -7758,14 +4550,8 @@
           <w:p>
             <w:pPr>
               <w:jc w:val="center"/>
-              <w:rPr>
-                <w:lang w:val="hr-HR"/>
-              </w:rPr>
-            </w:pPr>
-            <w:r>
-              <w:rPr>
-                <w:lang w:val="hr-HR"/>
-              </w:rPr>
+            </w:pPr>
+            <w:r>
               <w:t>Testiranje alfa inačice</w:t>
             </w:r>
           </w:p>
@@ -7779,14 +4565,8 @@
           <w:p>
             <w:pPr>
               <w:jc w:val="center"/>
-              <w:rPr>
-                <w:lang w:val="hr-HR"/>
-              </w:rPr>
-            </w:pPr>
-            <w:r>
-              <w:rPr>
-                <w:lang w:val="hr-HR"/>
-              </w:rPr>
+            </w:pPr>
+            <w:r>
               <w:t>svi 16, 2022</w:t>
             </w:r>
           </w:p>
@@ -7800,14 +4580,8 @@
           <w:p>
             <w:pPr>
               <w:jc w:val="center"/>
-              <w:rPr>
-                <w:lang w:val="hr-HR"/>
-              </w:rPr>
-            </w:pPr>
-            <w:r>
-              <w:rPr>
-                <w:lang w:val="hr-HR"/>
-              </w:rPr>
+            </w:pPr>
+            <w:r>
               <w:t>svi 19, 2022</w:t>
             </w:r>
           </w:p>
@@ -7821,14 +4595,8 @@
           <w:p>
             <w:pPr>
               <w:jc w:val="center"/>
-              <w:rPr>
-                <w:lang w:val="hr-HR"/>
-              </w:rPr>
-            </w:pPr>
-            <w:r>
-              <w:rPr>
-                <w:lang w:val="hr-HR"/>
-              </w:rPr>
+            </w:pPr>
+            <w:r>
               <w:t>2 testera</w:t>
             </w:r>
           </w:p>
@@ -7847,14 +4615,8 @@
           <w:p>
             <w:pPr>
               <w:jc w:val="center"/>
-              <w:rPr>
-                <w:lang w:val="hr-HR"/>
-              </w:rPr>
-            </w:pPr>
-            <w:r>
-              <w:rPr>
-                <w:lang w:val="hr-HR"/>
-              </w:rPr>
+            </w:pPr>
+            <w:r>
               <w:t>Aktivnost 10</w:t>
             </w:r>
           </w:p>
@@ -7868,14 +4630,8 @@
           <w:p>
             <w:pPr>
               <w:jc w:val="center"/>
-              <w:rPr>
-                <w:lang w:val="hr-HR"/>
-              </w:rPr>
-            </w:pPr>
-            <w:r>
-              <w:rPr>
-                <w:lang w:val="hr-HR"/>
-              </w:rPr>
+            </w:pPr>
+            <w:r>
               <w:t>Rad na završnim funkcionalnostima</w:t>
             </w:r>
           </w:p>
@@ -7889,14 +4645,8 @@
           <w:p>
             <w:pPr>
               <w:jc w:val="center"/>
-              <w:rPr>
-                <w:lang w:val="hr-HR"/>
-              </w:rPr>
-            </w:pPr>
-            <w:r>
-              <w:rPr>
-                <w:lang w:val="hr-HR"/>
-              </w:rPr>
+            </w:pPr>
+            <w:r>
               <w:t>svi 16, 2022</w:t>
             </w:r>
           </w:p>
@@ -7910,14 +4660,8 @@
           <w:p>
             <w:pPr>
               <w:jc w:val="center"/>
-              <w:rPr>
-                <w:lang w:val="hr-HR"/>
-              </w:rPr>
-            </w:pPr>
-            <w:r>
-              <w:rPr>
-                <w:lang w:val="hr-HR"/>
-              </w:rPr>
+            </w:pPr>
+            <w:r>
               <w:t>svi 27, 2022</w:t>
             </w:r>
           </w:p>
@@ -7931,14 +4675,8 @@
           <w:p>
             <w:pPr>
               <w:jc w:val="center"/>
-              <w:rPr>
-                <w:lang w:val="hr-HR"/>
-              </w:rPr>
-            </w:pPr>
-            <w:r>
-              <w:rPr>
-                <w:lang w:val="hr-HR"/>
-              </w:rPr>
+            </w:pPr>
+            <w:r>
               <w:t>4 razvojna inženjera</w:t>
             </w:r>
           </w:p>
@@ -7957,14 +4695,8 @@
           <w:p>
             <w:pPr>
               <w:jc w:val="center"/>
-              <w:rPr>
-                <w:lang w:val="hr-HR"/>
-              </w:rPr>
-            </w:pPr>
-            <w:r>
-              <w:rPr>
-                <w:lang w:val="hr-HR"/>
-              </w:rPr>
+            </w:pPr>
+            <w:r>
               <w:t>Aktivnost 11</w:t>
             </w:r>
           </w:p>
@@ -7978,14 +4710,8 @@
           <w:p>
             <w:pPr>
               <w:jc w:val="center"/>
-              <w:rPr>
-                <w:lang w:val="hr-HR"/>
-              </w:rPr>
-            </w:pPr>
-            <w:r>
-              <w:rPr>
-                <w:lang w:val="hr-HR"/>
-              </w:rPr>
+            </w:pPr>
+            <w:r>
               <w:t>Testiranje beta inačice</w:t>
             </w:r>
           </w:p>
@@ -7999,14 +4725,8 @@
           <w:p>
             <w:pPr>
               <w:jc w:val="center"/>
-              <w:rPr>
-                <w:lang w:val="hr-HR"/>
-              </w:rPr>
-            </w:pPr>
-            <w:r>
-              <w:rPr>
-                <w:lang w:val="hr-HR"/>
-              </w:rPr>
+            </w:pPr>
+            <w:r>
               <w:t>svi 27, 2022</w:t>
             </w:r>
           </w:p>
@@ -8020,14 +4740,8 @@
           <w:p>
             <w:pPr>
               <w:jc w:val="center"/>
-              <w:rPr>
-                <w:lang w:val="hr-HR"/>
-              </w:rPr>
-            </w:pPr>
-            <w:r>
-              <w:rPr>
-                <w:lang w:val="hr-HR"/>
-              </w:rPr>
+            </w:pPr>
+            <w:r>
               <w:t>svi 31, 2022</w:t>
             </w:r>
           </w:p>
@@ -8041,14 +4755,8 @@
           <w:p>
             <w:pPr>
               <w:jc w:val="center"/>
-              <w:rPr>
-                <w:lang w:val="hr-HR"/>
-              </w:rPr>
-            </w:pPr>
-            <w:r>
-              <w:rPr>
-                <w:lang w:val="hr-HR"/>
-              </w:rPr>
+            </w:pPr>
+            <w:r>
               <w:t>2 agenta za nekretnine</w:t>
             </w:r>
           </w:p>
@@ -8067,14 +4775,8 @@
           <w:p>
             <w:pPr>
               <w:jc w:val="center"/>
-              <w:rPr>
-                <w:lang w:val="hr-HR"/>
-              </w:rPr>
-            </w:pPr>
-            <w:r>
-              <w:rPr>
-                <w:lang w:val="hr-HR"/>
-              </w:rPr>
+            </w:pPr>
+            <w:r>
               <w:t>Aktivnost 12</w:t>
             </w:r>
           </w:p>
@@ -8088,14 +4790,8 @@
           <w:p>
             <w:pPr>
               <w:jc w:val="center"/>
-              <w:rPr>
-                <w:lang w:val="hr-HR"/>
-              </w:rPr>
-            </w:pPr>
-            <w:r>
-              <w:rPr>
-                <w:lang w:val="hr-HR"/>
-              </w:rPr>
+            </w:pPr>
+            <w:r>
               <w:t>Ispravak nedostataka u beta inačici</w:t>
             </w:r>
           </w:p>
@@ -8109,14 +4805,8 @@
           <w:p>
             <w:pPr>
               <w:jc w:val="center"/>
-              <w:rPr>
-                <w:lang w:val="hr-HR"/>
-              </w:rPr>
-            </w:pPr>
-            <w:r>
-              <w:rPr>
-                <w:lang w:val="hr-HR"/>
-              </w:rPr>
+            </w:pPr>
+            <w:r>
               <w:t>svi 31, 2022</w:t>
             </w:r>
           </w:p>
@@ -8130,14 +4820,8 @@
           <w:p>
             <w:pPr>
               <w:jc w:val="center"/>
-              <w:rPr>
-                <w:lang w:val="hr-HR"/>
-              </w:rPr>
-            </w:pPr>
-            <w:r>
-              <w:rPr>
-                <w:lang w:val="hr-HR"/>
-              </w:rPr>
+            </w:pPr>
+            <w:r>
               <w:t>lip 05, 2022</w:t>
             </w:r>
           </w:p>
@@ -8151,14 +4835,8 @@
           <w:p>
             <w:pPr>
               <w:jc w:val="center"/>
-              <w:rPr>
-                <w:lang w:val="hr-HR"/>
-              </w:rPr>
-            </w:pPr>
-            <w:r>
-              <w:rPr>
-                <w:lang w:val="hr-HR"/>
-              </w:rPr>
+            </w:pPr>
+            <w:r>
               <w:t>4 razvojna inženjera</w:t>
             </w:r>
           </w:p>
@@ -8177,14 +4855,8 @@
           <w:p>
             <w:pPr>
               <w:jc w:val="center"/>
-              <w:rPr>
-                <w:lang w:val="hr-HR"/>
-              </w:rPr>
-            </w:pPr>
-            <w:r>
-              <w:rPr>
-                <w:lang w:val="hr-HR"/>
-              </w:rPr>
+            </w:pPr>
+            <w:r>
               <w:t>Aktivnost 13</w:t>
             </w:r>
           </w:p>
@@ -8198,14 +4870,8 @@
           <w:p>
             <w:pPr>
               <w:jc w:val="center"/>
-              <w:rPr>
-                <w:lang w:val="hr-HR"/>
-              </w:rPr>
-            </w:pPr>
-            <w:r>
-              <w:rPr>
-                <w:lang w:val="hr-HR"/>
-              </w:rPr>
+            </w:pPr>
+            <w:r>
               <w:t>Predaja konačne verzije programskog rješenja</w:t>
             </w:r>
           </w:p>
@@ -8219,14 +4885,8 @@
           <w:p>
             <w:pPr>
               <w:jc w:val="center"/>
-              <w:rPr>
-                <w:lang w:val="hr-HR"/>
-              </w:rPr>
-            </w:pPr>
-            <w:r>
-              <w:rPr>
-                <w:lang w:val="hr-HR"/>
-              </w:rPr>
+            </w:pPr>
+            <w:r>
               <w:t>lip 06, 2022</w:t>
             </w:r>
           </w:p>
@@ -8240,14 +4900,8 @@
           <w:p>
             <w:pPr>
               <w:jc w:val="center"/>
-              <w:rPr>
-                <w:lang w:val="hr-HR"/>
-              </w:rPr>
-            </w:pPr>
-            <w:r>
-              <w:rPr>
-                <w:lang w:val="hr-HR"/>
-              </w:rPr>
+            </w:pPr>
+            <w:r>
               <w:t>lip 06, 2022</w:t>
             </w:r>
           </w:p>
@@ -8261,14 +4915,8 @@
           <w:p>
             <w:pPr>
               <w:jc w:val="center"/>
-              <w:rPr>
-                <w:lang w:val="hr-HR"/>
-              </w:rPr>
-            </w:pPr>
-            <w:r>
-              <w:rPr>
-                <w:lang w:val="hr-HR"/>
-              </w:rPr>
+            </w:pPr>
+            <w:r>
               <w:t>2 voditelja projekta, predstavnik agencije za nekretnine</w:t>
             </w:r>
           </w:p>
@@ -8287,14 +4935,8 @@
           <w:p>
             <w:pPr>
               <w:jc w:val="center"/>
-              <w:rPr>
-                <w:lang w:val="hr-HR"/>
-              </w:rPr>
-            </w:pPr>
-            <w:r>
-              <w:rPr>
-                <w:lang w:val="hr-HR"/>
-              </w:rPr>
+            </w:pPr>
+            <w:r>
               <w:t>Aktivnost 14</w:t>
             </w:r>
           </w:p>
@@ -8308,14 +4950,8 @@
           <w:p>
             <w:pPr>
               <w:jc w:val="center"/>
-              <w:rPr>
-                <w:lang w:val="hr-HR"/>
-              </w:rPr>
-            </w:pPr>
-            <w:r>
-              <w:rPr>
-                <w:lang w:val="hr-HR"/>
-              </w:rPr>
+            </w:pPr>
+            <w:r>
               <w:t>Predaja konačne verzije dokumentacije</w:t>
             </w:r>
           </w:p>
@@ -8329,14 +4965,8 @@
           <w:p>
             <w:pPr>
               <w:jc w:val="center"/>
-              <w:rPr>
-                <w:lang w:val="hr-HR"/>
-              </w:rPr>
-            </w:pPr>
-            <w:r>
-              <w:rPr>
-                <w:lang w:val="hr-HR"/>
-              </w:rPr>
+            </w:pPr>
+            <w:r>
               <w:t>lip 06, 2022</w:t>
             </w:r>
           </w:p>
@@ -8350,14 +4980,8 @@
           <w:p>
             <w:pPr>
               <w:jc w:val="center"/>
-              <w:rPr>
-                <w:lang w:val="hr-HR"/>
-              </w:rPr>
-            </w:pPr>
-            <w:r>
-              <w:rPr>
-                <w:lang w:val="hr-HR"/>
-              </w:rPr>
+            </w:pPr>
+            <w:r>
               <w:t>lip 06, 2022</w:t>
             </w:r>
           </w:p>
@@ -8371,14 +4995,8 @@
           <w:p>
             <w:pPr>
               <w:jc w:val="center"/>
-              <w:rPr>
-                <w:lang w:val="hr-HR"/>
-              </w:rPr>
-            </w:pPr>
-            <w:r>
-              <w:rPr>
-                <w:lang w:val="hr-HR"/>
-              </w:rPr>
+            </w:pPr>
+            <w:r>
               <w:t>3 voditelja projekta, predstavnik agencije za nekretnine</w:t>
             </w:r>
           </w:p>
@@ -8389,7 +5007,6 @@
       <w:pPr>
         <w:rPr>
           <w:noProof/>
-          <w:lang w:val="hr-HR"/>
         </w:rPr>
       </w:pPr>
     </w:p>
@@ -8424,21 +5041,8 @@
         <w:pStyle w:val="Naslov1"/>
       </w:pPr>
       <w:r>
-        <w:t xml:space="preserve">6. Model </w:t>
-      </w:r>
-      <w:proofErr w:type="spellStart"/>
-      <w:r>
-        <w:t>poslovnog</w:t>
-      </w:r>
-      <w:proofErr w:type="spellEnd"/>
-      <w:r>
-        <w:t xml:space="preserve"> </w:t>
-      </w:r>
-      <w:proofErr w:type="spellStart"/>
-      <w:r>
-        <w:t>procesa</w:t>
-      </w:r>
-      <w:proofErr w:type="spellEnd"/>
+        <w:t>6. Model poslovnog procesa</w:t>
+      </w:r>
     </w:p>
     <w:p/>
     <w:p>
@@ -8451,10 +5055,10 @@
         </w:rPr>
         <w:lastRenderedPageBreak/>
         <w:drawing>
-          <wp:inline distT="0" distB="0" distL="0" distR="0" wp14:anchorId="031C7974" wp14:editId="2A48A7E1">
-            <wp:extent cx="5943600" cy="3257550"/>
-            <wp:effectExtent l="0" t="0" r="0" b="0"/>
-            <wp:docPr id="7" name="Slika 7"/>
+          <wp:inline distT="0" distB="0" distL="0" distR="0" wp14:anchorId="7283F6C4" wp14:editId="2F77F903">
+            <wp:extent cx="5943600" cy="2261870"/>
+            <wp:effectExtent l="0" t="0" r="0" b="5080"/>
+            <wp:docPr id="4" name="Slika 4"/>
             <wp:cNvGraphicFramePr>
               <a:graphicFrameLocks xmlns:a="http://schemas.openxmlformats.org/drawingml/2006/main" noChangeAspect="1"/>
             </wp:cNvGraphicFramePr>
@@ -8462,13 +5066,13 @@
               <a:graphicData uri="http://schemas.openxmlformats.org/drawingml/2006/picture">
                 <pic:pic xmlns:pic="http://schemas.openxmlformats.org/drawingml/2006/picture">
                   <pic:nvPicPr>
-                    <pic:cNvPr id="0" name="Picture 19"/>
+                    <pic:cNvPr id="0" name="Picture 1"/>
                     <pic:cNvPicPr>
                       <a:picLocks noChangeAspect="1" noChangeArrowheads="1"/>
                     </pic:cNvPicPr>
                   </pic:nvPicPr>
                   <pic:blipFill>
-                    <a:blip r:embed="rId11">
+                    <a:blip r:embed="rId11" cstate="print">
                       <a:extLst>
                         <a:ext uri="{28A0092B-C50C-407E-A947-70E740481C1C}">
                           <a14:useLocalDpi xmlns:a14="http://schemas.microsoft.com/office/drawing/2010/main" val="0"/>
@@ -8483,7 +5087,7 @@
                   <pic:spPr bwMode="auto">
                     <a:xfrm>
                       <a:off x="0" y="0"/>
-                      <a:ext cx="5943600" cy="3257550"/>
+                      <a:ext cx="5943600" cy="2261870"/>
                     </a:xfrm>
                     <a:prstGeom prst="rect">
                       <a:avLst/>
@@ -8509,53 +5113,170 @@
           <w:iCs w:val="0"/>
         </w:rPr>
       </w:pPr>
-      <w:proofErr w:type="spellStart"/>
       <w:r>
         <w:rPr>
           <w:i w:val="0"/>
           <w:iCs w:val="0"/>
         </w:rPr>
-        <w:t>Dijagram</w:t>
-      </w:r>
-      <w:proofErr w:type="spellEnd"/>
-      <w:r>
+        <w:t>Dijagram konteksta (0. razina)</w:t>
+      </w:r>
+    </w:p>
+    <w:p>
+      <w:pPr>
+        <w:keepNext/>
+      </w:pPr>
+      <w:r>
+        <w:rPr>
+          <w:noProof/>
+        </w:rPr>
+        <w:drawing>
+          <wp:inline distT="0" distB="0" distL="0" distR="0" wp14:anchorId="76EB872D" wp14:editId="312C4115">
+            <wp:extent cx="5943600" cy="3673475"/>
+            <wp:effectExtent l="0" t="0" r="0" b="3175"/>
+            <wp:docPr id="6" name="Slika 6"/>
+            <wp:cNvGraphicFramePr>
+              <a:graphicFrameLocks xmlns:a="http://schemas.openxmlformats.org/drawingml/2006/main" noChangeAspect="1"/>
+            </wp:cNvGraphicFramePr>
+            <a:graphic xmlns:a="http://schemas.openxmlformats.org/drawingml/2006/main">
+              <a:graphicData uri="http://schemas.openxmlformats.org/drawingml/2006/picture">
+                <pic:pic xmlns:pic="http://schemas.openxmlformats.org/drawingml/2006/picture">
+                  <pic:nvPicPr>
+                    <pic:cNvPr id="0" name="Picture 5"/>
+                    <pic:cNvPicPr>
+                      <a:picLocks noChangeAspect="1" noChangeArrowheads="1"/>
+                    </pic:cNvPicPr>
+                  </pic:nvPicPr>
+                  <pic:blipFill>
+                    <a:blip r:embed="rId12" cstate="print">
+                      <a:extLst>
+                        <a:ext uri="{28A0092B-C50C-407E-A947-70E740481C1C}">
+                          <a14:useLocalDpi xmlns:a14="http://schemas.microsoft.com/office/drawing/2010/main" val="0"/>
+                        </a:ext>
+                      </a:extLst>
+                    </a:blip>
+                    <a:srcRect/>
+                    <a:stretch>
+                      <a:fillRect/>
+                    </a:stretch>
+                  </pic:blipFill>
+                  <pic:spPr bwMode="auto">
+                    <a:xfrm>
+                      <a:off x="0" y="0"/>
+                      <a:ext cx="5943600" cy="3673475"/>
+                    </a:xfrm>
+                    <a:prstGeom prst="rect">
+                      <a:avLst/>
+                    </a:prstGeom>
+                    <a:noFill/>
+                    <a:ln>
+                      <a:noFill/>
+                    </a:ln>
+                  </pic:spPr>
+                </pic:pic>
+              </a:graphicData>
+            </a:graphic>
+          </wp:inline>
+        </w:drawing>
+      </w:r>
+    </w:p>
+    <w:p>
+      <w:pPr>
+        <w:pStyle w:val="Opisslike"/>
+        <w:jc w:val="center"/>
         <w:rPr>
           <w:i w:val="0"/>
           <w:iCs w:val="0"/>
         </w:rPr>
-        <w:t xml:space="preserve"> </w:t>
-      </w:r>
-      <w:proofErr w:type="spellStart"/>
+      </w:pPr>
       <w:r>
         <w:rPr>
           <w:i w:val="0"/>
           <w:iCs w:val="0"/>
         </w:rPr>
-        <w:t>konteksta</w:t>
-      </w:r>
-      <w:proofErr w:type="spellEnd"/>
+        <w:t>Pregledni dijagram</w:t>
+      </w:r>
       <w:r>
         <w:rPr>
           <w:i w:val="0"/>
           <w:iCs w:val="0"/>
         </w:rPr>
-        <w:t xml:space="preserve"> (0. </w:t>
-      </w:r>
-      <w:proofErr w:type="spellStart"/>
-      <w:r>
+        <w:t xml:space="preserve"> (1. razina)</w:t>
+      </w:r>
+    </w:p>
+    <w:p>
+      <w:pPr>
+        <w:keepNext/>
+      </w:pPr>
+      <w:r>
+        <w:rPr>
+          <w:noProof/>
+        </w:rPr>
+        <w:lastRenderedPageBreak/>
+        <w:drawing>
+          <wp:inline distT="0" distB="0" distL="0" distR="0" wp14:anchorId="095A5F54" wp14:editId="1E3E1FC5">
+            <wp:extent cx="5943600" cy="2179955"/>
+            <wp:effectExtent l="0" t="0" r="0" b="0"/>
+            <wp:docPr id="8" name="Slika 8"/>
+            <wp:cNvGraphicFramePr>
+              <a:graphicFrameLocks xmlns:a="http://schemas.openxmlformats.org/drawingml/2006/main" noChangeAspect="1"/>
+            </wp:cNvGraphicFramePr>
+            <a:graphic xmlns:a="http://schemas.openxmlformats.org/drawingml/2006/main">
+              <a:graphicData uri="http://schemas.openxmlformats.org/drawingml/2006/picture">
+                <pic:pic xmlns:pic="http://schemas.openxmlformats.org/drawingml/2006/picture">
+                  <pic:nvPicPr>
+                    <pic:cNvPr id="0" name="Picture 7"/>
+                    <pic:cNvPicPr>
+                      <a:picLocks noChangeAspect="1" noChangeArrowheads="1"/>
+                    </pic:cNvPicPr>
+                  </pic:nvPicPr>
+                  <pic:blipFill>
+                    <a:blip r:embed="rId13">
+                      <a:extLst>
+                        <a:ext uri="{28A0092B-C50C-407E-A947-70E740481C1C}">
+                          <a14:useLocalDpi xmlns:a14="http://schemas.microsoft.com/office/drawing/2010/main" val="0"/>
+                        </a:ext>
+                      </a:extLst>
+                    </a:blip>
+                    <a:srcRect/>
+                    <a:stretch>
+                      <a:fillRect/>
+                    </a:stretch>
+                  </pic:blipFill>
+                  <pic:spPr bwMode="auto">
+                    <a:xfrm>
+                      <a:off x="0" y="0"/>
+                      <a:ext cx="5943600" cy="2179955"/>
+                    </a:xfrm>
+                    <a:prstGeom prst="rect">
+                      <a:avLst/>
+                    </a:prstGeom>
+                    <a:noFill/>
+                    <a:ln>
+                      <a:noFill/>
+                    </a:ln>
+                  </pic:spPr>
+                </pic:pic>
+              </a:graphicData>
+            </a:graphic>
+          </wp:inline>
+        </w:drawing>
+      </w:r>
+    </w:p>
+    <w:p>
+      <w:pPr>
+        <w:pStyle w:val="Opisslike"/>
+        <w:jc w:val="center"/>
         <w:rPr>
           <w:i w:val="0"/>
           <w:iCs w:val="0"/>
         </w:rPr>
-        <w:t>razina</w:t>
-      </w:r>
-      <w:proofErr w:type="spellEnd"/>
+      </w:pPr>
       <w:r>
         <w:rPr>
           <w:i w:val="0"/>
           <w:iCs w:val="0"/>
         </w:rPr>
-        <w:t>)</w:t>
+        <w:t>Razrada (3. razina)</w:t>
       </w:r>
     </w:p>
     <w:p/>
@@ -10992,6 +7713,9 @@
   <w:style w:type="paragraph" w:default="1" w:styleId="Normal">
     <w:name w:val="Normal"/>
     <w:qFormat/>
+    <w:rPr>
+      <w:lang w:val="hr-HR"/>
+    </w:rPr>
   </w:style>
   <w:style w:type="paragraph" w:styleId="Naslov1">
     <w:name w:val="heading 1"/>

--- a/DZ1/PN_PrijedlogProjekta.docx
+++ b/DZ1/PN_PrijedlogProjekta.docx
@@ -245,7 +245,7 @@
     </w:p>
     <w:p>
       <w:pPr>
-        <w:pStyle w:val="Naslov1"/>
+        <w:pStyle w:val="Heading1"/>
       </w:pPr>
     </w:p>
     <w:p/>
@@ -286,7 +286,7 @@
       <w:sdtContent>
         <w:p>
           <w:pPr>
-            <w:pStyle w:val="TOCNaslov"/>
+            <w:pStyle w:val="TOCHeading"/>
           </w:pPr>
           <w:r>
             <w:t>Sadržaj</w:t>
@@ -294,7 +294,7 @@
         </w:p>
         <w:p>
           <w:pPr>
-            <w:pStyle w:val="Sadraj1"/>
+            <w:pStyle w:val="TOC1"/>
             <w:tabs>
               <w:tab w:val="left" w:pos="440"/>
               <w:tab w:val="right" w:leader="dot" w:pos="9350"/>
@@ -302,6 +302,7 @@
             <w:rPr>
               <w:rFonts w:cstheme="minorBidi"/>
               <w:noProof/>
+              <w:lang w:val="en-US"/>
             </w:rPr>
           </w:pPr>
           <w:r>
@@ -313,10 +314,10 @@
           <w:r>
             <w:fldChar w:fldCharType="separate"/>
           </w:r>
-          <w:hyperlink w:anchor="_Toc99023256" w:history="1">
-            <w:r>
-              <w:rPr>
-                <w:rStyle w:val="Hiperveza"/>
+          <w:hyperlink w:anchor="_Toc99277008" w:history="1">
+            <w:r>
+              <w:rPr>
+                <w:rStyle w:val="Hyperlink"/>
                 <w:noProof/>
                 <w:lang w:eastAsia="hr-HR"/>
               </w:rPr>
@@ -326,26 +327,27 @@
               <w:rPr>
                 <w:rFonts w:cstheme="minorBidi"/>
                 <w:noProof/>
+                <w:lang w:val="en-US"/>
+              </w:rPr>
+              <w:t xml:space="preserve"> </w:t>
+            </w:r>
+            <w:r>
+              <w:rPr>
+                <w:rStyle w:val="Hyperlink"/>
+                <w:noProof/>
+                <w:lang w:eastAsia="hr-HR"/>
+              </w:rPr>
+              <w:t>Prijedlog projekta</w:t>
+            </w:r>
+            <w:r>
+              <w:rPr>
+                <w:noProof/>
+                <w:webHidden/>
               </w:rPr>
               <w:tab/>
             </w:r>
             <w:r>
               <w:rPr>
-                <w:rStyle w:val="Hiperveza"/>
-                <w:noProof/>
-                <w:lang w:eastAsia="hr-HR"/>
-              </w:rPr>
-              <w:t>Prijedlog projekta</w:t>
-            </w:r>
-            <w:r>
-              <w:rPr>
-                <w:noProof/>
-                <w:webHidden/>
-              </w:rPr>
-              <w:tab/>
-            </w:r>
-            <w:r>
-              <w:rPr>
                 <w:noProof/>
                 <w:webHidden/>
               </w:rPr>
@@ -356,7 +358,7 @@
                 <w:noProof/>
                 <w:webHidden/>
               </w:rPr>
-              <w:instrText xml:space="preserve"> PAGEREF _Toc99023256 \h </w:instrText>
+              <w:instrText xml:space="preserve"> PAGEREF _Toc99277008 \h </w:instrText>
             </w:r>
             <w:r>
               <w:rPr>
@@ -389,7 +391,7 @@
         </w:p>
         <w:p>
           <w:pPr>
-            <w:pStyle w:val="Sadraj2"/>
+            <w:pStyle w:val="TOC2"/>
             <w:tabs>
               <w:tab w:val="left" w:pos="880"/>
               <w:tab w:val="right" w:leader="dot" w:pos="9350"/>
@@ -397,12 +399,13 @@
             <w:rPr>
               <w:rFonts w:cstheme="minorBidi"/>
               <w:noProof/>
+              <w:lang w:val="en-US"/>
             </w:rPr>
           </w:pPr>
-          <w:hyperlink w:anchor="_Toc99023257" w:history="1">
-            <w:r>
-              <w:rPr>
-                <w:rStyle w:val="Hiperveza"/>
+          <w:hyperlink w:anchor="_Toc99277009" w:history="1">
+            <w:r>
+              <w:rPr>
+                <w:rStyle w:val="Hyperlink"/>
                 <w:noProof/>
                 <w:lang w:eastAsia="hr-HR"/>
               </w:rPr>
@@ -412,26 +415,27 @@
               <w:rPr>
                 <w:rFonts w:cstheme="minorBidi"/>
                 <w:noProof/>
+                <w:lang w:val="en-US"/>
+              </w:rPr>
+              <w:t xml:space="preserve"> </w:t>
+            </w:r>
+            <w:r>
+              <w:rPr>
+                <w:rStyle w:val="Hyperlink"/>
+                <w:noProof/>
+                <w:lang w:eastAsia="hr-HR"/>
+              </w:rPr>
+              <w:t>Naziv projekta</w:t>
+            </w:r>
+            <w:r>
+              <w:rPr>
+                <w:noProof/>
+                <w:webHidden/>
               </w:rPr>
               <w:tab/>
             </w:r>
             <w:r>
               <w:rPr>
-                <w:rStyle w:val="Hiperveza"/>
-                <w:noProof/>
-                <w:lang w:eastAsia="hr-HR"/>
-              </w:rPr>
-              <w:t>Naziv projekta</w:t>
-            </w:r>
-            <w:r>
-              <w:rPr>
-                <w:noProof/>
-                <w:webHidden/>
-              </w:rPr>
-              <w:tab/>
-            </w:r>
-            <w:r>
-              <w:rPr>
                 <w:noProof/>
                 <w:webHidden/>
               </w:rPr>
@@ -442,7 +446,7 @@
                 <w:noProof/>
                 <w:webHidden/>
               </w:rPr>
-              <w:instrText xml:space="preserve"> PAGEREF _Toc99023257 \h </w:instrText>
+              <w:instrText xml:space="preserve"> PAGEREF _Toc99277009 \h </w:instrText>
             </w:r>
             <w:r>
               <w:rPr>
@@ -475,7 +479,7 @@
         </w:p>
         <w:p>
           <w:pPr>
-            <w:pStyle w:val="Sadraj2"/>
+            <w:pStyle w:val="TOC2"/>
             <w:tabs>
               <w:tab w:val="left" w:pos="880"/>
               <w:tab w:val="right" w:leader="dot" w:pos="9350"/>
@@ -483,12 +487,13 @@
             <w:rPr>
               <w:rFonts w:cstheme="minorBidi"/>
               <w:noProof/>
+              <w:lang w:val="en-US"/>
             </w:rPr>
           </w:pPr>
-          <w:hyperlink w:anchor="_Toc99023258" w:history="1">
-            <w:r>
-              <w:rPr>
-                <w:rStyle w:val="Hiperveza"/>
+          <w:hyperlink w:anchor="_Toc99277010" w:history="1">
+            <w:r>
+              <w:rPr>
+                <w:rStyle w:val="Hyperlink"/>
                 <w:noProof/>
                 <w:lang w:eastAsia="hr-HR"/>
               </w:rPr>
@@ -498,26 +503,27 @@
               <w:rPr>
                 <w:rFonts w:cstheme="minorBidi"/>
                 <w:noProof/>
+                <w:lang w:val="en-US"/>
+              </w:rPr>
+              <w:t xml:space="preserve"> </w:t>
+            </w:r>
+            <w:r>
+              <w:rPr>
+                <w:rStyle w:val="Hyperlink"/>
+                <w:noProof/>
+                <w:lang w:eastAsia="hr-HR"/>
+              </w:rPr>
+              <w:t>Kratica projekta</w:t>
+            </w:r>
+            <w:r>
+              <w:rPr>
+                <w:noProof/>
+                <w:webHidden/>
               </w:rPr>
               <w:tab/>
             </w:r>
             <w:r>
               <w:rPr>
-                <w:rStyle w:val="Hiperveza"/>
-                <w:noProof/>
-                <w:lang w:eastAsia="hr-HR"/>
-              </w:rPr>
-              <w:t>Kratica projekta</w:t>
-            </w:r>
-            <w:r>
-              <w:rPr>
-                <w:noProof/>
-                <w:webHidden/>
-              </w:rPr>
-              <w:tab/>
-            </w:r>
-            <w:r>
-              <w:rPr>
                 <w:noProof/>
                 <w:webHidden/>
               </w:rPr>
@@ -528,7 +534,7 @@
                 <w:noProof/>
                 <w:webHidden/>
               </w:rPr>
-              <w:instrText xml:space="preserve"> PAGEREF _Toc99023258 \h </w:instrText>
+              <w:instrText xml:space="preserve"> PAGEREF _Toc99277010 \h </w:instrText>
             </w:r>
             <w:r>
               <w:rPr>
@@ -561,7 +567,7 @@
         </w:p>
         <w:p>
           <w:pPr>
-            <w:pStyle w:val="Sadraj2"/>
+            <w:pStyle w:val="TOC2"/>
             <w:tabs>
               <w:tab w:val="left" w:pos="880"/>
               <w:tab w:val="right" w:leader="dot" w:pos="9350"/>
@@ -569,12 +575,13 @@
             <w:rPr>
               <w:rFonts w:cstheme="minorBidi"/>
               <w:noProof/>
+              <w:lang w:val="en-US"/>
             </w:rPr>
           </w:pPr>
-          <w:hyperlink w:anchor="_Toc99023259" w:history="1">
-            <w:r>
-              <w:rPr>
-                <w:rStyle w:val="Hiperveza"/>
+          <w:hyperlink w:anchor="_Toc99277011" w:history="1">
+            <w:r>
+              <w:rPr>
+                <w:rStyle w:val="Hyperlink"/>
                 <w:noProof/>
                 <w:lang w:eastAsia="hr-HR"/>
               </w:rPr>
@@ -584,26 +591,27 @@
               <w:rPr>
                 <w:rFonts w:cstheme="minorBidi"/>
                 <w:noProof/>
+                <w:lang w:val="en-US"/>
+              </w:rPr>
+              <w:t xml:space="preserve"> </w:t>
+            </w:r>
+            <w:r>
+              <w:rPr>
+                <w:rStyle w:val="Hyperlink"/>
+                <w:noProof/>
+                <w:lang w:eastAsia="hr-HR"/>
+              </w:rPr>
+              <w:t>Kratki opis projekta</w:t>
+            </w:r>
+            <w:r>
+              <w:rPr>
+                <w:noProof/>
+                <w:webHidden/>
               </w:rPr>
               <w:tab/>
             </w:r>
             <w:r>
               <w:rPr>
-                <w:rStyle w:val="Hiperveza"/>
-                <w:noProof/>
-                <w:lang w:eastAsia="hr-HR"/>
-              </w:rPr>
-              <w:t>Kratki opis projekta</w:t>
-            </w:r>
-            <w:r>
-              <w:rPr>
-                <w:noProof/>
-                <w:webHidden/>
-              </w:rPr>
-              <w:tab/>
-            </w:r>
-            <w:r>
-              <w:rPr>
                 <w:noProof/>
                 <w:webHidden/>
               </w:rPr>
@@ -614,7 +622,7 @@
                 <w:noProof/>
                 <w:webHidden/>
               </w:rPr>
-              <w:instrText xml:space="preserve"> PAGEREF _Toc99023259 \h </w:instrText>
+              <w:instrText xml:space="preserve"> PAGEREF _Toc99277011 \h </w:instrText>
             </w:r>
             <w:r>
               <w:rPr>
@@ -647,7 +655,7 @@
         </w:p>
         <w:p>
           <w:pPr>
-            <w:pStyle w:val="Sadraj2"/>
+            <w:pStyle w:val="TOC2"/>
             <w:tabs>
               <w:tab w:val="left" w:pos="880"/>
               <w:tab w:val="right" w:leader="dot" w:pos="9350"/>
@@ -655,12 +663,13 @@
             <w:rPr>
               <w:rFonts w:cstheme="minorBidi"/>
               <w:noProof/>
+              <w:lang w:val="en-US"/>
             </w:rPr>
           </w:pPr>
-          <w:hyperlink w:anchor="_Toc99023260" w:history="1">
-            <w:r>
-              <w:rPr>
-                <w:rStyle w:val="Hiperveza"/>
+          <w:hyperlink w:anchor="_Toc99277012" w:history="1">
+            <w:r>
+              <w:rPr>
+                <w:rStyle w:val="Hyperlink"/>
                 <w:noProof/>
                 <w:lang w:eastAsia="hr-HR"/>
               </w:rPr>
@@ -670,26 +679,27 @@
               <w:rPr>
                 <w:rFonts w:cstheme="minorBidi"/>
                 <w:noProof/>
+                <w:lang w:val="en-US"/>
+              </w:rPr>
+              <w:t xml:space="preserve"> </w:t>
+            </w:r>
+            <w:r>
+              <w:rPr>
+                <w:rStyle w:val="Hyperlink"/>
+                <w:noProof/>
+                <w:lang w:eastAsia="hr-HR"/>
+              </w:rPr>
+              <w:t>Svrha projekta</w:t>
+            </w:r>
+            <w:r>
+              <w:rPr>
+                <w:noProof/>
+                <w:webHidden/>
               </w:rPr>
               <w:tab/>
             </w:r>
             <w:r>
               <w:rPr>
-                <w:rStyle w:val="Hiperveza"/>
-                <w:noProof/>
-                <w:lang w:eastAsia="hr-HR"/>
-              </w:rPr>
-              <w:t>Svrha projekta</w:t>
-            </w:r>
-            <w:r>
-              <w:rPr>
-                <w:noProof/>
-                <w:webHidden/>
-              </w:rPr>
-              <w:tab/>
-            </w:r>
-            <w:r>
-              <w:rPr>
                 <w:noProof/>
                 <w:webHidden/>
               </w:rPr>
@@ -700,7 +710,7 @@
                 <w:noProof/>
                 <w:webHidden/>
               </w:rPr>
-              <w:instrText xml:space="preserve"> PAGEREF _Toc99023260 \h </w:instrText>
+              <w:instrText xml:space="preserve"> PAGEREF _Toc99277012 \h </w:instrText>
             </w:r>
             <w:r>
               <w:rPr>
@@ -733,7 +743,7 @@
         </w:p>
         <w:p>
           <w:pPr>
-            <w:pStyle w:val="Sadraj2"/>
+            <w:pStyle w:val="TOC2"/>
             <w:tabs>
               <w:tab w:val="left" w:pos="880"/>
               <w:tab w:val="right" w:leader="dot" w:pos="9350"/>
@@ -741,12 +751,13 @@
             <w:rPr>
               <w:rFonts w:cstheme="minorBidi"/>
               <w:noProof/>
+              <w:lang w:val="en-US"/>
             </w:rPr>
           </w:pPr>
-          <w:hyperlink w:anchor="_Toc99023261" w:history="1">
-            <w:r>
-              <w:rPr>
-                <w:rStyle w:val="Hiperveza"/>
+          <w:hyperlink w:anchor="_Toc99277013" w:history="1">
+            <w:r>
+              <w:rPr>
+                <w:rStyle w:val="Hyperlink"/>
                 <w:noProof/>
               </w:rPr>
               <w:t>1.5</w:t>
@@ -755,25 +766,26 @@
               <w:rPr>
                 <w:rFonts w:cstheme="minorBidi"/>
                 <w:noProof/>
+                <w:lang w:val="en-US"/>
+              </w:rPr>
+              <w:t xml:space="preserve"> </w:t>
+            </w:r>
+            <w:r>
+              <w:rPr>
+                <w:rStyle w:val="Hyperlink"/>
+                <w:noProof/>
+              </w:rPr>
+              <w:t>Potencijalni korisnici</w:t>
+            </w:r>
+            <w:r>
+              <w:rPr>
+                <w:noProof/>
+                <w:webHidden/>
               </w:rPr>
               <w:tab/>
             </w:r>
             <w:r>
               <w:rPr>
-                <w:rStyle w:val="Hiperveza"/>
-                <w:noProof/>
-              </w:rPr>
-              <w:t>Potencijalni korisnici</w:t>
-            </w:r>
-            <w:r>
-              <w:rPr>
-                <w:noProof/>
-                <w:webHidden/>
-              </w:rPr>
-              <w:tab/>
-            </w:r>
-            <w:r>
-              <w:rPr>
                 <w:noProof/>
                 <w:webHidden/>
               </w:rPr>
@@ -784,7 +796,7 @@
                 <w:noProof/>
                 <w:webHidden/>
               </w:rPr>
-              <w:instrText xml:space="preserve"> PAGEREF _Toc99023261 \h </w:instrText>
+              <w:instrText xml:space="preserve"> PAGEREF _Toc99277013 \h </w:instrText>
             </w:r>
             <w:r>
               <w:rPr>
@@ -817,7 +829,7 @@
         </w:p>
         <w:p>
           <w:pPr>
-            <w:pStyle w:val="Sadraj2"/>
+            <w:pStyle w:val="TOC2"/>
             <w:tabs>
               <w:tab w:val="left" w:pos="880"/>
               <w:tab w:val="right" w:leader="dot" w:pos="9350"/>
@@ -825,12 +837,13 @@
             <w:rPr>
               <w:rFonts w:cstheme="minorBidi"/>
               <w:noProof/>
+              <w:lang w:val="en-US"/>
             </w:rPr>
           </w:pPr>
-          <w:hyperlink w:anchor="_Toc99023262" w:history="1">
-            <w:r>
-              <w:rPr>
-                <w:rStyle w:val="Hiperveza"/>
+          <w:hyperlink w:anchor="_Toc99277014" w:history="1">
+            <w:r>
+              <w:rPr>
+                <w:rStyle w:val="Hyperlink"/>
                 <w:noProof/>
               </w:rPr>
               <w:t>1.6</w:t>
@@ -839,25 +852,26 @@
               <w:rPr>
                 <w:rFonts w:cstheme="minorBidi"/>
                 <w:noProof/>
+                <w:lang w:val="en-US"/>
+              </w:rPr>
+              <w:t xml:space="preserve"> </w:t>
+            </w:r>
+            <w:r>
+              <w:rPr>
+                <w:rStyle w:val="Hyperlink"/>
+                <w:noProof/>
+              </w:rPr>
+              <w:t>Kriteriji za mjerenje uspješnosti</w:t>
+            </w:r>
+            <w:r>
+              <w:rPr>
+                <w:noProof/>
+                <w:webHidden/>
               </w:rPr>
               <w:tab/>
             </w:r>
             <w:r>
               <w:rPr>
-                <w:rStyle w:val="Hiperveza"/>
-                <w:noProof/>
-              </w:rPr>
-              <w:t>Kriteriji za mjerenje uspješnosti</w:t>
-            </w:r>
-            <w:r>
-              <w:rPr>
-                <w:noProof/>
-                <w:webHidden/>
-              </w:rPr>
-              <w:tab/>
-            </w:r>
-            <w:r>
-              <w:rPr>
                 <w:noProof/>
                 <w:webHidden/>
               </w:rPr>
@@ -868,7 +882,7 @@
                 <w:noProof/>
                 <w:webHidden/>
               </w:rPr>
-              <w:instrText xml:space="preserve"> PAGEREF _Toc99023262 \h </w:instrText>
+              <w:instrText xml:space="preserve"> PAGEREF _Toc99277014 \h </w:instrText>
             </w:r>
             <w:r>
               <w:rPr>
@@ -901,7 +915,7 @@
         </w:p>
         <w:p>
           <w:pPr>
-            <w:pStyle w:val="Sadraj2"/>
+            <w:pStyle w:val="TOC2"/>
             <w:tabs>
               <w:tab w:val="left" w:pos="880"/>
               <w:tab w:val="right" w:leader="dot" w:pos="9350"/>
@@ -909,12 +923,13 @@
             <w:rPr>
               <w:rFonts w:cstheme="minorBidi"/>
               <w:noProof/>
+              <w:lang w:val="en-US"/>
             </w:rPr>
           </w:pPr>
-          <w:hyperlink w:anchor="_Toc99023263" w:history="1">
-            <w:r>
-              <w:rPr>
-                <w:rStyle w:val="Hiperveza"/>
+          <w:hyperlink w:anchor="_Toc99277015" w:history="1">
+            <w:r>
+              <w:rPr>
+                <w:rStyle w:val="Hyperlink"/>
                 <w:noProof/>
               </w:rPr>
               <w:t>1.7</w:t>
@@ -923,25 +938,26 @@
               <w:rPr>
                 <w:rFonts w:cstheme="minorBidi"/>
                 <w:noProof/>
+                <w:lang w:val="en-US"/>
+              </w:rPr>
+              <w:t xml:space="preserve"> </w:t>
+            </w:r>
+            <w:r>
+              <w:rPr>
+                <w:rStyle w:val="Hyperlink"/>
+                <w:noProof/>
+              </w:rPr>
+              <w:t>Studija izvedivosti prijedloga</w:t>
+            </w:r>
+            <w:r>
+              <w:rPr>
+                <w:noProof/>
+                <w:webHidden/>
               </w:rPr>
               <w:tab/>
             </w:r>
             <w:r>
               <w:rPr>
-                <w:rStyle w:val="Hiperveza"/>
-                <w:noProof/>
-              </w:rPr>
-              <w:t>Studija izvedivosti prijedloga</w:t>
-            </w:r>
-            <w:r>
-              <w:rPr>
-                <w:noProof/>
-                <w:webHidden/>
-              </w:rPr>
-              <w:tab/>
-            </w:r>
-            <w:r>
-              <w:rPr>
                 <w:noProof/>
                 <w:webHidden/>
               </w:rPr>
@@ -952,7 +968,7 @@
                 <w:noProof/>
                 <w:webHidden/>
               </w:rPr>
-              <w:instrText xml:space="preserve"> PAGEREF _Toc99023263 \h </w:instrText>
+              <w:instrText xml:space="preserve"> PAGEREF _Toc99277015 \h </w:instrText>
             </w:r>
             <w:r>
               <w:rPr>
@@ -972,7 +988,7 @@
                 <w:noProof/>
                 <w:webHidden/>
               </w:rPr>
-              <w:t>4</w:t>
+              <w:t>3</w:t>
             </w:r>
             <w:r>
               <w:rPr>
@@ -985,120 +1001,23 @@
         </w:p>
         <w:p>
           <w:pPr>
-            <w:pStyle w:val="Sadraj1"/>
-            <w:tabs>
-              <w:tab w:val="left" w:pos="440"/>
-              <w:tab w:val="right" w:leader="dot" w:pos="9350"/>
-            </w:tabs>
-            <w:rPr>
-              <w:rFonts w:cstheme="minorBidi"/>
-              <w:noProof/>
-            </w:rPr>
-          </w:pPr>
-          <w:hyperlink w:anchor="_Toc99023264" w:history="1">
-            <w:r>
-              <w:rPr>
-                <w:rStyle w:val="Hiperveza"/>
-                <w:noProof/>
-              </w:rPr>
-              <w:t>2.</w:t>
-            </w:r>
-            <w:r>
-              <w:rPr>
-                <w:rFonts w:cstheme="minorBidi"/>
-                <w:noProof/>
-              </w:rPr>
-              <w:tab/>
-            </w:r>
-            <w:r>
-              <w:rPr>
-                <w:rStyle w:val="Hiperveza"/>
-                <w:noProof/>
-              </w:rPr>
-              <w:t>Specifikacija za</w:t>
-            </w:r>
-            <w:r>
-              <w:rPr>
-                <w:rStyle w:val="Hiperveza"/>
-                <w:noProof/>
-              </w:rPr>
-              <w:t>h</w:t>
-            </w:r>
-            <w:r>
-              <w:rPr>
-                <w:rStyle w:val="Hiperveza"/>
-                <w:noProof/>
-              </w:rPr>
-              <w:t>tjeva</w:t>
-            </w:r>
-            <w:r>
-              <w:rPr>
-                <w:noProof/>
-                <w:webHidden/>
-              </w:rPr>
-              <w:tab/>
-            </w:r>
-            <w:r>
-              <w:rPr>
-                <w:noProof/>
-                <w:webHidden/>
-              </w:rPr>
-              <w:fldChar w:fldCharType="begin"/>
-            </w:r>
-            <w:r>
-              <w:rPr>
-                <w:noProof/>
-                <w:webHidden/>
-              </w:rPr>
-              <w:instrText xml:space="preserve"> PAGEREF _Toc99023264 \h </w:instrText>
-            </w:r>
-            <w:r>
-              <w:rPr>
-                <w:noProof/>
-                <w:webHidden/>
-              </w:rPr>
-            </w:r>
-            <w:r>
-              <w:rPr>
-                <w:noProof/>
-                <w:webHidden/>
-              </w:rPr>
-              <w:fldChar w:fldCharType="separate"/>
-            </w:r>
-            <w:r>
-              <w:rPr>
-                <w:noProof/>
-                <w:webHidden/>
-              </w:rPr>
-              <w:t>4</w:t>
-            </w:r>
-            <w:r>
-              <w:rPr>
-                <w:noProof/>
-                <w:webHidden/>
-              </w:rPr>
-              <w:fldChar w:fldCharType="end"/>
-            </w:r>
-          </w:hyperlink>
-        </w:p>
-        <w:p>
-          <w:pPr>
-            <w:pStyle w:val="Sadraj2"/>
+            <w:pStyle w:val="TOC1"/>
             <w:tabs>
               <w:tab w:val="right" w:leader="dot" w:pos="9350"/>
             </w:tabs>
             <w:rPr>
               <w:rFonts w:cstheme="minorBidi"/>
               <w:noProof/>
+              <w:lang w:val="en-US"/>
             </w:rPr>
           </w:pPr>
-          <w:hyperlink w:anchor="_Toc99023265" w:history="1">
-            <w:r>
-              <w:rPr>
-                <w:rStyle w:val="Hiperveza"/>
-                <w:noProof/>
-              </w:rPr>
-              <w:t>2.1 Poslovni zahtjevi</w:t>
+          <w:hyperlink w:anchor="_Toc99277016" w:history="1">
+            <w:r>
+              <w:rPr>
+                <w:rStyle w:val="Hyperlink"/>
+                <w:noProof/>
+              </w:rPr>
+              <w:t>2. Specifikacija zahtjeva</w:t>
             </w:r>
             <w:r>
               <w:rPr>
@@ -1119,7 +1038,7 @@
                 <w:noProof/>
                 <w:webHidden/>
               </w:rPr>
-              <w:instrText xml:space="preserve"> PAGEREF _Toc99023265 \h </w:instrText>
+              <w:instrText xml:space="preserve"> PAGEREF _Toc99277016 \h </w:instrText>
             </w:r>
             <w:r>
               <w:rPr>
@@ -1152,22 +1071,23 @@
         </w:p>
         <w:p>
           <w:pPr>
-            <w:pStyle w:val="Sadraj2"/>
+            <w:pStyle w:val="TOC2"/>
             <w:tabs>
               <w:tab w:val="right" w:leader="dot" w:pos="9350"/>
             </w:tabs>
             <w:rPr>
               <w:rFonts w:cstheme="minorBidi"/>
               <w:noProof/>
+              <w:lang w:val="en-US"/>
             </w:rPr>
           </w:pPr>
-          <w:hyperlink w:anchor="_Toc99023266" w:history="1">
-            <w:r>
-              <w:rPr>
-                <w:rStyle w:val="Hiperveza"/>
-                <w:noProof/>
-              </w:rPr>
-              <w:t>2.2 Korisnički zahtjevi</w:t>
+          <w:hyperlink w:anchor="_Toc99277017" w:history="1">
+            <w:r>
+              <w:rPr>
+                <w:rStyle w:val="Hyperlink"/>
+                <w:noProof/>
+              </w:rPr>
+              <w:t>2.1 Poslovni zahtjevi</w:t>
             </w:r>
             <w:r>
               <w:rPr>
@@ -1188,7 +1108,7 @@
                 <w:noProof/>
                 <w:webHidden/>
               </w:rPr>
-              <w:instrText xml:space="preserve"> PAGEREF _Toc99023266 \h </w:instrText>
+              <w:instrText xml:space="preserve"> PAGEREF _Toc99277017 \h </w:instrText>
             </w:r>
             <w:r>
               <w:rPr>
@@ -1208,7 +1128,7 @@
                 <w:noProof/>
                 <w:webHidden/>
               </w:rPr>
-              <w:t>5</w:t>
+              <w:t>4</w:t>
             </w:r>
             <w:r>
               <w:rPr>
@@ -1221,22 +1141,23 @@
         </w:p>
         <w:p>
           <w:pPr>
-            <w:pStyle w:val="Sadraj2"/>
+            <w:pStyle w:val="TOC2"/>
             <w:tabs>
               <w:tab w:val="right" w:leader="dot" w:pos="9350"/>
             </w:tabs>
             <w:rPr>
               <w:rFonts w:cstheme="minorBidi"/>
               <w:noProof/>
+              <w:lang w:val="en-US"/>
             </w:rPr>
           </w:pPr>
-          <w:hyperlink w:anchor="_Toc99023267" w:history="1">
-            <w:r>
-              <w:rPr>
-                <w:rStyle w:val="Hiperveza"/>
-                <w:noProof/>
-              </w:rPr>
-              <w:t>2.3 Funkcionalni zahtjevi</w:t>
+          <w:hyperlink w:anchor="_Toc99277018" w:history="1">
+            <w:r>
+              <w:rPr>
+                <w:rStyle w:val="Hyperlink"/>
+                <w:noProof/>
+              </w:rPr>
+              <w:t>2.2 Korisnički zahtjevi</w:t>
             </w:r>
             <w:r>
               <w:rPr>
@@ -1257,7 +1178,7 @@
                 <w:noProof/>
                 <w:webHidden/>
               </w:rPr>
-              <w:instrText xml:space="preserve"> PAGEREF _Toc99023267 \h </w:instrText>
+              <w:instrText xml:space="preserve"> PAGEREF _Toc99277018 \h </w:instrText>
             </w:r>
             <w:r>
               <w:rPr>
@@ -1290,22 +1211,23 @@
         </w:p>
         <w:p>
           <w:pPr>
-            <w:pStyle w:val="Sadraj2"/>
+            <w:pStyle w:val="TOC2"/>
             <w:tabs>
               <w:tab w:val="right" w:leader="dot" w:pos="9350"/>
             </w:tabs>
             <w:rPr>
               <w:rFonts w:cstheme="minorBidi"/>
               <w:noProof/>
+              <w:lang w:val="en-US"/>
             </w:rPr>
           </w:pPr>
-          <w:hyperlink w:anchor="_Toc99023268" w:history="1">
-            <w:r>
-              <w:rPr>
-                <w:rStyle w:val="Hiperveza"/>
-                <w:noProof/>
-              </w:rPr>
-              <w:t>2.4 Nefunkcionalni zahtjevi</w:t>
+          <w:hyperlink w:anchor="_Toc99277019" w:history="1">
+            <w:r>
+              <w:rPr>
+                <w:rStyle w:val="Hyperlink"/>
+                <w:noProof/>
+              </w:rPr>
+              <w:t>2.3 Funkcionalni zahtjevi</w:t>
             </w:r>
             <w:r>
               <w:rPr>
@@ -1326,7 +1248,7 @@
                 <w:noProof/>
                 <w:webHidden/>
               </w:rPr>
-              <w:instrText xml:space="preserve"> PAGEREF _Toc99023268 \h </w:instrText>
+              <w:instrText xml:space="preserve"> PAGEREF _Toc99277019 \h </w:instrText>
             </w:r>
             <w:r>
               <w:rPr>
@@ -1359,22 +1281,23 @@
         </w:p>
         <w:p>
           <w:pPr>
-            <w:pStyle w:val="Sadraj1"/>
+            <w:pStyle w:val="TOC2"/>
             <w:tabs>
               <w:tab w:val="right" w:leader="dot" w:pos="9350"/>
             </w:tabs>
             <w:rPr>
               <w:rFonts w:cstheme="minorBidi"/>
               <w:noProof/>
+              <w:lang w:val="en-US"/>
             </w:rPr>
           </w:pPr>
-          <w:hyperlink w:anchor="_Toc99023269" w:history="1">
-            <w:r>
-              <w:rPr>
-                <w:rStyle w:val="Hiperveza"/>
-                <w:noProof/>
-              </w:rPr>
-              <w:t>3. Model funkcija</w:t>
+          <w:hyperlink w:anchor="_Toc99277020" w:history="1">
+            <w:r>
+              <w:rPr>
+                <w:rStyle w:val="Hyperlink"/>
+                <w:noProof/>
+              </w:rPr>
+              <w:t>2.4 Nefunkcionalni zahtjevi</w:t>
             </w:r>
             <w:r>
               <w:rPr>
@@ -1395,7 +1318,7 @@
                 <w:noProof/>
                 <w:webHidden/>
               </w:rPr>
-              <w:instrText xml:space="preserve"> PAGEREF _Toc99023269 \h </w:instrText>
+              <w:instrText xml:space="preserve"> PAGEREF _Toc99277020 \h </w:instrText>
             </w:r>
             <w:r>
               <w:rPr>
@@ -1428,22 +1351,23 @@
         </w:p>
         <w:p>
           <w:pPr>
-            <w:pStyle w:val="Sadraj2"/>
+            <w:pStyle w:val="TOC1"/>
             <w:tabs>
               <w:tab w:val="right" w:leader="dot" w:pos="9350"/>
             </w:tabs>
             <w:rPr>
               <w:rFonts w:cstheme="minorBidi"/>
               <w:noProof/>
+              <w:lang w:val="en-US"/>
             </w:rPr>
           </w:pPr>
-          <w:hyperlink w:anchor="_Toc99023270" w:history="1">
-            <w:r>
-              <w:rPr>
-                <w:rStyle w:val="Hiperveza"/>
-                <w:noProof/>
-              </w:rPr>
-              <w:t>3.1 Dijagram dekompozicije funkcija</w:t>
+          <w:hyperlink w:anchor="_Toc99277021" w:history="1">
+            <w:r>
+              <w:rPr>
+                <w:rStyle w:val="Hyperlink"/>
+                <w:noProof/>
+              </w:rPr>
+              <w:t>3. Modeli</w:t>
             </w:r>
             <w:r>
               <w:rPr>
@@ -1464,7 +1388,7 @@
                 <w:noProof/>
                 <w:webHidden/>
               </w:rPr>
-              <w:instrText xml:space="preserve"> PAGEREF _Toc99023270 \h </w:instrText>
+              <w:instrText xml:space="preserve"> PAGEREF _Toc99277021 \h </w:instrText>
             </w:r>
             <w:r>
               <w:rPr>
@@ -1497,22 +1421,23 @@
         </w:p>
         <w:p>
           <w:pPr>
-            <w:pStyle w:val="Sadraj2"/>
+            <w:pStyle w:val="TOC2"/>
             <w:tabs>
               <w:tab w:val="right" w:leader="dot" w:pos="9350"/>
             </w:tabs>
             <w:rPr>
               <w:rFonts w:cstheme="minorBidi"/>
               <w:noProof/>
+              <w:lang w:val="en-US"/>
             </w:rPr>
           </w:pPr>
-          <w:hyperlink w:anchor="_Toc99023271" w:history="1">
-            <w:r>
-              <w:rPr>
-                <w:rStyle w:val="Hiperveza"/>
-                <w:noProof/>
-              </w:rPr>
-              <w:t>3.2 Matrica entiteti događaji</w:t>
+          <w:hyperlink w:anchor="_Toc99277022" w:history="1">
+            <w:r>
+              <w:rPr>
+                <w:rStyle w:val="Hyperlink"/>
+                <w:noProof/>
+              </w:rPr>
+              <w:t>3.1 Dijagram dekompozicije funkcija</w:t>
             </w:r>
             <w:r>
               <w:rPr>
@@ -1533,7 +1458,7 @@
                 <w:noProof/>
                 <w:webHidden/>
               </w:rPr>
-              <w:instrText xml:space="preserve"> PAGEREF _Toc99023271 \h </w:instrText>
+              <w:instrText xml:space="preserve"> PAGEREF _Toc99277022 \h </w:instrText>
             </w:r>
             <w:r>
               <w:rPr>
@@ -1566,7 +1491,77 @@
         </w:p>
         <w:p>
           <w:pPr>
-            <w:pStyle w:val="Sadraj2"/>
+            <w:pStyle w:val="TOC2"/>
+            <w:tabs>
+              <w:tab w:val="right" w:leader="dot" w:pos="9350"/>
+            </w:tabs>
+            <w:rPr>
+              <w:rFonts w:cstheme="minorBidi"/>
+              <w:noProof/>
+              <w:lang w:val="en-US"/>
+            </w:rPr>
+          </w:pPr>
+          <w:hyperlink w:anchor="_Toc99277023" w:history="1">
+            <w:r>
+              <w:rPr>
+                <w:rStyle w:val="Hyperlink"/>
+                <w:noProof/>
+              </w:rPr>
+              <w:t>3.2 Matrica entiteti događaji</w:t>
+            </w:r>
+            <w:r>
+              <w:rPr>
+                <w:noProof/>
+                <w:webHidden/>
+              </w:rPr>
+              <w:tab/>
+            </w:r>
+            <w:r>
+              <w:rPr>
+                <w:noProof/>
+                <w:webHidden/>
+              </w:rPr>
+              <w:fldChar w:fldCharType="begin"/>
+            </w:r>
+            <w:r>
+              <w:rPr>
+                <w:noProof/>
+                <w:webHidden/>
+              </w:rPr>
+              <w:instrText xml:space="preserve"> PAGEREF _Toc99277023 \h </w:instrText>
+            </w:r>
+            <w:r>
+              <w:rPr>
+                <w:noProof/>
+                <w:webHidden/>
+              </w:rPr>
+            </w:r>
+            <w:r>
+              <w:rPr>
+                <w:noProof/>
+                <w:webHidden/>
+              </w:rPr>
+              <w:fldChar w:fldCharType="separate"/>
+            </w:r>
+            <w:r>
+              <w:rPr>
+                <w:noProof/>
+                <w:webHidden/>
+              </w:rPr>
+              <w:t>6</w:t>
+            </w:r>
+            <w:r>
+              <w:rPr>
+                <w:noProof/>
+                <w:webHidden/>
+              </w:rPr>
+              <w:fldChar w:fldCharType="end"/>
+            </w:r>
+          </w:hyperlink>
+        </w:p>
+        <w:p>
+          <w:pPr>
+            <w:pStyle w:val="TOC2"/>
             <w:tabs>
               <w:tab w:val="left" w:pos="880"/>
               <w:tab w:val="right" w:leader="dot" w:pos="9350"/>
@@ -1574,12 +1569,13 @@
             <w:rPr>
               <w:rFonts w:cstheme="minorBidi"/>
               <w:noProof/>
+              <w:lang w:val="en-US"/>
             </w:rPr>
           </w:pPr>
-          <w:hyperlink w:anchor="_Toc99023272" w:history="1">
-            <w:r>
-              <w:rPr>
-                <w:rStyle w:val="Hiperveza"/>
+          <w:hyperlink w:anchor="_Toc99277024" w:history="1">
+            <w:r>
+              <w:rPr>
+                <w:rStyle w:val="Hyperlink"/>
                 <w:noProof/>
               </w:rPr>
               <w:t>3.3</w:t>
@@ -1588,25 +1584,26 @@
               <w:rPr>
                 <w:rFonts w:cstheme="minorBidi"/>
                 <w:noProof/>
+                <w:lang w:val="en-US"/>
+              </w:rPr>
+              <w:t xml:space="preserve"> </w:t>
+            </w:r>
+            <w:r>
+              <w:rPr>
+                <w:rStyle w:val="Hyperlink"/>
+                <w:noProof/>
+              </w:rPr>
+              <w:t>Mapa dijaloga</w:t>
+            </w:r>
+            <w:r>
+              <w:rPr>
+                <w:noProof/>
+                <w:webHidden/>
               </w:rPr>
               <w:tab/>
             </w:r>
             <w:r>
               <w:rPr>
-                <w:rStyle w:val="Hiperveza"/>
-                <w:noProof/>
-              </w:rPr>
-              <w:t>Mapa dijaloga</w:t>
-            </w:r>
-            <w:r>
-              <w:rPr>
-                <w:noProof/>
-                <w:webHidden/>
-              </w:rPr>
-              <w:tab/>
-            </w:r>
-            <w:r>
-              <w:rPr>
                 <w:noProof/>
                 <w:webHidden/>
               </w:rPr>
@@ -1617,7 +1614,7 @@
                 <w:noProof/>
                 <w:webHidden/>
               </w:rPr>
-              <w:instrText xml:space="preserve"> PAGEREF _Toc99023272 \h </w:instrText>
+              <w:instrText xml:space="preserve"> PAGEREF _Toc99277024 \h </w:instrText>
             </w:r>
             <w:r>
               <w:rPr>
@@ -1650,22 +1647,23 @@
         </w:p>
         <w:p>
           <w:pPr>
-            <w:pStyle w:val="Sadraj1"/>
+            <w:pStyle w:val="TOC1"/>
             <w:tabs>
               <w:tab w:val="right" w:leader="dot" w:pos="9350"/>
             </w:tabs>
             <w:rPr>
               <w:rFonts w:cstheme="minorBidi"/>
               <w:noProof/>
+              <w:lang w:val="en-US"/>
             </w:rPr>
           </w:pPr>
-          <w:hyperlink w:anchor="_Toc99023273" w:history="1">
-            <w:r>
-              <w:rPr>
-                <w:rStyle w:val="Hiperveza"/>
-                <w:noProof/>
-              </w:rPr>
-              <w:t>4. Izvori zahtjeva</w:t>
+          <w:hyperlink w:anchor="_Toc99277025" w:history="1">
+            <w:r>
+              <w:rPr>
+                <w:rStyle w:val="Hyperlink"/>
+                <w:noProof/>
+              </w:rPr>
+              <w:t>4. Plan projekta</w:t>
             </w:r>
             <w:r>
               <w:rPr>
@@ -1686,7 +1684,7 @@
                 <w:noProof/>
                 <w:webHidden/>
               </w:rPr>
-              <w:instrText xml:space="preserve"> PAGEREF _Toc99023273 \h </w:instrText>
+              <w:instrText xml:space="preserve"> PAGEREF _Toc99277025 \h </w:instrText>
             </w:r>
             <w:r>
               <w:rPr>
@@ -1707,6 +1705,76 @@
                 <w:webHidden/>
               </w:rPr>
               <w:t>7</w:t>
+            </w:r>
+            <w:r>
+              <w:rPr>
+                <w:noProof/>
+                <w:webHidden/>
+              </w:rPr>
+              <w:fldChar w:fldCharType="end"/>
+            </w:r>
+          </w:hyperlink>
+        </w:p>
+        <w:p>
+          <w:pPr>
+            <w:pStyle w:val="TOC1"/>
+            <w:tabs>
+              <w:tab w:val="right" w:leader="dot" w:pos="9350"/>
+            </w:tabs>
+            <w:rPr>
+              <w:rFonts w:cstheme="minorBidi"/>
+              <w:noProof/>
+              <w:lang w:val="en-US"/>
+            </w:rPr>
+          </w:pPr>
+          <w:hyperlink w:anchor="_Toc99277026" w:history="1">
+            <w:r>
+              <w:rPr>
+                <w:rStyle w:val="Hyperlink"/>
+                <w:noProof/>
+              </w:rPr>
+              <w:t>5. Model poslovnog procesa</w:t>
+            </w:r>
+            <w:r>
+              <w:rPr>
+                <w:noProof/>
+                <w:webHidden/>
+              </w:rPr>
+              <w:tab/>
+            </w:r>
+            <w:r>
+              <w:rPr>
+                <w:noProof/>
+                <w:webHidden/>
+              </w:rPr>
+              <w:fldChar w:fldCharType="begin"/>
+            </w:r>
+            <w:r>
+              <w:rPr>
+                <w:noProof/>
+                <w:webHidden/>
+              </w:rPr>
+              <w:instrText xml:space="preserve"> PAGEREF _Toc99277026 \h </w:instrText>
+            </w:r>
+            <w:r>
+              <w:rPr>
+                <w:noProof/>
+                <w:webHidden/>
+              </w:rPr>
+            </w:r>
+            <w:r>
+              <w:rPr>
+                <w:noProof/>
+                <w:webHidden/>
+              </w:rPr>
+              <w:fldChar w:fldCharType="separate"/>
+            </w:r>
+            <w:r>
+              <w:rPr>
+                <w:noProof/>
+                <w:webHidden/>
+              </w:rPr>
+              <w:t>9</w:t>
             </w:r>
             <w:r>
               <w:rPr>
@@ -1821,37 +1889,17 @@
     </w:p>
     <w:p>
       <w:pPr>
-        <w:pStyle w:val="Podnaslov1"/>
-        <w:rPr>
-          <w:rFonts w:ascii="Calibri" w:hAnsi="Calibri"/>
-          <w:noProof/>
-          <w:lang w:eastAsia="hr-HR"/>
-        </w:rPr>
-      </w:pPr>
-    </w:p>
-    <w:p>
-      <w:pPr>
-        <w:pStyle w:val="Podnaslov1"/>
-        <w:rPr>
-          <w:rFonts w:ascii="Calibri" w:hAnsi="Calibri"/>
-          <w:noProof/>
-          <w:lang w:eastAsia="hr-HR"/>
-        </w:rPr>
-      </w:pPr>
-    </w:p>
-    <w:p>
-      <w:pPr>
-        <w:pStyle w:val="Naslov1"/>
+        <w:pStyle w:val="Heading1"/>
         <w:numPr>
           <w:ilvl w:val="0"/>
-          <w:numId w:val="6"/>
+          <w:numId w:val="21"/>
         </w:numPr>
         <w:rPr>
           <w:noProof/>
           <w:lang w:eastAsia="hr-HR"/>
         </w:rPr>
       </w:pPr>
-      <w:bookmarkStart w:id="1" w:name="_Toc99023256"/>
+      <w:bookmarkStart w:id="1" w:name="_Toc99277008"/>
       <w:r>
         <w:rPr>
           <w:noProof/>
@@ -1864,7 +1912,7 @@
     </w:p>
     <w:p>
       <w:pPr>
-        <w:pStyle w:val="Naslov2"/>
+        <w:pStyle w:val="Heading2"/>
         <w:numPr>
           <w:ilvl w:val="1"/>
           <w:numId w:val="9"/>
@@ -1873,7 +1921,7 @@
           <w:lang w:eastAsia="hr-HR"/>
         </w:rPr>
       </w:pPr>
-      <w:bookmarkStart w:id="2" w:name="_Toc99023257"/>
+      <w:bookmarkStart w:id="2" w:name="_Toc99277009"/>
       <w:r>
         <w:rPr>
           <w:lang w:eastAsia="hr-HR"/>
@@ -1890,7 +1938,7 @@
     </w:p>
     <w:p>
       <w:pPr>
-        <w:pStyle w:val="Odlomakpopisa"/>
+        <w:pStyle w:val="ListParagraph"/>
         <w:ind w:left="384"/>
         <w:rPr>
           <w:lang w:eastAsia="hr-HR"/>
@@ -1905,7 +1953,7 @@
     </w:p>
     <w:p>
       <w:pPr>
-        <w:pStyle w:val="Naslov2"/>
+        <w:pStyle w:val="Heading2"/>
         <w:numPr>
           <w:ilvl w:val="1"/>
           <w:numId w:val="9"/>
@@ -1914,7 +1962,7 @@
           <w:lang w:eastAsia="hr-HR"/>
         </w:rPr>
       </w:pPr>
-      <w:bookmarkStart w:id="3" w:name="_Toc99023258"/>
+      <w:bookmarkStart w:id="3" w:name="_Toc99277010"/>
       <w:r>
         <w:rPr>
           <w:lang w:eastAsia="hr-HR"/>
@@ -1925,7 +1973,7 @@
     </w:p>
     <w:p>
       <w:pPr>
-        <w:pStyle w:val="Odlomakpopisa"/>
+        <w:pStyle w:val="ListParagraph"/>
         <w:ind w:left="384"/>
         <w:rPr>
           <w:lang w:eastAsia="hr-HR"/>
@@ -1940,7 +1988,7 @@
     </w:p>
     <w:p>
       <w:pPr>
-        <w:pStyle w:val="Naslov2"/>
+        <w:pStyle w:val="Heading2"/>
         <w:numPr>
           <w:ilvl w:val="1"/>
           <w:numId w:val="9"/>
@@ -1949,7 +1997,7 @@
           <w:lang w:eastAsia="hr-HR"/>
         </w:rPr>
       </w:pPr>
-      <w:bookmarkStart w:id="4" w:name="_Toc99023259"/>
+      <w:bookmarkStart w:id="4" w:name="_Toc99277011"/>
       <w:r>
         <w:rPr>
           <w:lang w:eastAsia="hr-HR"/>
@@ -1974,7 +2022,7 @@
     </w:p>
     <w:p>
       <w:pPr>
-        <w:pStyle w:val="Naslov2"/>
+        <w:pStyle w:val="Heading2"/>
         <w:numPr>
           <w:ilvl w:val="1"/>
           <w:numId w:val="9"/>
@@ -1983,7 +2031,7 @@
           <w:lang w:eastAsia="hr-HR"/>
         </w:rPr>
       </w:pPr>
-      <w:bookmarkStart w:id="5" w:name="_Toc99023260"/>
+      <w:bookmarkStart w:id="5" w:name="_Toc99277012"/>
       <w:r>
         <w:rPr>
           <w:lang w:eastAsia="hr-HR"/>
@@ -1994,7 +2042,7 @@
     </w:p>
     <w:p>
       <w:pPr>
-        <w:pStyle w:val="Odlomakpopisa"/>
+        <w:pStyle w:val="ListParagraph"/>
         <w:ind w:left="384"/>
       </w:pPr>
       <w:r>
@@ -2007,7 +2055,13 @@
         <w:t>š</w:t>
       </w:r>
       <w:r>
-        <w:t>a komunikacija s klijentima I dogovor sastanaka.</w:t>
+        <w:t xml:space="preserve">a komunikacija s klijentima </w:t>
+      </w:r>
+      <w:r>
+        <w:t>i</w:t>
+      </w:r>
+      <w:r>
+        <w:t xml:space="preserve"> dogovor sastanaka.</w:t>
       </w:r>
       <w:r>
         <w:t xml:space="preserve"> </w:t>
@@ -2015,13 +2069,13 @@
     </w:p>
     <w:p>
       <w:pPr>
-        <w:pStyle w:val="Naslov2"/>
+        <w:pStyle w:val="Heading2"/>
         <w:numPr>
           <w:ilvl w:val="1"/>
           <w:numId w:val="9"/>
         </w:numPr>
       </w:pPr>
-      <w:bookmarkStart w:id="6" w:name="_Toc99023261"/>
+      <w:bookmarkStart w:id="6" w:name="_Toc99277013"/>
       <w:r>
         <w:t>Potencijalni korisnici</w:t>
       </w:r>
@@ -2029,7 +2083,7 @@
     </w:p>
     <w:p>
       <w:pPr>
-        <w:pStyle w:val="Odlomakpopisa"/>
+        <w:pStyle w:val="ListParagraph"/>
         <w:ind w:left="384"/>
       </w:pPr>
       <w:r>
@@ -2044,13 +2098,13 @@
     </w:p>
     <w:p>
       <w:pPr>
-        <w:pStyle w:val="Naslov2"/>
+        <w:pStyle w:val="Heading2"/>
         <w:numPr>
           <w:ilvl w:val="1"/>
           <w:numId w:val="9"/>
         </w:numPr>
       </w:pPr>
-      <w:bookmarkStart w:id="7" w:name="_Toc99023262"/>
+      <w:bookmarkStart w:id="7" w:name="_Toc99277014"/>
       <w:r>
         <w:t xml:space="preserve">Kriteriji za mjerenje </w:t>
       </w:r>
@@ -2061,7 +2115,7 @@
     </w:p>
     <w:p>
       <w:pPr>
-        <w:pStyle w:val="Odlomakpopisa"/>
+        <w:pStyle w:val="ListParagraph"/>
         <w:numPr>
           <w:ilvl w:val="0"/>
           <w:numId w:val="10"/>
@@ -2076,7 +2130,7 @@
     </w:p>
     <w:p>
       <w:pPr>
-        <w:pStyle w:val="Odlomakpopisa"/>
+        <w:pStyle w:val="ListParagraph"/>
         <w:numPr>
           <w:ilvl w:val="0"/>
           <w:numId w:val="10"/>
@@ -2091,7 +2145,7 @@
     </w:p>
     <w:p>
       <w:pPr>
-        <w:pStyle w:val="Odlomakpopisa"/>
+        <w:pStyle w:val="ListParagraph"/>
         <w:numPr>
           <w:ilvl w:val="0"/>
           <w:numId w:val="10"/>
@@ -2106,7 +2160,7 @@
     </w:p>
     <w:p>
       <w:pPr>
-        <w:pStyle w:val="Odlomakpopisa"/>
+        <w:pStyle w:val="ListParagraph"/>
         <w:numPr>
           <w:ilvl w:val="0"/>
           <w:numId w:val="10"/>
@@ -2121,13 +2175,13 @@
     </w:p>
     <w:p>
       <w:pPr>
-        <w:pStyle w:val="Naslov2"/>
+        <w:pStyle w:val="Heading2"/>
         <w:numPr>
           <w:ilvl w:val="1"/>
           <w:numId w:val="9"/>
         </w:numPr>
       </w:pPr>
-      <w:bookmarkStart w:id="8" w:name="_Toc99023263"/>
+      <w:bookmarkStart w:id="8" w:name="_Toc99277015"/>
       <w:r>
         <w:t>Studija izvedivosti prijedloga</w:t>
       </w:r>
@@ -2140,7 +2194,7 @@
     </w:p>
     <w:tbl>
       <w:tblPr>
-        <w:tblStyle w:val="Reetkatablice"/>
+        <w:tblStyle w:val="TableGrid"/>
         <w:tblW w:w="0" w:type="auto"/>
         <w:tblLook w:val="04A0" w:firstRow="1" w:lastRow="0" w:firstColumn="1" w:lastColumn="0" w:noHBand="0" w:noVBand="1"/>
       </w:tblPr>
@@ -2209,31 +2263,881 @@
                 <w:bCs/>
               </w:rPr>
             </w:pPr>
-            <w:proofErr w:type="spellStart"/>
             <w:r>
               <w:rPr>
                 <w:b/>
                 <w:bCs/>
               </w:rPr>
-              <w:t>Spring</w:t>
-            </w:r>
-            <w:proofErr w:type="spellEnd"/>
-            <w:r>
+              <w:t>Spring Boot</w:t>
+            </w:r>
+          </w:p>
+        </w:tc>
+        <w:tc>
+          <w:tcPr>
+            <w:tcW w:w="2236" w:type="dxa"/>
+            <w:gridSpan w:val="2"/>
+          </w:tcPr>
+          <w:p>
+            <w:pPr>
               <w:rPr>
                 <w:b/>
                 <w:bCs/>
               </w:rPr>
-              <w:t xml:space="preserve"> </w:t>
-            </w:r>
-            <w:proofErr w:type="spellStart"/>
+            </w:pPr>
             <w:r>
               <w:rPr>
                 <w:b/>
                 <w:bCs/>
               </w:rPr>
-              <w:t>Boot</w:t>
-            </w:r>
-            <w:proofErr w:type="spellEnd"/>
+              <w:t>Django</w:t>
+            </w:r>
+          </w:p>
+        </w:tc>
+        <w:tc>
+          <w:tcPr>
+            <w:tcW w:w="2186" w:type="dxa"/>
+            <w:gridSpan w:val="2"/>
+          </w:tcPr>
+          <w:p>
+            <w:pPr>
+              <w:rPr>
+                <w:b/>
+                <w:bCs/>
+              </w:rPr>
+            </w:pPr>
+            <w:r>
+              <w:rPr>
+                <w:b/>
+                <w:bCs/>
+              </w:rPr>
+              <w:t>Nodejs</w:t>
+            </w:r>
+          </w:p>
+        </w:tc>
+      </w:tr>
+      <w:tr>
+        <w:tc>
+          <w:tcPr>
+            <w:tcW w:w="1565" w:type="dxa"/>
+            <w:vMerge/>
+          </w:tcPr>
+          <w:p/>
+        </w:tc>
+        <w:tc>
+          <w:tcPr>
+            <w:tcW w:w="1147" w:type="dxa"/>
+            <w:vMerge/>
+          </w:tcPr>
+          <w:p>
+            <w:pPr>
+              <w:rPr>
+                <w:b/>
+                <w:bCs/>
+              </w:rPr>
+            </w:pPr>
+          </w:p>
+        </w:tc>
+        <w:tc>
+          <w:tcPr>
+            <w:tcW w:w="1123" w:type="dxa"/>
+          </w:tcPr>
+          <w:p>
+            <w:pPr>
+              <w:rPr>
+                <w:b/>
+                <w:bCs/>
+              </w:rPr>
+            </w:pPr>
+            <w:r>
+              <w:rPr>
+                <w:b/>
+                <w:bCs/>
+              </w:rPr>
+              <w:t>Ocijena</w:t>
+            </w:r>
+          </w:p>
+        </w:tc>
+        <w:tc>
+          <w:tcPr>
+            <w:tcW w:w="1093" w:type="dxa"/>
+          </w:tcPr>
+          <w:p>
+            <w:pPr>
+              <w:rPr>
+                <w:b/>
+                <w:bCs/>
+              </w:rPr>
+            </w:pPr>
+            <w:r>
+              <w:rPr>
+                <w:b/>
+                <w:bCs/>
+              </w:rPr>
+              <w:t>Bodovi</w:t>
+            </w:r>
+          </w:p>
+        </w:tc>
+        <w:tc>
+          <w:tcPr>
+            <w:tcW w:w="1143" w:type="dxa"/>
+          </w:tcPr>
+          <w:p>
+            <w:pPr>
+              <w:rPr>
+                <w:b/>
+                <w:bCs/>
+              </w:rPr>
+            </w:pPr>
+            <w:r>
+              <w:rPr>
+                <w:b/>
+                <w:bCs/>
+              </w:rPr>
+              <w:t>Ocijena</w:t>
+            </w:r>
+          </w:p>
+        </w:tc>
+        <w:tc>
+          <w:tcPr>
+            <w:tcW w:w="1093" w:type="dxa"/>
+          </w:tcPr>
+          <w:p>
+            <w:pPr>
+              <w:rPr>
+                <w:b/>
+                <w:bCs/>
+              </w:rPr>
+            </w:pPr>
+            <w:r>
+              <w:rPr>
+                <w:b/>
+                <w:bCs/>
+              </w:rPr>
+              <w:t>Bodovi</w:t>
+            </w:r>
+          </w:p>
+        </w:tc>
+        <w:tc>
+          <w:tcPr>
+            <w:tcW w:w="1093" w:type="dxa"/>
+          </w:tcPr>
+          <w:p>
+            <w:pPr>
+              <w:rPr>
+                <w:b/>
+                <w:bCs/>
+              </w:rPr>
+            </w:pPr>
+            <w:r>
+              <w:rPr>
+                <w:b/>
+                <w:bCs/>
+              </w:rPr>
+              <w:t>Ocijena</w:t>
+            </w:r>
+          </w:p>
+        </w:tc>
+        <w:tc>
+          <w:tcPr>
+            <w:tcW w:w="1093" w:type="dxa"/>
+          </w:tcPr>
+          <w:p>
+            <w:pPr>
+              <w:rPr>
+                <w:b/>
+                <w:bCs/>
+              </w:rPr>
+            </w:pPr>
+            <w:r>
+              <w:rPr>
+                <w:b/>
+                <w:bCs/>
+              </w:rPr>
+              <w:t>Bodovi</w:t>
+            </w:r>
+          </w:p>
+        </w:tc>
+      </w:tr>
+      <w:tr>
+        <w:tc>
+          <w:tcPr>
+            <w:tcW w:w="1565" w:type="dxa"/>
+          </w:tcPr>
+          <w:p>
+            <w:pPr>
+              <w:rPr>
+                <w:b/>
+                <w:bCs/>
+              </w:rPr>
+            </w:pPr>
+            <w:r>
+              <w:rPr>
+                <w:b/>
+                <w:bCs/>
+              </w:rPr>
+              <w:t>Programski jezik</w:t>
+            </w:r>
+          </w:p>
+        </w:tc>
+        <w:tc>
+          <w:tcPr>
+            <w:tcW w:w="1147" w:type="dxa"/>
+          </w:tcPr>
+          <w:p>
+            <w:r>
+              <w:t>1</w:t>
+            </w:r>
+          </w:p>
+        </w:tc>
+        <w:tc>
+          <w:tcPr>
+            <w:tcW w:w="1123" w:type="dxa"/>
+          </w:tcPr>
+          <w:p>
+            <w:r>
+              <w:t>4</w:t>
+            </w:r>
+          </w:p>
+        </w:tc>
+        <w:tc>
+          <w:tcPr>
+            <w:tcW w:w="1093" w:type="dxa"/>
+          </w:tcPr>
+          <w:p>
+            <w:r>
+              <w:t>4</w:t>
+            </w:r>
+          </w:p>
+        </w:tc>
+        <w:tc>
+          <w:tcPr>
+            <w:tcW w:w="1143" w:type="dxa"/>
+          </w:tcPr>
+          <w:p>
+            <w:r>
+              <w:t>5</w:t>
+            </w:r>
+          </w:p>
+        </w:tc>
+        <w:tc>
+          <w:tcPr>
+            <w:tcW w:w="1093" w:type="dxa"/>
+          </w:tcPr>
+          <w:p>
+            <w:r>
+              <w:t>5</w:t>
+            </w:r>
+          </w:p>
+        </w:tc>
+        <w:tc>
+          <w:tcPr>
+            <w:tcW w:w="1093" w:type="dxa"/>
+          </w:tcPr>
+          <w:p>
+            <w:r>
+              <w:t>5</w:t>
+            </w:r>
+          </w:p>
+        </w:tc>
+        <w:tc>
+          <w:tcPr>
+            <w:tcW w:w="1093" w:type="dxa"/>
+          </w:tcPr>
+          <w:p>
+            <w:r>
+              <w:t>5</w:t>
+            </w:r>
+          </w:p>
+        </w:tc>
+      </w:tr>
+      <w:tr>
+        <w:tc>
+          <w:tcPr>
+            <w:tcW w:w="1565" w:type="dxa"/>
+          </w:tcPr>
+          <w:p>
+            <w:pPr>
+              <w:rPr>
+                <w:b/>
+                <w:bCs/>
+              </w:rPr>
+            </w:pPr>
+            <w:r>
+              <w:rPr>
+                <w:b/>
+                <w:bCs/>
+              </w:rPr>
+              <w:t>Dokumentacija</w:t>
+            </w:r>
+          </w:p>
+        </w:tc>
+        <w:tc>
+          <w:tcPr>
+            <w:tcW w:w="1147" w:type="dxa"/>
+          </w:tcPr>
+          <w:p>
+            <w:r>
+              <w:t>2</w:t>
+            </w:r>
+          </w:p>
+        </w:tc>
+        <w:tc>
+          <w:tcPr>
+            <w:tcW w:w="1123" w:type="dxa"/>
+          </w:tcPr>
+          <w:p>
+            <w:r>
+              <w:t>5</w:t>
+            </w:r>
+          </w:p>
+        </w:tc>
+        <w:tc>
+          <w:tcPr>
+            <w:tcW w:w="1093" w:type="dxa"/>
+          </w:tcPr>
+          <w:p>
+            <w:r>
+              <w:t>10</w:t>
+            </w:r>
+          </w:p>
+        </w:tc>
+        <w:tc>
+          <w:tcPr>
+            <w:tcW w:w="1143" w:type="dxa"/>
+          </w:tcPr>
+          <w:p>
+            <w:r>
+              <w:t>4</w:t>
+            </w:r>
+          </w:p>
+        </w:tc>
+        <w:tc>
+          <w:tcPr>
+            <w:tcW w:w="1093" w:type="dxa"/>
+          </w:tcPr>
+          <w:p>
+            <w:r>
+              <w:t>8</w:t>
+            </w:r>
+          </w:p>
+        </w:tc>
+        <w:tc>
+          <w:tcPr>
+            <w:tcW w:w="1093" w:type="dxa"/>
+          </w:tcPr>
+          <w:p>
+            <w:r>
+              <w:t>3</w:t>
+            </w:r>
+          </w:p>
+        </w:tc>
+        <w:tc>
+          <w:tcPr>
+            <w:tcW w:w="1093" w:type="dxa"/>
+          </w:tcPr>
+          <w:p>
+            <w:r>
+              <w:t>6</w:t>
+            </w:r>
+          </w:p>
+        </w:tc>
+      </w:tr>
+      <w:tr>
+        <w:tc>
+          <w:tcPr>
+            <w:tcW w:w="1565" w:type="dxa"/>
+          </w:tcPr>
+          <w:p>
+            <w:pPr>
+              <w:rPr>
+                <w:b/>
+                <w:bCs/>
+              </w:rPr>
+            </w:pPr>
+            <w:r>
+              <w:rPr>
+                <w:b/>
+                <w:bCs/>
+              </w:rPr>
+              <w:t>Skalabilnost</w:t>
+            </w:r>
+          </w:p>
+        </w:tc>
+        <w:tc>
+          <w:tcPr>
+            <w:tcW w:w="1147" w:type="dxa"/>
+          </w:tcPr>
+          <w:p>
+            <w:r>
+              <w:t>4</w:t>
+            </w:r>
+          </w:p>
+        </w:tc>
+        <w:tc>
+          <w:tcPr>
+            <w:tcW w:w="1123" w:type="dxa"/>
+          </w:tcPr>
+          <w:p>
+            <w:r>
+              <w:t>5</w:t>
+            </w:r>
+          </w:p>
+        </w:tc>
+        <w:tc>
+          <w:tcPr>
+            <w:tcW w:w="1093" w:type="dxa"/>
+          </w:tcPr>
+          <w:p>
+            <w:r>
+              <w:t>20</w:t>
+            </w:r>
+          </w:p>
+        </w:tc>
+        <w:tc>
+          <w:tcPr>
+            <w:tcW w:w="1143" w:type="dxa"/>
+          </w:tcPr>
+          <w:p>
+            <w:r>
+              <w:t>3</w:t>
+            </w:r>
+          </w:p>
+        </w:tc>
+        <w:tc>
+          <w:tcPr>
+            <w:tcW w:w="1093" w:type="dxa"/>
+          </w:tcPr>
+          <w:p>
+            <w:r>
+              <w:t>12</w:t>
+            </w:r>
+          </w:p>
+        </w:tc>
+        <w:tc>
+          <w:tcPr>
+            <w:tcW w:w="1093" w:type="dxa"/>
+          </w:tcPr>
+          <w:p>
+            <w:r>
+              <w:t>3</w:t>
+            </w:r>
+          </w:p>
+        </w:tc>
+        <w:tc>
+          <w:tcPr>
+            <w:tcW w:w="1093" w:type="dxa"/>
+          </w:tcPr>
+          <w:p>
+            <w:r>
+              <w:t>12</w:t>
+            </w:r>
+          </w:p>
+        </w:tc>
+      </w:tr>
+      <w:tr>
+        <w:tc>
+          <w:tcPr>
+            <w:tcW w:w="1565" w:type="dxa"/>
+          </w:tcPr>
+          <w:p>
+            <w:pPr>
+              <w:rPr>
+                <w:b/>
+                <w:bCs/>
+              </w:rPr>
+            </w:pPr>
+            <w:r>
+              <w:rPr>
+                <w:b/>
+                <w:bCs/>
+              </w:rPr>
+              <w:t>Brzina rada sustava</w:t>
+            </w:r>
+          </w:p>
+        </w:tc>
+        <w:tc>
+          <w:tcPr>
+            <w:tcW w:w="1147" w:type="dxa"/>
+          </w:tcPr>
+          <w:p>
+            <w:r>
+              <w:t>4</w:t>
+            </w:r>
+          </w:p>
+        </w:tc>
+        <w:tc>
+          <w:tcPr>
+            <w:tcW w:w="1123" w:type="dxa"/>
+          </w:tcPr>
+          <w:p>
+            <w:r>
+              <w:t>3</w:t>
+            </w:r>
+          </w:p>
+        </w:tc>
+        <w:tc>
+          <w:tcPr>
+            <w:tcW w:w="1093" w:type="dxa"/>
+          </w:tcPr>
+          <w:p>
+            <w:r>
+              <w:t>12</w:t>
+            </w:r>
+          </w:p>
+        </w:tc>
+        <w:tc>
+          <w:tcPr>
+            <w:tcW w:w="1143" w:type="dxa"/>
+          </w:tcPr>
+          <w:p>
+            <w:r>
+              <w:t>2</w:t>
+            </w:r>
+          </w:p>
+        </w:tc>
+        <w:tc>
+          <w:tcPr>
+            <w:tcW w:w="1093" w:type="dxa"/>
+          </w:tcPr>
+          <w:p>
+            <w:r>
+              <w:t>8</w:t>
+            </w:r>
+          </w:p>
+        </w:tc>
+        <w:tc>
+          <w:tcPr>
+            <w:tcW w:w="1093" w:type="dxa"/>
+          </w:tcPr>
+          <w:p>
+            <w:r>
+              <w:t>5</w:t>
+            </w:r>
+          </w:p>
+        </w:tc>
+        <w:tc>
+          <w:tcPr>
+            <w:tcW w:w="1093" w:type="dxa"/>
+          </w:tcPr>
+          <w:p>
+            <w:r>
+              <w:t>20</w:t>
+            </w:r>
+          </w:p>
+        </w:tc>
+      </w:tr>
+      <w:tr>
+        <w:tc>
+          <w:tcPr>
+            <w:tcW w:w="1565" w:type="dxa"/>
+          </w:tcPr>
+          <w:p>
+            <w:pPr>
+              <w:rPr>
+                <w:b/>
+                <w:bCs/>
+              </w:rPr>
+            </w:pPr>
+            <w:r>
+              <w:rPr>
+                <w:b/>
+                <w:bCs/>
+              </w:rPr>
+              <w:t>Vrijeme obuke korisnika</w:t>
+            </w:r>
+          </w:p>
+        </w:tc>
+        <w:tc>
+          <w:tcPr>
+            <w:tcW w:w="1147" w:type="dxa"/>
+          </w:tcPr>
+          <w:p>
+            <w:r>
+              <w:t>1</w:t>
+            </w:r>
+          </w:p>
+        </w:tc>
+        <w:tc>
+          <w:tcPr>
+            <w:tcW w:w="1123" w:type="dxa"/>
+          </w:tcPr>
+          <w:p>
+            <w:r>
+              <w:t>4</w:t>
+            </w:r>
+          </w:p>
+        </w:tc>
+        <w:tc>
+          <w:tcPr>
+            <w:tcW w:w="1093" w:type="dxa"/>
+          </w:tcPr>
+          <w:p>
+            <w:r>
+              <w:t>4</w:t>
+            </w:r>
+          </w:p>
+        </w:tc>
+        <w:tc>
+          <w:tcPr>
+            <w:tcW w:w="1143" w:type="dxa"/>
+          </w:tcPr>
+          <w:p>
+            <w:r>
+              <w:t>4</w:t>
+            </w:r>
+          </w:p>
+        </w:tc>
+        <w:tc>
+          <w:tcPr>
+            <w:tcW w:w="1093" w:type="dxa"/>
+          </w:tcPr>
+          <w:p>
+            <w:r>
+              <w:t>4</w:t>
+            </w:r>
+          </w:p>
+        </w:tc>
+        <w:tc>
+          <w:tcPr>
+            <w:tcW w:w="1093" w:type="dxa"/>
+          </w:tcPr>
+          <w:p>
+            <w:r>
+              <w:t>4</w:t>
+            </w:r>
+          </w:p>
+        </w:tc>
+        <w:tc>
+          <w:tcPr>
+            <w:tcW w:w="1093" w:type="dxa"/>
+          </w:tcPr>
+          <w:p>
+            <w:r>
+              <w:t>4</w:t>
+            </w:r>
+          </w:p>
+        </w:tc>
+      </w:tr>
+      <w:tr>
+        <w:tc>
+          <w:tcPr>
+            <w:tcW w:w="1565" w:type="dxa"/>
+          </w:tcPr>
+          <w:p>
+            <w:pPr>
+              <w:rPr>
+                <w:b/>
+                <w:bCs/>
+              </w:rPr>
+            </w:pPr>
+            <w:r>
+              <w:rPr>
+                <w:b/>
+                <w:bCs/>
+              </w:rPr>
+              <w:t>Mogućnosti aplikacije</w:t>
+            </w:r>
+          </w:p>
+        </w:tc>
+        <w:tc>
+          <w:tcPr>
+            <w:tcW w:w="1147" w:type="dxa"/>
+          </w:tcPr>
+          <w:p>
+            <w:r>
+              <w:t>4</w:t>
+            </w:r>
+          </w:p>
+        </w:tc>
+        <w:tc>
+          <w:tcPr>
+            <w:tcW w:w="1123" w:type="dxa"/>
+          </w:tcPr>
+          <w:p>
+            <w:r>
+              <w:t>5</w:t>
+            </w:r>
+          </w:p>
+        </w:tc>
+        <w:tc>
+          <w:tcPr>
+            <w:tcW w:w="1093" w:type="dxa"/>
+          </w:tcPr>
+          <w:p>
+            <w:r>
+              <w:t>20</w:t>
+            </w:r>
+          </w:p>
+        </w:tc>
+        <w:tc>
+          <w:tcPr>
+            <w:tcW w:w="1143" w:type="dxa"/>
+          </w:tcPr>
+          <w:p>
+            <w:r>
+              <w:t>4</w:t>
+            </w:r>
+          </w:p>
+        </w:tc>
+        <w:tc>
+          <w:tcPr>
+            <w:tcW w:w="1093" w:type="dxa"/>
+          </w:tcPr>
+          <w:p>
+            <w:r>
+              <w:t>16</w:t>
+            </w:r>
+          </w:p>
+        </w:tc>
+        <w:tc>
+          <w:tcPr>
+            <w:tcW w:w="1093" w:type="dxa"/>
+          </w:tcPr>
+          <w:p>
+            <w:r>
+              <w:t>4</w:t>
+            </w:r>
+          </w:p>
+        </w:tc>
+        <w:tc>
+          <w:tcPr>
+            <w:tcW w:w="1093" w:type="dxa"/>
+          </w:tcPr>
+          <w:p>
+            <w:r>
+              <w:t>16</w:t>
+            </w:r>
+          </w:p>
+        </w:tc>
+      </w:tr>
+      <w:tr>
+        <w:tc>
+          <w:tcPr>
+            <w:tcW w:w="1565" w:type="dxa"/>
+          </w:tcPr>
+          <w:p>
+            <w:pPr>
+              <w:rPr>
+                <w:b/>
+                <w:bCs/>
+              </w:rPr>
+            </w:pPr>
+            <w:r>
+              <w:rPr>
+                <w:b/>
+                <w:bCs/>
+              </w:rPr>
+              <w:t>Raspoloživi izvorni kod</w:t>
+            </w:r>
+          </w:p>
+        </w:tc>
+        <w:tc>
+          <w:tcPr>
+            <w:tcW w:w="1147" w:type="dxa"/>
+          </w:tcPr>
+          <w:p>
+            <w:r>
+              <w:t>1</w:t>
+            </w:r>
+          </w:p>
+        </w:tc>
+        <w:tc>
+          <w:tcPr>
+            <w:tcW w:w="1123" w:type="dxa"/>
+          </w:tcPr>
+          <w:p>
+            <w:r>
+              <w:t>5</w:t>
+            </w:r>
+          </w:p>
+        </w:tc>
+        <w:tc>
+          <w:tcPr>
+            <w:tcW w:w="1093" w:type="dxa"/>
+          </w:tcPr>
+          <w:p>
+            <w:r>
+              <w:t>5</w:t>
+            </w:r>
+          </w:p>
+        </w:tc>
+        <w:tc>
+          <w:tcPr>
+            <w:tcW w:w="1143" w:type="dxa"/>
+          </w:tcPr>
+          <w:p>
+            <w:r>
+              <w:t>5</w:t>
+            </w:r>
+          </w:p>
+        </w:tc>
+        <w:tc>
+          <w:tcPr>
+            <w:tcW w:w="1093" w:type="dxa"/>
+          </w:tcPr>
+          <w:p>
+            <w:r>
+              <w:t>5</w:t>
+            </w:r>
+          </w:p>
+        </w:tc>
+        <w:tc>
+          <w:tcPr>
+            <w:tcW w:w="1093" w:type="dxa"/>
+          </w:tcPr>
+          <w:p>
+            <w:r>
+              <w:t>5</w:t>
+            </w:r>
+          </w:p>
+        </w:tc>
+        <w:tc>
+          <w:tcPr>
+            <w:tcW w:w="1093" w:type="dxa"/>
+          </w:tcPr>
+          <w:p>
+            <w:r>
+              <w:t>5</w:t>
+            </w:r>
+          </w:p>
+        </w:tc>
+      </w:tr>
+      <w:tr>
+        <w:tc>
+          <w:tcPr>
+            <w:tcW w:w="1565" w:type="dxa"/>
+          </w:tcPr>
+          <w:p>
+            <w:pPr>
+              <w:rPr>
+                <w:b/>
+                <w:bCs/>
+              </w:rPr>
+            </w:pPr>
+            <w:r>
+              <w:rPr>
+                <w:b/>
+                <w:bCs/>
+              </w:rPr>
+              <w:t>Ukupno bodova</w:t>
+            </w:r>
+          </w:p>
+        </w:tc>
+        <w:tc>
+          <w:tcPr>
+            <w:tcW w:w="1147" w:type="dxa"/>
+          </w:tcPr>
+          <w:p/>
+        </w:tc>
+        <w:tc>
+          <w:tcPr>
+            <w:tcW w:w="2216" w:type="dxa"/>
+            <w:gridSpan w:val="2"/>
+          </w:tcPr>
+          <w:p>
+            <w:r>
+              <w:t>75</w:t>
+            </w:r>
           </w:p>
         </w:tc>
         <w:tc>
@@ -2242,21 +3146,9 @@
             <w:gridSpan w:val="2"/>
           </w:tcPr>
           <w:p>
-            <w:pPr>
-              <w:rPr>
-                <w:b/>
-                <w:bCs/>
-              </w:rPr>
-            </w:pPr>
-            <w:proofErr w:type="spellStart"/>
-            <w:r>
-              <w:rPr>
-                <w:b/>
-                <w:bCs/>
-              </w:rPr>
-              <w:t>Django</w:t>
-            </w:r>
-            <w:proofErr w:type="spellEnd"/>
+            <w:r>
+              <w:t>58</w:t>
+            </w:r>
           </w:p>
         </w:tc>
         <w:tc>
@@ -2265,872 +3157,6 @@
             <w:gridSpan w:val="2"/>
           </w:tcPr>
           <w:p>
-            <w:pPr>
-              <w:rPr>
-                <w:b/>
-                <w:bCs/>
-              </w:rPr>
-            </w:pPr>
-            <w:proofErr w:type="spellStart"/>
-            <w:r>
-              <w:rPr>
-                <w:b/>
-                <w:bCs/>
-              </w:rPr>
-              <w:t>Nodejs</w:t>
-            </w:r>
-            <w:proofErr w:type="spellEnd"/>
-          </w:p>
-        </w:tc>
-      </w:tr>
-      <w:tr>
-        <w:tc>
-          <w:tcPr>
-            <w:tcW w:w="1565" w:type="dxa"/>
-            <w:vMerge/>
-          </w:tcPr>
-          <w:p/>
-        </w:tc>
-        <w:tc>
-          <w:tcPr>
-            <w:tcW w:w="1147" w:type="dxa"/>
-            <w:vMerge/>
-          </w:tcPr>
-          <w:p>
-            <w:pPr>
-              <w:rPr>
-                <w:b/>
-                <w:bCs/>
-              </w:rPr>
-            </w:pPr>
-          </w:p>
-        </w:tc>
-        <w:tc>
-          <w:tcPr>
-            <w:tcW w:w="1123" w:type="dxa"/>
-          </w:tcPr>
-          <w:p>
-            <w:pPr>
-              <w:rPr>
-                <w:b/>
-                <w:bCs/>
-              </w:rPr>
-            </w:pPr>
-            <w:proofErr w:type="spellStart"/>
-            <w:r>
-              <w:rPr>
-                <w:b/>
-                <w:bCs/>
-              </w:rPr>
-              <w:t>Ocijena</w:t>
-            </w:r>
-            <w:proofErr w:type="spellEnd"/>
-          </w:p>
-        </w:tc>
-        <w:tc>
-          <w:tcPr>
-            <w:tcW w:w="1093" w:type="dxa"/>
-          </w:tcPr>
-          <w:p>
-            <w:pPr>
-              <w:rPr>
-                <w:b/>
-                <w:bCs/>
-              </w:rPr>
-            </w:pPr>
-            <w:r>
-              <w:rPr>
-                <w:b/>
-                <w:bCs/>
-              </w:rPr>
-              <w:t>Bodovi</w:t>
-            </w:r>
-          </w:p>
-        </w:tc>
-        <w:tc>
-          <w:tcPr>
-            <w:tcW w:w="1143" w:type="dxa"/>
-          </w:tcPr>
-          <w:p>
-            <w:pPr>
-              <w:rPr>
-                <w:b/>
-                <w:bCs/>
-              </w:rPr>
-            </w:pPr>
-            <w:proofErr w:type="spellStart"/>
-            <w:r>
-              <w:rPr>
-                <w:b/>
-                <w:bCs/>
-              </w:rPr>
-              <w:t>Ocijena</w:t>
-            </w:r>
-            <w:proofErr w:type="spellEnd"/>
-          </w:p>
-        </w:tc>
-        <w:tc>
-          <w:tcPr>
-            <w:tcW w:w="1093" w:type="dxa"/>
-          </w:tcPr>
-          <w:p>
-            <w:pPr>
-              <w:rPr>
-                <w:b/>
-                <w:bCs/>
-              </w:rPr>
-            </w:pPr>
-            <w:r>
-              <w:rPr>
-                <w:b/>
-                <w:bCs/>
-              </w:rPr>
-              <w:t>Bodovi</w:t>
-            </w:r>
-          </w:p>
-        </w:tc>
-        <w:tc>
-          <w:tcPr>
-            <w:tcW w:w="1093" w:type="dxa"/>
-          </w:tcPr>
-          <w:p>
-            <w:pPr>
-              <w:rPr>
-                <w:b/>
-                <w:bCs/>
-              </w:rPr>
-            </w:pPr>
-            <w:proofErr w:type="spellStart"/>
-            <w:r>
-              <w:rPr>
-                <w:b/>
-                <w:bCs/>
-              </w:rPr>
-              <w:t>Ocijena</w:t>
-            </w:r>
-            <w:proofErr w:type="spellEnd"/>
-          </w:p>
-        </w:tc>
-        <w:tc>
-          <w:tcPr>
-            <w:tcW w:w="1093" w:type="dxa"/>
-          </w:tcPr>
-          <w:p>
-            <w:pPr>
-              <w:rPr>
-                <w:b/>
-                <w:bCs/>
-              </w:rPr>
-            </w:pPr>
-            <w:r>
-              <w:rPr>
-                <w:b/>
-                <w:bCs/>
-              </w:rPr>
-              <w:t>Bodovi</w:t>
-            </w:r>
-          </w:p>
-        </w:tc>
-      </w:tr>
-      <w:tr>
-        <w:tc>
-          <w:tcPr>
-            <w:tcW w:w="1565" w:type="dxa"/>
-          </w:tcPr>
-          <w:p>
-            <w:pPr>
-              <w:rPr>
-                <w:b/>
-                <w:bCs/>
-              </w:rPr>
-            </w:pPr>
-            <w:r>
-              <w:rPr>
-                <w:b/>
-                <w:bCs/>
-              </w:rPr>
-              <w:t>Programski jezik</w:t>
-            </w:r>
-          </w:p>
-        </w:tc>
-        <w:tc>
-          <w:tcPr>
-            <w:tcW w:w="1147" w:type="dxa"/>
-          </w:tcPr>
-          <w:p>
-            <w:r>
-              <w:t>1</w:t>
-            </w:r>
-          </w:p>
-        </w:tc>
-        <w:tc>
-          <w:tcPr>
-            <w:tcW w:w="1123" w:type="dxa"/>
-          </w:tcPr>
-          <w:p>
-            <w:r>
-              <w:t>4</w:t>
-            </w:r>
-          </w:p>
-        </w:tc>
-        <w:tc>
-          <w:tcPr>
-            <w:tcW w:w="1093" w:type="dxa"/>
-          </w:tcPr>
-          <w:p>
-            <w:r>
-              <w:t>4</w:t>
-            </w:r>
-          </w:p>
-        </w:tc>
-        <w:tc>
-          <w:tcPr>
-            <w:tcW w:w="1143" w:type="dxa"/>
-          </w:tcPr>
-          <w:p>
-            <w:r>
-              <w:t>5</w:t>
-            </w:r>
-          </w:p>
-        </w:tc>
-        <w:tc>
-          <w:tcPr>
-            <w:tcW w:w="1093" w:type="dxa"/>
-          </w:tcPr>
-          <w:p>
-            <w:r>
-              <w:t>5</w:t>
-            </w:r>
-          </w:p>
-        </w:tc>
-        <w:tc>
-          <w:tcPr>
-            <w:tcW w:w="1093" w:type="dxa"/>
-          </w:tcPr>
-          <w:p>
-            <w:r>
-              <w:t>5</w:t>
-            </w:r>
-          </w:p>
-        </w:tc>
-        <w:tc>
-          <w:tcPr>
-            <w:tcW w:w="1093" w:type="dxa"/>
-          </w:tcPr>
-          <w:p>
-            <w:r>
-              <w:t>5</w:t>
-            </w:r>
-          </w:p>
-        </w:tc>
-      </w:tr>
-      <w:tr>
-        <w:tc>
-          <w:tcPr>
-            <w:tcW w:w="1565" w:type="dxa"/>
-          </w:tcPr>
-          <w:p>
-            <w:pPr>
-              <w:rPr>
-                <w:b/>
-                <w:bCs/>
-              </w:rPr>
-            </w:pPr>
-            <w:r>
-              <w:rPr>
-                <w:b/>
-                <w:bCs/>
-              </w:rPr>
-              <w:t>Dokumentacija</w:t>
-            </w:r>
-          </w:p>
-        </w:tc>
-        <w:tc>
-          <w:tcPr>
-            <w:tcW w:w="1147" w:type="dxa"/>
-          </w:tcPr>
-          <w:p>
-            <w:r>
-              <w:t>2</w:t>
-            </w:r>
-          </w:p>
-        </w:tc>
-        <w:tc>
-          <w:tcPr>
-            <w:tcW w:w="1123" w:type="dxa"/>
-          </w:tcPr>
-          <w:p>
-            <w:r>
-              <w:t>5</w:t>
-            </w:r>
-          </w:p>
-        </w:tc>
-        <w:tc>
-          <w:tcPr>
-            <w:tcW w:w="1093" w:type="dxa"/>
-          </w:tcPr>
-          <w:p>
-            <w:r>
-              <w:t>10</w:t>
-            </w:r>
-          </w:p>
-        </w:tc>
-        <w:tc>
-          <w:tcPr>
-            <w:tcW w:w="1143" w:type="dxa"/>
-          </w:tcPr>
-          <w:p>
-            <w:r>
-              <w:t>4</w:t>
-            </w:r>
-          </w:p>
-        </w:tc>
-        <w:tc>
-          <w:tcPr>
-            <w:tcW w:w="1093" w:type="dxa"/>
-          </w:tcPr>
-          <w:p>
-            <w:r>
-              <w:t>8</w:t>
-            </w:r>
-          </w:p>
-        </w:tc>
-        <w:tc>
-          <w:tcPr>
-            <w:tcW w:w="1093" w:type="dxa"/>
-          </w:tcPr>
-          <w:p>
-            <w:r>
-              <w:t>3</w:t>
-            </w:r>
-          </w:p>
-        </w:tc>
-        <w:tc>
-          <w:tcPr>
-            <w:tcW w:w="1093" w:type="dxa"/>
-          </w:tcPr>
-          <w:p>
-            <w:r>
-              <w:t>6</w:t>
-            </w:r>
-          </w:p>
-        </w:tc>
-      </w:tr>
-      <w:tr>
-        <w:tc>
-          <w:tcPr>
-            <w:tcW w:w="1565" w:type="dxa"/>
-          </w:tcPr>
-          <w:p>
-            <w:pPr>
-              <w:rPr>
-                <w:b/>
-                <w:bCs/>
-              </w:rPr>
-            </w:pPr>
-            <w:r>
-              <w:rPr>
-                <w:b/>
-                <w:bCs/>
-              </w:rPr>
-              <w:t>Skalabilnost</w:t>
-            </w:r>
-          </w:p>
-        </w:tc>
-        <w:tc>
-          <w:tcPr>
-            <w:tcW w:w="1147" w:type="dxa"/>
-          </w:tcPr>
-          <w:p>
-            <w:r>
-              <w:t>4</w:t>
-            </w:r>
-          </w:p>
-        </w:tc>
-        <w:tc>
-          <w:tcPr>
-            <w:tcW w:w="1123" w:type="dxa"/>
-          </w:tcPr>
-          <w:p>
-            <w:r>
-              <w:t>5</w:t>
-            </w:r>
-          </w:p>
-        </w:tc>
-        <w:tc>
-          <w:tcPr>
-            <w:tcW w:w="1093" w:type="dxa"/>
-          </w:tcPr>
-          <w:p>
-            <w:r>
-              <w:t>20</w:t>
-            </w:r>
-          </w:p>
-        </w:tc>
-        <w:tc>
-          <w:tcPr>
-            <w:tcW w:w="1143" w:type="dxa"/>
-          </w:tcPr>
-          <w:p>
-            <w:r>
-              <w:t>3</w:t>
-            </w:r>
-          </w:p>
-        </w:tc>
-        <w:tc>
-          <w:tcPr>
-            <w:tcW w:w="1093" w:type="dxa"/>
-          </w:tcPr>
-          <w:p>
-            <w:r>
-              <w:t>12</w:t>
-            </w:r>
-          </w:p>
-        </w:tc>
-        <w:tc>
-          <w:tcPr>
-            <w:tcW w:w="1093" w:type="dxa"/>
-          </w:tcPr>
-          <w:p>
-            <w:r>
-              <w:t>3</w:t>
-            </w:r>
-          </w:p>
-        </w:tc>
-        <w:tc>
-          <w:tcPr>
-            <w:tcW w:w="1093" w:type="dxa"/>
-          </w:tcPr>
-          <w:p>
-            <w:r>
-              <w:t>12</w:t>
-            </w:r>
-          </w:p>
-        </w:tc>
-      </w:tr>
-      <w:tr>
-        <w:tc>
-          <w:tcPr>
-            <w:tcW w:w="1565" w:type="dxa"/>
-          </w:tcPr>
-          <w:p>
-            <w:pPr>
-              <w:rPr>
-                <w:b/>
-                <w:bCs/>
-              </w:rPr>
-            </w:pPr>
-            <w:r>
-              <w:rPr>
-                <w:b/>
-                <w:bCs/>
-              </w:rPr>
-              <w:t>Brzina rada sustava</w:t>
-            </w:r>
-          </w:p>
-        </w:tc>
-        <w:tc>
-          <w:tcPr>
-            <w:tcW w:w="1147" w:type="dxa"/>
-          </w:tcPr>
-          <w:p>
-            <w:r>
-              <w:t>4</w:t>
-            </w:r>
-          </w:p>
-        </w:tc>
-        <w:tc>
-          <w:tcPr>
-            <w:tcW w:w="1123" w:type="dxa"/>
-          </w:tcPr>
-          <w:p>
-            <w:r>
-              <w:t>3</w:t>
-            </w:r>
-          </w:p>
-        </w:tc>
-        <w:tc>
-          <w:tcPr>
-            <w:tcW w:w="1093" w:type="dxa"/>
-          </w:tcPr>
-          <w:p>
-            <w:r>
-              <w:t>12</w:t>
-            </w:r>
-          </w:p>
-        </w:tc>
-        <w:tc>
-          <w:tcPr>
-            <w:tcW w:w="1143" w:type="dxa"/>
-          </w:tcPr>
-          <w:p>
-            <w:r>
-              <w:t>2</w:t>
-            </w:r>
-          </w:p>
-        </w:tc>
-        <w:tc>
-          <w:tcPr>
-            <w:tcW w:w="1093" w:type="dxa"/>
-          </w:tcPr>
-          <w:p>
-            <w:r>
-              <w:t>8</w:t>
-            </w:r>
-          </w:p>
-        </w:tc>
-        <w:tc>
-          <w:tcPr>
-            <w:tcW w:w="1093" w:type="dxa"/>
-          </w:tcPr>
-          <w:p>
-            <w:r>
-              <w:t>5</w:t>
-            </w:r>
-          </w:p>
-        </w:tc>
-        <w:tc>
-          <w:tcPr>
-            <w:tcW w:w="1093" w:type="dxa"/>
-          </w:tcPr>
-          <w:p>
-            <w:r>
-              <w:t>20</w:t>
-            </w:r>
-          </w:p>
-        </w:tc>
-      </w:tr>
-      <w:tr>
-        <w:tc>
-          <w:tcPr>
-            <w:tcW w:w="1565" w:type="dxa"/>
-          </w:tcPr>
-          <w:p>
-            <w:pPr>
-              <w:rPr>
-                <w:b/>
-                <w:bCs/>
-              </w:rPr>
-            </w:pPr>
-            <w:r>
-              <w:rPr>
-                <w:b/>
-                <w:bCs/>
-              </w:rPr>
-              <w:t>Vrijeme obuke korisnika</w:t>
-            </w:r>
-          </w:p>
-        </w:tc>
-        <w:tc>
-          <w:tcPr>
-            <w:tcW w:w="1147" w:type="dxa"/>
-          </w:tcPr>
-          <w:p>
-            <w:r>
-              <w:t>1</w:t>
-            </w:r>
-          </w:p>
-        </w:tc>
-        <w:tc>
-          <w:tcPr>
-            <w:tcW w:w="1123" w:type="dxa"/>
-          </w:tcPr>
-          <w:p>
-            <w:r>
-              <w:t>4</w:t>
-            </w:r>
-          </w:p>
-        </w:tc>
-        <w:tc>
-          <w:tcPr>
-            <w:tcW w:w="1093" w:type="dxa"/>
-          </w:tcPr>
-          <w:p>
-            <w:r>
-              <w:t>4</w:t>
-            </w:r>
-          </w:p>
-        </w:tc>
-        <w:tc>
-          <w:tcPr>
-            <w:tcW w:w="1143" w:type="dxa"/>
-          </w:tcPr>
-          <w:p>
-            <w:r>
-              <w:t>4</w:t>
-            </w:r>
-          </w:p>
-        </w:tc>
-        <w:tc>
-          <w:tcPr>
-            <w:tcW w:w="1093" w:type="dxa"/>
-          </w:tcPr>
-          <w:p>
-            <w:r>
-              <w:t>4</w:t>
-            </w:r>
-          </w:p>
-        </w:tc>
-        <w:tc>
-          <w:tcPr>
-            <w:tcW w:w="1093" w:type="dxa"/>
-          </w:tcPr>
-          <w:p>
-            <w:r>
-              <w:t>4</w:t>
-            </w:r>
-          </w:p>
-        </w:tc>
-        <w:tc>
-          <w:tcPr>
-            <w:tcW w:w="1093" w:type="dxa"/>
-          </w:tcPr>
-          <w:p>
-            <w:r>
-              <w:t>4</w:t>
-            </w:r>
-          </w:p>
-        </w:tc>
-      </w:tr>
-      <w:tr>
-        <w:tc>
-          <w:tcPr>
-            <w:tcW w:w="1565" w:type="dxa"/>
-          </w:tcPr>
-          <w:p>
-            <w:pPr>
-              <w:rPr>
-                <w:b/>
-                <w:bCs/>
-              </w:rPr>
-            </w:pPr>
-            <w:r>
-              <w:rPr>
-                <w:b/>
-                <w:bCs/>
-              </w:rPr>
-              <w:t>Mogućnosti aplikacije</w:t>
-            </w:r>
-          </w:p>
-        </w:tc>
-        <w:tc>
-          <w:tcPr>
-            <w:tcW w:w="1147" w:type="dxa"/>
-          </w:tcPr>
-          <w:p>
-            <w:r>
-              <w:t>4</w:t>
-            </w:r>
-          </w:p>
-        </w:tc>
-        <w:tc>
-          <w:tcPr>
-            <w:tcW w:w="1123" w:type="dxa"/>
-          </w:tcPr>
-          <w:p>
-            <w:r>
-              <w:t>5</w:t>
-            </w:r>
-          </w:p>
-        </w:tc>
-        <w:tc>
-          <w:tcPr>
-            <w:tcW w:w="1093" w:type="dxa"/>
-          </w:tcPr>
-          <w:p>
-            <w:r>
-              <w:t>20</w:t>
-            </w:r>
-          </w:p>
-        </w:tc>
-        <w:tc>
-          <w:tcPr>
-            <w:tcW w:w="1143" w:type="dxa"/>
-          </w:tcPr>
-          <w:p>
-            <w:r>
-              <w:t>4</w:t>
-            </w:r>
-          </w:p>
-        </w:tc>
-        <w:tc>
-          <w:tcPr>
-            <w:tcW w:w="1093" w:type="dxa"/>
-          </w:tcPr>
-          <w:p>
-            <w:r>
-              <w:t>16</w:t>
-            </w:r>
-          </w:p>
-        </w:tc>
-        <w:tc>
-          <w:tcPr>
-            <w:tcW w:w="1093" w:type="dxa"/>
-          </w:tcPr>
-          <w:p>
-            <w:r>
-              <w:t>4</w:t>
-            </w:r>
-          </w:p>
-        </w:tc>
-        <w:tc>
-          <w:tcPr>
-            <w:tcW w:w="1093" w:type="dxa"/>
-          </w:tcPr>
-          <w:p>
-            <w:r>
-              <w:t>16</w:t>
-            </w:r>
-          </w:p>
-        </w:tc>
-      </w:tr>
-      <w:tr>
-        <w:tc>
-          <w:tcPr>
-            <w:tcW w:w="1565" w:type="dxa"/>
-          </w:tcPr>
-          <w:p>
-            <w:pPr>
-              <w:rPr>
-                <w:b/>
-                <w:bCs/>
-              </w:rPr>
-            </w:pPr>
-            <w:r>
-              <w:rPr>
-                <w:b/>
-                <w:bCs/>
-              </w:rPr>
-              <w:t>Raspoloživi izvorni kod</w:t>
-            </w:r>
-          </w:p>
-        </w:tc>
-        <w:tc>
-          <w:tcPr>
-            <w:tcW w:w="1147" w:type="dxa"/>
-          </w:tcPr>
-          <w:p>
-            <w:r>
-              <w:t>1</w:t>
-            </w:r>
-          </w:p>
-        </w:tc>
-        <w:tc>
-          <w:tcPr>
-            <w:tcW w:w="1123" w:type="dxa"/>
-          </w:tcPr>
-          <w:p>
-            <w:r>
-              <w:t>5</w:t>
-            </w:r>
-          </w:p>
-        </w:tc>
-        <w:tc>
-          <w:tcPr>
-            <w:tcW w:w="1093" w:type="dxa"/>
-          </w:tcPr>
-          <w:p>
-            <w:r>
-              <w:t>5</w:t>
-            </w:r>
-          </w:p>
-        </w:tc>
-        <w:tc>
-          <w:tcPr>
-            <w:tcW w:w="1143" w:type="dxa"/>
-          </w:tcPr>
-          <w:p>
-            <w:r>
-              <w:t>5</w:t>
-            </w:r>
-          </w:p>
-        </w:tc>
-        <w:tc>
-          <w:tcPr>
-            <w:tcW w:w="1093" w:type="dxa"/>
-          </w:tcPr>
-          <w:p>
-            <w:r>
-              <w:t>5</w:t>
-            </w:r>
-          </w:p>
-        </w:tc>
-        <w:tc>
-          <w:tcPr>
-            <w:tcW w:w="1093" w:type="dxa"/>
-          </w:tcPr>
-          <w:p>
-            <w:r>
-              <w:t>5</w:t>
-            </w:r>
-          </w:p>
-        </w:tc>
-        <w:tc>
-          <w:tcPr>
-            <w:tcW w:w="1093" w:type="dxa"/>
-          </w:tcPr>
-          <w:p>
-            <w:r>
-              <w:t>5</w:t>
-            </w:r>
-          </w:p>
-        </w:tc>
-      </w:tr>
-      <w:tr>
-        <w:tc>
-          <w:tcPr>
-            <w:tcW w:w="1565" w:type="dxa"/>
-          </w:tcPr>
-          <w:p>
-            <w:pPr>
-              <w:rPr>
-                <w:b/>
-                <w:bCs/>
-              </w:rPr>
-            </w:pPr>
-            <w:r>
-              <w:rPr>
-                <w:b/>
-                <w:bCs/>
-              </w:rPr>
-              <w:t>Ukupno bodova</w:t>
-            </w:r>
-          </w:p>
-        </w:tc>
-        <w:tc>
-          <w:tcPr>
-            <w:tcW w:w="1147" w:type="dxa"/>
-          </w:tcPr>
-          <w:p/>
-        </w:tc>
-        <w:tc>
-          <w:tcPr>
-            <w:tcW w:w="2216" w:type="dxa"/>
-            <w:gridSpan w:val="2"/>
-          </w:tcPr>
-          <w:p>
-            <w:r>
-              <w:t>75</w:t>
-            </w:r>
-          </w:p>
-        </w:tc>
-        <w:tc>
-          <w:tcPr>
-            <w:tcW w:w="2236" w:type="dxa"/>
-            <w:gridSpan w:val="2"/>
-          </w:tcPr>
-          <w:p>
-            <w:r>
-              <w:t>58</w:t>
-            </w:r>
-          </w:p>
-        </w:tc>
-        <w:tc>
-          <w:tcPr>
-            <w:tcW w:w="2186" w:type="dxa"/>
-            <w:gridSpan w:val="2"/>
-          </w:tcPr>
-          <w:p>
             <w:r>
               <w:t>68</w:t>
             </w:r>
@@ -3138,28 +3164,6 @@
         </w:tc>
       </w:tr>
     </w:tbl>
-    <w:p/>
-    <w:p>
-      <w:r>
-        <w:t xml:space="preserve">Kao što možemo uočiti iz tablice </w:t>
-      </w:r>
-      <w:proofErr w:type="spellStart"/>
-      <w:r>
-        <w:t>Spring</w:t>
-      </w:r>
-      <w:proofErr w:type="spellEnd"/>
-      <w:r>
-        <w:t xml:space="preserve"> </w:t>
-      </w:r>
-      <w:proofErr w:type="spellStart"/>
-      <w:r>
-        <w:t>Boot</w:t>
-      </w:r>
-      <w:proofErr w:type="spellEnd"/>
-      <w:r>
-        <w:t xml:space="preserve"> nam daje najveći ukupan broj bodova zbog svoje primjenjivosti, skalabilnosti, mogućnosti aplikacije i ostalih bitnih karakteristika. </w:t>
-      </w:r>
-    </w:p>
     <w:p/>
     <w:p>
       <w:r>
@@ -3167,13 +3171,13 @@
           <w:noProof/>
         </w:rPr>
         <w:drawing>
-          <wp:anchor distT="0" distB="0" distL="114300" distR="114300" simplePos="0" relativeHeight="251658240" behindDoc="0" locked="0" layoutInCell="1" allowOverlap="1" wp14:anchorId="6398AB55" wp14:editId="4E65377E">
+          <wp:anchor distT="0" distB="0" distL="114300" distR="114300" simplePos="0" relativeHeight="251658240" behindDoc="0" locked="0" layoutInCell="1" allowOverlap="1" wp14:anchorId="6398AB55" wp14:editId="4A169ADC">
             <wp:simplePos x="0" y="0"/>
             <wp:positionH relativeFrom="margin">
               <wp:align>center</wp:align>
             </wp:positionH>
             <wp:positionV relativeFrom="margin">
-              <wp:posOffset>1318260</wp:posOffset>
+              <wp:posOffset>1489710</wp:posOffset>
             </wp:positionV>
             <wp:extent cx="5417820" cy="2385060"/>
             <wp:effectExtent l="0" t="0" r="0" b="0"/>
@@ -3192,7 +3196,7 @@
                     </pic:cNvPicPr>
                   </pic:nvPicPr>
                   <pic:blipFill>
-                    <a:blip r:embed="rId6">
+                    <a:blip r:embed="rId8">
                       <a:extLst>
                         <a:ext uri="{28A0092B-C50C-407E-A947-70E740481C1C}">
                           <a14:useLocalDpi xmlns:a14="http://schemas.microsoft.com/office/drawing/2010/main" val="0"/>
@@ -3224,11 +3228,28 @@
         </w:drawing>
       </w:r>
       <w:r>
+        <w:t xml:space="preserve">Kao što možemo uočiti iz tablice </w:t>
+      </w:r>
+      <w:r>
+        <w:t>Spring</w:t>
+      </w:r>
+      <w:r>
+        <w:t xml:space="preserve"> </w:t>
+      </w:r>
+      <w:r>
+        <w:t>Boot</w:t>
+      </w:r>
+      <w:r>
+        <w:t xml:space="preserve"> nam daje najveći ukupan broj bodova zbog svoje primjenjivosti, skalabilnosti, mogućnosti aplikacije i ostalih bitnih karakteristika. </w:t>
+      </w:r>
+    </w:p>
+    <w:p/>
+    <w:p>
+      <w:r>
         <w:t>Tablica analize troškova:</w:t>
       </w:r>
     </w:p>
     <w:p>
-      <w:bookmarkStart w:id="9" w:name="_Toc99023264"/>
       <w:r>
         <w:t>U prvoj godini na izradi projekta radila</w:t>
       </w:r>
@@ -3244,12 +3265,13 @@
     </w:p>
     <w:p>
       <w:pPr>
-        <w:pStyle w:val="Naslov1"/>
-        <w:numPr>
-          <w:ilvl w:val="0"/>
-          <w:numId w:val="6"/>
-        </w:numPr>
-      </w:pPr>
+        <w:pStyle w:val="Heading1"/>
+        <w:ind w:left="360"/>
+      </w:pPr>
+      <w:bookmarkStart w:id="9" w:name="_Toc99277016"/>
+      <w:r>
+        <w:t xml:space="preserve">2. </w:t>
+      </w:r>
       <w:r>
         <w:t>Specifikacija zahtjeva</w:t>
       </w:r>
@@ -3257,9 +3279,9 @@
     </w:p>
     <w:p>
       <w:pPr>
-        <w:pStyle w:val="Naslov2"/>
-      </w:pPr>
-      <w:bookmarkStart w:id="10" w:name="_Toc99023265"/>
+        <w:pStyle w:val="Heading2"/>
+      </w:pPr>
+      <w:bookmarkStart w:id="10" w:name="_Toc99277017"/>
       <w:r>
         <w:t>2.1 Poslovni zahtjevi</w:t>
       </w:r>
@@ -3317,14 +3339,22 @@
         <w:t xml:space="preserve">- </w:t>
       </w:r>
       <w:r>
-        <w:t>korisnikovu mogućnost manipuliranja podataka o nekretninama</w:t>
-      </w:r>
-    </w:p>
-    <w:p>
-      <w:pPr>
-        <w:pStyle w:val="Naslov2"/>
-      </w:pPr>
-      <w:bookmarkStart w:id="11" w:name="_Toc99023266"/>
+        <w:t>agentovu</w:t>
+      </w:r>
+      <w:r>
+        <w:t xml:space="preserve"> mogućnost manipuliranja podataka o nekretninama</w:t>
+      </w:r>
+    </w:p>
+    <w:p>
+      <w:pPr>
+        <w:pStyle w:val="Heading2"/>
+      </w:pPr>
+    </w:p>
+    <w:p>
+      <w:pPr>
+        <w:pStyle w:val="Heading2"/>
+      </w:pPr>
+      <w:bookmarkStart w:id="11" w:name="_Toc99277018"/>
       <w:r>
         <w:t>2.2 Korisnički zahtjevi</w:t>
       </w:r>
@@ -3344,20 +3374,16 @@
       </w:r>
     </w:p>
     <w:p>
+      <w:r>
+        <w:t>Korisnik:</w:t>
+      </w:r>
+    </w:p>
+    <w:p>
       <w:pPr>
         <w:ind w:left="720"/>
       </w:pPr>
       <w:r>
-        <w:lastRenderedPageBreak/>
-        <w:t xml:space="preserve">- </w:t>
-      </w:r>
-      <w:r>
-        <w:t>dogovor sastanka s klijentom</w:t>
-      </w:r>
-    </w:p>
-    <w:p>
-      <w:r>
-        <w:t>Korisnik:</w:t>
+        <w:t>- pregled ponuđenih nekretnina</w:t>
       </w:r>
     </w:p>
     <w:p>
@@ -3365,22 +3391,14 @@
         <w:ind w:left="720"/>
       </w:pPr>
       <w:r>
-        <w:t>- pregled ponuđenih nekretnina</w:t>
-      </w:r>
-    </w:p>
-    <w:p>
-      <w:pPr>
-        <w:ind w:left="720"/>
-      </w:pPr>
-      <w:r>
         <w:t>- dogovor sastanka s agentom za nekretnine</w:t>
       </w:r>
     </w:p>
     <w:p>
       <w:pPr>
-        <w:pStyle w:val="Naslov2"/>
-      </w:pPr>
-      <w:bookmarkStart w:id="12" w:name="_Toc99023267"/>
+        <w:pStyle w:val="Heading2"/>
+      </w:pPr>
+      <w:bookmarkStart w:id="12" w:name="_Toc99277019"/>
       <w:r>
         <w:t>2.3 Funkcionalni zahtjevi</w:t>
       </w:r>
@@ -3441,9 +3459,9 @@
     </w:p>
     <w:p>
       <w:pPr>
-        <w:pStyle w:val="Naslov2"/>
-      </w:pPr>
-      <w:bookmarkStart w:id="13" w:name="_Toc99023268"/>
+        <w:pStyle w:val="Heading2"/>
+      </w:pPr>
+      <w:bookmarkStart w:id="13" w:name="_Toc99277020"/>
       <w:r>
         <w:t>2.4 Nefunkcionalni zahtjevi</w:t>
       </w:r>
@@ -3481,28 +3499,24 @@
     </w:p>
     <w:p>
       <w:pPr>
-        <w:pStyle w:val="Naslov1"/>
-      </w:pPr>
-      <w:bookmarkStart w:id="14" w:name="_Toc99023269"/>
-      <w:r>
-        <w:t xml:space="preserve"> </w:t>
-      </w:r>
-      <w:r>
-        <w:t xml:space="preserve">   </w:t>
-      </w:r>
-      <w:r>
-        <w:t>3. Model funkcija</w:t>
+        <w:pStyle w:val="Heading1"/>
+      </w:pPr>
+      <w:bookmarkStart w:id="14" w:name="_Toc99277021"/>
+      <w:r>
+        <w:lastRenderedPageBreak/>
+        <w:t>3. Model</w:t>
+      </w:r>
+      <w:r>
+        <w:t>i</w:t>
       </w:r>
       <w:bookmarkEnd w:id="14"/>
     </w:p>
-    <w:p/>
-    <w:p>
-      <w:pPr>
-        <w:pStyle w:val="Naslov2"/>
-      </w:pPr>
-      <w:bookmarkStart w:id="15" w:name="_Toc99023270"/>
-      <w:r>
-        <w:lastRenderedPageBreak/>
+    <w:p>
+      <w:pPr>
+        <w:pStyle w:val="Heading2"/>
+      </w:pPr>
+      <w:bookmarkStart w:id="15" w:name="_Toc99277022"/>
+      <w:r>
         <w:t>3.1 Dijagram dekompozicije funkcija</w:t>
       </w:r>
       <w:bookmarkEnd w:id="15"/>
@@ -3533,7 +3547,7 @@
                     </pic:cNvPicPr>
                   </pic:nvPicPr>
                   <pic:blipFill>
-                    <a:blip r:embed="rId7">
+                    <a:blip r:embed="rId9">
                       <a:extLst>
                         <a:ext uri="{28A0092B-C50C-407E-A947-70E740481C1C}">
                           <a14:useLocalDpi xmlns:a14="http://schemas.microsoft.com/office/drawing/2010/main" val="0"/>
@@ -3567,9 +3581,9 @@
     </w:p>
     <w:p>
       <w:pPr>
-        <w:pStyle w:val="Naslov2"/>
-      </w:pPr>
-      <w:bookmarkStart w:id="16" w:name="_Toc99023271"/>
+        <w:pStyle w:val="Heading2"/>
+      </w:pPr>
+      <w:bookmarkStart w:id="16" w:name="_Toc99277023"/>
       <w:r>
         <w:t xml:space="preserve">3.2 </w:t>
       </w:r>
@@ -3585,13 +3599,13 @@
           <w:noProof/>
         </w:rPr>
         <w:drawing>
-          <wp:anchor distT="0" distB="0" distL="114300" distR="114300" simplePos="0" relativeHeight="251659264" behindDoc="0" locked="0" layoutInCell="1" allowOverlap="1" wp14:anchorId="2101A804" wp14:editId="71B5603E">
+          <wp:anchor distT="0" distB="0" distL="114300" distR="114300" simplePos="0" relativeHeight="251659264" behindDoc="0" locked="0" layoutInCell="1" allowOverlap="1" wp14:anchorId="2101A804" wp14:editId="61B60011">
             <wp:simplePos x="0" y="0"/>
             <wp:positionH relativeFrom="margin">
-              <wp:posOffset>636270</wp:posOffset>
+              <wp:posOffset>598170</wp:posOffset>
             </wp:positionH>
             <wp:positionV relativeFrom="margin">
-              <wp:posOffset>3779520</wp:posOffset>
+              <wp:posOffset>4112895</wp:posOffset>
             </wp:positionV>
             <wp:extent cx="4274820" cy="1836420"/>
             <wp:effectExtent l="0" t="0" r="0" b="0"/>
@@ -3610,7 +3624,7 @@
                     </pic:cNvPicPr>
                   </pic:nvPicPr>
                   <pic:blipFill>
-                    <a:blip r:embed="rId8">
+                    <a:blip r:embed="rId10">
                       <a:extLst>
                         <a:ext uri="{28A0092B-C50C-407E-A947-70E740481C1C}">
                           <a14:useLocalDpi xmlns:a14="http://schemas.microsoft.com/office/drawing/2010/main" val="0"/>
@@ -3644,13 +3658,13 @@
     </w:p>
     <w:p>
       <w:pPr>
-        <w:pStyle w:val="Naslov2"/>
+        <w:pStyle w:val="Heading2"/>
         <w:numPr>
           <w:ilvl w:val="1"/>
           <w:numId w:val="19"/>
         </w:numPr>
       </w:pPr>
-      <w:bookmarkStart w:id="17" w:name="_Toc99023272"/>
+      <w:bookmarkStart w:id="17" w:name="_Toc99277024"/>
       <w:r>
         <w:lastRenderedPageBreak/>
         <w:t>Mapa dijaloga</w:t>
@@ -3683,7 +3697,7 @@
                     </pic:cNvPicPr>
                   </pic:nvPicPr>
                   <pic:blipFill>
-                    <a:blip r:embed="rId9">
+                    <a:blip r:embed="rId11">
                       <a:extLst>
                         <a:ext uri="{28A0092B-C50C-407E-A947-70E740481C1C}">
                           <a14:useLocalDpi xmlns:a14="http://schemas.microsoft.com/office/drawing/2010/main" val="0"/>
@@ -3717,40 +3731,24 @@
     </w:p>
     <w:p>
       <w:pPr>
-        <w:pStyle w:val="Naslov1"/>
-      </w:pPr>
-      <w:bookmarkStart w:id="18" w:name="_Toc99023273"/>
-      <w:r>
-        <w:t xml:space="preserve">    </w:t>
-      </w:r>
-      <w:r>
-        <w:t>4.</w:t>
-      </w:r>
-      <w:r>
-        <w:t xml:space="preserve"> Izvori zahtjeva</w:t>
+        <w:pStyle w:val="Heading1"/>
+      </w:pPr>
+      <w:bookmarkStart w:id="18" w:name="_Toc99277025"/>
+      <w:r>
+        <w:t>4</w:t>
+      </w:r>
+      <w:r>
+        <w:t xml:space="preserve">. Plan </w:t>
+      </w:r>
+      <w:r>
+        <w:t>projekta</w:t>
       </w:r>
       <w:bookmarkEnd w:id="18"/>
-    </w:p>
-    <w:p>
-      <w:pPr>
-        <w:ind w:firstLine="720"/>
-      </w:pPr>
-    </w:p>
-    <w:p>
-      <w:pPr>
-        <w:pStyle w:val="Naslov1"/>
-      </w:pPr>
-      <w:r>
-        <w:t xml:space="preserve">5. Plan </w:t>
-      </w:r>
-      <w:r>
-        <w:t>projekta</w:t>
-      </w:r>
     </w:p>
     <w:p/>
     <w:tbl>
       <w:tblPr>
-        <w:tblStyle w:val="Reetkatablice"/>
+        <w:tblStyle w:val="TableGrid"/>
         <w:tblW w:w="0" w:type="auto"/>
         <w:tblLook w:val="04A0" w:firstRow="1" w:lastRow="0" w:firstColumn="1" w:lastColumn="0" w:noHBand="0" w:noVBand="1"/>
       </w:tblPr>
@@ -4456,7 +4454,6 @@
               <w:jc w:val="center"/>
             </w:pPr>
             <w:r>
-              <w:lastRenderedPageBreak/>
               <w:t>Aktivnost 8</w:t>
             </w:r>
           </w:p>
@@ -4617,6 +4614,7 @@
               <w:jc w:val="center"/>
             </w:pPr>
             <w:r>
+              <w:lastRenderedPageBreak/>
               <w:t>Aktivnost 10</w:t>
             </w:r>
           </w:p>
@@ -5011,12 +5009,40 @@
       </w:pPr>
     </w:p>
     <w:p>
+      <w:pPr>
+        <w:rPr>
+          <w:noProof/>
+        </w:rPr>
+      </w:pPr>
+    </w:p>
+    <w:p>
+      <w:pPr>
+        <w:rPr>
+          <w:noProof/>
+        </w:rPr>
+      </w:pPr>
+    </w:p>
+    <w:p>
+      <w:pPr>
+        <w:rPr>
+          <w:noProof/>
+        </w:rPr>
+      </w:pPr>
+    </w:p>
+    <w:p>
+      <w:pPr>
+        <w:rPr>
+          <w:noProof/>
+        </w:rPr>
+      </w:pPr>
+    </w:p>
+    <w:p>
       <w:r>
         <w:rPr>
           <w:noProof/>
         </w:rPr>
         <w:drawing>
-          <wp:inline distT="0" distB="0" distL="0" distR="0" wp14:anchorId="4BD4E744" wp14:editId="71115F1C">
+          <wp:inline distT="0" distB="0" distL="0" distR="0" wp14:anchorId="4BD4E744" wp14:editId="58D04B5A">
             <wp:extent cx="5981700" cy="3116580"/>
             <wp:effectExtent l="0" t="0" r="0" b="7620"/>
             <wp:docPr id="1" name="Grafikon 1">
@@ -5029,7 +5055,7 @@
             <wp:cNvGraphicFramePr/>
             <a:graphic xmlns:a="http://schemas.openxmlformats.org/drawingml/2006/main">
               <a:graphicData uri="http://schemas.openxmlformats.org/drawingml/2006/chart">
-                <c:chart xmlns:c="http://schemas.openxmlformats.org/drawingml/2006/chart" xmlns:r="http://schemas.openxmlformats.org/officeDocument/2006/relationships" r:id="rId10"/>
+                <c:chart xmlns:c="http://schemas.openxmlformats.org/drawingml/2006/chart" xmlns:r="http://schemas.openxmlformats.org/officeDocument/2006/relationships" r:id="rId12"/>
               </a:graphicData>
             </a:graphic>
           </wp:inline>
@@ -5038,13 +5064,18 @@
     </w:p>
     <w:p>
       <w:pPr>
-        <w:pStyle w:val="Naslov1"/>
-      </w:pPr>
-      <w:r>
-        <w:t>6. Model poslovnog procesa</w:t>
-      </w:r>
-    </w:p>
-    <w:p/>
+        <w:pStyle w:val="Heading1"/>
+      </w:pPr>
+      <w:bookmarkStart w:id="19" w:name="_Toc99277026"/>
+      <w:r>
+        <w:lastRenderedPageBreak/>
+        <w:t>5</w:t>
+      </w:r>
+      <w:r>
+        <w:t>. Model poslovnog procesa</w:t>
+      </w:r>
+      <w:bookmarkEnd w:id="19"/>
+    </w:p>
     <w:p>
       <w:pPr>
         <w:keepNext/>
@@ -5053,7 +5084,6 @@
         <w:rPr>
           <w:noProof/>
         </w:rPr>
-        <w:lastRenderedPageBreak/>
         <w:drawing>
           <wp:inline distT="0" distB="0" distL="0" distR="0" wp14:anchorId="7283F6C4" wp14:editId="2F77F903">
             <wp:extent cx="5943600" cy="2261870"/>
@@ -5072,7 +5102,7 @@
                     </pic:cNvPicPr>
                   </pic:nvPicPr>
                   <pic:blipFill>
-                    <a:blip r:embed="rId11" cstate="print">
+                    <a:blip r:embed="rId13" cstate="print">
                       <a:extLst>
                         <a:ext uri="{28A0092B-C50C-407E-A947-70E740481C1C}">
                           <a14:useLocalDpi xmlns:a14="http://schemas.microsoft.com/office/drawing/2010/main" val="0"/>
@@ -5106,7 +5136,7 @@
     </w:p>
     <w:p>
       <w:pPr>
-        <w:pStyle w:val="Opisslike"/>
+        <w:pStyle w:val="Caption"/>
         <w:jc w:val="center"/>
         <w:rPr>
           <w:i w:val="0"/>
@@ -5147,7 +5177,7 @@
                     </pic:cNvPicPr>
                   </pic:nvPicPr>
                   <pic:blipFill>
-                    <a:blip r:embed="rId12" cstate="print">
+                    <a:blip r:embed="rId14" cstate="print">
                       <a:extLst>
                         <a:ext uri="{28A0092B-C50C-407E-A947-70E740481C1C}">
                           <a14:useLocalDpi xmlns:a14="http://schemas.microsoft.com/office/drawing/2010/main" val="0"/>
@@ -5181,7 +5211,7 @@
     </w:p>
     <w:p>
       <w:pPr>
-        <w:pStyle w:val="Opisslike"/>
+        <w:pStyle w:val="Caption"/>
         <w:jc w:val="center"/>
         <w:rPr>
           <w:i w:val="0"/>
@@ -5230,7 +5260,7 @@
                     </pic:cNvPicPr>
                   </pic:nvPicPr>
                   <pic:blipFill>
-                    <a:blip r:embed="rId13">
+                    <a:blip r:embed="rId15">
                       <a:extLst>
                         <a:ext uri="{28A0092B-C50C-407E-A947-70E740481C1C}">
                           <a14:useLocalDpi xmlns:a14="http://schemas.microsoft.com/office/drawing/2010/main" val="0"/>
@@ -5264,7 +5294,7 @@
     </w:p>
     <w:p>
       <w:pPr>
-        <w:pStyle w:val="Opisslike"/>
+        <w:pStyle w:val="Caption"/>
         <w:jc w:val="center"/>
         <w:rPr>
           <w:i w:val="0"/>
@@ -5292,6 +5322,56 @@
 </w:document>
 </file>
 
+<file path=word/endnotes.xml><?xml version="1.0" encoding="utf-8"?>
+<w:endnotes xmlns:wpc="http://schemas.microsoft.com/office/word/2010/wordprocessingCanvas" xmlns:cx="http://schemas.microsoft.com/office/drawing/2014/chartex" xmlns:cx1="http://schemas.microsoft.com/office/drawing/2015/9/8/chartex" xmlns:cx2="http://schemas.microsoft.com/office/drawing/2015/10/21/chartex" xmlns:cx3="http://schemas.microsoft.com/office/drawing/2016/5/9/chartex" xmlns:cx4="http://schemas.microsoft.com/office/drawing/2016/5/10/chartex" xmlns:cx5="http://schemas.microsoft.com/office/drawing/2016/5/11/chartex" xmlns:cx6="http://schemas.microsoft.com/office/drawing/2016/5/12/chartex" xmlns:cx7="http://schemas.microsoft.com/office/drawing/2016/5/13/chartex" xmlns:cx8="http://schemas.microsoft.com/office/drawing/2016/5/14/chartex" xmlns:mc="http://schemas.openxmlformats.org/markup-compatibility/2006" xmlns:aink="http://schemas.microsoft.com/office/drawing/2016/ink" xmlns:am3d="http://schemas.microsoft.com/office/drawing/2017/model3d" xmlns:o="urn:schemas-microsoft-com:office:office" xmlns:r="http://schemas.openxmlformats.org/officeDocument/2006/relationships" xmlns:m="http://schemas.openxmlformats.org/officeDocument/2006/math" xmlns:v="urn:schemas-microsoft-com:vml" xmlns:wp14="http://schemas.microsoft.com/office/word/2010/wordprocessingDrawing" xmlns:wp="http://schemas.openxmlformats.org/drawingml/2006/wordprocessingDrawing" xmlns:w10="urn:schemas-microsoft-com:office:word" xmlns:w="http://schemas.openxmlformats.org/wordprocessingml/2006/main" xmlns:w14="http://schemas.microsoft.com/office/word/2010/wordml" xmlns:w15="http://schemas.microsoft.com/office/word/2012/wordml" xmlns:w16cex="http://schemas.microsoft.com/office/word/2018/wordml/cex" xmlns:w16cid="http://schemas.microsoft.com/office/word/2016/wordml/cid" xmlns:w16="http://schemas.microsoft.com/office/word/2018/wordml" xmlns:w16sdtdh="http://schemas.microsoft.com/office/word/2020/wordml/sdtdatahash" xmlns:w16se="http://schemas.microsoft.com/office/word/2015/wordml/symex" xmlns:wpg="http://schemas.microsoft.com/office/word/2010/wordprocessingGroup" xmlns:wpi="http://schemas.microsoft.com/office/word/2010/wordprocessingInk" xmlns:wne="http://schemas.microsoft.com/office/word/2006/wordml" xmlns:wps="http://schemas.microsoft.com/office/word/2010/wordprocessingShape" mc:Ignorable="w14 w15 w16se w16cid w16 w16cex w16sdtdh wp14">
+  <w:endnote w:type="separator" w:id="-1">
+    <w:p>
+      <w:pPr>
+        <w:spacing w:after="0" w:line="240" w:lineRule="auto"/>
+      </w:pPr>
+      <w:r>
+        <w:separator/>
+      </w:r>
+    </w:p>
+  </w:endnote>
+  <w:endnote w:type="continuationSeparator" w:id="0">
+    <w:p>
+      <w:pPr>
+        <w:spacing w:after="0" w:line="240" w:lineRule="auto"/>
+      </w:pPr>
+      <w:r>
+        <w:continuationSeparator/>
+      </w:r>
+    </w:p>
+  </w:endnote>
+</w:endnotes>
+</file>
+
+<file path=word/footnotes.xml><?xml version="1.0" encoding="utf-8"?>
+<w:footnotes xmlns:wpc="http://schemas.microsoft.com/office/word/2010/wordprocessingCanvas" xmlns:cx="http://schemas.microsoft.com/office/drawing/2014/chartex" xmlns:cx1="http://schemas.microsoft.com/office/drawing/2015/9/8/chartex" xmlns:cx2="http://schemas.microsoft.com/office/drawing/2015/10/21/chartex" xmlns:cx3="http://schemas.microsoft.com/office/drawing/2016/5/9/chartex" xmlns:cx4="http://schemas.microsoft.com/office/drawing/2016/5/10/chartex" xmlns:cx5="http://schemas.microsoft.com/office/drawing/2016/5/11/chartex" xmlns:cx6="http://schemas.microsoft.com/office/drawing/2016/5/12/chartex" xmlns:cx7="http://schemas.microsoft.com/office/drawing/2016/5/13/chartex" xmlns:cx8="http://schemas.microsoft.com/office/drawing/2016/5/14/chartex" xmlns:mc="http://schemas.openxmlformats.org/markup-compatibility/2006" xmlns:aink="http://schemas.microsoft.com/office/drawing/2016/ink" xmlns:am3d="http://schemas.microsoft.com/office/drawing/2017/model3d" xmlns:o="urn:schemas-microsoft-com:office:office" xmlns:r="http://schemas.openxmlformats.org/officeDocument/2006/relationships" xmlns:m="http://schemas.openxmlformats.org/officeDocument/2006/math" xmlns:v="urn:schemas-microsoft-com:vml" xmlns:wp14="http://schemas.microsoft.com/office/word/2010/wordprocessingDrawing" xmlns:wp="http://schemas.openxmlformats.org/drawingml/2006/wordprocessingDrawing" xmlns:w10="urn:schemas-microsoft-com:office:word" xmlns:w="http://schemas.openxmlformats.org/wordprocessingml/2006/main" xmlns:w14="http://schemas.microsoft.com/office/word/2010/wordml" xmlns:w15="http://schemas.microsoft.com/office/word/2012/wordml" xmlns:w16cex="http://schemas.microsoft.com/office/word/2018/wordml/cex" xmlns:w16cid="http://schemas.microsoft.com/office/word/2016/wordml/cid" xmlns:w16="http://schemas.microsoft.com/office/word/2018/wordml" xmlns:w16sdtdh="http://schemas.microsoft.com/office/word/2020/wordml/sdtdatahash" xmlns:w16se="http://schemas.microsoft.com/office/word/2015/wordml/symex" xmlns:wpg="http://schemas.microsoft.com/office/word/2010/wordprocessingGroup" xmlns:wpi="http://schemas.microsoft.com/office/word/2010/wordprocessingInk" xmlns:wne="http://schemas.microsoft.com/office/word/2006/wordml" xmlns:wps="http://schemas.microsoft.com/office/word/2010/wordprocessingShape" mc:Ignorable="w14 w15 w16se w16cid w16 w16cex w16sdtdh wp14">
+  <w:footnote w:type="separator" w:id="-1">
+    <w:p>
+      <w:pPr>
+        <w:spacing w:after="0" w:line="240" w:lineRule="auto"/>
+      </w:pPr>
+      <w:r>
+        <w:separator/>
+      </w:r>
+    </w:p>
+  </w:footnote>
+  <w:footnote w:type="continuationSeparator" w:id="0">
+    <w:p>
+      <w:pPr>
+        <w:spacing w:after="0" w:line="240" w:lineRule="auto"/>
+      </w:pPr>
+      <w:r>
+        <w:continuationSeparator/>
+      </w:r>
+    </w:p>
+  </w:footnote>
+</w:footnotes>
+</file>
+
 <file path=word/numbering.xml><?xml version="1.0" encoding="utf-8"?>
 <w:numbering xmlns:wpc="http://schemas.microsoft.com/office/word/2010/wordprocessingCanvas" xmlns:cx="http://schemas.microsoft.com/office/drawing/2014/chartex" xmlns:cx1="http://schemas.microsoft.com/office/drawing/2015/9/8/chartex" xmlns:cx2="http://schemas.microsoft.com/office/drawing/2015/10/21/chartex" xmlns:cx3="http://schemas.microsoft.com/office/drawing/2016/5/9/chartex" xmlns:cx4="http://schemas.microsoft.com/office/drawing/2016/5/10/chartex" xmlns:cx5="http://schemas.microsoft.com/office/drawing/2016/5/11/chartex" xmlns:cx6="http://schemas.microsoft.com/office/drawing/2016/5/12/chartex" xmlns:cx7="http://schemas.microsoft.com/office/drawing/2016/5/13/chartex" xmlns:cx8="http://schemas.microsoft.com/office/drawing/2016/5/14/chartex" xmlns:mc="http://schemas.openxmlformats.org/markup-compatibility/2006" xmlns:aink="http://schemas.microsoft.com/office/drawing/2016/ink" xmlns:am3d="http://schemas.microsoft.com/office/drawing/2017/model3d" xmlns:o="urn:schemas-microsoft-com:office:office" xmlns:r="http://schemas.openxmlformats.org/officeDocument/2006/relationships" xmlns:m="http://schemas.openxmlformats.org/officeDocument/2006/math" xmlns:v="urn:schemas-microsoft-com:vml" xmlns:wp14="http://schemas.microsoft.com/office/word/2010/wordprocessingDrawing" xmlns:wp="http://schemas.openxmlformats.org/drawingml/2006/wordprocessingDrawing" xmlns:w10="urn:schemas-microsoft-com:office:word" xmlns:w="http://schemas.openxmlformats.org/wordprocessingml/2006/main" xmlns:w14="http://schemas.microsoft.com/office/word/2010/wordml" xmlns:w15="http://schemas.microsoft.com/office/word/2012/wordml" xmlns:w16cex="http://schemas.microsoft.com/office/word/2018/wordml/cex" xmlns:w16cid="http://schemas.microsoft.com/office/word/2016/wordml/cid" xmlns:w16="http://schemas.microsoft.com/office/word/2018/wordml" xmlns:w16sdtdh="http://schemas.microsoft.com/office/word/2020/wordml/sdtdatahash" xmlns:w16se="http://schemas.microsoft.com/office/word/2015/wordml/symex" xmlns:wpg="http://schemas.microsoft.com/office/word/2010/wordprocessingGroup" xmlns:wpi="http://schemas.microsoft.com/office/word/2010/wordprocessingInk" xmlns:wne="http://schemas.microsoft.com/office/word/2006/wordml" xmlns:wps="http://schemas.microsoft.com/office/word/2010/wordprocessingShape" mc:Ignorable="w14 w15 w16se w16cid w16 w16cex w16sdtdh wp14">
   <w:abstractNum w:abstractNumId="0" w15:restartNumberingAfterBreak="0">
@@ -7143,6 +7223,184 @@
     </w:lvl>
   </w:abstractNum>
   <w:abstractNum w:abstractNumId="18" w15:restartNumberingAfterBreak="0">
+    <w:nsid w:val="788B308F"/>
+    <w:multiLevelType w:val="hybridMultilevel"/>
+    <w:tmpl w:val="3FC850A2"/>
+    <w:lvl w:ilvl="0" w:tplc="0409000F">
+      <w:start w:val="1"/>
+      <w:numFmt w:val="decimal"/>
+      <w:lvlText w:val="%1."/>
+      <w:lvlJc w:val="left"/>
+      <w:pPr>
+        <w:ind w:left="720" w:hanging="360"/>
+      </w:pPr>
+      <w:rPr>
+        <w:rFonts w:hint="default"/>
+      </w:rPr>
+    </w:lvl>
+    <w:lvl w:ilvl="1" w:tplc="04090019" w:tentative="1">
+      <w:start w:val="1"/>
+      <w:numFmt w:val="lowerLetter"/>
+      <w:lvlText w:val="%2."/>
+      <w:lvlJc w:val="left"/>
+      <w:pPr>
+        <w:ind w:left="1440" w:hanging="360"/>
+      </w:pPr>
+    </w:lvl>
+    <w:lvl w:ilvl="2" w:tplc="0409001B" w:tentative="1">
+      <w:start w:val="1"/>
+      <w:numFmt w:val="lowerRoman"/>
+      <w:lvlText w:val="%3."/>
+      <w:lvlJc w:val="right"/>
+      <w:pPr>
+        <w:ind w:left="2160" w:hanging="180"/>
+      </w:pPr>
+    </w:lvl>
+    <w:lvl w:ilvl="3" w:tplc="0409000F" w:tentative="1">
+      <w:start w:val="1"/>
+      <w:numFmt w:val="decimal"/>
+      <w:lvlText w:val="%4."/>
+      <w:lvlJc w:val="left"/>
+      <w:pPr>
+        <w:ind w:left="2880" w:hanging="360"/>
+      </w:pPr>
+    </w:lvl>
+    <w:lvl w:ilvl="4" w:tplc="04090019" w:tentative="1">
+      <w:start w:val="1"/>
+      <w:numFmt w:val="lowerLetter"/>
+      <w:lvlText w:val="%5."/>
+      <w:lvlJc w:val="left"/>
+      <w:pPr>
+        <w:ind w:left="3600" w:hanging="360"/>
+      </w:pPr>
+    </w:lvl>
+    <w:lvl w:ilvl="5" w:tplc="0409001B" w:tentative="1">
+      <w:start w:val="1"/>
+      <w:numFmt w:val="lowerRoman"/>
+      <w:lvlText w:val="%6."/>
+      <w:lvlJc w:val="right"/>
+      <w:pPr>
+        <w:ind w:left="4320" w:hanging="180"/>
+      </w:pPr>
+    </w:lvl>
+    <w:lvl w:ilvl="6" w:tplc="0409000F" w:tentative="1">
+      <w:start w:val="1"/>
+      <w:numFmt w:val="decimal"/>
+      <w:lvlText w:val="%7."/>
+      <w:lvlJc w:val="left"/>
+      <w:pPr>
+        <w:ind w:left="5040" w:hanging="360"/>
+      </w:pPr>
+    </w:lvl>
+    <w:lvl w:ilvl="7" w:tplc="04090019" w:tentative="1">
+      <w:start w:val="1"/>
+      <w:numFmt w:val="lowerLetter"/>
+      <w:lvlText w:val="%8."/>
+      <w:lvlJc w:val="left"/>
+      <w:pPr>
+        <w:ind w:left="5760" w:hanging="360"/>
+      </w:pPr>
+    </w:lvl>
+    <w:lvl w:ilvl="8" w:tplc="0409001B" w:tentative="1">
+      <w:start w:val="1"/>
+      <w:numFmt w:val="lowerRoman"/>
+      <w:lvlText w:val="%9."/>
+      <w:lvlJc w:val="right"/>
+      <w:pPr>
+        <w:ind w:left="6480" w:hanging="180"/>
+      </w:pPr>
+    </w:lvl>
+  </w:abstractNum>
+  <w:abstractNum w:abstractNumId="19" w15:restartNumberingAfterBreak="0">
+    <w:nsid w:val="7B9F4FD3"/>
+    <w:multiLevelType w:val="hybridMultilevel"/>
+    <w:tmpl w:val="642A0640"/>
+    <w:lvl w:ilvl="0" w:tplc="F03E14E8">
+      <w:start w:val="1"/>
+      <w:numFmt w:val="decimal"/>
+      <w:lvlText w:val="%1."/>
+      <w:lvlJc w:val="left"/>
+      <w:pPr>
+        <w:ind w:left="1080" w:hanging="360"/>
+      </w:pPr>
+      <w:rPr>
+        <w:rFonts w:hint="default"/>
+      </w:rPr>
+    </w:lvl>
+    <w:lvl w:ilvl="1" w:tplc="04090019" w:tentative="1">
+      <w:start w:val="1"/>
+      <w:numFmt w:val="lowerLetter"/>
+      <w:lvlText w:val="%2."/>
+      <w:lvlJc w:val="left"/>
+      <w:pPr>
+        <w:ind w:left="1800" w:hanging="360"/>
+      </w:pPr>
+    </w:lvl>
+    <w:lvl w:ilvl="2" w:tplc="0409001B" w:tentative="1">
+      <w:start w:val="1"/>
+      <w:numFmt w:val="lowerRoman"/>
+      <w:lvlText w:val="%3."/>
+      <w:lvlJc w:val="right"/>
+      <w:pPr>
+        <w:ind w:left="2520" w:hanging="180"/>
+      </w:pPr>
+    </w:lvl>
+    <w:lvl w:ilvl="3" w:tplc="0409000F" w:tentative="1">
+      <w:start w:val="1"/>
+      <w:numFmt w:val="decimal"/>
+      <w:lvlText w:val="%4."/>
+      <w:lvlJc w:val="left"/>
+      <w:pPr>
+        <w:ind w:left="3240" w:hanging="360"/>
+      </w:pPr>
+    </w:lvl>
+    <w:lvl w:ilvl="4" w:tplc="04090019" w:tentative="1">
+      <w:start w:val="1"/>
+      <w:numFmt w:val="lowerLetter"/>
+      <w:lvlText w:val="%5."/>
+      <w:lvlJc w:val="left"/>
+      <w:pPr>
+        <w:ind w:left="3960" w:hanging="360"/>
+      </w:pPr>
+    </w:lvl>
+    <w:lvl w:ilvl="5" w:tplc="0409001B" w:tentative="1">
+      <w:start w:val="1"/>
+      <w:numFmt w:val="lowerRoman"/>
+      <w:lvlText w:val="%6."/>
+      <w:lvlJc w:val="right"/>
+      <w:pPr>
+        <w:ind w:left="4680" w:hanging="180"/>
+      </w:pPr>
+    </w:lvl>
+    <w:lvl w:ilvl="6" w:tplc="0409000F" w:tentative="1">
+      <w:start w:val="1"/>
+      <w:numFmt w:val="decimal"/>
+      <w:lvlText w:val="%7."/>
+      <w:lvlJc w:val="left"/>
+      <w:pPr>
+        <w:ind w:left="5400" w:hanging="360"/>
+      </w:pPr>
+    </w:lvl>
+    <w:lvl w:ilvl="7" w:tplc="04090019" w:tentative="1">
+      <w:start w:val="1"/>
+      <w:numFmt w:val="lowerLetter"/>
+      <w:lvlText w:val="%8."/>
+      <w:lvlJc w:val="left"/>
+      <w:pPr>
+        <w:ind w:left="6120" w:hanging="360"/>
+      </w:pPr>
+    </w:lvl>
+    <w:lvl w:ilvl="8" w:tplc="0409001B" w:tentative="1">
+      <w:start w:val="1"/>
+      <w:numFmt w:val="lowerRoman"/>
+      <w:lvlText w:val="%9."/>
+      <w:lvlJc w:val="right"/>
+      <w:pPr>
+        <w:ind w:left="6840" w:hanging="180"/>
+      </w:pPr>
+    </w:lvl>
+  </w:abstractNum>
+  <w:abstractNum w:abstractNumId="20" w15:restartNumberingAfterBreak="0">
     <w:nsid w:val="7C040286"/>
     <w:multiLevelType w:val="hybridMultilevel"/>
     <w:tmpl w:val="7CC63606"/>
@@ -7286,7 +7544,7 @@
     <w:abstractNumId w:val="3"/>
   </w:num>
   <w:num w:numId="11">
-    <w:abstractNumId w:val="18"/>
+    <w:abstractNumId w:val="20"/>
   </w:num>
   <w:num w:numId="12">
     <w:abstractNumId w:val="17"/>
@@ -7311,6 +7569,12 @@
   </w:num>
   <w:num w:numId="19">
     <w:abstractNumId w:val="5"/>
+  </w:num>
+  <w:num w:numId="20">
+    <w:abstractNumId w:val="19"/>
+  </w:num>
+  <w:num w:numId="21">
+    <w:abstractNumId w:val="18"/>
   </w:num>
 </w:numbering>
 </file>
@@ -7717,11 +7981,11 @@
       <w:lang w:val="hr-HR"/>
     </w:rPr>
   </w:style>
-  <w:style w:type="paragraph" w:styleId="Naslov1">
+  <w:style w:type="paragraph" w:styleId="Heading1">
     <w:name w:val="heading 1"/>
     <w:basedOn w:val="Normal"/>
     <w:next w:val="Normal"/>
-    <w:link w:val="Naslov1Char"/>
+    <w:link w:val="Heading1Char"/>
     <w:uiPriority w:val="9"/>
     <w:qFormat/>
     <w:rsid w:val="00A10041"/>
@@ -7738,11 +8002,11 @@
       <w:szCs w:val="32"/>
     </w:rPr>
   </w:style>
-  <w:style w:type="paragraph" w:styleId="Naslov2">
+  <w:style w:type="paragraph" w:styleId="Heading2">
     <w:name w:val="heading 2"/>
     <w:basedOn w:val="Normal"/>
     <w:next w:val="Normal"/>
-    <w:link w:val="Naslov2Char"/>
+    <w:link w:val="Heading2Char"/>
     <w:uiPriority w:val="9"/>
     <w:unhideWhenUsed/>
     <w:qFormat/>
@@ -7760,11 +8024,11 @@
       <w:szCs w:val="26"/>
     </w:rPr>
   </w:style>
-  <w:style w:type="paragraph" w:styleId="Naslov3">
+  <w:style w:type="paragraph" w:styleId="Heading3">
     <w:name w:val="heading 3"/>
     <w:basedOn w:val="Normal"/>
     <w:next w:val="Normal"/>
-    <w:link w:val="Naslov3Char"/>
+    <w:link w:val="Heading3Char"/>
     <w:uiPriority w:val="9"/>
     <w:semiHidden/>
     <w:unhideWhenUsed/>
@@ -7783,13 +8047,13 @@
       <w:szCs w:val="24"/>
     </w:rPr>
   </w:style>
-  <w:style w:type="character" w:default="1" w:styleId="Zadanifontodlomka">
+  <w:style w:type="character" w:default="1" w:styleId="DefaultParagraphFont">
     <w:name w:val="Default Paragraph Font"/>
     <w:uiPriority w:val="1"/>
     <w:semiHidden/>
     <w:unhideWhenUsed/>
   </w:style>
-  <w:style w:type="table" w:default="1" w:styleId="Obinatablica">
+  <w:style w:type="table" w:default="1" w:styleId="TableNormal">
     <w:name w:val="Normal Table"/>
     <w:uiPriority w:val="99"/>
     <w:semiHidden/>
@@ -7804,16 +8068,16 @@
       </w:tblCellMar>
     </w:tblPr>
   </w:style>
-  <w:style w:type="numbering" w:default="1" w:styleId="Bezpopisa">
+  <w:style w:type="numbering" w:default="1" w:styleId="NoList">
     <w:name w:val="No List"/>
     <w:uiPriority w:val="99"/>
     <w:semiHidden/>
     <w:unhideWhenUsed/>
   </w:style>
-  <w:style w:type="character" w:customStyle="1" w:styleId="Naslov1Char">
-    <w:name w:val="Naslov 1 Char"/>
-    <w:basedOn w:val="Zadanifontodlomka"/>
-    <w:link w:val="Naslov1"/>
+  <w:style w:type="character" w:customStyle="1" w:styleId="Heading1Char">
+    <w:name w:val="Heading 1 Char"/>
+    <w:basedOn w:val="DefaultParagraphFont"/>
+    <w:link w:val="Heading1"/>
     <w:uiPriority w:val="9"/>
     <w:rsid w:val="00A10041"/>
     <w:rPr>
@@ -7823,9 +8087,9 @@
       <w:szCs w:val="32"/>
     </w:rPr>
   </w:style>
-  <w:style w:type="paragraph" w:styleId="TOCNaslov">
+  <w:style w:type="paragraph" w:styleId="TOCHeading">
     <w:name w:val="TOC Heading"/>
-    <w:basedOn w:val="Naslov1"/>
+    <w:basedOn w:val="Heading1"/>
     <w:next w:val="Normal"/>
     <w:uiPriority w:val="39"/>
     <w:unhideWhenUsed/>
@@ -7835,7 +8099,7 @@
       <w:outlineLvl w:val="9"/>
     </w:pPr>
   </w:style>
-  <w:style w:type="paragraph" w:styleId="Sadraj2">
+  <w:style w:type="paragraph" w:styleId="TOC2">
     <w:name w:val="toc 2"/>
     <w:basedOn w:val="Normal"/>
     <w:next w:val="Normal"/>
@@ -7851,7 +8115,7 @@
       <w:rFonts w:eastAsiaTheme="minorEastAsia" w:cs="Times New Roman"/>
     </w:rPr>
   </w:style>
-  <w:style w:type="paragraph" w:styleId="Sadraj1">
+  <w:style w:type="paragraph" w:styleId="TOC1">
     <w:name w:val="toc 1"/>
     <w:basedOn w:val="Normal"/>
     <w:next w:val="Normal"/>
@@ -7866,7 +8130,7 @@
       <w:rFonts w:eastAsiaTheme="minorEastAsia" w:cs="Times New Roman"/>
     </w:rPr>
   </w:style>
-  <w:style w:type="paragraph" w:styleId="Sadraj3">
+  <w:style w:type="paragraph" w:styleId="TOC3">
     <w:name w:val="toc 3"/>
     <w:basedOn w:val="Normal"/>
     <w:next w:val="Normal"/>
@@ -7882,10 +8146,10 @@
       <w:rFonts w:eastAsiaTheme="minorEastAsia" w:cs="Times New Roman"/>
     </w:rPr>
   </w:style>
-  <w:style w:type="character" w:customStyle="1" w:styleId="Naslov2Char">
-    <w:name w:val="Naslov 2 Char"/>
-    <w:basedOn w:val="Zadanifontodlomka"/>
-    <w:link w:val="Naslov2"/>
+  <w:style w:type="character" w:customStyle="1" w:styleId="Heading2Char">
+    <w:name w:val="Heading 2 Char"/>
+    <w:basedOn w:val="DefaultParagraphFont"/>
+    <w:link w:val="Heading2"/>
     <w:uiPriority w:val="9"/>
     <w:rsid w:val="00663062"/>
     <w:rPr>
@@ -7895,10 +8159,10 @@
       <w:szCs w:val="26"/>
     </w:rPr>
   </w:style>
-  <w:style w:type="character" w:customStyle="1" w:styleId="Naslov3Char">
-    <w:name w:val="Naslov 3 Char"/>
-    <w:basedOn w:val="Zadanifontodlomka"/>
-    <w:link w:val="Naslov3"/>
+  <w:style w:type="character" w:customStyle="1" w:styleId="Heading3Char">
+    <w:name w:val="Heading 3 Char"/>
+    <w:basedOn w:val="DefaultParagraphFont"/>
+    <w:link w:val="Heading3"/>
     <w:uiPriority w:val="9"/>
     <w:semiHidden/>
     <w:rsid w:val="00663062"/>
@@ -7925,7 +8189,7 @@
       <w:szCs w:val="24"/>
     </w:rPr>
   </w:style>
-  <w:style w:type="paragraph" w:styleId="Odlomakpopisa">
+  <w:style w:type="paragraph" w:styleId="ListParagraph">
     <w:name w:val="List Paragraph"/>
     <w:basedOn w:val="Normal"/>
     <w:uiPriority w:val="34"/>
@@ -7936,7 +8200,7 @@
       <w:contextualSpacing/>
     </w:pPr>
   </w:style>
-  <w:style w:type="paragraph" w:styleId="Bezproreda">
+  <w:style w:type="paragraph" w:styleId="NoSpacing">
     <w:name w:val="No Spacing"/>
     <w:uiPriority w:val="1"/>
     <w:qFormat/>
@@ -7959,7 +8223,7 @@
       <w:lang w:val="en-GB"/>
     </w:rPr>
   </w:style>
-  <w:style w:type="character" w:styleId="Hiperveza">
+  <w:style w:type="character" w:styleId="Hyperlink">
     <w:name w:val="Hyperlink"/>
     <w:uiPriority w:val="99"/>
     <w:rsid w:val="001F4942"/>
@@ -7968,11 +8232,11 @@
       <w:u w:val="single"/>
     </w:rPr>
   </w:style>
-  <w:style w:type="paragraph" w:styleId="Naslov">
+  <w:style w:type="paragraph" w:styleId="Title">
     <w:name w:val="Title"/>
     <w:basedOn w:val="Normal"/>
     <w:next w:val="Normal"/>
-    <w:link w:val="NaslovChar"/>
+    <w:link w:val="TitleChar"/>
     <w:uiPriority w:val="10"/>
     <w:qFormat/>
     <w:rsid w:val="00DC1228"/>
@@ -7988,10 +8252,10 @@
       <w:szCs w:val="56"/>
     </w:rPr>
   </w:style>
-  <w:style w:type="character" w:customStyle="1" w:styleId="NaslovChar">
-    <w:name w:val="Naslov Char"/>
-    <w:basedOn w:val="Zadanifontodlomka"/>
-    <w:link w:val="Naslov"/>
+  <w:style w:type="character" w:customStyle="1" w:styleId="TitleChar">
+    <w:name w:val="Title Char"/>
+    <w:basedOn w:val="DefaultParagraphFont"/>
+    <w:link w:val="Title"/>
     <w:uiPriority w:val="10"/>
     <w:rsid w:val="00DC1228"/>
     <w:rPr>
@@ -8002,9 +8266,9 @@
       <w:szCs w:val="56"/>
     </w:rPr>
   </w:style>
-  <w:style w:type="table" w:styleId="Reetkatablice">
+  <w:style w:type="table" w:styleId="TableGrid">
     <w:name w:val="Table Grid"/>
-    <w:basedOn w:val="Obinatablica"/>
+    <w:basedOn w:val="TableNormal"/>
     <w:uiPriority w:val="39"/>
     <w:rsid w:val="003062F3"/>
     <w:pPr>
@@ -8021,7 +8285,7 @@
       </w:tblBorders>
     </w:tblPr>
   </w:style>
-  <w:style w:type="paragraph" w:styleId="Opisslike">
+  <w:style w:type="paragraph" w:styleId="Caption">
     <w:name w:val="caption"/>
     <w:basedOn w:val="Normal"/>
     <w:next w:val="Normal"/>
@@ -8040,13 +8304,63 @@
       <w:szCs w:val="18"/>
     </w:rPr>
   </w:style>
+  <w:style w:type="paragraph" w:styleId="Header">
+    <w:name w:val="header"/>
+    <w:basedOn w:val="Normal"/>
+    <w:link w:val="HeaderChar"/>
+    <w:uiPriority w:val="99"/>
+    <w:unhideWhenUsed/>
+    <w:rsid w:val="00DC6656"/>
+    <w:pPr>
+      <w:tabs>
+        <w:tab w:val="center" w:pos="4680"/>
+        <w:tab w:val="right" w:pos="9360"/>
+      </w:tabs>
+      <w:spacing w:after="0" w:line="240" w:lineRule="auto"/>
+    </w:pPr>
+  </w:style>
+  <w:style w:type="character" w:customStyle="1" w:styleId="HeaderChar">
+    <w:name w:val="Header Char"/>
+    <w:basedOn w:val="DefaultParagraphFont"/>
+    <w:link w:val="Header"/>
+    <w:uiPriority w:val="99"/>
+    <w:rsid w:val="00DC6656"/>
+    <w:rPr>
+      <w:lang w:val="hr-HR"/>
+    </w:rPr>
+  </w:style>
+  <w:style w:type="paragraph" w:styleId="Footer">
+    <w:name w:val="footer"/>
+    <w:basedOn w:val="Normal"/>
+    <w:link w:val="FooterChar"/>
+    <w:uiPriority w:val="99"/>
+    <w:unhideWhenUsed/>
+    <w:rsid w:val="00DC6656"/>
+    <w:pPr>
+      <w:tabs>
+        <w:tab w:val="center" w:pos="4680"/>
+        <w:tab w:val="right" w:pos="9360"/>
+      </w:tabs>
+      <w:spacing w:after="0" w:line="240" w:lineRule="auto"/>
+    </w:pPr>
+  </w:style>
+  <w:style w:type="character" w:customStyle="1" w:styleId="FooterChar">
+    <w:name w:val="Footer Char"/>
+    <w:basedOn w:val="DefaultParagraphFont"/>
+    <w:link w:val="Footer"/>
+    <w:uiPriority w:val="99"/>
+    <w:rsid w:val="00DC6656"/>
+    <w:rPr>
+      <w:lang w:val="hr-HR"/>
+    </w:rPr>
+  </w:style>
 </w:styles>
 </file>
 
 <file path=word/charts/chart1.xml><?xml version="1.0" encoding="utf-8"?>
 <c:chartSpace xmlns:c="http://schemas.openxmlformats.org/drawingml/2006/chart" xmlns:a="http://schemas.openxmlformats.org/drawingml/2006/main" xmlns:r="http://schemas.openxmlformats.org/officeDocument/2006/relationships" xmlns:c16r2="http://schemas.microsoft.com/office/drawing/2015/06/chart">
   <c:date1904 val="0"/>
-  <c:lang val="hr-HR"/>
+  <c:lang val="en-US"/>
   <c:roundedCorners val="0"/>
   <mc:AlternateContent xmlns:mc="http://schemas.openxmlformats.org/markup-compatibility/2006">
     <mc:Choice xmlns:c14="http://schemas.microsoft.com/office/drawing/2007/8/2/chart" Requires="c14">
@@ -8388,7 +8702,7 @@
                 <a:cs typeface="+mn-cs"/>
               </a:defRPr>
             </a:pPr>
-            <a:endParaRPr lang="sr-Latn-RS"/>
+            <a:endParaRPr lang="en-US"/>
           </a:p>
         </c:txPr>
         <c:crossAx val="484833039"/>
@@ -8453,7 +8767,7 @@
                 <a:cs typeface="+mn-cs"/>
               </a:defRPr>
             </a:pPr>
-            <a:endParaRPr lang="sr-Latn-RS"/>
+            <a:endParaRPr lang="en-US"/>
           </a:p>
         </c:txPr>
         <c:crossAx val="484832623"/>
@@ -8501,7 +8815,7 @@
       <a:pPr>
         <a:defRPr/>
       </a:pPr>
-      <a:endParaRPr lang="sr-Latn-RS"/>
+      <a:endParaRPr lang="en-US"/>
     </a:p>
   </c:txPr>
   <c:externalData r:id="rId3">

--- a/DZ1/PN_PrijedlogProjekta.docx
+++ b/DZ1/PN_PrijedlogProjekta.docx
@@ -314,7 +314,7 @@
           <w:r>
             <w:fldChar w:fldCharType="separate"/>
           </w:r>
-          <w:hyperlink w:anchor="_Toc99277008" w:history="1">
+          <w:hyperlink w:anchor="_Toc99310409" w:history="1">
             <w:r>
               <w:rPr>
                 <w:rStyle w:val="Hyperlink"/>
@@ -358,7 +358,7 @@
                 <w:noProof/>
                 <w:webHidden/>
               </w:rPr>
-              <w:instrText xml:space="preserve"> PAGEREF _Toc99277008 \h </w:instrText>
+              <w:instrText xml:space="preserve"> PAGEREF _Toc99310409 \h </w:instrText>
             </w:r>
             <w:r>
               <w:rPr>
@@ -402,7 +402,7 @@
               <w:lang w:val="en-US"/>
             </w:rPr>
           </w:pPr>
-          <w:hyperlink w:anchor="_Toc99277009" w:history="1">
+          <w:hyperlink w:anchor="_Toc99310410" w:history="1">
             <w:r>
               <w:rPr>
                 <w:rStyle w:val="Hyperlink"/>
@@ -446,7 +446,7 @@
                 <w:noProof/>
                 <w:webHidden/>
               </w:rPr>
-              <w:instrText xml:space="preserve"> PAGEREF _Toc99277009 \h </w:instrText>
+              <w:instrText xml:space="preserve"> PAGEREF _Toc99310410 \h </w:instrText>
             </w:r>
             <w:r>
               <w:rPr>
@@ -490,7 +490,7 @@
               <w:lang w:val="en-US"/>
             </w:rPr>
           </w:pPr>
-          <w:hyperlink w:anchor="_Toc99277010" w:history="1">
+          <w:hyperlink w:anchor="_Toc99310411" w:history="1">
             <w:r>
               <w:rPr>
                 <w:rStyle w:val="Hyperlink"/>
@@ -534,7 +534,7 @@
                 <w:noProof/>
                 <w:webHidden/>
               </w:rPr>
-              <w:instrText xml:space="preserve"> PAGEREF _Toc99277010 \h </w:instrText>
+              <w:instrText xml:space="preserve"> PAGEREF _Toc99310411 \h </w:instrText>
             </w:r>
             <w:r>
               <w:rPr>
@@ -578,7 +578,7 @@
               <w:lang w:val="en-US"/>
             </w:rPr>
           </w:pPr>
-          <w:hyperlink w:anchor="_Toc99277011" w:history="1">
+          <w:hyperlink w:anchor="_Toc99310412" w:history="1">
             <w:r>
               <w:rPr>
                 <w:rStyle w:val="Hyperlink"/>
@@ -622,7 +622,7 @@
                 <w:noProof/>
                 <w:webHidden/>
               </w:rPr>
-              <w:instrText xml:space="preserve"> PAGEREF _Toc99277011 \h </w:instrText>
+              <w:instrText xml:space="preserve"> PAGEREF _Toc99310412 \h </w:instrText>
             </w:r>
             <w:r>
               <w:rPr>
@@ -666,7 +666,7 @@
               <w:lang w:val="en-US"/>
             </w:rPr>
           </w:pPr>
-          <w:hyperlink w:anchor="_Toc99277012" w:history="1">
+          <w:hyperlink w:anchor="_Toc99310413" w:history="1">
             <w:r>
               <w:rPr>
                 <w:rStyle w:val="Hyperlink"/>
@@ -710,7 +710,7 @@
                 <w:noProof/>
                 <w:webHidden/>
               </w:rPr>
-              <w:instrText xml:space="preserve"> PAGEREF _Toc99277012 \h </w:instrText>
+              <w:instrText xml:space="preserve"> PAGEREF _Toc99310413 \h </w:instrText>
             </w:r>
             <w:r>
               <w:rPr>
@@ -754,7 +754,7 @@
               <w:lang w:val="en-US"/>
             </w:rPr>
           </w:pPr>
-          <w:hyperlink w:anchor="_Toc99277013" w:history="1">
+          <w:hyperlink w:anchor="_Toc99310414" w:history="1">
             <w:r>
               <w:rPr>
                 <w:rStyle w:val="Hyperlink"/>
@@ -796,7 +796,7 @@
                 <w:noProof/>
                 <w:webHidden/>
               </w:rPr>
-              <w:instrText xml:space="preserve"> PAGEREF _Toc99277013 \h </w:instrText>
+              <w:instrText xml:space="preserve"> PAGEREF _Toc99310414 \h </w:instrText>
             </w:r>
             <w:r>
               <w:rPr>
@@ -840,7 +840,7 @@
               <w:lang w:val="en-US"/>
             </w:rPr>
           </w:pPr>
-          <w:hyperlink w:anchor="_Toc99277014" w:history="1">
+          <w:hyperlink w:anchor="_Toc99310415" w:history="1">
             <w:r>
               <w:rPr>
                 <w:rStyle w:val="Hyperlink"/>
@@ -882,7 +882,7 @@
                 <w:noProof/>
                 <w:webHidden/>
               </w:rPr>
-              <w:instrText xml:space="preserve"> PAGEREF _Toc99277014 \h </w:instrText>
+              <w:instrText xml:space="preserve"> PAGEREF _Toc99310415 \h </w:instrText>
             </w:r>
             <w:r>
               <w:rPr>
@@ -926,7 +926,7 @@
               <w:lang w:val="en-US"/>
             </w:rPr>
           </w:pPr>
-          <w:hyperlink w:anchor="_Toc99277015" w:history="1">
+          <w:hyperlink w:anchor="_Toc99310416" w:history="1">
             <w:r>
               <w:rPr>
                 <w:rStyle w:val="Hyperlink"/>
@@ -968,7 +968,7 @@
                 <w:noProof/>
                 <w:webHidden/>
               </w:rPr>
-              <w:instrText xml:space="preserve"> PAGEREF _Toc99277015 \h </w:instrText>
+              <w:instrText xml:space="preserve"> PAGEREF _Toc99310416 \h </w:instrText>
             </w:r>
             <w:r>
               <w:rPr>
@@ -1011,7 +1011,7 @@
               <w:lang w:val="en-US"/>
             </w:rPr>
           </w:pPr>
-          <w:hyperlink w:anchor="_Toc99277016" w:history="1">
+          <w:hyperlink w:anchor="_Toc99310417" w:history="1">
             <w:r>
               <w:rPr>
                 <w:rStyle w:val="Hyperlink"/>
@@ -1038,7 +1038,7 @@
                 <w:noProof/>
                 <w:webHidden/>
               </w:rPr>
-              <w:instrText xml:space="preserve"> PAGEREF _Toc99277016 \h </w:instrText>
+              <w:instrText xml:space="preserve"> PAGEREF _Toc99310417 \h </w:instrText>
             </w:r>
             <w:r>
               <w:rPr>
@@ -1081,7 +1081,7 @@
               <w:lang w:val="en-US"/>
             </w:rPr>
           </w:pPr>
-          <w:hyperlink w:anchor="_Toc99277017" w:history="1">
+          <w:hyperlink w:anchor="_Toc99310418" w:history="1">
             <w:r>
               <w:rPr>
                 <w:rStyle w:val="Hyperlink"/>
@@ -1108,7 +1108,7 @@
                 <w:noProof/>
                 <w:webHidden/>
               </w:rPr>
-              <w:instrText xml:space="preserve"> PAGEREF _Toc99277017 \h </w:instrText>
+              <w:instrText xml:space="preserve"> PAGEREF _Toc99310418 \h </w:instrText>
             </w:r>
             <w:r>
               <w:rPr>
@@ -1151,7 +1151,7 @@
               <w:lang w:val="en-US"/>
             </w:rPr>
           </w:pPr>
-          <w:hyperlink w:anchor="_Toc99277018" w:history="1">
+          <w:hyperlink w:anchor="_Toc99310419" w:history="1">
             <w:r>
               <w:rPr>
                 <w:rStyle w:val="Hyperlink"/>
@@ -1178,7 +1178,7 @@
                 <w:noProof/>
                 <w:webHidden/>
               </w:rPr>
-              <w:instrText xml:space="preserve"> PAGEREF _Toc99277018 \h </w:instrText>
+              <w:instrText xml:space="preserve"> PAGEREF _Toc99310419 \h </w:instrText>
             </w:r>
             <w:r>
               <w:rPr>
@@ -1221,7 +1221,7 @@
               <w:lang w:val="en-US"/>
             </w:rPr>
           </w:pPr>
-          <w:hyperlink w:anchor="_Toc99277019" w:history="1">
+          <w:hyperlink w:anchor="_Toc99310420" w:history="1">
             <w:r>
               <w:rPr>
                 <w:rStyle w:val="Hyperlink"/>
@@ -1248,7 +1248,7 @@
                 <w:noProof/>
                 <w:webHidden/>
               </w:rPr>
-              <w:instrText xml:space="preserve"> PAGEREF _Toc99277019 \h </w:instrText>
+              <w:instrText xml:space="preserve"> PAGEREF _Toc99310420 \h </w:instrText>
             </w:r>
             <w:r>
               <w:rPr>
@@ -1291,7 +1291,7 @@
               <w:lang w:val="en-US"/>
             </w:rPr>
           </w:pPr>
-          <w:hyperlink w:anchor="_Toc99277020" w:history="1">
+          <w:hyperlink w:anchor="_Toc99310421" w:history="1">
             <w:r>
               <w:rPr>
                 <w:rStyle w:val="Hyperlink"/>
@@ -1318,7 +1318,7 @@
                 <w:noProof/>
                 <w:webHidden/>
               </w:rPr>
-              <w:instrText xml:space="preserve"> PAGEREF _Toc99277020 \h </w:instrText>
+              <w:instrText xml:space="preserve"> PAGEREF _Toc99310421 \h </w:instrText>
             </w:r>
             <w:r>
               <w:rPr>
@@ -1361,7 +1361,7 @@
               <w:lang w:val="en-US"/>
             </w:rPr>
           </w:pPr>
-          <w:hyperlink w:anchor="_Toc99277021" w:history="1">
+          <w:hyperlink w:anchor="_Toc99310422" w:history="1">
             <w:r>
               <w:rPr>
                 <w:rStyle w:val="Hyperlink"/>
@@ -1388,7 +1388,7 @@
                 <w:noProof/>
                 <w:webHidden/>
               </w:rPr>
-              <w:instrText xml:space="preserve"> PAGEREF _Toc99277021 \h </w:instrText>
+              <w:instrText xml:space="preserve"> PAGEREF _Toc99310422 \h </w:instrText>
             </w:r>
             <w:r>
               <w:rPr>
@@ -1431,7 +1431,7 @@
               <w:lang w:val="en-US"/>
             </w:rPr>
           </w:pPr>
-          <w:hyperlink w:anchor="_Toc99277022" w:history="1">
+          <w:hyperlink w:anchor="_Toc99310423" w:history="1">
             <w:r>
               <w:rPr>
                 <w:rStyle w:val="Hyperlink"/>
@@ -1458,7 +1458,7 @@
                 <w:noProof/>
                 <w:webHidden/>
               </w:rPr>
-              <w:instrText xml:space="preserve"> PAGEREF _Toc99277022 \h </w:instrText>
+              <w:instrText xml:space="preserve"> PAGEREF _Toc99310423 \h </w:instrText>
             </w:r>
             <w:r>
               <w:rPr>
@@ -1501,7 +1501,7 @@
               <w:lang w:val="en-US"/>
             </w:rPr>
           </w:pPr>
-          <w:hyperlink w:anchor="_Toc99277023" w:history="1">
+          <w:hyperlink w:anchor="_Toc99310424" w:history="1">
             <w:r>
               <w:rPr>
                 <w:rStyle w:val="Hyperlink"/>
@@ -1528,7 +1528,7 @@
                 <w:noProof/>
                 <w:webHidden/>
               </w:rPr>
-              <w:instrText xml:space="preserve"> PAGEREF _Toc99277023 \h </w:instrText>
+              <w:instrText xml:space="preserve"> PAGEREF _Toc99310424 \h </w:instrText>
             </w:r>
             <w:r>
               <w:rPr>
@@ -1572,7 +1572,7 @@
               <w:lang w:val="en-US"/>
             </w:rPr>
           </w:pPr>
-          <w:hyperlink w:anchor="_Toc99277024" w:history="1">
+          <w:hyperlink w:anchor="_Toc99310425" w:history="1">
             <w:r>
               <w:rPr>
                 <w:rStyle w:val="Hyperlink"/>
@@ -1614,7 +1614,7 @@
                 <w:noProof/>
                 <w:webHidden/>
               </w:rPr>
-              <w:instrText xml:space="preserve"> PAGEREF _Toc99277024 \h </w:instrText>
+              <w:instrText xml:space="preserve"> PAGEREF _Toc99310425 \h </w:instrText>
             </w:r>
             <w:r>
               <w:rPr>
@@ -1657,7 +1657,7 @@
               <w:lang w:val="en-US"/>
             </w:rPr>
           </w:pPr>
-          <w:hyperlink w:anchor="_Toc99277025" w:history="1">
+          <w:hyperlink w:anchor="_Toc99310426" w:history="1">
             <w:r>
               <w:rPr>
                 <w:rStyle w:val="Hyperlink"/>
@@ -1684,7 +1684,7 @@
                 <w:noProof/>
                 <w:webHidden/>
               </w:rPr>
-              <w:instrText xml:space="preserve"> PAGEREF _Toc99277025 \h </w:instrText>
+              <w:instrText xml:space="preserve"> PAGEREF _Toc99310426 \h </w:instrText>
             </w:r>
             <w:r>
               <w:rPr>
@@ -1727,7 +1727,7 @@
               <w:lang w:val="en-US"/>
             </w:rPr>
           </w:pPr>
-          <w:hyperlink w:anchor="_Toc99277026" w:history="1">
+          <w:hyperlink w:anchor="_Toc99310427" w:history="1">
             <w:r>
               <w:rPr>
                 <w:rStyle w:val="Hyperlink"/>
@@ -1754,7 +1754,7 @@
                 <w:noProof/>
                 <w:webHidden/>
               </w:rPr>
-              <w:instrText xml:space="preserve"> PAGEREF _Toc99277026 \h </w:instrText>
+              <w:instrText xml:space="preserve"> PAGEREF _Toc99310427 \h </w:instrText>
             </w:r>
             <w:r>
               <w:rPr>
@@ -1775,6 +1775,76 @@
                 <w:webHidden/>
               </w:rPr>
               <w:t>9</w:t>
+            </w:r>
+            <w:r>
+              <w:rPr>
+                <w:noProof/>
+                <w:webHidden/>
+              </w:rPr>
+              <w:fldChar w:fldCharType="end"/>
+            </w:r>
+          </w:hyperlink>
+        </w:p>
+        <w:p>
+          <w:pPr>
+            <w:pStyle w:val="TOC1"/>
+            <w:tabs>
+              <w:tab w:val="right" w:leader="dot" w:pos="9350"/>
+            </w:tabs>
+            <w:rPr>
+              <w:rFonts w:cstheme="minorBidi"/>
+              <w:noProof/>
+              <w:lang w:val="en-US"/>
+            </w:rPr>
+          </w:pPr>
+          <w:hyperlink w:anchor="_Toc99310428" w:history="1">
+            <w:r>
+              <w:rPr>
+                <w:rStyle w:val="Hyperlink"/>
+                <w:noProof/>
+              </w:rPr>
+              <w:t>6. Prilozi</w:t>
+            </w:r>
+            <w:r>
+              <w:rPr>
+                <w:noProof/>
+                <w:webHidden/>
+              </w:rPr>
+              <w:tab/>
+            </w:r>
+            <w:r>
+              <w:rPr>
+                <w:noProof/>
+                <w:webHidden/>
+              </w:rPr>
+              <w:fldChar w:fldCharType="begin"/>
+            </w:r>
+            <w:r>
+              <w:rPr>
+                <w:noProof/>
+                <w:webHidden/>
+              </w:rPr>
+              <w:instrText xml:space="preserve"> PAGEREF _Toc99310428 \h </w:instrText>
+            </w:r>
+            <w:r>
+              <w:rPr>
+                <w:noProof/>
+                <w:webHidden/>
+              </w:rPr>
+            </w:r>
+            <w:r>
+              <w:rPr>
+                <w:noProof/>
+                <w:webHidden/>
+              </w:rPr>
+              <w:fldChar w:fldCharType="separate"/>
+            </w:r>
+            <w:r>
+              <w:rPr>
+                <w:noProof/>
+                <w:webHidden/>
+              </w:rPr>
+              <w:t>10</w:t>
             </w:r>
             <w:r>
               <w:rPr>
@@ -1899,7 +1969,7 @@
           <w:lang w:eastAsia="hr-HR"/>
         </w:rPr>
       </w:pPr>
-      <w:bookmarkStart w:id="1" w:name="_Toc99277008"/>
+      <w:bookmarkStart w:id="1" w:name="_Toc99310409"/>
       <w:r>
         <w:rPr>
           <w:noProof/>
@@ -1921,7 +1991,7 @@
           <w:lang w:eastAsia="hr-HR"/>
         </w:rPr>
       </w:pPr>
-      <w:bookmarkStart w:id="2" w:name="_Toc99277009"/>
+      <w:bookmarkStart w:id="2" w:name="_Toc99310410"/>
       <w:r>
         <w:rPr>
           <w:lang w:eastAsia="hr-HR"/>
@@ -1962,7 +2032,7 @@
           <w:lang w:eastAsia="hr-HR"/>
         </w:rPr>
       </w:pPr>
-      <w:bookmarkStart w:id="3" w:name="_Toc99277010"/>
+      <w:bookmarkStart w:id="3" w:name="_Toc99310411"/>
       <w:r>
         <w:rPr>
           <w:lang w:eastAsia="hr-HR"/>
@@ -1997,7 +2067,7 @@
           <w:lang w:eastAsia="hr-HR"/>
         </w:rPr>
       </w:pPr>
-      <w:bookmarkStart w:id="4" w:name="_Toc99277011"/>
+      <w:bookmarkStart w:id="4" w:name="_Toc99310412"/>
       <w:r>
         <w:rPr>
           <w:lang w:eastAsia="hr-HR"/>
@@ -2031,7 +2101,7 @@
           <w:lang w:eastAsia="hr-HR"/>
         </w:rPr>
       </w:pPr>
-      <w:bookmarkStart w:id="5" w:name="_Toc99277012"/>
+      <w:bookmarkStart w:id="5" w:name="_Toc99310413"/>
       <w:r>
         <w:rPr>
           <w:lang w:eastAsia="hr-HR"/>
@@ -2075,7 +2145,7 @@
           <w:numId w:val="9"/>
         </w:numPr>
       </w:pPr>
-      <w:bookmarkStart w:id="6" w:name="_Toc99277013"/>
+      <w:bookmarkStart w:id="6" w:name="_Toc99310414"/>
       <w:r>
         <w:t>Potencijalni korisnici</w:t>
       </w:r>
@@ -2104,7 +2174,7 @@
           <w:numId w:val="9"/>
         </w:numPr>
       </w:pPr>
-      <w:bookmarkStart w:id="7" w:name="_Toc99277014"/>
+      <w:bookmarkStart w:id="7" w:name="_Toc99310415"/>
       <w:r>
         <w:t xml:space="preserve">Kriteriji za mjerenje </w:t>
       </w:r>
@@ -2181,7 +2251,7 @@
           <w:numId w:val="9"/>
         </w:numPr>
       </w:pPr>
-      <w:bookmarkStart w:id="8" w:name="_Toc99277015"/>
+      <w:bookmarkStart w:id="8" w:name="_Toc99310416"/>
       <w:r>
         <w:t>Studija izvedivosti prijedloga</w:t>
       </w:r>
@@ -3268,7 +3338,7 @@
         <w:pStyle w:val="Heading1"/>
         <w:ind w:left="360"/>
       </w:pPr>
-      <w:bookmarkStart w:id="9" w:name="_Toc99277016"/>
+      <w:bookmarkStart w:id="9" w:name="_Toc99310417"/>
       <w:r>
         <w:t xml:space="preserve">2. </w:t>
       </w:r>
@@ -3281,7 +3351,7 @@
       <w:pPr>
         <w:pStyle w:val="Heading2"/>
       </w:pPr>
-      <w:bookmarkStart w:id="10" w:name="_Toc99277017"/>
+      <w:bookmarkStart w:id="10" w:name="_Toc99310418"/>
       <w:r>
         <w:t>2.1 Poslovni zahtjevi</w:t>
       </w:r>
@@ -3354,7 +3424,7 @@
       <w:pPr>
         <w:pStyle w:val="Heading2"/>
       </w:pPr>
-      <w:bookmarkStart w:id="11" w:name="_Toc99277018"/>
+      <w:bookmarkStart w:id="11" w:name="_Toc99310419"/>
       <w:r>
         <w:t>2.2 Korisnički zahtjevi</w:t>
       </w:r>
@@ -3398,7 +3468,7 @@
       <w:pPr>
         <w:pStyle w:val="Heading2"/>
       </w:pPr>
-      <w:bookmarkStart w:id="12" w:name="_Toc99277019"/>
+      <w:bookmarkStart w:id="12" w:name="_Toc99310420"/>
       <w:r>
         <w:t>2.3 Funkcionalni zahtjevi</w:t>
       </w:r>
@@ -3461,7 +3531,7 @@
       <w:pPr>
         <w:pStyle w:val="Heading2"/>
       </w:pPr>
-      <w:bookmarkStart w:id="13" w:name="_Toc99277020"/>
+      <w:bookmarkStart w:id="13" w:name="_Toc99310421"/>
       <w:r>
         <w:t>2.4 Nefunkcionalni zahtjevi</w:t>
       </w:r>
@@ -3501,7 +3571,7 @@
       <w:pPr>
         <w:pStyle w:val="Heading1"/>
       </w:pPr>
-      <w:bookmarkStart w:id="14" w:name="_Toc99277021"/>
+      <w:bookmarkStart w:id="14" w:name="_Toc99310422"/>
       <w:r>
         <w:lastRenderedPageBreak/>
         <w:t>3. Model</w:t>
@@ -3515,7 +3585,7 @@
       <w:pPr>
         <w:pStyle w:val="Heading2"/>
       </w:pPr>
-      <w:bookmarkStart w:id="15" w:name="_Toc99277022"/>
+      <w:bookmarkStart w:id="15" w:name="_Toc99310423"/>
       <w:r>
         <w:t>3.1 Dijagram dekompozicije funkcija</w:t>
       </w:r>
@@ -3583,7 +3653,7 @@
       <w:pPr>
         <w:pStyle w:val="Heading2"/>
       </w:pPr>
-      <w:bookmarkStart w:id="16" w:name="_Toc99277023"/>
+      <w:bookmarkStart w:id="16" w:name="_Toc99310424"/>
       <w:r>
         <w:t xml:space="preserve">3.2 </w:t>
       </w:r>
@@ -3664,7 +3734,7 @@
           <w:numId w:val="19"/>
         </w:numPr>
       </w:pPr>
-      <w:bookmarkStart w:id="17" w:name="_Toc99277024"/>
+      <w:bookmarkStart w:id="17" w:name="_Toc99310425"/>
       <w:r>
         <w:lastRenderedPageBreak/>
         <w:t>Mapa dijaloga</w:t>
@@ -3733,7 +3803,7 @@
       <w:pPr>
         <w:pStyle w:val="Heading1"/>
       </w:pPr>
-      <w:bookmarkStart w:id="18" w:name="_Toc99277025"/>
+      <w:bookmarkStart w:id="18" w:name="_Toc99310426"/>
       <w:r>
         <w:t>4</w:t>
       </w:r>
@@ -5066,7 +5136,7 @@
       <w:pPr>
         <w:pStyle w:val="Heading1"/>
       </w:pPr>
-      <w:bookmarkStart w:id="19" w:name="_Toc99277026"/>
+      <w:bookmarkStart w:id="19" w:name="_Toc99310427"/>
       <w:r>
         <w:lastRenderedPageBreak/>
         <w:t>5</w:t>
@@ -5310,7 +5380,91 @@
       </w:r>
     </w:p>
     <w:p/>
+    <w:p>
+      <w:pPr>
+        <w:pStyle w:val="Heading1"/>
+      </w:pPr>
+      <w:bookmarkStart w:id="20" w:name="_Toc99310428"/>
+      <w:r>
+        <w:t>6. Prilozi</w:t>
+      </w:r>
+      <w:bookmarkEnd w:id="20"/>
+    </w:p>
     <w:p/>
+    <w:p>
+      <w:r>
+        <w:t>- DF1.png – data flow diagram 1</w:t>
+      </w:r>
+    </w:p>
+    <w:p>
+      <w:r>
+        <w:t>- DF</w:t>
+      </w:r>
+      <w:r>
+        <w:t>2</w:t>
+      </w:r>
+      <w:r>
+        <w:t xml:space="preserve">.png – data flow diagram </w:t>
+      </w:r>
+      <w:r>
+        <w:t>2</w:t>
+      </w:r>
+    </w:p>
+    <w:p>
+      <w:r>
+        <w:t>- DF</w:t>
+      </w:r>
+      <w:r>
+        <w:t>D0</w:t>
+      </w:r>
+      <w:r>
+        <w:t xml:space="preserve">.png – data flow diagram </w:t>
+      </w:r>
+      <w:r>
+        <w:t>0</w:t>
+      </w:r>
+    </w:p>
+    <w:p>
+      <w:r>
+        <w:t>- dijagramDekompozicijeFunkcija</w:t>
+      </w:r>
+      <w:r>
+        <w:t>.png</w:t>
+      </w:r>
+      <w:r>
+        <w:t xml:space="preserve"> – dijagram dekompozicije funkcija</w:t>
+      </w:r>
+    </w:p>
+    <w:p>
+      <w:r>
+        <w:t>-</w:t>
+      </w:r>
+      <w:r>
+        <w:t xml:space="preserve"> mapaDijaloga.png </w:t>
+      </w:r>
+      <w:r>
+        <w:t>– mapa</w:t>
+      </w:r>
+      <w:r>
+        <w:t xml:space="preserve"> d</w:t>
+      </w:r>
+      <w:r>
+        <w:t>ijaloga</w:t>
+      </w:r>
+    </w:p>
+    <w:p>
+      <w:r>
+        <w:t>- Primjer surogata.docx – primjer surogatne stranice</w:t>
+      </w:r>
+    </w:p>
+    <w:p>
+      <w:r>
+        <w:t>- Zapisnik.docx -</w:t>
+      </w:r>
+      <w:r>
+        <w:t>primjer sastanka</w:t>
+      </w:r>
+    </w:p>
     <w:p/>
     <w:sectPr>
       <w:pgSz w:w="12240" w:h="15840"/>
